--- a/中文翻译中/notes/cs229-notes12.docx
+++ b/中文翻译中/notes/cs229-notes12.docx
@@ -726,18 +726,7 @@
           <w:sz w:val="32"/>
           <w:szCs w:val="32"/>
         </w:rPr>
-        <w:t>，这个函数会告知学习程序</w:t>
-      </w:r>
-      <w:r>
-        <w:rPr>
-          <w:rFonts w:ascii="Times" w:hAnsi="Times" w:cs="Times" w:hint="eastAsia"/>
-          <w:color w:val="000000"/>
-          <w:kern w:val="0"/>
-          <w:sz w:val="32"/>
-          <w:szCs w:val="32"/>
-        </w:rPr>
-        <w:lastRenderedPageBreak/>
-        <w:t>（</w:t>
+        <w:t>，这个函数会告知学习程序（</w:t>
       </w:r>
       <w:r>
         <w:rPr>
@@ -1281,7 +1270,6 @@
           <w:sz w:val="32"/>
           <w:szCs w:val="32"/>
         </w:rPr>
-        <w:lastRenderedPageBreak/>
         <w:t xml:space="preserve">A </w:t>
       </w:r>
       <w:r>
@@ -3441,18 +3429,7 @@
           <w:sz w:val="32"/>
           <w:szCs w:val="32"/>
         </w:rPr>
-        <w:t xml:space="preserve">) + </w:t>
-      </w:r>
-      <w:r>
-        <w:rPr>
-          <w:rFonts w:ascii="Times" w:hAnsi="Times" w:cs="Times"/>
-          <w:color w:val="000000"/>
-          <w:kern w:val="0"/>
-          <w:sz w:val="32"/>
-          <w:szCs w:val="32"/>
-        </w:rPr>
-        <w:lastRenderedPageBreak/>
-        <w:t>γ</w:t>
+        <w:t>) + γ</w:t>
       </w:r>
       <w:r>
         <w:rPr>
@@ -5207,7 +5184,7 @@
         <w:spacing w:after="240" w:line="200" w:lineRule="atLeast"/>
         <w:jc w:val="left"/>
         <w:rPr>
-          <w:rFonts w:ascii="Times" w:hAnsi="Times" w:cs="Times" w:hint="eastAsia"/>
+          <w:rFonts w:ascii="Times" w:hAnsi="Times" w:cs="Times"/>
           <w:color w:val="000000"/>
           <w:kern w:val="0"/>
           <w:position w:val="10"/>
@@ -6469,18 +6446,7 @@
           <w:sz w:val="32"/>
           <w:szCs w:val="32"/>
         </w:rPr>
-        <w:t>这种形</w:t>
-      </w:r>
-      <w:r>
-        <w:rPr>
-          <w:rFonts w:ascii="Times" w:hAnsi="Times" w:cs="Times" w:hint="eastAsia"/>
-          <w:color w:val="000000"/>
-          <w:kern w:val="0"/>
-          <w:sz w:val="32"/>
-          <w:szCs w:val="32"/>
-        </w:rPr>
-        <w:lastRenderedPageBreak/>
-        <w:t>式也就是从状态</w:t>
+        <w:t>这种形式也就是从状态</w:t>
       </w:r>
       <w:r>
         <w:rPr>
@@ -7915,7 +7881,7 @@
         <w:spacing w:after="240" w:line="360" w:lineRule="atLeast"/>
         <w:jc w:val="left"/>
         <w:rPr>
-          <w:rFonts w:ascii="Times" w:hAnsi="Times" w:cs="Times" w:hint="eastAsia"/>
+          <w:rFonts w:ascii="Times" w:hAnsi="Times" w:cs="Times"/>
           <w:color w:val="000000"/>
           <w:kern w:val="0"/>
           <w:sz w:val="32"/>
@@ -8000,17 +7966,7 @@
           <w:sz w:val="32"/>
           <w:szCs w:val="32"/>
         </w:rPr>
-        <w:t>的</w:t>
-      </w:r>
-      <w:r>
-        <w:rPr>
-          <w:rFonts w:ascii="Times" w:hAnsi="Times" w:cs="Times" w:hint="eastAsia"/>
-          <w:color w:val="000000"/>
-          <w:kern w:val="0"/>
-          <w:sz w:val="32"/>
-          <w:szCs w:val="32"/>
-        </w:rPr>
-        <w:t>部分奖励（</w:t>
+        <w:t>的部分奖励（</w:t>
       </w:r>
       <w:r>
         <w:rPr>
@@ -8030,58 +7986,17 @@
           <w:sz w:val="32"/>
           <w:szCs w:val="32"/>
         </w:rPr>
-        <w:t>）的</w:t>
-      </w:r>
-      <w:r>
-        <w:rPr>
-          <w:rFonts w:ascii="Times" w:hAnsi="Times" w:cs="Times" w:hint="eastAsia"/>
-          <w:color w:val="000000"/>
-          <w:kern w:val="0"/>
-          <w:sz w:val="32"/>
-          <w:szCs w:val="32"/>
-        </w:rPr>
-        <w:t>未来</w:t>
-      </w:r>
-      <w:r>
-        <w:rPr>
-          <w:rFonts w:ascii="Times" w:hAnsi="Times" w:cs="Times" w:hint="eastAsia"/>
-          <w:color w:val="000000"/>
-          <w:kern w:val="0"/>
-          <w:sz w:val="32"/>
-          <w:szCs w:val="32"/>
-        </w:rPr>
-        <w:t>期望总和（</w:t>
-      </w:r>
-      <w:r>
-        <w:rPr>
-          <w:rFonts w:ascii="Times" w:hAnsi="Times" w:cs="Times"/>
-          <w:color w:val="000000"/>
-          <w:kern w:val="0"/>
-          <w:sz w:val="32"/>
-          <w:szCs w:val="32"/>
-        </w:rPr>
-        <w:t>expected future</w:t>
-      </w:r>
-      <w:r>
-        <w:rPr>
-          <w:rFonts w:ascii="Times" w:hAnsi="Times" w:cs="Times"/>
-          <w:color w:val="000000"/>
-          <w:kern w:val="0"/>
-          <w:sz w:val="32"/>
-          <w:szCs w:val="32"/>
-        </w:rPr>
-        <w:t xml:space="preserve"> </w:t>
-      </w:r>
-      <w:r>
-        <w:rPr>
-          <w:rFonts w:ascii="Times" w:hAnsi="Times" w:cs="Times"/>
-          <w:color w:val="000000"/>
-          <w:kern w:val="0"/>
-          <w:sz w:val="32"/>
-          <w:szCs w:val="32"/>
-        </w:rPr>
-        <w:lastRenderedPageBreak/>
-        <w:t>sum</w:t>
+        <w:t>）的未来期望总和（</w:t>
+      </w:r>
+      <w:r>
+        <w:rPr>
+          <w:rFonts w:ascii="Times" w:hAnsi="Times" w:cs="Times"/>
+          <w:color w:val="000000"/>
+          <w:kern w:val="0"/>
+          <w:sz w:val="32"/>
+          <w:szCs w:val="32"/>
+        </w:rPr>
+        <w:t>expected future sum</w:t>
       </w:r>
       <w:r>
         <w:rPr>
@@ -8113,7 +8028,7 @@
         <w:spacing w:after="240" w:line="360" w:lineRule="atLeast"/>
         <w:jc w:val="left"/>
         <w:rPr>
-          <w:rFonts w:ascii="Times" w:hAnsi="Times" w:cs="Times" w:hint="eastAsia"/>
+          <w:rFonts w:ascii="Times" w:hAnsi="Times" w:cs="Times"/>
           <w:color w:val="000000"/>
           <w:kern w:val="0"/>
           <w:sz w:val="32"/>
@@ -8180,7 +8095,7 @@
         <w:spacing w:after="240" w:line="360" w:lineRule="atLeast"/>
         <w:jc w:val="left"/>
         <w:rPr>
-          <w:rFonts w:ascii="MS Mincho" w:eastAsia="MS Mincho" w:hAnsi="MS Mincho" w:cs="MS Mincho" w:hint="eastAsia"/>
+          <w:rFonts w:ascii="MS Mincho" w:eastAsia="MS Mincho" w:hAnsi="MS Mincho" w:cs="MS Mincho"/>
           <w:color w:val="000000"/>
           <w:kern w:val="0"/>
           <w:sz w:val="32"/>
@@ -8381,7 +8296,7 @@
         <w:spacing w:after="240" w:line="360" w:lineRule="atLeast"/>
         <w:jc w:val="left"/>
         <w:rPr>
-          <w:rFonts w:ascii="Times" w:hAnsi="Times" w:cs="Times" w:hint="eastAsia"/>
+          <w:rFonts w:ascii="Times" w:hAnsi="Times" w:cs="Times"/>
           <w:color w:val="000000"/>
           <w:kern w:val="0"/>
         </w:rPr>
@@ -8575,17 +8490,7 @@
           <w:sz w:val="32"/>
           <w:szCs w:val="32"/>
         </w:rPr>
-        <w:t>和每个策略函数</w:t>
-      </w:r>
-      <w:r>
-        <w:rPr>
-          <w:rFonts w:ascii="Times" w:hAnsi="Times" w:cs="Times" w:hint="eastAsia"/>
-          <w:color w:val="000000"/>
-          <w:kern w:val="0"/>
-          <w:sz w:val="32"/>
-          <w:szCs w:val="32"/>
-        </w:rPr>
-        <w:t>（</w:t>
+        <w:t>和每个策略函数（</w:t>
       </w:r>
       <w:r>
         <w:rPr>
@@ -8699,32 +8604,22 @@
         <w:spacing w:after="240" w:line="360" w:lineRule="atLeast"/>
         <w:jc w:val="left"/>
         <w:rPr>
-          <w:rFonts w:ascii="Times" w:hAnsi="Times" w:cs="Times" w:hint="eastAsia"/>
-          <w:color w:val="000000"/>
-          <w:kern w:val="0"/>
-          <w:sz w:val="32"/>
-          <w:szCs w:val="32"/>
-        </w:rPr>
-      </w:pPr>
-      <w:r>
-        <w:rPr>
-          <w:rFonts w:ascii="Times" w:hAnsi="Times" w:cs="Times" w:hint="eastAsia"/>
-          <w:color w:val="000000"/>
-          <w:kern w:val="0"/>
-          <w:sz w:val="32"/>
-          <w:szCs w:val="32"/>
-        </w:rPr>
-        <w:t>上面的第一个等式关系表明，对应策略函数</w:t>
-      </w:r>
-      <w:r>
-        <w:rPr>
-          <w:rFonts w:ascii="Times" w:hAnsi="Times" w:cs="Times" w:hint="eastAsia"/>
-          <w:color w:val="000000"/>
-          <w:kern w:val="0"/>
-          <w:sz w:val="32"/>
-          <w:szCs w:val="32"/>
-        </w:rPr>
-        <w:t>（</w:t>
+          <w:rFonts w:ascii="Times" w:hAnsi="Times" w:cs="Times"/>
+          <w:color w:val="000000"/>
+          <w:kern w:val="0"/>
+          <w:sz w:val="32"/>
+          <w:szCs w:val="32"/>
+        </w:rPr>
+      </w:pPr>
+      <w:r>
+        <w:rPr>
+          <w:rFonts w:ascii="Times" w:hAnsi="Times" w:cs="Times" w:hint="eastAsia"/>
+          <w:color w:val="000000"/>
+          <w:kern w:val="0"/>
+          <w:sz w:val="32"/>
+          <w:szCs w:val="32"/>
+        </w:rPr>
+        <w:t>上面的第一个等式关系表明，对应策略函数（</w:t>
       </w:r>
       <w:r>
         <w:rPr>
@@ -9115,7 +9010,7 @@
         <w:spacing w:after="240" w:line="360" w:lineRule="atLeast"/>
         <w:jc w:val="left"/>
         <w:rPr>
-          <w:rFonts w:ascii="Times" w:hAnsi="Times" w:cs="Times" w:hint="eastAsia"/>
+          <w:rFonts w:ascii="Times" w:hAnsi="Times" w:cs="Times"/>
           <w:color w:val="000000"/>
           <w:kern w:val="0"/>
           <w:sz w:val="32"/>
@@ -9591,7 +9486,7 @@
         <w:spacing w:after="240" w:line="360" w:lineRule="atLeast"/>
         <w:jc w:val="left"/>
         <w:rPr>
-          <w:rFonts w:ascii="Times" w:hAnsi="Times" w:cs="Times" w:hint="eastAsia"/>
+          <w:rFonts w:ascii="Times" w:hAnsi="Times" w:cs="Times"/>
           <w:color w:val="000000"/>
           <w:kern w:val="0"/>
           <w:sz w:val="32"/>
@@ -9604,7 +9499,6 @@
         <w:pStyle w:val="1"/>
       </w:pPr>
       <w:r>
-        <w:lastRenderedPageBreak/>
         <w:t xml:space="preserve">2 </w:t>
       </w:r>
       <w:r>
@@ -9631,8 +9525,6 @@
         </w:rPr>
         <w:t>）</w:t>
       </w:r>
-      <w:bookmarkStart w:id="0" w:name="_GoBack"/>
-      <w:bookmarkEnd w:id="0"/>
       <w:r>
         <w:t xml:space="preserve"> </w:t>
       </w:r>
@@ -9649,17 +9541,109 @@
           <w:rFonts w:ascii="Times" w:hAnsi="Times" w:cs="Times"/>
           <w:color w:val="000000"/>
           <w:kern w:val="0"/>
-        </w:rPr>
-      </w:pPr>
-      <w:r>
-        <w:rPr>
-          <w:rFonts w:ascii="Times" w:hAnsi="Times" w:cs="Times"/>
-          <w:color w:val="000000"/>
-          <w:kern w:val="0"/>
-          <w:sz w:val="32"/>
-          <w:szCs w:val="32"/>
-        </w:rPr>
-        <w:t xml:space="preserve">We now describe two efficient algorithms for solving finite-state MDPs. For now, we will consider only MDPs with finite state and action spaces (|S| &lt; ∞, |A| &lt; ∞). </w:t>
+          <w:sz w:val="32"/>
+          <w:szCs w:val="32"/>
+        </w:rPr>
+      </w:pPr>
+      <w:r>
+        <w:rPr>
+          <w:rFonts w:ascii="Times" w:hAnsi="Times" w:cs="Times" w:hint="eastAsia"/>
+          <w:color w:val="000000"/>
+          <w:kern w:val="0"/>
+          <w:sz w:val="32"/>
+          <w:szCs w:val="32"/>
+        </w:rPr>
+        <w:t>现在我们要讲</w:t>
+      </w:r>
+      <w:r>
+        <w:rPr>
+          <w:rFonts w:ascii="Times" w:hAnsi="Times" w:cs="Times" w:hint="eastAsia"/>
+          <w:color w:val="000000"/>
+          <w:kern w:val="0"/>
+          <w:sz w:val="32"/>
+          <w:szCs w:val="32"/>
+        </w:rPr>
+        <w:t>两种算法，都能很有效地解决有限状态的马尔可夫决策过程问题</w:t>
+      </w:r>
+      <w:r>
+        <w:rPr>
+          <w:rFonts w:ascii="Times" w:hAnsi="Times" w:cs="Times" w:hint="eastAsia"/>
+          <w:color w:val="000000"/>
+          <w:kern w:val="0"/>
+          <w:sz w:val="32"/>
+          <w:szCs w:val="32"/>
+        </w:rPr>
+        <w:t>（</w:t>
+      </w:r>
+      <w:r>
+        <w:rPr>
+          <w:rFonts w:ascii="Times" w:hAnsi="Times" w:cs="Times"/>
+          <w:color w:val="000000"/>
+          <w:kern w:val="0"/>
+          <w:sz w:val="32"/>
+          <w:szCs w:val="32"/>
+        </w:rPr>
+        <w:t>finite-state MDPs</w:t>
+      </w:r>
+      <w:r>
+        <w:rPr>
+          <w:rFonts w:ascii="Times" w:hAnsi="Times" w:cs="Times" w:hint="eastAsia"/>
+          <w:color w:val="000000"/>
+          <w:kern w:val="0"/>
+          <w:sz w:val="32"/>
+          <w:szCs w:val="32"/>
+        </w:rPr>
+        <w:t>）</w:t>
+      </w:r>
+      <w:r>
+        <w:rPr>
+          <w:rFonts w:ascii="Times" w:hAnsi="Times" w:cs="Times" w:hint="eastAsia"/>
+          <w:color w:val="000000"/>
+          <w:kern w:val="0"/>
+          <w:sz w:val="32"/>
+          <w:szCs w:val="32"/>
+        </w:rPr>
+        <w:t>。</w:t>
+      </w:r>
+      <w:r>
+        <w:rPr>
+          <w:rFonts w:ascii="Times" w:hAnsi="Times" w:cs="Times" w:hint="eastAsia"/>
+          <w:color w:val="000000"/>
+          <w:kern w:val="0"/>
+          <w:sz w:val="32"/>
+          <w:szCs w:val="32"/>
+        </w:rPr>
+        <w:t>目前为止，我们只考虑有限状态和动作空间的马尔可夫决策过程</w:t>
+      </w:r>
+      <w:r>
+        <w:rPr>
+          <w:rFonts w:ascii="Times" w:hAnsi="Times" w:cs="Times" w:hint="eastAsia"/>
+          <w:color w:val="000000"/>
+          <w:kern w:val="0"/>
+          <w:sz w:val="32"/>
+          <w:szCs w:val="32"/>
+        </w:rPr>
+        <w:t>，也就是状态和动作的个数都是有限的，即</w:t>
+      </w:r>
+      <w:r>
+        <w:rPr>
+          <w:rFonts w:ascii="Times" w:hAnsi="Times" w:cs="Times"/>
+          <w:color w:val="000000"/>
+          <w:kern w:val="0"/>
+          <w:sz w:val="32"/>
+          <w:szCs w:val="32"/>
+        </w:rPr>
+        <w:t>|S| &lt; ∞, |A| &lt; ∞</w:t>
+      </w:r>
+      <w:r>
+        <w:rPr>
+          <w:rFonts w:ascii="Times" w:hAnsi="Times" w:cs="Times" w:hint="eastAsia"/>
+          <w:color w:val="000000"/>
+          <w:kern w:val="0"/>
+          <w:sz w:val="32"/>
+          <w:szCs w:val="32"/>
+        </w:rPr>
+        <w:t>。</w:t>
       </w:r>
     </w:p>
     <w:p>
@@ -9676,15 +9660,50 @@
           <w:kern w:val="0"/>
         </w:rPr>
       </w:pPr>
-      <w:r>
-        <w:rPr>
-          <w:rFonts w:ascii="Times" w:hAnsi="Times" w:cs="Times"/>
-          <w:color w:val="000000"/>
-          <w:kern w:val="0"/>
-          <w:sz w:val="32"/>
-          <w:szCs w:val="32"/>
-        </w:rPr>
-        <w:t xml:space="preserve">The first algorithm, value iteration, is as follows: </w:t>
+    </w:p>
+    <w:p>
+      <w:pPr>
+        <w:widowControl/>
+        <w:autoSpaceDE w:val="0"/>
+        <w:autoSpaceDN w:val="0"/>
+        <w:adjustRightInd w:val="0"/>
+        <w:spacing w:after="240" w:line="360" w:lineRule="atLeast"/>
+        <w:jc w:val="left"/>
+        <w:rPr>
+          <w:rFonts w:ascii="Times" w:hAnsi="Times" w:cs="Times"/>
+          <w:color w:val="000000"/>
+          <w:kern w:val="0"/>
+        </w:rPr>
+      </w:pPr>
+      <w:r>
+        <w:rPr>
+          <w:rFonts w:ascii="Times" w:hAnsi="Times" w:cs="Times" w:hint="eastAsia"/>
+          <w:color w:val="000000"/>
+          <w:kern w:val="0"/>
+          <w:sz w:val="32"/>
+          <w:szCs w:val="32"/>
+        </w:rPr>
+        <w:t>第一种算法，值迭代（</w:t>
+      </w:r>
+      <w:r>
+        <w:rPr>
+          <w:rFonts w:ascii="Times" w:hAnsi="Times" w:cs="Times"/>
+          <w:color w:val="000000"/>
+          <w:kern w:val="0"/>
+          <w:sz w:val="32"/>
+          <w:szCs w:val="32"/>
+        </w:rPr>
+        <w:t>value iteration</w:t>
+      </w:r>
+      <w:r>
+        <w:rPr>
+          <w:rFonts w:ascii="Times" w:hAnsi="Times" w:cs="Times" w:hint="eastAsia"/>
+          <w:color w:val="000000"/>
+          <w:kern w:val="0"/>
+          <w:sz w:val="32"/>
+          <w:szCs w:val="32"/>
+        </w:rPr>
+        <w:t>），过程如下所述：</w:t>
       </w:r>
     </w:p>
     <w:p>
@@ -9715,7 +9734,47 @@
           <w:sz w:val="32"/>
           <w:szCs w:val="32"/>
         </w:rPr>
-        <w:t>1. For each state s, initialize V (s) := 0.</w:t>
+        <w:t xml:space="preserve">1. </w:t>
+      </w:r>
+      <w:r>
+        <w:rPr>
+          <w:rFonts w:ascii="Times" w:hAnsi="Times" w:cs="Times" w:hint="eastAsia"/>
+          <w:color w:val="000000"/>
+          <w:kern w:val="0"/>
+          <w:sz w:val="32"/>
+          <w:szCs w:val="32"/>
+        </w:rPr>
+        <w:t>对每个状态</w:t>
+      </w:r>
+      <w:r>
+        <w:rPr>
+          <w:rFonts w:ascii="Times" w:hAnsi="Times" w:cs="Times"/>
+          <w:color w:val="000000"/>
+          <w:kern w:val="0"/>
+          <w:sz w:val="32"/>
+          <w:szCs w:val="32"/>
+        </w:rPr>
+        <w:t xml:space="preserve"> s, </w:t>
+      </w:r>
+      <w:r>
+        <w:rPr>
+          <w:rFonts w:ascii="Times" w:hAnsi="Times" w:cs="Times" w:hint="eastAsia"/>
+          <w:color w:val="000000"/>
+          <w:kern w:val="0"/>
+          <w:sz w:val="32"/>
+          <w:szCs w:val="32"/>
+        </w:rPr>
+        <w:t>初始化</w:t>
+      </w:r>
+      <w:r>
+        <w:rPr>
+          <w:rFonts w:ascii="Times" w:hAnsi="Times" w:cs="Times"/>
+          <w:color w:val="000000"/>
+          <w:kern w:val="0"/>
+          <w:sz w:val="32"/>
+          <w:szCs w:val="32"/>
+        </w:rPr>
+        <w:t xml:space="preserve"> V (s) := 0.</w:t>
       </w:r>
     </w:p>
     <w:p>
@@ -9746,7 +9805,27 @@
           <w:sz w:val="32"/>
           <w:szCs w:val="32"/>
         </w:rPr>
-        <w:t>2. Repeat until convergence {</w:t>
+        <w:t xml:space="preserve">2. </w:t>
+      </w:r>
+      <w:r>
+        <w:rPr>
+          <w:rFonts w:ascii="Times" w:hAnsi="Times" w:cs="Times" w:hint="eastAsia"/>
+          <w:color w:val="000000"/>
+          <w:kern w:val="0"/>
+          <w:sz w:val="32"/>
+          <w:szCs w:val="32"/>
+        </w:rPr>
+        <w:t>重复直到收敛</w:t>
+      </w:r>
+      <w:r>
+        <w:rPr>
+          <w:rFonts w:ascii="Times" w:hAnsi="Times" w:cs="Times"/>
+          <w:color w:val="000000"/>
+          <w:kern w:val="0"/>
+          <w:sz w:val="32"/>
+          <w:szCs w:val="32"/>
+        </w:rPr>
+        <w:t xml:space="preserve"> {</w:t>
       </w:r>
     </w:p>
     <w:p>
@@ -9771,13 +9850,23 @@
       </w:pPr>
       <w:r>
         <w:rPr>
-          <w:rFonts w:ascii="Times" w:hAnsi="Times" w:cs="Times"/>
-          <w:color w:val="000000"/>
-          <w:kern w:val="0"/>
-          <w:sz w:val="32"/>
-          <w:szCs w:val="32"/>
-        </w:rPr>
-        <w:t xml:space="preserve">For every state, update </w:t>
+          <w:rFonts w:ascii="Times" w:hAnsi="Times" w:cs="Times" w:hint="eastAsia"/>
+          <w:color w:val="000000"/>
+          <w:kern w:val="0"/>
+          <w:sz w:val="32"/>
+          <w:szCs w:val="32"/>
+        </w:rPr>
+        <w:t>对每个状态，更新规则</w:t>
+      </w:r>
+      <w:r>
+        <w:rPr>
+          <w:rFonts w:ascii="Times" w:hAnsi="Times" w:cs="Times"/>
+          <w:color w:val="000000"/>
+          <w:kern w:val="0"/>
+          <w:sz w:val="32"/>
+          <w:szCs w:val="32"/>
+        </w:rPr>
+        <w:t xml:space="preserve"> </w:t>
       </w:r>
       <w:r>
         <w:rPr>
@@ -9868,17 +9957,139 @@
           <w:rFonts w:ascii="Times" w:hAnsi="Times" w:cs="Times"/>
           <w:color w:val="000000"/>
           <w:kern w:val="0"/>
-        </w:rPr>
-      </w:pPr>
-      <w:r>
-        <w:rPr>
-          <w:rFonts w:ascii="Times" w:hAnsi="Times" w:cs="Times"/>
-          <w:color w:val="000000"/>
-          <w:kern w:val="0"/>
-          <w:sz w:val="32"/>
-          <w:szCs w:val="32"/>
-        </w:rPr>
-        <w:t xml:space="preserve">This algorithm can be thought of as repeatedly trying to update the estimated value function using Bellman Equations (2). </w:t>
+          <w:sz w:val="32"/>
+          <w:szCs w:val="32"/>
+        </w:rPr>
+      </w:pPr>
+      <w:r>
+        <w:rPr>
+          <w:rFonts w:ascii="Times" w:hAnsi="Times" w:cs="Times" w:hint="eastAsia"/>
+          <w:color w:val="000000"/>
+          <w:kern w:val="0"/>
+          <w:sz w:val="32"/>
+          <w:szCs w:val="32"/>
+        </w:rPr>
+        <w:t>这个算法可以理解成</w:t>
+      </w:r>
+      <w:r>
+        <w:rPr>
+          <w:rFonts w:ascii="Times" w:hAnsi="Times" w:cs="Times" w:hint="eastAsia"/>
+          <w:color w:val="000000"/>
+          <w:kern w:val="0"/>
+          <w:sz w:val="32"/>
+          <w:szCs w:val="32"/>
+        </w:rPr>
+        <w:t>，利用贝尔曼等式</w:t>
+      </w:r>
+      <w:r>
+        <w:rPr>
+          <w:rFonts w:ascii="Times" w:hAnsi="Times" w:cs="Times" w:hint="eastAsia"/>
+          <w:color w:val="000000"/>
+          <w:kern w:val="0"/>
+          <w:sz w:val="32"/>
+          <w:szCs w:val="32"/>
+        </w:rPr>
+        <w:t>（</w:t>
+      </w:r>
+      <w:r>
+        <w:rPr>
+          <w:rFonts w:ascii="Times" w:hAnsi="Times" w:cs="Times"/>
+          <w:color w:val="000000"/>
+          <w:kern w:val="0"/>
+          <w:sz w:val="32"/>
+          <w:szCs w:val="32"/>
+        </w:rPr>
+        <w:t>Bellman Equations</w:t>
+      </w:r>
+      <w:r>
+        <w:rPr>
+          <w:rFonts w:ascii="Times" w:hAnsi="Times" w:cs="Times" w:hint="eastAsia"/>
+          <w:color w:val="000000"/>
+          <w:kern w:val="0"/>
+          <w:sz w:val="32"/>
+          <w:szCs w:val="32"/>
+        </w:rPr>
+        <w:t>）</w:t>
+      </w:r>
+      <w:r>
+        <w:rPr>
+          <w:rFonts w:ascii="Times" w:hAnsi="Times" w:cs="Times" w:hint="eastAsia"/>
+          <w:color w:val="000000"/>
+          <w:kern w:val="0"/>
+          <w:sz w:val="32"/>
+          <w:szCs w:val="32"/>
+        </w:rPr>
+        <w:t>（</w:t>
+      </w:r>
+      <w:r>
+        <w:rPr>
+          <w:rFonts w:ascii="Times" w:hAnsi="Times" w:cs="Times" w:hint="eastAsia"/>
+          <w:color w:val="000000"/>
+          <w:kern w:val="0"/>
+          <w:sz w:val="32"/>
+          <w:szCs w:val="32"/>
+        </w:rPr>
+        <w:t>2</w:t>
+      </w:r>
+      <w:r>
+        <w:rPr>
+          <w:rFonts w:ascii="Times" w:hAnsi="Times" w:cs="Times" w:hint="eastAsia"/>
+          <w:color w:val="000000"/>
+          <w:kern w:val="0"/>
+          <w:sz w:val="32"/>
+          <w:szCs w:val="32"/>
+        </w:rPr>
+        <w:t>）</w:t>
+      </w:r>
+      <w:r>
+        <w:rPr>
+          <w:rFonts w:ascii="Times" w:hAnsi="Times" w:cs="Times" w:hint="eastAsia"/>
+          <w:color w:val="000000"/>
+          <w:kern w:val="0"/>
+          <w:sz w:val="32"/>
+          <w:szCs w:val="32"/>
+        </w:rPr>
+        <w:t>重复更新估计值函数</w:t>
+      </w:r>
+      <w:r>
+        <w:rPr>
+          <w:rFonts w:ascii="Times" w:hAnsi="Times" w:cs="Times" w:hint="eastAsia"/>
+          <w:color w:val="000000"/>
+          <w:kern w:val="0"/>
+          <w:sz w:val="32"/>
+          <w:szCs w:val="32"/>
+        </w:rPr>
+        <w:t>（</w:t>
+      </w:r>
+      <w:r>
+        <w:rPr>
+          <w:rFonts w:ascii="Times" w:hAnsi="Times" w:cs="Times"/>
+          <w:color w:val="000000"/>
+          <w:kern w:val="0"/>
+          <w:sz w:val="32"/>
+          <w:szCs w:val="32"/>
+        </w:rPr>
+        <w:t>estimated value function</w:t>
+      </w:r>
+      <w:r>
+        <w:rPr>
+          <w:rFonts w:ascii="Times" w:hAnsi="Times" w:cs="Times" w:hint="eastAsia"/>
+          <w:color w:val="000000"/>
+          <w:kern w:val="0"/>
+          <w:sz w:val="32"/>
+          <w:szCs w:val="32"/>
+        </w:rPr>
+        <w:t>）</w:t>
+      </w:r>
+      <w:r>
+        <w:rPr>
+          <w:rFonts w:ascii="Times" w:hAnsi="Times" w:cs="Times" w:hint="eastAsia"/>
+          <w:color w:val="000000"/>
+          <w:kern w:val="0"/>
+          <w:sz w:val="32"/>
+          <w:szCs w:val="32"/>
+        </w:rPr>
+        <w:t>。</w:t>
       </w:r>
     </w:p>
     <w:p>
@@ -9893,17 +10104,319 @@
           <w:rFonts w:ascii="Times" w:hAnsi="Times" w:cs="Times"/>
           <w:color w:val="000000"/>
           <w:kern w:val="0"/>
-        </w:rPr>
-      </w:pPr>
-      <w:r>
-        <w:rPr>
-          <w:rFonts w:ascii="Times" w:hAnsi="Times" w:cs="Times"/>
-          <w:color w:val="000000"/>
-          <w:kern w:val="0"/>
-          <w:sz w:val="32"/>
-          <w:szCs w:val="32"/>
-        </w:rPr>
-        <w:t xml:space="preserve">There are two possible ways of performing the updates in the inner loop of the algorithm. In the first, we can first compute the new values for V (s) for every state s, and then overwrite all the old values with the new values. This is called a synchronous update. In this case, the algorithm can be viewed as implementing a “Bellman backup operator” that takes a current estimate of the value function, and maps it to a new estimate. (See homework problem for details.) Alternatively, we can also perform asynchronous updates. Here, we would loop over the states (in some order), updating the values one at a time. </w:t>
+          <w:sz w:val="32"/>
+          <w:szCs w:val="32"/>
+        </w:rPr>
+      </w:pPr>
+      <w:r>
+        <w:rPr>
+          <w:rFonts w:ascii="Times" w:hAnsi="Times" w:cs="Times" w:hint="eastAsia"/>
+          <w:color w:val="000000"/>
+          <w:kern w:val="0"/>
+          <w:sz w:val="32"/>
+          <w:szCs w:val="32"/>
+        </w:rPr>
+        <w:t>在上面的算法的内部循环体中，有两种进行更新的方法。</w:t>
+      </w:r>
+      <w:r>
+        <w:rPr>
+          <w:rFonts w:ascii="Times" w:hAnsi="Times" w:cs="Times" w:hint="eastAsia"/>
+          <w:color w:val="000000"/>
+          <w:kern w:val="0"/>
+          <w:sz w:val="32"/>
+          <w:szCs w:val="32"/>
+        </w:rPr>
+        <w:t>首先，我们可以为每一个状态</w:t>
+      </w:r>
+      <w:r>
+        <w:rPr>
+          <w:rFonts w:ascii="Times" w:hAnsi="Times" w:cs="Times" w:hint="eastAsia"/>
+          <w:color w:val="000000"/>
+          <w:kern w:val="0"/>
+          <w:sz w:val="32"/>
+          <w:szCs w:val="32"/>
+        </w:rPr>
+        <w:t xml:space="preserve"> s </w:t>
+      </w:r>
+      <w:r>
+        <w:rPr>
+          <w:rFonts w:ascii="Times" w:hAnsi="Times" w:cs="Times" w:hint="eastAsia"/>
+          <w:color w:val="000000"/>
+          <w:kern w:val="0"/>
+          <w:sz w:val="32"/>
+          <w:szCs w:val="32"/>
+        </w:rPr>
+        <w:t>计算新的值</w:t>
+      </w:r>
+      <w:r>
+        <w:rPr>
+          <w:rFonts w:ascii="Times" w:hAnsi="Times" w:cs="Times" w:hint="eastAsia"/>
+          <w:color w:val="000000"/>
+          <w:kern w:val="0"/>
+          <w:sz w:val="32"/>
+          <w:szCs w:val="32"/>
+        </w:rPr>
+        <w:t xml:space="preserve"> </w:t>
+      </w:r>
+      <w:r>
+        <w:rPr>
+          <w:rFonts w:ascii="Times" w:hAnsi="Times" w:cs="Times"/>
+          <w:color w:val="000000"/>
+          <w:kern w:val="0"/>
+          <w:sz w:val="32"/>
+          <w:szCs w:val="32"/>
+        </w:rPr>
+        <w:t>V (s)</w:t>
+      </w:r>
+      <w:r>
+        <w:rPr>
+          <w:rFonts w:ascii="Times" w:hAnsi="Times" w:cs="Times" w:hint="eastAsia"/>
+          <w:color w:val="000000"/>
+          <w:kern w:val="0"/>
+          <w:sz w:val="32"/>
+          <w:szCs w:val="32"/>
+        </w:rPr>
+        <w:t>，然后用新的值覆盖掉所有的旧值。</w:t>
+      </w:r>
+      <w:r>
+        <w:rPr>
+          <w:rFonts w:ascii="Times" w:hAnsi="Times" w:cs="Times" w:hint="eastAsia"/>
+          <w:color w:val="000000"/>
+          <w:kern w:val="0"/>
+          <w:sz w:val="32"/>
+          <w:szCs w:val="32"/>
+        </w:rPr>
+        <w:t>这也叫做同步更新（</w:t>
+      </w:r>
+      <w:r>
+        <w:rPr>
+          <w:rFonts w:ascii="Times" w:hAnsi="Times" w:cs="Times"/>
+          <w:color w:val="000000"/>
+          <w:kern w:val="0"/>
+          <w:sz w:val="32"/>
+          <w:szCs w:val="32"/>
+        </w:rPr>
+        <w:t>synchronous update</w:t>
+      </w:r>
+      <w:r>
+        <w:rPr>
+          <w:rFonts w:ascii="Times" w:hAnsi="Times" w:cs="Times" w:hint="eastAsia"/>
+          <w:color w:val="000000"/>
+          <w:kern w:val="0"/>
+          <w:sz w:val="32"/>
+          <w:szCs w:val="32"/>
+        </w:rPr>
+        <w:t>）</w:t>
+      </w:r>
+      <w:r>
+        <w:rPr>
+          <w:rFonts w:ascii="Times" w:hAnsi="Times" w:cs="Times" w:hint="eastAsia"/>
+          <w:color w:val="000000"/>
+          <w:kern w:val="0"/>
+          <w:sz w:val="32"/>
+          <w:szCs w:val="32"/>
+        </w:rPr>
+        <w:t>。</w:t>
+      </w:r>
+      <w:r>
+        <w:rPr>
+          <w:rFonts w:ascii="Times" w:hAnsi="Times" w:cs="Times" w:hint="eastAsia"/>
+          <w:color w:val="000000"/>
+          <w:kern w:val="0"/>
+          <w:sz w:val="32"/>
+          <w:szCs w:val="32"/>
+        </w:rPr>
+        <w:t>在这种情况下，此算法可以看做</w:t>
+      </w:r>
+      <w:r>
+        <w:rPr>
+          <w:rFonts w:ascii="Times" w:hAnsi="Times" w:cs="Times" w:hint="eastAsia"/>
+          <w:color w:val="000000"/>
+          <w:kern w:val="0"/>
+          <w:sz w:val="32"/>
+          <w:szCs w:val="32"/>
+        </w:rPr>
+        <w:t>是实现（</w:t>
+      </w:r>
+      <w:r>
+        <w:rPr>
+          <w:rFonts w:ascii="Times" w:hAnsi="Times" w:cs="Times"/>
+          <w:color w:val="000000"/>
+          <w:kern w:val="0"/>
+          <w:sz w:val="32"/>
+          <w:szCs w:val="32"/>
+        </w:rPr>
+        <w:t>implementing</w:t>
+      </w:r>
+      <w:r>
+        <w:rPr>
+          <w:rFonts w:ascii="Times" w:hAnsi="Times" w:cs="Times" w:hint="eastAsia"/>
+          <w:color w:val="000000"/>
+          <w:kern w:val="0"/>
+          <w:sz w:val="32"/>
+          <w:szCs w:val="32"/>
+        </w:rPr>
+        <w:t>）了一个</w:t>
+      </w:r>
+      <w:r>
+        <w:rPr>
+          <w:rFonts w:ascii="Times" w:hAnsi="Times" w:cs="Times" w:hint="eastAsia"/>
+          <w:color w:val="000000"/>
+          <w:kern w:val="0"/>
+          <w:sz w:val="32"/>
+          <w:szCs w:val="32"/>
+        </w:rPr>
+        <w:t>“</w:t>
+      </w:r>
+      <w:r>
+        <w:rPr>
+          <w:rFonts w:ascii="Times" w:hAnsi="Times" w:cs="Times" w:hint="eastAsia"/>
+          <w:color w:val="000000"/>
+          <w:kern w:val="0"/>
+          <w:sz w:val="32"/>
+          <w:szCs w:val="32"/>
+        </w:rPr>
+        <w:t>贝尔曼备份运算符</w:t>
+      </w:r>
+      <w:r>
+        <w:rPr>
+          <w:rFonts w:ascii="Times" w:hAnsi="Times" w:cs="Times" w:hint="eastAsia"/>
+          <w:color w:val="000000"/>
+          <w:kern w:val="0"/>
+          <w:sz w:val="32"/>
+          <w:szCs w:val="32"/>
+        </w:rPr>
+        <w:t>（</w:t>
+      </w:r>
+      <w:r>
+        <w:rPr>
+          <w:rFonts w:ascii="Times" w:hAnsi="Times" w:cs="Times"/>
+          <w:color w:val="000000"/>
+          <w:kern w:val="0"/>
+          <w:sz w:val="32"/>
+          <w:szCs w:val="32"/>
+        </w:rPr>
+        <w:t>Bellman backup operator</w:t>
+      </w:r>
+      <w:r>
+        <w:rPr>
+          <w:rFonts w:ascii="Times" w:hAnsi="Times" w:cs="Times" w:hint="eastAsia"/>
+          <w:color w:val="000000"/>
+          <w:kern w:val="0"/>
+          <w:sz w:val="32"/>
+          <w:szCs w:val="32"/>
+        </w:rPr>
+        <w:t>）”</w:t>
+      </w:r>
+      <w:r>
+        <w:rPr>
+          <w:rFonts w:ascii="Times" w:hAnsi="Times" w:cs="Times" w:hint="eastAsia"/>
+          <w:color w:val="000000"/>
+          <w:kern w:val="0"/>
+          <w:sz w:val="32"/>
+          <w:szCs w:val="32"/>
+        </w:rPr>
+        <w:t>，</w:t>
+      </w:r>
+      <w:r>
+        <w:rPr>
+          <w:rFonts w:ascii="Times" w:hAnsi="Times" w:cs="Times" w:hint="eastAsia"/>
+          <w:color w:val="000000"/>
+          <w:kern w:val="0"/>
+          <w:sz w:val="32"/>
+          <w:szCs w:val="32"/>
+        </w:rPr>
+        <w:t>这个运算符接收值函数（</w:t>
+      </w:r>
+      <w:r>
+        <w:rPr>
+          <w:rFonts w:ascii="Times" w:hAnsi="Times" w:cs="Times"/>
+          <w:color w:val="000000"/>
+          <w:kern w:val="0"/>
+          <w:sz w:val="32"/>
+          <w:szCs w:val="32"/>
+        </w:rPr>
+        <w:t>value function</w:t>
+      </w:r>
+      <w:r>
+        <w:rPr>
+          <w:rFonts w:ascii="Times" w:hAnsi="Times" w:cs="Times" w:hint="eastAsia"/>
+          <w:color w:val="000000"/>
+          <w:kern w:val="0"/>
+          <w:sz w:val="32"/>
+          <w:szCs w:val="32"/>
+        </w:rPr>
+        <w:t>）的当前估计（</w:t>
+      </w:r>
+      <w:r>
+        <w:rPr>
+          <w:rFonts w:ascii="Times" w:hAnsi="Times" w:cs="Times"/>
+          <w:color w:val="000000"/>
+          <w:kern w:val="0"/>
+          <w:sz w:val="32"/>
+          <w:szCs w:val="32"/>
+        </w:rPr>
+        <w:t>current estimate</w:t>
+      </w:r>
+      <w:r>
+        <w:rPr>
+          <w:rFonts w:ascii="Times" w:hAnsi="Times" w:cs="Times" w:hint="eastAsia"/>
+          <w:color w:val="000000"/>
+          <w:kern w:val="0"/>
+          <w:sz w:val="32"/>
+          <w:szCs w:val="32"/>
+        </w:rPr>
+        <w:t>）</w:t>
+      </w:r>
+      <w:r>
+        <w:rPr>
+          <w:rFonts w:ascii="Times" w:hAnsi="Times" w:cs="Times" w:hint="eastAsia"/>
+          <w:color w:val="000000"/>
+          <w:kern w:val="0"/>
+          <w:sz w:val="32"/>
+          <w:szCs w:val="32"/>
+        </w:rPr>
+        <w:t>，然后映射到一个新的估计值（</w:t>
+      </w:r>
+      <w:r>
+        <w:rPr>
+          <w:rFonts w:ascii="Times" w:hAnsi="Times" w:cs="Times" w:hint="eastAsia"/>
+          <w:color w:val="000000"/>
+          <w:kern w:val="0"/>
+          <w:sz w:val="32"/>
+          <w:szCs w:val="32"/>
+        </w:rPr>
+        <w:t>estimate</w:t>
+      </w:r>
+      <w:r>
+        <w:rPr>
+          <w:rFonts w:ascii="Times" w:hAnsi="Times" w:cs="Times" w:hint="eastAsia"/>
+          <w:color w:val="000000"/>
+          <w:kern w:val="0"/>
+          <w:sz w:val="32"/>
+          <w:szCs w:val="32"/>
+        </w:rPr>
+        <w:t>）</w:t>
+      </w:r>
+      <w:r>
+        <w:rPr>
+          <w:rFonts w:ascii="Times" w:hAnsi="Times" w:cs="Times" w:hint="eastAsia"/>
+          <w:color w:val="000000"/>
+          <w:kern w:val="0"/>
+          <w:sz w:val="32"/>
+          <w:szCs w:val="32"/>
+        </w:rPr>
+        <w:t>。</w:t>
+      </w:r>
+      <w:r>
+        <w:rPr>
+          <w:rFonts w:ascii="Times" w:hAnsi="Times" w:cs="Times" w:hint="eastAsia"/>
+          <w:color w:val="000000"/>
+          <w:kern w:val="0"/>
+          <w:sz w:val="32"/>
+          <w:szCs w:val="32"/>
+        </w:rPr>
+        <w:t>（更多细节参考作业题目中的内容。）</w:t>
       </w:r>
     </w:p>
     <w:p>
@@ -9918,82 +10431,79 @@
           <w:rFonts w:ascii="Times" w:hAnsi="Times" w:cs="Times"/>
           <w:color w:val="000000"/>
           <w:kern w:val="0"/>
-        </w:rPr>
-      </w:pPr>
-      <w:r>
-        <w:rPr>
-          <w:rFonts w:ascii="Times" w:hAnsi="Times" w:cs="Times"/>
-          <w:color w:val="000000"/>
-          <w:kern w:val="0"/>
-          <w:sz w:val="32"/>
-          <w:szCs w:val="32"/>
-        </w:rPr>
-        <w:lastRenderedPageBreak/>
-        <w:t xml:space="preserve">Under either synchronous or asynchronous updates, it can be shown that value iteration will cause V to converge to V </w:t>
-      </w:r>
-      <w:r>
-        <w:rPr>
-          <w:rFonts w:ascii="MS Mincho" w:eastAsia="MS Mincho" w:hAnsi="MS Mincho" w:cs="MS Mincho"/>
-          <w:color w:val="000000"/>
-          <w:kern w:val="0"/>
-          <w:position w:val="10"/>
-          <w:sz w:val="21"/>
-          <w:szCs w:val="21"/>
-        </w:rPr>
-        <w:t>∗</w:t>
-      </w:r>
-      <w:r>
-        <w:rPr>
-          <w:rFonts w:ascii="Times" w:hAnsi="Times" w:cs="Times"/>
-          <w:color w:val="000000"/>
-          <w:kern w:val="0"/>
-          <w:position w:val="10"/>
-          <w:sz w:val="21"/>
-          <w:szCs w:val="21"/>
-        </w:rPr>
-        <w:t xml:space="preserve"> </w:t>
-      </w:r>
-      <w:r>
-        <w:rPr>
-          <w:rFonts w:ascii="Times" w:hAnsi="Times" w:cs="Times"/>
-          <w:color w:val="000000"/>
-          <w:kern w:val="0"/>
-          <w:sz w:val="32"/>
-          <w:szCs w:val="32"/>
-        </w:rPr>
-        <w:t xml:space="preserve">. Having found V </w:t>
-      </w:r>
-      <w:r>
-        <w:rPr>
-          <w:rFonts w:ascii="MS Mincho" w:eastAsia="MS Mincho" w:hAnsi="MS Mincho" w:cs="MS Mincho"/>
-          <w:color w:val="000000"/>
-          <w:kern w:val="0"/>
-          <w:position w:val="10"/>
-          <w:sz w:val="21"/>
-          <w:szCs w:val="21"/>
-        </w:rPr>
-        <w:t>∗</w:t>
-      </w:r>
-      <w:r>
-        <w:rPr>
-          <w:rFonts w:ascii="Times" w:hAnsi="Times" w:cs="Times"/>
-          <w:color w:val="000000"/>
-          <w:kern w:val="0"/>
-          <w:position w:val="10"/>
-          <w:sz w:val="21"/>
-          <w:szCs w:val="21"/>
-        </w:rPr>
-        <w:t xml:space="preserve"> </w:t>
-      </w:r>
-      <w:r>
-        <w:rPr>
-          <w:rFonts w:ascii="Times" w:hAnsi="Times" w:cs="Times"/>
-          <w:color w:val="000000"/>
-          <w:kern w:val="0"/>
-          <w:sz w:val="32"/>
-          <w:szCs w:val="32"/>
-        </w:rPr>
-        <w:t xml:space="preserve">, we can then use Equation (3) to find the optimal policy. </w:t>
+          <w:sz w:val="32"/>
+          <w:szCs w:val="32"/>
+        </w:rPr>
+      </w:pPr>
+      <w:r>
+        <w:rPr>
+          <w:rFonts w:ascii="Times" w:hAnsi="Times" w:cs="Times" w:hint="eastAsia"/>
+          <w:color w:val="000000"/>
+          <w:kern w:val="0"/>
+          <w:sz w:val="32"/>
+          <w:szCs w:val="32"/>
+        </w:rPr>
+        <w:t>另外一种方法，就可以使用异步更新（</w:t>
+      </w:r>
+      <w:r>
+        <w:rPr>
+          <w:rFonts w:ascii="Times" w:hAnsi="Times" w:cs="Times"/>
+          <w:color w:val="000000"/>
+          <w:kern w:val="0"/>
+          <w:sz w:val="32"/>
+          <w:szCs w:val="32"/>
+        </w:rPr>
+        <w:t>asynchronous updates</w:t>
+      </w:r>
+      <w:r>
+        <w:rPr>
+          <w:rFonts w:ascii="Times" w:hAnsi="Times" w:cs="Times" w:hint="eastAsia"/>
+          <w:color w:val="000000"/>
+          <w:kern w:val="0"/>
+          <w:sz w:val="32"/>
+          <w:szCs w:val="32"/>
+        </w:rPr>
+        <w:t>）</w:t>
+      </w:r>
+      <w:r>
+        <w:rPr>
+          <w:rFonts w:ascii="Times" w:hAnsi="Times" w:cs="Times" w:hint="eastAsia"/>
+          <w:color w:val="000000"/>
+          <w:kern w:val="0"/>
+          <w:sz w:val="32"/>
+          <w:szCs w:val="32"/>
+        </w:rPr>
+        <w:t>。</w:t>
+      </w:r>
+      <w:r>
+        <w:rPr>
+          <w:rFonts w:ascii="Times" w:hAnsi="Times" w:cs="Times" w:hint="eastAsia"/>
+          <w:color w:val="000000"/>
+          <w:kern w:val="0"/>
+          <w:sz w:val="32"/>
+          <w:szCs w:val="32"/>
+        </w:rPr>
+        <w:t>使用这种方法，就可以按照某种次序来遍历（</w:t>
+      </w:r>
+      <w:r>
+        <w:rPr>
+          <w:rFonts w:ascii="Times" w:hAnsi="Times" w:cs="Times" w:hint="eastAsia"/>
+          <w:color w:val="000000"/>
+          <w:kern w:val="0"/>
+          <w:sz w:val="32"/>
+          <w:szCs w:val="32"/>
+        </w:rPr>
+        <w:t>loop over</w:t>
+      </w:r>
+      <w:r>
+        <w:rPr>
+          <w:rFonts w:ascii="Times" w:hAnsi="Times" w:cs="Times" w:hint="eastAsia"/>
+          <w:color w:val="000000"/>
+          <w:kern w:val="0"/>
+          <w:sz w:val="32"/>
+          <w:szCs w:val="32"/>
+        </w:rPr>
+        <w:t>）所有的状态，然后每次更新其中一个的值。</w:t>
       </w:r>
     </w:p>
     <w:p>
@@ -10008,38 +10518,443 @@
           <w:rFonts w:ascii="Times" w:hAnsi="Times" w:cs="Times"/>
           <w:color w:val="000000"/>
           <w:kern w:val="0"/>
-        </w:rPr>
-      </w:pPr>
-      <w:r>
-        <w:rPr>
-          <w:rFonts w:ascii="Times" w:hAnsi="Times" w:cs="Times"/>
-          <w:color w:val="000000"/>
-          <w:kern w:val="0"/>
-          <w:sz w:val="32"/>
-          <w:szCs w:val="32"/>
-        </w:rPr>
-        <w:t>Apart from value iteration, there is a seco</w:t>
-      </w:r>
-      <w:r>
-        <w:rPr>
-          <w:rFonts w:ascii="Times" w:hAnsi="Times" w:cs="Times"/>
-          <w:color w:val="000000"/>
-          <w:kern w:val="0"/>
-          <w:sz w:val="32"/>
-          <w:szCs w:val="32"/>
-        </w:rPr>
-        <w:t>nd standard algorithm for find</w:t>
-      </w:r>
-      <w:r>
-        <w:rPr>
-          <w:rFonts w:ascii="Times" w:hAnsi="Times" w:cs="Times"/>
-          <w:color w:val="000000"/>
-          <w:kern w:val="0"/>
-          <w:sz w:val="32"/>
-          <w:szCs w:val="32"/>
-        </w:rPr>
-        <w:t xml:space="preserve">ing an optimal policy for an MDP. The policy iteration algorithm proceeds as follows: </w:t>
-      </w:r>
+          <w:sz w:val="32"/>
+          <w:szCs w:val="32"/>
+        </w:rPr>
+      </w:pPr>
+      <w:r>
+        <w:rPr>
+          <w:rFonts w:ascii="Times" w:hAnsi="Times" w:cs="Times" w:hint="eastAsia"/>
+          <w:color w:val="000000"/>
+          <w:kern w:val="0"/>
+          <w:sz w:val="32"/>
+          <w:szCs w:val="32"/>
+        </w:rPr>
+        <w:t>无论是同步还是异步的更新，都能发现最终值迭代（</w:t>
+      </w:r>
+      <w:r>
+        <w:rPr>
+          <w:rFonts w:ascii="Times" w:hAnsi="Times" w:cs="Times" w:hint="eastAsia"/>
+          <w:color w:val="000000"/>
+          <w:kern w:val="0"/>
+          <w:sz w:val="32"/>
+          <w:szCs w:val="32"/>
+        </w:rPr>
+        <w:t>value iteration</w:t>
+      </w:r>
+      <w:r>
+        <w:rPr>
+          <w:rFonts w:ascii="Times" w:hAnsi="Times" w:cs="Times" w:hint="eastAsia"/>
+          <w:color w:val="000000"/>
+          <w:kern w:val="0"/>
+          <w:sz w:val="32"/>
+          <w:szCs w:val="32"/>
+        </w:rPr>
+        <w:t>）会使</w:t>
+      </w:r>
+      <w:r>
+        <w:rPr>
+          <w:rFonts w:ascii="Times" w:hAnsi="Times" w:cs="Times" w:hint="eastAsia"/>
+          <w:color w:val="000000"/>
+          <w:kern w:val="0"/>
+          <w:sz w:val="32"/>
+          <w:szCs w:val="32"/>
+        </w:rPr>
+        <w:t xml:space="preserve"> V </w:t>
+      </w:r>
+      <w:r>
+        <w:rPr>
+          <w:rFonts w:ascii="Times" w:hAnsi="Times" w:cs="Times" w:hint="eastAsia"/>
+          <w:color w:val="000000"/>
+          <w:kern w:val="0"/>
+          <w:sz w:val="32"/>
+          <w:szCs w:val="32"/>
+        </w:rPr>
+        <w:t>收敛到</w:t>
+      </w:r>
+      <w:r>
+        <w:rPr>
+          <w:rFonts w:ascii="Times" w:hAnsi="Times" w:cs="Times" w:hint="eastAsia"/>
+          <w:color w:val="000000"/>
+          <w:kern w:val="0"/>
+          <w:sz w:val="32"/>
+          <w:szCs w:val="32"/>
+        </w:rPr>
+        <w:t xml:space="preserve"> </w:t>
+      </w:r>
+      <w:r>
+        <w:rPr>
+          <w:rFonts w:ascii="Times" w:hAnsi="Times" w:cs="Times"/>
+          <w:color w:val="000000"/>
+          <w:kern w:val="0"/>
+          <w:sz w:val="32"/>
+          <w:szCs w:val="32"/>
+        </w:rPr>
+        <w:t xml:space="preserve">V </w:t>
+      </w:r>
+      <w:r>
+        <w:rPr>
+          <w:rFonts w:ascii="MS Mincho" w:eastAsia="MS Mincho" w:hAnsi="MS Mincho" w:cs="MS Mincho"/>
+          <w:color w:val="000000"/>
+          <w:kern w:val="0"/>
+          <w:position w:val="10"/>
+          <w:sz w:val="21"/>
+          <w:szCs w:val="21"/>
+        </w:rPr>
+        <w:t>∗</w:t>
+      </w:r>
+      <w:r>
+        <w:rPr>
+          <w:rFonts w:ascii="Times" w:hAnsi="Times" w:cs="Times"/>
+          <w:color w:val="000000"/>
+          <w:kern w:val="0"/>
+          <w:position w:val="10"/>
+          <w:sz w:val="21"/>
+          <w:szCs w:val="21"/>
+        </w:rPr>
+        <w:t xml:space="preserve"> </w:t>
+      </w:r>
+      <w:r>
+        <w:rPr>
+          <w:rFonts w:ascii="Times" w:hAnsi="Times" w:cs="Times" w:hint="eastAsia"/>
+          <w:color w:val="000000"/>
+          <w:kern w:val="0"/>
+          <w:sz w:val="32"/>
+          <w:szCs w:val="32"/>
+        </w:rPr>
+        <w:t>。</w:t>
+      </w:r>
+      <w:r>
+        <w:rPr>
+          <w:rFonts w:ascii="Times" w:hAnsi="Times" w:cs="Times" w:hint="eastAsia"/>
+          <w:color w:val="000000"/>
+          <w:kern w:val="0"/>
+          <w:sz w:val="32"/>
+          <w:szCs w:val="32"/>
+        </w:rPr>
+        <w:t>找到了</w:t>
+      </w:r>
+      <w:r>
+        <w:rPr>
+          <w:rFonts w:ascii="Times" w:hAnsi="Times" w:cs="Times" w:hint="eastAsia"/>
+          <w:color w:val="000000"/>
+          <w:kern w:val="0"/>
+          <w:sz w:val="32"/>
+          <w:szCs w:val="32"/>
+        </w:rPr>
+        <w:t xml:space="preserve"> </w:t>
+      </w:r>
+      <w:r>
+        <w:rPr>
+          <w:rFonts w:ascii="Times" w:hAnsi="Times" w:cs="Times"/>
+          <w:color w:val="000000"/>
+          <w:kern w:val="0"/>
+          <w:sz w:val="32"/>
+          <w:szCs w:val="32"/>
+        </w:rPr>
+        <w:t xml:space="preserve">V </w:t>
+      </w:r>
+      <w:r>
+        <w:rPr>
+          <w:rFonts w:ascii="MS Mincho" w:eastAsia="MS Mincho" w:hAnsi="MS Mincho" w:cs="MS Mincho"/>
+          <w:color w:val="000000"/>
+          <w:kern w:val="0"/>
+          <w:position w:val="10"/>
+          <w:sz w:val="21"/>
+          <w:szCs w:val="21"/>
+        </w:rPr>
+        <w:t>∗</w:t>
+      </w:r>
+      <w:r>
+        <w:rPr>
+          <w:rFonts w:ascii="Times" w:hAnsi="Times" w:cs="Times"/>
+          <w:color w:val="000000"/>
+          <w:kern w:val="0"/>
+          <w:position w:val="10"/>
+          <w:sz w:val="21"/>
+          <w:szCs w:val="21"/>
+        </w:rPr>
+        <w:t xml:space="preserve"> </w:t>
+      </w:r>
+      <w:r>
+        <w:rPr>
+          <w:rFonts w:ascii="Times" w:hAnsi="Times" w:cs="Times" w:hint="eastAsia"/>
+          <w:color w:val="000000"/>
+          <w:kern w:val="0"/>
+          <w:sz w:val="32"/>
+          <w:szCs w:val="32"/>
+        </w:rPr>
+        <w:t>之后，</w:t>
+      </w:r>
+      <w:r>
+        <w:rPr>
+          <w:rFonts w:ascii="Times" w:hAnsi="Times" w:cs="Times" w:hint="eastAsia"/>
+          <w:color w:val="000000"/>
+          <w:kern w:val="0"/>
+          <w:sz w:val="32"/>
+          <w:szCs w:val="32"/>
+        </w:rPr>
+        <w:t>就可以利用等式（</w:t>
+      </w:r>
+      <w:r>
+        <w:rPr>
+          <w:rFonts w:ascii="Times" w:hAnsi="Times" w:cs="Times" w:hint="eastAsia"/>
+          <w:color w:val="000000"/>
+          <w:kern w:val="0"/>
+          <w:sz w:val="32"/>
+          <w:szCs w:val="32"/>
+        </w:rPr>
+        <w:t>3</w:t>
+      </w:r>
+      <w:r>
+        <w:rPr>
+          <w:rFonts w:ascii="Times" w:hAnsi="Times" w:cs="Times" w:hint="eastAsia"/>
+          <w:color w:val="000000"/>
+          <w:kern w:val="0"/>
+          <w:sz w:val="32"/>
+          <w:szCs w:val="32"/>
+        </w:rPr>
+        <w:t>）</w:t>
+      </w:r>
+      <w:r>
+        <w:rPr>
+          <w:rFonts w:ascii="Times" w:hAnsi="Times" w:cs="Times" w:hint="eastAsia"/>
+          <w:color w:val="000000"/>
+          <w:kern w:val="0"/>
+          <w:sz w:val="32"/>
+          <w:szCs w:val="32"/>
+        </w:rPr>
+        <w:t>来找到最佳策略</w:t>
+      </w:r>
+      <w:r>
+        <w:rPr>
+          <w:rFonts w:ascii="Times" w:hAnsi="Times" w:cs="Times" w:hint="eastAsia"/>
+          <w:color w:val="000000"/>
+          <w:kern w:val="0"/>
+          <w:sz w:val="32"/>
+          <w:szCs w:val="32"/>
+        </w:rPr>
+        <w:t>（</w:t>
+      </w:r>
+      <w:r>
+        <w:rPr>
+          <w:rFonts w:ascii="Times" w:hAnsi="Times" w:cs="Times"/>
+          <w:color w:val="000000"/>
+          <w:kern w:val="0"/>
+          <w:sz w:val="32"/>
+          <w:szCs w:val="32"/>
+        </w:rPr>
+        <w:t>optimal policy</w:t>
+      </w:r>
+      <w:r>
+        <w:rPr>
+          <w:rFonts w:ascii="Times" w:hAnsi="Times" w:cs="Times" w:hint="eastAsia"/>
+          <w:color w:val="000000"/>
+          <w:kern w:val="0"/>
+          <w:sz w:val="32"/>
+          <w:szCs w:val="32"/>
+        </w:rPr>
+        <w:t>）</w:t>
+      </w:r>
+      <w:r>
+        <w:rPr>
+          <w:rFonts w:ascii="Times" w:hAnsi="Times" w:cs="Times" w:hint="eastAsia"/>
+          <w:color w:val="000000"/>
+          <w:kern w:val="0"/>
+          <w:sz w:val="32"/>
+          <w:szCs w:val="32"/>
+        </w:rPr>
+        <w:t>。</w:t>
+      </w:r>
+    </w:p>
+    <w:p>
+      <w:pPr>
+        <w:widowControl/>
+        <w:autoSpaceDE w:val="0"/>
+        <w:autoSpaceDN w:val="0"/>
+        <w:adjustRightInd w:val="0"/>
+        <w:spacing w:after="240" w:line="360" w:lineRule="atLeast"/>
+        <w:jc w:val="left"/>
+        <w:rPr>
+          <w:rFonts w:ascii="Times" w:hAnsi="Times" w:cs="Times"/>
+          <w:color w:val="000000"/>
+          <w:kern w:val="0"/>
+          <w:sz w:val="32"/>
+          <w:szCs w:val="32"/>
+        </w:rPr>
+      </w:pPr>
+    </w:p>
+    <w:p>
+      <w:pPr>
+        <w:widowControl/>
+        <w:autoSpaceDE w:val="0"/>
+        <w:autoSpaceDN w:val="0"/>
+        <w:adjustRightInd w:val="0"/>
+        <w:spacing w:after="240" w:line="360" w:lineRule="atLeast"/>
+        <w:jc w:val="left"/>
+        <w:rPr>
+          <w:rFonts w:ascii="Times" w:hAnsi="Times" w:cs="Times"/>
+          <w:color w:val="000000"/>
+          <w:kern w:val="0"/>
+          <w:sz w:val="32"/>
+          <w:szCs w:val="32"/>
+        </w:rPr>
+      </w:pPr>
+      <w:r>
+        <w:rPr>
+          <w:rFonts w:ascii="Times" w:hAnsi="Times" w:cs="Times" w:hint="eastAsia"/>
+          <w:color w:val="000000"/>
+          <w:kern w:val="0"/>
+          <w:sz w:val="32"/>
+          <w:szCs w:val="32"/>
+        </w:rPr>
+        <w:t>除了值迭代（</w:t>
+      </w:r>
+      <w:r>
+        <w:rPr>
+          <w:rFonts w:ascii="Times" w:hAnsi="Times" w:cs="Times" w:hint="eastAsia"/>
+          <w:color w:val="000000"/>
+          <w:kern w:val="0"/>
+          <w:sz w:val="32"/>
+          <w:szCs w:val="32"/>
+        </w:rPr>
+        <w:t>value iteration</w:t>
+      </w:r>
+      <w:r>
+        <w:rPr>
+          <w:rFonts w:ascii="Times" w:hAnsi="Times" w:cs="Times" w:hint="eastAsia"/>
+          <w:color w:val="000000"/>
+          <w:kern w:val="0"/>
+          <w:sz w:val="32"/>
+          <w:szCs w:val="32"/>
+        </w:rPr>
+        <w:t>）之外，还有另外一种标准算法可以用来在马尔可夫决策过程</w:t>
+      </w:r>
+      <w:r>
+        <w:rPr>
+          <w:rFonts w:ascii="Times" w:hAnsi="Times" w:cs="Times" w:hint="eastAsia"/>
+          <w:color w:val="000000"/>
+          <w:kern w:val="0"/>
+          <w:sz w:val="32"/>
+          <w:szCs w:val="32"/>
+        </w:rPr>
+        <w:t>（</w:t>
+      </w:r>
+      <w:r>
+        <w:rPr>
+          <w:rFonts w:ascii="Times" w:hAnsi="Times" w:cs="Times"/>
+          <w:color w:val="000000"/>
+          <w:kern w:val="0"/>
+          <w:sz w:val="32"/>
+          <w:szCs w:val="32"/>
+        </w:rPr>
+        <w:t>MDP</w:t>
+      </w:r>
+      <w:r>
+        <w:rPr>
+          <w:rFonts w:ascii="Times" w:hAnsi="Times" w:cs="Times" w:hint="eastAsia"/>
+          <w:color w:val="000000"/>
+          <w:kern w:val="0"/>
+          <w:sz w:val="32"/>
+          <w:szCs w:val="32"/>
+        </w:rPr>
+        <w:t>）</w:t>
+      </w:r>
+      <w:r>
+        <w:rPr>
+          <w:rFonts w:ascii="Times" w:hAnsi="Times" w:cs="Times" w:hint="eastAsia"/>
+          <w:color w:val="000000"/>
+          <w:kern w:val="0"/>
+          <w:sz w:val="32"/>
+          <w:szCs w:val="32"/>
+        </w:rPr>
+        <w:t>中寻找一个最佳策略</w:t>
+      </w:r>
+      <w:r>
+        <w:rPr>
+          <w:rFonts w:ascii="Times" w:hAnsi="Times" w:cs="Times" w:hint="eastAsia"/>
+          <w:color w:val="000000"/>
+          <w:kern w:val="0"/>
+          <w:sz w:val="32"/>
+          <w:szCs w:val="32"/>
+        </w:rPr>
+        <w:t>（</w:t>
+      </w:r>
+      <w:r>
+        <w:rPr>
+          <w:rFonts w:ascii="Times" w:hAnsi="Times" w:cs="Times"/>
+          <w:color w:val="000000"/>
+          <w:kern w:val="0"/>
+          <w:sz w:val="32"/>
+          <w:szCs w:val="32"/>
+        </w:rPr>
+        <w:t>optimal policy</w:t>
+      </w:r>
+      <w:r>
+        <w:rPr>
+          <w:rFonts w:ascii="Times" w:hAnsi="Times" w:cs="Times" w:hint="eastAsia"/>
+          <w:color w:val="000000"/>
+          <w:kern w:val="0"/>
+          <w:sz w:val="32"/>
+          <w:szCs w:val="32"/>
+        </w:rPr>
+        <w:t>）</w:t>
+      </w:r>
+      <w:r>
+        <w:rPr>
+          <w:rFonts w:ascii="Times" w:hAnsi="Times" w:cs="Times" w:hint="eastAsia"/>
+          <w:color w:val="000000"/>
+          <w:kern w:val="0"/>
+          <w:sz w:val="32"/>
+          <w:szCs w:val="32"/>
+        </w:rPr>
+        <w:t>。</w:t>
+      </w:r>
+      <w:r>
+        <w:rPr>
+          <w:rFonts w:ascii="Times" w:hAnsi="Times" w:cs="Times" w:hint="eastAsia"/>
+          <w:color w:val="000000"/>
+          <w:kern w:val="0"/>
+          <w:sz w:val="32"/>
+          <w:szCs w:val="32"/>
+        </w:rPr>
+        <w:t>这个策略循环（</w:t>
+      </w:r>
+      <w:r>
+        <w:rPr>
+          <w:rFonts w:ascii="Times" w:hAnsi="Times" w:cs="Times" w:hint="eastAsia"/>
+          <w:color w:val="000000"/>
+          <w:kern w:val="0"/>
+          <w:sz w:val="32"/>
+          <w:szCs w:val="32"/>
+        </w:rPr>
+        <w:t>policy iteration</w:t>
+      </w:r>
+      <w:r>
+        <w:rPr>
+          <w:rFonts w:ascii="Times" w:hAnsi="Times" w:cs="Times" w:hint="eastAsia"/>
+          <w:color w:val="000000"/>
+          <w:kern w:val="0"/>
+          <w:sz w:val="32"/>
+          <w:szCs w:val="32"/>
+        </w:rPr>
+        <w:t>）算法如下所述：</w:t>
+      </w:r>
+    </w:p>
+    <w:p>
+      <w:pPr>
+        <w:widowControl/>
+        <w:autoSpaceDE w:val="0"/>
+        <w:autoSpaceDN w:val="0"/>
+        <w:adjustRightInd w:val="0"/>
+        <w:spacing w:after="240" w:line="360" w:lineRule="atLeast"/>
+        <w:jc w:val="left"/>
+        <w:rPr>
+          <w:rFonts w:ascii="Times" w:hAnsi="Times" w:cs="Times"/>
+          <w:color w:val="000000"/>
+          <w:kern w:val="0"/>
+        </w:rPr>
+      </w:pPr>
     </w:p>
     <w:p>
       <w:pPr>
@@ -10054,22 +10969,52 @@
         <w:spacing w:after="240" w:line="360" w:lineRule="atLeast"/>
         <w:jc w:val="left"/>
         <w:rPr>
-          <w:rFonts w:ascii="Times" w:hAnsi="Times" w:cs="Times"/>
-          <w:color w:val="000000"/>
-          <w:kern w:val="0"/>
-          <w:sz w:val="32"/>
-          <w:szCs w:val="32"/>
-        </w:rPr>
-      </w:pPr>
-      <w:r>
-        <w:rPr>
-          <w:rFonts w:ascii="Times" w:hAnsi="Times" w:cs="Times"/>
-          <w:color w:val="000000"/>
-          <w:kern w:val="0"/>
-          <w:sz w:val="32"/>
-          <w:szCs w:val="32"/>
-        </w:rPr>
-        <w:t>1. Initialize π randomly.</w:t>
+          <w:rFonts w:ascii="Times" w:hAnsi="Times" w:cs="Times" w:hint="eastAsia"/>
+          <w:color w:val="000000"/>
+          <w:kern w:val="0"/>
+          <w:sz w:val="32"/>
+          <w:szCs w:val="32"/>
+        </w:rPr>
+      </w:pPr>
+      <w:r>
+        <w:rPr>
+          <w:rFonts w:ascii="Times" w:hAnsi="Times" w:cs="Times"/>
+          <w:color w:val="000000"/>
+          <w:kern w:val="0"/>
+          <w:sz w:val="32"/>
+          <w:szCs w:val="32"/>
+        </w:rPr>
+        <w:t xml:space="preserve">1. </w:t>
+      </w:r>
+      <w:r>
+        <w:rPr>
+          <w:rFonts w:ascii="Times" w:hAnsi="Times" w:cs="Times" w:hint="eastAsia"/>
+          <w:color w:val="000000"/>
+          <w:kern w:val="0"/>
+          <w:sz w:val="32"/>
+          <w:szCs w:val="32"/>
+        </w:rPr>
+        <w:t>随机初始化</w:t>
+      </w:r>
+      <w:r>
+        <w:rPr>
+          <w:rFonts w:ascii="Times" w:hAnsi="Times" w:cs="Times"/>
+          <w:color w:val="000000"/>
+          <w:kern w:val="0"/>
+          <w:sz w:val="32"/>
+          <w:szCs w:val="32"/>
+        </w:rPr>
+        <w:t xml:space="preserve"> π</w:t>
+      </w:r>
+      <w:r>
+        <w:rPr>
+          <w:rFonts w:ascii="Times" w:hAnsi="Times" w:cs="Times" w:hint="eastAsia"/>
+          <w:color w:val="000000"/>
+          <w:kern w:val="0"/>
+          <w:sz w:val="32"/>
+          <w:szCs w:val="32"/>
+        </w:rPr>
+        <w:t>。</w:t>
       </w:r>
     </w:p>
     <w:p>
@@ -10100,7 +11045,27 @@
           <w:sz w:val="32"/>
           <w:szCs w:val="32"/>
         </w:rPr>
-        <w:t>2. Repeat until convergence {</w:t>
+        <w:t xml:space="preserve">2. </w:t>
+      </w:r>
+      <w:r>
+        <w:rPr>
+          <w:rFonts w:ascii="Times" w:hAnsi="Times" w:cs="Times" w:hint="eastAsia"/>
+          <w:color w:val="000000"/>
+          <w:kern w:val="0"/>
+          <w:sz w:val="32"/>
+          <w:szCs w:val="32"/>
+        </w:rPr>
+        <w:t>重复直到收敛</w:t>
+      </w:r>
+      <w:r>
+        <w:rPr>
+          <w:rFonts w:ascii="Times" w:hAnsi="Times" w:cs="Times"/>
+          <w:color w:val="000000"/>
+          <w:kern w:val="0"/>
+          <w:sz w:val="32"/>
+          <w:szCs w:val="32"/>
+        </w:rPr>
+        <w:t>{</w:t>
       </w:r>
     </w:p>
     <w:p>
@@ -10130,7 +11095,27 @@
           <w:sz w:val="32"/>
           <w:szCs w:val="32"/>
         </w:rPr>
-        <w:t xml:space="preserve">(a) Let </w:t>
+        <w:t xml:space="preserve">(a) </w:t>
+      </w:r>
+      <w:r>
+        <w:rPr>
+          <w:rFonts w:ascii="Times" w:hAnsi="Times" w:cs="Times" w:hint="eastAsia"/>
+          <w:color w:val="000000"/>
+          <w:kern w:val="0"/>
+          <w:sz w:val="32"/>
+          <w:szCs w:val="32"/>
+        </w:rPr>
+        <w:t>令</w:t>
+      </w:r>
+      <w:r>
+        <w:rPr>
+          <w:rFonts w:ascii="Times" w:hAnsi="Times" w:cs="Times"/>
+          <w:color w:val="000000"/>
+          <w:kern w:val="0"/>
+          <w:sz w:val="32"/>
+          <w:szCs w:val="32"/>
+        </w:rPr>
+        <w:t xml:space="preserve"> </w:t>
       </w:r>
       <w:r>
         <w:rPr>
@@ -10221,7 +11206,47 @@
           <w:sz w:val="32"/>
           <w:szCs w:val="32"/>
         </w:rPr>
-        <w:t xml:space="preserve">(b) For each state s, let </w:t>
+        <w:t xml:space="preserve">(b) </w:t>
+      </w:r>
+      <w:r>
+        <w:rPr>
+          <w:rFonts w:ascii="Times" w:hAnsi="Times" w:cs="Times" w:hint="eastAsia"/>
+          <w:color w:val="000000"/>
+          <w:kern w:val="0"/>
+          <w:sz w:val="32"/>
+          <w:szCs w:val="32"/>
+        </w:rPr>
+        <w:t>对每个状态</w:t>
+      </w:r>
+      <w:r>
+        <w:rPr>
+          <w:rFonts w:ascii="Times" w:hAnsi="Times" w:cs="Times" w:hint="eastAsia"/>
+          <w:color w:val="000000"/>
+          <w:kern w:val="0"/>
+          <w:sz w:val="32"/>
+          <w:szCs w:val="32"/>
+        </w:rPr>
+        <w:t xml:space="preserve"> s</w:t>
+      </w:r>
+      <w:r>
+        <w:rPr>
+          <w:rFonts w:ascii="Times" w:hAnsi="Times" w:cs="Times" w:hint="eastAsia"/>
+          <w:color w:val="000000"/>
+          <w:kern w:val="0"/>
+          <w:sz w:val="32"/>
+          <w:szCs w:val="32"/>
+        </w:rPr>
+        <w:t>，令</w:t>
+      </w:r>
+      <w:r>
+        <w:rPr>
+          <w:rFonts w:ascii="Times" w:hAnsi="Times" w:cs="Times" w:hint="eastAsia"/>
+          <w:color w:val="000000"/>
+          <w:kern w:val="0"/>
+          <w:sz w:val="32"/>
+          <w:szCs w:val="32"/>
+        </w:rPr>
+        <w:t xml:space="preserve"> </w:t>
       </w:r>
       <w:r>
         <w:rPr>
@@ -10309,40 +11334,552 @@
         <w:spacing w:after="240" w:line="360" w:lineRule="atLeast"/>
         <w:jc w:val="left"/>
         <w:rPr>
-          <w:rFonts w:ascii="Times" w:hAnsi="Times" w:cs="Times"/>
-          <w:color w:val="000000"/>
-          <w:kern w:val="0"/>
-        </w:rPr>
-      </w:pPr>
-      <w:r>
-        <w:rPr>
-          <w:rFonts w:ascii="Times" w:hAnsi="Times" w:cs="Times"/>
-          <w:color w:val="000000"/>
-          <w:kern w:val="0"/>
-          <w:sz w:val="32"/>
-          <w:szCs w:val="32"/>
-        </w:rPr>
-        <w:t>Thus, the inner-loop repeatedly computes the value function for the current policy, and then updates the policy using the current value function. (The policy π found in step (b) is also called the</w:t>
-      </w:r>
-      <w:r>
-        <w:rPr>
-          <w:rFonts w:ascii="Times" w:hAnsi="Times" w:cs="Times"/>
-          <w:color w:val="000000"/>
-          <w:kern w:val="0"/>
-          <w:sz w:val="32"/>
-          <w:szCs w:val="32"/>
-        </w:rPr>
-        <w:t xml:space="preserve"> policy that is greedy with re</w:t>
-      </w:r>
-      <w:r>
-        <w:rPr>
-          <w:rFonts w:ascii="Times" w:hAnsi="Times" w:cs="Times"/>
-          <w:color w:val="000000"/>
-          <w:kern w:val="0"/>
-          <w:sz w:val="32"/>
-          <w:szCs w:val="32"/>
-        </w:rPr>
-        <w:t xml:space="preserve">spect to V .) Note that step (a) can be done via solving Bellman’s equations as described earlier, which in the case of a fixed policy, is just a set of |S| linear equations in |S| variables. </w:t>
+          <w:rFonts w:ascii="Times" w:hAnsi="Times" w:cs="Times" w:hint="eastAsia"/>
+          <w:color w:val="000000"/>
+          <w:kern w:val="0"/>
+          <w:sz w:val="32"/>
+          <w:szCs w:val="32"/>
+        </w:rPr>
+      </w:pPr>
+      <w:r>
+        <w:rPr>
+          <w:rFonts w:ascii="Times" w:hAnsi="Times" w:cs="Times" w:hint="eastAsia"/>
+          <w:color w:val="000000"/>
+          <w:kern w:val="0"/>
+          <w:sz w:val="32"/>
+          <w:szCs w:val="32"/>
+        </w:rPr>
+        <w:t>因此，在循环体内部就重复计算对于当前策略（</w:t>
+      </w:r>
+      <w:r>
+        <w:rPr>
+          <w:rFonts w:ascii="Times" w:hAnsi="Times" w:cs="Times" w:hint="eastAsia"/>
+          <w:color w:val="000000"/>
+          <w:kern w:val="0"/>
+          <w:sz w:val="32"/>
+          <w:szCs w:val="32"/>
+        </w:rPr>
+        <w:t>current policy</w:t>
+      </w:r>
+      <w:r>
+        <w:rPr>
+          <w:rFonts w:ascii="Times" w:hAnsi="Times" w:cs="Times" w:hint="eastAsia"/>
+          <w:color w:val="000000"/>
+          <w:kern w:val="0"/>
+          <w:sz w:val="32"/>
+          <w:szCs w:val="32"/>
+        </w:rPr>
+        <w:t>）的值函数（</w:t>
+      </w:r>
+      <w:r>
+        <w:rPr>
+          <w:rFonts w:ascii="Times" w:hAnsi="Times" w:cs="Times" w:hint="eastAsia"/>
+          <w:color w:val="000000"/>
+          <w:kern w:val="0"/>
+          <w:sz w:val="32"/>
+          <w:szCs w:val="32"/>
+        </w:rPr>
+        <w:t>value function</w:t>
+      </w:r>
+      <w:r>
+        <w:rPr>
+          <w:rFonts w:ascii="Times" w:hAnsi="Times" w:cs="Times" w:hint="eastAsia"/>
+          <w:color w:val="000000"/>
+          <w:kern w:val="0"/>
+          <w:sz w:val="32"/>
+          <w:szCs w:val="32"/>
+        </w:rPr>
+        <w:t>），然后使用当前的值函数</w:t>
+      </w:r>
+      <w:r>
+        <w:rPr>
+          <w:rFonts w:ascii="Times" w:hAnsi="Times" w:cs="Times" w:hint="eastAsia"/>
+          <w:color w:val="000000"/>
+          <w:kern w:val="0"/>
+          <w:sz w:val="32"/>
+          <w:szCs w:val="32"/>
+        </w:rPr>
+        <w:t>（</w:t>
+      </w:r>
+      <w:r>
+        <w:rPr>
+          <w:rFonts w:ascii="Times" w:hAnsi="Times" w:cs="Times" w:hint="eastAsia"/>
+          <w:color w:val="000000"/>
+          <w:kern w:val="0"/>
+          <w:sz w:val="32"/>
+          <w:szCs w:val="32"/>
+        </w:rPr>
+        <w:t>value function</w:t>
+      </w:r>
+      <w:r>
+        <w:rPr>
+          <w:rFonts w:ascii="Times" w:hAnsi="Times" w:cs="Times" w:hint="eastAsia"/>
+          <w:color w:val="000000"/>
+          <w:kern w:val="0"/>
+          <w:sz w:val="32"/>
+          <w:szCs w:val="32"/>
+        </w:rPr>
+        <w:t>）</w:t>
+      </w:r>
+      <w:r>
+        <w:rPr>
+          <w:rFonts w:ascii="Times" w:hAnsi="Times" w:cs="Times" w:hint="eastAsia"/>
+          <w:color w:val="000000"/>
+          <w:kern w:val="0"/>
+          <w:sz w:val="32"/>
+          <w:szCs w:val="32"/>
+        </w:rPr>
+        <w:t>来更新策略函数（</w:t>
+      </w:r>
+      <w:r>
+        <w:rPr>
+          <w:rFonts w:ascii="Times" w:hAnsi="Times" w:cs="Times" w:hint="eastAsia"/>
+          <w:color w:val="000000"/>
+          <w:kern w:val="0"/>
+          <w:sz w:val="32"/>
+          <w:szCs w:val="32"/>
+        </w:rPr>
+        <w:t>policy</w:t>
+      </w:r>
+      <w:r>
+        <w:rPr>
+          <w:rFonts w:ascii="Times" w:hAnsi="Times" w:cs="Times" w:hint="eastAsia"/>
+          <w:color w:val="000000"/>
+          <w:kern w:val="0"/>
+          <w:sz w:val="32"/>
+          <w:szCs w:val="32"/>
+        </w:rPr>
+        <w:t>）</w:t>
+      </w:r>
+      <w:r>
+        <w:rPr>
+          <w:rFonts w:ascii="Times" w:hAnsi="Times" w:cs="Times" w:hint="eastAsia"/>
+          <w:color w:val="000000"/>
+          <w:kern w:val="0"/>
+          <w:sz w:val="32"/>
+          <w:szCs w:val="32"/>
+        </w:rPr>
+        <w:t>。（</w:t>
+      </w:r>
+      <w:r>
+        <w:rPr>
+          <w:rFonts w:ascii="Times" w:hAnsi="Times" w:cs="Times" w:hint="eastAsia"/>
+          <w:color w:val="000000"/>
+          <w:kern w:val="0"/>
+          <w:sz w:val="32"/>
+          <w:szCs w:val="32"/>
+        </w:rPr>
+        <w:t>在步骤</w:t>
+      </w:r>
+      <w:r>
+        <w:rPr>
+          <w:rFonts w:ascii="Times" w:hAnsi="Times" w:cs="Times" w:hint="eastAsia"/>
+          <w:color w:val="000000"/>
+          <w:kern w:val="0"/>
+          <w:sz w:val="32"/>
+          <w:szCs w:val="32"/>
+        </w:rPr>
+        <w:t xml:space="preserve"> b </w:t>
+      </w:r>
+      <w:r>
+        <w:rPr>
+          <w:rFonts w:ascii="Times" w:hAnsi="Times" w:cs="Times" w:hint="eastAsia"/>
+          <w:color w:val="000000"/>
+          <w:kern w:val="0"/>
+          <w:sz w:val="32"/>
+          <w:szCs w:val="32"/>
+        </w:rPr>
+        <w:t>中找到的策略</w:t>
+      </w:r>
+      <w:r>
+        <w:rPr>
+          <w:rFonts w:ascii="Times" w:hAnsi="Times" w:cs="Times" w:hint="eastAsia"/>
+          <w:color w:val="000000"/>
+          <w:kern w:val="0"/>
+          <w:sz w:val="32"/>
+          <w:szCs w:val="32"/>
+        </w:rPr>
+        <w:t xml:space="preserve"> </w:t>
+      </w:r>
+      <w:r>
+        <w:rPr>
+          <w:rFonts w:ascii="Times" w:hAnsi="Times" w:cs="Times" w:hint="eastAsia"/>
+          <w:color w:val="000000"/>
+          <w:kern w:val="0"/>
+          <w:sz w:val="32"/>
+          <w:szCs w:val="32"/>
+        </w:rPr>
+        <w:t>π</w:t>
+      </w:r>
+      <w:r>
+        <w:rPr>
+          <w:rFonts w:ascii="Times" w:hAnsi="Times" w:cs="Times" w:hint="eastAsia"/>
+          <w:color w:val="000000"/>
+          <w:kern w:val="0"/>
+          <w:sz w:val="32"/>
+          <w:szCs w:val="32"/>
+        </w:rPr>
+        <w:t xml:space="preserve"> </w:t>
+      </w:r>
+      <w:r>
+        <w:rPr>
+          <w:rFonts w:ascii="Times" w:hAnsi="Times" w:cs="Times" w:hint="eastAsia"/>
+          <w:color w:val="000000"/>
+          <w:kern w:val="0"/>
+          <w:sz w:val="32"/>
+          <w:szCs w:val="32"/>
+        </w:rPr>
+        <w:t>也被称为对应</w:t>
+      </w:r>
+      <w:r>
+        <w:rPr>
+          <w:rFonts w:ascii="Times" w:hAnsi="Times" w:cs="Times" w:hint="eastAsia"/>
+          <w:color w:val="000000"/>
+          <w:kern w:val="0"/>
+          <w:sz w:val="32"/>
+          <w:szCs w:val="32"/>
+        </w:rPr>
+        <w:t xml:space="preserve"> V </w:t>
+      </w:r>
+      <w:r>
+        <w:rPr>
+          <w:rFonts w:ascii="Times" w:hAnsi="Times" w:cs="Times" w:hint="eastAsia"/>
+          <w:color w:val="000000"/>
+          <w:kern w:val="0"/>
+          <w:sz w:val="32"/>
+          <w:szCs w:val="32"/>
+        </w:rPr>
+        <w:t>的贪心策略</w:t>
+      </w:r>
+      <w:r>
+        <w:rPr>
+          <w:rFonts w:ascii="Times" w:hAnsi="Times" w:cs="Times" w:hint="eastAsia"/>
+          <w:color w:val="000000"/>
+          <w:kern w:val="0"/>
+          <w:sz w:val="32"/>
+          <w:szCs w:val="32"/>
+        </w:rPr>
+        <w:t>（</w:t>
+      </w:r>
+      <w:r>
+        <w:rPr>
+          <w:rFonts w:ascii="Times" w:hAnsi="Times" w:cs="Times"/>
+          <w:color w:val="000000"/>
+          <w:kern w:val="0"/>
+          <w:sz w:val="32"/>
+          <w:szCs w:val="32"/>
+        </w:rPr>
+        <w:t>greedy with respect to V</w:t>
+      </w:r>
+      <w:r>
+        <w:rPr>
+          <w:rFonts w:ascii="Times" w:hAnsi="Times" w:cs="Times" w:hint="eastAsia"/>
+          <w:color w:val="000000"/>
+          <w:kern w:val="0"/>
+          <w:sz w:val="32"/>
+          <w:szCs w:val="32"/>
+        </w:rPr>
+        <w:t>）</w:t>
+      </w:r>
+      <w:r>
+        <w:rPr>
+          <w:rFonts w:ascii="Times" w:hAnsi="Times" w:cs="Times" w:hint="eastAsia"/>
+          <w:color w:val="000000"/>
+          <w:kern w:val="0"/>
+          <w:sz w:val="32"/>
+          <w:szCs w:val="32"/>
+        </w:rPr>
+        <w:t>。</w:t>
+      </w:r>
+      <w:r>
+        <w:rPr>
+          <w:rFonts w:ascii="Times" w:hAnsi="Times" w:cs="Times" w:hint="eastAsia"/>
+          <w:color w:val="000000"/>
+          <w:kern w:val="0"/>
+          <w:sz w:val="32"/>
+          <w:szCs w:val="32"/>
+        </w:rPr>
+        <w:t>）</w:t>
+      </w:r>
+      <w:r>
+        <w:rPr>
+          <w:rFonts w:ascii="Times" w:hAnsi="Times" w:cs="Times" w:hint="eastAsia"/>
+          <w:color w:val="000000"/>
+          <w:kern w:val="0"/>
+          <w:sz w:val="32"/>
+          <w:szCs w:val="32"/>
+        </w:rPr>
+        <w:t>注意，步骤</w:t>
+      </w:r>
+      <w:r>
+        <w:rPr>
+          <w:rFonts w:ascii="Times" w:hAnsi="Times" w:cs="Times" w:hint="eastAsia"/>
+          <w:color w:val="000000"/>
+          <w:kern w:val="0"/>
+          <w:sz w:val="32"/>
+          <w:szCs w:val="32"/>
+        </w:rPr>
+        <w:t xml:space="preserve"> a </w:t>
+      </w:r>
+      <w:r>
+        <w:rPr>
+          <w:rFonts w:ascii="Times" w:hAnsi="Times" w:cs="Times" w:hint="eastAsia"/>
+          <w:color w:val="000000"/>
+          <w:kern w:val="0"/>
+          <w:sz w:val="32"/>
+          <w:szCs w:val="32"/>
+        </w:rPr>
+        <w:t>可以通过解贝尔曼等式（</w:t>
+      </w:r>
+      <w:r>
+        <w:rPr>
+          <w:rFonts w:ascii="Times" w:hAnsi="Times" w:cs="Times" w:hint="eastAsia"/>
+          <w:color w:val="000000"/>
+          <w:kern w:val="0"/>
+          <w:sz w:val="32"/>
+          <w:szCs w:val="32"/>
+        </w:rPr>
+        <w:t>Bellman</w:t>
+      </w:r>
+      <w:r>
+        <w:rPr>
+          <w:rFonts w:ascii="Times" w:hAnsi="Times" w:cs="Times"/>
+          <w:color w:val="000000"/>
+          <w:kern w:val="0"/>
+          <w:sz w:val="32"/>
+          <w:szCs w:val="32"/>
+        </w:rPr>
+        <w:t>’</w:t>
+      </w:r>
+      <w:r>
+        <w:rPr>
+          <w:rFonts w:ascii="Times" w:hAnsi="Times" w:cs="Times" w:hint="eastAsia"/>
+          <w:color w:val="000000"/>
+          <w:kern w:val="0"/>
+          <w:sz w:val="32"/>
+          <w:szCs w:val="32"/>
+        </w:rPr>
+        <w:t>s equation</w:t>
+      </w:r>
+      <w:r>
+        <w:rPr>
+          <w:rFonts w:ascii="Times" w:hAnsi="Times" w:cs="Times" w:hint="eastAsia"/>
+          <w:color w:val="000000"/>
+          <w:kern w:val="0"/>
+          <w:sz w:val="32"/>
+          <w:szCs w:val="32"/>
+        </w:rPr>
+        <w:t>）来实现，之前已经说过了</w:t>
+      </w:r>
+      <w:r>
+        <w:rPr>
+          <w:rFonts w:ascii="Times" w:hAnsi="Times" w:cs="Times" w:hint="eastAsia"/>
+          <w:color w:val="000000"/>
+          <w:kern w:val="0"/>
+          <w:sz w:val="32"/>
+          <w:szCs w:val="32"/>
+        </w:rPr>
+        <w:t>，</w:t>
+      </w:r>
+      <w:r>
+        <w:rPr>
+          <w:rFonts w:ascii="Times" w:hAnsi="Times" w:cs="Times" w:hint="eastAsia"/>
+          <w:color w:val="000000"/>
+          <w:kern w:val="0"/>
+          <w:sz w:val="32"/>
+          <w:szCs w:val="32"/>
+        </w:rPr>
+        <w:t>在固定策略（</w:t>
+      </w:r>
+      <w:r>
+        <w:rPr>
+          <w:rFonts w:ascii="Times" w:hAnsi="Times" w:cs="Times" w:hint="eastAsia"/>
+          <w:color w:val="000000"/>
+          <w:kern w:val="0"/>
+          <w:sz w:val="32"/>
+          <w:szCs w:val="32"/>
+        </w:rPr>
+        <w:t>fixed policy</w:t>
+      </w:r>
+      <w:r>
+        <w:rPr>
+          <w:rFonts w:ascii="Times" w:hAnsi="Times" w:cs="Times" w:hint="eastAsia"/>
+          <w:color w:val="000000"/>
+          <w:kern w:val="0"/>
+          <w:sz w:val="32"/>
+          <w:szCs w:val="32"/>
+        </w:rPr>
+        <w:t>）的情况下</w:t>
+      </w:r>
+      <w:r>
+        <w:rPr>
+          <w:rFonts w:ascii="Times" w:hAnsi="Times" w:cs="Times" w:hint="eastAsia"/>
+          <w:color w:val="000000"/>
+          <w:kern w:val="0"/>
+          <w:sz w:val="32"/>
+          <w:szCs w:val="32"/>
+        </w:rPr>
+        <w:t>，这个等式只是一系列有</w:t>
+      </w:r>
+      <w:r>
+        <w:rPr>
+          <w:rFonts w:ascii="Times" w:hAnsi="Times" w:cs="Times" w:hint="eastAsia"/>
+          <w:color w:val="000000"/>
+          <w:kern w:val="0"/>
+          <w:sz w:val="32"/>
+          <w:szCs w:val="32"/>
+        </w:rPr>
+        <w:t xml:space="preserve"> </w:t>
+      </w:r>
+      <w:r>
+        <w:rPr>
+          <w:rFonts w:ascii="Times" w:hAnsi="Times" w:cs="Times"/>
+          <w:color w:val="000000"/>
+          <w:kern w:val="0"/>
+          <w:sz w:val="32"/>
+          <w:szCs w:val="32"/>
+        </w:rPr>
+        <w:t>|S|</w:t>
+      </w:r>
+      <w:r>
+        <w:rPr>
+          <w:rFonts w:ascii="Times" w:hAnsi="Times" w:cs="Times" w:hint="eastAsia"/>
+          <w:color w:val="000000"/>
+          <w:kern w:val="0"/>
+          <w:sz w:val="32"/>
+          <w:szCs w:val="32"/>
+        </w:rPr>
+        <w:t xml:space="preserve"> </w:t>
+      </w:r>
+      <w:r>
+        <w:rPr>
+          <w:rFonts w:ascii="Times" w:hAnsi="Times" w:cs="Times" w:hint="eastAsia"/>
+          <w:color w:val="000000"/>
+          <w:kern w:val="0"/>
+          <w:sz w:val="32"/>
+          <w:szCs w:val="32"/>
+        </w:rPr>
+        <w:t>个变量</w:t>
+      </w:r>
+      <w:r>
+        <w:rPr>
+          <w:rFonts w:ascii="Times" w:hAnsi="Times" w:cs="Times" w:hint="eastAsia"/>
+          <w:color w:val="000000"/>
+          <w:kern w:val="0"/>
+          <w:sz w:val="32"/>
+          <w:szCs w:val="32"/>
+        </w:rPr>
+        <w:t>（</w:t>
+      </w:r>
+      <w:r>
+        <w:rPr>
+          <w:rFonts w:ascii="Times" w:hAnsi="Times" w:cs="Times"/>
+          <w:color w:val="000000"/>
+          <w:kern w:val="0"/>
+          <w:sz w:val="32"/>
+          <w:szCs w:val="32"/>
+        </w:rPr>
+        <w:t>variables</w:t>
+      </w:r>
+      <w:r>
+        <w:rPr>
+          <w:rFonts w:ascii="Times" w:hAnsi="Times" w:cs="Times" w:hint="eastAsia"/>
+          <w:color w:val="000000"/>
+          <w:kern w:val="0"/>
+          <w:sz w:val="32"/>
+          <w:szCs w:val="32"/>
+        </w:rPr>
+        <w:t>）</w:t>
+      </w:r>
+      <w:r>
+        <w:rPr>
+          <w:rFonts w:ascii="Times" w:hAnsi="Times" w:cs="Times" w:hint="eastAsia"/>
+          <w:color w:val="000000"/>
+          <w:kern w:val="0"/>
+          <w:sz w:val="32"/>
+          <w:szCs w:val="32"/>
+        </w:rPr>
+        <w:t>的</w:t>
+      </w:r>
+      <w:r>
+        <w:rPr>
+          <w:rFonts w:ascii="Times" w:hAnsi="Times" w:cs="Times" w:hint="eastAsia"/>
+          <w:color w:val="000000"/>
+          <w:kern w:val="0"/>
+          <w:sz w:val="32"/>
+          <w:szCs w:val="32"/>
+        </w:rPr>
+        <w:t xml:space="preserve"> </w:t>
+      </w:r>
+      <w:r>
+        <w:rPr>
+          <w:rFonts w:ascii="Times" w:hAnsi="Times" w:cs="Times"/>
+          <w:color w:val="000000"/>
+          <w:kern w:val="0"/>
+          <w:sz w:val="32"/>
+          <w:szCs w:val="32"/>
+        </w:rPr>
+        <w:t>|S|</w:t>
+      </w:r>
+      <w:r>
+        <w:rPr>
+          <w:rFonts w:ascii="Times" w:hAnsi="Times" w:cs="Times" w:hint="eastAsia"/>
+          <w:color w:val="000000"/>
+          <w:kern w:val="0"/>
+          <w:sz w:val="32"/>
+          <w:szCs w:val="32"/>
+        </w:rPr>
+        <w:t xml:space="preserve"> </w:t>
+      </w:r>
+      <w:r>
+        <w:rPr>
+          <w:rFonts w:ascii="Times" w:hAnsi="Times" w:cs="Times" w:hint="eastAsia"/>
+          <w:color w:val="000000"/>
+          <w:kern w:val="0"/>
+          <w:sz w:val="32"/>
+          <w:szCs w:val="32"/>
+        </w:rPr>
+        <w:t>个线性方程</w:t>
+      </w:r>
+      <w:r>
+        <w:rPr>
+          <w:rFonts w:ascii="Times" w:hAnsi="Times" w:cs="Times" w:hint="eastAsia"/>
+          <w:color w:val="000000"/>
+          <w:kern w:val="0"/>
+          <w:sz w:val="32"/>
+          <w:szCs w:val="32"/>
+        </w:rPr>
+        <w:t>（</w:t>
+      </w:r>
+      <w:r>
+        <w:rPr>
+          <w:rFonts w:ascii="Times" w:hAnsi="Times" w:cs="Times"/>
+          <w:color w:val="000000"/>
+          <w:kern w:val="0"/>
+          <w:sz w:val="32"/>
+          <w:szCs w:val="32"/>
+        </w:rPr>
+        <w:t>linear equations</w:t>
+      </w:r>
+      <w:r>
+        <w:rPr>
+          <w:rFonts w:ascii="Times" w:hAnsi="Times" w:cs="Times" w:hint="eastAsia"/>
+          <w:color w:val="000000"/>
+          <w:kern w:val="0"/>
+          <w:sz w:val="32"/>
+          <w:szCs w:val="32"/>
+        </w:rPr>
+        <w:t>）</w:t>
+      </w:r>
+      <w:r>
+        <w:rPr>
+          <w:rFonts w:ascii="Times" w:hAnsi="Times" w:cs="Times" w:hint="eastAsia"/>
+          <w:color w:val="000000"/>
+          <w:kern w:val="0"/>
+          <w:sz w:val="32"/>
+          <w:szCs w:val="32"/>
+        </w:rPr>
+        <w:t>。</w:t>
       </w:r>
     </w:p>
     <w:p>
@@ -10354,40 +11891,72 @@
         <w:spacing w:after="240" w:line="360" w:lineRule="atLeast"/>
         <w:jc w:val="left"/>
         <w:rPr>
-          <w:rFonts w:ascii="Times" w:hAnsi="Times" w:cs="Times"/>
-          <w:color w:val="000000"/>
-          <w:kern w:val="0"/>
-        </w:rPr>
-      </w:pPr>
-      <w:r>
-        <w:rPr>
-          <w:rFonts w:ascii="Times" w:hAnsi="Times" w:cs="Times"/>
-          <w:color w:val="000000"/>
-          <w:kern w:val="0"/>
-          <w:sz w:val="32"/>
-          <w:szCs w:val="32"/>
-        </w:rPr>
-        <w:t>After at most a finite number of iterations</w:t>
-      </w:r>
-      <w:r>
-        <w:rPr>
-          <w:rFonts w:ascii="Times" w:hAnsi="Times" w:cs="Times"/>
-          <w:color w:val="000000"/>
-          <w:kern w:val="0"/>
-          <w:sz w:val="32"/>
-          <w:szCs w:val="32"/>
-        </w:rPr>
-        <w:t xml:space="preserve"> of this algorithm, V will con</w:t>
-      </w:r>
-      <w:r>
-        <w:rPr>
-          <w:rFonts w:ascii="Times" w:hAnsi="Times" w:cs="Times"/>
-          <w:color w:val="000000"/>
-          <w:kern w:val="0"/>
-          <w:sz w:val="32"/>
-          <w:szCs w:val="32"/>
-        </w:rPr>
-        <w:t xml:space="preserve">verge to V </w:t>
+          <w:rFonts w:ascii="Times" w:hAnsi="Times" w:cs="Times" w:hint="eastAsia"/>
+          <w:color w:val="000000"/>
+          <w:kern w:val="0"/>
+          <w:sz w:val="32"/>
+          <w:szCs w:val="32"/>
+        </w:rPr>
+      </w:pPr>
+      <w:r>
+        <w:rPr>
+          <w:rFonts w:ascii="Times" w:hAnsi="Times" w:cs="Times" w:hint="eastAsia"/>
+          <w:color w:val="000000"/>
+          <w:kern w:val="0"/>
+          <w:sz w:val="32"/>
+          <w:szCs w:val="32"/>
+        </w:rPr>
+        <w:t>在上面的算法迭代了</w:t>
+      </w:r>
+      <w:r>
+        <w:rPr>
+          <w:rFonts w:ascii="Times" w:hAnsi="Times" w:cs="Times" w:hint="eastAsia"/>
+          <w:color w:val="000000"/>
+          <w:kern w:val="0"/>
+          <w:sz w:val="32"/>
+          <w:szCs w:val="32"/>
+        </w:rPr>
+        <w:t>某个最大迭代次数之后，</w:t>
+      </w:r>
+      <w:r>
+        <w:rPr>
+          <w:rFonts w:ascii="Times" w:hAnsi="Times" w:cs="Times" w:hint="eastAsia"/>
+          <w:color w:val="000000"/>
+          <w:kern w:val="0"/>
+          <w:sz w:val="32"/>
+          <w:szCs w:val="32"/>
+        </w:rPr>
+        <w:t xml:space="preserve">V </w:t>
+      </w:r>
+      <w:r>
+        <w:rPr>
+          <w:rFonts w:ascii="Times" w:hAnsi="Times" w:cs="Times" w:hint="eastAsia"/>
+          <w:color w:val="000000"/>
+          <w:kern w:val="0"/>
+          <w:sz w:val="32"/>
+          <w:szCs w:val="32"/>
+        </w:rPr>
+        <w:t>将会收敛到</w:t>
+      </w:r>
+      <w:r>
+        <w:rPr>
+          <w:rFonts w:ascii="Times" w:hAnsi="Times" w:cs="Times" w:hint="eastAsia"/>
+          <w:color w:val="000000"/>
+          <w:kern w:val="0"/>
+          <w:sz w:val="32"/>
+          <w:szCs w:val="32"/>
+        </w:rPr>
+        <w:t xml:space="preserve"> </w:t>
+      </w:r>
+      <w:r>
+        <w:rPr>
+          <w:rFonts w:ascii="Times" w:hAnsi="Times" w:cs="Times"/>
+          <w:color w:val="000000"/>
+          <w:kern w:val="0"/>
+          <w:sz w:val="32"/>
+          <w:szCs w:val="32"/>
+        </w:rPr>
+        <w:t xml:space="preserve">V </w:t>
       </w:r>
       <w:r>
         <w:rPr>
@@ -10402,13 +11971,73 @@
       </w:r>
       <w:r>
         <w:rPr>
-          <w:rFonts w:ascii="Times" w:hAnsi="Times" w:cs="Times"/>
-          <w:color w:val="000000"/>
-          <w:kern w:val="0"/>
-          <w:sz w:val="32"/>
-          <w:szCs w:val="32"/>
-        </w:rPr>
-        <w:t>, and π will converge to π</w:t>
+          <w:rFonts w:ascii="Times" w:hAnsi="Times" w:cs="Times" w:hint="eastAsia"/>
+          <w:color w:val="000000"/>
+          <w:kern w:val="0"/>
+          <w:sz w:val="32"/>
+          <w:szCs w:val="32"/>
+        </w:rPr>
+        <w:t>，而</w:t>
+      </w:r>
+      <w:r>
+        <w:rPr>
+          <w:rFonts w:ascii="Times" w:hAnsi="Times" w:cs="Times" w:hint="eastAsia"/>
+          <w:color w:val="000000"/>
+          <w:kern w:val="0"/>
+          <w:sz w:val="32"/>
+          <w:szCs w:val="32"/>
+        </w:rPr>
+        <w:t xml:space="preserve"> </w:t>
+      </w:r>
+      <w:r>
+        <w:rPr>
+          <w:rFonts w:ascii="Times" w:hAnsi="Times" w:cs="Times"/>
+          <w:color w:val="000000"/>
+          <w:kern w:val="0"/>
+          <w:sz w:val="32"/>
+          <w:szCs w:val="32"/>
+        </w:rPr>
+        <w:t>π</w:t>
+      </w:r>
+      <w:r>
+        <w:rPr>
+          <w:rFonts w:ascii="Times" w:hAnsi="Times" w:cs="Times" w:hint="eastAsia"/>
+          <w:color w:val="000000"/>
+          <w:kern w:val="0"/>
+          <w:sz w:val="32"/>
+          <w:szCs w:val="32"/>
+        </w:rPr>
+        <w:t xml:space="preserve"> </w:t>
+      </w:r>
+      <w:r>
+        <w:rPr>
+          <w:rFonts w:ascii="Times" w:hAnsi="Times" w:cs="Times" w:hint="eastAsia"/>
+          <w:color w:val="000000"/>
+          <w:kern w:val="0"/>
+          <w:sz w:val="32"/>
+          <w:szCs w:val="32"/>
+        </w:rPr>
+        <w:t>会收敛到</w:t>
+      </w:r>
+      <w:r>
+        <w:rPr>
+          <w:rFonts w:ascii="Times" w:hAnsi="Times" w:cs="Times" w:hint="eastAsia"/>
+          <w:color w:val="000000"/>
+          <w:kern w:val="0"/>
+          <w:sz w:val="32"/>
+          <w:szCs w:val="32"/>
+        </w:rPr>
+        <w:t xml:space="preserve"> </w:t>
+      </w:r>
+      <w:r>
+        <w:rPr>
+          <w:rFonts w:ascii="Times" w:hAnsi="Times" w:cs="Times"/>
+          <w:color w:val="000000"/>
+          <w:kern w:val="0"/>
+          <w:sz w:val="32"/>
+          <w:szCs w:val="32"/>
+        </w:rPr>
+        <w:t>π</w:t>
       </w:r>
       <w:r>
         <w:rPr>
@@ -10423,13 +12052,13 @@
       </w:r>
       <w:r>
         <w:rPr>
-          <w:rFonts w:ascii="Times" w:hAnsi="Times" w:cs="Times"/>
-          <w:color w:val="000000"/>
-          <w:kern w:val="0"/>
-          <w:sz w:val="32"/>
-          <w:szCs w:val="32"/>
-        </w:rPr>
-        <w:t xml:space="preserve">. </w:t>
+          <w:rFonts w:ascii="Times" w:hAnsi="Times" w:cs="Times" w:hint="eastAsia"/>
+          <w:color w:val="000000"/>
+          <w:kern w:val="0"/>
+          <w:sz w:val="32"/>
+          <w:szCs w:val="32"/>
+        </w:rPr>
+        <w:t>。</w:t>
       </w:r>
     </w:p>
     <w:p>
@@ -10441,60 +12070,262 @@
         <w:spacing w:after="240" w:line="360" w:lineRule="atLeast"/>
         <w:jc w:val="left"/>
         <w:rPr>
-          <w:rFonts w:ascii="Times" w:hAnsi="Times" w:cs="Times"/>
-          <w:color w:val="000000"/>
-          <w:kern w:val="0"/>
-        </w:rPr>
-      </w:pPr>
-      <w:r>
-        <w:rPr>
-          <w:rFonts w:ascii="Times" w:hAnsi="Times" w:cs="Times"/>
-          <w:color w:val="000000"/>
-          <w:kern w:val="0"/>
-          <w:sz w:val="32"/>
-          <w:szCs w:val="32"/>
-        </w:rPr>
-        <w:t>Both value iteration and policy iteration ar</w:t>
-      </w:r>
-      <w:r>
-        <w:rPr>
-          <w:rFonts w:ascii="Times" w:hAnsi="Times" w:cs="Times"/>
-          <w:color w:val="000000"/>
-          <w:kern w:val="0"/>
-          <w:sz w:val="32"/>
-          <w:szCs w:val="32"/>
-        </w:rPr>
-        <w:t>e standard algorithms for solv</w:t>
-      </w:r>
-      <w:r>
-        <w:rPr>
-          <w:rFonts w:ascii="Times" w:hAnsi="Times" w:cs="Times"/>
-          <w:color w:val="000000"/>
-          <w:kern w:val="0"/>
-          <w:sz w:val="32"/>
-          <w:szCs w:val="32"/>
-        </w:rPr>
-        <w:t>ing MDPs, and there isn’t currently unive</w:t>
-      </w:r>
-      <w:r>
-        <w:rPr>
-          <w:rFonts w:ascii="Times" w:hAnsi="Times" w:cs="Times"/>
-          <w:color w:val="000000"/>
-          <w:kern w:val="0"/>
-          <w:sz w:val="32"/>
-          <w:szCs w:val="32"/>
-        </w:rPr>
-        <w:t>rsal agreement over which algo</w:t>
-      </w:r>
-      <w:r>
-        <w:rPr>
-          <w:rFonts w:ascii="Times" w:hAnsi="Times" w:cs="Times"/>
-          <w:color w:val="000000"/>
-          <w:kern w:val="0"/>
-          <w:sz w:val="32"/>
-          <w:szCs w:val="32"/>
-        </w:rPr>
-        <w:t xml:space="preserve">rithm is better. For small MDPs, policy iteration is often very fast and converges with very few iterations. However, for MDPs with large state spaces, solving for V </w:t>
+          <w:rFonts w:ascii="Times" w:hAnsi="Times" w:cs="Times" w:hint="eastAsia"/>
+          <w:color w:val="000000"/>
+          <w:kern w:val="0"/>
+          <w:sz w:val="32"/>
+          <w:szCs w:val="32"/>
+        </w:rPr>
+      </w:pPr>
+      <w:r>
+        <w:rPr>
+          <w:rFonts w:ascii="Times" w:hAnsi="Times" w:cs="Times" w:hint="eastAsia"/>
+          <w:color w:val="000000"/>
+          <w:kern w:val="0"/>
+          <w:sz w:val="32"/>
+          <w:szCs w:val="32"/>
+        </w:rPr>
+        <w:t>值迭代（</w:t>
+      </w:r>
+      <w:r>
+        <w:rPr>
+          <w:rFonts w:ascii="Times" w:hAnsi="Times" w:cs="Times"/>
+          <w:color w:val="000000"/>
+          <w:kern w:val="0"/>
+          <w:sz w:val="32"/>
+          <w:szCs w:val="32"/>
+        </w:rPr>
+        <w:t>value iteration</w:t>
+      </w:r>
+      <w:r>
+        <w:rPr>
+          <w:rFonts w:ascii="Times" w:hAnsi="Times" w:cs="Times" w:hint="eastAsia"/>
+          <w:color w:val="000000"/>
+          <w:kern w:val="0"/>
+          <w:sz w:val="32"/>
+          <w:szCs w:val="32"/>
+        </w:rPr>
+        <w:t>）和策略迭代（</w:t>
+      </w:r>
+      <w:r>
+        <w:rPr>
+          <w:rFonts w:ascii="Times" w:hAnsi="Times" w:cs="Times"/>
+          <w:color w:val="000000"/>
+          <w:kern w:val="0"/>
+          <w:sz w:val="32"/>
+          <w:szCs w:val="32"/>
+        </w:rPr>
+        <w:t>policy iteration</w:t>
+      </w:r>
+      <w:r>
+        <w:rPr>
+          <w:rFonts w:ascii="Times" w:hAnsi="Times" w:cs="Times" w:hint="eastAsia"/>
+          <w:color w:val="000000"/>
+          <w:kern w:val="0"/>
+          <w:sz w:val="32"/>
+          <w:szCs w:val="32"/>
+        </w:rPr>
+        <w:t>）都是解决</w:t>
+      </w:r>
+      <w:r>
+        <w:rPr>
+          <w:rFonts w:ascii="Times" w:hAnsi="Times" w:cs="Times" w:hint="eastAsia"/>
+          <w:color w:val="000000"/>
+          <w:kern w:val="0"/>
+          <w:sz w:val="32"/>
+          <w:szCs w:val="32"/>
+        </w:rPr>
+        <w:t>马尔可夫决策过程（</w:t>
+      </w:r>
+      <w:r>
+        <w:rPr>
+          <w:rFonts w:ascii="Times" w:hAnsi="Times" w:cs="Times" w:hint="eastAsia"/>
+          <w:color w:val="000000"/>
+          <w:kern w:val="0"/>
+          <w:sz w:val="32"/>
+          <w:szCs w:val="32"/>
+        </w:rPr>
+        <w:t>MDPs</w:t>
+      </w:r>
+      <w:r>
+        <w:rPr>
+          <w:rFonts w:ascii="Times" w:hAnsi="Times" w:cs="Times" w:hint="eastAsia"/>
+          <w:color w:val="000000"/>
+          <w:kern w:val="0"/>
+          <w:sz w:val="32"/>
+          <w:szCs w:val="32"/>
+        </w:rPr>
+        <w:t>）</w:t>
+      </w:r>
+      <w:r>
+        <w:rPr>
+          <w:rFonts w:ascii="Times" w:hAnsi="Times" w:cs="Times" w:hint="eastAsia"/>
+          <w:color w:val="000000"/>
+          <w:kern w:val="0"/>
+          <w:sz w:val="32"/>
+          <w:szCs w:val="32"/>
+        </w:rPr>
+        <w:t>问题</w:t>
+      </w:r>
+      <w:r>
+        <w:rPr>
+          <w:rFonts w:ascii="Times" w:hAnsi="Times" w:cs="Times" w:hint="eastAsia"/>
+          <w:color w:val="000000"/>
+          <w:kern w:val="0"/>
+          <w:sz w:val="32"/>
+          <w:szCs w:val="32"/>
+        </w:rPr>
+        <w:t>的标准算法，</w:t>
+      </w:r>
+      <w:r>
+        <w:rPr>
+          <w:rFonts w:ascii="Times" w:hAnsi="Times" w:cs="Times" w:hint="eastAsia"/>
+          <w:color w:val="000000"/>
+          <w:kern w:val="0"/>
+          <w:sz w:val="32"/>
+          <w:szCs w:val="32"/>
+        </w:rPr>
+        <w:t xml:space="preserve"> </w:t>
+      </w:r>
+      <w:r>
+        <w:rPr>
+          <w:rFonts w:ascii="Times" w:hAnsi="Times" w:cs="Times" w:hint="eastAsia"/>
+          <w:color w:val="000000"/>
+          <w:kern w:val="0"/>
+          <w:sz w:val="32"/>
+          <w:szCs w:val="32"/>
+        </w:rPr>
+        <w:t>而且目前对于这两个算法哪个更好，还没有一个统一的一致意见。</w:t>
+      </w:r>
+      <w:r>
+        <w:rPr>
+          <w:rFonts w:ascii="Times" w:hAnsi="Times" w:cs="Times" w:hint="eastAsia"/>
+          <w:color w:val="000000"/>
+          <w:kern w:val="0"/>
+          <w:sz w:val="32"/>
+          <w:szCs w:val="32"/>
+        </w:rPr>
+        <w:t>对小规模的</w:t>
+      </w:r>
+      <w:r>
+        <w:rPr>
+          <w:rFonts w:ascii="Times" w:hAnsi="Times" w:cs="Times" w:hint="eastAsia"/>
+          <w:color w:val="000000"/>
+          <w:kern w:val="0"/>
+          <w:sz w:val="32"/>
+          <w:szCs w:val="32"/>
+        </w:rPr>
+        <w:t xml:space="preserve"> MDPs </w:t>
+      </w:r>
+      <w:r>
+        <w:rPr>
+          <w:rFonts w:ascii="Times" w:hAnsi="Times" w:cs="Times" w:hint="eastAsia"/>
+          <w:color w:val="000000"/>
+          <w:kern w:val="0"/>
+          <w:sz w:val="32"/>
+          <w:szCs w:val="32"/>
+        </w:rPr>
+        <w:t>来说，策略迭代（</w:t>
+      </w:r>
+      <w:r>
+        <w:rPr>
+          <w:rFonts w:ascii="Times" w:hAnsi="Times" w:cs="Times" w:hint="eastAsia"/>
+          <w:color w:val="000000"/>
+          <w:kern w:val="0"/>
+          <w:sz w:val="32"/>
+          <w:szCs w:val="32"/>
+        </w:rPr>
+        <w:t>policy iteration</w:t>
+      </w:r>
+      <w:r>
+        <w:rPr>
+          <w:rFonts w:ascii="Times" w:hAnsi="Times" w:cs="Times" w:hint="eastAsia"/>
+          <w:color w:val="000000"/>
+          <w:kern w:val="0"/>
+          <w:sz w:val="32"/>
+          <w:szCs w:val="32"/>
+        </w:rPr>
+        <w:t>）</w:t>
+      </w:r>
+      <w:r>
+        <w:rPr>
+          <w:rFonts w:ascii="Times" w:hAnsi="Times" w:cs="Times" w:hint="eastAsia"/>
+          <w:color w:val="000000"/>
+          <w:kern w:val="0"/>
+          <w:sz w:val="32"/>
+          <w:szCs w:val="32"/>
+        </w:rPr>
+        <w:t>通常非常快，迭代很少的次数就能瘦脸。</w:t>
+      </w:r>
+      <w:r>
+        <w:rPr>
+          <w:rFonts w:ascii="Times" w:hAnsi="Times" w:cs="Times" w:hint="eastAsia"/>
+          <w:color w:val="000000"/>
+          <w:kern w:val="0"/>
+          <w:sz w:val="32"/>
+          <w:szCs w:val="32"/>
+        </w:rPr>
+        <w:t>然而，对有大规模状态空间的</w:t>
+      </w:r>
+      <w:r>
+        <w:rPr>
+          <w:rFonts w:ascii="Times" w:hAnsi="Times" w:cs="Times" w:hint="eastAsia"/>
+          <w:color w:val="000000"/>
+          <w:kern w:val="0"/>
+          <w:sz w:val="32"/>
+          <w:szCs w:val="32"/>
+        </w:rPr>
+        <w:t xml:space="preserve"> MDP</w:t>
+      </w:r>
+      <w:r>
+        <w:rPr>
+          <w:rFonts w:ascii="Times" w:hAnsi="Times" w:cs="Times" w:hint="eastAsia"/>
+          <w:color w:val="000000"/>
+          <w:kern w:val="0"/>
+          <w:sz w:val="32"/>
+          <w:szCs w:val="32"/>
+        </w:rPr>
+        <w:t>s</w:t>
+      </w:r>
+      <w:r>
+        <w:rPr>
+          <w:rFonts w:ascii="Times" w:hAnsi="Times" w:cs="Times" w:hint="eastAsia"/>
+          <w:color w:val="000000"/>
+          <w:kern w:val="0"/>
+          <w:sz w:val="32"/>
+          <w:szCs w:val="32"/>
+        </w:rPr>
+        <w:t>，</w:t>
+      </w:r>
+      <w:r>
+        <w:rPr>
+          <w:rFonts w:ascii="Times" w:hAnsi="Times" w:cs="Times" w:hint="eastAsia"/>
+          <w:color w:val="000000"/>
+          <w:kern w:val="0"/>
+          <w:sz w:val="32"/>
+          <w:szCs w:val="32"/>
+        </w:rPr>
+        <w:t>确切求解</w:t>
+      </w:r>
+      <w:r>
+        <w:rPr>
+          <w:rFonts w:ascii="Times" w:hAnsi="Times" w:cs="Times" w:hint="eastAsia"/>
+          <w:color w:val="000000"/>
+          <w:kern w:val="0"/>
+          <w:sz w:val="32"/>
+          <w:szCs w:val="32"/>
+        </w:rPr>
+        <w:t xml:space="preserve"> </w:t>
+      </w:r>
+      <w:r>
+        <w:rPr>
+          <w:rFonts w:ascii="Times" w:hAnsi="Times" w:cs="Times"/>
+          <w:color w:val="000000"/>
+          <w:kern w:val="0"/>
+          <w:sz w:val="32"/>
+          <w:szCs w:val="32"/>
+        </w:rPr>
+        <w:t xml:space="preserve">V </w:t>
       </w:r>
       <w:r>
         <w:rPr>
@@ -10505,38 +12336,142 @@
           <w:sz w:val="21"/>
           <w:szCs w:val="21"/>
         </w:rPr>
-        <w:t xml:space="preserve">π </w:t>
-      </w:r>
-      <w:r>
-        <w:rPr>
-          <w:rFonts w:ascii="Times" w:hAnsi="Times" w:cs="Times"/>
-          <w:color w:val="000000"/>
-          <w:kern w:val="0"/>
-          <w:sz w:val="32"/>
-          <w:szCs w:val="32"/>
-        </w:rPr>
-        <w:t>explicitly would involve</w:t>
-      </w:r>
-      <w:r>
-        <w:rPr>
-          <w:rFonts w:ascii="Times" w:hAnsi="Times" w:cs="Times"/>
-          <w:color w:val="000000"/>
-          <w:kern w:val="0"/>
-          <w:sz w:val="32"/>
-          <w:szCs w:val="32"/>
-        </w:rPr>
-        <w:t xml:space="preserve"> solving a large system of lin</w:t>
-      </w:r>
-      <w:r>
-        <w:rPr>
-          <w:rFonts w:ascii="Times" w:hAnsi="Times" w:cs="Times"/>
-          <w:color w:val="000000"/>
-          <w:kern w:val="0"/>
-          <w:sz w:val="32"/>
-          <w:szCs w:val="32"/>
-        </w:rPr>
-        <w:t xml:space="preserve">ear equations, and could be difficult. In these problems, value iteration may be preferred. For this reason, in practice value iteration seems to be used more often than policy iteration. </w:t>
-      </w:r>
+        <w:t>π</w:t>
+      </w:r>
+      <w:r>
+        <w:rPr>
+          <w:rFonts w:ascii="Times" w:hAnsi="Times" w:cs="Times" w:hint="eastAsia"/>
+          <w:color w:val="000000"/>
+          <w:kern w:val="0"/>
+          <w:sz w:val="32"/>
+          <w:szCs w:val="32"/>
+        </w:rPr>
+        <w:t>就要涉及到求解一个非常大的线性方程组系统，可能非常困难。</w:t>
+      </w:r>
+      <w:r>
+        <w:rPr>
+          <w:rFonts w:ascii="Times" w:hAnsi="Times" w:cs="Times" w:hint="eastAsia"/>
+          <w:color w:val="000000"/>
+          <w:kern w:val="0"/>
+          <w:sz w:val="32"/>
+          <w:szCs w:val="32"/>
+        </w:rPr>
+        <w:t>对于这种问题，就可以更倾向于选择值迭代（</w:t>
+      </w:r>
+      <w:r>
+        <w:rPr>
+          <w:rFonts w:ascii="Times" w:hAnsi="Times" w:cs="Times" w:hint="eastAsia"/>
+          <w:color w:val="000000"/>
+          <w:kern w:val="0"/>
+          <w:sz w:val="32"/>
+          <w:szCs w:val="32"/>
+        </w:rPr>
+        <w:t>value iteration</w:t>
+      </w:r>
+      <w:r>
+        <w:rPr>
+          <w:rFonts w:ascii="Times" w:hAnsi="Times" w:cs="Times" w:hint="eastAsia"/>
+          <w:color w:val="000000"/>
+          <w:kern w:val="0"/>
+          <w:sz w:val="32"/>
+          <w:szCs w:val="32"/>
+        </w:rPr>
+        <w:t>）</w:t>
+      </w:r>
+      <w:r>
+        <w:rPr>
+          <w:rFonts w:ascii="Times" w:hAnsi="Times" w:cs="Times" w:hint="eastAsia"/>
+          <w:color w:val="000000"/>
+          <w:kern w:val="0"/>
+          <w:sz w:val="32"/>
+          <w:szCs w:val="32"/>
+        </w:rPr>
+        <w:t>。</w:t>
+      </w:r>
+      <w:r>
+        <w:rPr>
+          <w:rFonts w:ascii="Times" w:hAnsi="Times" w:cs="Times" w:hint="eastAsia"/>
+          <w:color w:val="000000"/>
+          <w:kern w:val="0"/>
+          <w:sz w:val="32"/>
+          <w:szCs w:val="32"/>
+        </w:rPr>
+        <w:t>因此，在实际使用中，值迭代（</w:t>
+      </w:r>
+      <w:r>
+        <w:rPr>
+          <w:rFonts w:ascii="Times" w:hAnsi="Times" w:cs="Times" w:hint="eastAsia"/>
+          <w:color w:val="000000"/>
+          <w:kern w:val="0"/>
+          <w:sz w:val="32"/>
+          <w:szCs w:val="32"/>
+        </w:rPr>
+        <w:t>value iteration</w:t>
+      </w:r>
+      <w:r>
+        <w:rPr>
+          <w:rFonts w:ascii="Times" w:hAnsi="Times" w:cs="Times" w:hint="eastAsia"/>
+          <w:color w:val="000000"/>
+          <w:kern w:val="0"/>
+          <w:sz w:val="32"/>
+          <w:szCs w:val="32"/>
+        </w:rPr>
+        <w:t>）通常比策略迭代（</w:t>
+      </w:r>
+      <w:r>
+        <w:rPr>
+          <w:rFonts w:ascii="Times" w:hAnsi="Times" w:cs="Times" w:hint="eastAsia"/>
+          <w:color w:val="000000"/>
+          <w:kern w:val="0"/>
+          <w:sz w:val="32"/>
+          <w:szCs w:val="32"/>
+        </w:rPr>
+        <w:t>policy iteration</w:t>
+      </w:r>
+      <w:r>
+        <w:rPr>
+          <w:rFonts w:ascii="Times" w:hAnsi="Times" w:cs="Times" w:hint="eastAsia"/>
+          <w:color w:val="000000"/>
+          <w:kern w:val="0"/>
+          <w:sz w:val="32"/>
+          <w:szCs w:val="32"/>
+        </w:rPr>
+        <w:t>）更加常用。</w:t>
+      </w:r>
+    </w:p>
+    <w:p>
+      <w:pPr>
+        <w:widowControl/>
+        <w:autoSpaceDE w:val="0"/>
+        <w:autoSpaceDN w:val="0"/>
+        <w:adjustRightInd w:val="0"/>
+        <w:spacing w:after="240" w:line="360" w:lineRule="atLeast"/>
+        <w:jc w:val="left"/>
+        <w:rPr>
+          <w:rFonts w:ascii="Times" w:hAnsi="Times" w:cs="Times" w:hint="eastAsia"/>
+          <w:color w:val="000000"/>
+          <w:kern w:val="0"/>
+          <w:sz w:val="32"/>
+          <w:szCs w:val="32"/>
+        </w:rPr>
+      </w:pPr>
+    </w:p>
+    <w:p>
+      <w:pPr>
+        <w:widowControl/>
+        <w:autoSpaceDE w:val="0"/>
+        <w:autoSpaceDN w:val="0"/>
+        <w:adjustRightInd w:val="0"/>
+        <w:spacing w:after="240" w:line="360" w:lineRule="atLeast"/>
+        <w:jc w:val="left"/>
+        <w:rPr>
+          <w:rFonts w:ascii="Times" w:hAnsi="Times" w:cs="Times" w:hint="eastAsia"/>
+          <w:color w:val="000000"/>
+          <w:kern w:val="0"/>
+          <w:sz w:val="32"/>
+          <w:szCs w:val="32"/>
+        </w:rPr>
+      </w:pPr>
     </w:p>
     <w:p>
       <w:pPr>
@@ -10561,31 +12496,28 @@
     </w:p>
     <w:p>
       <w:pPr>
-        <w:widowControl/>
-        <w:tabs>
-          <w:tab w:val="left" w:pos="220"/>
-          <w:tab w:val="left" w:pos="720"/>
-        </w:tabs>
-        <w:autoSpaceDE w:val="0"/>
-        <w:autoSpaceDN w:val="0"/>
-        <w:adjustRightInd w:val="0"/>
-        <w:spacing w:after="240" w:line="360" w:lineRule="atLeast"/>
-        <w:jc w:val="left"/>
-        <w:rPr>
-          <w:rFonts w:ascii="Times" w:hAnsi="Times" w:cs="Times"/>
-          <w:color w:val="000000"/>
-          <w:kern w:val="0"/>
-          <w:sz w:val="32"/>
-          <w:szCs w:val="32"/>
-        </w:rPr>
-      </w:pPr>
-    </w:p>
-    <w:p>
-      <w:pPr>
         <w:pStyle w:val="1"/>
       </w:pPr>
       <w:r>
-        <w:t xml:space="preserve">3 Learning a model for an MDP </w:t>
+        <w:t xml:space="preserve">3 </w:t>
+      </w:r>
+      <w:r>
+        <w:rPr>
+          <w:rFonts w:hint="eastAsia"/>
+        </w:rPr>
+        <w:t>学习一个马尔可夫决策过程的模型（</w:t>
+      </w:r>
+      <w:r>
+        <w:t xml:space="preserve">Learning a model for an </w:t>
+      </w:r>
+      <w:r>
+        <w:rPr>
+          <w:rFonts w:hint="eastAsia"/>
+        </w:rPr>
+        <w:t>）</w:t>
+      </w:r>
+      <w:r>
+        <w:t xml:space="preserve">MDP </w:t>
       </w:r>
     </w:p>
     <w:p>
@@ -10597,40 +12529,262 @@
         <w:spacing w:after="240" w:line="360" w:lineRule="atLeast"/>
         <w:jc w:val="left"/>
         <w:rPr>
-          <w:rFonts w:ascii="Times" w:hAnsi="Times" w:cs="Times"/>
-          <w:color w:val="000000"/>
-          <w:kern w:val="0"/>
-        </w:rPr>
-      </w:pPr>
-      <w:r>
-        <w:rPr>
-          <w:rFonts w:ascii="Times" w:hAnsi="Times" w:cs="Times"/>
-          <w:color w:val="000000"/>
-          <w:kern w:val="0"/>
-          <w:sz w:val="32"/>
-          <w:szCs w:val="32"/>
-        </w:rPr>
-        <w:t>So far, we have discussed MDPs and algorithms for MDPs assuming that the state transition probabilities and rewards are</w:t>
-      </w:r>
-      <w:r>
-        <w:rPr>
-          <w:rFonts w:ascii="Times" w:hAnsi="Times" w:cs="Times"/>
-          <w:color w:val="000000"/>
-          <w:kern w:val="0"/>
-          <w:sz w:val="32"/>
-          <w:szCs w:val="32"/>
-        </w:rPr>
-        <w:t xml:space="preserve"> known. In many realistic prob</w:t>
-      </w:r>
-      <w:r>
-        <w:rPr>
-          <w:rFonts w:ascii="Times" w:hAnsi="Times" w:cs="Times"/>
-          <w:color w:val="000000"/>
-          <w:kern w:val="0"/>
-          <w:sz w:val="32"/>
-          <w:szCs w:val="32"/>
-        </w:rPr>
-        <w:t xml:space="preserve">lems, we are not given state transition probabilities and rewards explicitly, but must instead estimate them from data. (Usually, S, A and γ are known.) </w:t>
+          <w:rFonts w:ascii="Times" w:hAnsi="Times" w:cs="Times" w:hint="eastAsia"/>
+          <w:color w:val="000000"/>
+          <w:kern w:val="0"/>
+          <w:sz w:val="32"/>
+          <w:szCs w:val="32"/>
+        </w:rPr>
+      </w:pPr>
+      <w:r>
+        <w:rPr>
+          <w:rFonts w:ascii="Times" w:hAnsi="Times" w:cs="Times" w:hint="eastAsia"/>
+          <w:color w:val="000000"/>
+          <w:kern w:val="0"/>
+          <w:sz w:val="32"/>
+          <w:szCs w:val="32"/>
+        </w:rPr>
+        <w:t>目前为止，我们已经讲了</w:t>
+      </w:r>
+      <w:r>
+        <w:rPr>
+          <w:rFonts w:ascii="Times" w:hAnsi="Times" w:cs="Times" w:hint="eastAsia"/>
+          <w:color w:val="000000"/>
+          <w:kern w:val="0"/>
+          <w:sz w:val="32"/>
+          <w:szCs w:val="32"/>
+        </w:rPr>
+        <w:t xml:space="preserve"> MDPs</w:t>
+      </w:r>
+      <w:r>
+        <w:rPr>
+          <w:rFonts w:ascii="Times" w:hAnsi="Times" w:cs="Times" w:hint="eastAsia"/>
+          <w:color w:val="000000"/>
+          <w:kern w:val="0"/>
+          <w:sz w:val="32"/>
+          <w:szCs w:val="32"/>
+        </w:rPr>
+        <w:t>，以及用于</w:t>
+      </w:r>
+      <w:r>
+        <w:rPr>
+          <w:rFonts w:ascii="Times" w:hAnsi="Times" w:cs="Times" w:hint="eastAsia"/>
+          <w:color w:val="000000"/>
+          <w:kern w:val="0"/>
+          <w:sz w:val="32"/>
+          <w:szCs w:val="32"/>
+        </w:rPr>
+        <w:t xml:space="preserve"> MDPs </w:t>
+      </w:r>
+      <w:r>
+        <w:rPr>
+          <w:rFonts w:ascii="Times" w:hAnsi="Times" w:cs="Times" w:hint="eastAsia"/>
+          <w:color w:val="000000"/>
+          <w:kern w:val="0"/>
+          <w:sz w:val="32"/>
+          <w:szCs w:val="32"/>
+        </w:rPr>
+        <w:t>的一些算法，这都是基于一个假设，即状态转移概率</w:t>
+      </w:r>
+      <w:r>
+        <w:rPr>
+          <w:rFonts w:ascii="Times" w:hAnsi="Times" w:cs="Times" w:hint="eastAsia"/>
+          <w:color w:val="000000"/>
+          <w:kern w:val="0"/>
+          <w:sz w:val="32"/>
+          <w:szCs w:val="32"/>
+        </w:rPr>
+        <w:t>（</w:t>
+      </w:r>
+      <w:r>
+        <w:rPr>
+          <w:rFonts w:ascii="Times" w:hAnsi="Times" w:cs="Times"/>
+          <w:color w:val="000000"/>
+          <w:kern w:val="0"/>
+          <w:sz w:val="32"/>
+          <w:szCs w:val="32"/>
+        </w:rPr>
+        <w:t>state transition probabilities</w:t>
+      </w:r>
+      <w:r>
+        <w:rPr>
+          <w:rFonts w:ascii="Times" w:hAnsi="Times" w:cs="Times" w:hint="eastAsia"/>
+          <w:color w:val="000000"/>
+          <w:kern w:val="0"/>
+          <w:sz w:val="32"/>
+          <w:szCs w:val="32"/>
+        </w:rPr>
+        <w:t>）</w:t>
+      </w:r>
+      <w:r>
+        <w:rPr>
+          <w:rFonts w:ascii="Times" w:hAnsi="Times" w:cs="Times" w:hint="eastAsia"/>
+          <w:color w:val="000000"/>
+          <w:kern w:val="0"/>
+          <w:sz w:val="32"/>
+          <w:szCs w:val="32"/>
+        </w:rPr>
+        <w:t>以及奖励函数</w:t>
+      </w:r>
+      <w:r>
+        <w:rPr>
+          <w:rFonts w:ascii="Times" w:hAnsi="Times" w:cs="Times" w:hint="eastAsia"/>
+          <w:color w:val="000000"/>
+          <w:kern w:val="0"/>
+          <w:sz w:val="32"/>
+          <w:szCs w:val="32"/>
+        </w:rPr>
+        <w:t>（</w:t>
+      </w:r>
+      <w:r>
+        <w:rPr>
+          <w:rFonts w:ascii="Times" w:hAnsi="Times" w:cs="Times"/>
+          <w:color w:val="000000"/>
+          <w:kern w:val="0"/>
+          <w:sz w:val="32"/>
+          <w:szCs w:val="32"/>
+        </w:rPr>
+        <w:t>rewards</w:t>
+      </w:r>
+      <w:r>
+        <w:rPr>
+          <w:rFonts w:ascii="Times" w:hAnsi="Times" w:cs="Times" w:hint="eastAsia"/>
+          <w:color w:val="000000"/>
+          <w:kern w:val="0"/>
+          <w:sz w:val="32"/>
+          <w:szCs w:val="32"/>
+        </w:rPr>
+        <w:t>）</w:t>
+      </w:r>
+      <w:r>
+        <w:rPr>
+          <w:rFonts w:ascii="Times" w:hAnsi="Times" w:cs="Times" w:hint="eastAsia"/>
+          <w:color w:val="000000"/>
+          <w:kern w:val="0"/>
+          <w:sz w:val="32"/>
+          <w:szCs w:val="32"/>
+        </w:rPr>
+        <w:t>都是已知的。</w:t>
+      </w:r>
+      <w:r>
+        <w:rPr>
+          <w:rFonts w:ascii="Times" w:hAnsi="Times" w:cs="Times" w:hint="eastAsia"/>
+          <w:color w:val="000000"/>
+          <w:kern w:val="0"/>
+          <w:sz w:val="32"/>
+          <w:szCs w:val="32"/>
+        </w:rPr>
+        <w:t>在很多现实问题中，</w:t>
+      </w:r>
+      <w:r>
+        <w:rPr>
+          <w:rFonts w:ascii="Times" w:hAnsi="Times" w:cs="Times" w:hint="eastAsia"/>
+          <w:color w:val="000000"/>
+          <w:kern w:val="0"/>
+          <w:sz w:val="32"/>
+          <w:szCs w:val="32"/>
+        </w:rPr>
+        <w:t>却未必知道这两样，而是必须从数据中对其进行估计。（通常</w:t>
+      </w:r>
+      <w:r>
+        <w:rPr>
+          <w:rFonts w:ascii="Times" w:hAnsi="Times" w:cs="Times" w:hint="eastAsia"/>
+          <w:color w:val="000000"/>
+          <w:kern w:val="0"/>
+          <w:sz w:val="32"/>
+          <w:szCs w:val="32"/>
+        </w:rPr>
+        <w:t xml:space="preserve"> </w:t>
+      </w:r>
+      <w:r>
+        <w:rPr>
+          <w:rFonts w:ascii="Times" w:hAnsi="Times" w:cs="Times"/>
+          <w:color w:val="000000"/>
+          <w:kern w:val="0"/>
+          <w:sz w:val="32"/>
+          <w:szCs w:val="32"/>
+        </w:rPr>
+        <w:t>S</w:t>
+      </w:r>
+      <w:r>
+        <w:rPr>
+          <w:rFonts w:ascii="Times" w:hAnsi="Times" w:cs="Times" w:hint="eastAsia"/>
+          <w:color w:val="000000"/>
+          <w:kern w:val="0"/>
+          <w:sz w:val="32"/>
+          <w:szCs w:val="32"/>
+        </w:rPr>
+        <w:t>，</w:t>
+      </w:r>
+      <w:r>
+        <w:rPr>
+          <w:rFonts w:ascii="Times" w:hAnsi="Times" w:cs="Times"/>
+          <w:color w:val="000000"/>
+          <w:kern w:val="0"/>
+          <w:sz w:val="32"/>
+          <w:szCs w:val="32"/>
+        </w:rPr>
+        <w:t>A</w:t>
+      </w:r>
+      <w:r>
+        <w:rPr>
+          <w:rFonts w:ascii="Times" w:hAnsi="Times" w:cs="Times" w:hint="eastAsia"/>
+          <w:color w:val="000000"/>
+          <w:kern w:val="0"/>
+          <w:sz w:val="32"/>
+          <w:szCs w:val="32"/>
+        </w:rPr>
+        <w:t xml:space="preserve"> </w:t>
+      </w:r>
+      <w:r>
+        <w:rPr>
+          <w:rFonts w:ascii="Times" w:hAnsi="Times" w:cs="Times" w:hint="eastAsia"/>
+          <w:color w:val="000000"/>
+          <w:kern w:val="0"/>
+          <w:sz w:val="32"/>
+          <w:szCs w:val="32"/>
+        </w:rPr>
+        <w:t>和</w:t>
+      </w:r>
+      <w:r>
+        <w:rPr>
+          <w:rFonts w:ascii="Times" w:hAnsi="Times" w:cs="Times" w:hint="eastAsia"/>
+          <w:color w:val="000000"/>
+          <w:kern w:val="0"/>
+          <w:sz w:val="32"/>
+          <w:szCs w:val="32"/>
+        </w:rPr>
+        <w:t xml:space="preserve"> </w:t>
+      </w:r>
+      <w:r>
+        <w:rPr>
+          <w:rFonts w:ascii="Times" w:hAnsi="Times" w:cs="Times"/>
+          <w:color w:val="000000"/>
+          <w:kern w:val="0"/>
+          <w:sz w:val="32"/>
+          <w:szCs w:val="32"/>
+        </w:rPr>
+        <w:t>γ</w:t>
+      </w:r>
+      <w:r>
+        <w:rPr>
+          <w:rFonts w:ascii="Times" w:hAnsi="Times" w:cs="Times" w:hint="eastAsia"/>
+          <w:color w:val="000000"/>
+          <w:kern w:val="0"/>
+          <w:sz w:val="32"/>
+          <w:szCs w:val="32"/>
+        </w:rPr>
+        <w:t xml:space="preserve"> </w:t>
+      </w:r>
+      <w:r>
+        <w:rPr>
+          <w:rFonts w:ascii="Times" w:hAnsi="Times" w:cs="Times" w:hint="eastAsia"/>
+          <w:color w:val="000000"/>
+          <w:kern w:val="0"/>
+          <w:sz w:val="32"/>
+          <w:szCs w:val="32"/>
+        </w:rPr>
+        <w:t>都是知道的。）</w:t>
       </w:r>
     </w:p>
     <w:p>
@@ -10642,40 +12796,100 @@
         <w:spacing w:after="240" w:line="360" w:lineRule="atLeast"/>
         <w:jc w:val="left"/>
         <w:rPr>
-          <w:rFonts w:ascii="Times" w:hAnsi="Times" w:cs="Times"/>
-          <w:color w:val="000000"/>
-          <w:kern w:val="0"/>
-        </w:rPr>
-      </w:pPr>
-      <w:r>
-        <w:rPr>
-          <w:rFonts w:ascii="Times" w:hAnsi="Times" w:cs="Times"/>
-          <w:color w:val="000000"/>
-          <w:kern w:val="0"/>
-          <w:sz w:val="32"/>
-          <w:szCs w:val="32"/>
-        </w:rPr>
-        <w:t>For example, suppose that, for the inver</w:t>
-      </w:r>
-      <w:r>
-        <w:rPr>
-          <w:rFonts w:ascii="Times" w:hAnsi="Times" w:cs="Times"/>
-          <w:color w:val="000000"/>
-          <w:kern w:val="0"/>
-          <w:sz w:val="32"/>
-          <w:szCs w:val="32"/>
-        </w:rPr>
-        <w:t>ted pendulum problem (see prob</w:t>
-      </w:r>
-      <w:r>
-        <w:rPr>
-          <w:rFonts w:ascii="Times" w:hAnsi="Times" w:cs="Times"/>
-          <w:color w:val="000000"/>
-          <w:kern w:val="0"/>
-          <w:sz w:val="32"/>
-          <w:szCs w:val="32"/>
-        </w:rPr>
-        <w:t xml:space="preserve">lem set 4), we had a number of trials in the MDP, that proceeded as follows: </w:t>
+          <w:rFonts w:ascii="Times" w:hAnsi="Times" w:cs="Times" w:hint="eastAsia"/>
+          <w:color w:val="000000"/>
+          <w:kern w:val="0"/>
+        </w:rPr>
+      </w:pPr>
+      <w:r>
+        <w:rPr>
+          <w:rFonts w:ascii="Times" w:hAnsi="Times" w:cs="Times" w:hint="eastAsia"/>
+          <w:color w:val="000000"/>
+          <w:kern w:val="0"/>
+          <w:sz w:val="32"/>
+          <w:szCs w:val="32"/>
+        </w:rPr>
+        <w:t>例如，加入对倒立摆问题（</w:t>
+      </w:r>
+      <w:r>
+        <w:rPr>
+          <w:rFonts w:ascii="Times" w:hAnsi="Times" w:cs="Times"/>
+          <w:color w:val="000000"/>
+          <w:kern w:val="0"/>
+          <w:sz w:val="32"/>
+          <w:szCs w:val="32"/>
+        </w:rPr>
+        <w:t>inverted pendulum problem</w:t>
+      </w:r>
+      <w:r>
+        <w:rPr>
+          <w:rFonts w:ascii="Times" w:hAnsi="Times" w:cs="Times" w:hint="eastAsia"/>
+          <w:color w:val="000000"/>
+          <w:kern w:val="0"/>
+          <w:sz w:val="32"/>
+          <w:szCs w:val="32"/>
+        </w:rPr>
+        <w:t>，参考习题集</w:t>
+      </w:r>
+      <w:r>
+        <w:rPr>
+          <w:rFonts w:ascii="Times" w:hAnsi="Times" w:cs="Times" w:hint="eastAsia"/>
+          <w:color w:val="000000"/>
+          <w:kern w:val="0"/>
+          <w:sz w:val="32"/>
+          <w:szCs w:val="32"/>
+        </w:rPr>
+        <w:t xml:space="preserve"> </w:t>
+      </w:r>
+      <w:r>
+        <w:rPr>
+          <w:rFonts w:ascii="Times" w:hAnsi="Times" w:cs="Times" w:hint="eastAsia"/>
+          <w:color w:val="000000"/>
+          <w:kern w:val="0"/>
+          <w:sz w:val="32"/>
+          <w:szCs w:val="32"/>
+        </w:rPr>
+        <w:t>4</w:t>
+      </w:r>
+      <w:r>
+        <w:rPr>
+          <w:rFonts w:ascii="Times" w:hAnsi="Times" w:cs="Times" w:hint="eastAsia"/>
+          <w:color w:val="000000"/>
+          <w:kern w:val="0"/>
+          <w:sz w:val="32"/>
+          <w:szCs w:val="32"/>
+        </w:rPr>
+        <w:t>）</w:t>
+      </w:r>
+      <w:r>
+        <w:rPr>
+          <w:rFonts w:ascii="Times" w:hAnsi="Times" w:cs="Times" w:hint="eastAsia"/>
+          <w:color w:val="000000"/>
+          <w:kern w:val="0"/>
+          <w:sz w:val="32"/>
+          <w:szCs w:val="32"/>
+        </w:rPr>
+        <w:t>，在</w:t>
+      </w:r>
+      <w:r>
+        <w:rPr>
+          <w:rFonts w:ascii="Times" w:hAnsi="Times" w:cs="Times" w:hint="eastAsia"/>
+          <w:color w:val="000000"/>
+          <w:kern w:val="0"/>
+          <w:sz w:val="32"/>
+          <w:szCs w:val="32"/>
+        </w:rPr>
+        <w:t xml:space="preserve"> MDP </w:t>
+      </w:r>
+      <w:r>
+        <w:rPr>
+          <w:rFonts w:ascii="Times" w:hAnsi="Times" w:cs="Times" w:hint="eastAsia"/>
+          <w:color w:val="000000"/>
+          <w:kern w:val="0"/>
+          <w:sz w:val="32"/>
+          <w:szCs w:val="32"/>
+        </w:rPr>
+        <w:t>中进行了一系列的试验，过程如下所示：</w:t>
       </w:r>
     </w:p>
     <w:p>
@@ -10774,9 +12988,11 @@
         <w:spacing w:after="240" w:line="360" w:lineRule="atLeast"/>
         <w:jc w:val="left"/>
         <w:rPr>
-          <w:rFonts w:ascii="Times" w:hAnsi="Times" w:cs="Times"/>
-          <w:color w:val="000000"/>
-          <w:kern w:val="0"/>
+          <w:rFonts w:ascii="Times" w:hAnsi="Times" w:cs="Times" w:hint="eastAsia"/>
+          <w:color w:val="000000"/>
+          <w:kern w:val="0"/>
+          <w:sz w:val="32"/>
+          <w:szCs w:val="32"/>
         </w:rPr>
       </w:pPr>
       <w:r>
@@ -10862,7 +13078,28 @@
           <w:sz w:val="32"/>
           <w:szCs w:val="32"/>
         </w:rPr>
-        <w:t xml:space="preserve">is the corresponding action that was taken from that state. In practice, each of the trials above might be run until the MDP terminates (such as if the pole falls over in the inverted pendulum problem), or it might be run for some large but finite number of timesteps. </w:t>
+        <w:t xml:space="preserve">is the corresponding action that was taken from that state. In practice, each of the trials above might be run until the MDP terminates </w:t>
+      </w:r>
+      <w:r>
+        <w:rPr>
+          <w:rFonts w:ascii="Times" w:hAnsi="Times" w:cs="Times"/>
+          <w:color w:val="000000"/>
+          <w:kern w:val="0"/>
+          <w:sz w:val="32"/>
+          <w:szCs w:val="32"/>
+          <w:highlight w:val="yellow"/>
+        </w:rPr>
+        <w:t>(such as if the pole falls over in the inverted pendulum problem)</w:t>
+      </w:r>
+      <w:r>
+        <w:rPr>
+          <w:rFonts w:ascii="Times" w:hAnsi="Times" w:cs="Times"/>
+          <w:color w:val="000000"/>
+          <w:kern w:val="0"/>
+          <w:sz w:val="32"/>
+          <w:szCs w:val="32"/>
+        </w:rPr>
+        <w:t xml:space="preserve">, or it might be run for some large but finite number of timesteps. </w:t>
       </w:r>
     </w:p>
     <w:p>
@@ -10874,20 +13111,561 @@
         <w:spacing w:after="240" w:line="360" w:lineRule="atLeast"/>
         <w:jc w:val="left"/>
         <w:rPr>
-          <w:rFonts w:ascii="Times" w:hAnsi="Times" w:cs="Times"/>
-          <w:color w:val="000000"/>
-          <w:kern w:val="0"/>
-        </w:rPr>
-      </w:pPr>
-      <w:r>
-        <w:rPr>
-          <w:rFonts w:ascii="Times" w:hAnsi="Times" w:cs="Times"/>
-          <w:color w:val="000000"/>
-          <w:kern w:val="0"/>
-          <w:sz w:val="32"/>
-          <w:szCs w:val="32"/>
-        </w:rPr>
-        <w:t xml:space="preserve">Given this “experience” in the MDP consisting of a number of trials, we can then easily derive the maximum likelihood estimates for the state transition probabilities: </w:t>
+          <w:rFonts w:ascii="Times" w:hAnsi="Times" w:cs="Times" w:hint="eastAsia"/>
+          <w:color w:val="000000"/>
+          <w:kern w:val="0"/>
+        </w:rPr>
+      </w:pPr>
+      <w:r>
+        <w:rPr>
+          <w:rFonts w:ascii="Times" w:hAnsi="Times" w:cs="Times" w:hint="eastAsia"/>
+          <w:color w:val="000000"/>
+          <w:kern w:val="0"/>
+          <w:sz w:val="32"/>
+          <w:szCs w:val="32"/>
+        </w:rPr>
+        <w:t>其中</w:t>
+      </w:r>
+      <w:r>
+        <w:rPr>
+          <w:rFonts w:ascii="Times" w:hAnsi="Times" w:cs="Times" w:hint="eastAsia"/>
+          <w:color w:val="000000"/>
+          <w:kern w:val="0"/>
+          <w:sz w:val="32"/>
+          <w:szCs w:val="32"/>
+        </w:rPr>
+        <w:t xml:space="preserve"> </w:t>
+      </w:r>
+      <w:r>
+        <w:rPr>
+          <w:rFonts w:ascii="Times" w:hAnsi="Times" w:cs="Times"/>
+          <w:color w:val="000000"/>
+          <w:kern w:val="0"/>
+          <w:sz w:val="32"/>
+          <w:szCs w:val="32"/>
+        </w:rPr>
+        <w:t>s</w:t>
+      </w:r>
+      <w:r>
+        <w:rPr>
+          <w:rFonts w:ascii="Times" w:hAnsi="Times" w:cs="Times" w:hint="eastAsia"/>
+          <w:color w:val="000000"/>
+          <w:kern w:val="0"/>
+          <w:sz w:val="32"/>
+          <w:szCs w:val="32"/>
+          <w:vertAlign w:val="subscript"/>
+        </w:rPr>
+        <w:t>i</w:t>
+      </w:r>
+      <w:r>
+        <w:rPr>
+          <w:rFonts w:ascii="Times" w:hAnsi="Times" w:cs="Times"/>
+          <w:color w:val="000000"/>
+          <w:kern w:val="0"/>
+          <w:position w:val="16"/>
+          <w:sz w:val="21"/>
+          <w:szCs w:val="21"/>
+        </w:rPr>
+        <w:t>(j)</w:t>
+      </w:r>
+      <w:r>
+        <w:rPr>
+          <w:rFonts w:ascii="Times" w:hAnsi="Times" w:cs="Times" w:hint="eastAsia"/>
+          <w:color w:val="000000"/>
+          <w:kern w:val="0"/>
+          <w:position w:val="16"/>
+          <w:sz w:val="21"/>
+          <w:szCs w:val="21"/>
+        </w:rPr>
+        <w:t xml:space="preserve"> </w:t>
+      </w:r>
+      <w:r>
+        <w:rPr>
+          <w:rFonts w:ascii="Times" w:hAnsi="Times" w:cs="Times" w:hint="eastAsia"/>
+          <w:color w:val="000000"/>
+          <w:kern w:val="0"/>
+          <w:sz w:val="32"/>
+          <w:szCs w:val="32"/>
+        </w:rPr>
+        <w:t>表示的是</w:t>
+      </w:r>
+      <w:r>
+        <w:rPr>
+          <w:rFonts w:ascii="Times" w:hAnsi="Times" w:cs="Times" w:hint="eastAsia"/>
+          <w:color w:val="000000"/>
+          <w:kern w:val="0"/>
+          <w:sz w:val="32"/>
+          <w:szCs w:val="32"/>
+        </w:rPr>
+        <w:t>第</w:t>
+      </w:r>
+      <w:r>
+        <w:rPr>
+          <w:rFonts w:ascii="Times" w:hAnsi="Times" w:cs="Times" w:hint="eastAsia"/>
+          <w:color w:val="000000"/>
+          <w:kern w:val="0"/>
+          <w:sz w:val="32"/>
+          <w:szCs w:val="32"/>
+        </w:rPr>
+        <w:t xml:space="preserve"> j </w:t>
+      </w:r>
+      <w:r>
+        <w:rPr>
+          <w:rFonts w:ascii="Times" w:hAnsi="Times" w:cs="Times" w:hint="eastAsia"/>
+          <w:color w:val="000000"/>
+          <w:kern w:val="0"/>
+          <w:sz w:val="32"/>
+          <w:szCs w:val="32"/>
+        </w:rPr>
+        <w:t>次试验中第</w:t>
+      </w:r>
+      <w:r>
+        <w:rPr>
+          <w:rFonts w:ascii="Times" w:hAnsi="Times" w:cs="Times" w:hint="eastAsia"/>
+          <w:color w:val="000000"/>
+          <w:kern w:val="0"/>
+          <w:sz w:val="32"/>
+          <w:szCs w:val="32"/>
+        </w:rPr>
+        <w:t xml:space="preserve"> i </w:t>
+      </w:r>
+      <w:r>
+        <w:rPr>
+          <w:rFonts w:ascii="Times" w:hAnsi="Times" w:cs="Times" w:hint="eastAsia"/>
+          <w:color w:val="000000"/>
+          <w:kern w:val="0"/>
+          <w:sz w:val="32"/>
+          <w:szCs w:val="32"/>
+        </w:rPr>
+        <w:t>次的状态，而</w:t>
+      </w:r>
+      <w:r>
+        <w:rPr>
+          <w:rFonts w:ascii="Times" w:hAnsi="Times" w:cs="Times" w:hint="eastAsia"/>
+          <w:color w:val="000000"/>
+          <w:kern w:val="0"/>
+          <w:sz w:val="32"/>
+          <w:szCs w:val="32"/>
+        </w:rPr>
+        <w:t xml:space="preserve"> </w:t>
+      </w:r>
+      <w:r>
+        <w:rPr>
+          <w:rFonts w:ascii="Times" w:hAnsi="Times" w:cs="Times"/>
+          <w:color w:val="000000"/>
+          <w:kern w:val="0"/>
+          <w:sz w:val="32"/>
+          <w:szCs w:val="32"/>
+        </w:rPr>
+        <w:t>a</w:t>
+      </w:r>
+      <w:r>
+        <w:rPr>
+          <w:rFonts w:ascii="Times" w:hAnsi="Times" w:cs="Times" w:hint="eastAsia"/>
+          <w:color w:val="000000"/>
+          <w:kern w:val="0"/>
+          <w:sz w:val="32"/>
+          <w:szCs w:val="32"/>
+          <w:vertAlign w:val="subscript"/>
+        </w:rPr>
+        <w:t>i</w:t>
+      </w:r>
+      <w:r>
+        <w:rPr>
+          <w:rFonts w:ascii="Times" w:hAnsi="Times" w:cs="Times"/>
+          <w:color w:val="000000"/>
+          <w:kern w:val="0"/>
+          <w:position w:val="16"/>
+          <w:sz w:val="21"/>
+          <w:szCs w:val="21"/>
+        </w:rPr>
+        <w:t xml:space="preserve"> (j)</w:t>
+      </w:r>
+      <w:r>
+        <w:rPr>
+          <w:rFonts w:ascii="Times" w:hAnsi="Times" w:cs="Times" w:hint="eastAsia"/>
+          <w:color w:val="000000"/>
+          <w:kern w:val="0"/>
+          <w:position w:val="16"/>
+          <w:sz w:val="21"/>
+          <w:szCs w:val="21"/>
+        </w:rPr>
+        <w:t xml:space="preserve"> </w:t>
+      </w:r>
+      <w:r>
+        <w:rPr>
+          <w:rFonts w:ascii="Times" w:hAnsi="Times" w:cs="Times" w:hint="eastAsia"/>
+          <w:color w:val="000000"/>
+          <w:kern w:val="0"/>
+          <w:sz w:val="32"/>
+          <w:szCs w:val="32"/>
+        </w:rPr>
+        <w:t>是该状态下的对应动作。</w:t>
+      </w:r>
+      <w:r>
+        <w:rPr>
+          <w:rFonts w:ascii="Times" w:hAnsi="Times" w:cs="Times" w:hint="eastAsia"/>
+          <w:color w:val="000000"/>
+          <w:kern w:val="0"/>
+          <w:sz w:val="32"/>
+          <w:szCs w:val="32"/>
+        </w:rPr>
+        <w:t>在实践中，每个试验都会运行到</w:t>
+      </w:r>
+      <w:r>
+        <w:rPr>
+          <w:rFonts w:ascii="Times" w:hAnsi="Times" w:cs="Times" w:hint="eastAsia"/>
+          <w:color w:val="000000"/>
+          <w:kern w:val="0"/>
+          <w:sz w:val="32"/>
+          <w:szCs w:val="32"/>
+        </w:rPr>
+        <w:t xml:space="preserve"> MDP </w:t>
+      </w:r>
+      <w:r>
+        <w:rPr>
+          <w:rFonts w:ascii="Times" w:hAnsi="Times" w:cs="Times" w:hint="eastAsia"/>
+          <w:color w:val="000000"/>
+          <w:kern w:val="0"/>
+          <w:sz w:val="32"/>
+          <w:szCs w:val="32"/>
+        </w:rPr>
+        <w:t>过程停止</w:t>
+      </w:r>
+      <w:r>
+        <w:rPr>
+          <w:rFonts w:ascii="Times" w:hAnsi="Times" w:cs="Times" w:hint="eastAsia"/>
+          <w:color w:val="000000"/>
+          <w:kern w:val="0"/>
+          <w:sz w:val="32"/>
+          <w:szCs w:val="32"/>
+        </w:rPr>
+        <w:t>（</w:t>
+      </w:r>
+      <w:r>
+        <w:rPr>
+          <w:rFonts w:ascii="Times" w:hAnsi="Times" w:cs="Times" w:hint="eastAsia"/>
+          <w:color w:val="000000"/>
+          <w:kern w:val="0"/>
+          <w:sz w:val="32"/>
+          <w:szCs w:val="32"/>
+        </w:rPr>
+        <w:t>例如</w:t>
+      </w:r>
+      <w:r>
+        <w:rPr>
+          <w:rFonts w:ascii="Times" w:hAnsi="Times" w:cs="Times" w:hint="eastAsia"/>
+          <w:color w:val="000000"/>
+          <w:kern w:val="0"/>
+          <w:sz w:val="32"/>
+          <w:szCs w:val="32"/>
+        </w:rPr>
+        <w:t>在倒立摆问题</w:t>
+      </w:r>
+      <w:r>
+        <w:rPr>
+          <w:rFonts w:ascii="Times" w:hAnsi="Times" w:cs="Times" w:hint="eastAsia"/>
+          <w:color w:val="000000"/>
+          <w:kern w:val="0"/>
+          <w:sz w:val="32"/>
+          <w:szCs w:val="32"/>
+        </w:rPr>
+        <w:t>（</w:t>
+      </w:r>
+      <w:r>
+        <w:rPr>
+          <w:rFonts w:ascii="Times" w:hAnsi="Times" w:cs="Times"/>
+          <w:color w:val="000000"/>
+          <w:kern w:val="0"/>
+          <w:sz w:val="32"/>
+          <w:szCs w:val="32"/>
+        </w:rPr>
+        <w:t>inverted pendulum problem</w:t>
+      </w:r>
+      <w:r>
+        <w:rPr>
+          <w:rFonts w:ascii="Times" w:hAnsi="Times" w:cs="Times" w:hint="eastAsia"/>
+          <w:color w:val="000000"/>
+          <w:kern w:val="0"/>
+          <w:sz w:val="32"/>
+          <w:szCs w:val="32"/>
+        </w:rPr>
+        <w:t>）</w:t>
+      </w:r>
+      <w:r>
+        <w:rPr>
+          <w:rFonts w:ascii="Times" w:hAnsi="Times" w:cs="Times" w:hint="eastAsia"/>
+          <w:color w:val="000000"/>
+          <w:kern w:val="0"/>
+          <w:sz w:val="32"/>
+          <w:szCs w:val="32"/>
+        </w:rPr>
+        <w:t>中极点落下</w:t>
+      </w:r>
+      <w:r>
+        <w:rPr>
+          <w:rFonts w:ascii="Times" w:hAnsi="Times" w:cs="Times" w:hint="eastAsia"/>
+          <w:color w:val="000000"/>
+          <w:kern w:val="0"/>
+          <w:sz w:val="32"/>
+          <w:szCs w:val="32"/>
+        </w:rPr>
+        <w:t>（</w:t>
+      </w:r>
+      <w:r>
+        <w:rPr>
+          <w:rFonts w:ascii="Times" w:hAnsi="Times" w:cs="Times"/>
+          <w:color w:val="000000"/>
+          <w:kern w:val="0"/>
+          <w:sz w:val="32"/>
+          <w:szCs w:val="32"/>
+        </w:rPr>
+        <w:t>pole falls</w:t>
+      </w:r>
+      <w:r>
+        <w:rPr>
+          <w:rFonts w:ascii="Times" w:hAnsi="Times" w:cs="Times" w:hint="eastAsia"/>
+          <w:color w:val="000000"/>
+          <w:kern w:val="0"/>
+          <w:sz w:val="32"/>
+          <w:szCs w:val="32"/>
+        </w:rPr>
+        <w:t>）</w:t>
+      </w:r>
+      <w:r>
+        <w:rPr>
+          <w:rFonts w:ascii="Times" w:hAnsi="Times" w:cs="Times" w:hint="eastAsia"/>
+          <w:color w:val="000000"/>
+          <w:kern w:val="0"/>
+          <w:sz w:val="32"/>
+          <w:szCs w:val="32"/>
+        </w:rPr>
+        <w:t>）</w:t>
+      </w:r>
+      <w:r>
+        <w:rPr>
+          <w:rFonts w:ascii="Times" w:hAnsi="Times" w:cs="Times" w:hint="eastAsia"/>
+          <w:color w:val="000000"/>
+          <w:kern w:val="0"/>
+          <w:sz w:val="32"/>
+          <w:szCs w:val="32"/>
+        </w:rPr>
+        <w:t>，</w:t>
+      </w:r>
+      <w:r>
+        <w:rPr>
+          <w:rFonts w:ascii="Times" w:hAnsi="Times" w:cs="Times" w:hint="eastAsia"/>
+          <w:color w:val="000000"/>
+          <w:kern w:val="0"/>
+          <w:sz w:val="32"/>
+          <w:szCs w:val="32"/>
+        </w:rPr>
+        <w:t>或者会运行</w:t>
+      </w:r>
+      <w:r>
+        <w:rPr>
+          <w:rFonts w:ascii="Times" w:hAnsi="Times" w:cs="Times" w:hint="eastAsia"/>
+          <w:color w:val="000000"/>
+          <w:kern w:val="0"/>
+          <w:sz w:val="32"/>
+          <w:szCs w:val="32"/>
+        </w:rPr>
+        <w:t>到某个大但有限个数的时间步长</w:t>
+      </w:r>
+      <w:r>
+        <w:rPr>
+          <w:rFonts w:ascii="Times" w:hAnsi="Times" w:cs="Times" w:hint="eastAsia"/>
+          <w:color w:val="000000"/>
+          <w:kern w:val="0"/>
+          <w:sz w:val="32"/>
+          <w:szCs w:val="32"/>
+        </w:rPr>
+        <w:t>（</w:t>
+      </w:r>
+      <w:r>
+        <w:rPr>
+          <w:rFonts w:ascii="Times" w:hAnsi="Times" w:cs="Times"/>
+          <w:color w:val="000000"/>
+          <w:kern w:val="0"/>
+          <w:sz w:val="32"/>
+          <w:szCs w:val="32"/>
+        </w:rPr>
+        <w:t>timesteps</w:t>
+      </w:r>
+      <w:r>
+        <w:rPr>
+          <w:rFonts w:ascii="Times" w:hAnsi="Times" w:cs="Times" w:hint="eastAsia"/>
+          <w:color w:val="000000"/>
+          <w:kern w:val="0"/>
+          <w:sz w:val="32"/>
+          <w:szCs w:val="32"/>
+        </w:rPr>
+        <w:t>）</w:t>
+      </w:r>
+      <w:r>
+        <w:rPr>
+          <w:rFonts w:ascii="Times" w:hAnsi="Times" w:cs="Times" w:hint="eastAsia"/>
+          <w:color w:val="000000"/>
+          <w:kern w:val="0"/>
+          <w:sz w:val="32"/>
+          <w:szCs w:val="32"/>
+        </w:rPr>
+        <w:t>。</w:t>
+      </w:r>
+    </w:p>
+    <w:p>
+      <w:pPr>
+        <w:widowControl/>
+        <w:autoSpaceDE w:val="0"/>
+        <w:autoSpaceDN w:val="0"/>
+        <w:adjustRightInd w:val="0"/>
+        <w:spacing w:after="240" w:line="360" w:lineRule="atLeast"/>
+        <w:jc w:val="left"/>
+        <w:rPr>
+          <w:rFonts w:ascii="Times" w:hAnsi="Times" w:cs="Times" w:hint="eastAsia"/>
+          <w:color w:val="000000"/>
+          <w:kern w:val="0"/>
+        </w:rPr>
+      </w:pPr>
+      <w:r>
+        <w:rPr>
+          <w:rFonts w:ascii="Times" w:hAnsi="Times" w:cs="Times" w:hint="eastAsia"/>
+          <w:color w:val="000000"/>
+          <w:kern w:val="0"/>
+          <w:sz w:val="32"/>
+          <w:szCs w:val="32"/>
+        </w:rPr>
+        <w:t>有了在</w:t>
+      </w:r>
+      <w:r>
+        <w:rPr>
+          <w:rFonts w:ascii="Times" w:hAnsi="Times" w:cs="Times" w:hint="eastAsia"/>
+          <w:color w:val="000000"/>
+          <w:kern w:val="0"/>
+          <w:sz w:val="32"/>
+          <w:szCs w:val="32"/>
+        </w:rPr>
+        <w:t xml:space="preserve"> MDP </w:t>
+      </w:r>
+      <w:r>
+        <w:rPr>
+          <w:rFonts w:ascii="Times" w:hAnsi="Times" w:cs="Times" w:hint="eastAsia"/>
+          <w:color w:val="000000"/>
+          <w:kern w:val="0"/>
+          <w:sz w:val="32"/>
+          <w:szCs w:val="32"/>
+        </w:rPr>
+        <w:t>中一系列试验得到的“</w:t>
+      </w:r>
+      <w:r>
+        <w:rPr>
+          <w:rFonts w:ascii="Times" w:hAnsi="Times" w:cs="Times" w:hint="eastAsia"/>
+          <w:color w:val="000000"/>
+          <w:kern w:val="0"/>
+          <w:sz w:val="32"/>
+          <w:szCs w:val="32"/>
+        </w:rPr>
+        <w:t>经验</w:t>
+      </w:r>
+      <w:r>
+        <w:rPr>
+          <w:rFonts w:ascii="Times" w:hAnsi="Times" w:cs="Times" w:hint="eastAsia"/>
+          <w:color w:val="000000"/>
+          <w:kern w:val="0"/>
+          <w:sz w:val="32"/>
+          <w:szCs w:val="32"/>
+        </w:rPr>
+        <w:t>”，</w:t>
+      </w:r>
+      <w:r>
+        <w:rPr>
+          <w:rFonts w:ascii="Times" w:hAnsi="Times" w:cs="Times" w:hint="eastAsia"/>
+          <w:color w:val="000000"/>
+          <w:kern w:val="0"/>
+          <w:sz w:val="32"/>
+          <w:szCs w:val="32"/>
+        </w:rPr>
+        <w:t>就可以对状态转移概率</w:t>
+      </w:r>
+      <w:r>
+        <w:rPr>
+          <w:rFonts w:ascii="Times" w:hAnsi="Times" w:cs="Times" w:hint="eastAsia"/>
+          <w:color w:val="000000"/>
+          <w:kern w:val="0"/>
+          <w:sz w:val="32"/>
+          <w:szCs w:val="32"/>
+        </w:rPr>
+        <w:t>（</w:t>
+      </w:r>
+      <w:r>
+        <w:rPr>
+          <w:rFonts w:ascii="Times" w:hAnsi="Times" w:cs="Times"/>
+          <w:color w:val="000000"/>
+          <w:kern w:val="0"/>
+          <w:sz w:val="32"/>
+          <w:szCs w:val="32"/>
+        </w:rPr>
+        <w:t>state transition probabilities</w:t>
+      </w:r>
+      <w:r>
+        <w:rPr>
+          <w:rFonts w:ascii="Times" w:hAnsi="Times" w:cs="Times" w:hint="eastAsia"/>
+          <w:color w:val="000000"/>
+          <w:kern w:val="0"/>
+          <w:sz w:val="32"/>
+          <w:szCs w:val="32"/>
+        </w:rPr>
+        <w:t>）</w:t>
+      </w:r>
+      <w:r>
+        <w:rPr>
+          <w:rFonts w:ascii="Times" w:hAnsi="Times" w:cs="Times" w:hint="eastAsia"/>
+          <w:color w:val="000000"/>
+          <w:kern w:val="0"/>
+          <w:sz w:val="32"/>
+          <w:szCs w:val="32"/>
+        </w:rPr>
+        <w:t>推导出最大似然估计</w:t>
+      </w:r>
+      <w:r>
+        <w:rPr>
+          <w:rFonts w:ascii="Times" w:hAnsi="Times" w:cs="Times" w:hint="eastAsia"/>
+          <w:color w:val="000000"/>
+          <w:kern w:val="0"/>
+          <w:sz w:val="32"/>
+          <w:szCs w:val="32"/>
+        </w:rPr>
+        <w:t>（</w:t>
+      </w:r>
+      <w:r>
+        <w:rPr>
+          <w:rFonts w:ascii="Times" w:hAnsi="Times" w:cs="Times"/>
+          <w:color w:val="000000"/>
+          <w:kern w:val="0"/>
+          <w:sz w:val="32"/>
+          <w:szCs w:val="32"/>
+        </w:rPr>
+        <w:t>maximum likelihood estimates</w:t>
+      </w:r>
+      <w:r>
+        <w:rPr>
+          <w:rFonts w:ascii="Times" w:hAnsi="Times" w:cs="Times" w:hint="eastAsia"/>
+          <w:color w:val="000000"/>
+          <w:kern w:val="0"/>
+          <w:sz w:val="32"/>
+          <w:szCs w:val="32"/>
+        </w:rPr>
+        <w:t>）</w:t>
+      </w:r>
+      <w:r>
+        <w:rPr>
+          <w:rFonts w:ascii="Times" w:hAnsi="Times" w:cs="Times" w:hint="eastAsia"/>
+          <w:color w:val="000000"/>
+          <w:kern w:val="0"/>
+          <w:sz w:val="32"/>
+          <w:szCs w:val="32"/>
+        </w:rPr>
+        <w:t>了：</w:t>
       </w:r>
     </w:p>
     <w:p>
@@ -10903,7 +13681,7 @@
         <w:spacing w:after="240" w:line="360" w:lineRule="atLeast"/>
         <w:jc w:val="center"/>
         <w:rPr>
-          <w:rFonts w:ascii="MS Mincho" w:eastAsia="MS Mincho" w:hAnsi="MS Mincho" w:cs="MS Mincho"/>
+          <w:rFonts w:ascii="MS Mincho" w:eastAsia="MS Mincho" w:hAnsi="MS Mincho" w:cs="MS Mincho" w:hint="eastAsia"/>
           <w:color w:val="000000"/>
           <w:kern w:val="0"/>
         </w:rPr>
@@ -10915,7 +13693,6 @@
           <w:color w:val="000000"/>
           <w:kern w:val="0"/>
         </w:rPr>
-        <w:lastRenderedPageBreak/>
         <w:drawing>
           <wp:inline distT="0" distB="0" distL="0" distR="0" wp14:anchorId="306EF866" wp14:editId="17083B39">
             <wp:extent cx="6256020" cy="752547"/>
@@ -10956,26 +13733,30 @@
     <w:p>
       <w:pPr>
         <w:widowControl/>
+        <w:tabs>
+          <w:tab w:val="left" w:pos="220"/>
+          <w:tab w:val="left" w:pos="720"/>
+        </w:tabs>
         <w:autoSpaceDE w:val="0"/>
         <w:autoSpaceDN w:val="0"/>
         <w:adjustRightInd w:val="0"/>
         <w:spacing w:after="240" w:line="360" w:lineRule="atLeast"/>
-        <w:jc w:val="left"/>
-        <w:rPr>
-          <w:rFonts w:ascii="Times" w:hAnsi="Times" w:cs="Times"/>
-          <w:color w:val="000000"/>
-          <w:kern w:val="0"/>
-        </w:rPr>
-      </w:pPr>
-      <w:r>
-        <w:rPr>
-          <w:rFonts w:ascii="Times" w:hAnsi="Times" w:cs="Times"/>
-          <w:color w:val="000000"/>
-          <w:kern w:val="0"/>
-          <w:sz w:val="32"/>
-          <w:szCs w:val="32"/>
-        </w:rPr>
-        <w:t>Or, if the ratio above is “0/0”—corresponding to the case of never having taken action a in state s before—the we might simply estimate P</w:t>
+        <w:jc w:val="center"/>
+        <w:rPr>
+          <w:rFonts w:ascii="MS Mincho" w:eastAsia="MS Mincho" w:hAnsi="MS Mincho" w:cs="MS Mincho" w:hint="eastAsia"/>
+          <w:color w:val="000000"/>
+          <w:kern w:val="0"/>
+        </w:rPr>
+      </w:pPr>
+      <w:r>
+        <w:rPr>
+          <w:rFonts w:ascii="Times" w:hAnsi="Times" w:cs="Times"/>
+          <w:color w:val="000000"/>
+          <w:kern w:val="0"/>
+          <w:sz w:val="32"/>
+          <w:szCs w:val="32"/>
+        </w:rPr>
+        <w:t>P</w:t>
       </w:r>
       <w:r>
         <w:rPr>
@@ -10986,59 +13767,258 @@
           <w:sz w:val="21"/>
           <w:szCs w:val="21"/>
         </w:rPr>
-        <w:t>sa</w:t>
-      </w:r>
-      <w:r>
-        <w:rPr>
-          <w:rFonts w:ascii="Times" w:hAnsi="Times" w:cs="Times"/>
-          <w:color w:val="000000"/>
-          <w:kern w:val="0"/>
-          <w:sz w:val="32"/>
-          <w:szCs w:val="32"/>
-        </w:rPr>
-        <w:t>(s</w:t>
-      </w:r>
-      <w:r>
-        <w:rPr>
-          <w:rFonts w:ascii="Calibri" w:eastAsia="Calibri" w:hAnsi="Calibri" w:cs="Calibri"/>
-          <w:color w:val="000000"/>
-          <w:kern w:val="0"/>
-          <w:position w:val="10"/>
-          <w:sz w:val="21"/>
-          <w:szCs w:val="21"/>
-        </w:rPr>
-        <w:t>′</w:t>
-      </w:r>
-      <w:r>
-        <w:rPr>
-          <w:rFonts w:ascii="Times" w:hAnsi="Times" w:cs="Times"/>
-          <w:color w:val="000000"/>
-          <w:kern w:val="0"/>
-          <w:sz w:val="32"/>
-          <w:szCs w:val="32"/>
-        </w:rPr>
-        <w:t>) to be 1/|S|. (I.e., estimate P</w:t>
-      </w:r>
-      <w:r>
-        <w:rPr>
-          <w:rFonts w:ascii="Times" w:hAnsi="Times" w:cs="Times"/>
+        <w:t>s</w:t>
+      </w:r>
+      <w:r>
+        <w:rPr>
+          <w:rFonts w:ascii="Times" w:hAnsi="Times" w:cs="Times" w:hint="eastAsia"/>
           <w:color w:val="000000"/>
           <w:kern w:val="0"/>
           <w:position w:val="-6"/>
           <w:sz w:val="21"/>
           <w:szCs w:val="21"/>
         </w:rPr>
-        <w:t xml:space="preserve">sa </w:t>
-      </w:r>
-      <w:r>
-        <w:rPr>
-          <w:rFonts w:ascii="Times" w:hAnsi="Times" w:cs="Times"/>
-          <w:color w:val="000000"/>
-          <w:kern w:val="0"/>
-          <w:sz w:val="32"/>
-          <w:szCs w:val="32"/>
-        </w:rPr>
-        <w:t xml:space="preserve">to be the uniform distribution over all states.) </w:t>
+        <w:t>a</w:t>
+      </w:r>
+      <w:r>
+        <w:rPr>
+          <w:rFonts w:ascii="Times" w:hAnsi="Times" w:cs="Times" w:hint="eastAsia"/>
+          <w:color w:val="000000"/>
+          <w:kern w:val="0"/>
+          <w:sz w:val="32"/>
+          <w:szCs w:val="32"/>
+        </w:rPr>
+        <w:t>(</w:t>
+      </w:r>
+      <w:r>
+        <w:rPr>
+          <w:rFonts w:ascii="Times" w:hAnsi="Times" w:cs="Times" w:hint="eastAsia"/>
+          <w:color w:val="000000"/>
+          <w:kern w:val="0"/>
+          <w:sz w:val="32"/>
+          <w:szCs w:val="32"/>
+        </w:rPr>
+        <w:t>s</w:t>
+      </w:r>
+      <w:r>
+        <w:rPr>
+          <w:rFonts w:ascii="Times" w:hAnsi="Times" w:cs="Times"/>
+          <w:color w:val="000000"/>
+          <w:kern w:val="0"/>
+          <w:sz w:val="32"/>
+          <w:szCs w:val="32"/>
+        </w:rPr>
+        <w:t>’</w:t>
+      </w:r>
+      <w:r>
+        <w:rPr>
+          <w:rFonts w:ascii="Times" w:hAnsi="Times" w:cs="Times" w:hint="eastAsia"/>
+          <w:color w:val="000000"/>
+          <w:kern w:val="0"/>
+          <w:sz w:val="32"/>
+          <w:szCs w:val="32"/>
+        </w:rPr>
+        <w:t>)</w:t>
+      </w:r>
+      <w:r>
+        <w:rPr>
+          <w:rFonts w:ascii="Times" w:hAnsi="Times" w:cs="Times" w:hint="eastAsia"/>
+          <w:color w:val="000000"/>
+          <w:kern w:val="0"/>
+          <w:sz w:val="32"/>
+          <w:szCs w:val="32"/>
+        </w:rPr>
+        <w:t>=</w:t>
+      </w:r>
+      <w:r>
+        <w:rPr>
+          <w:rFonts w:ascii="Times" w:hAnsi="Times" w:cs="Times" w:hint="eastAsia"/>
+          <w:color w:val="000000"/>
+          <w:kern w:val="0"/>
+          <w:sz w:val="32"/>
+          <w:szCs w:val="32"/>
+        </w:rPr>
+        <w:t xml:space="preserve"> (</w:t>
+      </w:r>
+      <w:r>
+        <w:rPr>
+          <w:rFonts w:ascii="Times" w:hAnsi="Times" w:cs="Times" w:hint="eastAsia"/>
+          <w:color w:val="000000"/>
+          <w:kern w:val="0"/>
+          <w:sz w:val="32"/>
+          <w:szCs w:val="32"/>
+        </w:rPr>
+        <w:t>在状态</w:t>
+      </w:r>
+      <w:r>
+        <w:rPr>
+          <w:rFonts w:ascii="Times" w:hAnsi="Times" w:cs="Times" w:hint="eastAsia"/>
+          <w:color w:val="000000"/>
+          <w:kern w:val="0"/>
+          <w:sz w:val="32"/>
+          <w:szCs w:val="32"/>
+        </w:rPr>
+        <w:t xml:space="preserve"> s </w:t>
+      </w:r>
+      <w:r>
+        <w:rPr>
+          <w:rFonts w:ascii="Times" w:hAnsi="Times" w:cs="Times" w:hint="eastAsia"/>
+          <w:color w:val="000000"/>
+          <w:kern w:val="0"/>
+          <w:sz w:val="32"/>
+          <w:szCs w:val="32"/>
+        </w:rPr>
+        <w:t>执行动作</w:t>
+      </w:r>
+      <w:r>
+        <w:rPr>
+          <w:rFonts w:ascii="Times" w:hAnsi="Times" w:cs="Times" w:hint="eastAsia"/>
+          <w:color w:val="000000"/>
+          <w:kern w:val="0"/>
+          <w:sz w:val="32"/>
+          <w:szCs w:val="32"/>
+        </w:rPr>
+        <w:t xml:space="preserve"> a </w:t>
+      </w:r>
+      <w:r>
+        <w:rPr>
+          <w:rFonts w:ascii="Times" w:hAnsi="Times" w:cs="Times" w:hint="eastAsia"/>
+          <w:color w:val="000000"/>
+          <w:kern w:val="0"/>
+          <w:sz w:val="32"/>
+          <w:szCs w:val="32"/>
+        </w:rPr>
+        <w:t>而到达状态</w:t>
+      </w:r>
+      <w:r>
+        <w:rPr>
+          <w:rFonts w:ascii="Times" w:hAnsi="Times" w:cs="Times" w:hint="eastAsia"/>
+          <w:color w:val="000000"/>
+          <w:kern w:val="0"/>
+          <w:sz w:val="32"/>
+          <w:szCs w:val="32"/>
+        </w:rPr>
+        <w:t xml:space="preserve"> s</w:t>
+      </w:r>
+      <w:r>
+        <w:rPr>
+          <w:rFonts w:ascii="Times" w:hAnsi="Times" w:cs="Times"/>
+          <w:color w:val="000000"/>
+          <w:kern w:val="0"/>
+          <w:sz w:val="32"/>
+          <w:szCs w:val="32"/>
+        </w:rPr>
+        <w:t>’</w:t>
+      </w:r>
+      <w:r>
+        <w:rPr>
+          <w:rFonts w:ascii="Times" w:hAnsi="Times" w:cs="Times" w:hint="eastAsia"/>
+          <w:color w:val="000000"/>
+          <w:kern w:val="0"/>
+          <w:sz w:val="32"/>
+          <w:szCs w:val="32"/>
+        </w:rPr>
+        <w:t xml:space="preserve"> </w:t>
+      </w:r>
+      <w:r>
+        <w:rPr>
+          <w:rFonts w:ascii="Times" w:hAnsi="Times" w:cs="Times" w:hint="eastAsia"/>
+          <w:color w:val="000000"/>
+          <w:kern w:val="0"/>
+          <w:sz w:val="32"/>
+          <w:szCs w:val="32"/>
+        </w:rPr>
+        <w:t>花的时间</w:t>
+      </w:r>
+      <w:r>
+        <w:rPr>
+          <w:rFonts w:ascii="Times" w:hAnsi="Times" w:cs="Times" w:hint="eastAsia"/>
+          <w:color w:val="000000"/>
+          <w:kern w:val="0"/>
+          <w:sz w:val="32"/>
+          <w:szCs w:val="32"/>
+        </w:rPr>
+        <w:t>)/(</w:t>
+      </w:r>
+      <w:r>
+        <w:rPr>
+          <w:rFonts w:ascii="Times" w:hAnsi="Times" w:cs="Times" w:hint="eastAsia"/>
+          <w:color w:val="000000"/>
+          <w:kern w:val="0"/>
+          <w:sz w:val="32"/>
+          <w:szCs w:val="32"/>
+        </w:rPr>
+        <w:t>在状态</w:t>
+      </w:r>
+      <w:r>
+        <w:rPr>
+          <w:rFonts w:ascii="Times" w:hAnsi="Times" w:cs="Times" w:hint="eastAsia"/>
+          <w:color w:val="000000"/>
+          <w:kern w:val="0"/>
+          <w:sz w:val="32"/>
+          <w:szCs w:val="32"/>
+        </w:rPr>
+        <w:t xml:space="preserve"> s </w:t>
+      </w:r>
+      <w:r>
+        <w:rPr>
+          <w:rFonts w:ascii="Times" w:hAnsi="Times" w:cs="Times" w:hint="eastAsia"/>
+          <w:color w:val="000000"/>
+          <w:kern w:val="0"/>
+          <w:sz w:val="32"/>
+          <w:szCs w:val="32"/>
+        </w:rPr>
+        <w:t>执行动作</w:t>
+      </w:r>
+      <w:r>
+        <w:rPr>
+          <w:rFonts w:ascii="Times" w:hAnsi="Times" w:cs="Times" w:hint="eastAsia"/>
+          <w:color w:val="000000"/>
+          <w:kern w:val="0"/>
+          <w:sz w:val="32"/>
+          <w:szCs w:val="32"/>
+        </w:rPr>
+        <w:t xml:space="preserve"> a </w:t>
+      </w:r>
+      <w:r>
+        <w:rPr>
+          <w:rFonts w:ascii="Times" w:hAnsi="Times" w:cs="Times" w:hint="eastAsia"/>
+          <w:color w:val="000000"/>
+          <w:kern w:val="0"/>
+          <w:sz w:val="32"/>
+          <w:szCs w:val="32"/>
+        </w:rPr>
+        <w:t>花的时间</w:t>
+      </w:r>
+      <w:r>
+        <w:rPr>
+          <w:rFonts w:ascii="Times" w:hAnsi="Times" w:cs="Times" w:hint="eastAsia"/>
+          <w:color w:val="000000"/>
+          <w:kern w:val="0"/>
+          <w:sz w:val="32"/>
+          <w:szCs w:val="32"/>
+        </w:rPr>
+        <w:t xml:space="preserve">) </w:t>
+      </w:r>
+      <w:r>
+        <w:rPr>
+          <w:rFonts w:ascii="Times" w:hAnsi="Times" w:cs="Times" w:hint="eastAsia"/>
+          <w:color w:val="000000"/>
+          <w:kern w:val="0"/>
+          <w:sz w:val="32"/>
+          <w:szCs w:val="32"/>
+        </w:rPr>
+        <w:t xml:space="preserve">  </w:t>
+      </w:r>
+      <w:r>
+        <w:rPr>
+          <w:rFonts w:ascii="Times" w:hAnsi="Times" w:cs="Times" w:hint="eastAsia"/>
+          <w:color w:val="000000"/>
+          <w:kern w:val="0"/>
+          <w:sz w:val="32"/>
+          <w:szCs w:val="32"/>
+        </w:rPr>
+        <w:t>(4)</w:t>
       </w:r>
     </w:p>
     <w:p>
@@ -11050,30 +14030,132 @@
         <w:spacing w:after="240" w:line="360" w:lineRule="atLeast"/>
         <w:jc w:val="left"/>
         <w:rPr>
-          <w:rFonts w:ascii="Times" w:hAnsi="Times" w:cs="Times"/>
-          <w:color w:val="000000"/>
-          <w:kern w:val="0"/>
-        </w:rPr>
-      </w:pPr>
-      <w:r>
-        <w:rPr>
-          <w:rFonts w:ascii="Times" w:hAnsi="Times" w:cs="Times"/>
-          <w:color w:val="000000"/>
-          <w:kern w:val="0"/>
-          <w:sz w:val="32"/>
-          <w:szCs w:val="32"/>
-        </w:rPr>
-        <w:t xml:space="preserve">Note that, if we gain more experience (observe more trials) in the MDP, there is an efficient way to update our estimated state transition probabilities </w:t>
-      </w:r>
-      <w:r>
-        <w:rPr>
-          <w:rFonts w:ascii="Times" w:hAnsi="Times" w:cs="Times"/>
-          <w:color w:val="000000"/>
-          <w:kern w:val="0"/>
-          <w:sz w:val="32"/>
-          <w:szCs w:val="32"/>
-        </w:rPr>
-        <w:t>using the new experience. Specifically, if we keep around the counts for both the numerator and denominator terms of (4), then as we observe more trials, we can simply keep accumulating those counts. Computing the ratio of these counts then given our estimate of P</w:t>
+          <w:rFonts w:ascii="Times" w:hAnsi="Times" w:cs="Times" w:hint="eastAsia"/>
+          <w:color w:val="000000"/>
+          <w:kern w:val="0"/>
+          <w:sz w:val="32"/>
+          <w:szCs w:val="32"/>
+        </w:rPr>
+      </w:pPr>
+      <w:r>
+        <w:rPr>
+          <w:rFonts w:ascii="Times" w:hAnsi="Times" w:cs="Times" w:hint="eastAsia"/>
+          <w:color w:val="000000"/>
+          <w:kern w:val="0"/>
+          <w:sz w:val="32"/>
+          <w:szCs w:val="32"/>
+        </w:rPr>
+        <w:t>或者，如果上面这个比例出现了</w:t>
+      </w:r>
+      <w:r>
+        <w:rPr>
+          <w:rFonts w:ascii="Times" w:hAnsi="Times" w:cs="Times" w:hint="eastAsia"/>
+          <w:color w:val="000000"/>
+          <w:kern w:val="0"/>
+          <w:sz w:val="32"/>
+          <w:szCs w:val="32"/>
+        </w:rPr>
+        <w:t>“</w:t>
+      </w:r>
+      <w:r>
+        <w:rPr>
+          <w:rFonts w:ascii="Times" w:hAnsi="Times" w:cs="Times" w:hint="eastAsia"/>
+          <w:color w:val="000000"/>
+          <w:kern w:val="0"/>
+          <w:sz w:val="32"/>
+          <w:szCs w:val="32"/>
+        </w:rPr>
+        <w:t>0/0</w:t>
+      </w:r>
+      <w:r>
+        <w:rPr>
+          <w:rFonts w:ascii="Times" w:hAnsi="Times" w:cs="Times" w:hint="eastAsia"/>
+          <w:color w:val="000000"/>
+          <w:kern w:val="0"/>
+          <w:sz w:val="32"/>
+          <w:szCs w:val="32"/>
+        </w:rPr>
+        <w:t>”</w:t>
+      </w:r>
+      <w:r>
+        <w:rPr>
+          <w:rFonts w:ascii="Times" w:hAnsi="Times" w:cs="Times" w:hint="eastAsia"/>
+          <w:color w:val="000000"/>
+          <w:kern w:val="0"/>
+          <w:sz w:val="32"/>
+          <w:szCs w:val="32"/>
+        </w:rPr>
+        <w:t>的情况</w:t>
+      </w:r>
+      <w:r>
+        <w:rPr>
+          <w:rFonts w:ascii="Times" w:hAnsi="Times" w:cs="Times" w:hint="eastAsia"/>
+          <w:color w:val="000000"/>
+          <w:kern w:val="0"/>
+          <w:sz w:val="32"/>
+          <w:szCs w:val="32"/>
+        </w:rPr>
+        <w:t>，对应的情况就是在状态</w:t>
+      </w:r>
+      <w:r>
+        <w:rPr>
+          <w:rFonts w:ascii="Times" w:hAnsi="Times" w:cs="Times" w:hint="eastAsia"/>
+          <w:color w:val="000000"/>
+          <w:kern w:val="0"/>
+          <w:sz w:val="32"/>
+          <w:szCs w:val="32"/>
+        </w:rPr>
+        <w:t xml:space="preserve"> s </w:t>
+      </w:r>
+      <w:r>
+        <w:rPr>
+          <w:rFonts w:ascii="Times" w:hAnsi="Times" w:cs="Times" w:hint="eastAsia"/>
+          <w:color w:val="000000"/>
+          <w:kern w:val="0"/>
+          <w:sz w:val="32"/>
+          <w:szCs w:val="32"/>
+        </w:rPr>
+        <w:t>之前没进行过任何动作</w:t>
+      </w:r>
+      <w:r>
+        <w:rPr>
+          <w:rFonts w:ascii="Times" w:hAnsi="Times" w:cs="Times" w:hint="eastAsia"/>
+          <w:color w:val="000000"/>
+          <w:kern w:val="0"/>
+          <w:sz w:val="32"/>
+          <w:szCs w:val="32"/>
+        </w:rPr>
+        <w:t xml:space="preserve"> a</w:t>
+      </w:r>
+      <w:r>
+        <w:rPr>
+          <w:rFonts w:ascii="Times" w:hAnsi="Times" w:cs="Times" w:hint="eastAsia"/>
+          <w:color w:val="000000"/>
+          <w:kern w:val="0"/>
+          <w:sz w:val="32"/>
+          <w:szCs w:val="32"/>
+        </w:rPr>
+        <w:t>，这样就可以简单估计</w:t>
+      </w:r>
+      <w:r>
+        <w:rPr>
+          <w:rFonts w:ascii="Times" w:hAnsi="Times" w:cs="Times" w:hint="eastAsia"/>
+          <w:color w:val="000000"/>
+          <w:kern w:val="0"/>
+          <w:sz w:val="32"/>
+          <w:szCs w:val="32"/>
+        </w:rPr>
+        <w:t xml:space="preserve"> </w:t>
+      </w:r>
+      <w:r>
+        <w:rPr>
+          <w:rFonts w:ascii="Times" w:hAnsi="Times" w:cs="Times"/>
+          <w:color w:val="000000"/>
+          <w:kern w:val="0"/>
+          <w:sz w:val="32"/>
+          <w:szCs w:val="32"/>
+        </w:rPr>
+        <w:t>P</w:t>
       </w:r>
       <w:r>
         <w:rPr>
@@ -11094,7 +14176,170 @@
           <w:sz w:val="32"/>
           <w:szCs w:val="32"/>
         </w:rPr>
-        <w:t xml:space="preserve">. </w:t>
+        <w:t>(s</w:t>
+      </w:r>
+      <w:r>
+        <w:rPr>
+          <w:rFonts w:ascii="Calibri" w:eastAsia="Calibri" w:hAnsi="Calibri" w:cs="Calibri"/>
+          <w:color w:val="000000"/>
+          <w:kern w:val="0"/>
+          <w:position w:val="10"/>
+          <w:sz w:val="21"/>
+          <w:szCs w:val="21"/>
+        </w:rPr>
+        <w:t>′</w:t>
+      </w:r>
+      <w:r>
+        <w:rPr>
+          <w:rFonts w:ascii="Times" w:hAnsi="Times" w:cs="Times"/>
+          <w:color w:val="000000"/>
+          <w:kern w:val="0"/>
+          <w:sz w:val="32"/>
+          <w:szCs w:val="32"/>
+        </w:rPr>
+        <w:t>)</w:t>
+      </w:r>
+      <w:r>
+        <w:rPr>
+          <w:rFonts w:ascii="Times" w:hAnsi="Times" w:cs="Times" w:hint="eastAsia"/>
+          <w:color w:val="000000"/>
+          <w:kern w:val="0"/>
+          <w:sz w:val="32"/>
+          <w:szCs w:val="32"/>
+        </w:rPr>
+        <w:t xml:space="preserve"> </w:t>
+      </w:r>
+      <w:r>
+        <w:rPr>
+          <w:rFonts w:ascii="Times" w:hAnsi="Times" w:cs="Times" w:hint="eastAsia"/>
+          <w:color w:val="000000"/>
+          <w:kern w:val="0"/>
+          <w:sz w:val="32"/>
+          <w:szCs w:val="32"/>
+        </w:rPr>
+        <w:t>为</w:t>
+      </w:r>
+      <w:r>
+        <w:rPr>
+          <w:rFonts w:ascii="Times" w:hAnsi="Times" w:cs="Times" w:hint="eastAsia"/>
+          <w:color w:val="000000"/>
+          <w:kern w:val="0"/>
+          <w:sz w:val="32"/>
+          <w:szCs w:val="32"/>
+        </w:rPr>
+        <w:t xml:space="preserve"> </w:t>
+      </w:r>
+      <w:r>
+        <w:rPr>
+          <w:rFonts w:ascii="Times" w:hAnsi="Times" w:cs="Times"/>
+          <w:color w:val="000000"/>
+          <w:kern w:val="0"/>
+          <w:sz w:val="32"/>
+          <w:szCs w:val="32"/>
+        </w:rPr>
+        <w:t>1/|S|</w:t>
+      </w:r>
+      <w:r>
+        <w:rPr>
+          <w:rFonts w:ascii="Times" w:hAnsi="Times" w:cs="Times" w:hint="eastAsia"/>
+          <w:color w:val="000000"/>
+          <w:kern w:val="0"/>
+          <w:sz w:val="32"/>
+          <w:szCs w:val="32"/>
+        </w:rPr>
+        <w:t>。（</w:t>
+      </w:r>
+      <w:r>
+        <w:rPr>
+          <w:rFonts w:ascii="Times" w:hAnsi="Times" w:cs="Times" w:hint="eastAsia"/>
+          <w:color w:val="000000"/>
+          <w:kern w:val="0"/>
+          <w:sz w:val="32"/>
+          <w:szCs w:val="32"/>
+        </w:rPr>
+        <w:t>也就是说把</w:t>
+      </w:r>
+      <w:r>
+        <w:rPr>
+          <w:rFonts w:ascii="Times" w:hAnsi="Times" w:cs="Times" w:hint="eastAsia"/>
+          <w:color w:val="000000"/>
+          <w:kern w:val="0"/>
+          <w:sz w:val="32"/>
+          <w:szCs w:val="32"/>
+        </w:rPr>
+        <w:t xml:space="preserve"> </w:t>
+      </w:r>
+      <w:r>
+        <w:rPr>
+          <w:rFonts w:ascii="Times" w:hAnsi="Times" w:cs="Times"/>
+          <w:color w:val="000000"/>
+          <w:kern w:val="0"/>
+          <w:sz w:val="32"/>
+          <w:szCs w:val="32"/>
+        </w:rPr>
+        <w:t>P</w:t>
+      </w:r>
+      <w:r>
+        <w:rPr>
+          <w:rFonts w:ascii="Times" w:hAnsi="Times" w:cs="Times"/>
+          <w:color w:val="000000"/>
+          <w:kern w:val="0"/>
+          <w:position w:val="-6"/>
+          <w:sz w:val="21"/>
+          <w:szCs w:val="21"/>
+        </w:rPr>
+        <w:t>sa</w:t>
+      </w:r>
+      <w:r>
+        <w:rPr>
+          <w:rFonts w:ascii="Times" w:hAnsi="Times" w:cs="Times" w:hint="eastAsia"/>
+          <w:color w:val="000000"/>
+          <w:kern w:val="0"/>
+          <w:position w:val="-6"/>
+          <w:sz w:val="21"/>
+          <w:szCs w:val="21"/>
+        </w:rPr>
+        <w:t xml:space="preserve"> </w:t>
+      </w:r>
+      <w:r>
+        <w:rPr>
+          <w:rFonts w:ascii="Times" w:hAnsi="Times" w:cs="Times" w:hint="eastAsia"/>
+          <w:color w:val="000000"/>
+          <w:kern w:val="0"/>
+          <w:sz w:val="32"/>
+          <w:szCs w:val="32"/>
+        </w:rPr>
+        <w:t>估计为在所有状态上的均匀分布（</w:t>
+      </w:r>
+      <w:r>
+        <w:rPr>
+          <w:rFonts w:ascii="Times" w:hAnsi="Times" w:cs="Times" w:hint="eastAsia"/>
+          <w:color w:val="000000"/>
+          <w:kern w:val="0"/>
+          <w:sz w:val="32"/>
+          <w:szCs w:val="32"/>
+        </w:rPr>
+        <w:t>uniform distribution</w:t>
+      </w:r>
+      <w:r>
+        <w:rPr>
+          <w:rFonts w:ascii="Times" w:hAnsi="Times" w:cs="Times" w:hint="eastAsia"/>
+          <w:color w:val="000000"/>
+          <w:kern w:val="0"/>
+          <w:sz w:val="32"/>
+          <w:szCs w:val="32"/>
+        </w:rPr>
+        <w:t>）。</w:t>
+      </w:r>
+      <w:r>
+        <w:rPr>
+          <w:rFonts w:ascii="Times" w:hAnsi="Times" w:cs="Times" w:hint="eastAsia"/>
+          <w:color w:val="000000"/>
+          <w:kern w:val="0"/>
+          <w:sz w:val="32"/>
+          <w:szCs w:val="32"/>
+        </w:rPr>
+        <w:t>）</w:t>
       </w:r>
     </w:p>
     <w:p>
@@ -11106,21 +14351,11 @@
         <w:spacing w:after="240" w:line="360" w:lineRule="atLeast"/>
         <w:jc w:val="left"/>
         <w:rPr>
-          <w:rFonts w:ascii="Times" w:hAnsi="Times" w:cs="Times"/>
-          <w:color w:val="000000"/>
-          <w:kern w:val="0"/>
-        </w:rPr>
-      </w:pPr>
-      <w:r>
-        <w:rPr>
-          <w:rFonts w:ascii="Times" w:hAnsi="Times" w:cs="Times"/>
-          <w:color w:val="000000"/>
-          <w:kern w:val="0"/>
-          <w:sz w:val="32"/>
-          <w:szCs w:val="32"/>
-        </w:rPr>
-        <w:t xml:space="preserve">Using a similar procedure, if R is unknown, we can also pick our estimate of the expected immediate reward R(s) in state s to be the average reward observed in state s. </w:t>
-      </w:r>
+          <w:rFonts w:ascii="Times" w:hAnsi="Times" w:cs="Times" w:hint="eastAsia"/>
+          <w:color w:val="000000"/>
+          <w:kern w:val="0"/>
+        </w:rPr>
+      </w:pPr>
     </w:p>
     <w:p>
       <w:pPr>
@@ -11131,40 +14366,53 @@
         <w:spacing w:after="240" w:line="360" w:lineRule="atLeast"/>
         <w:jc w:val="left"/>
         <w:rPr>
-          <w:rFonts w:ascii="Times" w:hAnsi="Times" w:cs="Times"/>
-          <w:color w:val="000000"/>
-          <w:kern w:val="0"/>
-        </w:rPr>
-      </w:pPr>
-      <w:r>
-        <w:rPr>
-          <w:rFonts w:ascii="Times" w:hAnsi="Times" w:cs="Times"/>
-          <w:color w:val="000000"/>
-          <w:kern w:val="0"/>
-          <w:sz w:val="32"/>
-          <w:szCs w:val="32"/>
-        </w:rPr>
-        <w:t>Having learned a model for the MDP, w</w:t>
-      </w:r>
-      <w:r>
-        <w:rPr>
-          <w:rFonts w:ascii="Times" w:hAnsi="Times" w:cs="Times"/>
-          <w:color w:val="000000"/>
-          <w:kern w:val="0"/>
-          <w:sz w:val="32"/>
-          <w:szCs w:val="32"/>
-        </w:rPr>
-        <w:t>e can then use either value it</w:t>
-      </w:r>
-      <w:r>
-        <w:rPr>
-          <w:rFonts w:ascii="Times" w:hAnsi="Times" w:cs="Times"/>
-          <w:color w:val="000000"/>
-          <w:kern w:val="0"/>
-          <w:sz w:val="32"/>
-          <w:szCs w:val="32"/>
-        </w:rPr>
-        <w:t xml:space="preserve">eration or policy iteration to solve the MDP using the estimated transition probabilities and rewards. For example, putting together model learning and value iteration, here is one possible algorithm for learning in an MDP with unknown state transition probabilities: </w:t>
+          <w:rFonts w:ascii="Times" w:hAnsi="Times" w:cs="Times" w:hint="eastAsia"/>
+          <w:color w:val="000000"/>
+          <w:kern w:val="0"/>
+          <w:sz w:val="32"/>
+          <w:szCs w:val="32"/>
+        </w:rPr>
+      </w:pPr>
+      <w:r>
+        <w:rPr>
+          <w:rFonts w:ascii="Times" w:hAnsi="Times" w:cs="Times"/>
+          <w:color w:val="000000"/>
+          <w:kern w:val="0"/>
+          <w:sz w:val="32"/>
+          <w:szCs w:val="32"/>
+        </w:rPr>
+        <w:t xml:space="preserve">Note that, if we gain more experience (observe more trials) in the MDP, there is an efficient way to update our estimated state transition probabilities </w:t>
+      </w:r>
+      <w:r>
+        <w:rPr>
+          <w:rFonts w:ascii="Times" w:hAnsi="Times" w:cs="Times"/>
+          <w:color w:val="000000"/>
+          <w:kern w:val="0"/>
+          <w:sz w:val="32"/>
+          <w:szCs w:val="32"/>
+        </w:rPr>
+        <w:t>using the new experience. Specifically, if we keep around the counts for both the numerator and denominator terms of (4), then as we observe more trials, we can simply keep accumulating those counts. Computing the ratio of these counts then given our estimate of P</w:t>
+      </w:r>
+      <w:r>
+        <w:rPr>
+          <w:rFonts w:ascii="Times" w:hAnsi="Times" w:cs="Times"/>
+          <w:color w:val="000000"/>
+          <w:kern w:val="0"/>
+          <w:position w:val="-6"/>
+          <w:sz w:val="21"/>
+          <w:szCs w:val="21"/>
+        </w:rPr>
+        <w:t>sa</w:t>
+      </w:r>
+      <w:r>
+        <w:rPr>
+          <w:rFonts w:ascii="Times" w:hAnsi="Times" w:cs="Times"/>
+          <w:color w:val="000000"/>
+          <w:kern w:val="0"/>
+          <w:sz w:val="32"/>
+          <w:szCs w:val="32"/>
+        </w:rPr>
+        <w:t xml:space="preserve">. </w:t>
       </w:r>
     </w:p>
     <w:p>
@@ -11176,7 +14424,7 @@
         <w:spacing w:after="240" w:line="360" w:lineRule="atLeast"/>
         <w:jc w:val="left"/>
         <w:rPr>
-          <w:rFonts w:ascii="Times" w:hAnsi="Times" w:cs="Times"/>
+          <w:rFonts w:ascii="Times" w:hAnsi="Times" w:cs="Times" w:hint="eastAsia"/>
           <w:color w:val="000000"/>
           <w:kern w:val="0"/>
           <w:sz w:val="32"/>
@@ -11193,22 +14441,345 @@
         <w:spacing w:after="240" w:line="360" w:lineRule="atLeast"/>
         <w:jc w:val="left"/>
         <w:rPr>
-          <w:rFonts w:ascii="Times" w:hAnsi="Times" w:cs="Times"/>
-          <w:color w:val="000000"/>
-          <w:kern w:val="0"/>
-          <w:sz w:val="32"/>
-          <w:szCs w:val="32"/>
-        </w:rPr>
-      </w:pPr>
-      <w:r>
-        <w:rPr>
-          <w:rFonts w:ascii="Times" w:hAnsi="Times" w:cs="Times"/>
-          <w:color w:val="000000"/>
-          <w:kern w:val="0"/>
-          <w:sz w:val="32"/>
-          <w:szCs w:val="32"/>
-        </w:rPr>
-        <w:t xml:space="preserve">1. Initialize π randomly. </w:t>
+          <w:rFonts w:ascii="Times" w:hAnsi="Times" w:cs="Times" w:hint="eastAsia"/>
+          <w:color w:val="000000"/>
+          <w:kern w:val="0"/>
+          <w:sz w:val="32"/>
+          <w:szCs w:val="32"/>
+        </w:rPr>
+      </w:pPr>
+      <w:r>
+        <w:rPr>
+          <w:rFonts w:ascii="Times" w:hAnsi="Times" w:cs="Times" w:hint="eastAsia"/>
+          <w:color w:val="000000"/>
+          <w:kern w:val="0"/>
+          <w:sz w:val="32"/>
+          <w:szCs w:val="32"/>
+        </w:rPr>
+        <w:t>注意，如果在</w:t>
+      </w:r>
+      <w:r>
+        <w:rPr>
+          <w:rFonts w:ascii="Times" w:hAnsi="Times" w:cs="Times" w:hint="eastAsia"/>
+          <w:color w:val="000000"/>
+          <w:kern w:val="0"/>
+          <w:sz w:val="32"/>
+          <w:szCs w:val="32"/>
+        </w:rPr>
+        <w:t xml:space="preserve"> MDP </w:t>
+      </w:r>
+      <w:r>
+        <w:rPr>
+          <w:rFonts w:ascii="Times" w:hAnsi="Times" w:cs="Times" w:hint="eastAsia"/>
+          <w:color w:val="000000"/>
+          <w:kern w:val="0"/>
+          <w:sz w:val="32"/>
+          <w:szCs w:val="32"/>
+        </w:rPr>
+        <w:t>过程中我们能获得更多经验信息（观察更多次数）</w:t>
+      </w:r>
+      <w:r>
+        <w:rPr>
+          <w:rFonts w:ascii="Times" w:hAnsi="Times" w:cs="Times" w:hint="eastAsia"/>
+          <w:color w:val="000000"/>
+          <w:kern w:val="0"/>
+          <w:sz w:val="32"/>
+          <w:szCs w:val="32"/>
+        </w:rPr>
+        <w:t>，</w:t>
+      </w:r>
+      <w:r>
+        <w:rPr>
+          <w:rFonts w:ascii="Times" w:hAnsi="Times" w:cs="Times" w:hint="eastAsia"/>
+          <w:color w:val="000000"/>
+          <w:kern w:val="0"/>
+          <w:sz w:val="32"/>
+          <w:szCs w:val="32"/>
+        </w:rPr>
+        <w:t>就能</w:t>
+      </w:r>
+      <w:r>
+        <w:rPr>
+          <w:rFonts w:ascii="Times" w:hAnsi="Times" w:cs="Times" w:hint="eastAsia"/>
+          <w:color w:val="000000"/>
+          <w:kern w:val="0"/>
+          <w:sz w:val="32"/>
+          <w:szCs w:val="32"/>
+        </w:rPr>
+        <w:t>利用新经验来更新估计的</w:t>
+      </w:r>
+      <w:r>
+        <w:rPr>
+          <w:rFonts w:ascii="Times" w:hAnsi="Times" w:cs="Times" w:hint="eastAsia"/>
+          <w:color w:val="000000"/>
+          <w:kern w:val="0"/>
+          <w:sz w:val="32"/>
+          <w:szCs w:val="32"/>
+        </w:rPr>
+        <w:t>状态转移概率</w:t>
+      </w:r>
+      <w:r>
+        <w:rPr>
+          <w:rFonts w:ascii="Times" w:hAnsi="Times" w:cs="Times" w:hint="eastAsia"/>
+          <w:color w:val="000000"/>
+          <w:kern w:val="0"/>
+          <w:sz w:val="32"/>
+          <w:szCs w:val="32"/>
+        </w:rPr>
+        <w:t>（</w:t>
+      </w:r>
+      <w:r>
+        <w:rPr>
+          <w:rFonts w:ascii="Times" w:hAnsi="Times" w:cs="Times"/>
+          <w:color w:val="000000"/>
+          <w:kern w:val="0"/>
+          <w:sz w:val="32"/>
+          <w:szCs w:val="32"/>
+        </w:rPr>
+        <w:t>estimated state transition probabilities</w:t>
+      </w:r>
+      <w:r>
+        <w:rPr>
+          <w:rFonts w:ascii="Times" w:hAnsi="Times" w:cs="Times" w:hint="eastAsia"/>
+          <w:color w:val="000000"/>
+          <w:kern w:val="0"/>
+          <w:sz w:val="32"/>
+          <w:szCs w:val="32"/>
+        </w:rPr>
+        <w:t>）</w:t>
+      </w:r>
+      <w:r>
+        <w:rPr>
+          <w:rFonts w:ascii="Times" w:hAnsi="Times" w:cs="Times" w:hint="eastAsia"/>
+          <w:color w:val="000000"/>
+          <w:kern w:val="0"/>
+          <w:sz w:val="32"/>
+          <w:szCs w:val="32"/>
+        </w:rPr>
+        <w:t>，这样很有效率。</w:t>
+      </w:r>
+      <w:r>
+        <w:rPr>
+          <w:rFonts w:ascii="Times" w:hAnsi="Times" w:cs="Times" w:hint="eastAsia"/>
+          <w:color w:val="000000"/>
+          <w:kern w:val="0"/>
+          <w:sz w:val="32"/>
+          <w:szCs w:val="32"/>
+        </w:rPr>
+        <w:t>具体来说，如果我们保存下来</w:t>
+      </w:r>
+      <w:r>
+        <w:rPr>
+          <w:rFonts w:ascii="Times" w:hAnsi="Times" w:cs="Times" w:hint="eastAsia"/>
+          <w:color w:val="000000"/>
+          <w:kern w:val="0"/>
+          <w:sz w:val="32"/>
+          <w:szCs w:val="32"/>
+        </w:rPr>
+        <w:t>等式（</w:t>
+      </w:r>
+      <w:r>
+        <w:rPr>
+          <w:rFonts w:ascii="Times" w:hAnsi="Times" w:cs="Times" w:hint="eastAsia"/>
+          <w:color w:val="000000"/>
+          <w:kern w:val="0"/>
+          <w:sz w:val="32"/>
+          <w:szCs w:val="32"/>
+        </w:rPr>
+        <w:t>4</w:t>
+      </w:r>
+      <w:r>
+        <w:rPr>
+          <w:rFonts w:ascii="Times" w:hAnsi="Times" w:cs="Times" w:hint="eastAsia"/>
+          <w:color w:val="000000"/>
+          <w:kern w:val="0"/>
+          <w:sz w:val="32"/>
+          <w:szCs w:val="32"/>
+        </w:rPr>
+        <w:t>）中的分子</w:t>
+      </w:r>
+      <w:r>
+        <w:rPr>
+          <w:rFonts w:ascii="Times" w:hAnsi="Times" w:cs="Times" w:hint="eastAsia"/>
+          <w:color w:val="000000"/>
+          <w:kern w:val="0"/>
+          <w:sz w:val="32"/>
+          <w:szCs w:val="32"/>
+        </w:rPr>
+        <w:t>（</w:t>
+      </w:r>
+      <w:r>
+        <w:rPr>
+          <w:rFonts w:ascii="Times" w:hAnsi="Times" w:cs="Times"/>
+          <w:color w:val="000000"/>
+          <w:kern w:val="0"/>
+          <w:sz w:val="32"/>
+          <w:szCs w:val="32"/>
+        </w:rPr>
+        <w:t>numerator</w:t>
+      </w:r>
+      <w:r>
+        <w:rPr>
+          <w:rFonts w:ascii="Times" w:hAnsi="Times" w:cs="Times" w:hint="eastAsia"/>
+          <w:color w:val="000000"/>
+          <w:kern w:val="0"/>
+          <w:sz w:val="32"/>
+          <w:szCs w:val="32"/>
+        </w:rPr>
+        <w:t>）</w:t>
+      </w:r>
+      <w:r>
+        <w:rPr>
+          <w:rFonts w:ascii="Times" w:hAnsi="Times" w:cs="Times" w:hint="eastAsia"/>
+          <w:color w:val="000000"/>
+          <w:kern w:val="0"/>
+          <w:sz w:val="32"/>
+          <w:szCs w:val="32"/>
+        </w:rPr>
+        <w:t>和分母</w:t>
+      </w:r>
+      <w:r>
+        <w:rPr>
+          <w:rFonts w:ascii="Times" w:hAnsi="Times" w:cs="Times" w:hint="eastAsia"/>
+          <w:color w:val="000000"/>
+          <w:kern w:val="0"/>
+          <w:sz w:val="32"/>
+          <w:szCs w:val="32"/>
+        </w:rPr>
+        <w:t>（</w:t>
+      </w:r>
+      <w:r>
+        <w:rPr>
+          <w:rFonts w:ascii="Times" w:hAnsi="Times" w:cs="Times"/>
+          <w:color w:val="000000"/>
+          <w:kern w:val="0"/>
+          <w:sz w:val="32"/>
+          <w:szCs w:val="32"/>
+        </w:rPr>
+        <w:t>denominator</w:t>
+      </w:r>
+      <w:r>
+        <w:rPr>
+          <w:rFonts w:ascii="Times" w:hAnsi="Times" w:cs="Times" w:hint="eastAsia"/>
+          <w:color w:val="000000"/>
+          <w:kern w:val="0"/>
+          <w:sz w:val="32"/>
+          <w:szCs w:val="32"/>
+        </w:rPr>
+        <w:t>）</w:t>
+      </w:r>
+      <w:r>
+        <w:rPr>
+          <w:rFonts w:ascii="Times" w:hAnsi="Times" w:cs="Times" w:hint="eastAsia"/>
+          <w:color w:val="000000"/>
+          <w:kern w:val="0"/>
+          <w:sz w:val="32"/>
+          <w:szCs w:val="32"/>
+        </w:rPr>
+        <w:t>的计数</w:t>
+      </w:r>
+      <w:r>
+        <w:rPr>
+          <w:rFonts w:ascii="Times" w:hAnsi="Times" w:cs="Times" w:hint="eastAsia"/>
+          <w:color w:val="000000"/>
+          <w:kern w:val="0"/>
+          <w:sz w:val="32"/>
+          <w:szCs w:val="32"/>
+        </w:rPr>
+        <w:t>（</w:t>
+      </w:r>
+      <w:r>
+        <w:rPr>
+          <w:rFonts w:ascii="Times" w:hAnsi="Times" w:cs="Times" w:hint="eastAsia"/>
+          <w:color w:val="000000"/>
+          <w:kern w:val="0"/>
+          <w:sz w:val="32"/>
+          <w:szCs w:val="32"/>
+        </w:rPr>
+        <w:t>counts</w:t>
+      </w:r>
+      <w:bookmarkStart w:id="0" w:name="_GoBack"/>
+      <w:bookmarkEnd w:id="0"/>
+      <w:r>
+        <w:rPr>
+          <w:rFonts w:ascii="Times" w:hAnsi="Times" w:cs="Times" w:hint="eastAsia"/>
+          <w:color w:val="000000"/>
+          <w:kern w:val="0"/>
+          <w:sz w:val="32"/>
+          <w:szCs w:val="32"/>
+        </w:rPr>
+        <w:t>）</w:t>
+      </w:r>
+      <w:r>
+        <w:rPr>
+          <w:rFonts w:ascii="Times" w:hAnsi="Times" w:cs="Times" w:hint="eastAsia"/>
+          <w:color w:val="000000"/>
+          <w:kern w:val="0"/>
+          <w:sz w:val="32"/>
+          <w:szCs w:val="32"/>
+        </w:rPr>
+        <w:t>，</w:t>
+      </w:r>
+      <w:r>
+        <w:rPr>
+          <w:rFonts w:ascii="Times" w:hAnsi="Times" w:cs="Times" w:hint="eastAsia"/>
+          <w:color w:val="000000"/>
+          <w:kern w:val="0"/>
+          <w:sz w:val="32"/>
+          <w:szCs w:val="32"/>
+        </w:rPr>
+        <w:t>那么观察到更多的试验的时候，就可以很简单地累积这些数值。计算这些数值的比例，就能够给出对</w:t>
+      </w:r>
+      <w:r>
+        <w:rPr>
+          <w:rFonts w:ascii="Times" w:hAnsi="Times" w:cs="Times" w:hint="eastAsia"/>
+          <w:color w:val="000000"/>
+          <w:kern w:val="0"/>
+          <w:sz w:val="32"/>
+          <w:szCs w:val="32"/>
+        </w:rPr>
+        <w:t xml:space="preserve"> </w:t>
+      </w:r>
+      <w:r>
+        <w:rPr>
+          <w:rFonts w:ascii="Times" w:hAnsi="Times" w:cs="Times"/>
+          <w:color w:val="000000"/>
+          <w:kern w:val="0"/>
+          <w:sz w:val="32"/>
+          <w:szCs w:val="32"/>
+        </w:rPr>
+        <w:t>P</w:t>
+      </w:r>
+      <w:r>
+        <w:rPr>
+          <w:rFonts w:ascii="Times" w:hAnsi="Times" w:cs="Times"/>
+          <w:color w:val="000000"/>
+          <w:kern w:val="0"/>
+          <w:position w:val="-6"/>
+          <w:sz w:val="21"/>
+          <w:szCs w:val="21"/>
+        </w:rPr>
+        <w:t>sa</w:t>
+      </w:r>
+      <w:r>
+        <w:rPr>
+          <w:rFonts w:ascii="Times" w:hAnsi="Times" w:cs="Times" w:hint="eastAsia"/>
+          <w:color w:val="000000"/>
+          <w:kern w:val="0"/>
+          <w:sz w:val="32"/>
+          <w:szCs w:val="32"/>
+        </w:rPr>
+        <w:t xml:space="preserve"> </w:t>
+      </w:r>
+      <w:r>
+        <w:rPr>
+          <w:rFonts w:ascii="Times" w:hAnsi="Times" w:cs="Times" w:hint="eastAsia"/>
+          <w:color w:val="000000"/>
+          <w:kern w:val="0"/>
+          <w:sz w:val="32"/>
+          <w:szCs w:val="32"/>
+        </w:rPr>
+        <w:t>的估计。</w:t>
       </w:r>
     </w:p>
     <w:p>
@@ -11220,23 +14791,11 @@
         <w:spacing w:after="240" w:line="360" w:lineRule="atLeast"/>
         <w:jc w:val="left"/>
         <w:rPr>
-          <w:rFonts w:ascii="Times" w:hAnsi="Times" w:cs="Times"/>
-          <w:color w:val="000000"/>
-          <w:kern w:val="0"/>
-          <w:sz w:val="32"/>
-          <w:szCs w:val="32"/>
-        </w:rPr>
-      </w:pPr>
-      <w:r>
-        <w:rPr>
-          <w:rFonts w:ascii="Times" w:hAnsi="Times" w:cs="Times"/>
-          <w:color w:val="000000"/>
-          <w:kern w:val="0"/>
-          <w:sz w:val="32"/>
-          <w:szCs w:val="32"/>
-        </w:rPr>
-        <w:t>2. Repeat {</w:t>
-      </w:r>
+          <w:rFonts w:ascii="Times" w:hAnsi="Times" w:cs="Times" w:hint="eastAsia"/>
+          <w:color w:val="000000"/>
+          <w:kern w:val="0"/>
+        </w:rPr>
+      </w:pPr>
     </w:p>
     <w:p>
       <w:pPr>
@@ -11250,19 +14809,17 @@
           <w:rFonts w:ascii="Times" w:hAnsi="Times" w:cs="Times"/>
           <w:color w:val="000000"/>
           <w:kern w:val="0"/>
-          <w:sz w:val="32"/>
-          <w:szCs w:val="32"/>
-        </w:rPr>
-      </w:pPr>
-      <w:r>
-        <w:rPr>
-          <w:rFonts w:ascii="Times" w:hAnsi="Times" w:cs="Times"/>
-          <w:color w:val="000000"/>
-          <w:kern w:val="0"/>
-          <w:sz w:val="32"/>
-          <w:szCs w:val="32"/>
-        </w:rPr>
-        <w:t>(a) Execute π in the MDP for some number of trials.</w:t>
+        </w:rPr>
+      </w:pPr>
+      <w:r>
+        <w:rPr>
+          <w:rFonts w:ascii="Times" w:hAnsi="Times" w:cs="Times"/>
+          <w:color w:val="000000"/>
+          <w:kern w:val="0"/>
+          <w:sz w:val="32"/>
+          <w:szCs w:val="32"/>
+        </w:rPr>
+        <w:t xml:space="preserve">Using a similar procedure, if R is unknown, we can also pick our estimate of the expected immediate reward R(s) in state s to be the average reward observed in state s. </w:t>
       </w:r>
     </w:p>
     <w:p>
@@ -11277,39 +14834,37 @@
           <w:rFonts w:ascii="Times" w:hAnsi="Times" w:cs="Times"/>
           <w:color w:val="000000"/>
           <w:kern w:val="0"/>
-          <w:sz w:val="32"/>
-          <w:szCs w:val="32"/>
-        </w:rPr>
-      </w:pPr>
-      <w:r>
-        <w:rPr>
-          <w:rFonts w:ascii="Times" w:hAnsi="Times" w:cs="Times"/>
-          <w:color w:val="000000"/>
-          <w:kern w:val="0"/>
-          <w:sz w:val="32"/>
-          <w:szCs w:val="32"/>
-        </w:rPr>
-        <w:t>(b) Using the accumulated experie</w:t>
-      </w:r>
-      <w:r>
-        <w:rPr>
-          <w:rFonts w:ascii="Times" w:hAnsi="Times" w:cs="Times"/>
-          <w:color w:val="000000"/>
-          <w:kern w:val="0"/>
-          <w:sz w:val="32"/>
-          <w:szCs w:val="32"/>
-        </w:rPr>
-        <w:t>nce in the MDP, update our esti</w:t>
-      </w:r>
-      <w:r>
-        <w:rPr>
-          <w:rFonts w:ascii="Times" w:hAnsi="Times" w:cs="Times"/>
-          <w:color w:val="000000"/>
-          <w:kern w:val="0"/>
-          <w:sz w:val="32"/>
-          <w:szCs w:val="32"/>
-        </w:rPr>
-        <w:t>mates for Psa (and R, if applicable).</w:t>
+        </w:rPr>
+      </w:pPr>
+      <w:r>
+        <w:rPr>
+          <w:rFonts w:ascii="Times" w:hAnsi="Times" w:cs="Times"/>
+          <w:color w:val="000000"/>
+          <w:kern w:val="0"/>
+          <w:sz w:val="32"/>
+          <w:szCs w:val="32"/>
+        </w:rPr>
+        <w:t>Having learned a model for the MDP, w</w:t>
+      </w:r>
+      <w:r>
+        <w:rPr>
+          <w:rFonts w:ascii="Times" w:hAnsi="Times" w:cs="Times"/>
+          <w:color w:val="000000"/>
+          <w:kern w:val="0"/>
+          <w:sz w:val="32"/>
+          <w:szCs w:val="32"/>
+        </w:rPr>
+        <w:t>e can then use either value it</w:t>
+      </w:r>
+      <w:r>
+        <w:rPr>
+          <w:rFonts w:ascii="Times" w:hAnsi="Times" w:cs="Times"/>
+          <w:color w:val="000000"/>
+          <w:kern w:val="0"/>
+          <w:sz w:val="32"/>
+          <w:szCs w:val="32"/>
+        </w:rPr>
+        <w:t xml:space="preserve">eration or policy iteration to solve the MDP using the estimated transition probabilities and rewards. For example, putting together model learning and value iteration, here is one possible algorithm for learning in an MDP with unknown state transition probabilities: </w:t>
       </w:r>
     </w:p>
     <w:p>
@@ -11328,15 +14883,159 @@
           <w:szCs w:val="32"/>
         </w:rPr>
       </w:pPr>
-      <w:r>
-        <w:rPr>
-          <w:rFonts w:ascii="Times" w:hAnsi="Times" w:cs="Times"/>
-          <w:color w:val="000000"/>
-          <w:kern w:val="0"/>
-          <w:sz w:val="32"/>
-          <w:szCs w:val="32"/>
-        </w:rPr>
-        <w:lastRenderedPageBreak/>
+    </w:p>
+    <w:p>
+      <w:pPr>
+        <w:widowControl/>
+        <w:autoSpaceDE w:val="0"/>
+        <w:autoSpaceDN w:val="0"/>
+        <w:adjustRightInd w:val="0"/>
+        <w:spacing w:after="240" w:line="360" w:lineRule="atLeast"/>
+        <w:jc w:val="left"/>
+        <w:rPr>
+          <w:rFonts w:ascii="Times" w:hAnsi="Times" w:cs="Times"/>
+          <w:color w:val="000000"/>
+          <w:kern w:val="0"/>
+          <w:sz w:val="32"/>
+          <w:szCs w:val="32"/>
+        </w:rPr>
+      </w:pPr>
+      <w:r>
+        <w:rPr>
+          <w:rFonts w:ascii="Times" w:hAnsi="Times" w:cs="Times"/>
+          <w:color w:val="000000"/>
+          <w:kern w:val="0"/>
+          <w:sz w:val="32"/>
+          <w:szCs w:val="32"/>
+        </w:rPr>
+        <w:t xml:space="preserve">1. Initialize π randomly. </w:t>
+      </w:r>
+    </w:p>
+    <w:p>
+      <w:pPr>
+        <w:widowControl/>
+        <w:autoSpaceDE w:val="0"/>
+        <w:autoSpaceDN w:val="0"/>
+        <w:adjustRightInd w:val="0"/>
+        <w:spacing w:after="240" w:line="360" w:lineRule="atLeast"/>
+        <w:jc w:val="left"/>
+        <w:rPr>
+          <w:rFonts w:ascii="Times" w:hAnsi="Times" w:cs="Times"/>
+          <w:color w:val="000000"/>
+          <w:kern w:val="0"/>
+          <w:sz w:val="32"/>
+          <w:szCs w:val="32"/>
+        </w:rPr>
+      </w:pPr>
+      <w:r>
+        <w:rPr>
+          <w:rFonts w:ascii="Times" w:hAnsi="Times" w:cs="Times"/>
+          <w:color w:val="000000"/>
+          <w:kern w:val="0"/>
+          <w:sz w:val="32"/>
+          <w:szCs w:val="32"/>
+        </w:rPr>
+        <w:t>2. Repeat {</w:t>
+      </w:r>
+    </w:p>
+    <w:p>
+      <w:pPr>
+        <w:widowControl/>
+        <w:autoSpaceDE w:val="0"/>
+        <w:autoSpaceDN w:val="0"/>
+        <w:adjustRightInd w:val="0"/>
+        <w:spacing w:after="240" w:line="360" w:lineRule="atLeast"/>
+        <w:jc w:val="left"/>
+        <w:rPr>
+          <w:rFonts w:ascii="Times" w:hAnsi="Times" w:cs="Times"/>
+          <w:color w:val="000000"/>
+          <w:kern w:val="0"/>
+          <w:sz w:val="32"/>
+          <w:szCs w:val="32"/>
+        </w:rPr>
+      </w:pPr>
+      <w:r>
+        <w:rPr>
+          <w:rFonts w:ascii="Times" w:hAnsi="Times" w:cs="Times"/>
+          <w:color w:val="000000"/>
+          <w:kern w:val="0"/>
+          <w:sz w:val="32"/>
+          <w:szCs w:val="32"/>
+        </w:rPr>
+        <w:t>(a) Execute π in the MDP for some number of trials.</w:t>
+      </w:r>
+    </w:p>
+    <w:p>
+      <w:pPr>
+        <w:widowControl/>
+        <w:autoSpaceDE w:val="0"/>
+        <w:autoSpaceDN w:val="0"/>
+        <w:adjustRightInd w:val="0"/>
+        <w:spacing w:after="240" w:line="360" w:lineRule="atLeast"/>
+        <w:jc w:val="left"/>
+        <w:rPr>
+          <w:rFonts w:ascii="Times" w:hAnsi="Times" w:cs="Times"/>
+          <w:color w:val="000000"/>
+          <w:kern w:val="0"/>
+          <w:sz w:val="32"/>
+          <w:szCs w:val="32"/>
+        </w:rPr>
+      </w:pPr>
+      <w:r>
+        <w:rPr>
+          <w:rFonts w:ascii="Times" w:hAnsi="Times" w:cs="Times"/>
+          <w:color w:val="000000"/>
+          <w:kern w:val="0"/>
+          <w:sz w:val="32"/>
+          <w:szCs w:val="32"/>
+        </w:rPr>
+        <w:t>(b) Using the accumulated experie</w:t>
+      </w:r>
+      <w:r>
+        <w:rPr>
+          <w:rFonts w:ascii="Times" w:hAnsi="Times" w:cs="Times"/>
+          <w:color w:val="000000"/>
+          <w:kern w:val="0"/>
+          <w:sz w:val="32"/>
+          <w:szCs w:val="32"/>
+        </w:rPr>
+        <w:t>nce in the MDP, update our esti</w:t>
+      </w:r>
+      <w:r>
+        <w:rPr>
+          <w:rFonts w:ascii="Times" w:hAnsi="Times" w:cs="Times"/>
+          <w:color w:val="000000"/>
+          <w:kern w:val="0"/>
+          <w:sz w:val="32"/>
+          <w:szCs w:val="32"/>
+        </w:rPr>
+        <w:t>mates for Psa (and R, if applicable).</w:t>
+      </w:r>
+    </w:p>
+    <w:p>
+      <w:pPr>
+        <w:widowControl/>
+        <w:autoSpaceDE w:val="0"/>
+        <w:autoSpaceDN w:val="0"/>
+        <w:adjustRightInd w:val="0"/>
+        <w:spacing w:after="240" w:line="360" w:lineRule="atLeast"/>
+        <w:jc w:val="left"/>
+        <w:rPr>
+          <w:rFonts w:ascii="Times" w:hAnsi="Times" w:cs="Times"/>
+          <w:color w:val="000000"/>
+          <w:kern w:val="0"/>
+          <w:sz w:val="32"/>
+          <w:szCs w:val="32"/>
+        </w:rPr>
+      </w:pPr>
+      <w:r>
+        <w:rPr>
+          <w:rFonts w:ascii="Times" w:hAnsi="Times" w:cs="Times"/>
+          <w:color w:val="000000"/>
+          <w:kern w:val="0"/>
+          <w:sz w:val="32"/>
+          <w:szCs w:val="32"/>
+        </w:rPr>
         <w:t>(c) Apply value iteration with the estimated state transition probabilities and rewards to get a new estimated value function V .</w:t>
       </w:r>
     </w:p>
@@ -11729,18 +15428,7 @@
           <w:sz w:val="32"/>
           <w:szCs w:val="32"/>
         </w:rPr>
-        <w:t xml:space="preserve">, where here the roll φ, pitch θ, and </w:t>
-      </w:r>
-      <w:r>
-        <w:rPr>
-          <w:rFonts w:ascii="Times" w:hAnsi="Times" w:cs="Times"/>
-          <w:color w:val="000000"/>
-          <w:kern w:val="0"/>
-          <w:sz w:val="32"/>
-          <w:szCs w:val="32"/>
-        </w:rPr>
-        <w:lastRenderedPageBreak/>
-        <w:t>yaw ψ angles specify the 3d orientation of the helicopter. In this section, we will consider settings where the state space is S = R</w:t>
+        <w:t>, where here the roll φ, pitch θ, and yaw ψ angles specify the 3d orientation of the helicopter. In this section, we will consider settings where the state space is S = R</w:t>
       </w:r>
       <w:r>
         <w:rPr>
@@ -12091,18 +15779,7 @@
           <w:sz w:val="32"/>
           <w:szCs w:val="32"/>
         </w:rPr>
-        <w:t xml:space="preserve">proximate the continuous-state MDP via a discrete-state </w:t>
-      </w:r>
-      <w:r>
-        <w:rPr>
-          <w:rFonts w:ascii="Times" w:hAnsi="Times" w:cs="Times"/>
-          <w:color w:val="000000"/>
-          <w:kern w:val="0"/>
-          <w:sz w:val="32"/>
-          <w:szCs w:val="32"/>
-        </w:rPr>
-        <w:lastRenderedPageBreak/>
-        <w:t>one (S</w:t>
+        <w:t>proximate the continuous-state MDP via a discrete-state one (S</w:t>
       </w:r>
       <w:r>
         <w:rPr>
@@ -12545,7 +16222,6 @@
           <w:sz w:val="32"/>
           <w:szCs w:val="32"/>
         </w:rPr>
-        <w:lastRenderedPageBreak/>
         <w:drawing>
           <wp:inline distT="0" distB="0" distL="0" distR="0" wp14:anchorId="75C76C41" wp14:editId="20AF15CB">
             <wp:extent cx="3129280" cy="2472132"/>
@@ -12739,18 +16415,7 @@
           <w:sz w:val="32"/>
           <w:szCs w:val="32"/>
         </w:rPr>
-        <w:t xml:space="preserve">As a rule of thumb, discretization usually works extremely well for 1d and 2d problems (and has the advantage of being simple and quick to implement). Perhaps with a little bit of cleverness and some care in choosing the discretization method, it often works well for problems with up to 4d states. If you’re extremely clever, and somewhat lucky, you may even get it to work for some 6d </w:t>
-      </w:r>
-      <w:r>
-        <w:rPr>
-          <w:rFonts w:ascii="Times" w:hAnsi="Times" w:cs="Times"/>
-          <w:color w:val="000000"/>
-          <w:kern w:val="0"/>
-          <w:sz w:val="32"/>
-          <w:szCs w:val="32"/>
-        </w:rPr>
-        <w:lastRenderedPageBreak/>
-        <w:t xml:space="preserve">problems. But it very rarely works for problems any higher dimensional than that. </w:t>
+        <w:t xml:space="preserve">As a rule of thumb, discretization usually works extremely well for 1d and 2d problems (and has the advantage of being simple and quick to implement). Perhaps with a little bit of cleverness and some care in choosing the discretization method, it often works well for problems with up to 4d states. If you’re extremely clever, and somewhat lucky, you may even get it to work for some 6d problems. But it very rarely works for problems any higher dimensional than that. </w:t>
       </w:r>
     </w:p>
     <w:p>
@@ -13065,18 +16730,7 @@
           <w:sz w:val="32"/>
           <w:szCs w:val="32"/>
         </w:rPr>
-        <w:t xml:space="preserve">in PS4 was obtained by using the laws of physics to calculate what position and orientation the cart/pole will be in at time t + 1, given the current state at time t and the action a taken, </w:t>
-      </w:r>
-      <w:r>
-        <w:rPr>
-          <w:rFonts w:ascii="Times" w:hAnsi="Times" w:cs="Times"/>
-          <w:color w:val="000000"/>
-          <w:kern w:val="0"/>
-          <w:sz w:val="32"/>
-          <w:szCs w:val="32"/>
-        </w:rPr>
-        <w:lastRenderedPageBreak/>
-        <w:t>assuming that we know all the parameters of the system such as the length of the pole, the mass of the pole, and so on. Alternatively, one can also use an off-the-shelf physics simulation software package which takes as input a complete physical description of a mechanical system, the current state s</w:t>
+        <w:t>in PS4 was obtained by using the laws of physics to calculate what position and orientation the cart/pole will be in at time t + 1, given the current state at time t and the action a taken, assuming that we know all the parameters of the system such as the length of the pole, the mass of the pole, and so on. Alternatively, one can also use an off-the-shelf physics simulation software package which takes as input a complete physical description of a mechanical system, the current state s</w:t>
       </w:r>
       <w:r>
         <w:rPr>
@@ -13435,7 +17089,6 @@
           <w:sz w:val="32"/>
           <w:szCs w:val="32"/>
         </w:rPr>
-        <w:lastRenderedPageBreak/>
         <w:t xml:space="preserve">For example, one may choose to learn a linear model of the form </w:t>
       </w:r>
     </w:p>
@@ -14192,18 +17845,7 @@
           <w:sz w:val="32"/>
           <w:szCs w:val="32"/>
         </w:rPr>
-        <w:t xml:space="preserve">. These approaches </w:t>
-      </w:r>
-      <w:r>
-        <w:rPr>
-          <w:rFonts w:ascii="Times" w:hAnsi="Times" w:cs="Times"/>
-          <w:color w:val="000000"/>
-          <w:kern w:val="0"/>
-          <w:sz w:val="32"/>
-          <w:szCs w:val="32"/>
-        </w:rPr>
-        <w:lastRenderedPageBreak/>
-        <w:t>can also be used to build either d</w:t>
+        <w:t>. These approaches can also be used to build either d</w:t>
       </w:r>
       <w:r>
         <w:rPr>
@@ -14578,18 +18220,7 @@
           <w:sz w:val="32"/>
           <w:szCs w:val="32"/>
         </w:rPr>
-        <w:t xml:space="preserve"> rather than an integral over states; the new notation reflects that we are now working in continuous states rather than discrete </w:t>
-      </w:r>
-      <w:r>
-        <w:rPr>
-          <w:rFonts w:ascii="Times" w:hAnsi="Times" w:cs="Times"/>
-          <w:color w:val="000000"/>
-          <w:kern w:val="0"/>
-          <w:sz w:val="32"/>
-          <w:szCs w:val="32"/>
-        </w:rPr>
-        <w:lastRenderedPageBreak/>
-        <w:t>states.)</w:t>
+        <w:t xml:space="preserve"> rather than an integral over states; the new notation reflects that we are now working in continuous states rather than discrete states.)</w:t>
       </w:r>
       <w:r>
         <w:rPr>
@@ -15573,7 +19204,6 @@
           <w:sz w:val="32"/>
           <w:szCs w:val="32"/>
         </w:rPr>
-        <w:lastRenderedPageBreak/>
         <w:t>Set y</w:t>
       </w:r>
       <w:r>
@@ -16336,18 +19966,7 @@
           <w:sz w:val="32"/>
           <w:szCs w:val="32"/>
         </w:rPr>
-        <w:t xml:space="preserve">Unlike value iteration over a discrete set of states, fitted value iteration cannot be proved to always to converge. However, in practice, it often does converge (or approximately converge), and works well for many problems. Note also that if we are using a deterministic simulator/model of the MDP, then fitted value iteration can be simplified by setting k = 1 in the algorithm. This is because the expectation in Equation (7) becomes an expectation </w:t>
-      </w:r>
-      <w:r>
-        <w:rPr>
-          <w:rFonts w:ascii="Times" w:hAnsi="Times" w:cs="Times"/>
-          <w:color w:val="000000"/>
-          <w:kern w:val="0"/>
-          <w:sz w:val="32"/>
-          <w:szCs w:val="32"/>
-        </w:rPr>
-        <w:lastRenderedPageBreak/>
-        <w:t xml:space="preserve">over a deterministic distribution, and so a single example is sufficient to exactly compute that expectation. Otherwise, in the algorithm above, we had to draw k samples, and average to try to approximate that expectation (see the definition of q(a), in the algorithm pseudo-code). </w:t>
+        <w:t xml:space="preserve">Unlike value iteration over a discrete set of states, fitted value iteration cannot be proved to always to converge. However, in practice, it often does converge (or approximately converge), and works well for many problems. Note also that if we are using a deterministic simulator/model of the MDP, then fitted value iteration can be simplified by setting k = 1 in the algorithm. This is because the expectation in Equation (7) becomes an expectation over a deterministic distribution, and so a single example is sufficient to exactly compute that expectation. Otherwise, in the algorithm above, we had to draw k samples, and average to try to approximate that expectation (see the definition of q(a), in the algorithm pseudo-code). </w:t>
       </w:r>
     </w:p>
     <w:p>
@@ -16963,7 +20582,6 @@
           <w:sz w:val="32"/>
           <w:szCs w:val="32"/>
         </w:rPr>
-        <w:lastRenderedPageBreak/>
         <w:t>where here the expection is over the random s</w:t>
       </w:r>
       <w:r>

--- a/中文翻译中/notes/cs229-notes12.docx
+++ b/中文翻译中/notes/cs229-notes12.docx
@@ -726,7 +726,18 @@
           <w:sz w:val="32"/>
           <w:szCs w:val="32"/>
         </w:rPr>
-        <w:t>，这个函数会告知学习程序（</w:t>
+        <w:t>，这个函数会告知学习程序</w:t>
+      </w:r>
+      <w:r>
+        <w:rPr>
+          <w:rFonts w:ascii="Times" w:hAnsi="Times" w:cs="Times" w:hint="eastAsia"/>
+          <w:color w:val="000000"/>
+          <w:kern w:val="0"/>
+          <w:sz w:val="32"/>
+          <w:szCs w:val="32"/>
+        </w:rPr>
+        <w:lastRenderedPageBreak/>
+        <w:t>（</w:t>
       </w:r>
       <w:r>
         <w:rPr>
@@ -1270,6 +1281,7 @@
           <w:sz w:val="32"/>
           <w:szCs w:val="32"/>
         </w:rPr>
+        <w:lastRenderedPageBreak/>
         <w:t xml:space="preserve">A </w:t>
       </w:r>
       <w:r>
@@ -3429,7 +3441,18 @@
           <w:sz w:val="32"/>
           <w:szCs w:val="32"/>
         </w:rPr>
-        <w:t>) + γ</w:t>
+        <w:t xml:space="preserve">) + </w:t>
+      </w:r>
+      <w:r>
+        <w:rPr>
+          <w:rFonts w:ascii="Times" w:hAnsi="Times" w:cs="Times"/>
+          <w:color w:val="000000"/>
+          <w:kern w:val="0"/>
+          <w:sz w:val="32"/>
+          <w:szCs w:val="32"/>
+        </w:rPr>
+        <w:lastRenderedPageBreak/>
+        <w:t>γ</w:t>
       </w:r>
       <w:r>
         <w:rPr>
@@ -6446,7 +6469,18 @@
           <w:sz w:val="32"/>
           <w:szCs w:val="32"/>
         </w:rPr>
-        <w:t>这种形式也就是从状态</w:t>
+        <w:t>这种形</w:t>
+      </w:r>
+      <w:r>
+        <w:rPr>
+          <w:rFonts w:ascii="Times" w:hAnsi="Times" w:cs="Times" w:hint="eastAsia"/>
+          <w:color w:val="000000"/>
+          <w:kern w:val="0"/>
+          <w:sz w:val="32"/>
+          <w:szCs w:val="32"/>
+        </w:rPr>
+        <w:lastRenderedPageBreak/>
+        <w:t>式也就是从状态</w:t>
       </w:r>
       <w:r>
         <w:rPr>
@@ -7996,7 +8030,18 @@
           <w:sz w:val="32"/>
           <w:szCs w:val="32"/>
         </w:rPr>
-        <w:t>expected future sum</w:t>
+        <w:t xml:space="preserve">expected future </w:t>
+      </w:r>
+      <w:r>
+        <w:rPr>
+          <w:rFonts w:ascii="Times" w:hAnsi="Times" w:cs="Times"/>
+          <w:color w:val="000000"/>
+          <w:kern w:val="0"/>
+          <w:sz w:val="32"/>
+          <w:szCs w:val="32"/>
+        </w:rPr>
+        <w:lastRenderedPageBreak/>
+        <w:t>sum</w:t>
       </w:r>
       <w:r>
         <w:rPr>
@@ -9499,6 +9544,7 @@
         <w:pStyle w:val="1"/>
       </w:pPr>
       <w:r>
+        <w:lastRenderedPageBreak/>
         <w:t xml:space="preserve">2 </w:t>
       </w:r>
       <w:r>
@@ -10336,7 +10382,18 @@
           <w:sz w:val="32"/>
           <w:szCs w:val="32"/>
         </w:rPr>
-        <w:t>value function</w:t>
+        <w:t xml:space="preserve">value </w:t>
+      </w:r>
+      <w:r>
+        <w:rPr>
+          <w:rFonts w:ascii="Times" w:hAnsi="Times" w:cs="Times"/>
+          <w:color w:val="000000"/>
+          <w:kern w:val="0"/>
+          <w:sz w:val="32"/>
+          <w:szCs w:val="32"/>
+        </w:rPr>
+        <w:lastRenderedPageBreak/>
+        <w:t>function</w:t>
       </w:r>
       <w:r>
         <w:rPr>
@@ -10969,7 +11026,7 @@
         <w:spacing w:after="240" w:line="360" w:lineRule="atLeast"/>
         <w:jc w:val="left"/>
         <w:rPr>
-          <w:rFonts w:ascii="Times" w:hAnsi="Times" w:cs="Times" w:hint="eastAsia"/>
+          <w:rFonts w:ascii="Times" w:hAnsi="Times" w:cs="Times"/>
           <w:color w:val="000000"/>
           <w:kern w:val="0"/>
           <w:sz w:val="32"/>
@@ -11334,7 +11391,7 @@
         <w:spacing w:after="240" w:line="360" w:lineRule="atLeast"/>
         <w:jc w:val="left"/>
         <w:rPr>
-          <w:rFonts w:ascii="Times" w:hAnsi="Times" w:cs="Times" w:hint="eastAsia"/>
+          <w:rFonts w:ascii="Times" w:hAnsi="Times" w:cs="Times"/>
           <w:color w:val="000000"/>
           <w:kern w:val="0"/>
           <w:sz w:val="32"/>
@@ -11489,7 +11546,18 @@
           <w:sz w:val="32"/>
           <w:szCs w:val="32"/>
         </w:rPr>
-        <w:t>中找到的策略</w:t>
+        <w:t>中</w:t>
+      </w:r>
+      <w:r>
+        <w:rPr>
+          <w:rFonts w:ascii="Times" w:hAnsi="Times" w:cs="Times" w:hint="eastAsia"/>
+          <w:color w:val="000000"/>
+          <w:kern w:val="0"/>
+          <w:sz w:val="32"/>
+          <w:szCs w:val="32"/>
+        </w:rPr>
+        <w:lastRenderedPageBreak/>
+        <w:t>找到的策略</w:t>
       </w:r>
       <w:r>
         <w:rPr>
@@ -11891,7 +11959,7 @@
         <w:spacing w:after="240" w:line="360" w:lineRule="atLeast"/>
         <w:jc w:val="left"/>
         <w:rPr>
-          <w:rFonts w:ascii="Times" w:hAnsi="Times" w:cs="Times" w:hint="eastAsia"/>
+          <w:rFonts w:ascii="Times" w:hAnsi="Times" w:cs="Times"/>
           <w:color w:val="000000"/>
           <w:kern w:val="0"/>
           <w:sz w:val="32"/>
@@ -12070,7 +12138,7 @@
         <w:spacing w:after="240" w:line="360" w:lineRule="atLeast"/>
         <w:jc w:val="left"/>
         <w:rPr>
-          <w:rFonts w:ascii="Times" w:hAnsi="Times" w:cs="Times" w:hint="eastAsia"/>
+          <w:rFonts w:ascii="Times" w:hAnsi="Times" w:cs="Times"/>
           <w:color w:val="000000"/>
           <w:kern w:val="0"/>
           <w:sz w:val="32"/>
@@ -12448,7 +12516,7 @@
         <w:spacing w:after="240" w:line="360" w:lineRule="atLeast"/>
         <w:jc w:val="left"/>
         <w:rPr>
-          <w:rFonts w:ascii="Times" w:hAnsi="Times" w:cs="Times" w:hint="eastAsia"/>
+          <w:rFonts w:ascii="Times" w:hAnsi="Times" w:cs="Times"/>
           <w:color w:val="000000"/>
           <w:kern w:val="0"/>
           <w:sz w:val="32"/>
@@ -12465,7 +12533,7 @@
         <w:spacing w:after="240" w:line="360" w:lineRule="atLeast"/>
         <w:jc w:val="left"/>
         <w:rPr>
-          <w:rFonts w:ascii="Times" w:hAnsi="Times" w:cs="Times" w:hint="eastAsia"/>
+          <w:rFonts w:ascii="Times" w:hAnsi="Times" w:cs="Times"/>
           <w:color w:val="000000"/>
           <w:kern w:val="0"/>
           <w:sz w:val="32"/>
@@ -12499,25 +12567,29 @@
         <w:pStyle w:val="1"/>
       </w:pPr>
       <w:r>
+        <w:lastRenderedPageBreak/>
         <w:t xml:space="preserve">3 </w:t>
       </w:r>
       <w:r>
         <w:rPr>
           <w:rFonts w:hint="eastAsia"/>
         </w:rPr>
-        <w:t>学习一个马尔可夫决策过程的模型（</w:t>
+        <w:t>学习一个马尔可夫决策过程模型（</w:t>
       </w:r>
       <w:r>
         <w:t xml:space="preserve">Learning a model for an </w:t>
       </w:r>
       <w:r>
+        <w:t>MDP</w:t>
+      </w:r>
+      <w:r>
         <w:rPr>
           <w:rFonts w:hint="eastAsia"/>
         </w:rPr>
         <w:t>）</w:t>
       </w:r>
       <w:r>
-        <w:t xml:space="preserve">MDP </w:t>
+        <w:t xml:space="preserve"> </w:t>
       </w:r>
     </w:p>
     <w:p>
@@ -12529,7 +12601,7 @@
         <w:spacing w:after="240" w:line="360" w:lineRule="atLeast"/>
         <w:jc w:val="left"/>
         <w:rPr>
-          <w:rFonts w:ascii="Times" w:hAnsi="Times" w:cs="Times" w:hint="eastAsia"/>
+          <w:rFonts w:ascii="Times" w:hAnsi="Times" w:cs="Times"/>
           <w:color w:val="000000"/>
           <w:kern w:val="0"/>
           <w:sz w:val="32"/>
@@ -12796,7 +12868,7 @@
         <w:spacing w:after="240" w:line="360" w:lineRule="atLeast"/>
         <w:jc w:val="left"/>
         <w:rPr>
-          <w:rFonts w:ascii="Times" w:hAnsi="Times" w:cs="Times" w:hint="eastAsia"/>
+          <w:rFonts w:ascii="Times" w:hAnsi="Times" w:cs="Times"/>
           <w:color w:val="000000"/>
           <w:kern w:val="0"/>
         </w:rPr>
@@ -12988,7 +13060,7 @@
         <w:spacing w:after="240" w:line="360" w:lineRule="atLeast"/>
         <w:jc w:val="left"/>
         <w:rPr>
-          <w:rFonts w:ascii="Times" w:hAnsi="Times" w:cs="Times" w:hint="eastAsia"/>
+          <w:rFonts w:ascii="Times" w:hAnsi="Times" w:cs="Times"/>
           <w:color w:val="000000"/>
           <w:kern w:val="0"/>
           <w:sz w:val="32"/>
@@ -13111,7 +13183,7 @@
         <w:spacing w:after="240" w:line="360" w:lineRule="atLeast"/>
         <w:jc w:val="left"/>
         <w:rPr>
-          <w:rFonts w:ascii="Times" w:hAnsi="Times" w:cs="Times" w:hint="eastAsia"/>
+          <w:rFonts w:ascii="Times" w:hAnsi="Times" w:cs="Times"/>
           <w:color w:val="000000"/>
           <w:kern w:val="0"/>
         </w:rPr>
@@ -13124,6 +13196,7 @@
           <w:sz w:val="32"/>
           <w:szCs w:val="32"/>
         </w:rPr>
+        <w:lastRenderedPageBreak/>
         <w:t>其中</w:t>
       </w:r>
       <w:r>
@@ -13400,7 +13473,27 @@
           <w:sz w:val="32"/>
           <w:szCs w:val="32"/>
         </w:rPr>
-        <w:t>中极点落下</w:t>
+        <w:t>中</w:t>
+      </w:r>
+      <w:r>
+        <w:rPr>
+          <w:rFonts w:ascii="Times" w:hAnsi="Times" w:cs="Times" w:hint="eastAsia"/>
+          <w:color w:val="000000"/>
+          <w:kern w:val="0"/>
+          <w:sz w:val="32"/>
+          <w:szCs w:val="32"/>
+        </w:rPr>
+        <w:t>杆</w:t>
+      </w:r>
+      <w:r>
+        <w:rPr>
+          <w:rFonts w:ascii="Times" w:hAnsi="Times" w:cs="Times" w:hint="eastAsia"/>
+          <w:color w:val="000000"/>
+          <w:kern w:val="0"/>
+          <w:sz w:val="32"/>
+          <w:szCs w:val="32"/>
+        </w:rPr>
+        <w:t>落下</w:t>
       </w:r>
       <w:r>
         <w:rPr>
@@ -13522,7 +13615,7 @@
         <w:spacing w:after="240" w:line="360" w:lineRule="atLeast"/>
         <w:jc w:val="left"/>
         <w:rPr>
-          <w:rFonts w:ascii="Times" w:hAnsi="Times" w:cs="Times" w:hint="eastAsia"/>
+          <w:rFonts w:ascii="Times" w:hAnsi="Times" w:cs="Times"/>
           <w:color w:val="000000"/>
           <w:kern w:val="0"/>
         </w:rPr>
@@ -13555,27 +13648,7 @@
           <w:sz w:val="32"/>
           <w:szCs w:val="32"/>
         </w:rPr>
-        <w:t>中一系列试验得到的“</w:t>
-      </w:r>
-      <w:r>
-        <w:rPr>
-          <w:rFonts w:ascii="Times" w:hAnsi="Times" w:cs="Times" w:hint="eastAsia"/>
-          <w:color w:val="000000"/>
-          <w:kern w:val="0"/>
-          <w:sz w:val="32"/>
-          <w:szCs w:val="32"/>
-        </w:rPr>
-        <w:t>经验</w:t>
-      </w:r>
-      <w:r>
-        <w:rPr>
-          <w:rFonts w:ascii="Times" w:hAnsi="Times" w:cs="Times" w:hint="eastAsia"/>
-          <w:color w:val="000000"/>
-          <w:kern w:val="0"/>
-          <w:sz w:val="32"/>
-          <w:szCs w:val="32"/>
-        </w:rPr>
-        <w:t>”，</w:t>
+        <w:t>中一系列试验得到的“经验”，</w:t>
       </w:r>
       <w:r>
         <w:rPr>
@@ -13681,7 +13754,7 @@
         <w:spacing w:after="240" w:line="360" w:lineRule="atLeast"/>
         <w:jc w:val="center"/>
         <w:rPr>
-          <w:rFonts w:ascii="MS Mincho" w:eastAsia="MS Mincho" w:hAnsi="MS Mincho" w:cs="MS Mincho" w:hint="eastAsia"/>
+          <w:rFonts w:ascii="MS Mincho" w:eastAsia="MS Mincho" w:hAnsi="MS Mincho" w:cs="MS Mincho"/>
           <w:color w:val="000000"/>
           <w:kern w:val="0"/>
         </w:rPr>
@@ -13743,7 +13816,7 @@
         <w:spacing w:after="240" w:line="360" w:lineRule="atLeast"/>
         <w:jc w:val="center"/>
         <w:rPr>
-          <w:rFonts w:ascii="MS Mincho" w:eastAsia="MS Mincho" w:hAnsi="MS Mincho" w:cs="MS Mincho" w:hint="eastAsia"/>
+          <w:rFonts w:ascii="MS Mincho" w:eastAsia="MS Mincho" w:hAnsi="MS Mincho" w:cs="MS Mincho"/>
           <w:color w:val="000000"/>
           <w:kern w:val="0"/>
         </w:rPr>
@@ -13788,17 +13861,7 @@
           <w:sz w:val="32"/>
           <w:szCs w:val="32"/>
         </w:rPr>
-        <w:t>(</w:t>
-      </w:r>
-      <w:r>
-        <w:rPr>
-          <w:rFonts w:ascii="Times" w:hAnsi="Times" w:cs="Times" w:hint="eastAsia"/>
-          <w:color w:val="000000"/>
-          <w:kern w:val="0"/>
-          <w:sz w:val="32"/>
-          <w:szCs w:val="32"/>
-        </w:rPr>
-        <w:t>s</w:t>
+        <w:t>(s</w:t>
       </w:r>
       <w:r>
         <w:rPr>
@@ -14030,7 +14093,7 @@
         <w:spacing w:after="240" w:line="360" w:lineRule="atLeast"/>
         <w:jc w:val="left"/>
         <w:rPr>
-          <w:rFonts w:ascii="Times" w:hAnsi="Times" w:cs="Times" w:hint="eastAsia"/>
+          <w:rFonts w:ascii="Times" w:hAnsi="Times" w:cs="Times"/>
           <w:color w:val="000000"/>
           <w:kern w:val="0"/>
           <w:sz w:val="32"/>
@@ -14351,9 +14414,1014 @@
         <w:spacing w:after="240" w:line="360" w:lineRule="atLeast"/>
         <w:jc w:val="left"/>
         <w:rPr>
-          <w:rFonts w:ascii="Times" w:hAnsi="Times" w:cs="Times" w:hint="eastAsia"/>
-          <w:color w:val="000000"/>
-          <w:kern w:val="0"/>
+          <w:rFonts w:ascii="Times" w:hAnsi="Times" w:cs="Times"/>
+          <w:color w:val="000000"/>
+          <w:kern w:val="0"/>
+          <w:sz w:val="32"/>
+          <w:szCs w:val="32"/>
+        </w:rPr>
+      </w:pPr>
+      <w:r>
+        <w:rPr>
+          <w:rFonts w:ascii="Times" w:hAnsi="Times" w:cs="Times" w:hint="eastAsia"/>
+          <w:color w:val="000000"/>
+          <w:kern w:val="0"/>
+          <w:sz w:val="32"/>
+          <w:szCs w:val="32"/>
+        </w:rPr>
+        <w:t>注意，如果在</w:t>
+      </w:r>
+      <w:r>
+        <w:rPr>
+          <w:rFonts w:ascii="Times" w:hAnsi="Times" w:cs="Times" w:hint="eastAsia"/>
+          <w:color w:val="000000"/>
+          <w:kern w:val="0"/>
+          <w:sz w:val="32"/>
+          <w:szCs w:val="32"/>
+        </w:rPr>
+        <w:t xml:space="preserve"> MDP </w:t>
+      </w:r>
+      <w:r>
+        <w:rPr>
+          <w:rFonts w:ascii="Times" w:hAnsi="Times" w:cs="Times" w:hint="eastAsia"/>
+          <w:color w:val="000000"/>
+          <w:kern w:val="0"/>
+          <w:sz w:val="32"/>
+          <w:szCs w:val="32"/>
+        </w:rPr>
+        <w:t>过程中我们能获得更多经验信息（观察更多次数）</w:t>
+      </w:r>
+      <w:r>
+        <w:rPr>
+          <w:rFonts w:ascii="Times" w:hAnsi="Times" w:cs="Times" w:hint="eastAsia"/>
+          <w:color w:val="000000"/>
+          <w:kern w:val="0"/>
+          <w:sz w:val="32"/>
+          <w:szCs w:val="32"/>
+        </w:rPr>
+        <w:t>，</w:t>
+      </w:r>
+      <w:r>
+        <w:rPr>
+          <w:rFonts w:ascii="Times" w:hAnsi="Times" w:cs="Times" w:hint="eastAsia"/>
+          <w:color w:val="000000"/>
+          <w:kern w:val="0"/>
+          <w:sz w:val="32"/>
+          <w:szCs w:val="32"/>
+        </w:rPr>
+        <w:t>就能</w:t>
+      </w:r>
+      <w:r>
+        <w:rPr>
+          <w:rFonts w:ascii="Times" w:hAnsi="Times" w:cs="Times" w:hint="eastAsia"/>
+          <w:color w:val="000000"/>
+          <w:kern w:val="0"/>
+          <w:sz w:val="32"/>
+          <w:szCs w:val="32"/>
+        </w:rPr>
+        <w:t>利用新经验来更新估计的</w:t>
+      </w:r>
+      <w:r>
+        <w:rPr>
+          <w:rFonts w:ascii="Times" w:hAnsi="Times" w:cs="Times" w:hint="eastAsia"/>
+          <w:color w:val="000000"/>
+          <w:kern w:val="0"/>
+          <w:sz w:val="32"/>
+          <w:szCs w:val="32"/>
+        </w:rPr>
+        <w:t>状态转移概率</w:t>
+      </w:r>
+      <w:r>
+        <w:rPr>
+          <w:rFonts w:ascii="Times" w:hAnsi="Times" w:cs="Times" w:hint="eastAsia"/>
+          <w:color w:val="000000"/>
+          <w:kern w:val="0"/>
+          <w:sz w:val="32"/>
+          <w:szCs w:val="32"/>
+        </w:rPr>
+        <w:t>（</w:t>
+      </w:r>
+      <w:r>
+        <w:rPr>
+          <w:rFonts w:ascii="Times" w:hAnsi="Times" w:cs="Times"/>
+          <w:color w:val="000000"/>
+          <w:kern w:val="0"/>
+          <w:sz w:val="32"/>
+          <w:szCs w:val="32"/>
+        </w:rPr>
+        <w:t>estimated state transition probabilities</w:t>
+      </w:r>
+      <w:r>
+        <w:rPr>
+          <w:rFonts w:ascii="Times" w:hAnsi="Times" w:cs="Times" w:hint="eastAsia"/>
+          <w:color w:val="000000"/>
+          <w:kern w:val="0"/>
+          <w:sz w:val="32"/>
+          <w:szCs w:val="32"/>
+        </w:rPr>
+        <w:t>）</w:t>
+      </w:r>
+      <w:r>
+        <w:rPr>
+          <w:rFonts w:ascii="Times" w:hAnsi="Times" w:cs="Times" w:hint="eastAsia"/>
+          <w:color w:val="000000"/>
+          <w:kern w:val="0"/>
+          <w:sz w:val="32"/>
+          <w:szCs w:val="32"/>
+        </w:rPr>
+        <w:t>，这样很有效率。</w:t>
+      </w:r>
+      <w:r>
+        <w:rPr>
+          <w:rFonts w:ascii="Times" w:hAnsi="Times" w:cs="Times" w:hint="eastAsia"/>
+          <w:color w:val="000000"/>
+          <w:kern w:val="0"/>
+          <w:sz w:val="32"/>
+          <w:szCs w:val="32"/>
+        </w:rPr>
+        <w:t>具体来说，如果我们保存下来</w:t>
+      </w:r>
+      <w:r>
+        <w:rPr>
+          <w:rFonts w:ascii="Times" w:hAnsi="Times" w:cs="Times" w:hint="eastAsia"/>
+          <w:color w:val="000000"/>
+          <w:kern w:val="0"/>
+          <w:sz w:val="32"/>
+          <w:szCs w:val="32"/>
+        </w:rPr>
+        <w:t>等式（</w:t>
+      </w:r>
+      <w:r>
+        <w:rPr>
+          <w:rFonts w:ascii="Times" w:hAnsi="Times" w:cs="Times" w:hint="eastAsia"/>
+          <w:color w:val="000000"/>
+          <w:kern w:val="0"/>
+          <w:sz w:val="32"/>
+          <w:szCs w:val="32"/>
+        </w:rPr>
+        <w:t>4</w:t>
+      </w:r>
+      <w:r>
+        <w:rPr>
+          <w:rFonts w:ascii="Times" w:hAnsi="Times" w:cs="Times" w:hint="eastAsia"/>
+          <w:color w:val="000000"/>
+          <w:kern w:val="0"/>
+          <w:sz w:val="32"/>
+          <w:szCs w:val="32"/>
+        </w:rPr>
+        <w:t>）中的分子</w:t>
+      </w:r>
+      <w:r>
+        <w:rPr>
+          <w:rFonts w:ascii="Times" w:hAnsi="Times" w:cs="Times" w:hint="eastAsia"/>
+          <w:color w:val="000000"/>
+          <w:kern w:val="0"/>
+          <w:sz w:val="32"/>
+          <w:szCs w:val="32"/>
+        </w:rPr>
+        <w:t>（</w:t>
+      </w:r>
+      <w:r>
+        <w:rPr>
+          <w:rFonts w:ascii="Times" w:hAnsi="Times" w:cs="Times"/>
+          <w:color w:val="000000"/>
+          <w:kern w:val="0"/>
+          <w:sz w:val="32"/>
+          <w:szCs w:val="32"/>
+        </w:rPr>
+        <w:t>numerator</w:t>
+      </w:r>
+      <w:r>
+        <w:rPr>
+          <w:rFonts w:ascii="Times" w:hAnsi="Times" w:cs="Times" w:hint="eastAsia"/>
+          <w:color w:val="000000"/>
+          <w:kern w:val="0"/>
+          <w:sz w:val="32"/>
+          <w:szCs w:val="32"/>
+        </w:rPr>
+        <w:t>）</w:t>
+      </w:r>
+      <w:r>
+        <w:rPr>
+          <w:rFonts w:ascii="Times" w:hAnsi="Times" w:cs="Times" w:hint="eastAsia"/>
+          <w:color w:val="000000"/>
+          <w:kern w:val="0"/>
+          <w:sz w:val="32"/>
+          <w:szCs w:val="32"/>
+        </w:rPr>
+        <w:t>和分母</w:t>
+      </w:r>
+      <w:r>
+        <w:rPr>
+          <w:rFonts w:ascii="Times" w:hAnsi="Times" w:cs="Times" w:hint="eastAsia"/>
+          <w:color w:val="000000"/>
+          <w:kern w:val="0"/>
+          <w:sz w:val="32"/>
+          <w:szCs w:val="32"/>
+        </w:rPr>
+        <w:t>（</w:t>
+      </w:r>
+      <w:r>
+        <w:rPr>
+          <w:rFonts w:ascii="Times" w:hAnsi="Times" w:cs="Times"/>
+          <w:color w:val="000000"/>
+          <w:kern w:val="0"/>
+          <w:sz w:val="32"/>
+          <w:szCs w:val="32"/>
+        </w:rPr>
+        <w:t>denominator</w:t>
+      </w:r>
+      <w:r>
+        <w:rPr>
+          <w:rFonts w:ascii="Times" w:hAnsi="Times" w:cs="Times" w:hint="eastAsia"/>
+          <w:color w:val="000000"/>
+          <w:kern w:val="0"/>
+          <w:sz w:val="32"/>
+          <w:szCs w:val="32"/>
+        </w:rPr>
+        <w:t>）</w:t>
+      </w:r>
+      <w:r>
+        <w:rPr>
+          <w:rFonts w:ascii="Times" w:hAnsi="Times" w:cs="Times" w:hint="eastAsia"/>
+          <w:color w:val="000000"/>
+          <w:kern w:val="0"/>
+          <w:sz w:val="32"/>
+          <w:szCs w:val="32"/>
+        </w:rPr>
+        <w:t>的计数</w:t>
+      </w:r>
+      <w:r>
+        <w:rPr>
+          <w:rFonts w:ascii="Times" w:hAnsi="Times" w:cs="Times" w:hint="eastAsia"/>
+          <w:color w:val="000000"/>
+          <w:kern w:val="0"/>
+          <w:sz w:val="32"/>
+          <w:szCs w:val="32"/>
+        </w:rPr>
+        <w:t>（</w:t>
+      </w:r>
+      <w:r>
+        <w:rPr>
+          <w:rFonts w:ascii="Times" w:hAnsi="Times" w:cs="Times" w:hint="eastAsia"/>
+          <w:color w:val="000000"/>
+          <w:kern w:val="0"/>
+          <w:sz w:val="32"/>
+          <w:szCs w:val="32"/>
+        </w:rPr>
+        <w:t>counts</w:t>
+      </w:r>
+      <w:r>
+        <w:rPr>
+          <w:rFonts w:ascii="Times" w:hAnsi="Times" w:cs="Times" w:hint="eastAsia"/>
+          <w:color w:val="000000"/>
+          <w:kern w:val="0"/>
+          <w:sz w:val="32"/>
+          <w:szCs w:val="32"/>
+        </w:rPr>
+        <w:t>）</w:t>
+      </w:r>
+      <w:r>
+        <w:rPr>
+          <w:rFonts w:ascii="Times" w:hAnsi="Times" w:cs="Times" w:hint="eastAsia"/>
+          <w:color w:val="000000"/>
+          <w:kern w:val="0"/>
+          <w:sz w:val="32"/>
+          <w:szCs w:val="32"/>
+        </w:rPr>
+        <w:t>，</w:t>
+      </w:r>
+      <w:r>
+        <w:rPr>
+          <w:rFonts w:ascii="Times" w:hAnsi="Times" w:cs="Times" w:hint="eastAsia"/>
+          <w:color w:val="000000"/>
+          <w:kern w:val="0"/>
+          <w:sz w:val="32"/>
+          <w:szCs w:val="32"/>
+        </w:rPr>
+        <w:t>那么观察到更多的试验的时候，就可以很简单地累积</w:t>
+      </w:r>
+      <w:r>
+        <w:rPr>
+          <w:rFonts w:ascii="Times" w:hAnsi="Times" w:cs="Times" w:hint="eastAsia"/>
+          <w:color w:val="000000"/>
+          <w:kern w:val="0"/>
+          <w:sz w:val="32"/>
+          <w:szCs w:val="32"/>
+        </w:rPr>
+        <w:t>（</w:t>
+      </w:r>
+      <w:r>
+        <w:rPr>
+          <w:rFonts w:ascii="Times" w:hAnsi="Times" w:cs="Times"/>
+          <w:color w:val="000000"/>
+          <w:kern w:val="0"/>
+          <w:sz w:val="32"/>
+          <w:szCs w:val="32"/>
+        </w:rPr>
+        <w:t>accumulating</w:t>
+      </w:r>
+      <w:r>
+        <w:rPr>
+          <w:rFonts w:ascii="Times" w:hAnsi="Times" w:cs="Times" w:hint="eastAsia"/>
+          <w:color w:val="000000"/>
+          <w:kern w:val="0"/>
+          <w:sz w:val="32"/>
+          <w:szCs w:val="32"/>
+        </w:rPr>
+        <w:t>）</w:t>
+      </w:r>
+      <w:r>
+        <w:rPr>
+          <w:rFonts w:ascii="Times" w:hAnsi="Times" w:cs="Times" w:hint="eastAsia"/>
+          <w:color w:val="000000"/>
+          <w:kern w:val="0"/>
+          <w:sz w:val="32"/>
+          <w:szCs w:val="32"/>
+        </w:rPr>
+        <w:t>这些</w:t>
+      </w:r>
+      <w:r>
+        <w:rPr>
+          <w:rFonts w:ascii="Times" w:hAnsi="Times" w:cs="Times" w:hint="eastAsia"/>
+          <w:color w:val="000000"/>
+          <w:kern w:val="0"/>
+          <w:sz w:val="32"/>
+          <w:szCs w:val="32"/>
+        </w:rPr>
+        <w:t>计数</w:t>
+      </w:r>
+      <w:r>
+        <w:rPr>
+          <w:rFonts w:ascii="Times" w:hAnsi="Times" w:cs="Times" w:hint="eastAsia"/>
+          <w:color w:val="000000"/>
+          <w:kern w:val="0"/>
+          <w:sz w:val="32"/>
+          <w:szCs w:val="32"/>
+        </w:rPr>
+        <w:t>数值。计算这些数值的比例，就能够给出对</w:t>
+      </w:r>
+      <w:r>
+        <w:rPr>
+          <w:rFonts w:ascii="Times" w:hAnsi="Times" w:cs="Times" w:hint="eastAsia"/>
+          <w:color w:val="000000"/>
+          <w:kern w:val="0"/>
+          <w:sz w:val="32"/>
+          <w:szCs w:val="32"/>
+        </w:rPr>
+        <w:t xml:space="preserve"> </w:t>
+      </w:r>
+      <w:r>
+        <w:rPr>
+          <w:rFonts w:ascii="Times" w:hAnsi="Times" w:cs="Times"/>
+          <w:color w:val="000000"/>
+          <w:kern w:val="0"/>
+          <w:sz w:val="32"/>
+          <w:szCs w:val="32"/>
+        </w:rPr>
+        <w:t>P</w:t>
+      </w:r>
+      <w:r>
+        <w:rPr>
+          <w:rFonts w:ascii="Times" w:hAnsi="Times" w:cs="Times"/>
+          <w:color w:val="000000"/>
+          <w:kern w:val="0"/>
+          <w:position w:val="-6"/>
+          <w:sz w:val="21"/>
+          <w:szCs w:val="21"/>
+        </w:rPr>
+        <w:t>sa</w:t>
+      </w:r>
+      <w:r>
+        <w:rPr>
+          <w:rFonts w:ascii="Times" w:hAnsi="Times" w:cs="Times" w:hint="eastAsia"/>
+          <w:color w:val="000000"/>
+          <w:kern w:val="0"/>
+          <w:sz w:val="32"/>
+          <w:szCs w:val="32"/>
+        </w:rPr>
+        <w:t xml:space="preserve"> </w:t>
+      </w:r>
+      <w:r>
+        <w:rPr>
+          <w:rFonts w:ascii="Times" w:hAnsi="Times" w:cs="Times" w:hint="eastAsia"/>
+          <w:color w:val="000000"/>
+          <w:kern w:val="0"/>
+          <w:sz w:val="32"/>
+          <w:szCs w:val="32"/>
+        </w:rPr>
+        <w:t>的估计。</w:t>
+      </w:r>
+    </w:p>
+    <w:p>
+      <w:pPr>
+        <w:widowControl/>
+        <w:autoSpaceDE w:val="0"/>
+        <w:autoSpaceDN w:val="0"/>
+        <w:adjustRightInd w:val="0"/>
+        <w:spacing w:after="240" w:line="360" w:lineRule="atLeast"/>
+        <w:jc w:val="left"/>
+        <w:rPr>
+          <w:rFonts w:ascii="Times" w:hAnsi="Times" w:cs="Times" w:hint="eastAsia"/>
+          <w:color w:val="000000"/>
+          <w:kern w:val="0"/>
+          <w:sz w:val="32"/>
+          <w:szCs w:val="32"/>
+        </w:rPr>
+      </w:pPr>
+      <w:r>
+        <w:rPr>
+          <w:rFonts w:ascii="Times" w:hAnsi="Times" w:cs="Times" w:hint="eastAsia"/>
+          <w:color w:val="000000"/>
+          <w:kern w:val="0"/>
+          <w:sz w:val="32"/>
+          <w:szCs w:val="32"/>
+        </w:rPr>
+        <w:t>利用类似的程序</w:t>
+      </w:r>
+      <w:r>
+        <w:rPr>
+          <w:rFonts w:ascii="Times" w:hAnsi="Times" w:cs="Times" w:hint="eastAsia"/>
+          <w:color w:val="000000"/>
+          <w:kern w:val="0"/>
+          <w:sz w:val="32"/>
+          <w:szCs w:val="32"/>
+        </w:rPr>
+        <w:t>（</w:t>
+      </w:r>
+      <w:r>
+        <w:rPr>
+          <w:rFonts w:ascii="Times" w:hAnsi="Times" w:cs="Times"/>
+          <w:color w:val="000000"/>
+          <w:kern w:val="0"/>
+          <w:sz w:val="32"/>
+          <w:szCs w:val="32"/>
+        </w:rPr>
+        <w:t>procedure</w:t>
+      </w:r>
+      <w:r>
+        <w:rPr>
+          <w:rFonts w:ascii="Times" w:hAnsi="Times" w:cs="Times" w:hint="eastAsia"/>
+          <w:color w:val="000000"/>
+          <w:kern w:val="0"/>
+          <w:sz w:val="32"/>
+          <w:szCs w:val="32"/>
+        </w:rPr>
+        <w:t>）</w:t>
+      </w:r>
+      <w:r>
+        <w:rPr>
+          <w:rFonts w:ascii="Times" w:hAnsi="Times" w:cs="Times" w:hint="eastAsia"/>
+          <w:color w:val="000000"/>
+          <w:kern w:val="0"/>
+          <w:sz w:val="32"/>
+          <w:szCs w:val="32"/>
+        </w:rPr>
+        <w:t>，</w:t>
+      </w:r>
+      <w:r>
+        <w:rPr>
+          <w:rFonts w:ascii="Times" w:hAnsi="Times" w:cs="Times" w:hint="eastAsia"/>
+          <w:color w:val="000000"/>
+          <w:kern w:val="0"/>
+          <w:sz w:val="32"/>
+          <w:szCs w:val="32"/>
+        </w:rPr>
+        <w:t>如果</w:t>
+      </w:r>
+      <w:r>
+        <w:rPr>
+          <w:rFonts w:ascii="Times" w:hAnsi="Times" w:cs="Times" w:hint="eastAsia"/>
+          <w:color w:val="000000"/>
+          <w:kern w:val="0"/>
+          <w:sz w:val="32"/>
+          <w:szCs w:val="32"/>
+        </w:rPr>
+        <w:t>奖励函数</w:t>
+      </w:r>
+      <w:r>
+        <w:rPr>
+          <w:rFonts w:ascii="Times" w:hAnsi="Times" w:cs="Times" w:hint="eastAsia"/>
+          <w:color w:val="000000"/>
+          <w:kern w:val="0"/>
+          <w:sz w:val="32"/>
+          <w:szCs w:val="32"/>
+        </w:rPr>
+        <w:t>（</w:t>
+      </w:r>
+      <w:r>
+        <w:rPr>
+          <w:rFonts w:ascii="Times" w:hAnsi="Times" w:cs="Times"/>
+          <w:color w:val="000000"/>
+          <w:kern w:val="0"/>
+          <w:sz w:val="32"/>
+          <w:szCs w:val="32"/>
+        </w:rPr>
+        <w:t>reward</w:t>
+      </w:r>
+      <w:r>
+        <w:rPr>
+          <w:rFonts w:ascii="Times" w:hAnsi="Times" w:cs="Times" w:hint="eastAsia"/>
+          <w:color w:val="000000"/>
+          <w:kern w:val="0"/>
+          <w:sz w:val="32"/>
+          <w:szCs w:val="32"/>
+        </w:rPr>
+        <w:t>）</w:t>
+      </w:r>
+      <w:r>
+        <w:rPr>
+          <w:rFonts w:ascii="Times" w:hAnsi="Times" w:cs="Times" w:hint="eastAsia"/>
+          <w:color w:val="000000"/>
+          <w:kern w:val="0"/>
+          <w:sz w:val="32"/>
+          <w:szCs w:val="32"/>
+        </w:rPr>
+        <w:t xml:space="preserve"> R </w:t>
+      </w:r>
+      <w:r>
+        <w:rPr>
+          <w:rFonts w:ascii="Times" w:hAnsi="Times" w:cs="Times" w:hint="eastAsia"/>
+          <w:color w:val="000000"/>
+          <w:kern w:val="0"/>
+          <w:sz w:val="32"/>
+          <w:szCs w:val="32"/>
+        </w:rPr>
+        <w:t>未知</w:t>
+      </w:r>
+      <w:r>
+        <w:rPr>
+          <w:rFonts w:ascii="Times" w:hAnsi="Times" w:cs="Times" w:hint="eastAsia"/>
+          <w:color w:val="000000"/>
+          <w:kern w:val="0"/>
+          <w:sz w:val="32"/>
+          <w:szCs w:val="32"/>
+        </w:rPr>
+        <w:t>，我们也可以选择在状态</w:t>
+      </w:r>
+      <w:r>
+        <w:rPr>
+          <w:rFonts w:ascii="Times" w:hAnsi="Times" w:cs="Times" w:hint="eastAsia"/>
+          <w:color w:val="000000"/>
+          <w:kern w:val="0"/>
+          <w:sz w:val="32"/>
+          <w:szCs w:val="32"/>
+        </w:rPr>
+        <w:t xml:space="preserve"> s </w:t>
+      </w:r>
+      <w:r>
+        <w:rPr>
+          <w:rFonts w:ascii="Times" w:hAnsi="Times" w:cs="Times" w:hint="eastAsia"/>
+          <w:color w:val="000000"/>
+          <w:kern w:val="0"/>
+          <w:sz w:val="32"/>
+          <w:szCs w:val="32"/>
+        </w:rPr>
+        <w:t>下的期望</w:t>
+      </w:r>
+      <w:r>
+        <w:rPr>
+          <w:rFonts w:ascii="Times" w:hAnsi="Times" w:cs="Times" w:hint="eastAsia"/>
+          <w:color w:val="000000"/>
+          <w:kern w:val="0"/>
+          <w:sz w:val="32"/>
+          <w:szCs w:val="32"/>
+        </w:rPr>
+        <w:t>即时奖励函数</w:t>
+      </w:r>
+      <w:r>
+        <w:rPr>
+          <w:rFonts w:ascii="Times" w:hAnsi="Times" w:cs="Times" w:hint="eastAsia"/>
+          <w:color w:val="000000"/>
+          <w:kern w:val="0"/>
+          <w:sz w:val="32"/>
+          <w:szCs w:val="32"/>
+        </w:rPr>
+        <w:lastRenderedPageBreak/>
+        <w:t>（</w:t>
+      </w:r>
+      <w:r>
+        <w:rPr>
+          <w:rFonts w:ascii="Times" w:hAnsi="Times" w:cs="Times"/>
+          <w:color w:val="000000"/>
+          <w:kern w:val="0"/>
+          <w:sz w:val="32"/>
+          <w:szCs w:val="32"/>
+        </w:rPr>
+        <w:t>expected immediate reward</w:t>
+      </w:r>
+      <w:r>
+        <w:rPr>
+          <w:rFonts w:ascii="Times" w:hAnsi="Times" w:cs="Times" w:hint="eastAsia"/>
+          <w:color w:val="000000"/>
+          <w:kern w:val="0"/>
+          <w:sz w:val="32"/>
+          <w:szCs w:val="32"/>
+        </w:rPr>
+        <w:t>）</w:t>
+      </w:r>
+      <w:r>
+        <w:rPr>
+          <w:rFonts w:ascii="Times" w:hAnsi="Times" w:cs="Times"/>
+          <w:color w:val="000000"/>
+          <w:kern w:val="0"/>
+          <w:sz w:val="32"/>
+          <w:szCs w:val="32"/>
+        </w:rPr>
+        <w:t xml:space="preserve"> R(s)</w:t>
+      </w:r>
+      <w:r>
+        <w:rPr>
+          <w:rFonts w:ascii="Times" w:hAnsi="Times" w:cs="Times" w:hint="eastAsia"/>
+          <w:color w:val="000000"/>
+          <w:kern w:val="0"/>
+          <w:sz w:val="32"/>
+          <w:szCs w:val="32"/>
+        </w:rPr>
+        <w:t xml:space="preserve"> </w:t>
+      </w:r>
+      <w:r>
+        <w:rPr>
+          <w:rFonts w:ascii="Times" w:hAnsi="Times" w:cs="Times" w:hint="eastAsia"/>
+          <w:color w:val="000000"/>
+          <w:kern w:val="0"/>
+          <w:sz w:val="32"/>
+          <w:szCs w:val="32"/>
+        </w:rPr>
+        <w:t>来当做是在状态</w:t>
+      </w:r>
+      <w:r>
+        <w:rPr>
+          <w:rFonts w:ascii="Times" w:hAnsi="Times" w:cs="Times" w:hint="eastAsia"/>
+          <w:color w:val="000000"/>
+          <w:kern w:val="0"/>
+          <w:sz w:val="32"/>
+          <w:szCs w:val="32"/>
+        </w:rPr>
+        <w:t xml:space="preserve"> s </w:t>
+      </w:r>
+      <w:r>
+        <w:rPr>
+          <w:rFonts w:ascii="Times" w:hAnsi="Times" w:cs="Times" w:hint="eastAsia"/>
+          <w:color w:val="000000"/>
+          <w:kern w:val="0"/>
+          <w:sz w:val="32"/>
+          <w:szCs w:val="32"/>
+        </w:rPr>
+        <w:t>观测到的平均奖励函数</w:t>
+      </w:r>
+      <w:r>
+        <w:rPr>
+          <w:rFonts w:ascii="Times" w:hAnsi="Times" w:cs="Times" w:hint="eastAsia"/>
+          <w:color w:val="000000"/>
+          <w:kern w:val="0"/>
+          <w:sz w:val="32"/>
+          <w:szCs w:val="32"/>
+        </w:rPr>
+        <w:t>（</w:t>
+      </w:r>
+      <w:r>
+        <w:rPr>
+          <w:rFonts w:ascii="Times" w:hAnsi="Times" w:cs="Times"/>
+          <w:color w:val="000000"/>
+          <w:kern w:val="0"/>
+          <w:sz w:val="32"/>
+          <w:szCs w:val="32"/>
+        </w:rPr>
+        <w:t>average reward</w:t>
+      </w:r>
+      <w:r>
+        <w:rPr>
+          <w:rFonts w:ascii="Times" w:hAnsi="Times" w:cs="Times" w:hint="eastAsia"/>
+          <w:color w:val="000000"/>
+          <w:kern w:val="0"/>
+          <w:sz w:val="32"/>
+          <w:szCs w:val="32"/>
+        </w:rPr>
+        <w:t>）</w:t>
+      </w:r>
+      <w:r>
+        <w:rPr>
+          <w:rFonts w:ascii="Times" w:hAnsi="Times" w:cs="Times" w:hint="eastAsia"/>
+          <w:color w:val="000000"/>
+          <w:kern w:val="0"/>
+          <w:sz w:val="32"/>
+          <w:szCs w:val="32"/>
+        </w:rPr>
+        <w:t>。</w:t>
+      </w:r>
+    </w:p>
+    <w:p>
+      <w:pPr>
+        <w:widowControl/>
+        <w:autoSpaceDE w:val="0"/>
+        <w:autoSpaceDN w:val="0"/>
+        <w:adjustRightInd w:val="0"/>
+        <w:spacing w:after="240" w:line="360" w:lineRule="atLeast"/>
+        <w:jc w:val="left"/>
+        <w:rPr>
+          <w:rFonts w:ascii="Times" w:hAnsi="Times" w:cs="Times" w:hint="eastAsia"/>
+          <w:color w:val="000000"/>
+          <w:kern w:val="0"/>
+          <w:sz w:val="32"/>
+          <w:szCs w:val="32"/>
+        </w:rPr>
+      </w:pPr>
+      <w:r>
+        <w:rPr>
+          <w:rFonts w:ascii="Times" w:hAnsi="Times" w:cs="Times" w:hint="eastAsia"/>
+          <w:color w:val="000000"/>
+          <w:kern w:val="0"/>
+          <w:sz w:val="32"/>
+          <w:szCs w:val="32"/>
+        </w:rPr>
+        <w:t>学习了一个</w:t>
+      </w:r>
+      <w:r>
+        <w:rPr>
+          <w:rFonts w:ascii="Times" w:hAnsi="Times" w:cs="Times" w:hint="eastAsia"/>
+          <w:color w:val="000000"/>
+          <w:kern w:val="0"/>
+          <w:sz w:val="32"/>
+          <w:szCs w:val="32"/>
+        </w:rPr>
+        <w:t xml:space="preserve"> MDP </w:t>
+      </w:r>
+      <w:r>
+        <w:rPr>
+          <w:rFonts w:ascii="Times" w:hAnsi="Times" w:cs="Times" w:hint="eastAsia"/>
+          <w:color w:val="000000"/>
+          <w:kern w:val="0"/>
+          <w:sz w:val="32"/>
+          <w:szCs w:val="32"/>
+        </w:rPr>
+        <w:t>模型之后，我们可以使用值迭代（</w:t>
+      </w:r>
+      <w:r>
+        <w:rPr>
+          <w:rFonts w:ascii="Times" w:hAnsi="Times" w:cs="Times" w:hint="eastAsia"/>
+          <w:color w:val="000000"/>
+          <w:kern w:val="0"/>
+          <w:sz w:val="32"/>
+          <w:szCs w:val="32"/>
+        </w:rPr>
+        <w:t>value iteration</w:t>
+      </w:r>
+      <w:r>
+        <w:rPr>
+          <w:rFonts w:ascii="Times" w:hAnsi="Times" w:cs="Times" w:hint="eastAsia"/>
+          <w:color w:val="000000"/>
+          <w:kern w:val="0"/>
+          <w:sz w:val="32"/>
+          <w:szCs w:val="32"/>
+        </w:rPr>
+        <w:t>）或者策略迭代（</w:t>
+      </w:r>
+      <w:r>
+        <w:rPr>
+          <w:rFonts w:ascii="Times" w:hAnsi="Times" w:cs="Times" w:hint="eastAsia"/>
+          <w:color w:val="000000"/>
+          <w:kern w:val="0"/>
+          <w:sz w:val="32"/>
+          <w:szCs w:val="32"/>
+        </w:rPr>
+        <w:t>policy iteration</w:t>
+      </w:r>
+      <w:r>
+        <w:rPr>
+          <w:rFonts w:ascii="Times" w:hAnsi="Times" w:cs="Times" w:hint="eastAsia"/>
+          <w:color w:val="000000"/>
+          <w:kern w:val="0"/>
+          <w:sz w:val="32"/>
+          <w:szCs w:val="32"/>
+        </w:rPr>
+        <w:t>）</w:t>
+      </w:r>
+      <w:r>
+        <w:rPr>
+          <w:rFonts w:ascii="Times" w:hAnsi="Times" w:cs="Times" w:hint="eastAsia"/>
+          <w:color w:val="000000"/>
+          <w:kern w:val="0"/>
+          <w:sz w:val="32"/>
+          <w:szCs w:val="32"/>
+        </w:rPr>
+        <w:t>，利用估计的状态转移概率</w:t>
+      </w:r>
+      <w:r>
+        <w:rPr>
+          <w:rFonts w:ascii="Times" w:hAnsi="Times" w:cs="Times" w:hint="eastAsia"/>
+          <w:color w:val="000000"/>
+          <w:kern w:val="0"/>
+          <w:sz w:val="32"/>
+          <w:szCs w:val="32"/>
+        </w:rPr>
+        <w:t>（</w:t>
+      </w:r>
+      <w:r>
+        <w:rPr>
+          <w:rFonts w:ascii="Times" w:hAnsi="Times" w:cs="Times"/>
+          <w:color w:val="000000"/>
+          <w:kern w:val="0"/>
+          <w:sz w:val="32"/>
+          <w:szCs w:val="32"/>
+        </w:rPr>
+        <w:t>transition probabilities</w:t>
+      </w:r>
+      <w:r>
+        <w:rPr>
+          <w:rFonts w:ascii="Times" w:hAnsi="Times" w:cs="Times" w:hint="eastAsia"/>
+          <w:color w:val="000000"/>
+          <w:kern w:val="0"/>
+          <w:sz w:val="32"/>
+          <w:szCs w:val="32"/>
+        </w:rPr>
+        <w:t>）</w:t>
+      </w:r>
+      <w:r>
+        <w:rPr>
+          <w:rFonts w:ascii="Times" w:hAnsi="Times" w:cs="Times" w:hint="eastAsia"/>
+          <w:color w:val="000000"/>
+          <w:kern w:val="0"/>
+          <w:sz w:val="32"/>
+          <w:szCs w:val="32"/>
+        </w:rPr>
+        <w:t>和奖励函数，来去求解这个</w:t>
+      </w:r>
+      <w:r>
+        <w:rPr>
+          <w:rFonts w:ascii="Times" w:hAnsi="Times" w:cs="Times" w:hint="eastAsia"/>
+          <w:color w:val="000000"/>
+          <w:kern w:val="0"/>
+          <w:sz w:val="32"/>
+          <w:szCs w:val="32"/>
+        </w:rPr>
+        <w:t xml:space="preserve"> MDP </w:t>
+      </w:r>
+      <w:r>
+        <w:rPr>
+          <w:rFonts w:ascii="Times" w:hAnsi="Times" w:cs="Times" w:hint="eastAsia"/>
+          <w:color w:val="000000"/>
+          <w:kern w:val="0"/>
+          <w:sz w:val="32"/>
+          <w:szCs w:val="32"/>
+        </w:rPr>
+        <w:t>问题。</w:t>
+      </w:r>
+      <w:r>
+        <w:rPr>
+          <w:rFonts w:ascii="Times" w:hAnsi="Times" w:cs="Times" w:hint="eastAsia"/>
+          <w:color w:val="000000"/>
+          <w:kern w:val="0"/>
+          <w:sz w:val="32"/>
+          <w:szCs w:val="32"/>
+        </w:rPr>
+        <w:t>例如，</w:t>
+      </w:r>
+      <w:r>
+        <w:rPr>
+          <w:rFonts w:ascii="Times" w:hAnsi="Times" w:cs="Times" w:hint="eastAsia"/>
+          <w:color w:val="000000"/>
+          <w:kern w:val="0"/>
+          <w:sz w:val="32"/>
+          <w:szCs w:val="32"/>
+        </w:rPr>
+        <w:t>结合模型学习</w:t>
+      </w:r>
+      <w:r>
+        <w:rPr>
+          <w:rFonts w:ascii="Times" w:hAnsi="Times" w:cs="Times" w:hint="eastAsia"/>
+          <w:color w:val="000000"/>
+          <w:kern w:val="0"/>
+          <w:sz w:val="32"/>
+          <w:szCs w:val="32"/>
+        </w:rPr>
+        <w:t>（</w:t>
+      </w:r>
+      <w:r>
+        <w:rPr>
+          <w:rFonts w:ascii="Times" w:hAnsi="Times" w:cs="Times"/>
+          <w:color w:val="000000"/>
+          <w:kern w:val="0"/>
+          <w:sz w:val="32"/>
+          <w:szCs w:val="32"/>
+        </w:rPr>
+        <w:t>model learning</w:t>
+      </w:r>
+      <w:r>
+        <w:rPr>
+          <w:rFonts w:ascii="Times" w:hAnsi="Times" w:cs="Times" w:hint="eastAsia"/>
+          <w:color w:val="000000"/>
+          <w:kern w:val="0"/>
+          <w:sz w:val="32"/>
+          <w:szCs w:val="32"/>
+        </w:rPr>
+        <w:t>）</w:t>
+      </w:r>
+      <w:r>
+        <w:rPr>
+          <w:rFonts w:ascii="Times" w:hAnsi="Times" w:cs="Times" w:hint="eastAsia"/>
+          <w:color w:val="000000"/>
+          <w:kern w:val="0"/>
+          <w:sz w:val="32"/>
+          <w:szCs w:val="32"/>
+        </w:rPr>
+        <w:t>和值迭代</w:t>
+      </w:r>
+      <w:r>
+        <w:rPr>
+          <w:rFonts w:ascii="Times" w:hAnsi="Times" w:cs="Times" w:hint="eastAsia"/>
+          <w:color w:val="000000"/>
+          <w:kern w:val="0"/>
+          <w:sz w:val="32"/>
+          <w:szCs w:val="32"/>
+        </w:rPr>
+        <w:t>（</w:t>
+      </w:r>
+      <w:r>
+        <w:rPr>
+          <w:rFonts w:ascii="Times" w:hAnsi="Times" w:cs="Times" w:hint="eastAsia"/>
+          <w:color w:val="000000"/>
+          <w:kern w:val="0"/>
+          <w:sz w:val="32"/>
+          <w:szCs w:val="32"/>
+        </w:rPr>
+        <w:t>value iteration</w:t>
+      </w:r>
+      <w:r>
+        <w:rPr>
+          <w:rFonts w:ascii="Times" w:hAnsi="Times" w:cs="Times" w:hint="eastAsia"/>
+          <w:color w:val="000000"/>
+          <w:kern w:val="0"/>
+          <w:sz w:val="32"/>
+          <w:szCs w:val="32"/>
+        </w:rPr>
+        <w:t>）</w:t>
+      </w:r>
+      <w:r>
+        <w:rPr>
+          <w:rFonts w:ascii="Times" w:hAnsi="Times" w:cs="Times" w:hint="eastAsia"/>
+          <w:color w:val="000000"/>
+          <w:kern w:val="0"/>
+          <w:sz w:val="32"/>
+          <w:szCs w:val="32"/>
+        </w:rPr>
+        <w:t>，就可以在未知状态转移概率（</w:t>
+      </w:r>
+      <w:r>
+        <w:rPr>
+          <w:rFonts w:ascii="Times" w:hAnsi="Times" w:cs="Times"/>
+          <w:color w:val="000000"/>
+          <w:kern w:val="0"/>
+          <w:sz w:val="32"/>
+          <w:szCs w:val="32"/>
+        </w:rPr>
+        <w:t>state transition probabilities</w:t>
+      </w:r>
+      <w:r>
+        <w:rPr>
+          <w:rFonts w:ascii="Times" w:hAnsi="Times" w:cs="Times" w:hint="eastAsia"/>
+          <w:color w:val="000000"/>
+          <w:kern w:val="0"/>
+          <w:sz w:val="32"/>
+          <w:szCs w:val="32"/>
+        </w:rPr>
+        <w:t>）的情况下对</w:t>
+      </w:r>
+      <w:r>
+        <w:rPr>
+          <w:rFonts w:ascii="Times" w:hAnsi="Times" w:cs="Times" w:hint="eastAsia"/>
+          <w:color w:val="000000"/>
+          <w:kern w:val="0"/>
+          <w:sz w:val="32"/>
+          <w:szCs w:val="32"/>
+        </w:rPr>
+        <w:t xml:space="preserve"> MDP </w:t>
+      </w:r>
+      <w:r>
+        <w:rPr>
+          <w:rFonts w:ascii="Times" w:hAnsi="Times" w:cs="Times" w:hint="eastAsia"/>
+          <w:color w:val="000000"/>
+          <w:kern w:val="0"/>
+          <w:sz w:val="32"/>
+          <w:szCs w:val="32"/>
+        </w:rPr>
+        <w:t>进行学习，下面就是一种可行的算法：</w:t>
+      </w:r>
+    </w:p>
+    <w:p>
+      <w:pPr>
+        <w:widowControl/>
+        <w:autoSpaceDE w:val="0"/>
+        <w:autoSpaceDN w:val="0"/>
+        <w:adjustRightInd w:val="0"/>
+        <w:spacing w:after="240" w:line="360" w:lineRule="atLeast"/>
+        <w:jc w:val="left"/>
+        <w:rPr>
+          <w:rFonts w:ascii="Times" w:hAnsi="Times" w:cs="Times" w:hint="eastAsia"/>
+          <w:color w:val="000000"/>
+          <w:kern w:val="0"/>
+          <w:sz w:val="32"/>
+          <w:szCs w:val="32"/>
         </w:rPr>
       </w:pPr>
     </w:p>
@@ -14366,7 +15434,7 @@
         <w:spacing w:after="240" w:line="360" w:lineRule="atLeast"/>
         <w:jc w:val="left"/>
         <w:rPr>
-          <w:rFonts w:ascii="Times" w:hAnsi="Times" w:cs="Times" w:hint="eastAsia"/>
+          <w:rFonts w:ascii="Times" w:hAnsi="Times" w:cs="Times"/>
           <w:color w:val="000000"/>
           <w:kern w:val="0"/>
           <w:sz w:val="32"/>
@@ -14381,38 +15449,47 @@
           <w:sz w:val="32"/>
           <w:szCs w:val="32"/>
         </w:rPr>
-        <w:t xml:space="preserve">Note that, if we gain more experience (observe more trials) in the MDP, there is an efficient way to update our estimated state transition probabilities </w:t>
-      </w:r>
-      <w:r>
-        <w:rPr>
-          <w:rFonts w:ascii="Times" w:hAnsi="Times" w:cs="Times"/>
-          <w:color w:val="000000"/>
-          <w:kern w:val="0"/>
-          <w:sz w:val="32"/>
-          <w:szCs w:val="32"/>
-        </w:rPr>
-        <w:t>using the new experience. Specifically, if we keep around the counts for both the numerator and denominator terms of (4), then as we observe more trials, we can simply keep accumulating those counts. Computing the ratio of these counts then given our estimate of P</w:t>
-      </w:r>
-      <w:r>
-        <w:rPr>
-          <w:rFonts w:ascii="Times" w:hAnsi="Times" w:cs="Times"/>
-          <w:color w:val="000000"/>
-          <w:kern w:val="0"/>
-          <w:position w:val="-6"/>
-          <w:sz w:val="21"/>
-          <w:szCs w:val="21"/>
-        </w:rPr>
-        <w:t>sa</w:t>
-      </w:r>
-      <w:r>
-        <w:rPr>
-          <w:rFonts w:ascii="Times" w:hAnsi="Times" w:cs="Times"/>
-          <w:color w:val="000000"/>
-          <w:kern w:val="0"/>
-          <w:sz w:val="32"/>
-          <w:szCs w:val="32"/>
-        </w:rPr>
-        <w:t xml:space="preserve">. </w:t>
+        <w:t xml:space="preserve">1. </w:t>
+      </w:r>
+      <w:r>
+        <w:rPr>
+          <w:rFonts w:ascii="Times" w:hAnsi="Times" w:cs="Times" w:hint="eastAsia"/>
+          <w:color w:val="000000"/>
+          <w:kern w:val="0"/>
+          <w:sz w:val="32"/>
+          <w:szCs w:val="32"/>
+        </w:rPr>
+        <w:t>随机初始化</w:t>
+      </w:r>
+      <w:r>
+        <w:rPr>
+          <w:rFonts w:ascii="Times" w:hAnsi="Times" w:cs="Times"/>
+          <w:color w:val="000000"/>
+          <w:kern w:val="0"/>
+          <w:sz w:val="32"/>
+          <w:szCs w:val="32"/>
+        </w:rPr>
+        <w:t xml:space="preserve"> π </w:t>
+      </w:r>
+      <w:r>
+        <w:rPr>
+          <w:rFonts w:ascii="Times" w:hAnsi="Times" w:cs="Times" w:hint="eastAsia"/>
+          <w:color w:val="000000"/>
+          <w:kern w:val="0"/>
+          <w:sz w:val="32"/>
+          <w:szCs w:val="32"/>
+        </w:rPr>
+        <w:t>。</w:t>
+      </w:r>
+      <w:r>
+        <w:rPr>
+          <w:rFonts w:ascii="Times" w:hAnsi="Times" w:cs="Times"/>
+          <w:color w:val="000000"/>
+          <w:kern w:val="0"/>
+          <w:sz w:val="32"/>
+          <w:szCs w:val="32"/>
+        </w:rPr>
+        <w:t xml:space="preserve"> </w:t>
       </w:r>
     </w:p>
     <w:p>
@@ -14424,11 +15501,810 @@
         <w:spacing w:after="240" w:line="360" w:lineRule="atLeast"/>
         <w:jc w:val="left"/>
         <w:rPr>
-          <w:rFonts w:ascii="Times" w:hAnsi="Times" w:cs="Times" w:hint="eastAsia"/>
-          <w:color w:val="000000"/>
-          <w:kern w:val="0"/>
-          <w:sz w:val="32"/>
-          <w:szCs w:val="32"/>
+          <w:rFonts w:ascii="Times" w:hAnsi="Times" w:cs="Times"/>
+          <w:color w:val="000000"/>
+          <w:kern w:val="0"/>
+          <w:sz w:val="32"/>
+          <w:szCs w:val="32"/>
+        </w:rPr>
+      </w:pPr>
+      <w:r>
+        <w:rPr>
+          <w:rFonts w:ascii="Times" w:hAnsi="Times" w:cs="Times"/>
+          <w:color w:val="000000"/>
+          <w:kern w:val="0"/>
+          <w:sz w:val="32"/>
+          <w:szCs w:val="32"/>
+        </w:rPr>
+        <w:t xml:space="preserve">2. </w:t>
+      </w:r>
+      <w:r>
+        <w:rPr>
+          <w:rFonts w:ascii="Times" w:hAnsi="Times" w:cs="Times" w:hint="eastAsia"/>
+          <w:color w:val="000000"/>
+          <w:kern w:val="0"/>
+          <w:sz w:val="32"/>
+          <w:szCs w:val="32"/>
+        </w:rPr>
+        <w:t>重复</w:t>
+      </w:r>
+      <w:r>
+        <w:rPr>
+          <w:rFonts w:ascii="Times" w:hAnsi="Times" w:cs="Times"/>
+          <w:color w:val="000000"/>
+          <w:kern w:val="0"/>
+          <w:sz w:val="32"/>
+          <w:szCs w:val="32"/>
+        </w:rPr>
+        <w:t xml:space="preserve"> {</w:t>
+      </w:r>
+    </w:p>
+    <w:p>
+      <w:pPr>
+        <w:widowControl/>
+        <w:autoSpaceDE w:val="0"/>
+        <w:autoSpaceDN w:val="0"/>
+        <w:adjustRightInd w:val="0"/>
+        <w:spacing w:after="240" w:line="360" w:lineRule="atLeast"/>
+        <w:jc w:val="left"/>
+        <w:rPr>
+          <w:rFonts w:ascii="Times" w:hAnsi="Times" w:cs="Times" w:hint="eastAsia"/>
+          <w:color w:val="000000"/>
+          <w:kern w:val="0"/>
+          <w:sz w:val="32"/>
+          <w:szCs w:val="32"/>
+        </w:rPr>
+      </w:pPr>
+      <w:r>
+        <w:rPr>
+          <w:rFonts w:ascii="Times" w:hAnsi="Times" w:cs="Times"/>
+          <w:color w:val="000000"/>
+          <w:kern w:val="0"/>
+          <w:sz w:val="32"/>
+          <w:szCs w:val="32"/>
+        </w:rPr>
+        <w:t xml:space="preserve">(a) </w:t>
+      </w:r>
+      <w:r>
+        <w:rPr>
+          <w:rFonts w:ascii="Times" w:hAnsi="Times" w:cs="Times" w:hint="eastAsia"/>
+          <w:color w:val="000000"/>
+          <w:kern w:val="0"/>
+          <w:sz w:val="32"/>
+          <w:szCs w:val="32"/>
+        </w:rPr>
+        <w:t>在</w:t>
+      </w:r>
+      <w:r>
+        <w:rPr>
+          <w:rFonts w:ascii="Times" w:hAnsi="Times" w:cs="Times" w:hint="eastAsia"/>
+          <w:color w:val="000000"/>
+          <w:kern w:val="0"/>
+          <w:sz w:val="32"/>
+          <w:szCs w:val="32"/>
+        </w:rPr>
+        <w:t xml:space="preserve"> MDP </w:t>
+      </w:r>
+      <w:r>
+        <w:rPr>
+          <w:rFonts w:ascii="Times" w:hAnsi="Times" w:cs="Times" w:hint="eastAsia"/>
+          <w:color w:val="000000"/>
+          <w:kern w:val="0"/>
+          <w:sz w:val="32"/>
+          <w:szCs w:val="32"/>
+        </w:rPr>
+        <w:t>中执行</w:t>
+      </w:r>
+      <w:r>
+        <w:rPr>
+          <w:rFonts w:ascii="Times" w:hAnsi="Times" w:cs="Times"/>
+          <w:color w:val="000000"/>
+          <w:kern w:val="0"/>
+          <w:sz w:val="32"/>
+          <w:szCs w:val="32"/>
+        </w:rPr>
+        <w:t xml:space="preserve"> π </w:t>
+      </w:r>
+      <w:r>
+        <w:rPr>
+          <w:rFonts w:ascii="Times" w:hAnsi="Times" w:cs="Times" w:hint="eastAsia"/>
+          <w:color w:val="000000"/>
+          <w:kern w:val="0"/>
+          <w:sz w:val="32"/>
+          <w:szCs w:val="32"/>
+        </w:rPr>
+        <w:t>作为若干次试验（</w:t>
+      </w:r>
+      <w:r>
+        <w:rPr>
+          <w:rFonts w:ascii="Times" w:hAnsi="Times" w:cs="Times"/>
+          <w:color w:val="000000"/>
+          <w:kern w:val="0"/>
+          <w:sz w:val="32"/>
+          <w:szCs w:val="32"/>
+        </w:rPr>
+        <w:t>trials</w:t>
+      </w:r>
+      <w:r>
+        <w:rPr>
+          <w:rFonts w:ascii="Times" w:hAnsi="Times" w:cs="Times"/>
+          <w:color w:val="000000"/>
+          <w:kern w:val="0"/>
+          <w:sz w:val="32"/>
+          <w:szCs w:val="32"/>
+        </w:rPr>
+        <w:t>）。</w:t>
+      </w:r>
+    </w:p>
+    <w:p>
+      <w:pPr>
+        <w:widowControl/>
+        <w:autoSpaceDE w:val="0"/>
+        <w:autoSpaceDN w:val="0"/>
+        <w:adjustRightInd w:val="0"/>
+        <w:spacing w:after="240" w:line="360" w:lineRule="atLeast"/>
+        <w:jc w:val="left"/>
+        <w:rPr>
+          <w:rFonts w:ascii="Times" w:hAnsi="Times" w:cs="Times"/>
+          <w:color w:val="000000"/>
+          <w:kern w:val="0"/>
+          <w:sz w:val="32"/>
+          <w:szCs w:val="32"/>
+        </w:rPr>
+      </w:pPr>
+      <w:r>
+        <w:rPr>
+          <w:rFonts w:ascii="Times" w:hAnsi="Times" w:cs="Times"/>
+          <w:color w:val="000000"/>
+          <w:kern w:val="0"/>
+          <w:sz w:val="32"/>
+          <w:szCs w:val="32"/>
+        </w:rPr>
+        <w:t xml:space="preserve">(b) </w:t>
+      </w:r>
+      <w:r>
+        <w:rPr>
+          <w:rFonts w:ascii="Times" w:hAnsi="Times" w:cs="Times" w:hint="eastAsia"/>
+          <w:color w:val="000000"/>
+          <w:kern w:val="0"/>
+          <w:sz w:val="32"/>
+          <w:szCs w:val="32"/>
+        </w:rPr>
+        <w:t>利用上面在</w:t>
+      </w:r>
+      <w:r>
+        <w:rPr>
+          <w:rFonts w:ascii="Times" w:hAnsi="Times" w:cs="Times" w:hint="eastAsia"/>
+          <w:color w:val="000000"/>
+          <w:kern w:val="0"/>
+          <w:sz w:val="32"/>
+          <w:szCs w:val="32"/>
+        </w:rPr>
+        <w:t xml:space="preserve"> </w:t>
+      </w:r>
+      <w:r>
+        <w:rPr>
+          <w:rFonts w:ascii="Times" w:hAnsi="Times" w:cs="Times"/>
+          <w:color w:val="000000"/>
+          <w:kern w:val="0"/>
+          <w:sz w:val="32"/>
+          <w:szCs w:val="32"/>
+        </w:rPr>
+        <w:t>MDP</w:t>
+      </w:r>
+      <w:r>
+        <w:rPr>
+          <w:rFonts w:ascii="Times" w:hAnsi="Times" w:cs="Times" w:hint="eastAsia"/>
+          <w:color w:val="000000"/>
+          <w:kern w:val="0"/>
+          <w:sz w:val="32"/>
+          <w:szCs w:val="32"/>
+        </w:rPr>
+        <w:t xml:space="preserve"> </w:t>
+      </w:r>
+      <w:r>
+        <w:rPr>
+          <w:rFonts w:ascii="Times" w:hAnsi="Times" w:cs="Times" w:hint="eastAsia"/>
+          <w:color w:val="000000"/>
+          <w:kern w:val="0"/>
+          <w:sz w:val="32"/>
+          <w:szCs w:val="32"/>
+        </w:rPr>
+        <w:t>积累的经验（</w:t>
+      </w:r>
+      <w:r>
+        <w:rPr>
+          <w:rFonts w:ascii="Times" w:hAnsi="Times" w:cs="Times"/>
+          <w:color w:val="000000"/>
+          <w:kern w:val="0"/>
+          <w:sz w:val="32"/>
+          <w:szCs w:val="32"/>
+        </w:rPr>
+        <w:t>accumulated experience</w:t>
+      </w:r>
+      <w:r>
+        <w:rPr>
+          <w:rFonts w:ascii="Times" w:hAnsi="Times" w:cs="Times" w:hint="eastAsia"/>
+          <w:color w:val="000000"/>
+          <w:kern w:val="0"/>
+          <w:sz w:val="32"/>
+          <w:szCs w:val="32"/>
+        </w:rPr>
+        <w:t>），更新对</w:t>
+      </w:r>
+      <w:r>
+        <w:rPr>
+          <w:rFonts w:ascii="Times" w:hAnsi="Times" w:cs="Times" w:hint="eastAsia"/>
+          <w:color w:val="000000"/>
+          <w:kern w:val="0"/>
+          <w:sz w:val="32"/>
+          <w:szCs w:val="32"/>
+        </w:rPr>
+        <w:t xml:space="preserve"> </w:t>
+      </w:r>
+      <w:r>
+        <w:rPr>
+          <w:rFonts w:ascii="Times" w:hAnsi="Times" w:cs="Times"/>
+          <w:color w:val="000000"/>
+          <w:kern w:val="0"/>
+          <w:sz w:val="32"/>
+          <w:szCs w:val="32"/>
+        </w:rPr>
+        <w:t>P</w:t>
+      </w:r>
+      <w:r>
+        <w:rPr>
+          <w:rFonts w:ascii="Times" w:hAnsi="Times" w:cs="Times"/>
+          <w:color w:val="000000"/>
+          <w:kern w:val="0"/>
+          <w:position w:val="-6"/>
+          <w:sz w:val="21"/>
+          <w:szCs w:val="21"/>
+        </w:rPr>
+        <w:t>sa</w:t>
+      </w:r>
+      <w:r>
+        <w:rPr>
+          <w:rFonts w:ascii="Times" w:hAnsi="Times" w:cs="Times" w:hint="eastAsia"/>
+          <w:color w:val="000000"/>
+          <w:kern w:val="0"/>
+          <w:sz w:val="32"/>
+          <w:szCs w:val="32"/>
+        </w:rPr>
+        <w:t xml:space="preserve"> </w:t>
+      </w:r>
+      <w:r>
+        <w:rPr>
+          <w:rFonts w:ascii="Times" w:hAnsi="Times" w:cs="Times" w:hint="eastAsia"/>
+          <w:color w:val="000000"/>
+          <w:kern w:val="0"/>
+          <w:sz w:val="32"/>
+          <w:szCs w:val="32"/>
+        </w:rPr>
+        <w:t>的估计</w:t>
+      </w:r>
+      <w:r>
+        <w:rPr>
+          <w:rFonts w:ascii="Times" w:hAnsi="Times" w:cs="Times" w:hint="eastAsia"/>
+          <w:color w:val="000000"/>
+          <w:kern w:val="0"/>
+          <w:sz w:val="32"/>
+          <w:szCs w:val="32"/>
+        </w:rPr>
+        <w:t>（如果可以的话也对奖励函数</w:t>
+      </w:r>
+      <w:r>
+        <w:rPr>
+          <w:rFonts w:ascii="Times" w:hAnsi="Times" w:cs="Times" w:hint="eastAsia"/>
+          <w:color w:val="000000"/>
+          <w:kern w:val="0"/>
+          <w:sz w:val="32"/>
+          <w:szCs w:val="32"/>
+        </w:rPr>
+        <w:t xml:space="preserve"> R </w:t>
+      </w:r>
+      <w:r>
+        <w:rPr>
+          <w:rFonts w:ascii="Times" w:hAnsi="Times" w:cs="Times" w:hint="eastAsia"/>
+          <w:color w:val="000000"/>
+          <w:kern w:val="0"/>
+          <w:sz w:val="32"/>
+          <w:szCs w:val="32"/>
+        </w:rPr>
+        <w:t>进行更新）</w:t>
+      </w:r>
+      <w:r>
+        <w:rPr>
+          <w:rFonts w:ascii="Times" w:hAnsi="Times" w:cs="Times" w:hint="eastAsia"/>
+          <w:color w:val="000000"/>
+          <w:kern w:val="0"/>
+          <w:sz w:val="32"/>
+          <w:szCs w:val="32"/>
+        </w:rPr>
+        <w:t>。</w:t>
+      </w:r>
+    </w:p>
+    <w:p>
+      <w:pPr>
+        <w:widowControl/>
+        <w:autoSpaceDE w:val="0"/>
+        <w:autoSpaceDN w:val="0"/>
+        <w:adjustRightInd w:val="0"/>
+        <w:spacing w:after="240" w:line="360" w:lineRule="atLeast"/>
+        <w:jc w:val="left"/>
+        <w:rPr>
+          <w:rFonts w:ascii="Times" w:hAnsi="Times" w:cs="Times" w:hint="eastAsia"/>
+          <w:color w:val="000000"/>
+          <w:kern w:val="0"/>
+          <w:sz w:val="32"/>
+          <w:szCs w:val="32"/>
+        </w:rPr>
+      </w:pPr>
+      <w:r>
+        <w:rPr>
+          <w:rFonts w:ascii="Times" w:hAnsi="Times" w:cs="Times"/>
+          <w:color w:val="000000"/>
+          <w:kern w:val="0"/>
+          <w:sz w:val="32"/>
+          <w:szCs w:val="32"/>
+        </w:rPr>
+        <w:t xml:space="preserve">(c) </w:t>
+      </w:r>
+      <w:r>
+        <w:rPr>
+          <w:rFonts w:ascii="Times" w:hAnsi="Times" w:cs="Times" w:hint="eastAsia"/>
+          <w:color w:val="000000"/>
+          <w:kern w:val="0"/>
+          <w:sz w:val="32"/>
+          <w:szCs w:val="32"/>
+        </w:rPr>
+        <w:t>利用估计的状态转移概率</w:t>
+      </w:r>
+      <w:r>
+        <w:rPr>
+          <w:rFonts w:ascii="Times" w:hAnsi="Times" w:cs="Times" w:hint="eastAsia"/>
+          <w:color w:val="000000"/>
+          <w:kern w:val="0"/>
+          <w:sz w:val="32"/>
+          <w:szCs w:val="32"/>
+        </w:rPr>
+        <w:t>（</w:t>
+      </w:r>
+      <w:r>
+        <w:rPr>
+          <w:rFonts w:ascii="Times" w:hAnsi="Times" w:cs="Times"/>
+          <w:color w:val="000000"/>
+          <w:kern w:val="0"/>
+          <w:sz w:val="32"/>
+          <w:szCs w:val="32"/>
+        </w:rPr>
+        <w:t>estimated state transition probabilities</w:t>
+      </w:r>
+      <w:r>
+        <w:rPr>
+          <w:rFonts w:ascii="Times" w:hAnsi="Times" w:cs="Times" w:hint="eastAsia"/>
+          <w:color w:val="000000"/>
+          <w:kern w:val="0"/>
+          <w:sz w:val="32"/>
+          <w:szCs w:val="32"/>
+        </w:rPr>
+        <w:t>）</w:t>
+      </w:r>
+      <w:r>
+        <w:rPr>
+          <w:rFonts w:ascii="Times" w:hAnsi="Times" w:cs="Times" w:hint="eastAsia"/>
+          <w:color w:val="000000"/>
+          <w:kern w:val="0"/>
+          <w:sz w:val="32"/>
+          <w:szCs w:val="32"/>
+        </w:rPr>
+        <w:t>和奖励函数（</w:t>
+      </w:r>
+      <w:r>
+        <w:rPr>
+          <w:rFonts w:ascii="Times" w:hAnsi="Times" w:cs="Times" w:hint="eastAsia"/>
+          <w:color w:val="000000"/>
+          <w:kern w:val="0"/>
+          <w:sz w:val="32"/>
+          <w:szCs w:val="32"/>
+        </w:rPr>
+        <w:t>rewards</w:t>
+      </w:r>
+      <w:r>
+        <w:rPr>
+          <w:rFonts w:ascii="Times" w:hAnsi="Times" w:cs="Times" w:hint="eastAsia"/>
+          <w:color w:val="000000"/>
+          <w:kern w:val="0"/>
+          <w:sz w:val="32"/>
+          <w:szCs w:val="32"/>
+        </w:rPr>
+        <w:t>），</w:t>
+      </w:r>
+      <w:r>
+        <w:rPr>
+          <w:rFonts w:ascii="Times" w:hAnsi="Times" w:cs="Times" w:hint="eastAsia"/>
+          <w:color w:val="000000"/>
+          <w:kern w:val="0"/>
+          <w:sz w:val="32"/>
+          <w:szCs w:val="32"/>
+        </w:rPr>
+        <w:t>应用值迭代（</w:t>
+      </w:r>
+      <w:r>
+        <w:rPr>
+          <w:rFonts w:ascii="Times" w:hAnsi="Times" w:cs="Times"/>
+          <w:color w:val="000000"/>
+          <w:kern w:val="0"/>
+          <w:sz w:val="32"/>
+          <w:szCs w:val="32"/>
+        </w:rPr>
+        <w:t>value iteration</w:t>
+      </w:r>
+      <w:r>
+        <w:rPr>
+          <w:rFonts w:ascii="Times" w:hAnsi="Times" w:cs="Times" w:hint="eastAsia"/>
+          <w:color w:val="000000"/>
+          <w:kern w:val="0"/>
+          <w:sz w:val="32"/>
+          <w:szCs w:val="32"/>
+        </w:rPr>
+        <w:t>）</w:t>
+      </w:r>
+      <w:r>
+        <w:rPr>
+          <w:rFonts w:ascii="Times" w:hAnsi="Times" w:cs="Times" w:hint="eastAsia"/>
+          <w:color w:val="000000"/>
+          <w:kern w:val="0"/>
+          <w:sz w:val="32"/>
+          <w:szCs w:val="32"/>
+        </w:rPr>
+        <w:t>，得到一个新的估计值函数（</w:t>
+      </w:r>
+      <w:r>
+        <w:rPr>
+          <w:rFonts w:ascii="Times" w:hAnsi="Times" w:cs="Times"/>
+          <w:color w:val="000000"/>
+          <w:kern w:val="0"/>
+          <w:sz w:val="32"/>
+          <w:szCs w:val="32"/>
+        </w:rPr>
+        <w:t>estimated value function</w:t>
+      </w:r>
+      <w:r>
+        <w:rPr>
+          <w:rFonts w:ascii="Times" w:hAnsi="Times" w:cs="Times" w:hint="eastAsia"/>
+          <w:color w:val="000000"/>
+          <w:kern w:val="0"/>
+          <w:sz w:val="32"/>
+          <w:szCs w:val="32"/>
+        </w:rPr>
+        <w:t>）</w:t>
+      </w:r>
+      <w:r>
+        <w:rPr>
+          <w:rFonts w:ascii="Times" w:hAnsi="Times" w:cs="Times"/>
+          <w:color w:val="000000"/>
+          <w:kern w:val="0"/>
+          <w:sz w:val="32"/>
+          <w:szCs w:val="32"/>
+        </w:rPr>
+        <w:t xml:space="preserve"> V</w:t>
+      </w:r>
+      <w:r>
+        <w:rPr>
+          <w:rFonts w:ascii="Times" w:hAnsi="Times" w:cs="Times" w:hint="eastAsia"/>
+          <w:color w:val="000000"/>
+          <w:kern w:val="0"/>
+          <w:sz w:val="32"/>
+          <w:szCs w:val="32"/>
+        </w:rPr>
+        <w:t>。</w:t>
+      </w:r>
+    </w:p>
+    <w:p>
+      <w:pPr>
+        <w:widowControl/>
+        <w:autoSpaceDE w:val="0"/>
+        <w:autoSpaceDN w:val="0"/>
+        <w:adjustRightInd w:val="0"/>
+        <w:spacing w:after="240" w:line="360" w:lineRule="atLeast"/>
+        <w:jc w:val="left"/>
+        <w:rPr>
+          <w:rFonts w:ascii="Times" w:hAnsi="Times" w:cs="Times" w:hint="eastAsia"/>
+          <w:color w:val="000000"/>
+          <w:kern w:val="0"/>
+          <w:sz w:val="32"/>
+          <w:szCs w:val="32"/>
+        </w:rPr>
+      </w:pPr>
+      <w:r>
+        <w:rPr>
+          <w:rFonts w:ascii="Times" w:hAnsi="Times" w:cs="Times"/>
+          <w:color w:val="000000"/>
+          <w:kern w:val="0"/>
+          <w:sz w:val="32"/>
+          <w:szCs w:val="32"/>
+        </w:rPr>
+        <w:t xml:space="preserve">(d) </w:t>
+      </w:r>
+      <w:r>
+        <w:rPr>
+          <w:rFonts w:ascii="Times" w:hAnsi="Times" w:cs="Times" w:hint="eastAsia"/>
+          <w:color w:val="000000"/>
+          <w:kern w:val="0"/>
+          <w:sz w:val="32"/>
+          <w:szCs w:val="32"/>
+        </w:rPr>
+        <w:t>更新</w:t>
+      </w:r>
+      <w:r>
+        <w:rPr>
+          <w:rFonts w:ascii="Times" w:hAnsi="Times" w:cs="Times"/>
+          <w:color w:val="000000"/>
+          <w:kern w:val="0"/>
+          <w:sz w:val="32"/>
+          <w:szCs w:val="32"/>
+        </w:rPr>
+        <w:t xml:space="preserve"> π </w:t>
+      </w:r>
+      <w:r>
+        <w:rPr>
+          <w:rFonts w:ascii="Times" w:hAnsi="Times" w:cs="Times" w:hint="eastAsia"/>
+          <w:color w:val="000000"/>
+          <w:kern w:val="0"/>
+          <w:sz w:val="32"/>
+          <w:szCs w:val="32"/>
+        </w:rPr>
+        <w:t>为与</w:t>
+      </w:r>
+      <w:r>
+        <w:rPr>
+          <w:rFonts w:ascii="Times" w:hAnsi="Times" w:cs="Times" w:hint="eastAsia"/>
+          <w:color w:val="000000"/>
+          <w:kern w:val="0"/>
+          <w:sz w:val="32"/>
+          <w:szCs w:val="32"/>
+        </w:rPr>
+        <w:t xml:space="preserve"> </w:t>
+      </w:r>
+      <w:r>
+        <w:rPr>
+          <w:rFonts w:ascii="Times" w:hAnsi="Times" w:cs="Times" w:hint="eastAsia"/>
+          <w:color w:val="000000"/>
+          <w:kern w:val="0"/>
+          <w:sz w:val="32"/>
+          <w:szCs w:val="32"/>
+        </w:rPr>
+        <w:t xml:space="preserve">V </w:t>
+      </w:r>
+      <w:r>
+        <w:rPr>
+          <w:rFonts w:ascii="Times" w:hAnsi="Times" w:cs="Times" w:hint="eastAsia"/>
+          <w:color w:val="000000"/>
+          <w:kern w:val="0"/>
+          <w:sz w:val="32"/>
+          <w:szCs w:val="32"/>
+        </w:rPr>
+        <w:t>对应的贪婪策略（</w:t>
+      </w:r>
+      <w:r>
+        <w:rPr>
+          <w:rFonts w:ascii="Times" w:hAnsi="Times" w:cs="Times"/>
+          <w:color w:val="000000"/>
+          <w:kern w:val="0"/>
+          <w:sz w:val="32"/>
+          <w:szCs w:val="32"/>
+        </w:rPr>
+        <w:t>greedy policy</w:t>
+      </w:r>
+      <w:r>
+        <w:rPr>
+          <w:rFonts w:ascii="Times" w:hAnsi="Times" w:cs="Times" w:hint="eastAsia"/>
+          <w:color w:val="000000"/>
+          <w:kern w:val="0"/>
+          <w:sz w:val="32"/>
+          <w:szCs w:val="32"/>
+        </w:rPr>
+        <w:t>）。</w:t>
+      </w:r>
+    </w:p>
+    <w:p>
+      <w:pPr>
+        <w:widowControl/>
+        <w:autoSpaceDE w:val="0"/>
+        <w:autoSpaceDN w:val="0"/>
+        <w:adjustRightInd w:val="0"/>
+        <w:spacing w:after="240" w:line="360" w:lineRule="atLeast"/>
+        <w:jc w:val="left"/>
+        <w:rPr>
+          <w:rFonts w:ascii="Times" w:hAnsi="Times" w:cs="Times"/>
+          <w:color w:val="000000"/>
+          <w:kern w:val="0"/>
+          <w:sz w:val="32"/>
+          <w:szCs w:val="32"/>
+        </w:rPr>
+      </w:pPr>
+      <w:r>
+        <w:rPr>
+          <w:rFonts w:ascii="Times" w:hAnsi="Times" w:cs="Times"/>
+          <w:color w:val="000000"/>
+          <w:kern w:val="0"/>
+          <w:sz w:val="32"/>
+          <w:szCs w:val="32"/>
+        </w:rPr>
+        <w:t>}</w:t>
+      </w:r>
+    </w:p>
+    <w:p>
+      <w:pPr>
+        <w:widowControl/>
+        <w:autoSpaceDE w:val="0"/>
+        <w:autoSpaceDN w:val="0"/>
+        <w:adjustRightInd w:val="0"/>
+        <w:spacing w:after="240" w:line="360" w:lineRule="atLeast"/>
+        <w:jc w:val="left"/>
+        <w:rPr>
+          <w:rFonts w:ascii="Times" w:hAnsi="Times" w:cs="Times" w:hint="eastAsia"/>
+          <w:color w:val="000000"/>
+          <w:kern w:val="0"/>
+          <w:sz w:val="32"/>
+          <w:szCs w:val="32"/>
+        </w:rPr>
+      </w:pPr>
+      <w:r>
+        <w:rPr>
+          <w:rFonts w:ascii="Times" w:hAnsi="Times" w:cs="Times" w:hint="eastAsia"/>
+          <w:color w:val="000000"/>
+          <w:kern w:val="0"/>
+          <w:sz w:val="32"/>
+          <w:szCs w:val="32"/>
+        </w:rPr>
+        <w:t>我们注意到，对于这个特定的算法，有一种简单的优化方法</w:t>
+      </w:r>
+      <w:r>
+        <w:rPr>
+          <w:rFonts w:ascii="Times" w:hAnsi="Times" w:cs="Times" w:hint="eastAsia"/>
+          <w:color w:val="000000"/>
+          <w:kern w:val="0"/>
+          <w:sz w:val="32"/>
+          <w:szCs w:val="32"/>
+        </w:rPr>
+        <w:t>（</w:t>
+      </w:r>
+      <w:r>
+        <w:rPr>
+          <w:rFonts w:ascii="Times" w:hAnsi="Times" w:cs="Times"/>
+          <w:color w:val="000000"/>
+          <w:kern w:val="0"/>
+          <w:sz w:val="32"/>
+          <w:szCs w:val="32"/>
+        </w:rPr>
+        <w:t>optimization</w:t>
+      </w:r>
+      <w:r>
+        <w:rPr>
+          <w:rFonts w:ascii="Times" w:hAnsi="Times" w:cs="Times" w:hint="eastAsia"/>
+          <w:color w:val="000000"/>
+          <w:kern w:val="0"/>
+          <w:sz w:val="32"/>
+          <w:szCs w:val="32"/>
+        </w:rPr>
+        <w:t>）</w:t>
+      </w:r>
+      <w:r>
+        <w:rPr>
+          <w:rFonts w:ascii="Times" w:hAnsi="Times" w:cs="Times" w:hint="eastAsia"/>
+          <w:color w:val="000000"/>
+          <w:kern w:val="0"/>
+          <w:sz w:val="32"/>
+          <w:szCs w:val="32"/>
+        </w:rPr>
+        <w:t>，可以让该算法运行得更快。</w:t>
+      </w:r>
+      <w:r>
+        <w:rPr>
+          <w:rFonts w:ascii="Times" w:hAnsi="Times" w:cs="Times" w:hint="eastAsia"/>
+          <w:color w:val="000000"/>
+          <w:kern w:val="0"/>
+          <w:sz w:val="32"/>
+          <w:szCs w:val="32"/>
+        </w:rPr>
+        <w:t>具体来说，在</w:t>
+      </w:r>
+      <w:r>
+        <w:rPr>
+          <w:rFonts w:ascii="Times" w:hAnsi="Times" w:cs="Times" w:hint="eastAsia"/>
+          <w:color w:val="000000"/>
+          <w:kern w:val="0"/>
+          <w:sz w:val="32"/>
+          <w:szCs w:val="32"/>
+        </w:rPr>
+        <w:lastRenderedPageBreak/>
+        <w:t>上面算法的内部循环中，</w:t>
+      </w:r>
+      <w:r>
+        <w:rPr>
+          <w:rFonts w:ascii="Times" w:hAnsi="Times" w:cs="Times" w:hint="eastAsia"/>
+          <w:color w:val="000000"/>
+          <w:kern w:val="0"/>
+          <w:sz w:val="32"/>
+          <w:szCs w:val="32"/>
+        </w:rPr>
+        <w:t>使用了值迭代（</w:t>
+      </w:r>
+      <w:r>
+        <w:rPr>
+          <w:rFonts w:ascii="Times" w:hAnsi="Times" w:cs="Times" w:hint="eastAsia"/>
+          <w:color w:val="000000"/>
+          <w:kern w:val="0"/>
+          <w:sz w:val="32"/>
+          <w:szCs w:val="32"/>
+        </w:rPr>
+        <w:t>value iteration</w:t>
+      </w:r>
+      <w:r>
+        <w:rPr>
+          <w:rFonts w:ascii="Times" w:hAnsi="Times" w:cs="Times" w:hint="eastAsia"/>
+          <w:color w:val="000000"/>
+          <w:kern w:val="0"/>
+          <w:sz w:val="32"/>
+          <w:szCs w:val="32"/>
+        </w:rPr>
+        <w:t>）</w:t>
+      </w:r>
+      <w:r>
+        <w:rPr>
+          <w:rFonts w:ascii="Times" w:hAnsi="Times" w:cs="Times" w:hint="eastAsia"/>
+          <w:color w:val="000000"/>
+          <w:kern w:val="0"/>
+          <w:sz w:val="32"/>
+          <w:szCs w:val="32"/>
+        </w:rPr>
+        <w:t>，如果初始化迭代的时候不令</w:t>
+      </w:r>
+      <w:r>
+        <w:rPr>
+          <w:rFonts w:ascii="Times" w:hAnsi="Times" w:cs="Times" w:hint="eastAsia"/>
+          <w:color w:val="000000"/>
+          <w:kern w:val="0"/>
+          <w:sz w:val="32"/>
+          <w:szCs w:val="32"/>
+        </w:rPr>
+        <w:t xml:space="preserve"> V = 0 </w:t>
+      </w:r>
+      <w:r>
+        <w:rPr>
+          <w:rFonts w:ascii="Times" w:hAnsi="Times" w:cs="Times" w:hint="eastAsia"/>
+          <w:color w:val="000000"/>
+          <w:kern w:val="0"/>
+          <w:sz w:val="32"/>
+          <w:szCs w:val="32"/>
+        </w:rPr>
+        <w:t>启动，而是使用算法中上一次迭代找到的解来初始化，</w:t>
+      </w:r>
+      <w:r>
+        <w:rPr>
+          <w:rFonts w:ascii="Times" w:hAnsi="Times" w:cs="Times" w:hint="eastAsia"/>
+          <w:color w:val="000000"/>
+          <w:kern w:val="0"/>
+          <w:sz w:val="32"/>
+          <w:szCs w:val="32"/>
+        </w:rPr>
+        <w:t>这样就有了一个更好的迭代起点，能让算法更快收敛。</w:t>
+      </w:r>
+    </w:p>
+    <w:p>
+      <w:pPr>
+        <w:widowControl/>
+        <w:autoSpaceDE w:val="0"/>
+        <w:autoSpaceDN w:val="0"/>
+        <w:adjustRightInd w:val="0"/>
+        <w:spacing w:after="240" w:line="360" w:lineRule="atLeast"/>
+        <w:jc w:val="left"/>
+        <w:rPr>
+          <w:rFonts w:ascii="Times" w:hAnsi="Times" w:cs="Times" w:hint="eastAsia"/>
+          <w:color w:val="000000"/>
+          <w:kern w:val="0"/>
         </w:rPr>
       </w:pPr>
     </w:p>
@@ -14441,345 +16317,38 @@
         <w:spacing w:after="240" w:line="360" w:lineRule="atLeast"/>
         <w:jc w:val="left"/>
         <w:rPr>
-          <w:rFonts w:ascii="Times" w:hAnsi="Times" w:cs="Times" w:hint="eastAsia"/>
+          <w:rFonts w:ascii="Times" w:hAnsi="Times" w:cs="Times"/>
           <w:color w:val="000000"/>
           <w:kern w:val="0"/>
           <w:sz w:val="32"/>
           <w:szCs w:val="32"/>
         </w:rPr>
       </w:pPr>
-      <w:r>
-        <w:rPr>
-          <w:rFonts w:ascii="Times" w:hAnsi="Times" w:cs="Times" w:hint="eastAsia"/>
-          <w:color w:val="000000"/>
-          <w:kern w:val="0"/>
-          <w:sz w:val="32"/>
-          <w:szCs w:val="32"/>
-        </w:rPr>
-        <w:t>注意，如果在</w:t>
-      </w:r>
-      <w:r>
-        <w:rPr>
-          <w:rFonts w:ascii="Times" w:hAnsi="Times" w:cs="Times" w:hint="eastAsia"/>
-          <w:color w:val="000000"/>
-          <w:kern w:val="0"/>
-          <w:sz w:val="32"/>
-          <w:szCs w:val="32"/>
-        </w:rPr>
-        <w:t xml:space="preserve"> MDP </w:t>
-      </w:r>
-      <w:r>
-        <w:rPr>
-          <w:rFonts w:ascii="Times" w:hAnsi="Times" w:cs="Times" w:hint="eastAsia"/>
-          <w:color w:val="000000"/>
-          <w:kern w:val="0"/>
-          <w:sz w:val="32"/>
-          <w:szCs w:val="32"/>
-        </w:rPr>
-        <w:t>过程中我们能获得更多经验信息（观察更多次数）</w:t>
-      </w:r>
-      <w:r>
-        <w:rPr>
-          <w:rFonts w:ascii="Times" w:hAnsi="Times" w:cs="Times" w:hint="eastAsia"/>
-          <w:color w:val="000000"/>
-          <w:kern w:val="0"/>
-          <w:sz w:val="32"/>
-          <w:szCs w:val="32"/>
-        </w:rPr>
-        <w:t>，</w:t>
-      </w:r>
-      <w:r>
-        <w:rPr>
-          <w:rFonts w:ascii="Times" w:hAnsi="Times" w:cs="Times" w:hint="eastAsia"/>
-          <w:color w:val="000000"/>
-          <w:kern w:val="0"/>
-          <w:sz w:val="32"/>
-          <w:szCs w:val="32"/>
-        </w:rPr>
-        <w:t>就能</w:t>
-      </w:r>
-      <w:r>
-        <w:rPr>
-          <w:rFonts w:ascii="Times" w:hAnsi="Times" w:cs="Times" w:hint="eastAsia"/>
-          <w:color w:val="000000"/>
-          <w:kern w:val="0"/>
-          <w:sz w:val="32"/>
-          <w:szCs w:val="32"/>
-        </w:rPr>
-        <w:t>利用新经验来更新估计的</w:t>
-      </w:r>
-      <w:r>
-        <w:rPr>
-          <w:rFonts w:ascii="Times" w:hAnsi="Times" w:cs="Times" w:hint="eastAsia"/>
-          <w:color w:val="000000"/>
-          <w:kern w:val="0"/>
-          <w:sz w:val="32"/>
-          <w:szCs w:val="32"/>
-        </w:rPr>
-        <w:t>状态转移概率</w:t>
-      </w:r>
-      <w:r>
-        <w:rPr>
-          <w:rFonts w:ascii="Times" w:hAnsi="Times" w:cs="Times" w:hint="eastAsia"/>
-          <w:color w:val="000000"/>
-          <w:kern w:val="0"/>
-          <w:sz w:val="32"/>
-          <w:szCs w:val="32"/>
-        </w:rPr>
-        <w:t>（</w:t>
-      </w:r>
-      <w:r>
-        <w:rPr>
-          <w:rFonts w:ascii="Times" w:hAnsi="Times" w:cs="Times"/>
-          <w:color w:val="000000"/>
-          <w:kern w:val="0"/>
-          <w:sz w:val="32"/>
-          <w:szCs w:val="32"/>
-        </w:rPr>
-        <w:t>estimated state transition probabilities</w:t>
-      </w:r>
-      <w:r>
-        <w:rPr>
-          <w:rFonts w:ascii="Times" w:hAnsi="Times" w:cs="Times" w:hint="eastAsia"/>
-          <w:color w:val="000000"/>
-          <w:kern w:val="0"/>
-          <w:sz w:val="32"/>
-          <w:szCs w:val="32"/>
+    </w:p>
+    <w:p>
+      <w:pPr>
+        <w:pStyle w:val="1"/>
+        <w:rPr>
+          <w:rFonts w:hint="eastAsia"/>
+        </w:rPr>
+      </w:pPr>
+      <w:r>
+        <w:t xml:space="preserve">4 </w:t>
+      </w:r>
+      <w:r>
+        <w:rPr>
+          <w:rFonts w:hint="eastAsia"/>
+        </w:rPr>
+        <w:t>连续状态的马尔可夫决策过程（</w:t>
+      </w:r>
+      <w:r>
+        <w:t>Continuous state MDPs</w:t>
+      </w:r>
+      <w:r>
+        <w:rPr>
+          <w:rFonts w:hint="eastAsia"/>
         </w:rPr>
         <w:t>）</w:t>
-      </w:r>
-      <w:r>
-        <w:rPr>
-          <w:rFonts w:ascii="Times" w:hAnsi="Times" w:cs="Times" w:hint="eastAsia"/>
-          <w:color w:val="000000"/>
-          <w:kern w:val="0"/>
-          <w:sz w:val="32"/>
-          <w:szCs w:val="32"/>
-        </w:rPr>
-        <w:t>，这样很有效率。</w:t>
-      </w:r>
-      <w:r>
-        <w:rPr>
-          <w:rFonts w:ascii="Times" w:hAnsi="Times" w:cs="Times" w:hint="eastAsia"/>
-          <w:color w:val="000000"/>
-          <w:kern w:val="0"/>
-          <w:sz w:val="32"/>
-          <w:szCs w:val="32"/>
-        </w:rPr>
-        <w:t>具体来说，如果我们保存下来</w:t>
-      </w:r>
-      <w:r>
-        <w:rPr>
-          <w:rFonts w:ascii="Times" w:hAnsi="Times" w:cs="Times" w:hint="eastAsia"/>
-          <w:color w:val="000000"/>
-          <w:kern w:val="0"/>
-          <w:sz w:val="32"/>
-          <w:szCs w:val="32"/>
-        </w:rPr>
-        <w:t>等式（</w:t>
-      </w:r>
-      <w:r>
-        <w:rPr>
-          <w:rFonts w:ascii="Times" w:hAnsi="Times" w:cs="Times" w:hint="eastAsia"/>
-          <w:color w:val="000000"/>
-          <w:kern w:val="0"/>
-          <w:sz w:val="32"/>
-          <w:szCs w:val="32"/>
-        </w:rPr>
-        <w:t>4</w:t>
-      </w:r>
-      <w:r>
-        <w:rPr>
-          <w:rFonts w:ascii="Times" w:hAnsi="Times" w:cs="Times" w:hint="eastAsia"/>
-          <w:color w:val="000000"/>
-          <w:kern w:val="0"/>
-          <w:sz w:val="32"/>
-          <w:szCs w:val="32"/>
-        </w:rPr>
-        <w:t>）中的分子</w:t>
-      </w:r>
-      <w:r>
-        <w:rPr>
-          <w:rFonts w:ascii="Times" w:hAnsi="Times" w:cs="Times" w:hint="eastAsia"/>
-          <w:color w:val="000000"/>
-          <w:kern w:val="0"/>
-          <w:sz w:val="32"/>
-          <w:szCs w:val="32"/>
-        </w:rPr>
-        <w:t>（</w:t>
-      </w:r>
-      <w:r>
-        <w:rPr>
-          <w:rFonts w:ascii="Times" w:hAnsi="Times" w:cs="Times"/>
-          <w:color w:val="000000"/>
-          <w:kern w:val="0"/>
-          <w:sz w:val="32"/>
-          <w:szCs w:val="32"/>
-        </w:rPr>
-        <w:t>numerator</w:t>
-      </w:r>
-      <w:r>
-        <w:rPr>
-          <w:rFonts w:ascii="Times" w:hAnsi="Times" w:cs="Times" w:hint="eastAsia"/>
-          <w:color w:val="000000"/>
-          <w:kern w:val="0"/>
-          <w:sz w:val="32"/>
-          <w:szCs w:val="32"/>
-        </w:rPr>
-        <w:t>）</w:t>
-      </w:r>
-      <w:r>
-        <w:rPr>
-          <w:rFonts w:ascii="Times" w:hAnsi="Times" w:cs="Times" w:hint="eastAsia"/>
-          <w:color w:val="000000"/>
-          <w:kern w:val="0"/>
-          <w:sz w:val="32"/>
-          <w:szCs w:val="32"/>
-        </w:rPr>
-        <w:t>和分母</w:t>
-      </w:r>
-      <w:r>
-        <w:rPr>
-          <w:rFonts w:ascii="Times" w:hAnsi="Times" w:cs="Times" w:hint="eastAsia"/>
-          <w:color w:val="000000"/>
-          <w:kern w:val="0"/>
-          <w:sz w:val="32"/>
-          <w:szCs w:val="32"/>
-        </w:rPr>
-        <w:t>（</w:t>
-      </w:r>
-      <w:r>
-        <w:rPr>
-          <w:rFonts w:ascii="Times" w:hAnsi="Times" w:cs="Times"/>
-          <w:color w:val="000000"/>
-          <w:kern w:val="0"/>
-          <w:sz w:val="32"/>
-          <w:szCs w:val="32"/>
-        </w:rPr>
-        <w:t>denominator</w:t>
-      </w:r>
-      <w:r>
-        <w:rPr>
-          <w:rFonts w:ascii="Times" w:hAnsi="Times" w:cs="Times" w:hint="eastAsia"/>
-          <w:color w:val="000000"/>
-          <w:kern w:val="0"/>
-          <w:sz w:val="32"/>
-          <w:szCs w:val="32"/>
-        </w:rPr>
-        <w:t>）</w:t>
-      </w:r>
-      <w:r>
-        <w:rPr>
-          <w:rFonts w:ascii="Times" w:hAnsi="Times" w:cs="Times" w:hint="eastAsia"/>
-          <w:color w:val="000000"/>
-          <w:kern w:val="0"/>
-          <w:sz w:val="32"/>
-          <w:szCs w:val="32"/>
-        </w:rPr>
-        <w:t>的计数</w:t>
-      </w:r>
-      <w:r>
-        <w:rPr>
-          <w:rFonts w:ascii="Times" w:hAnsi="Times" w:cs="Times" w:hint="eastAsia"/>
-          <w:color w:val="000000"/>
-          <w:kern w:val="0"/>
-          <w:sz w:val="32"/>
-          <w:szCs w:val="32"/>
-        </w:rPr>
-        <w:t>（</w:t>
-      </w:r>
-      <w:r>
-        <w:rPr>
-          <w:rFonts w:ascii="Times" w:hAnsi="Times" w:cs="Times" w:hint="eastAsia"/>
-          <w:color w:val="000000"/>
-          <w:kern w:val="0"/>
-          <w:sz w:val="32"/>
-          <w:szCs w:val="32"/>
-        </w:rPr>
-        <w:t>counts</w:t>
-      </w:r>
-      <w:bookmarkStart w:id="0" w:name="_GoBack"/>
-      <w:bookmarkEnd w:id="0"/>
-      <w:r>
-        <w:rPr>
-          <w:rFonts w:ascii="Times" w:hAnsi="Times" w:cs="Times" w:hint="eastAsia"/>
-          <w:color w:val="000000"/>
-          <w:kern w:val="0"/>
-          <w:sz w:val="32"/>
-          <w:szCs w:val="32"/>
-        </w:rPr>
-        <w:t>）</w:t>
-      </w:r>
-      <w:r>
-        <w:rPr>
-          <w:rFonts w:ascii="Times" w:hAnsi="Times" w:cs="Times" w:hint="eastAsia"/>
-          <w:color w:val="000000"/>
-          <w:kern w:val="0"/>
-          <w:sz w:val="32"/>
-          <w:szCs w:val="32"/>
-        </w:rPr>
-        <w:t>，</w:t>
-      </w:r>
-      <w:r>
-        <w:rPr>
-          <w:rFonts w:ascii="Times" w:hAnsi="Times" w:cs="Times" w:hint="eastAsia"/>
-          <w:color w:val="000000"/>
-          <w:kern w:val="0"/>
-          <w:sz w:val="32"/>
-          <w:szCs w:val="32"/>
-        </w:rPr>
-        <w:t>那么观察到更多的试验的时候，就可以很简单地累积这些数值。计算这些数值的比例，就能够给出对</w:t>
-      </w:r>
-      <w:r>
-        <w:rPr>
-          <w:rFonts w:ascii="Times" w:hAnsi="Times" w:cs="Times" w:hint="eastAsia"/>
-          <w:color w:val="000000"/>
-          <w:kern w:val="0"/>
-          <w:sz w:val="32"/>
-          <w:szCs w:val="32"/>
-        </w:rPr>
-        <w:t xml:space="preserve"> </w:t>
-      </w:r>
-      <w:r>
-        <w:rPr>
-          <w:rFonts w:ascii="Times" w:hAnsi="Times" w:cs="Times"/>
-          <w:color w:val="000000"/>
-          <w:kern w:val="0"/>
-          <w:sz w:val="32"/>
-          <w:szCs w:val="32"/>
-        </w:rPr>
-        <w:t>P</w:t>
-      </w:r>
-      <w:r>
-        <w:rPr>
-          <w:rFonts w:ascii="Times" w:hAnsi="Times" w:cs="Times"/>
-          <w:color w:val="000000"/>
-          <w:kern w:val="0"/>
-          <w:position w:val="-6"/>
-          <w:sz w:val="21"/>
-          <w:szCs w:val="21"/>
-        </w:rPr>
-        <w:t>sa</w:t>
-      </w:r>
-      <w:r>
-        <w:rPr>
-          <w:rFonts w:ascii="Times" w:hAnsi="Times" w:cs="Times" w:hint="eastAsia"/>
-          <w:color w:val="000000"/>
-          <w:kern w:val="0"/>
-          <w:sz w:val="32"/>
-          <w:szCs w:val="32"/>
-        </w:rPr>
-        <w:t xml:space="preserve"> </w:t>
-      </w:r>
-      <w:r>
-        <w:rPr>
-          <w:rFonts w:ascii="Times" w:hAnsi="Times" w:cs="Times" w:hint="eastAsia"/>
-          <w:color w:val="000000"/>
-          <w:kern w:val="0"/>
-          <w:sz w:val="32"/>
-          <w:szCs w:val="32"/>
-        </w:rPr>
-        <w:t>的估计。</w:t>
       </w:r>
     </w:p>
     <w:p>
@@ -14794,531 +16363,784 @@
           <w:rFonts w:ascii="Times" w:hAnsi="Times" w:cs="Times" w:hint="eastAsia"/>
           <w:color w:val="000000"/>
           <w:kern w:val="0"/>
+          <w:sz w:val="32"/>
+          <w:szCs w:val="32"/>
         </w:rPr>
       </w:pPr>
-    </w:p>
-    <w:p>
-      <w:pPr>
-        <w:widowControl/>
-        <w:autoSpaceDE w:val="0"/>
-        <w:autoSpaceDN w:val="0"/>
-        <w:adjustRightInd w:val="0"/>
-        <w:spacing w:after="240" w:line="360" w:lineRule="atLeast"/>
-        <w:jc w:val="left"/>
-        <w:rPr>
-          <w:rFonts w:ascii="Times" w:hAnsi="Times" w:cs="Times"/>
-          <w:color w:val="000000"/>
-          <w:kern w:val="0"/>
-        </w:rPr>
-      </w:pPr>
-      <w:r>
-        <w:rPr>
-          <w:rFonts w:ascii="Times" w:hAnsi="Times" w:cs="Times"/>
-          <w:color w:val="000000"/>
-          <w:kern w:val="0"/>
-          <w:sz w:val="32"/>
-          <w:szCs w:val="32"/>
-        </w:rPr>
-        <w:t xml:space="preserve">Using a similar procedure, if R is unknown, we can also pick our estimate of the expected immediate reward R(s) in state s to be the average reward observed in state s. </w:t>
-      </w:r>
-    </w:p>
-    <w:p>
-      <w:pPr>
-        <w:widowControl/>
-        <w:autoSpaceDE w:val="0"/>
-        <w:autoSpaceDN w:val="0"/>
-        <w:adjustRightInd w:val="0"/>
-        <w:spacing w:after="240" w:line="360" w:lineRule="atLeast"/>
-        <w:jc w:val="left"/>
-        <w:rPr>
-          <w:rFonts w:ascii="Times" w:hAnsi="Times" w:cs="Times"/>
-          <w:color w:val="000000"/>
-          <w:kern w:val="0"/>
-        </w:rPr>
-      </w:pPr>
-      <w:r>
-        <w:rPr>
-          <w:rFonts w:ascii="Times" w:hAnsi="Times" w:cs="Times"/>
-          <w:color w:val="000000"/>
-          <w:kern w:val="0"/>
-          <w:sz w:val="32"/>
-          <w:szCs w:val="32"/>
-        </w:rPr>
-        <w:t>Having learned a model for the MDP, w</w:t>
-      </w:r>
-      <w:r>
-        <w:rPr>
-          <w:rFonts w:ascii="Times" w:hAnsi="Times" w:cs="Times"/>
-          <w:color w:val="000000"/>
-          <w:kern w:val="0"/>
-          <w:sz w:val="32"/>
-          <w:szCs w:val="32"/>
-        </w:rPr>
-        <w:t>e can then use either value it</w:t>
-      </w:r>
-      <w:r>
-        <w:rPr>
-          <w:rFonts w:ascii="Times" w:hAnsi="Times" w:cs="Times"/>
-          <w:color w:val="000000"/>
-          <w:kern w:val="0"/>
-          <w:sz w:val="32"/>
-          <w:szCs w:val="32"/>
-        </w:rPr>
-        <w:t xml:space="preserve">eration or policy iteration to solve the MDP using the estimated transition probabilities and rewards. For example, putting together model learning and value iteration, here is one possible algorithm for learning in an MDP with unknown state transition probabilities: </w:t>
-      </w:r>
-    </w:p>
-    <w:p>
-      <w:pPr>
-        <w:widowControl/>
-        <w:autoSpaceDE w:val="0"/>
-        <w:autoSpaceDN w:val="0"/>
-        <w:adjustRightInd w:val="0"/>
-        <w:spacing w:after="240" w:line="360" w:lineRule="atLeast"/>
-        <w:jc w:val="left"/>
-        <w:rPr>
-          <w:rFonts w:ascii="Times" w:hAnsi="Times" w:cs="Times"/>
-          <w:color w:val="000000"/>
-          <w:kern w:val="0"/>
-          <w:sz w:val="32"/>
-          <w:szCs w:val="32"/>
-        </w:rPr>
-      </w:pPr>
-    </w:p>
-    <w:p>
-      <w:pPr>
-        <w:widowControl/>
-        <w:autoSpaceDE w:val="0"/>
-        <w:autoSpaceDN w:val="0"/>
-        <w:adjustRightInd w:val="0"/>
-        <w:spacing w:after="240" w:line="360" w:lineRule="atLeast"/>
-        <w:jc w:val="left"/>
-        <w:rPr>
-          <w:rFonts w:ascii="Times" w:hAnsi="Times" w:cs="Times"/>
-          <w:color w:val="000000"/>
-          <w:kern w:val="0"/>
-          <w:sz w:val="32"/>
-          <w:szCs w:val="32"/>
-        </w:rPr>
-      </w:pPr>
-      <w:r>
-        <w:rPr>
-          <w:rFonts w:ascii="Times" w:hAnsi="Times" w:cs="Times"/>
-          <w:color w:val="000000"/>
-          <w:kern w:val="0"/>
-          <w:sz w:val="32"/>
-          <w:szCs w:val="32"/>
-        </w:rPr>
-        <w:t xml:space="preserve">1. Initialize π randomly. </w:t>
-      </w:r>
-    </w:p>
-    <w:p>
-      <w:pPr>
-        <w:widowControl/>
-        <w:autoSpaceDE w:val="0"/>
-        <w:autoSpaceDN w:val="0"/>
-        <w:adjustRightInd w:val="0"/>
-        <w:spacing w:after="240" w:line="360" w:lineRule="atLeast"/>
-        <w:jc w:val="left"/>
-        <w:rPr>
-          <w:rFonts w:ascii="Times" w:hAnsi="Times" w:cs="Times"/>
-          <w:color w:val="000000"/>
-          <w:kern w:val="0"/>
-          <w:sz w:val="32"/>
-          <w:szCs w:val="32"/>
-        </w:rPr>
-      </w:pPr>
-      <w:r>
-        <w:rPr>
-          <w:rFonts w:ascii="Times" w:hAnsi="Times" w:cs="Times"/>
-          <w:color w:val="000000"/>
-          <w:kern w:val="0"/>
-          <w:sz w:val="32"/>
-          <w:szCs w:val="32"/>
-        </w:rPr>
-        <w:t>2. Repeat {</w:t>
-      </w:r>
-    </w:p>
-    <w:p>
-      <w:pPr>
-        <w:widowControl/>
-        <w:autoSpaceDE w:val="0"/>
-        <w:autoSpaceDN w:val="0"/>
-        <w:adjustRightInd w:val="0"/>
-        <w:spacing w:after="240" w:line="360" w:lineRule="atLeast"/>
-        <w:jc w:val="left"/>
-        <w:rPr>
-          <w:rFonts w:ascii="Times" w:hAnsi="Times" w:cs="Times"/>
-          <w:color w:val="000000"/>
-          <w:kern w:val="0"/>
-          <w:sz w:val="32"/>
-          <w:szCs w:val="32"/>
-        </w:rPr>
-      </w:pPr>
-      <w:r>
-        <w:rPr>
-          <w:rFonts w:ascii="Times" w:hAnsi="Times" w:cs="Times"/>
-          <w:color w:val="000000"/>
-          <w:kern w:val="0"/>
-          <w:sz w:val="32"/>
-          <w:szCs w:val="32"/>
-        </w:rPr>
-        <w:t>(a) Execute π in the MDP for some number of trials.</w:t>
-      </w:r>
-    </w:p>
-    <w:p>
-      <w:pPr>
-        <w:widowControl/>
-        <w:autoSpaceDE w:val="0"/>
-        <w:autoSpaceDN w:val="0"/>
-        <w:adjustRightInd w:val="0"/>
-        <w:spacing w:after="240" w:line="360" w:lineRule="atLeast"/>
-        <w:jc w:val="left"/>
-        <w:rPr>
-          <w:rFonts w:ascii="Times" w:hAnsi="Times" w:cs="Times"/>
-          <w:color w:val="000000"/>
-          <w:kern w:val="0"/>
-          <w:sz w:val="32"/>
-          <w:szCs w:val="32"/>
-        </w:rPr>
-      </w:pPr>
-      <w:r>
-        <w:rPr>
-          <w:rFonts w:ascii="Times" w:hAnsi="Times" w:cs="Times"/>
-          <w:color w:val="000000"/>
-          <w:kern w:val="0"/>
-          <w:sz w:val="32"/>
-          <w:szCs w:val="32"/>
-        </w:rPr>
-        <w:t>(b) Using the accumulated experie</w:t>
-      </w:r>
-      <w:r>
-        <w:rPr>
-          <w:rFonts w:ascii="Times" w:hAnsi="Times" w:cs="Times"/>
-          <w:color w:val="000000"/>
-          <w:kern w:val="0"/>
-          <w:sz w:val="32"/>
-          <w:szCs w:val="32"/>
-        </w:rPr>
-        <w:t>nce in the MDP, update our esti</w:t>
-      </w:r>
-      <w:r>
-        <w:rPr>
-          <w:rFonts w:ascii="Times" w:hAnsi="Times" w:cs="Times"/>
-          <w:color w:val="000000"/>
-          <w:kern w:val="0"/>
-          <w:sz w:val="32"/>
-          <w:szCs w:val="32"/>
-        </w:rPr>
-        <w:t>mates for Psa (and R, if applicable).</w:t>
-      </w:r>
-    </w:p>
-    <w:p>
-      <w:pPr>
-        <w:widowControl/>
-        <w:autoSpaceDE w:val="0"/>
-        <w:autoSpaceDN w:val="0"/>
-        <w:adjustRightInd w:val="0"/>
-        <w:spacing w:after="240" w:line="360" w:lineRule="atLeast"/>
-        <w:jc w:val="left"/>
-        <w:rPr>
-          <w:rFonts w:ascii="Times" w:hAnsi="Times" w:cs="Times"/>
-          <w:color w:val="000000"/>
-          <w:kern w:val="0"/>
-          <w:sz w:val="32"/>
-          <w:szCs w:val="32"/>
-        </w:rPr>
-      </w:pPr>
-      <w:r>
-        <w:rPr>
-          <w:rFonts w:ascii="Times" w:hAnsi="Times" w:cs="Times"/>
-          <w:color w:val="000000"/>
-          <w:kern w:val="0"/>
-          <w:sz w:val="32"/>
-          <w:szCs w:val="32"/>
-        </w:rPr>
-        <w:t>(c) Apply value iteration with the estimated state transition probabilities and rewards to get a new estimated value function V .</w:t>
-      </w:r>
-    </w:p>
-    <w:p>
-      <w:pPr>
-        <w:widowControl/>
-        <w:autoSpaceDE w:val="0"/>
-        <w:autoSpaceDN w:val="0"/>
-        <w:adjustRightInd w:val="0"/>
-        <w:spacing w:after="240" w:line="360" w:lineRule="atLeast"/>
-        <w:jc w:val="left"/>
-        <w:rPr>
-          <w:rFonts w:ascii="Times" w:hAnsi="Times" w:cs="Times"/>
-          <w:color w:val="000000"/>
-          <w:kern w:val="0"/>
-          <w:sz w:val="32"/>
-          <w:szCs w:val="32"/>
-        </w:rPr>
-      </w:pPr>
-      <w:r>
-        <w:rPr>
-          <w:rFonts w:ascii="Times" w:hAnsi="Times" w:cs="Times"/>
-          <w:color w:val="000000"/>
-          <w:kern w:val="0"/>
-          <w:sz w:val="32"/>
-          <w:szCs w:val="32"/>
-        </w:rPr>
-        <w:t>(d) Update π to be the greedy policy with respect to V .</w:t>
-      </w:r>
-    </w:p>
-    <w:p>
-      <w:pPr>
-        <w:widowControl/>
-        <w:autoSpaceDE w:val="0"/>
-        <w:autoSpaceDN w:val="0"/>
-        <w:adjustRightInd w:val="0"/>
-        <w:spacing w:after="240" w:line="360" w:lineRule="atLeast"/>
-        <w:jc w:val="left"/>
-        <w:rPr>
-          <w:rFonts w:ascii="Times" w:hAnsi="Times" w:cs="Times"/>
-          <w:color w:val="000000"/>
-          <w:kern w:val="0"/>
-          <w:sz w:val="32"/>
-          <w:szCs w:val="32"/>
-        </w:rPr>
-      </w:pPr>
-      <w:r>
-        <w:rPr>
-          <w:rFonts w:ascii="Times" w:hAnsi="Times" w:cs="Times"/>
-          <w:color w:val="000000"/>
-          <w:kern w:val="0"/>
-          <w:sz w:val="32"/>
-          <w:szCs w:val="32"/>
-        </w:rPr>
-        <w:t>}</w:t>
-      </w:r>
-    </w:p>
-    <w:p>
-      <w:pPr>
-        <w:widowControl/>
-        <w:autoSpaceDE w:val="0"/>
-        <w:autoSpaceDN w:val="0"/>
-        <w:adjustRightInd w:val="0"/>
-        <w:spacing w:after="240" w:line="360" w:lineRule="atLeast"/>
-        <w:jc w:val="left"/>
-        <w:rPr>
-          <w:rFonts w:ascii="Times" w:hAnsi="Times" w:cs="Times"/>
-          <w:color w:val="000000"/>
-          <w:kern w:val="0"/>
-          <w:sz w:val="32"/>
-          <w:szCs w:val="32"/>
-        </w:rPr>
-      </w:pPr>
-    </w:p>
-    <w:p>
-      <w:pPr>
-        <w:widowControl/>
-        <w:autoSpaceDE w:val="0"/>
-        <w:autoSpaceDN w:val="0"/>
-        <w:adjustRightInd w:val="0"/>
-        <w:spacing w:after="240" w:line="360" w:lineRule="atLeast"/>
-        <w:jc w:val="left"/>
-        <w:rPr>
-          <w:rFonts w:ascii="Times" w:hAnsi="Times" w:cs="Times"/>
-          <w:color w:val="000000"/>
-          <w:kern w:val="0"/>
-        </w:rPr>
-      </w:pPr>
-      <w:r>
-        <w:rPr>
-          <w:rFonts w:ascii="Times" w:hAnsi="Times" w:cs="Times"/>
-          <w:color w:val="000000"/>
-          <w:kern w:val="0"/>
-          <w:sz w:val="32"/>
-          <w:szCs w:val="32"/>
-        </w:rPr>
-        <w:t>We note that, for this particular algorithm</w:t>
-      </w:r>
-      <w:r>
-        <w:rPr>
-          <w:rFonts w:ascii="Times" w:hAnsi="Times" w:cs="Times"/>
-          <w:color w:val="000000"/>
-          <w:kern w:val="0"/>
-          <w:sz w:val="32"/>
-          <w:szCs w:val="32"/>
-        </w:rPr>
-        <w:t>, there is one simple optimiza</w:t>
-      </w:r>
-      <w:r>
-        <w:rPr>
-          <w:rFonts w:ascii="Times" w:hAnsi="Times" w:cs="Times"/>
-          <w:color w:val="000000"/>
-          <w:kern w:val="0"/>
-          <w:sz w:val="32"/>
-          <w:szCs w:val="32"/>
-        </w:rPr>
-        <w:t>tion that can make it run much more quickly. Specifically, in the inner loop of the algorithm where we apply value iteration, if instead of initializing value iteration with V = 0, we initialize it with the</w:t>
-      </w:r>
-      <w:r>
-        <w:rPr>
-          <w:rFonts w:ascii="Times" w:hAnsi="Times" w:cs="Times"/>
-          <w:color w:val="000000"/>
-          <w:kern w:val="0"/>
-          <w:sz w:val="32"/>
-          <w:szCs w:val="32"/>
-        </w:rPr>
-        <w:t xml:space="preserve"> solution found during the pre</w:t>
-      </w:r>
-      <w:r>
-        <w:rPr>
-          <w:rFonts w:ascii="Times" w:hAnsi="Times" w:cs="Times"/>
-          <w:color w:val="000000"/>
-          <w:kern w:val="0"/>
-          <w:sz w:val="32"/>
-          <w:szCs w:val="32"/>
-        </w:rPr>
-        <w:t xml:space="preserve">vious iteration of our algorithm, then that will provide value iteration with a much better initial starting point and make it converge more quickly. </w:t>
-      </w:r>
-    </w:p>
-    <w:p>
-      <w:pPr>
-        <w:widowControl/>
-        <w:autoSpaceDE w:val="0"/>
-        <w:autoSpaceDN w:val="0"/>
-        <w:adjustRightInd w:val="0"/>
-        <w:spacing w:after="240" w:line="360" w:lineRule="atLeast"/>
-        <w:jc w:val="left"/>
-        <w:rPr>
-          <w:rFonts w:ascii="Times" w:hAnsi="Times" w:cs="Times"/>
-          <w:color w:val="000000"/>
-          <w:kern w:val="0"/>
-          <w:sz w:val="32"/>
-          <w:szCs w:val="32"/>
-        </w:rPr>
-      </w:pPr>
-    </w:p>
-    <w:p>
-      <w:pPr>
-        <w:pStyle w:val="1"/>
-      </w:pPr>
-      <w:r>
-        <w:t xml:space="preserve">4 Continuous state MDPs </w:t>
-      </w:r>
-    </w:p>
-    <w:p>
-      <w:pPr>
-        <w:widowControl/>
-        <w:autoSpaceDE w:val="0"/>
-        <w:autoSpaceDN w:val="0"/>
-        <w:adjustRightInd w:val="0"/>
-        <w:spacing w:after="240" w:line="360" w:lineRule="atLeast"/>
-        <w:jc w:val="left"/>
-        <w:rPr>
-          <w:rFonts w:ascii="Times" w:hAnsi="Times" w:cs="Times"/>
-          <w:color w:val="000000"/>
-          <w:kern w:val="0"/>
-          <w:sz w:val="32"/>
-          <w:szCs w:val="32"/>
-        </w:rPr>
-      </w:pPr>
-      <w:r>
-        <w:rPr>
-          <w:rFonts w:ascii="Times" w:hAnsi="Times" w:cs="Times"/>
-          <w:color w:val="000000"/>
-          <w:kern w:val="0"/>
-          <w:sz w:val="32"/>
-          <w:szCs w:val="32"/>
-        </w:rPr>
-        <w:t>So far, we’ve focused our attention on MDPs with a finite number of states. We now discuss algorithms for MDPs that may have an infinite number of states. For example, for a car, we might represent the state as (x,y,θ,x ̇,y ̇,θ</w:t>
-      </w:r>
-      <w:r>
-        <w:rPr>
-          <w:rFonts w:ascii="Times" w:hAnsi="Times" w:cs="Times"/>
+      <w:r>
+        <w:rPr>
+          <w:rFonts w:ascii="Times" w:hAnsi="Times" w:cs="Times" w:hint="eastAsia"/>
+          <w:color w:val="000000"/>
+          <w:kern w:val="0"/>
+          <w:sz w:val="32"/>
+          <w:szCs w:val="32"/>
+        </w:rPr>
+        <w:t>目前为止，我们关注的都是有限个状态</w:t>
+      </w:r>
+      <w:r>
+        <w:rPr>
+          <w:rFonts w:ascii="Times" w:hAnsi="Times" w:cs="Times" w:hint="eastAsia"/>
+          <w:color w:val="000000"/>
+          <w:kern w:val="0"/>
+          <w:sz w:val="32"/>
+          <w:szCs w:val="32"/>
+        </w:rPr>
+        <w:t>（</w:t>
+      </w:r>
+      <w:r>
+        <w:rPr>
+          <w:rFonts w:ascii="Times" w:hAnsi="Times" w:cs="Times"/>
+          <w:color w:val="000000"/>
+          <w:kern w:val="0"/>
+          <w:sz w:val="32"/>
+          <w:szCs w:val="32"/>
+        </w:rPr>
+        <w:t>a finite number of states</w:t>
+      </w:r>
+      <w:r>
+        <w:rPr>
+          <w:rFonts w:ascii="Times" w:hAnsi="Times" w:cs="Times" w:hint="eastAsia"/>
+          <w:color w:val="000000"/>
+          <w:kern w:val="0"/>
+          <w:sz w:val="32"/>
+          <w:szCs w:val="32"/>
+        </w:rPr>
+        <w:t>）</w:t>
+      </w:r>
+      <w:r>
+        <w:rPr>
+          <w:rFonts w:ascii="Times" w:hAnsi="Times" w:cs="Times" w:hint="eastAsia"/>
+          <w:color w:val="000000"/>
+          <w:kern w:val="0"/>
+          <w:sz w:val="32"/>
+          <w:szCs w:val="32"/>
+        </w:rPr>
+        <w:t>的马尔可夫决策过程</w:t>
+      </w:r>
+      <w:r>
+        <w:rPr>
+          <w:rFonts w:ascii="Times" w:hAnsi="Times" w:cs="Times" w:hint="eastAsia"/>
+          <w:color w:val="000000"/>
+          <w:kern w:val="0"/>
+          <w:sz w:val="32"/>
+          <w:szCs w:val="32"/>
+        </w:rPr>
+        <w:t>（</w:t>
+      </w:r>
+      <w:r>
+        <w:rPr>
+          <w:rFonts w:ascii="Times" w:hAnsi="Times" w:cs="Times"/>
+          <w:color w:val="000000"/>
+          <w:kern w:val="0"/>
+          <w:sz w:val="32"/>
+          <w:szCs w:val="32"/>
+        </w:rPr>
+        <w:t>MDPs</w:t>
+      </w:r>
+      <w:r>
+        <w:rPr>
+          <w:rFonts w:ascii="Times" w:hAnsi="Times" w:cs="Times" w:hint="eastAsia"/>
+          <w:color w:val="000000"/>
+          <w:kern w:val="0"/>
+          <w:sz w:val="32"/>
+          <w:szCs w:val="32"/>
+        </w:rPr>
+        <w:t>）</w:t>
+      </w:r>
+      <w:r>
+        <w:rPr>
+          <w:rFonts w:ascii="Times" w:hAnsi="Times" w:cs="Times" w:hint="eastAsia"/>
+          <w:color w:val="000000"/>
+          <w:kern w:val="0"/>
+          <w:sz w:val="32"/>
+          <w:szCs w:val="32"/>
+        </w:rPr>
+        <w:t>。</w:t>
+      </w:r>
+      <w:r>
+        <w:rPr>
+          <w:rFonts w:ascii="Times" w:hAnsi="Times" w:cs="Times" w:hint="eastAsia"/>
+          <w:color w:val="000000"/>
+          <w:kern w:val="0"/>
+          <w:sz w:val="32"/>
+          <w:szCs w:val="32"/>
+        </w:rPr>
+        <w:t>接下来我们要讲的就是有无限个状态</w:t>
+      </w:r>
+      <w:r>
+        <w:rPr>
+          <w:rFonts w:ascii="Times" w:hAnsi="Times" w:cs="Times" w:hint="eastAsia"/>
+          <w:color w:val="000000"/>
+          <w:kern w:val="0"/>
+          <w:sz w:val="32"/>
+          <w:szCs w:val="32"/>
+        </w:rPr>
+        <w:t>（</w:t>
+      </w:r>
+      <w:r>
+        <w:rPr>
+          <w:rFonts w:ascii="Times" w:hAnsi="Times" w:cs="Times"/>
+          <w:color w:val="000000"/>
+          <w:kern w:val="0"/>
+          <w:sz w:val="32"/>
+          <w:szCs w:val="32"/>
+        </w:rPr>
+        <w:t>an infinite number of states</w:t>
+      </w:r>
+      <w:r>
+        <w:rPr>
+          <w:rFonts w:ascii="Times" w:hAnsi="Times" w:cs="Times" w:hint="eastAsia"/>
+          <w:color w:val="000000"/>
+          <w:kern w:val="0"/>
+          <w:sz w:val="32"/>
+          <w:szCs w:val="32"/>
+        </w:rPr>
+        <w:t>）</w:t>
+      </w:r>
+      <w:r>
+        <w:rPr>
+          <w:rFonts w:ascii="Times" w:hAnsi="Times" w:cs="Times" w:hint="eastAsia"/>
+          <w:color w:val="000000"/>
+          <w:kern w:val="0"/>
+          <w:sz w:val="32"/>
+          <w:szCs w:val="32"/>
+        </w:rPr>
+        <w:t>的</w:t>
+      </w:r>
+      <w:r>
+        <w:rPr>
+          <w:rFonts w:ascii="Times" w:hAnsi="Times" w:cs="Times" w:hint="eastAsia"/>
+          <w:color w:val="000000"/>
+          <w:kern w:val="0"/>
+          <w:sz w:val="32"/>
+          <w:szCs w:val="32"/>
+        </w:rPr>
+        <w:t>情况</w:t>
+      </w:r>
+      <w:r>
+        <w:rPr>
+          <w:rFonts w:ascii="Times" w:hAnsi="Times" w:cs="Times" w:hint="eastAsia"/>
+          <w:color w:val="000000"/>
+          <w:kern w:val="0"/>
+          <w:sz w:val="32"/>
+          <w:szCs w:val="32"/>
+        </w:rPr>
+        <w:t>下的算法。</w:t>
+      </w:r>
+      <w:r>
+        <w:rPr>
+          <w:rFonts w:ascii="Times" w:hAnsi="Times" w:cs="Times" w:hint="eastAsia"/>
+          <w:color w:val="000000"/>
+          <w:kern w:val="0"/>
+          <w:sz w:val="32"/>
+          <w:szCs w:val="32"/>
+        </w:rPr>
+        <w:t>例如，对于一辆车，我们可以将其状态表示为</w:t>
+      </w:r>
+      <w:r>
+        <w:rPr>
+          <w:rFonts w:ascii="Times" w:hAnsi="Times" w:cs="Times" w:hint="eastAsia"/>
+          <w:color w:val="000000"/>
+          <w:kern w:val="0"/>
+          <w:sz w:val="32"/>
+          <w:szCs w:val="32"/>
+        </w:rPr>
+        <w:t xml:space="preserve"> </w:t>
+      </w:r>
+      <w:r>
+        <w:rPr>
+          <w:rFonts w:ascii="Times" w:hAnsi="Times" w:cs="Times"/>
+          <w:color w:val="000000"/>
+          <w:kern w:val="0"/>
+          <w:sz w:val="32"/>
+          <w:szCs w:val="32"/>
+        </w:rPr>
+        <w:t>(x,</w:t>
+      </w:r>
+      <w:r>
+        <w:rPr>
+          <w:rFonts w:ascii="Times" w:hAnsi="Times" w:cs="Times" w:hint="eastAsia"/>
+          <w:color w:val="000000"/>
+          <w:kern w:val="0"/>
+          <w:sz w:val="32"/>
+          <w:szCs w:val="32"/>
+        </w:rPr>
+        <w:t xml:space="preserve"> </w:t>
+      </w:r>
+      <w:r>
+        <w:rPr>
+          <w:rFonts w:ascii="Times" w:hAnsi="Times" w:cs="Times"/>
+          <w:color w:val="000000"/>
+          <w:kern w:val="0"/>
+          <w:sz w:val="32"/>
+          <w:szCs w:val="32"/>
+        </w:rPr>
+        <w:t>y,</w:t>
+      </w:r>
+      <w:r>
+        <w:rPr>
+          <w:rFonts w:ascii="Times" w:hAnsi="Times" w:cs="Times" w:hint="eastAsia"/>
+          <w:color w:val="000000"/>
+          <w:kern w:val="0"/>
+          <w:sz w:val="32"/>
+          <w:szCs w:val="32"/>
+        </w:rPr>
+        <w:t xml:space="preserve"> </w:t>
+      </w:r>
+      <w:r>
+        <w:rPr>
+          <w:rFonts w:ascii="Times" w:hAnsi="Times" w:cs="Times"/>
+          <w:color w:val="000000"/>
+          <w:kern w:val="0"/>
+          <w:sz w:val="32"/>
+          <w:szCs w:val="32"/>
+        </w:rPr>
+        <w:t>θ,</w:t>
+      </w:r>
+      <w:r>
+        <w:rPr>
+          <w:rFonts w:ascii="Times" w:hAnsi="Times" w:cs="Times" w:hint="eastAsia"/>
+          <w:color w:val="000000"/>
+          <w:kern w:val="0"/>
+          <w:sz w:val="32"/>
+          <w:szCs w:val="32"/>
+        </w:rPr>
+        <w:t xml:space="preserve"> </w:t>
+      </w:r>
+      <w:r>
+        <w:rPr>
+          <w:rFonts w:ascii="Times" w:hAnsi="Times" w:cs="Times"/>
+          <w:color w:val="000000"/>
+          <w:kern w:val="0"/>
+          <w:sz w:val="32"/>
+          <w:szCs w:val="32"/>
+        </w:rPr>
+        <w:t>x ̇,y ̇,θ</w:t>
+      </w:r>
+      <w:r>
+        <w:rPr>
+          <w:rFonts w:ascii="Times" w:hAnsi="Times" w:cs="Times"/>
+          <w:color w:val="000000"/>
+          <w:kern w:val="0"/>
+          <w:sz w:val="32"/>
+          <w:szCs w:val="32"/>
+        </w:rPr>
+        <w:t xml:space="preserve"> ̇</w:t>
+      </w:r>
+      <w:r>
+        <w:rPr>
+          <w:rFonts w:ascii="Times" w:hAnsi="Times" w:cs="Times"/>
+          <w:color w:val="000000"/>
+          <w:kern w:val="0"/>
+          <w:sz w:val="32"/>
+          <w:szCs w:val="32"/>
+        </w:rPr>
+        <w:t>)</w:t>
+      </w:r>
+      <w:r>
+        <w:rPr>
+          <w:rFonts w:ascii="Times" w:hAnsi="Times" w:cs="Times"/>
+          <w:color w:val="000000"/>
+          <w:kern w:val="0"/>
+          <w:sz w:val="32"/>
+          <w:szCs w:val="32"/>
+        </w:rPr>
+        <w:t>，</w:t>
+      </w:r>
+      <w:r>
+        <w:rPr>
+          <w:rFonts w:ascii="Times" w:hAnsi="Times" w:cs="Times" w:hint="eastAsia"/>
+          <w:color w:val="000000"/>
+          <w:kern w:val="0"/>
+          <w:sz w:val="32"/>
+          <w:szCs w:val="32"/>
+        </w:rPr>
+        <w:t>其中包括位置</w:t>
+      </w:r>
+      <w:r>
+        <w:rPr>
+          <w:rFonts w:ascii="Times" w:hAnsi="Times" w:cs="Times" w:hint="eastAsia"/>
+          <w:color w:val="000000"/>
+          <w:kern w:val="0"/>
+          <w:sz w:val="32"/>
+          <w:szCs w:val="32"/>
+        </w:rPr>
+        <w:t>（</w:t>
+      </w:r>
+      <w:r>
+        <w:rPr>
+          <w:rFonts w:ascii="Times" w:hAnsi="Times" w:cs="Times" w:hint="eastAsia"/>
+          <w:color w:val="000000"/>
+          <w:kern w:val="0"/>
+          <w:sz w:val="32"/>
+          <w:szCs w:val="32"/>
+        </w:rPr>
+        <w:t>position</w:t>
+      </w:r>
+      <w:r>
+        <w:rPr>
+          <w:rFonts w:ascii="Times" w:hAnsi="Times" w:cs="Times" w:hint="eastAsia"/>
+          <w:color w:val="000000"/>
+          <w:kern w:val="0"/>
+          <w:sz w:val="32"/>
+          <w:szCs w:val="32"/>
+        </w:rPr>
+        <w:t>）</w:t>
+      </w:r>
+      <w:r>
+        <w:rPr>
+          <w:rFonts w:ascii="Times" w:hAnsi="Times" w:cs="Times" w:hint="eastAsia"/>
+          <w:color w:val="000000"/>
+          <w:kern w:val="0"/>
+          <w:sz w:val="32"/>
+          <w:szCs w:val="32"/>
+        </w:rPr>
+        <w:t xml:space="preserve"> </w:t>
+      </w:r>
+      <w:r>
+        <w:rPr>
+          <w:rFonts w:ascii="Times" w:hAnsi="Times" w:cs="Times"/>
+          <w:color w:val="000000"/>
+          <w:kern w:val="0"/>
+          <w:sz w:val="32"/>
+          <w:szCs w:val="32"/>
+        </w:rPr>
+        <w:t xml:space="preserve"> (x, y)</w:t>
+      </w:r>
+      <w:r>
+        <w:rPr>
+          <w:rFonts w:ascii="Times" w:hAnsi="Times" w:cs="Times" w:hint="eastAsia"/>
+          <w:color w:val="000000"/>
+          <w:kern w:val="0"/>
+          <w:sz w:val="32"/>
+          <w:szCs w:val="32"/>
+        </w:rPr>
+        <w:t>，方向</w:t>
+      </w:r>
+      <w:r>
+        <w:rPr>
+          <w:rFonts w:ascii="Times" w:hAnsi="Times" w:cs="Times" w:hint="eastAsia"/>
+          <w:color w:val="000000"/>
+          <w:kern w:val="0"/>
+          <w:sz w:val="32"/>
+          <w:szCs w:val="32"/>
+        </w:rPr>
+        <w:t>（</w:t>
+      </w:r>
+      <w:r>
+        <w:rPr>
+          <w:rFonts w:ascii="Times" w:hAnsi="Times" w:cs="Times"/>
+          <w:color w:val="000000"/>
+          <w:kern w:val="0"/>
+          <w:sz w:val="32"/>
+          <w:szCs w:val="32"/>
+        </w:rPr>
+        <w:t>orientatio</w:t>
+      </w:r>
+      <w:r>
+        <w:rPr>
+          <w:rFonts w:ascii="Times" w:hAnsi="Times" w:cs="Times" w:hint="eastAsia"/>
+          <w:color w:val="000000"/>
+          <w:kern w:val="0"/>
+          <w:sz w:val="32"/>
+          <w:szCs w:val="32"/>
+        </w:rPr>
+        <w:t>n</w:t>
+      </w:r>
+      <w:r>
+        <w:rPr>
+          <w:rFonts w:ascii="Times" w:hAnsi="Times" w:cs="Times" w:hint="eastAsia"/>
+          <w:color w:val="000000"/>
+          <w:kern w:val="0"/>
+          <w:sz w:val="32"/>
+          <w:szCs w:val="32"/>
+        </w:rPr>
+        <w:t>）</w:t>
+      </w:r>
+      <w:r>
+        <w:rPr>
+          <w:rFonts w:ascii="Times" w:hAnsi="Times" w:cs="Times"/>
+          <w:color w:val="000000"/>
+          <w:kern w:val="0"/>
+          <w:sz w:val="32"/>
+          <w:szCs w:val="32"/>
+        </w:rPr>
+        <w:t>θ</w:t>
+      </w:r>
+      <w:r>
+        <w:rPr>
+          <w:rFonts w:ascii="Times" w:hAnsi="Times" w:cs="Times" w:hint="eastAsia"/>
+          <w:color w:val="000000"/>
+          <w:kern w:val="0"/>
+          <w:sz w:val="32"/>
+          <w:szCs w:val="32"/>
+        </w:rPr>
+        <w:t>，</w:t>
+      </w:r>
+      <w:r>
+        <w:rPr>
+          <w:rFonts w:ascii="Times" w:hAnsi="Times" w:cs="Times" w:hint="eastAsia"/>
+          <w:color w:val="000000"/>
+          <w:kern w:val="0"/>
+          <w:sz w:val="32"/>
+          <w:szCs w:val="32"/>
+        </w:rPr>
+        <w:t xml:space="preserve"> </w:t>
+      </w:r>
+      <w:r>
+        <w:rPr>
+          <w:rFonts w:ascii="Times" w:hAnsi="Times" w:cs="Times" w:hint="eastAsia"/>
+          <w:color w:val="000000"/>
+          <w:kern w:val="0"/>
+          <w:sz w:val="32"/>
+          <w:szCs w:val="32"/>
+        </w:rPr>
+        <w:t>在</w:t>
+      </w:r>
+      <w:r>
+        <w:rPr>
+          <w:rFonts w:ascii="Times" w:hAnsi="Times" w:cs="Times" w:hint="eastAsia"/>
+          <w:color w:val="000000"/>
+          <w:kern w:val="0"/>
+          <w:sz w:val="32"/>
+          <w:szCs w:val="32"/>
+        </w:rPr>
+        <w:t xml:space="preserve"> x </w:t>
+      </w:r>
+      <w:r>
+        <w:rPr>
+          <w:rFonts w:ascii="Times" w:hAnsi="Times" w:cs="Times" w:hint="eastAsia"/>
+          <w:color w:val="000000"/>
+          <w:kern w:val="0"/>
+          <w:sz w:val="32"/>
+          <w:szCs w:val="32"/>
+        </w:rPr>
+        <w:t>和</w:t>
+      </w:r>
+      <w:r>
+        <w:rPr>
+          <w:rFonts w:ascii="Times" w:hAnsi="Times" w:cs="Times" w:hint="eastAsia"/>
+          <w:color w:val="000000"/>
+          <w:kern w:val="0"/>
+          <w:sz w:val="32"/>
+          <w:szCs w:val="32"/>
+        </w:rPr>
+        <w:t xml:space="preserve"> y </w:t>
+      </w:r>
+      <w:r>
+        <w:rPr>
+          <w:rFonts w:ascii="Times" w:hAnsi="Times" w:cs="Times" w:hint="eastAsia"/>
+          <w:color w:val="000000"/>
+          <w:kern w:val="0"/>
+          <w:sz w:val="32"/>
+          <w:szCs w:val="32"/>
+        </w:rPr>
+        <w:t>方向的速度分量</w:t>
+      </w:r>
+      <w:r>
+        <w:rPr>
+          <w:rFonts w:ascii="Times" w:hAnsi="Times" w:cs="Times" w:hint="eastAsia"/>
+          <w:color w:val="000000"/>
+          <w:kern w:val="0"/>
+          <w:sz w:val="32"/>
+          <w:szCs w:val="32"/>
+        </w:rPr>
+        <w:t xml:space="preserve"> </w:t>
+      </w:r>
+      <w:r>
+        <w:rPr>
+          <w:rFonts w:ascii="Times" w:hAnsi="Times" w:cs="Times"/>
+          <w:color w:val="000000"/>
+          <w:kern w:val="0"/>
+          <w:sz w:val="32"/>
+          <w:szCs w:val="32"/>
+        </w:rPr>
+        <w:t xml:space="preserve">x ̇ </w:t>
+      </w:r>
+      <w:r>
+        <w:rPr>
+          <w:rFonts w:ascii="Times" w:hAnsi="Times" w:cs="Times" w:hint="eastAsia"/>
+          <w:color w:val="000000"/>
+          <w:kern w:val="0"/>
+          <w:sz w:val="32"/>
+          <w:szCs w:val="32"/>
+        </w:rPr>
+        <w:t>和</w:t>
+      </w:r>
+      <w:r>
+        <w:rPr>
+          <w:rFonts w:ascii="Times" w:hAnsi="Times" w:cs="Times"/>
+          <w:color w:val="000000"/>
+          <w:kern w:val="0"/>
+          <w:sz w:val="32"/>
+          <w:szCs w:val="32"/>
+        </w:rPr>
+        <w:t xml:space="preserve"> y ̇</w:t>
+      </w:r>
+      <w:r>
+        <w:rPr>
+          <w:rFonts w:ascii="Times" w:hAnsi="Times" w:cs="Times" w:hint="eastAsia"/>
+          <w:color w:val="000000"/>
+          <w:kern w:val="0"/>
+          <w:sz w:val="32"/>
+          <w:szCs w:val="32"/>
+        </w:rPr>
+        <w:t>，以及</w:t>
+      </w:r>
+      <w:r>
+        <w:rPr>
+          <w:rFonts w:ascii="Times" w:hAnsi="Times" w:cs="Times" w:hint="eastAsia"/>
           <w:color w:val="000000"/>
           <w:kern w:val="0"/>
           <w:position w:val="8"/>
           <w:sz w:val="32"/>
           <w:szCs w:val="32"/>
         </w:rPr>
+        <w:t>角速度</w:t>
+      </w:r>
+      <w:r>
+        <w:rPr>
+          <w:rFonts w:ascii="Times" w:hAnsi="Times" w:cs="Times" w:hint="eastAsia"/>
+          <w:color w:val="000000"/>
+          <w:kern w:val="0"/>
+          <w:position w:val="8"/>
+          <w:sz w:val="32"/>
+          <w:szCs w:val="32"/>
+        </w:rPr>
+        <w:t>（</w:t>
+      </w:r>
+      <w:r>
+        <w:rPr>
+          <w:rFonts w:ascii="Times" w:hAnsi="Times" w:cs="Times"/>
+          <w:color w:val="000000"/>
+          <w:kern w:val="0"/>
+          <w:position w:val="8"/>
+          <w:sz w:val="32"/>
+          <w:szCs w:val="32"/>
+        </w:rPr>
+        <w:t>angular velocity</w:t>
+      </w:r>
+      <w:r>
+        <w:rPr>
+          <w:rFonts w:ascii="Times" w:hAnsi="Times" w:cs="Times" w:hint="eastAsia"/>
+          <w:color w:val="000000"/>
+          <w:kern w:val="0"/>
+          <w:position w:val="8"/>
+          <w:sz w:val="32"/>
+          <w:szCs w:val="32"/>
+        </w:rPr>
+        <w:t>）</w:t>
+      </w:r>
+      <w:r>
+        <w:rPr>
+          <w:rFonts w:ascii="Times" w:hAnsi="Times" w:cs="Times"/>
+          <w:color w:val="000000"/>
+          <w:kern w:val="0"/>
+          <w:position w:val="8"/>
+          <w:sz w:val="32"/>
+          <w:szCs w:val="32"/>
+        </w:rPr>
+        <w:t>θ</w:t>
+      </w:r>
+      <w:r>
+        <w:rPr>
+          <w:rFonts w:ascii="Times" w:hAnsi="Times" w:cs="Times"/>
+          <w:color w:val="000000"/>
+          <w:kern w:val="0"/>
+          <w:position w:val="8"/>
+          <w:sz w:val="32"/>
+          <w:szCs w:val="32"/>
+        </w:rPr>
         <w:t xml:space="preserve"> ̇</w:t>
       </w:r>
       <w:r>
         <w:rPr>
-          <w:rFonts w:ascii="Times" w:hAnsi="Times" w:cs="Times"/>
-          <w:color w:val="000000"/>
-          <w:kern w:val="0"/>
-          <w:sz w:val="32"/>
-          <w:szCs w:val="32"/>
-        </w:rPr>
-        <w:t>), comprising its position (x, y); orientation θ; velocity in the x and y directions x ̇ and y ̇; and angular velocity θ</w:t>
-      </w:r>
-      <w:r>
-        <w:rPr>
-          <w:rFonts w:ascii="Times" w:hAnsi="Times" w:cs="Times"/>
+          <w:rFonts w:ascii="Times" w:hAnsi="Times" w:cs="Times" w:hint="eastAsia"/>
           <w:color w:val="000000"/>
           <w:kern w:val="0"/>
           <w:position w:val="8"/>
           <w:sz w:val="32"/>
           <w:szCs w:val="32"/>
         </w:rPr>
-        <w:t xml:space="preserve"> ̇</w:t>
-      </w:r>
-      <w:r>
-        <w:rPr>
-          <w:rFonts w:ascii="Times" w:hAnsi="Times" w:cs="Times"/>
-          <w:color w:val="000000"/>
-          <w:kern w:val="0"/>
-          <w:sz w:val="32"/>
-          <w:szCs w:val="32"/>
-        </w:rPr>
-        <w:t>. Hence, S = R</w:t>
-      </w:r>
-      <w:r>
-        <w:rPr>
-          <w:rFonts w:ascii="Times" w:hAnsi="Times" w:cs="Times"/>
-          <w:color w:val="000000"/>
-          <w:kern w:val="0"/>
-          <w:position w:val="10"/>
-          <w:sz w:val="21"/>
-          <w:szCs w:val="21"/>
-        </w:rPr>
-        <w:t xml:space="preserve">6 </w:t>
-      </w:r>
-      <w:r>
-        <w:rPr>
-          <w:rFonts w:ascii="Times" w:hAnsi="Times" w:cs="Times"/>
-          <w:color w:val="000000"/>
-          <w:kern w:val="0"/>
-          <w:sz w:val="32"/>
-          <w:szCs w:val="32"/>
-        </w:rPr>
-        <w:t xml:space="preserve">is an infinite set of states, </w:t>
-      </w:r>
-      <w:r>
-        <w:rPr>
-          <w:rFonts w:ascii="Times" w:hAnsi="Times" w:cs="Times"/>
-          <w:color w:val="000000"/>
-          <w:kern w:val="0"/>
-          <w:sz w:val="32"/>
-          <w:szCs w:val="32"/>
-        </w:rPr>
-        <w:t>because there is an infinite number of possible positions and orientations for the car.</w:t>
-      </w:r>
-      <w:r>
-        <w:rPr>
-          <w:rFonts w:ascii="Times" w:hAnsi="Times" w:cs="Times"/>
-          <w:color w:val="000000"/>
-          <w:kern w:val="0"/>
-          <w:position w:val="10"/>
-          <w:sz w:val="21"/>
-          <w:szCs w:val="21"/>
-        </w:rPr>
-        <w:t xml:space="preserve">2 </w:t>
-      </w:r>
-      <w:r>
-        <w:rPr>
-          <w:rFonts w:ascii="Times" w:hAnsi="Times" w:cs="Times"/>
-          <w:color w:val="000000"/>
-          <w:kern w:val="0"/>
-          <w:sz w:val="32"/>
-          <w:szCs w:val="32"/>
-        </w:rPr>
-        <w:t xml:space="preserve">Similarly, the inverted pendulum you saw in PS4 has states </w:t>
+        <w:t>。</w:t>
+      </w:r>
+      <w:r>
+        <w:rPr>
+          <w:rFonts w:ascii="Times" w:hAnsi="Times" w:cs="Times" w:hint="eastAsia"/>
+          <w:color w:val="000000"/>
+          <w:kern w:val="0"/>
+          <w:position w:val="8"/>
+          <w:sz w:val="32"/>
+          <w:szCs w:val="32"/>
+        </w:rPr>
+        <w:t>这样，</w:t>
+      </w:r>
+      <w:r>
+        <w:rPr>
+          <w:rFonts w:ascii="Times" w:hAnsi="Times" w:cs="Times"/>
+          <w:color w:val="000000"/>
+          <w:kern w:val="0"/>
+          <w:position w:val="8"/>
+          <w:sz w:val="32"/>
+          <w:szCs w:val="32"/>
+        </w:rPr>
+        <w:t>S = R</w:t>
+      </w:r>
+      <w:r>
+        <w:rPr>
+          <w:rFonts w:ascii="Times" w:hAnsi="Times" w:cs="Times"/>
+          <w:color w:val="000000"/>
+          <w:kern w:val="0"/>
+          <w:position w:val="8"/>
+          <w:sz w:val="32"/>
+          <w:szCs w:val="32"/>
+          <w:vertAlign w:val="superscript"/>
+        </w:rPr>
+        <w:t>6</w:t>
+      </w:r>
+      <w:r>
+        <w:rPr>
+          <w:rFonts w:ascii="Times" w:hAnsi="Times" w:cs="Times" w:hint="eastAsia"/>
+          <w:color w:val="000000"/>
+          <w:kern w:val="0"/>
+          <w:position w:val="8"/>
+          <w:sz w:val="32"/>
+          <w:szCs w:val="32"/>
+        </w:rPr>
+        <w:t xml:space="preserve"> </w:t>
+      </w:r>
+      <w:r>
+        <w:rPr>
+          <w:rFonts w:ascii="Times" w:hAnsi="Times" w:cs="Times" w:hint="eastAsia"/>
+          <w:color w:val="000000"/>
+          <w:kern w:val="0"/>
+          <w:position w:val="8"/>
+          <w:sz w:val="32"/>
+          <w:szCs w:val="32"/>
+        </w:rPr>
+        <w:t>就是一个有</w:t>
+      </w:r>
+      <w:r>
+        <w:rPr>
+          <w:rFonts w:ascii="Times" w:hAnsi="Times" w:cs="Times" w:hint="eastAsia"/>
+          <w:color w:val="000000"/>
+          <w:kern w:val="0"/>
+          <w:position w:val="8"/>
+          <w:sz w:val="32"/>
+          <w:szCs w:val="32"/>
+        </w:rPr>
+        <w:t>无限的状态集合，</w:t>
+      </w:r>
+      <w:r>
+        <w:rPr>
+          <w:rFonts w:ascii="Times" w:hAnsi="Times" w:cs="Times" w:hint="eastAsia"/>
+          <w:color w:val="000000"/>
+          <w:kern w:val="0"/>
+          <w:position w:val="8"/>
+          <w:sz w:val="32"/>
+          <w:szCs w:val="32"/>
+        </w:rPr>
+        <w:t>因为一辆车的位置和方向的个数是有无限可能的</w:t>
+      </w:r>
+      <w:r>
+        <w:rPr>
+          <w:rFonts w:ascii="Times" w:hAnsi="Times" w:cs="Times"/>
+          <w:color w:val="000000"/>
+          <w:kern w:val="0"/>
+          <w:position w:val="8"/>
+          <w:sz w:val="32"/>
+          <w:szCs w:val="32"/>
+          <w:vertAlign w:val="superscript"/>
+        </w:rPr>
+        <w:t>2</w:t>
+      </w:r>
+      <w:r>
+        <w:rPr>
+          <w:rFonts w:ascii="Times" w:hAnsi="Times" w:cs="Times" w:hint="eastAsia"/>
+          <w:color w:val="000000"/>
+          <w:kern w:val="0"/>
+          <w:position w:val="8"/>
+          <w:sz w:val="32"/>
+          <w:szCs w:val="32"/>
+        </w:rPr>
+        <w:t>。</w:t>
+      </w:r>
+      <w:r>
+        <w:rPr>
+          <w:rFonts w:ascii="Times" w:hAnsi="Times" w:cs="Times" w:hint="eastAsia"/>
+          <w:color w:val="000000"/>
+          <w:kern w:val="0"/>
+          <w:position w:val="8"/>
+          <w:sz w:val="32"/>
+          <w:szCs w:val="32"/>
+        </w:rPr>
+        <w:t>与此相似，在习题集</w:t>
+      </w:r>
+      <w:r>
+        <w:rPr>
+          <w:rFonts w:ascii="Times" w:hAnsi="Times" w:cs="Times" w:hint="eastAsia"/>
+          <w:color w:val="000000"/>
+          <w:kern w:val="0"/>
+          <w:position w:val="8"/>
+          <w:sz w:val="32"/>
+          <w:szCs w:val="32"/>
+        </w:rPr>
+        <w:t xml:space="preserve">4 </w:t>
+      </w:r>
+      <w:r>
+        <w:rPr>
+          <w:rFonts w:ascii="Times" w:hAnsi="Times" w:cs="Times" w:hint="eastAsia"/>
+          <w:color w:val="000000"/>
+          <w:kern w:val="0"/>
+          <w:position w:val="8"/>
+          <w:sz w:val="32"/>
+          <w:szCs w:val="32"/>
+        </w:rPr>
+        <w:t>中看到的倒立摆问题（</w:t>
+      </w:r>
+      <w:r>
+        <w:rPr>
+          <w:rFonts w:ascii="Times" w:hAnsi="Times" w:cs="Times"/>
+          <w:color w:val="000000"/>
+          <w:kern w:val="0"/>
+          <w:position w:val="8"/>
+          <w:sz w:val="32"/>
+          <w:szCs w:val="32"/>
+        </w:rPr>
+        <w:t>inverted pendulum</w:t>
+      </w:r>
+      <w:r>
+        <w:rPr>
+          <w:rFonts w:ascii="Times" w:hAnsi="Times" w:cs="Times" w:hint="eastAsia"/>
+          <w:color w:val="000000"/>
+          <w:kern w:val="0"/>
+          <w:position w:val="8"/>
+          <w:sz w:val="32"/>
+          <w:szCs w:val="32"/>
+        </w:rPr>
+        <w:t>）</w:t>
+      </w:r>
+      <w:r>
+        <w:rPr>
+          <w:rFonts w:ascii="Times" w:hAnsi="Times" w:cs="Times" w:hint="eastAsia"/>
+          <w:color w:val="000000"/>
+          <w:kern w:val="0"/>
+          <w:position w:val="8"/>
+          <w:sz w:val="32"/>
+          <w:szCs w:val="32"/>
+        </w:rPr>
+        <w:t>中，</w:t>
+      </w:r>
+      <w:r>
+        <w:rPr>
+          <w:rFonts w:ascii="Times" w:hAnsi="Times" w:cs="Times" w:hint="eastAsia"/>
+          <w:color w:val="000000"/>
+          <w:kern w:val="0"/>
+          <w:position w:val="8"/>
+          <w:sz w:val="32"/>
+          <w:szCs w:val="32"/>
+        </w:rPr>
+        <w:t>状态也有</w:t>
       </w:r>
       <w:r>
         <w:rPr>
@@ -15330,10 +17152,10 @@
           <w:szCs w:val="32"/>
         </w:rPr>
         <w:drawing>
-          <wp:inline distT="0" distB="0" distL="0" distR="0" wp14:anchorId="29AF34E1" wp14:editId="54428706">
+          <wp:inline distT="0" distB="0" distL="0" distR="0" wp14:anchorId="4E53E794" wp14:editId="03E7EA97">
             <wp:extent cx="878114" cy="304800"/>
             <wp:effectExtent l="0" t="0" r="11430" b="0"/>
-            <wp:docPr id="13" name="图片 13"/>
+            <wp:docPr id="33" name="图片 33"/>
             <wp:cNvGraphicFramePr>
               <a:graphicFrameLocks xmlns:a="http://schemas.openxmlformats.org/drawingml/2006/main" noChangeAspect="1"/>
             </wp:cNvGraphicFramePr>
@@ -15367,13 +17189,80 @@
       </w:r>
       <w:r>
         <w:rPr>
-          <w:rFonts w:ascii="Times" w:hAnsi="Times" w:cs="Times"/>
-          <w:color w:val="000000"/>
-          <w:kern w:val="0"/>
-          <w:sz w:val="32"/>
-          <w:szCs w:val="32"/>
-        </w:rPr>
-        <w:t>, where θ is the angle of the pole. And, a helicopter flying in 3d space has states of the form</w:t>
+          <w:rFonts w:ascii="Times" w:hAnsi="Times" w:cs="Times" w:hint="eastAsia"/>
+          <w:color w:val="000000"/>
+          <w:kern w:val="0"/>
+          <w:position w:val="8"/>
+          <w:sz w:val="32"/>
+          <w:szCs w:val="32"/>
+        </w:rPr>
+        <w:t>，其中的</w:t>
+      </w:r>
+      <w:r>
+        <w:rPr>
+          <w:rFonts w:ascii="Times" w:hAnsi="Times" w:cs="Times" w:hint="eastAsia"/>
+          <w:color w:val="000000"/>
+          <w:kern w:val="0"/>
+          <w:position w:val="8"/>
+          <w:sz w:val="32"/>
+          <w:szCs w:val="32"/>
+        </w:rPr>
+        <w:t xml:space="preserve"> </w:t>
+      </w:r>
+      <w:r>
+        <w:rPr>
+          <w:rFonts w:ascii="Times" w:hAnsi="Times" w:cs="Times" w:hint="eastAsia"/>
+          <w:color w:val="000000"/>
+          <w:kern w:val="0"/>
+          <w:position w:val="8"/>
+          <w:sz w:val="32"/>
+          <w:szCs w:val="32"/>
+        </w:rPr>
+        <w:t>θ</w:t>
+      </w:r>
+      <w:r>
+        <w:rPr>
+          <w:rFonts w:ascii="Times" w:hAnsi="Times" w:cs="Times" w:hint="eastAsia"/>
+          <w:color w:val="000000"/>
+          <w:kern w:val="0"/>
+          <w:position w:val="8"/>
+          <w:sz w:val="32"/>
+          <w:szCs w:val="32"/>
+        </w:rPr>
+        <w:t xml:space="preserve"> </w:t>
+      </w:r>
+      <w:r>
+        <w:rPr>
+          <w:rFonts w:ascii="Times" w:hAnsi="Times" w:cs="Times" w:hint="eastAsia"/>
+          <w:color w:val="000000"/>
+          <w:kern w:val="0"/>
+          <w:position w:val="8"/>
+          <w:sz w:val="32"/>
+          <w:szCs w:val="32"/>
+        </w:rPr>
+        <w:t>是杆的角度</w:t>
+      </w:r>
+      <w:r>
+        <w:rPr>
+          <w:rFonts w:ascii="Times" w:hAnsi="Times" w:cs="Times" w:hint="eastAsia"/>
+          <w:color w:val="000000"/>
+          <w:kern w:val="0"/>
+          <w:position w:val="8"/>
+          <w:sz w:val="32"/>
+          <w:szCs w:val="32"/>
+        </w:rPr>
+        <w:t>。</w:t>
+      </w:r>
+      <w:r>
+        <w:rPr>
+          <w:rFonts w:ascii="Times" w:hAnsi="Times" w:cs="Times" w:hint="eastAsia"/>
+          <w:color w:val="000000"/>
+          <w:kern w:val="0"/>
+          <w:position w:val="8"/>
+          <w:sz w:val="32"/>
+          <w:szCs w:val="32"/>
+        </w:rPr>
+        <w:t>在直升机飞行的三维空间中，状态的形式则为</w:t>
       </w:r>
       <w:r>
         <w:rPr>
@@ -15385,10 +17274,10 @@
           <w:szCs w:val="32"/>
         </w:rPr>
         <w:drawing>
-          <wp:inline distT="0" distB="0" distL="0" distR="0" wp14:anchorId="7479E976" wp14:editId="04EB7857">
+          <wp:inline distT="0" distB="0" distL="0" distR="0" wp14:anchorId="6979B2D9" wp14:editId="7CCF2105">
             <wp:extent cx="2377440" cy="253970"/>
             <wp:effectExtent l="0" t="0" r="0" b="635"/>
-            <wp:docPr id="11" name="图片 11"/>
+            <wp:docPr id="34" name="图片 34"/>
             <wp:cNvGraphicFramePr>
               <a:graphicFrameLocks xmlns:a="http://schemas.openxmlformats.org/drawingml/2006/main" noChangeAspect="1"/>
             </wp:cNvGraphicFramePr>
@@ -15422,34 +17311,313 @@
       </w:r>
       <w:r>
         <w:rPr>
-          <w:rFonts w:ascii="Times" w:hAnsi="Times" w:cs="Times"/>
-          <w:color w:val="000000"/>
-          <w:kern w:val="0"/>
-          <w:sz w:val="32"/>
-          <w:szCs w:val="32"/>
-        </w:rPr>
-        <w:t>, where here the roll φ, pitch θ, and yaw ψ angles specify the 3d orientation of the helicopter. In this section, we will consider settings where the state space is S = R</w:t>
-      </w:r>
-      <w:r>
-        <w:rPr>
-          <w:rFonts w:ascii="Times" w:hAnsi="Times" w:cs="Times"/>
-          <w:color w:val="000000"/>
-          <w:kern w:val="0"/>
-          <w:position w:val="10"/>
-          <w:sz w:val="21"/>
-          <w:szCs w:val="21"/>
+          <w:rFonts w:ascii="Times" w:hAnsi="Times" w:cs="Times" w:hint="eastAsia"/>
+          <w:color w:val="000000"/>
+          <w:kern w:val="0"/>
+          <w:position w:val="8"/>
+          <w:sz w:val="32"/>
+          <w:szCs w:val="32"/>
+        </w:rPr>
+        <w:t>，</w:t>
+      </w:r>
+      <w:r>
+        <w:rPr>
+          <w:rFonts w:ascii="Times" w:hAnsi="Times" w:cs="Times" w:hint="eastAsia"/>
+          <w:color w:val="000000"/>
+          <w:kern w:val="0"/>
+          <w:position w:val="8"/>
+          <w:sz w:val="32"/>
+          <w:szCs w:val="32"/>
+        </w:rPr>
+        <w:t>其中包含了滚动角（</w:t>
+      </w:r>
+      <w:r>
+        <w:rPr>
+          <w:rFonts w:ascii="Times" w:hAnsi="Times" w:cs="Times"/>
+          <w:color w:val="000000"/>
+          <w:kern w:val="0"/>
+          <w:position w:val="8"/>
+          <w:sz w:val="32"/>
+          <w:szCs w:val="32"/>
+        </w:rPr>
+        <w:t>roll</w:t>
+      </w:r>
+      <w:r>
+        <w:rPr>
+          <w:rFonts w:ascii="Times" w:hAnsi="Times" w:cs="Times" w:hint="eastAsia"/>
+          <w:color w:val="000000"/>
+          <w:kern w:val="0"/>
+          <w:position w:val="8"/>
+          <w:sz w:val="32"/>
+          <w:szCs w:val="32"/>
+        </w:rPr>
+        <w:t>）</w:t>
+      </w:r>
+      <w:r>
+        <w:rPr>
+          <w:rFonts w:ascii="Times" w:hAnsi="Times" w:cs="Times"/>
+          <w:color w:val="000000"/>
+          <w:kern w:val="0"/>
+          <w:position w:val="8"/>
+          <w:sz w:val="32"/>
+          <w:szCs w:val="32"/>
+        </w:rPr>
+        <w:t>φ</w:t>
+      </w:r>
+      <w:r>
+        <w:rPr>
+          <w:rFonts w:ascii="Times" w:hAnsi="Times" w:cs="Times"/>
+          <w:color w:val="000000"/>
+          <w:kern w:val="0"/>
+          <w:position w:val="8"/>
+          <w:sz w:val="32"/>
+          <w:szCs w:val="32"/>
+        </w:rPr>
+        <w:t>，</w:t>
+      </w:r>
+      <w:r>
+        <w:rPr>
+          <w:rFonts w:ascii="Times" w:hAnsi="Times" w:cs="Times" w:hint="eastAsia"/>
+          <w:color w:val="000000"/>
+          <w:kern w:val="0"/>
+          <w:position w:val="8"/>
+          <w:sz w:val="32"/>
+          <w:szCs w:val="32"/>
+        </w:rPr>
+        <w:t>俯仰角（</w:t>
+      </w:r>
+      <w:r>
+        <w:rPr>
+          <w:rFonts w:ascii="Times" w:hAnsi="Times" w:cs="Times"/>
+          <w:color w:val="000000"/>
+          <w:kern w:val="0"/>
+          <w:position w:val="8"/>
+          <w:sz w:val="32"/>
+          <w:szCs w:val="32"/>
+        </w:rPr>
+        <w:t>pitch</w:t>
+      </w:r>
+      <w:r>
+        <w:rPr>
+          <w:rFonts w:ascii="Times" w:hAnsi="Times" w:cs="Times" w:hint="eastAsia"/>
+          <w:color w:val="000000"/>
+          <w:kern w:val="0"/>
+          <w:position w:val="8"/>
+          <w:sz w:val="32"/>
+          <w:szCs w:val="32"/>
+        </w:rPr>
+        <w:t>）</w:t>
+      </w:r>
+      <w:r>
+        <w:rPr>
+          <w:rFonts w:ascii="Times" w:hAnsi="Times" w:cs="Times"/>
+          <w:color w:val="000000"/>
+          <w:kern w:val="0"/>
+          <w:position w:val="8"/>
+          <w:sz w:val="32"/>
+          <w:szCs w:val="32"/>
+        </w:rPr>
+        <w:t>θ</w:t>
+      </w:r>
+      <w:r>
+        <w:rPr>
+          <w:rFonts w:ascii="Times" w:hAnsi="Times" w:cs="Times" w:hint="eastAsia"/>
+          <w:color w:val="000000"/>
+          <w:kern w:val="0"/>
+          <w:position w:val="8"/>
+          <w:sz w:val="32"/>
+          <w:szCs w:val="32"/>
+        </w:rPr>
+        <w:t>，以及偏航角（</w:t>
+      </w:r>
+      <w:r>
+        <w:rPr>
+          <w:rFonts w:ascii="Times" w:hAnsi="Times" w:cs="Times"/>
+          <w:color w:val="000000"/>
+          <w:kern w:val="0"/>
+          <w:position w:val="8"/>
+          <w:sz w:val="32"/>
+          <w:szCs w:val="32"/>
+        </w:rPr>
+        <w:t>yaw</w:t>
+      </w:r>
+      <w:r>
+        <w:rPr>
+          <w:rFonts w:ascii="Times" w:hAnsi="Times" w:cs="Times"/>
+          <w:color w:val="000000"/>
+          <w:kern w:val="0"/>
+          <w:position w:val="8"/>
+          <w:sz w:val="32"/>
+          <w:szCs w:val="32"/>
+        </w:rPr>
+        <w:t>）</w:t>
+      </w:r>
+      <w:r>
+        <w:rPr>
+          <w:rFonts w:ascii="Times" w:hAnsi="Times" w:cs="Times"/>
+          <w:color w:val="000000"/>
+          <w:kern w:val="0"/>
+          <w:position w:val="8"/>
+          <w:sz w:val="32"/>
+          <w:szCs w:val="32"/>
+        </w:rPr>
+        <w:t>ψ</w:t>
+      </w:r>
+      <w:r>
+        <w:rPr>
+          <w:rFonts w:ascii="Times" w:hAnsi="Times" w:cs="Times" w:hint="eastAsia"/>
+          <w:color w:val="000000"/>
+          <w:kern w:val="0"/>
+          <w:position w:val="8"/>
+          <w:sz w:val="32"/>
+          <w:szCs w:val="32"/>
+        </w:rPr>
+        <w:t>，这几个角度确定了直</w:t>
+      </w:r>
+      <w:r>
+        <w:rPr>
+          <w:rFonts w:ascii="Times" w:hAnsi="Times" w:cs="Times" w:hint="eastAsia"/>
+          <w:color w:val="000000"/>
+          <w:kern w:val="0"/>
+          <w:position w:val="8"/>
+          <w:sz w:val="32"/>
+          <w:szCs w:val="32"/>
+        </w:rPr>
+        <w:lastRenderedPageBreak/>
+        <w:t>升机在三维空间中的运动方向。</w:t>
+      </w:r>
+      <w:r>
+        <w:rPr>
+          <w:rFonts w:ascii="Times" w:hAnsi="Times" w:cs="Times" w:hint="eastAsia"/>
+          <w:color w:val="000000"/>
+          <w:kern w:val="0"/>
+          <w:position w:val="8"/>
+          <w:sz w:val="32"/>
+          <w:szCs w:val="32"/>
+        </w:rPr>
+        <w:t>在本节中，</w:t>
+      </w:r>
+      <w:r>
+        <w:rPr>
+          <w:rFonts w:ascii="Times" w:hAnsi="Times" w:cs="Times" w:hint="eastAsia"/>
+          <w:color w:val="000000"/>
+          <w:kern w:val="0"/>
+          <w:position w:val="8"/>
+          <w:sz w:val="32"/>
+          <w:szCs w:val="32"/>
+        </w:rPr>
+        <w:t>我们考虑</w:t>
+      </w:r>
+      <w:r>
+        <w:rPr>
+          <w:rFonts w:ascii="Times" w:hAnsi="Times" w:cs="Times" w:hint="eastAsia"/>
+          <w:color w:val="000000"/>
+          <w:kern w:val="0"/>
+          <w:position w:val="8"/>
+          <w:sz w:val="32"/>
+          <w:szCs w:val="32"/>
+        </w:rPr>
+        <w:t>状态空间为</w:t>
+      </w:r>
+      <w:r>
+        <w:rPr>
+          <w:rFonts w:ascii="Times" w:hAnsi="Times" w:cs="Times" w:hint="eastAsia"/>
+          <w:color w:val="000000"/>
+          <w:kern w:val="0"/>
+          <w:position w:val="8"/>
+          <w:sz w:val="32"/>
+          <w:szCs w:val="32"/>
+        </w:rPr>
+        <w:t xml:space="preserve"> </w:t>
+      </w:r>
+      <w:r>
+        <w:rPr>
+          <w:rFonts w:ascii="Times" w:hAnsi="Times" w:cs="Times"/>
+          <w:color w:val="000000"/>
+          <w:kern w:val="0"/>
+          <w:position w:val="8"/>
+          <w:sz w:val="32"/>
+          <w:szCs w:val="32"/>
+        </w:rPr>
+        <w:t>S = R</w:t>
+      </w:r>
+      <w:r>
+        <w:rPr>
+          <w:rFonts w:ascii="Times" w:hAnsi="Times" w:cs="Times"/>
+          <w:color w:val="000000"/>
+          <w:kern w:val="0"/>
+          <w:position w:val="8"/>
+          <w:sz w:val="32"/>
+          <w:szCs w:val="32"/>
+          <w:vertAlign w:val="superscript"/>
         </w:rPr>
         <w:t>n</w:t>
       </w:r>
       <w:r>
         <w:rPr>
-          <w:rFonts w:ascii="Times" w:hAnsi="Times" w:cs="Times"/>
-          <w:color w:val="000000"/>
-          <w:kern w:val="0"/>
-          <w:sz w:val="32"/>
-          <w:szCs w:val="32"/>
-        </w:rPr>
-        <w:t xml:space="preserve">, and describe ways for solving such MDPs. </w:t>
+          <w:rFonts w:ascii="Times" w:hAnsi="Times" w:cs="Times" w:hint="eastAsia"/>
+          <w:color w:val="000000"/>
+          <w:kern w:val="0"/>
+          <w:position w:val="8"/>
+          <w:sz w:val="32"/>
+          <w:szCs w:val="32"/>
+        </w:rPr>
+        <w:t xml:space="preserve"> </w:t>
+      </w:r>
+      <w:r>
+        <w:rPr>
+          <w:rFonts w:ascii="Times" w:hAnsi="Times" w:cs="Times" w:hint="eastAsia"/>
+          <w:color w:val="000000"/>
+          <w:kern w:val="0"/>
+          <w:position w:val="8"/>
+          <w:sz w:val="32"/>
+          <w:szCs w:val="32"/>
+        </w:rPr>
+        <w:t>的情况</w:t>
+      </w:r>
+      <w:r>
+        <w:rPr>
+          <w:rFonts w:ascii="Times" w:hAnsi="Times" w:cs="Times" w:hint="eastAsia"/>
+          <w:color w:val="000000"/>
+          <w:kern w:val="0"/>
+          <w:position w:val="8"/>
+          <w:sz w:val="32"/>
+          <w:szCs w:val="32"/>
+        </w:rPr>
+        <w:t>，并描述</w:t>
+      </w:r>
+      <w:r>
+        <w:rPr>
+          <w:rFonts w:ascii="Times" w:hAnsi="Times" w:cs="Times" w:hint="eastAsia"/>
+          <w:color w:val="000000"/>
+          <w:kern w:val="0"/>
+          <w:position w:val="8"/>
+          <w:sz w:val="32"/>
+          <w:szCs w:val="32"/>
+        </w:rPr>
+        <w:t>此种情况下解决</w:t>
+      </w:r>
+      <w:r>
+        <w:rPr>
+          <w:rFonts w:ascii="Times" w:hAnsi="Times" w:cs="Times" w:hint="eastAsia"/>
+          <w:color w:val="000000"/>
+          <w:kern w:val="0"/>
+          <w:position w:val="8"/>
+          <w:sz w:val="32"/>
+          <w:szCs w:val="32"/>
+        </w:rPr>
+        <w:t xml:space="preserve"> MDPs </w:t>
+      </w:r>
+      <w:r>
+        <w:rPr>
+          <w:rFonts w:ascii="Times" w:hAnsi="Times" w:cs="Times" w:hint="eastAsia"/>
+          <w:color w:val="000000"/>
+          <w:kern w:val="0"/>
+          <w:position w:val="8"/>
+          <w:sz w:val="32"/>
+          <w:szCs w:val="32"/>
+        </w:rPr>
+        <w:t>的方法。</w:t>
       </w:r>
     </w:p>
     <w:p>
@@ -15478,7 +17646,7 @@
         <w:spacing w:after="240" w:line="200" w:lineRule="atLeast"/>
         <w:jc w:val="left"/>
         <w:rPr>
-          <w:rFonts w:ascii="Times" w:hAnsi="Times" w:cs="Times"/>
+          <w:rFonts w:ascii="Times" w:hAnsi="Times" w:cs="Times" w:hint="eastAsia"/>
           <w:color w:val="000000"/>
           <w:kern w:val="0"/>
         </w:rPr>
@@ -15496,53 +17664,213 @@
       </w:r>
       <w:r>
         <w:rPr>
-          <w:rFonts w:ascii="Times" w:hAnsi="Times" w:cs="Times"/>
+          <w:rFonts w:ascii="Times" w:hAnsi="Times" w:cs="Times" w:hint="eastAsia"/>
           <w:color w:val="000000"/>
           <w:kern w:val="0"/>
           <w:sz w:val="26"/>
           <w:szCs w:val="26"/>
         </w:rPr>
-        <w:t xml:space="preserve">Technically, θ is an orientation and so the range of θ is better written θ </w:t>
-      </w:r>
-      <w:r>
-        <w:rPr>
-          <w:rFonts w:ascii="MS Mincho" w:eastAsia="MS Mincho" w:hAnsi="MS Mincho" w:cs="MS Mincho"/>
+        <w:t>从理论上讲，θ</w:t>
+      </w:r>
+      <w:r>
+        <w:rPr>
+          <w:rFonts w:ascii="Times" w:hAnsi="Times" w:cs="Times" w:hint="eastAsia"/>
           <w:color w:val="000000"/>
           <w:kern w:val="0"/>
           <w:sz w:val="26"/>
           <w:szCs w:val="26"/>
         </w:rPr>
-        <w:t>∈</w:t>
-      </w:r>
-      <w:r>
-        <w:rPr>
-          <w:rFonts w:ascii="Times" w:hAnsi="Times" w:cs="Times"/>
+        <w:t xml:space="preserve"> </w:t>
+      </w:r>
+      <w:r>
+        <w:rPr>
+          <w:rFonts w:ascii="Times" w:hAnsi="Times" w:cs="Times" w:hint="eastAsia"/>
           <w:color w:val="000000"/>
           <w:kern w:val="0"/>
           <w:sz w:val="26"/>
           <w:szCs w:val="26"/>
         </w:rPr>
-        <w:t xml:space="preserve"> [−π, π) than θ </w:t>
-      </w:r>
-      <w:r>
-        <w:rPr>
-          <w:rFonts w:ascii="MS Mincho" w:eastAsia="MS Mincho" w:hAnsi="MS Mincho" w:cs="MS Mincho"/>
+        <w:t>是一个方向（</w:t>
+      </w:r>
+      <w:r>
+        <w:rPr>
+          <w:rFonts w:ascii="Times" w:hAnsi="Times" w:cs="Times" w:hint="eastAsia"/>
           <w:color w:val="000000"/>
           <w:kern w:val="0"/>
           <w:sz w:val="26"/>
           <w:szCs w:val="26"/>
         </w:rPr>
-        <w:t>∈</w:t>
-      </w:r>
-      <w:r>
-        <w:rPr>
-          <w:rFonts w:ascii="Times" w:hAnsi="Times" w:cs="Times"/>
+        <w:t>orientation</w:t>
+      </w:r>
+      <w:r>
+        <w:rPr>
+          <w:rFonts w:ascii="Times" w:hAnsi="Times" w:cs="Times" w:hint="eastAsia"/>
           <w:color w:val="000000"/>
           <w:kern w:val="0"/>
           <w:sz w:val="26"/>
           <w:szCs w:val="26"/>
         </w:rPr>
-        <w:t xml:space="preserve"> R; but for our purposes, this distinction is not important. </w:t>
+        <w:t>）</w:t>
+      </w:r>
+      <w:r>
+        <w:rPr>
+          <w:rFonts w:ascii="Times" w:hAnsi="Times" w:cs="Times" w:hint="eastAsia"/>
+          <w:color w:val="000000"/>
+          <w:kern w:val="0"/>
+          <w:sz w:val="26"/>
+          <w:szCs w:val="26"/>
+        </w:rPr>
+        <w:t>，所以更应当把</w:t>
+      </w:r>
+      <w:r>
+        <w:rPr>
+          <w:rFonts w:ascii="Times" w:hAnsi="Times" w:cs="Times" w:hint="eastAsia"/>
+          <w:color w:val="000000"/>
+          <w:kern w:val="0"/>
+          <w:sz w:val="26"/>
+          <w:szCs w:val="26"/>
+        </w:rPr>
+        <w:t xml:space="preserve"> </w:t>
+      </w:r>
+      <w:r>
+        <w:rPr>
+          <w:rFonts w:ascii="Times" w:hAnsi="Times" w:cs="Times" w:hint="eastAsia"/>
+          <w:color w:val="000000"/>
+          <w:kern w:val="0"/>
+          <w:sz w:val="26"/>
+          <w:szCs w:val="26"/>
+        </w:rPr>
+        <w:t>θ</w:t>
+      </w:r>
+      <w:r>
+        <w:rPr>
+          <w:rFonts w:ascii="Times" w:hAnsi="Times" w:cs="Times" w:hint="eastAsia"/>
+          <w:color w:val="000000"/>
+          <w:kern w:val="0"/>
+          <w:sz w:val="26"/>
+          <w:szCs w:val="26"/>
+        </w:rPr>
+        <w:t xml:space="preserve"> </w:t>
+      </w:r>
+      <w:r>
+        <w:rPr>
+          <w:rFonts w:ascii="Times" w:hAnsi="Times" w:cs="Times" w:hint="eastAsia"/>
+          <w:color w:val="000000"/>
+          <w:kern w:val="0"/>
+          <w:sz w:val="26"/>
+          <w:szCs w:val="26"/>
+        </w:rPr>
+        <w:t>的取值空间写为</w:t>
+      </w:r>
+      <w:r>
+        <w:rPr>
+          <w:rFonts w:ascii="Times" w:hAnsi="Times" w:cs="Times" w:hint="eastAsia"/>
+          <w:color w:val="000000"/>
+          <w:kern w:val="0"/>
+          <w:sz w:val="26"/>
+          <w:szCs w:val="26"/>
+        </w:rPr>
+        <w:t xml:space="preserve"> </w:t>
+      </w:r>
+      <w:r>
+        <w:rPr>
+          <w:rFonts w:ascii="Times" w:hAnsi="Times" w:cs="Times"/>
+          <w:color w:val="000000"/>
+          <w:kern w:val="0"/>
+          <w:sz w:val="26"/>
+          <w:szCs w:val="26"/>
+        </w:rPr>
+        <w:t xml:space="preserve">θ </w:t>
+      </w:r>
+      <w:r>
+        <w:rPr>
+          <w:rFonts w:ascii="MS Mincho" w:eastAsia="MS Mincho" w:hAnsi="MS Mincho" w:cs="MS Mincho"/>
+          <w:color w:val="000000"/>
+          <w:kern w:val="0"/>
+          <w:sz w:val="26"/>
+          <w:szCs w:val="26"/>
+        </w:rPr>
+        <w:t>∈</w:t>
+      </w:r>
+      <w:r>
+        <w:rPr>
+          <w:rFonts w:ascii="Times" w:hAnsi="Times" w:cs="Times"/>
+          <w:color w:val="000000"/>
+          <w:kern w:val="0"/>
+          <w:sz w:val="26"/>
+          <w:szCs w:val="26"/>
+        </w:rPr>
+        <w:t xml:space="preserve"> [−π, π]</w:t>
+      </w:r>
+      <w:r>
+        <w:rPr>
+          <w:rFonts w:ascii="Times" w:hAnsi="Times" w:cs="Times" w:hint="eastAsia"/>
+          <w:color w:val="000000"/>
+          <w:kern w:val="0"/>
+          <w:sz w:val="26"/>
+          <w:szCs w:val="26"/>
+        </w:rPr>
+        <w:t>，而不是写为实数集合</w:t>
+      </w:r>
+      <w:r>
+        <w:rPr>
+          <w:rFonts w:ascii="Times" w:hAnsi="Times" w:cs="Times" w:hint="eastAsia"/>
+          <w:color w:val="000000"/>
+          <w:kern w:val="0"/>
+          <w:sz w:val="26"/>
+          <w:szCs w:val="26"/>
+        </w:rPr>
+        <w:t xml:space="preserve"> </w:t>
+      </w:r>
+      <w:r>
+        <w:rPr>
+          <w:rFonts w:ascii="Times" w:hAnsi="Times" w:cs="Times"/>
+          <w:color w:val="000000"/>
+          <w:kern w:val="0"/>
+          <w:sz w:val="26"/>
+          <w:szCs w:val="26"/>
+        </w:rPr>
+        <w:t xml:space="preserve">θ </w:t>
+      </w:r>
+      <w:r>
+        <w:rPr>
+          <w:rFonts w:ascii="MS Mincho" w:eastAsia="MS Mincho" w:hAnsi="MS Mincho" w:cs="MS Mincho"/>
+          <w:color w:val="000000"/>
+          <w:kern w:val="0"/>
+          <w:sz w:val="26"/>
+          <w:szCs w:val="26"/>
+        </w:rPr>
+        <w:t>∈</w:t>
+      </w:r>
+      <w:r>
+        <w:rPr>
+          <w:rFonts w:ascii="Times" w:hAnsi="Times" w:cs="Times"/>
+          <w:color w:val="000000"/>
+          <w:kern w:val="0"/>
+          <w:sz w:val="26"/>
+          <w:szCs w:val="26"/>
+        </w:rPr>
+        <w:t xml:space="preserve"> R</w:t>
+      </w:r>
+      <w:r>
+        <w:rPr>
+          <w:rFonts w:ascii="Times" w:hAnsi="Times" w:cs="Times" w:hint="eastAsia"/>
+          <w:color w:val="000000"/>
+          <w:kern w:val="0"/>
+          <w:sz w:val="26"/>
+          <w:szCs w:val="26"/>
+        </w:rPr>
+        <w:t>；</w:t>
+      </w:r>
+      <w:r>
+        <w:rPr>
+          <w:rFonts w:ascii="Times" w:hAnsi="Times" w:cs="Times" w:hint="eastAsia"/>
+          <w:color w:val="000000"/>
+          <w:kern w:val="0"/>
+          <w:sz w:val="26"/>
+          <w:szCs w:val="26"/>
+        </w:rPr>
+        <w:t>不过在我们讨论的问题中，这种区别不要紧。</w:t>
       </w:r>
     </w:p>
     <w:p>
@@ -15582,9 +17910,27 @@
     <w:p>
       <w:pPr>
         <w:pStyle w:val="2"/>
+        <w:rPr>
+          <w:rFonts w:hint="eastAsia"/>
+        </w:rPr>
       </w:pPr>
       <w:r>
-        <w:t xml:space="preserve">4.1 Discretization </w:t>
+        <w:t xml:space="preserve">4.1 </w:t>
+      </w:r>
+      <w:r>
+        <w:rPr>
+          <w:rFonts w:hint="eastAsia"/>
+        </w:rPr>
+        <w:t>离散化（</w:t>
+      </w:r>
+      <w:r>
+        <w:t>Discretization</w:t>
+      </w:r>
+      <w:r>
+        <w:rPr>
+          <w:rFonts w:hint="eastAsia"/>
+        </w:rPr>
+        <w:t>）</w:t>
       </w:r>
     </w:p>
     <w:p>
@@ -15596,20 +17942,242 @@
         <w:spacing w:after="240" w:line="360" w:lineRule="atLeast"/>
         <w:jc w:val="left"/>
         <w:rPr>
-          <w:rFonts w:ascii="Times" w:hAnsi="Times" w:cs="Times"/>
-          <w:color w:val="000000"/>
-          <w:kern w:val="0"/>
+          <w:rFonts w:ascii="Times" w:hAnsi="Times" w:cs="Times" w:hint="eastAsia"/>
+          <w:color w:val="000000"/>
+          <w:kern w:val="0"/>
+          <w:sz w:val="32"/>
+          <w:szCs w:val="32"/>
         </w:rPr>
       </w:pPr>
       <w:r>
         <w:rPr>
-          <w:rFonts w:ascii="Times" w:hAnsi="Times" w:cs="Times"/>
-          <w:color w:val="000000"/>
-          <w:kern w:val="0"/>
-          <w:sz w:val="32"/>
-          <w:szCs w:val="32"/>
-        </w:rPr>
-        <w:t xml:space="preserve">Perhaps the simplest way to solve a continuous-state MDP is to discretize the state space, and then to use an algorithm like value iteration or policy iteration, as described previously. </w:t>
+          <w:rFonts w:ascii="Times" w:hAnsi="Times" w:cs="Times" w:hint="eastAsia"/>
+          <w:color w:val="000000"/>
+          <w:kern w:val="0"/>
+          <w:sz w:val="32"/>
+          <w:szCs w:val="32"/>
+        </w:rPr>
+        <w:t>解决连续状态</w:t>
+      </w:r>
+      <w:r>
+        <w:rPr>
+          <w:rFonts w:ascii="Times" w:hAnsi="Times" w:cs="Times" w:hint="eastAsia"/>
+          <w:color w:val="000000"/>
+          <w:kern w:val="0"/>
+          <w:sz w:val="32"/>
+          <w:szCs w:val="32"/>
+        </w:rPr>
+        <w:t xml:space="preserve"> MDP </w:t>
+      </w:r>
+      <w:r>
+        <w:rPr>
+          <w:rFonts w:ascii="Times" w:hAnsi="Times" w:cs="Times" w:hint="eastAsia"/>
+          <w:color w:val="000000"/>
+          <w:kern w:val="0"/>
+          <w:sz w:val="32"/>
+          <w:szCs w:val="32"/>
+        </w:rPr>
+        <w:t>问题最简单的方法可能就是</w:t>
+      </w:r>
+      <w:r>
+        <w:rPr>
+          <w:rFonts w:ascii="Times" w:hAnsi="Times" w:cs="Times" w:hint="eastAsia"/>
+          <w:color w:val="000000"/>
+          <w:kern w:val="0"/>
+          <w:sz w:val="32"/>
+          <w:szCs w:val="32"/>
+        </w:rPr>
+        <w:t>将</w:t>
+      </w:r>
+      <w:r>
+        <w:rPr>
+          <w:rFonts w:ascii="Times" w:hAnsi="Times" w:cs="Times" w:hint="eastAsia"/>
+          <w:color w:val="000000"/>
+          <w:kern w:val="0"/>
+          <w:sz w:val="32"/>
+          <w:szCs w:val="32"/>
+        </w:rPr>
+        <w:t>状态空间</w:t>
+      </w:r>
+      <w:r>
+        <w:rPr>
+          <w:rFonts w:ascii="Times" w:hAnsi="Times" w:cs="Times" w:hint="eastAsia"/>
+          <w:color w:val="000000"/>
+          <w:kern w:val="0"/>
+          <w:sz w:val="32"/>
+          <w:szCs w:val="32"/>
+        </w:rPr>
+        <w:t>（</w:t>
+      </w:r>
+      <w:r>
+        <w:rPr>
+          <w:rFonts w:ascii="Times" w:hAnsi="Times" w:cs="Times"/>
+          <w:color w:val="000000"/>
+          <w:kern w:val="0"/>
+          <w:sz w:val="32"/>
+          <w:szCs w:val="32"/>
+        </w:rPr>
+        <w:t>state space</w:t>
+      </w:r>
+      <w:r>
+        <w:rPr>
+          <w:rFonts w:ascii="Times" w:hAnsi="Times" w:cs="Times" w:hint="eastAsia"/>
+          <w:color w:val="000000"/>
+          <w:kern w:val="0"/>
+          <w:sz w:val="32"/>
+          <w:szCs w:val="32"/>
+        </w:rPr>
+        <w:t>）</w:t>
+      </w:r>
+      <w:r>
+        <w:rPr>
+          <w:rFonts w:ascii="Times" w:hAnsi="Times" w:cs="Times" w:hint="eastAsia"/>
+          <w:color w:val="000000"/>
+          <w:kern w:val="0"/>
+          <w:sz w:val="32"/>
+          <w:szCs w:val="32"/>
+        </w:rPr>
+        <w:t>离散化</w:t>
+      </w:r>
+      <w:r>
+        <w:rPr>
+          <w:rFonts w:ascii="Times" w:hAnsi="Times" w:cs="Times" w:hint="eastAsia"/>
+          <w:color w:val="000000"/>
+          <w:kern w:val="0"/>
+          <w:sz w:val="32"/>
+          <w:szCs w:val="32"/>
+        </w:rPr>
+        <w:t>（</w:t>
+      </w:r>
+      <w:r>
+        <w:rPr>
+          <w:rFonts w:ascii="Times" w:hAnsi="Times" w:cs="Times"/>
+          <w:color w:val="000000"/>
+          <w:kern w:val="0"/>
+          <w:sz w:val="32"/>
+          <w:szCs w:val="32"/>
+        </w:rPr>
+        <w:t>discretize</w:t>
+      </w:r>
+      <w:r>
+        <w:rPr>
+          <w:rFonts w:ascii="Times" w:hAnsi="Times" w:cs="Times" w:hint="eastAsia"/>
+          <w:color w:val="000000"/>
+          <w:kern w:val="0"/>
+          <w:sz w:val="32"/>
+          <w:szCs w:val="32"/>
+        </w:rPr>
+        <w:t>）</w:t>
+      </w:r>
+      <w:r>
+        <w:rPr>
+          <w:rFonts w:ascii="Times" w:hAnsi="Times" w:cs="Times" w:hint="eastAsia"/>
+          <w:color w:val="000000"/>
+          <w:kern w:val="0"/>
+          <w:sz w:val="32"/>
+          <w:szCs w:val="32"/>
+        </w:rPr>
+        <w:t>，</w:t>
+      </w:r>
+      <w:r>
+        <w:rPr>
+          <w:rFonts w:ascii="Times" w:hAnsi="Times" w:cs="Times" w:hint="eastAsia"/>
+          <w:color w:val="000000"/>
+          <w:kern w:val="0"/>
+          <w:sz w:val="32"/>
+          <w:szCs w:val="32"/>
+        </w:rPr>
+        <w:t>然后再使用</w:t>
+      </w:r>
+      <w:r>
+        <w:rPr>
+          <w:rFonts w:ascii="Times" w:hAnsi="Times" w:cs="Times" w:hint="eastAsia"/>
+          <w:color w:val="000000"/>
+          <w:kern w:val="0"/>
+          <w:sz w:val="32"/>
+          <w:szCs w:val="32"/>
+        </w:rPr>
+        <w:t>之前讲过的算法，比如值迭代</w:t>
+      </w:r>
+      <w:r>
+        <w:rPr>
+          <w:rFonts w:ascii="Times" w:hAnsi="Times" w:cs="Times" w:hint="eastAsia"/>
+          <w:color w:val="000000"/>
+          <w:kern w:val="0"/>
+          <w:sz w:val="32"/>
+          <w:szCs w:val="32"/>
+        </w:rPr>
+        <w:t>（</w:t>
+      </w:r>
+      <w:r>
+        <w:rPr>
+          <w:rFonts w:ascii="Times" w:hAnsi="Times" w:cs="Times"/>
+          <w:color w:val="000000"/>
+          <w:kern w:val="0"/>
+          <w:sz w:val="32"/>
+          <w:szCs w:val="32"/>
+        </w:rPr>
+        <w:t>value iteration</w:t>
+      </w:r>
+      <w:r>
+        <w:rPr>
+          <w:rFonts w:ascii="Times" w:hAnsi="Times" w:cs="Times" w:hint="eastAsia"/>
+          <w:color w:val="000000"/>
+          <w:kern w:val="0"/>
+          <w:sz w:val="32"/>
+          <w:szCs w:val="32"/>
+        </w:rPr>
+        <w:t>）</w:t>
+      </w:r>
+      <w:r>
+        <w:rPr>
+          <w:rFonts w:ascii="Times" w:hAnsi="Times" w:cs="Times" w:hint="eastAsia"/>
+          <w:color w:val="000000"/>
+          <w:kern w:val="0"/>
+          <w:sz w:val="32"/>
+          <w:szCs w:val="32"/>
+        </w:rPr>
+        <w:t>或者策略迭代</w:t>
+      </w:r>
+      <w:r>
+        <w:rPr>
+          <w:rFonts w:ascii="Times" w:hAnsi="Times" w:cs="Times" w:hint="eastAsia"/>
+          <w:color w:val="000000"/>
+          <w:kern w:val="0"/>
+          <w:sz w:val="32"/>
+          <w:szCs w:val="32"/>
+        </w:rPr>
+        <w:t>（</w:t>
+      </w:r>
+      <w:r>
+        <w:rPr>
+          <w:rFonts w:ascii="Times" w:hAnsi="Times" w:cs="Times"/>
+          <w:color w:val="000000"/>
+          <w:kern w:val="0"/>
+          <w:sz w:val="32"/>
+          <w:szCs w:val="32"/>
+        </w:rPr>
+        <w:t>policy iteration</w:t>
+      </w:r>
+      <w:r>
+        <w:rPr>
+          <w:rFonts w:ascii="Times" w:hAnsi="Times" w:cs="Times" w:hint="eastAsia"/>
+          <w:color w:val="000000"/>
+          <w:kern w:val="0"/>
+          <w:sz w:val="32"/>
+          <w:szCs w:val="32"/>
+        </w:rPr>
+        <w:t>）</w:t>
+      </w:r>
+      <w:r>
+        <w:rPr>
+          <w:rFonts w:ascii="Times" w:hAnsi="Times" w:cs="Times" w:hint="eastAsia"/>
+          <w:color w:val="000000"/>
+          <w:kern w:val="0"/>
+          <w:sz w:val="32"/>
+          <w:szCs w:val="32"/>
+        </w:rPr>
+        <w:t>来求解。</w:t>
       </w:r>
     </w:p>
     <w:p>
@@ -15621,20 +18189,40 @@
         <w:spacing w:after="240" w:line="360" w:lineRule="atLeast"/>
         <w:jc w:val="left"/>
         <w:rPr>
-          <w:rFonts w:ascii="Times" w:hAnsi="Times" w:cs="Times"/>
+          <w:rFonts w:ascii="Times" w:hAnsi="Times" w:cs="Times" w:hint="eastAsia"/>
           <w:color w:val="000000"/>
           <w:kern w:val="0"/>
         </w:rPr>
       </w:pPr>
       <w:r>
         <w:rPr>
-          <w:rFonts w:ascii="Times" w:hAnsi="Times" w:cs="Times"/>
-          <w:color w:val="000000"/>
-          <w:kern w:val="0"/>
-          <w:sz w:val="32"/>
-          <w:szCs w:val="32"/>
-        </w:rPr>
-        <w:t>For example, if we have 2d states (s</w:t>
+          <w:rFonts w:ascii="Times" w:hAnsi="Times" w:cs="Times" w:hint="eastAsia"/>
+          <w:color w:val="000000"/>
+          <w:kern w:val="0"/>
+          <w:sz w:val="32"/>
+          <w:szCs w:val="32"/>
+        </w:rPr>
+        <w:t>例如，假设我们有一个二维状态空间</w:t>
+      </w:r>
+      <w:r>
+        <w:rPr>
+          <w:rFonts w:ascii="Times" w:hAnsi="Times" w:cs="Times" w:hint="eastAsia"/>
+          <w:color w:val="000000"/>
+          <w:kern w:val="0"/>
+          <w:sz w:val="32"/>
+          <w:szCs w:val="32"/>
+        </w:rPr>
+        <w:t>（</w:t>
+      </w:r>
+      <w:r>
+        <w:rPr>
+          <w:rFonts w:ascii="Times" w:hAnsi="Times" w:cs="Times"/>
+          <w:color w:val="000000"/>
+          <w:kern w:val="0"/>
+          <w:sz w:val="32"/>
+          <w:szCs w:val="32"/>
+        </w:rPr>
+        <w:t>s</w:t>
       </w:r>
       <w:r>
         <w:rPr>
@@ -15649,13 +18237,23 @@
       </w:r>
       <w:r>
         <w:rPr>
-          <w:rFonts w:ascii="Times" w:hAnsi="Times" w:cs="Times"/>
-          <w:color w:val="000000"/>
-          <w:kern w:val="0"/>
-          <w:sz w:val="32"/>
-          <w:szCs w:val="32"/>
-        </w:rPr>
-        <w:t>,s</w:t>
+          <w:rFonts w:ascii="Times" w:hAnsi="Times" w:cs="Times" w:hint="eastAsia"/>
+          <w:color w:val="000000"/>
+          <w:kern w:val="0"/>
+          <w:sz w:val="32"/>
+          <w:szCs w:val="32"/>
+        </w:rPr>
+        <w:t>，</w:t>
+      </w:r>
+      <w:r>
+        <w:rPr>
+          <w:rFonts w:ascii="Times" w:hAnsi="Times" w:cs="Times"/>
+          <w:color w:val="000000"/>
+          <w:kern w:val="0"/>
+          <w:sz w:val="32"/>
+          <w:szCs w:val="32"/>
+        </w:rPr>
+        <w:t>s</w:t>
       </w:r>
       <w:r>
         <w:rPr>
@@ -15670,13 +18268,33 @@
       </w:r>
       <w:r>
         <w:rPr>
-          <w:rFonts w:ascii="Times" w:hAnsi="Times" w:cs="Times"/>
-          <w:color w:val="000000"/>
-          <w:kern w:val="0"/>
-          <w:sz w:val="32"/>
-          <w:szCs w:val="32"/>
-        </w:rPr>
-        <w:t xml:space="preserve">), we can use a grid to discretize the state space: </w:t>
+          <w:rFonts w:ascii="Times" w:hAnsi="Times" w:cs="Times" w:hint="eastAsia"/>
+          <w:color w:val="000000"/>
+          <w:kern w:val="0"/>
+          <w:sz w:val="32"/>
+          <w:szCs w:val="32"/>
+        </w:rPr>
+        <w:t>），就可以用下面的网格（</w:t>
+      </w:r>
+      <w:r>
+        <w:rPr>
+          <w:rFonts w:ascii="Times" w:hAnsi="Times" w:cs="Times" w:hint="eastAsia"/>
+          <w:color w:val="000000"/>
+          <w:kern w:val="0"/>
+          <w:sz w:val="32"/>
+          <w:szCs w:val="32"/>
+        </w:rPr>
+        <w:t>grid</w:t>
+      </w:r>
+      <w:r>
+        <w:rPr>
+          <w:rFonts w:ascii="Times" w:hAnsi="Times" w:cs="Times" w:hint="eastAsia"/>
+          <w:color w:val="000000"/>
+          <w:kern w:val="0"/>
+          <w:sz w:val="32"/>
+          <w:szCs w:val="32"/>
+        </w:rPr>
+        <w:t>）来将这个状态空间离散化：</w:t>
       </w:r>
     </w:p>
     <w:p>
@@ -15746,47 +18364,129 @@
         <w:spacing w:after="240" w:line="360" w:lineRule="atLeast"/>
         <w:jc w:val="left"/>
         <w:rPr>
-          <w:rFonts w:ascii="Times" w:hAnsi="Times" w:cs="Times"/>
-          <w:color w:val="000000"/>
-          <w:kern w:val="0"/>
+          <w:rFonts w:ascii="Times" w:hAnsi="Times" w:cs="Times" w:hint="eastAsia"/>
+          <w:color w:val="000000"/>
+          <w:kern w:val="0"/>
+          <w:sz w:val="32"/>
+          <w:szCs w:val="32"/>
         </w:rPr>
       </w:pPr>
       <w:r>
         <w:rPr>
-          <w:rFonts w:ascii="Times" w:hAnsi="Times" w:cs="Times"/>
-          <w:color w:val="000000"/>
-          <w:kern w:val="0"/>
-          <w:sz w:val="32"/>
-          <w:szCs w:val="32"/>
-        </w:rPr>
-        <w:t>Here, each grid cell represents a separate discrete state s ̄</w:t>
-      </w:r>
-      <w:r>
-        <w:rPr>
-          <w:rFonts w:ascii="Times" w:hAnsi="Times" w:cs="Times"/>
-          <w:color w:val="000000"/>
-          <w:kern w:val="0"/>
-          <w:sz w:val="32"/>
-          <w:szCs w:val="32"/>
-        </w:rPr>
-        <w:t>. We can then ap</w:t>
-      </w:r>
-      <w:r>
-        <w:rPr>
-          <w:rFonts w:ascii="Times" w:hAnsi="Times" w:cs="Times"/>
-          <w:color w:val="000000"/>
-          <w:kern w:val="0"/>
-          <w:sz w:val="32"/>
-          <w:szCs w:val="32"/>
-        </w:rPr>
-        <w:t>proximate the continuous-state MDP via a discrete-state one (S</w:t>
-      </w:r>
-      <w:r>
-        <w:rPr>
-          <w:rFonts w:ascii="Times" w:hAnsi="Times" w:cs="Times"/>
-          <w:color w:val="000000"/>
-          <w:kern w:val="0"/>
-          <w:position w:val="8"/>
+          <w:rFonts w:ascii="Times" w:hAnsi="Times" w:cs="Times" w:hint="eastAsia"/>
+          <w:color w:val="000000"/>
+          <w:kern w:val="0"/>
+          <w:sz w:val="32"/>
+          <w:szCs w:val="32"/>
+        </w:rPr>
+        <w:lastRenderedPageBreak/>
+        <w:t>如上图所示，每个网格单元（</w:t>
+      </w:r>
+      <w:r>
+        <w:rPr>
+          <w:rFonts w:ascii="Times" w:hAnsi="Times" w:cs="Times" w:hint="eastAsia"/>
+          <w:color w:val="000000"/>
+          <w:kern w:val="0"/>
+          <w:sz w:val="32"/>
+          <w:szCs w:val="32"/>
+        </w:rPr>
+        <w:t>grid cell</w:t>
+      </w:r>
+      <w:r>
+        <w:rPr>
+          <w:rFonts w:ascii="Times" w:hAnsi="Times" w:cs="Times" w:hint="eastAsia"/>
+          <w:color w:val="000000"/>
+          <w:kern w:val="0"/>
+          <w:sz w:val="32"/>
+          <w:szCs w:val="32"/>
+        </w:rPr>
+        <w:t>）表示的都是一个独立的离散状态</w:t>
+      </w:r>
+      <w:r>
+        <w:rPr>
+          <w:rFonts w:ascii="Times" w:hAnsi="Times" w:cs="Times" w:hint="eastAsia"/>
+          <w:color w:val="000000"/>
+          <w:kern w:val="0"/>
+          <w:sz w:val="32"/>
+          <w:szCs w:val="32"/>
+        </w:rPr>
+        <w:t xml:space="preserve"> </w:t>
+      </w:r>
+      <w:r>
+        <w:rPr>
+          <w:rFonts w:ascii="Times" w:hAnsi="Times" w:cs="Times"/>
+          <w:color w:val="000000"/>
+          <w:kern w:val="0"/>
+          <w:sz w:val="32"/>
+          <w:szCs w:val="32"/>
+        </w:rPr>
+        <w:t>s̄</w:t>
+      </w:r>
+      <w:r>
+        <w:rPr>
+          <w:rFonts w:ascii="Times" w:hAnsi="Times" w:cs="Times"/>
+          <w:color w:val="000000"/>
+          <w:kern w:val="0"/>
+          <w:sz w:val="32"/>
+          <w:szCs w:val="32"/>
+        </w:rPr>
+        <w:t>。</w:t>
+      </w:r>
+      <w:r>
+        <w:rPr>
+          <w:rFonts w:ascii="Times" w:hAnsi="Times" w:cs="Times" w:hint="eastAsia"/>
+          <w:color w:val="000000"/>
+          <w:kern w:val="0"/>
+          <w:sz w:val="32"/>
+          <w:szCs w:val="32"/>
+        </w:rPr>
+        <w:t>这样就可以把一个连续状态</w:t>
+      </w:r>
+      <w:r>
+        <w:rPr>
+          <w:rFonts w:ascii="Times" w:hAnsi="Times" w:cs="Times" w:hint="eastAsia"/>
+          <w:color w:val="000000"/>
+          <w:kern w:val="0"/>
+          <w:sz w:val="32"/>
+          <w:szCs w:val="32"/>
+        </w:rPr>
+        <w:t xml:space="preserve"> MDP </w:t>
+      </w:r>
+      <w:r>
+        <w:rPr>
+          <w:rFonts w:ascii="Times" w:hAnsi="Times" w:cs="Times" w:hint="eastAsia"/>
+          <w:color w:val="000000"/>
+          <w:kern w:val="0"/>
+          <w:sz w:val="32"/>
+          <w:szCs w:val="32"/>
+        </w:rPr>
+        <w:t>用一个离散状态的</w:t>
+      </w:r>
+      <w:r>
+        <w:rPr>
+          <w:rFonts w:ascii="Times" w:hAnsi="Times" w:cs="Times" w:hint="eastAsia"/>
+          <w:color w:val="000000"/>
+          <w:kern w:val="0"/>
+          <w:sz w:val="32"/>
+          <w:szCs w:val="32"/>
+        </w:rPr>
+        <w:t xml:space="preserve"> </w:t>
+      </w:r>
+      <w:r>
+        <w:rPr>
+          <w:rFonts w:ascii="Times" w:hAnsi="Times" w:cs="Times"/>
+          <w:color w:val="000000"/>
+          <w:kern w:val="0"/>
+          <w:sz w:val="32"/>
+          <w:szCs w:val="32"/>
+        </w:rPr>
+        <w:t>(S</w:t>
+      </w:r>
+      <w:r>
+        <w:rPr>
+          <w:rFonts w:ascii="Times" w:hAnsi="Times" w:cs="Times"/>
+          <w:color w:val="000000"/>
+          <w:kern w:val="0"/>
           <w:sz w:val="32"/>
           <w:szCs w:val="32"/>
         </w:rPr>
@@ -15801,6 +18501,106 @@
           <w:szCs w:val="32"/>
         </w:rPr>
         <w:t>, A, {P</w:t>
+      </w:r>
+      <w:r>
+        <w:rPr>
+          <w:rFonts w:ascii="Times" w:hAnsi="Times" w:cs="Times"/>
+          <w:color w:val="000000"/>
+          <w:kern w:val="0"/>
+          <w:sz w:val="32"/>
+          <w:szCs w:val="32"/>
+        </w:rPr>
+        <w:t>s ̄a</w:t>
+      </w:r>
+      <w:r>
+        <w:rPr>
+          <w:rFonts w:ascii="Times" w:hAnsi="Times" w:cs="Times"/>
+          <w:color w:val="000000"/>
+          <w:kern w:val="0"/>
+          <w:sz w:val="32"/>
+          <w:szCs w:val="32"/>
+        </w:rPr>
+        <w:t>}, γ, R)</w:t>
+      </w:r>
+      <w:r>
+        <w:rPr>
+          <w:rFonts w:ascii="Times" w:hAnsi="Times" w:cs="Times" w:hint="eastAsia"/>
+          <w:color w:val="000000"/>
+          <w:kern w:val="0"/>
+          <w:sz w:val="32"/>
+          <w:szCs w:val="32"/>
+        </w:rPr>
+        <w:t xml:space="preserve"> </w:t>
+      </w:r>
+      <w:r>
+        <w:rPr>
+          <w:rFonts w:ascii="Times" w:hAnsi="Times" w:cs="Times" w:hint="eastAsia"/>
+          <w:color w:val="000000"/>
+          <w:kern w:val="0"/>
+          <w:sz w:val="32"/>
+          <w:szCs w:val="32"/>
+        </w:rPr>
+        <w:t>来进行逼近</w:t>
+      </w:r>
+      <w:r>
+        <w:rPr>
+          <w:rFonts w:ascii="Times" w:hAnsi="Times" w:cs="Times" w:hint="eastAsia"/>
+          <w:color w:val="000000"/>
+          <w:kern w:val="0"/>
+          <w:sz w:val="32"/>
+          <w:szCs w:val="32"/>
+        </w:rPr>
+        <w:t>，其中的</w:t>
+      </w:r>
+      <w:r>
+        <w:rPr>
+          <w:rFonts w:ascii="Times" w:hAnsi="Times" w:cs="Times"/>
+          <w:color w:val="000000"/>
+          <w:kern w:val="0"/>
+          <w:sz w:val="32"/>
+          <w:szCs w:val="32"/>
+        </w:rPr>
+        <w:t>S</w:t>
+      </w:r>
+      <w:r>
+        <w:rPr>
+          <w:rFonts w:ascii="Times" w:hAnsi="Times" w:cs="Times"/>
+          <w:color w:val="000000"/>
+          <w:kern w:val="0"/>
+          <w:sz w:val="32"/>
+          <w:szCs w:val="32"/>
+        </w:rPr>
+        <w:t xml:space="preserve"> ̄</w:t>
+      </w:r>
+      <w:r>
+        <w:rPr>
+          <w:rFonts w:ascii="Times" w:hAnsi="Times" w:cs="Times" w:hint="eastAsia"/>
+          <w:color w:val="000000"/>
+          <w:kern w:val="0"/>
+          <w:sz w:val="32"/>
+          <w:szCs w:val="32"/>
+        </w:rPr>
+        <w:t xml:space="preserve"> </w:t>
+      </w:r>
+      <w:r>
+        <w:rPr>
+          <w:rFonts w:ascii="Times" w:hAnsi="Times" w:cs="Times" w:hint="eastAsia"/>
+          <w:color w:val="000000"/>
+          <w:kern w:val="0"/>
+          <w:sz w:val="32"/>
+          <w:szCs w:val="32"/>
+        </w:rPr>
+        <w:t>是离散状态集合，而</w:t>
+      </w:r>
+      <w:r>
+        <w:rPr>
+          <w:rFonts w:ascii="Times" w:hAnsi="Times" w:cs="Times"/>
+          <w:color w:val="000000"/>
+          <w:kern w:val="0"/>
+          <w:sz w:val="32"/>
+          <w:szCs w:val="32"/>
+        </w:rPr>
+        <w:t>{P</w:t>
       </w:r>
       <w:r>
         <w:rPr>
@@ -15821,69 +18621,237 @@
           <w:sz w:val="32"/>
           <w:szCs w:val="32"/>
         </w:rPr>
-        <w:t>}, γ, R), where S</w:t>
-      </w:r>
-      <w:r>
-        <w:rPr>
-          <w:rFonts w:ascii="Times" w:hAnsi="Times" w:cs="Times"/>
-          <w:color w:val="000000"/>
-          <w:kern w:val="0"/>
-          <w:position w:val="8"/>
-          <w:sz w:val="32"/>
-          <w:szCs w:val="32"/>
-        </w:rPr>
-        <w:t xml:space="preserve"> ̄ </w:t>
-      </w:r>
-      <w:r>
-        <w:rPr>
-          <w:rFonts w:ascii="Times" w:hAnsi="Times" w:cs="Times"/>
-          <w:color w:val="000000"/>
-          <w:kern w:val="0"/>
-          <w:sz w:val="32"/>
-          <w:szCs w:val="32"/>
-        </w:rPr>
-        <w:t>is the set of discrete states, {P</w:t>
-      </w:r>
-      <w:r>
-        <w:rPr>
-          <w:rFonts w:ascii="Times" w:hAnsi="Times" w:cs="Times"/>
-          <w:color w:val="000000"/>
-          <w:kern w:val="0"/>
-          <w:position w:val="-6"/>
-          <w:sz w:val="21"/>
-          <w:szCs w:val="21"/>
-        </w:rPr>
-        <w:t>s ̄a</w:t>
-      </w:r>
-      <w:r>
-        <w:rPr>
-          <w:rFonts w:ascii="Times" w:hAnsi="Times" w:cs="Times"/>
-          <w:color w:val="000000"/>
-          <w:kern w:val="0"/>
-          <w:sz w:val="32"/>
-          <w:szCs w:val="32"/>
-        </w:rPr>
-        <w:t>} are</w:t>
-      </w:r>
-      <w:r>
-        <w:rPr>
-          <w:rFonts w:ascii="Times" w:hAnsi="Times" w:cs="Times"/>
-          <w:color w:val="000000"/>
-          <w:kern w:val="0"/>
-          <w:sz w:val="32"/>
-          <w:szCs w:val="32"/>
-        </w:rPr>
-        <w:t xml:space="preserve"> our state transition probabil</w:t>
-      </w:r>
-      <w:r>
-        <w:rPr>
-          <w:rFonts w:ascii="Times" w:hAnsi="Times" w:cs="Times"/>
-          <w:color w:val="000000"/>
-          <w:kern w:val="0"/>
-          <w:sz w:val="32"/>
-          <w:szCs w:val="32"/>
-        </w:rPr>
-        <w:t xml:space="preserve">ities over the discrete states, and so on. We can then use value iteration or policy iteration to solve for the V </w:t>
+        <w:t>}</w:t>
+      </w:r>
+      <w:r>
+        <w:rPr>
+          <w:rFonts w:ascii="Times" w:hAnsi="Times" w:cs="Times" w:hint="eastAsia"/>
+          <w:color w:val="000000"/>
+          <w:kern w:val="0"/>
+          <w:sz w:val="32"/>
+          <w:szCs w:val="32"/>
+        </w:rPr>
+        <w:t xml:space="preserve"> </w:t>
+      </w:r>
+      <w:r>
+        <w:rPr>
+          <w:rFonts w:ascii="Times" w:hAnsi="Times" w:cs="Times" w:hint="eastAsia"/>
+          <w:color w:val="000000"/>
+          <w:kern w:val="0"/>
+          <w:sz w:val="32"/>
+          <w:szCs w:val="32"/>
+        </w:rPr>
+        <w:t>是此离散状态上的状态转移概率</w:t>
+      </w:r>
+      <w:r>
+        <w:rPr>
+          <w:rFonts w:ascii="Times" w:hAnsi="Times" w:cs="Times" w:hint="eastAsia"/>
+          <w:color w:val="000000"/>
+          <w:kern w:val="0"/>
+          <w:sz w:val="32"/>
+          <w:szCs w:val="32"/>
+        </w:rPr>
+        <w:t>（</w:t>
+      </w:r>
+      <w:r>
+        <w:rPr>
+          <w:rFonts w:ascii="Times" w:hAnsi="Times" w:cs="Times"/>
+          <w:color w:val="000000"/>
+          <w:kern w:val="0"/>
+          <w:sz w:val="32"/>
+          <w:szCs w:val="32"/>
+        </w:rPr>
+        <w:t>state transition probabilities</w:t>
+      </w:r>
+      <w:r>
+        <w:rPr>
+          <w:rFonts w:ascii="Times" w:hAnsi="Times" w:cs="Times" w:hint="eastAsia"/>
+          <w:color w:val="000000"/>
+          <w:kern w:val="0"/>
+          <w:sz w:val="32"/>
+          <w:szCs w:val="32"/>
+        </w:rPr>
+        <w:t>）</w:t>
+      </w:r>
+      <w:r>
+        <w:rPr>
+          <w:rFonts w:ascii="Times" w:hAnsi="Times" w:cs="Times" w:hint="eastAsia"/>
+          <w:color w:val="000000"/>
+          <w:kern w:val="0"/>
+          <w:sz w:val="32"/>
+          <w:szCs w:val="32"/>
+        </w:rPr>
+        <w:t>，其他项目同理。</w:t>
+      </w:r>
+      <w:r>
+        <w:rPr>
+          <w:rFonts w:ascii="Times" w:hAnsi="Times" w:cs="Times" w:hint="eastAsia"/>
+          <w:color w:val="000000"/>
+          <w:kern w:val="0"/>
+          <w:sz w:val="32"/>
+          <w:szCs w:val="32"/>
+        </w:rPr>
+        <w:t>然后就可以</w:t>
+      </w:r>
+      <w:r>
+        <w:rPr>
+          <w:rFonts w:ascii="Times" w:hAnsi="Times" w:cs="Times" w:hint="eastAsia"/>
+          <w:color w:val="000000"/>
+          <w:kern w:val="0"/>
+          <w:sz w:val="32"/>
+          <w:szCs w:val="32"/>
+        </w:rPr>
+        <w:t>使用值迭代</w:t>
+      </w:r>
+      <w:r>
+        <w:rPr>
+          <w:rFonts w:ascii="Times" w:hAnsi="Times" w:cs="Times" w:hint="eastAsia"/>
+          <w:color w:val="000000"/>
+          <w:kern w:val="0"/>
+          <w:sz w:val="32"/>
+          <w:szCs w:val="32"/>
+        </w:rPr>
+        <w:t>（</w:t>
+      </w:r>
+      <w:r>
+        <w:rPr>
+          <w:rFonts w:ascii="Times" w:hAnsi="Times" w:cs="Times"/>
+          <w:color w:val="000000"/>
+          <w:kern w:val="0"/>
+          <w:sz w:val="32"/>
+          <w:szCs w:val="32"/>
+        </w:rPr>
+        <w:t>value iteration</w:t>
+      </w:r>
+      <w:r>
+        <w:rPr>
+          <w:rFonts w:ascii="Times" w:hAnsi="Times" w:cs="Times" w:hint="eastAsia"/>
+          <w:color w:val="000000"/>
+          <w:kern w:val="0"/>
+          <w:sz w:val="32"/>
+          <w:szCs w:val="32"/>
+        </w:rPr>
+        <w:t>）</w:t>
+      </w:r>
+      <w:r>
+        <w:rPr>
+          <w:rFonts w:ascii="Times" w:hAnsi="Times" w:cs="Times" w:hint="eastAsia"/>
+          <w:color w:val="000000"/>
+          <w:kern w:val="0"/>
+          <w:sz w:val="32"/>
+          <w:szCs w:val="32"/>
+        </w:rPr>
+        <w:t>或者策略迭代</w:t>
+      </w:r>
+      <w:r>
+        <w:rPr>
+          <w:rFonts w:ascii="Times" w:hAnsi="Times" w:cs="Times" w:hint="eastAsia"/>
+          <w:color w:val="000000"/>
+          <w:kern w:val="0"/>
+          <w:sz w:val="32"/>
+          <w:szCs w:val="32"/>
+        </w:rPr>
+        <w:t>（</w:t>
+      </w:r>
+      <w:r>
+        <w:rPr>
+          <w:rFonts w:ascii="Times" w:hAnsi="Times" w:cs="Times"/>
+          <w:color w:val="000000"/>
+          <w:kern w:val="0"/>
+          <w:sz w:val="32"/>
+          <w:szCs w:val="32"/>
+        </w:rPr>
+        <w:t>policy iteration</w:t>
+      </w:r>
+      <w:r>
+        <w:rPr>
+          <w:rFonts w:ascii="Times" w:hAnsi="Times" w:cs="Times" w:hint="eastAsia"/>
+          <w:color w:val="000000"/>
+          <w:kern w:val="0"/>
+          <w:sz w:val="32"/>
+          <w:szCs w:val="32"/>
+        </w:rPr>
+        <w:t>）</w:t>
+      </w:r>
+      <w:r>
+        <w:rPr>
+          <w:rFonts w:ascii="Times" w:hAnsi="Times" w:cs="Times" w:hint="eastAsia"/>
+          <w:color w:val="000000"/>
+          <w:kern w:val="0"/>
+          <w:sz w:val="32"/>
+          <w:szCs w:val="32"/>
+        </w:rPr>
+        <w:t>来求解出</w:t>
+      </w:r>
+      <w:r>
+        <w:rPr>
+          <w:rFonts w:ascii="Times" w:hAnsi="Times" w:cs="Times" w:hint="eastAsia"/>
+          <w:color w:val="000000"/>
+          <w:kern w:val="0"/>
+          <w:sz w:val="32"/>
+          <w:szCs w:val="32"/>
+        </w:rPr>
+        <w:t>离散状态的</w:t>
+      </w:r>
+      <w:r>
+        <w:rPr>
+          <w:rFonts w:ascii="Times" w:hAnsi="Times" w:cs="Times" w:hint="eastAsia"/>
+          <w:color w:val="000000"/>
+          <w:kern w:val="0"/>
+          <w:sz w:val="32"/>
+          <w:szCs w:val="32"/>
+        </w:rPr>
+        <w:t xml:space="preserve"> </w:t>
+      </w:r>
+      <w:r>
+        <w:rPr>
+          <w:rFonts w:ascii="Times" w:hAnsi="Times" w:cs="Times"/>
+          <w:color w:val="000000"/>
+          <w:kern w:val="0"/>
+          <w:sz w:val="32"/>
+          <w:szCs w:val="32"/>
+        </w:rPr>
+        <w:t>MDP (S ̄, A, {Ps ̄a}, γ, R)</w:t>
+      </w:r>
+      <w:r>
+        <w:rPr>
+          <w:rFonts w:ascii="Times" w:hAnsi="Times" w:cs="Times" w:hint="eastAsia"/>
+          <w:color w:val="000000"/>
+          <w:kern w:val="0"/>
+          <w:sz w:val="32"/>
+          <w:szCs w:val="32"/>
+        </w:rPr>
+        <w:t xml:space="preserve"> </w:t>
+      </w:r>
+      <w:r>
+        <w:rPr>
+          <w:rFonts w:ascii="Times" w:hAnsi="Times" w:cs="Times" w:hint="eastAsia"/>
+          <w:color w:val="000000"/>
+          <w:kern w:val="0"/>
+          <w:sz w:val="32"/>
+          <w:szCs w:val="32"/>
+        </w:rPr>
+        <w:t>的</w:t>
+      </w:r>
+      <w:r>
+        <w:rPr>
+          <w:rFonts w:ascii="Times" w:hAnsi="Times" w:cs="Times" w:hint="eastAsia"/>
+          <w:color w:val="000000"/>
+          <w:kern w:val="0"/>
+          <w:sz w:val="32"/>
+          <w:szCs w:val="32"/>
+        </w:rPr>
+        <w:t xml:space="preserve"> </w:t>
+      </w:r>
+      <w:r>
+        <w:rPr>
+          <w:rFonts w:ascii="Times" w:hAnsi="Times" w:cs="Times"/>
+          <w:color w:val="000000"/>
+          <w:kern w:val="0"/>
+          <w:sz w:val="32"/>
+          <w:szCs w:val="32"/>
+        </w:rPr>
+        <w:t xml:space="preserve">V </w:t>
       </w:r>
       <w:r>
         <w:rPr>
@@ -15904,7 +18872,37 @@
           <w:sz w:val="32"/>
           <w:szCs w:val="32"/>
         </w:rPr>
-        <w:t>(s ̄) and π</w:t>
+        <w:t xml:space="preserve">(s ̄) </w:t>
+      </w:r>
+      <w:r>
+        <w:rPr>
+          <w:rFonts w:ascii="Times" w:hAnsi="Times" w:cs="Times" w:hint="eastAsia"/>
+          <w:color w:val="000000"/>
+          <w:kern w:val="0"/>
+          <w:sz w:val="32"/>
+          <w:szCs w:val="32"/>
+        </w:rPr>
+        <w:t>和</w:t>
+      </w:r>
+      <w:r>
+        <w:rPr>
+          <w:rFonts w:ascii="Times" w:hAnsi="Times" w:cs="Times" w:hint="eastAsia"/>
+          <w:color w:val="000000"/>
+          <w:kern w:val="0"/>
+          <w:sz w:val="32"/>
+          <w:szCs w:val="32"/>
+        </w:rPr>
+        <w:t xml:space="preserve"> </w:t>
+      </w:r>
+      <w:r>
+        <w:rPr>
+          <w:rFonts w:ascii="Times" w:hAnsi="Times" w:cs="Times"/>
+          <w:color w:val="000000"/>
+          <w:kern w:val="0"/>
+          <w:sz w:val="32"/>
+          <w:szCs w:val="32"/>
+        </w:rPr>
+        <w:t>π</w:t>
       </w:r>
       <w:r>
         <w:rPr>
@@ -15925,49 +18923,47 @@
           <w:sz w:val="32"/>
           <w:szCs w:val="32"/>
         </w:rPr>
-        <w:t>(s ̄) in the discrete state MDP (S</w:t>
-      </w:r>
-      <w:r>
-        <w:rPr>
-          <w:rFonts w:ascii="Times" w:hAnsi="Times" w:cs="Times"/>
-          <w:color w:val="000000"/>
-          <w:kern w:val="0"/>
-          <w:position w:val="8"/>
-          <w:sz w:val="32"/>
-          <w:szCs w:val="32"/>
-        </w:rPr>
-        <w:t xml:space="preserve"> ̄</w:t>
-      </w:r>
-      <w:r>
-        <w:rPr>
-          <w:rFonts w:ascii="Times" w:hAnsi="Times" w:cs="Times"/>
-          <w:color w:val="000000"/>
-          <w:kern w:val="0"/>
-          <w:sz w:val="32"/>
-          <w:szCs w:val="32"/>
-        </w:rPr>
-        <w:t>, A, {P</w:t>
-      </w:r>
-      <w:r>
-        <w:rPr>
-          <w:rFonts w:ascii="Times" w:hAnsi="Times" w:cs="Times"/>
-          <w:color w:val="000000"/>
-          <w:kern w:val="0"/>
-          <w:position w:val="-6"/>
-          <w:sz w:val="21"/>
-          <w:szCs w:val="21"/>
-        </w:rPr>
-        <w:t>s ̄a</w:t>
-      </w:r>
-      <w:r>
-        <w:rPr>
-          <w:rFonts w:ascii="Times" w:hAnsi="Times" w:cs="Times"/>
-          <w:color w:val="000000"/>
-          <w:kern w:val="0"/>
-          <w:sz w:val="32"/>
-          <w:szCs w:val="32"/>
-        </w:rPr>
-        <w:t xml:space="preserve">}, γ, R). When our actual system is in some continuous-valued state s </w:t>
+        <w:t>(s ̄)</w:t>
+      </w:r>
+      <w:r>
+        <w:rPr>
+          <w:rFonts w:ascii="Times" w:hAnsi="Times" w:cs="Times" w:hint="eastAsia"/>
+          <w:color w:val="000000"/>
+          <w:kern w:val="0"/>
+          <w:sz w:val="32"/>
+          <w:szCs w:val="32"/>
+        </w:rPr>
+        <w:t>。</w:t>
+      </w:r>
+      <w:r>
+        <w:rPr>
+          <w:rFonts w:ascii="Times" w:hAnsi="Times" w:cs="Times" w:hint="eastAsia"/>
+          <w:color w:val="000000"/>
+          <w:kern w:val="0"/>
+          <w:sz w:val="32"/>
+          <w:szCs w:val="32"/>
+        </w:rPr>
+        <w:t>当真实系统是某种连续值的状态</w:t>
+      </w:r>
+      <w:r>
+        <w:rPr>
+          <w:rFonts w:ascii="Times" w:hAnsi="Times" w:cs="Times" w:hint="eastAsia"/>
+          <w:color w:val="000000"/>
+          <w:kern w:val="0"/>
+          <w:sz w:val="32"/>
+          <w:szCs w:val="32"/>
+        </w:rPr>
+        <w:t xml:space="preserve"> </w:t>
+      </w:r>
+      <w:r>
+        <w:rPr>
+          <w:rFonts w:ascii="Times" w:hAnsi="Times" w:cs="Times"/>
+          <w:color w:val="000000"/>
+          <w:kern w:val="0"/>
+          <w:sz w:val="32"/>
+          <w:szCs w:val="32"/>
+        </w:rPr>
+        <w:t xml:space="preserve">s </w:t>
       </w:r>
       <w:r>
         <w:rPr>
@@ -15987,7 +18983,77 @@
           <w:sz w:val="32"/>
           <w:szCs w:val="32"/>
         </w:rPr>
-        <w:t xml:space="preserve"> S and we need to pick an action to execute, we compute the corresponding discretized state s ̄, and execute action π</w:t>
+        <w:t xml:space="preserve"> S</w:t>
+      </w:r>
+      <w:r>
+        <w:rPr>
+          <w:rFonts w:ascii="Times" w:hAnsi="Times" w:cs="Times" w:hint="eastAsia"/>
+          <w:color w:val="000000"/>
+          <w:kern w:val="0"/>
+          <w:sz w:val="32"/>
+          <w:szCs w:val="32"/>
+        </w:rPr>
+        <w:t>，而</w:t>
+      </w:r>
+      <w:r>
+        <w:rPr>
+          <w:rFonts w:ascii="Times" w:hAnsi="Times" w:cs="Times" w:hint="eastAsia"/>
+          <w:color w:val="000000"/>
+          <w:kern w:val="0"/>
+          <w:sz w:val="32"/>
+          <w:szCs w:val="32"/>
+        </w:rPr>
+        <w:t>有需要选择某个动作来执行，就可以计算对应的离散化的状态</w:t>
+      </w:r>
+      <w:r>
+        <w:rPr>
+          <w:rFonts w:ascii="Times" w:hAnsi="Times" w:cs="Times" w:hint="eastAsia"/>
+          <w:color w:val="000000"/>
+          <w:kern w:val="0"/>
+          <w:sz w:val="32"/>
+          <w:szCs w:val="32"/>
+        </w:rPr>
+        <w:t xml:space="preserve"> </w:t>
+      </w:r>
+      <w:r>
+        <w:rPr>
+          <w:rFonts w:ascii="Times" w:hAnsi="Times" w:cs="Times"/>
+          <w:color w:val="000000"/>
+          <w:kern w:val="0"/>
+          <w:sz w:val="32"/>
+          <w:szCs w:val="32"/>
+        </w:rPr>
+        <w:t>s ̄</w:t>
+      </w:r>
+      <w:r>
+        <w:rPr>
+          <w:rFonts w:ascii="Times" w:hAnsi="Times" w:cs="Times" w:hint="eastAsia"/>
+          <w:color w:val="000000"/>
+          <w:kern w:val="0"/>
+          <w:sz w:val="32"/>
+          <w:szCs w:val="32"/>
+        </w:rPr>
+        <w:t>，然后执行对应的动作</w:t>
+      </w:r>
+      <w:r>
+        <w:rPr>
+          <w:rFonts w:ascii="Times" w:hAnsi="Times" w:cs="Times" w:hint="eastAsia"/>
+          <w:color w:val="000000"/>
+          <w:kern w:val="0"/>
+          <w:sz w:val="32"/>
+          <w:szCs w:val="32"/>
+        </w:rPr>
+        <w:t xml:space="preserve"> </w:t>
+      </w:r>
+      <w:r>
+        <w:rPr>
+          <w:rFonts w:ascii="Times" w:hAnsi="Times" w:cs="Times"/>
+          <w:color w:val="000000"/>
+          <w:kern w:val="0"/>
+          <w:sz w:val="32"/>
+          <w:szCs w:val="32"/>
+        </w:rPr>
+        <w:t>π</w:t>
       </w:r>
       <w:r>
         <w:rPr>
@@ -16008,7 +19074,17 @@
           <w:sz w:val="32"/>
           <w:szCs w:val="32"/>
         </w:rPr>
-        <w:t xml:space="preserve">(s ̄). </w:t>
+        <w:t>(s ̄)</w:t>
+      </w:r>
+      <w:r>
+        <w:rPr>
+          <w:rFonts w:ascii="Times" w:hAnsi="Times" w:cs="Times" w:hint="eastAsia"/>
+          <w:color w:val="000000"/>
+          <w:kern w:val="0"/>
+          <w:sz w:val="32"/>
+          <w:szCs w:val="32"/>
+        </w:rPr>
+        <w:t>。</w:t>
       </w:r>
     </w:p>
     <w:p>
@@ -16020,20 +19096,172 @@
         <w:spacing w:after="240" w:line="360" w:lineRule="atLeast"/>
         <w:jc w:val="left"/>
         <w:rPr>
-          <w:rFonts w:ascii="Times" w:hAnsi="Times" w:cs="Times"/>
-          <w:color w:val="000000"/>
-          <w:kern w:val="0"/>
+          <w:rFonts w:ascii="Times" w:hAnsi="Times" w:cs="Times" w:hint="eastAsia"/>
+          <w:color w:val="000000"/>
+          <w:kern w:val="0"/>
+          <w:sz w:val="32"/>
+          <w:szCs w:val="32"/>
         </w:rPr>
       </w:pPr>
       <w:r>
         <w:rPr>
-          <w:rFonts w:ascii="Times" w:hAnsi="Times" w:cs="Times"/>
-          <w:color w:val="000000"/>
-          <w:kern w:val="0"/>
-          <w:sz w:val="32"/>
-          <w:szCs w:val="32"/>
-        </w:rPr>
-        <w:t xml:space="preserve">This discretization approach can work well for many problems. However, there are two downsides. First, it uses a fairly naive representation for V </w:t>
+          <w:rFonts w:ascii="Times" w:hAnsi="Times" w:cs="Times" w:hint="eastAsia"/>
+          <w:color w:val="000000"/>
+          <w:kern w:val="0"/>
+          <w:sz w:val="32"/>
+          <w:szCs w:val="32"/>
+        </w:rPr>
+        <w:t>这种离散化方法</w:t>
+      </w:r>
+      <w:r>
+        <w:rPr>
+          <w:rFonts w:ascii="Times" w:hAnsi="Times" w:cs="Times" w:hint="eastAsia"/>
+          <w:color w:val="000000"/>
+          <w:kern w:val="0"/>
+          <w:sz w:val="32"/>
+          <w:szCs w:val="32"/>
+        </w:rPr>
+        <w:t>（</w:t>
+      </w:r>
+      <w:r>
+        <w:rPr>
+          <w:rFonts w:ascii="Times" w:hAnsi="Times" w:cs="Times"/>
+          <w:color w:val="000000"/>
+          <w:kern w:val="0"/>
+          <w:sz w:val="32"/>
+          <w:szCs w:val="32"/>
+        </w:rPr>
+        <w:t>discretization approach</w:t>
+      </w:r>
+      <w:r>
+        <w:rPr>
+          <w:rFonts w:ascii="Times" w:hAnsi="Times" w:cs="Times" w:hint="eastAsia"/>
+          <w:color w:val="000000"/>
+          <w:kern w:val="0"/>
+          <w:sz w:val="32"/>
+          <w:szCs w:val="32"/>
+        </w:rPr>
+        <w:t>）</w:t>
+      </w:r>
+      <w:r>
+        <w:rPr>
+          <w:rFonts w:ascii="Times" w:hAnsi="Times" w:cs="Times" w:hint="eastAsia"/>
+          <w:color w:val="000000"/>
+          <w:kern w:val="0"/>
+          <w:sz w:val="32"/>
+          <w:szCs w:val="32"/>
+        </w:rPr>
+        <w:t>可以解决很多问题。</w:t>
+      </w:r>
+      <w:r>
+        <w:rPr>
+          <w:rFonts w:ascii="Times" w:hAnsi="Times" w:cs="Times" w:hint="eastAsia"/>
+          <w:color w:val="000000"/>
+          <w:kern w:val="0"/>
+          <w:sz w:val="32"/>
+          <w:szCs w:val="32"/>
+        </w:rPr>
+        <w:t>然而，也有两个缺陷</w:t>
+      </w:r>
+      <w:r>
+        <w:rPr>
+          <w:rFonts w:ascii="Times" w:hAnsi="Times" w:cs="Times" w:hint="eastAsia"/>
+          <w:color w:val="000000"/>
+          <w:kern w:val="0"/>
+          <w:sz w:val="32"/>
+          <w:szCs w:val="32"/>
+        </w:rPr>
+        <w:t>（</w:t>
+      </w:r>
+      <w:r>
+        <w:rPr>
+          <w:rFonts w:ascii="Times" w:hAnsi="Times" w:cs="Times"/>
+          <w:color w:val="000000"/>
+          <w:kern w:val="0"/>
+          <w:sz w:val="32"/>
+          <w:szCs w:val="32"/>
+        </w:rPr>
+        <w:t>downsides</w:t>
+      </w:r>
+      <w:r>
+        <w:rPr>
+          <w:rFonts w:ascii="Times" w:hAnsi="Times" w:cs="Times" w:hint="eastAsia"/>
+          <w:color w:val="000000"/>
+          <w:kern w:val="0"/>
+          <w:sz w:val="32"/>
+          <w:szCs w:val="32"/>
+        </w:rPr>
+        <w:t>）</w:t>
+      </w:r>
+      <w:r>
+        <w:rPr>
+          <w:rFonts w:ascii="Times" w:hAnsi="Times" w:cs="Times" w:hint="eastAsia"/>
+          <w:color w:val="000000"/>
+          <w:kern w:val="0"/>
+          <w:sz w:val="32"/>
+          <w:szCs w:val="32"/>
+        </w:rPr>
+        <w:t>。</w:t>
+      </w:r>
+      <w:r>
+        <w:rPr>
+          <w:rFonts w:ascii="Times" w:hAnsi="Times" w:cs="Times" w:hint="eastAsia"/>
+          <w:color w:val="000000"/>
+          <w:kern w:val="0"/>
+          <w:sz w:val="32"/>
+          <w:szCs w:val="32"/>
+        </w:rPr>
+        <w:t>首先</w:t>
+      </w:r>
+      <w:r>
+        <w:rPr>
+          <w:rFonts w:ascii="Times" w:hAnsi="Times" w:cs="Times" w:hint="eastAsia"/>
+          <w:color w:val="000000"/>
+          <w:kern w:val="0"/>
+          <w:sz w:val="32"/>
+          <w:szCs w:val="32"/>
+        </w:rPr>
+        <w:t>，</w:t>
+      </w:r>
+      <w:r>
+        <w:rPr>
+          <w:rFonts w:ascii="Times" w:hAnsi="Times" w:cs="Times" w:hint="eastAsia"/>
+          <w:color w:val="000000"/>
+          <w:kern w:val="0"/>
+          <w:sz w:val="32"/>
+          <w:szCs w:val="32"/>
+        </w:rPr>
+        <w:t>这种方法使用了</w:t>
+      </w:r>
+      <w:r>
+        <w:rPr>
+          <w:rFonts w:ascii="Times" w:hAnsi="Times" w:cs="Times" w:hint="eastAsia"/>
+          <w:color w:val="000000"/>
+          <w:kern w:val="0"/>
+          <w:sz w:val="32"/>
+          <w:szCs w:val="32"/>
+        </w:rPr>
+        <w:t>对</w:t>
+      </w:r>
+      <w:r>
+        <w:rPr>
+          <w:rFonts w:ascii="Times" w:hAnsi="Times" w:cs="Times" w:hint="eastAsia"/>
+          <w:color w:val="000000"/>
+          <w:kern w:val="0"/>
+          <w:sz w:val="32"/>
+          <w:szCs w:val="32"/>
+        </w:rPr>
+        <w:t xml:space="preserve"> </w:t>
+      </w:r>
+      <w:r>
+        <w:rPr>
+          <w:rFonts w:ascii="Times" w:hAnsi="Times" w:cs="Times"/>
+          <w:color w:val="000000"/>
+          <w:kern w:val="0"/>
+          <w:sz w:val="32"/>
+          <w:szCs w:val="32"/>
+        </w:rPr>
+        <w:t xml:space="preserve">V </w:t>
       </w:r>
       <w:r>
         <w:rPr>
@@ -16059,13 +19287,23 @@
       </w:r>
       <w:r>
         <w:rPr>
-          <w:rFonts w:ascii="Times" w:hAnsi="Times" w:cs="Times"/>
-          <w:color w:val="000000"/>
-          <w:kern w:val="0"/>
-          <w:sz w:val="32"/>
-          <w:szCs w:val="32"/>
-        </w:rPr>
-        <w:t>(and π</w:t>
+          <w:rFonts w:ascii="Times" w:hAnsi="Times" w:cs="Times" w:hint="eastAsia"/>
+          <w:color w:val="000000"/>
+          <w:kern w:val="0"/>
+          <w:sz w:val="32"/>
+          <w:szCs w:val="32"/>
+        </w:rPr>
+        <w:t>和</w:t>
+      </w:r>
+      <w:r>
+        <w:rPr>
+          <w:rFonts w:ascii="Times" w:hAnsi="Times" w:cs="Times"/>
+          <w:color w:val="000000"/>
+          <w:kern w:val="0"/>
+          <w:sz w:val="32"/>
+          <w:szCs w:val="32"/>
+        </w:rPr>
+        <w:t xml:space="preserve"> π</w:t>
       </w:r>
       <w:r>
         <w:rPr>
@@ -16080,13 +19318,164 @@
       </w:r>
       <w:r>
         <w:rPr>
-          <w:rFonts w:ascii="Times" w:hAnsi="Times" w:cs="Times"/>
-          <w:color w:val="000000"/>
-          <w:kern w:val="0"/>
-          <w:sz w:val="32"/>
-          <w:szCs w:val="32"/>
-        </w:rPr>
-        <w:t xml:space="preserve">). Specifically, it assumes that the value function is takes a constant value over each of the discretization intervals (i.e., that the value function is piecewise constant in each of the gridcells). </w:t>
+          <w:rFonts w:ascii="MS Mincho" w:eastAsia="MS Mincho" w:hAnsi="MS Mincho" w:cs="MS Mincho" w:hint="eastAsia"/>
+          <w:color w:val="000000"/>
+          <w:kern w:val="0"/>
+          <w:position w:val="10"/>
+          <w:sz w:val="21"/>
+          <w:szCs w:val="21"/>
+        </w:rPr>
+        <w:t xml:space="preserve"> </w:t>
+      </w:r>
+      <w:r>
+        <w:rPr>
+          <w:rFonts w:ascii="Times" w:hAnsi="Times" w:cs="Times" w:hint="eastAsia"/>
+          <w:color w:val="000000"/>
+          <w:kern w:val="0"/>
+          <w:sz w:val="32"/>
+          <w:szCs w:val="32"/>
+        </w:rPr>
+        <w:t>相当粗糙的表征方法。</w:t>
+      </w:r>
+      <w:r>
+        <w:rPr>
+          <w:rFonts w:ascii="Times" w:hAnsi="Times" w:cs="Times" w:hint="eastAsia"/>
+          <w:color w:val="000000"/>
+          <w:kern w:val="0"/>
+          <w:sz w:val="32"/>
+          <w:szCs w:val="32"/>
+        </w:rPr>
+        <w:t>具体来说，</w:t>
+      </w:r>
+      <w:r>
+        <w:rPr>
+          <w:rFonts w:ascii="Times" w:hAnsi="Times" w:cs="Times" w:hint="eastAsia"/>
+          <w:color w:val="000000"/>
+          <w:kern w:val="0"/>
+          <w:sz w:val="32"/>
+          <w:szCs w:val="32"/>
+        </w:rPr>
+        <w:t>这种方法中假设了在每个离散间隔</w:t>
+      </w:r>
+      <w:r>
+        <w:rPr>
+          <w:rFonts w:ascii="Times" w:hAnsi="Times" w:cs="Times" w:hint="eastAsia"/>
+          <w:color w:val="000000"/>
+          <w:kern w:val="0"/>
+          <w:sz w:val="32"/>
+          <w:szCs w:val="32"/>
+        </w:rPr>
+        <w:t>（</w:t>
+      </w:r>
+      <w:r>
+        <w:rPr>
+          <w:rFonts w:ascii="Times" w:hAnsi="Times" w:cs="Times"/>
+          <w:color w:val="000000"/>
+          <w:kern w:val="0"/>
+          <w:sz w:val="32"/>
+          <w:szCs w:val="32"/>
+        </w:rPr>
+        <w:t>discretization intervals</w:t>
+      </w:r>
+      <w:r>
+        <w:rPr>
+          <w:rFonts w:ascii="Times" w:hAnsi="Times" w:cs="Times" w:hint="eastAsia"/>
+          <w:color w:val="000000"/>
+          <w:kern w:val="0"/>
+          <w:sz w:val="32"/>
+          <w:szCs w:val="32"/>
+        </w:rPr>
+        <w:t>）</w:t>
+      </w:r>
+      <w:r>
+        <w:rPr>
+          <w:rFonts w:ascii="Times" w:hAnsi="Times" w:cs="Times" w:hint="eastAsia"/>
+          <w:color w:val="000000"/>
+          <w:kern w:val="0"/>
+          <w:sz w:val="32"/>
+          <w:szCs w:val="32"/>
+        </w:rPr>
+        <w:t>中的值函数</w:t>
+      </w:r>
+      <w:r>
+        <w:rPr>
+          <w:rFonts w:ascii="Times" w:hAnsi="Times" w:cs="Times" w:hint="eastAsia"/>
+          <w:color w:val="000000"/>
+          <w:kern w:val="0"/>
+          <w:sz w:val="32"/>
+          <w:szCs w:val="32"/>
+        </w:rPr>
+        <w:t>（</w:t>
+      </w:r>
+      <w:r>
+        <w:rPr>
+          <w:rFonts w:ascii="Times" w:hAnsi="Times" w:cs="Times"/>
+          <w:color w:val="000000"/>
+          <w:kern w:val="0"/>
+          <w:sz w:val="32"/>
+          <w:szCs w:val="32"/>
+        </w:rPr>
+        <w:t>value function</w:t>
+      </w:r>
+      <w:r>
+        <w:rPr>
+          <w:rFonts w:ascii="Times" w:hAnsi="Times" w:cs="Times" w:hint="eastAsia"/>
+          <w:color w:val="000000"/>
+          <w:kern w:val="0"/>
+          <w:sz w:val="32"/>
+          <w:szCs w:val="32"/>
+        </w:rPr>
+        <w:t>）</w:t>
+      </w:r>
+      <w:r>
+        <w:rPr>
+          <w:rFonts w:ascii="Times" w:hAnsi="Times" w:cs="Times" w:hint="eastAsia"/>
+          <w:color w:val="000000"/>
+          <w:kern w:val="0"/>
+          <w:sz w:val="32"/>
+          <w:szCs w:val="32"/>
+        </w:rPr>
+        <w:t>都去一个常数值</w:t>
+      </w:r>
+      <w:r>
+        <w:rPr>
+          <w:rFonts w:ascii="Times" w:hAnsi="Times" w:cs="Times" w:hint="eastAsia"/>
+          <w:color w:val="000000"/>
+          <w:kern w:val="0"/>
+          <w:sz w:val="32"/>
+          <w:szCs w:val="32"/>
+        </w:rPr>
+        <w:t>（也就是说，值函数是</w:t>
+      </w:r>
+      <w:r>
+        <w:rPr>
+          <w:rFonts w:ascii="Times" w:hAnsi="Times" w:cs="Times" w:hint="eastAsia"/>
+          <w:color w:val="000000"/>
+          <w:kern w:val="0"/>
+          <w:sz w:val="32"/>
+          <w:szCs w:val="32"/>
+        </w:rPr>
+        <w:t>在每个网格单元中</w:t>
+      </w:r>
+      <w:r>
+        <w:rPr>
+          <w:rFonts w:ascii="Times" w:hAnsi="Times" w:cs="Times" w:hint="eastAsia"/>
+          <w:color w:val="000000"/>
+          <w:kern w:val="0"/>
+          <w:sz w:val="32"/>
+          <w:szCs w:val="32"/>
+        </w:rPr>
+        <w:t>分段的常数。）</w:t>
+      </w:r>
+      <w:r>
+        <w:rPr>
+          <w:rFonts w:ascii="Times" w:hAnsi="Times" w:cs="Times" w:hint="eastAsia"/>
+          <w:color w:val="000000"/>
+          <w:kern w:val="0"/>
+          <w:sz w:val="32"/>
+          <w:szCs w:val="32"/>
+        </w:rPr>
+        <w:t>。</w:t>
       </w:r>
     </w:p>
     <w:p>
@@ -16098,20 +19487,40 @@
         <w:spacing w:after="240" w:line="360" w:lineRule="atLeast"/>
         <w:jc w:val="left"/>
         <w:rPr>
-          <w:rFonts w:ascii="Times" w:hAnsi="Times" w:cs="Times"/>
+          <w:rFonts w:ascii="Times" w:hAnsi="Times" w:cs="Times" w:hint="eastAsia"/>
           <w:color w:val="000000"/>
           <w:kern w:val="0"/>
         </w:rPr>
       </w:pPr>
       <w:r>
         <w:rPr>
-          <w:rFonts w:ascii="Times" w:hAnsi="Times" w:cs="Times"/>
-          <w:color w:val="000000"/>
-          <w:kern w:val="0"/>
-          <w:sz w:val="32"/>
-          <w:szCs w:val="32"/>
-        </w:rPr>
-        <w:t xml:space="preserve">To better understand the limitations of such a representation, consider a supervised learning problem of fitting a function to this dataset: </w:t>
+          <w:rFonts w:ascii="Times" w:hAnsi="Times" w:cs="Times" w:hint="eastAsia"/>
+          <w:color w:val="000000"/>
+          <w:kern w:val="0"/>
+          <w:sz w:val="32"/>
+          <w:szCs w:val="32"/>
+        </w:rPr>
+        <w:t>要更好理解这样表征的的局限性，可以考虑对下面这一数据集</w:t>
+      </w:r>
+      <w:r>
+        <w:rPr>
+          <w:rFonts w:ascii="Times" w:hAnsi="Times" w:cs="Times" w:hint="eastAsia"/>
+          <w:color w:val="000000"/>
+          <w:kern w:val="0"/>
+          <w:sz w:val="32"/>
+          <w:szCs w:val="32"/>
+        </w:rPr>
+        <w:t>进行函数拟合</w:t>
+      </w:r>
+      <w:r>
+        <w:rPr>
+          <w:rFonts w:ascii="Times" w:hAnsi="Times" w:cs="Times" w:hint="eastAsia"/>
+          <w:color w:val="000000"/>
+          <w:kern w:val="0"/>
+          <w:sz w:val="32"/>
+          <w:szCs w:val="32"/>
+        </w:rPr>
+        <w:t>的监督学习问题：</w:t>
       </w:r>
     </w:p>
     <w:p>
@@ -16181,20 +19590,91 @@
         <w:spacing w:after="240" w:line="360" w:lineRule="atLeast"/>
         <w:jc w:val="left"/>
         <w:rPr>
-          <w:rFonts w:ascii="Times" w:hAnsi="Times" w:cs="Times"/>
+          <w:rFonts w:ascii="Times" w:hAnsi="Times" w:cs="Times" w:hint="eastAsia"/>
           <w:color w:val="000000"/>
           <w:kern w:val="0"/>
         </w:rPr>
       </w:pPr>
       <w:r>
         <w:rPr>
-          <w:rFonts w:ascii="Times" w:hAnsi="Times" w:cs="Times"/>
-          <w:color w:val="000000"/>
-          <w:kern w:val="0"/>
-          <w:sz w:val="32"/>
-          <w:szCs w:val="32"/>
-        </w:rPr>
-        <w:t xml:space="preserve">Clearly, linear regression would do fine on this problem. However, if we instead discretize the x-axis, and then use a representation that is piecewise constant in each of the discretization intervals, then our fit to the data would look like this: </w:t>
+          <w:rFonts w:ascii="Times" w:hAnsi="Times" w:cs="Times" w:hint="eastAsia"/>
+          <w:color w:val="000000"/>
+          <w:kern w:val="0"/>
+          <w:sz w:val="32"/>
+          <w:szCs w:val="32"/>
+        </w:rPr>
+        <w:lastRenderedPageBreak/>
+        <w:t>很明显，上面这个数据适合使用线性回归。</w:t>
+      </w:r>
+      <w:r>
+        <w:rPr>
+          <w:rFonts w:ascii="Times" w:hAnsi="Times" w:cs="Times" w:hint="eastAsia"/>
+          <w:color w:val="000000"/>
+          <w:kern w:val="0"/>
+          <w:sz w:val="32"/>
+          <w:szCs w:val="32"/>
+        </w:rPr>
+        <w:t>然而，如果我们对</w:t>
+      </w:r>
+      <w:r>
+        <w:rPr>
+          <w:rFonts w:ascii="Times" w:hAnsi="Times" w:cs="Times" w:hint="eastAsia"/>
+          <w:color w:val="000000"/>
+          <w:kern w:val="0"/>
+          <w:sz w:val="32"/>
+          <w:szCs w:val="32"/>
+        </w:rPr>
+        <w:t xml:space="preserve"> x </w:t>
+      </w:r>
+      <w:r>
+        <w:rPr>
+          <w:rFonts w:ascii="Times" w:hAnsi="Times" w:cs="Times" w:hint="eastAsia"/>
+          <w:color w:val="000000"/>
+          <w:kern w:val="0"/>
+          <w:sz w:val="32"/>
+          <w:szCs w:val="32"/>
+        </w:rPr>
+        <w:t>轴进行离散化，那么在每个离散间隔中使用</w:t>
+      </w:r>
+      <w:r>
+        <w:rPr>
+          <w:rFonts w:ascii="Times" w:hAnsi="Times" w:cs="Times" w:hint="eastAsia"/>
+          <w:color w:val="000000"/>
+          <w:kern w:val="0"/>
+          <w:sz w:val="32"/>
+          <w:szCs w:val="32"/>
+        </w:rPr>
+        <w:t>分段</w:t>
+      </w:r>
+      <w:r>
+        <w:rPr>
+          <w:rFonts w:ascii="Times" w:hAnsi="Times" w:cs="Times" w:hint="eastAsia"/>
+          <w:color w:val="000000"/>
+          <w:kern w:val="0"/>
+          <w:sz w:val="32"/>
+          <w:szCs w:val="32"/>
+        </w:rPr>
+        <w:t>常数表示，对同样的数据进行拟合</w:t>
+      </w:r>
+      <w:r>
+        <w:rPr>
+          <w:rFonts w:ascii="Times" w:hAnsi="Times" w:cs="Times" w:hint="eastAsia"/>
+          <w:color w:val="000000"/>
+          <w:kern w:val="0"/>
+          <w:sz w:val="32"/>
+          <w:szCs w:val="32"/>
+        </w:rPr>
+        <w:t>，</w:t>
+      </w:r>
+      <w:r>
+        <w:rPr>
+          <w:rFonts w:ascii="Times" w:hAnsi="Times" w:cs="Times" w:hint="eastAsia"/>
+          <w:color w:val="000000"/>
+          <w:kern w:val="0"/>
+          <w:sz w:val="32"/>
+          <w:szCs w:val="32"/>
+        </w:rPr>
+        <w:t>得到的曲线则如下所示：</w:t>
       </w:r>
     </w:p>
     <w:p>
@@ -16268,9 +19748,11 @@
         <w:spacing w:after="240" w:line="360" w:lineRule="atLeast"/>
         <w:jc w:val="left"/>
         <w:rPr>
-          <w:rFonts w:ascii="Times" w:hAnsi="Times" w:cs="Times"/>
-          <w:color w:val="000000"/>
-          <w:kern w:val="0"/>
+          <w:rFonts w:ascii="Times" w:hAnsi="Times" w:cs="Times" w:hint="eastAsia"/>
+          <w:color w:val="000000"/>
+          <w:kern w:val="0"/>
+          <w:sz w:val="32"/>
+          <w:szCs w:val="32"/>
         </w:rPr>
       </w:pPr>
       <w:r>
@@ -16281,7 +19763,28 @@
           <w:sz w:val="32"/>
           <w:szCs w:val="32"/>
         </w:rPr>
-        <w:t xml:space="preserve">This piecewise constant representation just isn’t a good representation for many smooth functions. It results in little smoothing over the inputs, and no generalization over the different grid cells. Using this sort of representation, we would also need a very fine discretization (very small grid cells) to get a good approximation. </w:t>
+        <w:t xml:space="preserve">This piecewise constant representation just isn’t a good representation for many smooth functions. </w:t>
+      </w:r>
+      <w:r>
+        <w:rPr>
+          <w:rFonts w:ascii="Times" w:hAnsi="Times" w:cs="Times"/>
+          <w:color w:val="000000"/>
+          <w:kern w:val="0"/>
+          <w:sz w:val="32"/>
+          <w:szCs w:val="32"/>
+          <w:highlight w:val="yellow"/>
+        </w:rPr>
+        <w:t>It results in little smoothing over the inputs, and no generalization over the different grid cells.</w:t>
+      </w:r>
+      <w:r>
+        <w:rPr>
+          <w:rFonts w:ascii="Times" w:hAnsi="Times" w:cs="Times"/>
+          <w:color w:val="000000"/>
+          <w:kern w:val="0"/>
+          <w:sz w:val="32"/>
+          <w:szCs w:val="32"/>
+        </w:rPr>
+        <w:t xml:space="preserve"> Using this sort of representation, we would also need a very fine discretization (very small grid cells) to get a good approximation. </w:t>
       </w:r>
     </w:p>
     <w:p>
@@ -16293,104 +19796,170 @@
         <w:spacing w:after="240" w:line="360" w:lineRule="atLeast"/>
         <w:jc w:val="left"/>
         <w:rPr>
-          <w:rFonts w:ascii="Times" w:hAnsi="Times" w:cs="Times"/>
+          <w:rFonts w:ascii="Times" w:hAnsi="Times" w:cs="Times" w:hint="eastAsia"/>
           <w:color w:val="000000"/>
           <w:kern w:val="0"/>
         </w:rPr>
       </w:pPr>
       <w:r>
         <w:rPr>
-          <w:rFonts w:ascii="Times" w:hAnsi="Times" w:cs="Times"/>
-          <w:color w:val="000000"/>
-          <w:kern w:val="0"/>
-          <w:sz w:val="32"/>
-          <w:szCs w:val="32"/>
-        </w:rPr>
-        <w:t>A second downside of this representation is called the curse of dimensionality. Suppose S = R</w:t>
-      </w:r>
-      <w:r>
-        <w:rPr>
-          <w:rFonts w:ascii="Times" w:hAnsi="Times" w:cs="Times"/>
-          <w:color w:val="000000"/>
-          <w:kern w:val="0"/>
-          <w:position w:val="10"/>
-          <w:sz w:val="21"/>
-          <w:szCs w:val="21"/>
-        </w:rPr>
-        <w:t>n</w:t>
-      </w:r>
-      <w:r>
-        <w:rPr>
-          <w:rFonts w:ascii="Times" w:hAnsi="Times" w:cs="Times"/>
-          <w:color w:val="000000"/>
-          <w:kern w:val="0"/>
-          <w:sz w:val="32"/>
-          <w:szCs w:val="32"/>
-        </w:rPr>
-        <w:t>, and we discretize each of the n dimensions of the state into k values. Then the total number of discrete states we have is k</w:t>
-      </w:r>
-      <w:r>
-        <w:rPr>
-          <w:rFonts w:ascii="Times" w:hAnsi="Times" w:cs="Times"/>
-          <w:color w:val="000000"/>
-          <w:kern w:val="0"/>
-          <w:position w:val="10"/>
-          <w:sz w:val="21"/>
-          <w:szCs w:val="21"/>
-        </w:rPr>
-        <w:t>n</w:t>
-      </w:r>
-      <w:r>
-        <w:rPr>
-          <w:rFonts w:ascii="Times" w:hAnsi="Times" w:cs="Times"/>
-          <w:color w:val="000000"/>
-          <w:kern w:val="0"/>
-          <w:sz w:val="32"/>
-          <w:szCs w:val="32"/>
-        </w:rPr>
-        <w:t>. This grows exponentially quickly in the dimension of the state space n, and thus does not scale well to large problems. For example, with a 10d state, if we discretize each state variable into 100 values, we would have 100</w:t>
-      </w:r>
-      <w:r>
-        <w:rPr>
-          <w:rFonts w:ascii="Times" w:hAnsi="Times" w:cs="Times"/>
-          <w:color w:val="000000"/>
-          <w:kern w:val="0"/>
-          <w:position w:val="10"/>
-          <w:sz w:val="21"/>
-          <w:szCs w:val="21"/>
-        </w:rPr>
-        <w:t xml:space="preserve">10 </w:t>
-      </w:r>
-      <w:r>
-        <w:rPr>
-          <w:rFonts w:ascii="Times" w:hAnsi="Times" w:cs="Times"/>
-          <w:color w:val="000000"/>
-          <w:kern w:val="0"/>
-          <w:sz w:val="32"/>
-          <w:szCs w:val="32"/>
-        </w:rPr>
-        <w:t>= 10</w:t>
-      </w:r>
-      <w:r>
-        <w:rPr>
-          <w:rFonts w:ascii="Times" w:hAnsi="Times" w:cs="Times"/>
-          <w:color w:val="000000"/>
-          <w:kern w:val="0"/>
-          <w:position w:val="10"/>
-          <w:sz w:val="21"/>
-          <w:szCs w:val="21"/>
-        </w:rPr>
-        <w:t xml:space="preserve">20 </w:t>
-      </w:r>
-      <w:r>
-        <w:rPr>
-          <w:rFonts w:ascii="Times" w:hAnsi="Times" w:cs="Times"/>
-          <w:color w:val="000000"/>
-          <w:kern w:val="0"/>
-          <w:sz w:val="32"/>
-          <w:szCs w:val="32"/>
-        </w:rPr>
-        <w:t xml:space="preserve">discrete states, which is far too many to represent even on a modern desktop computer. </w:t>
+          <w:rFonts w:ascii="Times" w:hAnsi="Times" w:cs="Times" w:hint="eastAsia"/>
+          <w:color w:val="000000"/>
+          <w:kern w:val="0"/>
+          <w:sz w:val="32"/>
+          <w:szCs w:val="32"/>
+        </w:rPr>
+        <w:t>这种分段常数表示，对于很多的光滑函数，都不能算好。</w:t>
+      </w:r>
+      <w:r>
+        <w:rPr>
+          <w:rFonts w:ascii="Times" w:hAnsi="Times" w:cs="Times" w:hint="eastAsia"/>
+          <w:color w:val="000000"/>
+          <w:kern w:val="0"/>
+          <w:sz w:val="32"/>
+          <w:szCs w:val="32"/>
+        </w:rPr>
+        <w:t>这会导致</w:t>
+      </w:r>
+      <w:r>
+        <w:rPr>
+          <w:rFonts w:ascii="Times" w:hAnsi="Times" w:cs="Times" w:hint="eastAsia"/>
+          <w:color w:val="000000"/>
+          <w:kern w:val="0"/>
+          <w:sz w:val="32"/>
+          <w:szCs w:val="32"/>
+        </w:rPr>
+        <w:t>输入值缺乏平滑</w:t>
+      </w:r>
+      <w:r>
+        <w:rPr>
+          <w:rFonts w:ascii="Times" w:hAnsi="Times" w:cs="Times" w:hint="eastAsia"/>
+          <w:color w:val="000000"/>
+          <w:kern w:val="0"/>
+          <w:sz w:val="32"/>
+          <w:szCs w:val="32"/>
+        </w:rPr>
+        <w:t>（</w:t>
+      </w:r>
+      <w:r>
+        <w:rPr>
+          <w:rFonts w:ascii="Times" w:hAnsi="Times" w:cs="Times"/>
+          <w:color w:val="000000"/>
+          <w:kern w:val="0"/>
+          <w:sz w:val="32"/>
+          <w:szCs w:val="32"/>
+        </w:rPr>
+        <w:t>little smoothing over the inputs</w:t>
+      </w:r>
+      <w:r>
+        <w:rPr>
+          <w:rFonts w:ascii="Times" w:hAnsi="Times" w:cs="Times" w:hint="eastAsia"/>
+          <w:color w:val="000000"/>
+          <w:kern w:val="0"/>
+          <w:sz w:val="32"/>
+          <w:szCs w:val="32"/>
+        </w:rPr>
+        <w:t>）</w:t>
+      </w:r>
+      <w:r>
+        <w:rPr>
+          <w:rFonts w:ascii="Times" w:hAnsi="Times" w:cs="Times" w:hint="eastAsia"/>
+          <w:color w:val="000000"/>
+          <w:kern w:val="0"/>
+          <w:sz w:val="32"/>
+          <w:szCs w:val="32"/>
+        </w:rPr>
+        <w:t>，而且在不同的望各单元中间也没有进行扩展</w:t>
+      </w:r>
+      <w:r>
+        <w:rPr>
+          <w:rFonts w:ascii="Times" w:hAnsi="Times" w:cs="Times" w:hint="eastAsia"/>
+          <w:color w:val="000000"/>
+          <w:kern w:val="0"/>
+          <w:sz w:val="32"/>
+          <w:szCs w:val="32"/>
+        </w:rPr>
+        <w:t>（</w:t>
+      </w:r>
+      <w:r>
+        <w:rPr>
+          <w:rFonts w:ascii="Times" w:hAnsi="Times" w:cs="Times"/>
+          <w:color w:val="000000"/>
+          <w:kern w:val="0"/>
+          <w:sz w:val="32"/>
+          <w:szCs w:val="32"/>
+        </w:rPr>
+        <w:t>generalization</w:t>
+      </w:r>
+      <w:r>
+        <w:rPr>
+          <w:rFonts w:ascii="Times" w:hAnsi="Times" w:cs="Times" w:hint="eastAsia"/>
+          <w:color w:val="000000"/>
+          <w:kern w:val="0"/>
+          <w:sz w:val="32"/>
+          <w:szCs w:val="32"/>
+        </w:rPr>
+        <w:t>）</w:t>
+      </w:r>
+      <w:r>
+        <w:rPr>
+          <w:rFonts w:ascii="Times" w:hAnsi="Times" w:cs="Times" w:hint="eastAsia"/>
+          <w:color w:val="000000"/>
+          <w:kern w:val="0"/>
+          <w:sz w:val="32"/>
+          <w:szCs w:val="32"/>
+        </w:rPr>
+        <w:t>。</w:t>
+      </w:r>
+      <w:r>
+        <w:rPr>
+          <w:rFonts w:ascii="Times" w:hAnsi="Times" w:cs="Times" w:hint="eastAsia"/>
+          <w:color w:val="000000"/>
+          <w:kern w:val="0"/>
+          <w:sz w:val="32"/>
+          <w:szCs w:val="32"/>
+        </w:rPr>
+        <w:t>使用这种表示方法，</w:t>
+      </w:r>
+      <w:r>
+        <w:rPr>
+          <w:rFonts w:ascii="Times" w:hAnsi="Times" w:cs="Times" w:hint="eastAsia"/>
+          <w:color w:val="000000"/>
+          <w:kern w:val="0"/>
+          <w:sz w:val="32"/>
+          <w:szCs w:val="32"/>
+        </w:rPr>
+        <w:t>我们还需要一种非常精细的离散化过程（</w:t>
+      </w:r>
+      <w:r>
+        <w:rPr>
+          <w:rFonts w:ascii="Times" w:hAnsi="Times" w:cs="Times" w:hint="eastAsia"/>
+          <w:color w:val="000000"/>
+          <w:kern w:val="0"/>
+          <w:sz w:val="32"/>
+          <w:szCs w:val="32"/>
+        </w:rPr>
+        <w:t>也就是网格单元要非常小</w:t>
+      </w:r>
+      <w:r>
+        <w:rPr>
+          <w:rFonts w:ascii="Times" w:hAnsi="Times" w:cs="Times" w:hint="eastAsia"/>
+          <w:color w:val="000000"/>
+          <w:kern w:val="0"/>
+          <w:sz w:val="32"/>
+          <w:szCs w:val="32"/>
+        </w:rPr>
+        <w:t>）</w:t>
+      </w:r>
+      <w:r>
+        <w:rPr>
+          <w:rFonts w:ascii="Times" w:hAnsi="Times" w:cs="Times" w:hint="eastAsia"/>
+          <w:color w:val="000000"/>
+          <w:kern w:val="0"/>
+          <w:sz w:val="32"/>
+          <w:szCs w:val="32"/>
+        </w:rPr>
+        <w:t>，才能得到一个比较好的近似估计。</w:t>
       </w:r>
     </w:p>
     <w:p>
@@ -16402,28 +19971,409 @@
         <w:spacing w:after="240" w:line="360" w:lineRule="atLeast"/>
         <w:jc w:val="left"/>
         <w:rPr>
-          <w:rFonts w:ascii="Times" w:hAnsi="Times" w:cs="Times"/>
-          <w:color w:val="000000"/>
-          <w:kern w:val="0"/>
+          <w:rFonts w:ascii="Times" w:hAnsi="Times" w:cs="Times" w:hint="eastAsia"/>
+          <w:color w:val="000000"/>
+          <w:kern w:val="0"/>
+          <w:sz w:val="32"/>
+          <w:szCs w:val="32"/>
         </w:rPr>
       </w:pPr>
       <w:r>
         <w:rPr>
-          <w:rFonts w:ascii="Times" w:hAnsi="Times" w:cs="Times"/>
-          <w:color w:val="000000"/>
-          <w:kern w:val="0"/>
-          <w:sz w:val="32"/>
-          <w:szCs w:val="32"/>
-        </w:rPr>
-        <w:t xml:space="preserve">As a rule of thumb, discretization usually works extremely well for 1d and 2d problems (and has the advantage of being simple and quick to implement). Perhaps with a little bit of cleverness and some care in choosing the discretization method, it often works well for problems with up to 4d states. If you’re extremely clever, and somewhat lucky, you may even get it to work for some 6d problems. But it very rarely works for problems any higher dimensional than that. </w:t>
-      </w:r>
-    </w:p>
-    <w:p>
-      <w:pPr>
-        <w:pStyle w:val="2"/>
-      </w:pPr>
-      <w:r>
-        <w:t xml:space="preserve">4.2 Value function approximation </w:t>
+          <w:rFonts w:ascii="Times" w:hAnsi="Times" w:cs="Times" w:hint="eastAsia"/>
+          <w:color w:val="000000"/>
+          <w:kern w:val="0"/>
+          <w:sz w:val="32"/>
+          <w:szCs w:val="32"/>
+        </w:rPr>
+        <w:t>第二个缺陷可以称之为维度的诅咒（</w:t>
+      </w:r>
+      <w:r>
+        <w:rPr>
+          <w:rFonts w:ascii="Times" w:hAnsi="Times" w:cs="Times"/>
+          <w:color w:val="000000"/>
+          <w:kern w:val="0"/>
+          <w:sz w:val="32"/>
+          <w:szCs w:val="32"/>
+        </w:rPr>
+        <w:t>curse of dimensionality</w:t>
+      </w:r>
+      <w:r>
+        <w:rPr>
+          <w:rFonts w:ascii="Times" w:hAnsi="Times" w:cs="Times" w:hint="eastAsia"/>
+          <w:color w:val="000000"/>
+          <w:kern w:val="0"/>
+          <w:sz w:val="32"/>
+          <w:szCs w:val="32"/>
+        </w:rPr>
+        <w:t>）</w:t>
+      </w:r>
+      <w:r>
+        <w:rPr>
+          <w:rFonts w:ascii="Times" w:hAnsi="Times" w:cs="Times" w:hint="eastAsia"/>
+          <w:color w:val="000000"/>
+          <w:kern w:val="0"/>
+          <w:sz w:val="32"/>
+          <w:szCs w:val="32"/>
+        </w:rPr>
+        <w:t>。设</w:t>
+      </w:r>
+      <w:r>
+        <w:rPr>
+          <w:rFonts w:ascii="Times" w:hAnsi="Times" w:cs="Times" w:hint="eastAsia"/>
+          <w:color w:val="000000"/>
+          <w:kern w:val="0"/>
+          <w:sz w:val="32"/>
+          <w:szCs w:val="32"/>
+        </w:rPr>
+        <w:t xml:space="preserve"> </w:t>
+      </w:r>
+      <w:r>
+        <w:rPr>
+          <w:rFonts w:ascii="Times" w:hAnsi="Times" w:cs="Times"/>
+          <w:color w:val="000000"/>
+          <w:kern w:val="0"/>
+          <w:sz w:val="32"/>
+          <w:szCs w:val="32"/>
+        </w:rPr>
+        <w:t>S = R</w:t>
+      </w:r>
+      <w:r>
+        <w:rPr>
+          <w:rFonts w:ascii="Times" w:hAnsi="Times" w:cs="Times"/>
+          <w:color w:val="000000"/>
+          <w:kern w:val="0"/>
+          <w:position w:val="10"/>
+          <w:sz w:val="21"/>
+          <w:szCs w:val="21"/>
+        </w:rPr>
+        <w:t>n</w:t>
+      </w:r>
+      <w:r>
+        <w:rPr>
+          <w:rFonts w:ascii="Times" w:hAnsi="Times" w:cs="Times" w:hint="eastAsia"/>
+          <w:color w:val="000000"/>
+          <w:kern w:val="0"/>
+          <w:position w:val="10"/>
+          <w:sz w:val="21"/>
+          <w:szCs w:val="21"/>
+        </w:rPr>
+        <w:t xml:space="preserve"> </w:t>
+      </w:r>
+      <w:r>
+        <w:rPr>
+          <w:rFonts w:ascii="Times" w:hAnsi="Times" w:cs="Times"/>
+          <w:color w:val="000000"/>
+          <w:kern w:val="0"/>
+          <w:sz w:val="32"/>
+          <w:szCs w:val="32"/>
+        </w:rPr>
+        <w:t>，</w:t>
+      </w:r>
+      <w:r>
+        <w:rPr>
+          <w:rFonts w:ascii="Times" w:hAnsi="Times" w:cs="Times" w:hint="eastAsia"/>
+          <w:color w:val="000000"/>
+          <w:kern w:val="0"/>
+          <w:sz w:val="32"/>
+          <w:szCs w:val="32"/>
+        </w:rPr>
+        <w:t>然后我们队每个</w:t>
+      </w:r>
+      <w:r>
+        <w:rPr>
+          <w:rFonts w:ascii="Times" w:hAnsi="Times" w:cs="Times" w:hint="eastAsia"/>
+          <w:color w:val="000000"/>
+          <w:kern w:val="0"/>
+          <w:sz w:val="32"/>
+          <w:szCs w:val="32"/>
+        </w:rPr>
+        <w:t xml:space="preserve"> n </w:t>
+      </w:r>
+      <w:r>
+        <w:rPr>
+          <w:rFonts w:ascii="Times" w:hAnsi="Times" w:cs="Times" w:hint="eastAsia"/>
+          <w:color w:val="000000"/>
+          <w:kern w:val="0"/>
+          <w:sz w:val="32"/>
+          <w:szCs w:val="32"/>
+        </w:rPr>
+        <w:t>维度状态离散成</w:t>
+      </w:r>
+      <w:r>
+        <w:rPr>
+          <w:rFonts w:ascii="Times" w:hAnsi="Times" w:cs="Times" w:hint="eastAsia"/>
+          <w:color w:val="000000"/>
+          <w:kern w:val="0"/>
+          <w:sz w:val="32"/>
+          <w:szCs w:val="32"/>
+        </w:rPr>
+        <w:t xml:space="preserve"> k </w:t>
+      </w:r>
+      <w:r>
+        <w:rPr>
+          <w:rFonts w:ascii="Times" w:hAnsi="Times" w:cs="Times" w:hint="eastAsia"/>
+          <w:color w:val="000000"/>
+          <w:kern w:val="0"/>
+          <w:sz w:val="32"/>
+          <w:szCs w:val="32"/>
+        </w:rPr>
+        <w:t>个值。</w:t>
+      </w:r>
+      <w:r>
+        <w:rPr>
+          <w:rFonts w:ascii="Times" w:hAnsi="Times" w:cs="Times" w:hint="eastAsia"/>
+          <w:color w:val="000000"/>
+          <w:kern w:val="0"/>
+          <w:sz w:val="32"/>
+          <w:szCs w:val="32"/>
+        </w:rPr>
+        <w:t>这样总共的离散状态的个数就是</w:t>
+      </w:r>
+      <w:r>
+        <w:rPr>
+          <w:rFonts w:ascii="Times" w:hAnsi="Times" w:cs="Times" w:hint="eastAsia"/>
+          <w:color w:val="000000"/>
+          <w:kern w:val="0"/>
+          <w:sz w:val="32"/>
+          <w:szCs w:val="32"/>
+        </w:rPr>
+        <w:t xml:space="preserve"> </w:t>
+      </w:r>
+      <w:r>
+        <w:rPr>
+          <w:rFonts w:ascii="Times" w:hAnsi="Times" w:cs="Times"/>
+          <w:color w:val="000000"/>
+          <w:kern w:val="0"/>
+          <w:sz w:val="32"/>
+          <w:szCs w:val="32"/>
+        </w:rPr>
+        <w:t>k</w:t>
+      </w:r>
+      <w:r>
+        <w:rPr>
+          <w:rFonts w:ascii="Times" w:hAnsi="Times" w:cs="Times"/>
+          <w:color w:val="000000"/>
+          <w:kern w:val="0"/>
+          <w:position w:val="10"/>
+          <w:sz w:val="21"/>
+          <w:szCs w:val="21"/>
+        </w:rPr>
+        <w:t>n</w:t>
+      </w:r>
+      <w:r>
+        <w:rPr>
+          <w:rFonts w:ascii="Times" w:hAnsi="Times" w:cs="Times" w:hint="eastAsia"/>
+          <w:color w:val="000000"/>
+          <w:kern w:val="0"/>
+          <w:sz w:val="32"/>
+          <w:szCs w:val="32"/>
+        </w:rPr>
+        <w:t>。</w:t>
+      </w:r>
+      <w:r>
+        <w:rPr>
+          <w:rFonts w:ascii="Times" w:hAnsi="Times" w:cs="Times" w:hint="eastAsia"/>
+          <w:color w:val="000000"/>
+          <w:kern w:val="0"/>
+          <w:sz w:val="32"/>
+          <w:szCs w:val="32"/>
+        </w:rPr>
+        <w:t>在状态空间</w:t>
+      </w:r>
+      <w:r>
+        <w:rPr>
+          <w:rFonts w:ascii="Times" w:hAnsi="Times" w:cs="Times" w:hint="eastAsia"/>
+          <w:color w:val="000000"/>
+          <w:kern w:val="0"/>
+          <w:sz w:val="32"/>
+          <w:szCs w:val="32"/>
+        </w:rPr>
+        <w:t xml:space="preserve"> n </w:t>
+      </w:r>
+      <w:r>
+        <w:rPr>
+          <w:rFonts w:ascii="Times" w:hAnsi="Times" w:cs="Times" w:hint="eastAsia"/>
+          <w:color w:val="000000"/>
+          <w:kern w:val="0"/>
+          <w:sz w:val="32"/>
+          <w:szCs w:val="32"/>
+        </w:rPr>
+        <w:t>的维度中，这个值会呈指数级增长</w:t>
+      </w:r>
+      <w:r>
+        <w:rPr>
+          <w:rFonts w:ascii="Times" w:hAnsi="Times" w:cs="Times" w:hint="eastAsia"/>
+          <w:color w:val="000000"/>
+          <w:kern w:val="0"/>
+          <w:sz w:val="32"/>
+          <w:szCs w:val="32"/>
+        </w:rPr>
+        <w:t>，</w:t>
+      </w:r>
+      <w:r>
+        <w:rPr>
+          <w:rFonts w:ascii="Times" w:hAnsi="Times" w:cs="Times" w:hint="eastAsia"/>
+          <w:color w:val="000000"/>
+          <w:kern w:val="0"/>
+          <w:sz w:val="32"/>
+          <w:szCs w:val="32"/>
+        </w:rPr>
+        <w:t>对于</w:t>
+      </w:r>
+      <w:r>
+        <w:rPr>
+          <w:rFonts w:ascii="Times" w:hAnsi="Times" w:cs="Times" w:hint="eastAsia"/>
+          <w:color w:val="000000"/>
+          <w:kern w:val="0"/>
+          <w:sz w:val="32"/>
+          <w:szCs w:val="32"/>
+        </w:rPr>
+        <w:t>大规模问题就不好缩放了。</w:t>
+      </w:r>
+      <w:r>
+        <w:rPr>
+          <w:rFonts w:ascii="Times" w:hAnsi="Times" w:cs="Times" w:hint="eastAsia"/>
+          <w:color w:val="000000"/>
+          <w:kern w:val="0"/>
+          <w:sz w:val="32"/>
+          <w:szCs w:val="32"/>
+        </w:rPr>
+        <w:t>例如，对于一个</w:t>
+      </w:r>
+      <w:r>
+        <w:rPr>
+          <w:rFonts w:ascii="Times" w:hAnsi="Times" w:cs="Times" w:hint="eastAsia"/>
+          <w:color w:val="000000"/>
+          <w:kern w:val="0"/>
+          <w:sz w:val="32"/>
+          <w:szCs w:val="32"/>
+        </w:rPr>
+        <w:t xml:space="preserve"> 10 </w:t>
+      </w:r>
+      <w:r>
+        <w:rPr>
+          <w:rFonts w:ascii="Times" w:hAnsi="Times" w:cs="Times" w:hint="eastAsia"/>
+          <w:color w:val="000000"/>
+          <w:kern w:val="0"/>
+          <w:sz w:val="32"/>
+          <w:szCs w:val="32"/>
+        </w:rPr>
+        <w:t>维的状态，如果我们把每个</w:t>
+      </w:r>
+      <w:r>
+        <w:rPr>
+          <w:rFonts w:ascii="Times" w:hAnsi="Times" w:cs="Times" w:hint="eastAsia"/>
+          <w:color w:val="000000"/>
+          <w:kern w:val="0"/>
+          <w:sz w:val="32"/>
+          <w:szCs w:val="32"/>
+        </w:rPr>
+        <w:lastRenderedPageBreak/>
+        <w:t>状态变量离散化成为</w:t>
+      </w:r>
+      <w:r>
+        <w:rPr>
+          <w:rFonts w:ascii="Times" w:hAnsi="Times" w:cs="Times" w:hint="eastAsia"/>
+          <w:color w:val="000000"/>
+          <w:kern w:val="0"/>
+          <w:sz w:val="32"/>
+          <w:szCs w:val="32"/>
+        </w:rPr>
+        <w:t xml:space="preserve"> 100 </w:t>
+      </w:r>
+      <w:r>
+        <w:rPr>
+          <w:rFonts w:ascii="Times" w:hAnsi="Times" w:cs="Times" w:hint="eastAsia"/>
+          <w:color w:val="000000"/>
+          <w:kern w:val="0"/>
+          <w:sz w:val="32"/>
+          <w:szCs w:val="32"/>
+        </w:rPr>
+        <w:t>个值，那么就会有</w:t>
+      </w:r>
+      <w:r>
+        <w:rPr>
+          <w:rFonts w:ascii="Times" w:hAnsi="Times" w:cs="Times" w:hint="eastAsia"/>
+          <w:color w:val="000000"/>
+          <w:kern w:val="0"/>
+          <w:sz w:val="32"/>
+          <w:szCs w:val="32"/>
+        </w:rPr>
+        <w:t xml:space="preserve"> </w:t>
+      </w:r>
+      <w:r>
+        <w:rPr>
+          <w:rFonts w:ascii="Times" w:hAnsi="Times" w:cs="Times"/>
+          <w:color w:val="000000"/>
+          <w:kern w:val="0"/>
+          <w:sz w:val="32"/>
+          <w:szCs w:val="32"/>
+        </w:rPr>
+        <w:t>100</w:t>
+      </w:r>
+      <w:r>
+        <w:rPr>
+          <w:rFonts w:ascii="Times" w:hAnsi="Times" w:cs="Times"/>
+          <w:color w:val="000000"/>
+          <w:kern w:val="0"/>
+          <w:position w:val="10"/>
+          <w:sz w:val="21"/>
+          <w:szCs w:val="21"/>
+        </w:rPr>
+        <w:t xml:space="preserve">10 </w:t>
+      </w:r>
+      <w:r>
+        <w:rPr>
+          <w:rFonts w:ascii="Times" w:hAnsi="Times" w:cs="Times"/>
+          <w:color w:val="000000"/>
+          <w:kern w:val="0"/>
+          <w:sz w:val="32"/>
+          <w:szCs w:val="32"/>
+        </w:rPr>
+        <w:t>= 10</w:t>
+      </w:r>
+      <w:r>
+        <w:rPr>
+          <w:rFonts w:ascii="Times" w:hAnsi="Times" w:cs="Times"/>
+          <w:color w:val="000000"/>
+          <w:kern w:val="0"/>
+          <w:position w:val="10"/>
+          <w:sz w:val="21"/>
+          <w:szCs w:val="21"/>
+        </w:rPr>
+        <w:t>20</w:t>
+      </w:r>
+      <w:r>
+        <w:rPr>
+          <w:rFonts w:ascii="Times" w:hAnsi="Times" w:cs="Times" w:hint="eastAsia"/>
+          <w:color w:val="000000"/>
+          <w:kern w:val="0"/>
+          <w:position w:val="10"/>
+          <w:sz w:val="21"/>
+          <w:szCs w:val="21"/>
+        </w:rPr>
+        <w:t xml:space="preserve"> </w:t>
+      </w:r>
+      <w:r>
+        <w:rPr>
+          <w:rFonts w:ascii="Times" w:hAnsi="Times" w:cs="Times" w:hint="eastAsia"/>
+          <w:color w:val="000000"/>
+          <w:kern w:val="0"/>
+          <w:sz w:val="32"/>
+          <w:szCs w:val="32"/>
+        </w:rPr>
+        <w:t>个离散状态</w:t>
+      </w:r>
+      <w:r>
+        <w:rPr>
+          <w:rFonts w:ascii="Times" w:hAnsi="Times" w:cs="Times" w:hint="eastAsia"/>
+          <w:color w:val="000000"/>
+          <w:kern w:val="0"/>
+          <w:sz w:val="32"/>
+          <w:szCs w:val="32"/>
+        </w:rPr>
+        <w:t>，这个维度太大了，远远超过了当前桌面电脑能应付的能力之外。</w:t>
       </w:r>
     </w:p>
     <w:p>
@@ -16435,60 +20385,362 @@
         <w:spacing w:after="240" w:line="360" w:lineRule="atLeast"/>
         <w:jc w:val="left"/>
         <w:rPr>
-          <w:rFonts w:ascii="Times" w:hAnsi="Times" w:cs="Times"/>
-          <w:color w:val="000000"/>
-          <w:kern w:val="0"/>
+          <w:rFonts w:ascii="Times" w:hAnsi="Times" w:cs="Times" w:hint="eastAsia"/>
+          <w:color w:val="000000"/>
+          <w:kern w:val="0"/>
+          <w:sz w:val="32"/>
+          <w:szCs w:val="32"/>
         </w:rPr>
       </w:pPr>
       <w:r>
         <w:rPr>
-          <w:rFonts w:ascii="Times" w:hAnsi="Times" w:cs="Times"/>
-          <w:color w:val="000000"/>
-          <w:kern w:val="0"/>
-          <w:sz w:val="32"/>
-          <w:szCs w:val="32"/>
-        </w:rPr>
-        <w:t xml:space="preserve">We now describe an alternative method for finding policies in continuous- state MDPs, in which we approximate V </w:t>
-      </w:r>
-      <w:r>
-        <w:rPr>
-          <w:rFonts w:ascii="MS Mincho" w:eastAsia="MS Mincho" w:hAnsi="MS Mincho" w:cs="MS Mincho"/>
-          <w:color w:val="000000"/>
-          <w:kern w:val="0"/>
-          <w:position w:val="10"/>
-          <w:sz w:val="21"/>
-          <w:szCs w:val="21"/>
-        </w:rPr>
-        <w:t>∗</w:t>
-      </w:r>
-      <w:r>
-        <w:rPr>
-          <w:rFonts w:ascii="Times" w:hAnsi="Times" w:cs="Times"/>
-          <w:color w:val="000000"/>
-          <w:kern w:val="0"/>
-          <w:position w:val="10"/>
-          <w:sz w:val="21"/>
-          <w:szCs w:val="21"/>
-        </w:rPr>
-        <w:t xml:space="preserve"> </w:t>
-      </w:r>
-      <w:r>
-        <w:rPr>
-          <w:rFonts w:ascii="Times" w:hAnsi="Times" w:cs="Times"/>
-          <w:color w:val="000000"/>
-          <w:kern w:val="0"/>
-          <w:sz w:val="32"/>
-          <w:szCs w:val="32"/>
-        </w:rPr>
-        <w:t xml:space="preserve">directly, without resorting to discretization. This approach, called value function approximation, has been successfully applied to many RL problems. </w:t>
+          <w:rFonts w:ascii="Times" w:hAnsi="Times" w:cs="Times" w:hint="eastAsia"/>
+          <w:color w:val="000000"/>
+          <w:kern w:val="0"/>
+          <w:sz w:val="32"/>
+          <w:szCs w:val="32"/>
+        </w:rPr>
+        <w:t>根据</w:t>
+      </w:r>
+      <w:r>
+        <w:rPr>
+          <w:rFonts w:ascii="Times" w:hAnsi="Times" w:cs="Times" w:hint="eastAsia"/>
+          <w:color w:val="000000"/>
+          <w:kern w:val="0"/>
+          <w:sz w:val="32"/>
+          <w:szCs w:val="32"/>
+        </w:rPr>
+        <w:t>经验法则（</w:t>
+      </w:r>
+      <w:r>
+        <w:rPr>
+          <w:rFonts w:ascii="Times" w:hAnsi="Times" w:cs="Times"/>
+          <w:color w:val="000000"/>
+          <w:kern w:val="0"/>
+          <w:sz w:val="32"/>
+          <w:szCs w:val="32"/>
+        </w:rPr>
+        <w:t>rule of thumb</w:t>
+      </w:r>
+      <w:r>
+        <w:rPr>
+          <w:rFonts w:ascii="Times" w:hAnsi="Times" w:cs="Times" w:hint="eastAsia"/>
+          <w:color w:val="000000"/>
+          <w:kern w:val="0"/>
+          <w:sz w:val="32"/>
+          <w:szCs w:val="32"/>
+        </w:rPr>
+        <w:t>）</w:t>
+      </w:r>
+      <w:r>
+        <w:rPr>
+          <w:rFonts w:ascii="Times" w:hAnsi="Times" w:cs="Times" w:hint="eastAsia"/>
+          <w:color w:val="000000"/>
+          <w:kern w:val="0"/>
+          <w:sz w:val="32"/>
+          <w:szCs w:val="32"/>
+        </w:rPr>
+        <w:t>，</w:t>
+      </w:r>
+      <w:r>
+        <w:rPr>
+          <w:rFonts w:ascii="Times" w:hAnsi="Times" w:cs="Times" w:hint="eastAsia"/>
+          <w:color w:val="000000"/>
+          <w:kern w:val="0"/>
+          <w:sz w:val="32"/>
+          <w:szCs w:val="32"/>
+        </w:rPr>
+        <w:t>离散化通常非常适合用于</w:t>
+      </w:r>
+      <w:r>
+        <w:rPr>
+          <w:rFonts w:ascii="Times" w:hAnsi="Times" w:cs="Times" w:hint="eastAsia"/>
+          <w:color w:val="000000"/>
+          <w:kern w:val="0"/>
+          <w:sz w:val="32"/>
+          <w:szCs w:val="32"/>
+        </w:rPr>
+        <w:t xml:space="preserve"> 1 </w:t>
+      </w:r>
+      <w:r>
+        <w:rPr>
+          <w:rFonts w:ascii="Times" w:hAnsi="Times" w:cs="Times" w:hint="eastAsia"/>
+          <w:color w:val="000000"/>
+          <w:kern w:val="0"/>
+          <w:sz w:val="32"/>
+          <w:szCs w:val="32"/>
+        </w:rPr>
+        <w:t>维和</w:t>
+      </w:r>
+      <w:r>
+        <w:rPr>
+          <w:rFonts w:ascii="Times" w:hAnsi="Times" w:cs="Times" w:hint="eastAsia"/>
+          <w:color w:val="000000"/>
+          <w:kern w:val="0"/>
+          <w:sz w:val="32"/>
+          <w:szCs w:val="32"/>
+        </w:rPr>
+        <w:t xml:space="preserve"> 2 </w:t>
+      </w:r>
+      <w:r>
+        <w:rPr>
+          <w:rFonts w:ascii="Times" w:hAnsi="Times" w:cs="Times" w:hint="eastAsia"/>
+          <w:color w:val="000000"/>
+          <w:kern w:val="0"/>
+          <w:sz w:val="32"/>
+          <w:szCs w:val="32"/>
+        </w:rPr>
+        <w:t>维的问题</w:t>
+      </w:r>
+      <w:r>
+        <w:rPr>
+          <w:rFonts w:ascii="Times" w:hAnsi="Times" w:cs="Times" w:hint="eastAsia"/>
+          <w:color w:val="000000"/>
+          <w:kern w:val="0"/>
+          <w:sz w:val="32"/>
+          <w:szCs w:val="32"/>
+        </w:rPr>
+        <w:t>（</w:t>
+      </w:r>
+      <w:r>
+        <w:rPr>
+          <w:rFonts w:ascii="Times" w:hAnsi="Times" w:cs="Times" w:hint="eastAsia"/>
+          <w:color w:val="000000"/>
+          <w:kern w:val="0"/>
+          <w:sz w:val="32"/>
+          <w:szCs w:val="32"/>
+        </w:rPr>
+        <w:t>而且有着简单和</w:t>
+      </w:r>
+      <w:r>
+        <w:rPr>
+          <w:rFonts w:ascii="Times" w:hAnsi="Times" w:cs="Times" w:hint="eastAsia"/>
+          <w:color w:val="000000"/>
+          <w:kern w:val="0"/>
+          <w:sz w:val="32"/>
+          <w:szCs w:val="32"/>
+        </w:rPr>
+        <w:t>易于</w:t>
+      </w:r>
+      <w:r>
+        <w:rPr>
+          <w:rFonts w:ascii="Times" w:hAnsi="Times" w:cs="Times" w:hint="eastAsia"/>
+          <w:color w:val="000000"/>
+          <w:kern w:val="0"/>
+          <w:sz w:val="32"/>
+          <w:szCs w:val="32"/>
+        </w:rPr>
+        <w:t>快速</w:t>
+      </w:r>
+      <w:r>
+        <w:rPr>
+          <w:rFonts w:ascii="Times" w:hAnsi="Times" w:cs="Times" w:hint="eastAsia"/>
+          <w:color w:val="000000"/>
+          <w:kern w:val="0"/>
+          <w:sz w:val="32"/>
+          <w:szCs w:val="32"/>
+        </w:rPr>
+        <w:t>实现</w:t>
+      </w:r>
+      <w:r>
+        <w:rPr>
+          <w:rFonts w:ascii="Times" w:hAnsi="Times" w:cs="Times" w:hint="eastAsia"/>
+          <w:color w:val="000000"/>
+          <w:kern w:val="0"/>
+          <w:sz w:val="32"/>
+          <w:szCs w:val="32"/>
+        </w:rPr>
+        <w:t>的优势</w:t>
+      </w:r>
+      <w:r>
+        <w:rPr>
+          <w:rFonts w:ascii="Times" w:hAnsi="Times" w:cs="Times" w:hint="eastAsia"/>
+          <w:color w:val="000000"/>
+          <w:kern w:val="0"/>
+          <w:sz w:val="32"/>
+          <w:szCs w:val="32"/>
+        </w:rPr>
+        <w:t>）。</w:t>
+      </w:r>
+      <w:r>
+        <w:rPr>
+          <w:rFonts w:ascii="Times" w:hAnsi="Times" w:cs="Times" w:hint="eastAsia"/>
+          <w:color w:val="000000"/>
+          <w:kern w:val="0"/>
+          <w:sz w:val="32"/>
+          <w:szCs w:val="32"/>
+        </w:rPr>
+        <w:t>对于</w:t>
+      </w:r>
+      <w:r>
+        <w:rPr>
+          <w:rFonts w:ascii="Times" w:hAnsi="Times" w:cs="Times" w:hint="eastAsia"/>
+          <w:color w:val="000000"/>
+          <w:kern w:val="0"/>
+          <w:sz w:val="32"/>
+          <w:szCs w:val="32"/>
+        </w:rPr>
+        <w:t xml:space="preserve"> 4 </w:t>
+      </w:r>
+      <w:r>
+        <w:rPr>
+          <w:rFonts w:ascii="Times" w:hAnsi="Times" w:cs="Times" w:hint="eastAsia"/>
+          <w:color w:val="000000"/>
+          <w:kern w:val="0"/>
+          <w:sz w:val="32"/>
+          <w:szCs w:val="32"/>
+        </w:rPr>
+        <w:t>维</w:t>
+      </w:r>
+      <w:r>
+        <w:rPr>
+          <w:rFonts w:ascii="Times" w:hAnsi="Times" w:cs="Times" w:hint="eastAsia"/>
+          <w:color w:val="000000"/>
+          <w:kern w:val="0"/>
+          <w:sz w:val="32"/>
+          <w:szCs w:val="32"/>
+        </w:rPr>
+        <w:t>状态的问题，如果使用一点小聪明，仔细挑选离散化方法，</w:t>
+      </w:r>
+      <w:r>
+        <w:rPr>
+          <w:rFonts w:ascii="Times" w:hAnsi="Times" w:cs="Times" w:hint="eastAsia"/>
+          <w:color w:val="000000"/>
+          <w:kern w:val="0"/>
+          <w:sz w:val="32"/>
+          <w:szCs w:val="32"/>
+        </w:rPr>
+        <w:t>有时候效果也不错。</w:t>
+      </w:r>
+      <w:r>
+        <w:rPr>
+          <w:rFonts w:ascii="Times" w:hAnsi="Times" w:cs="Times" w:hint="eastAsia"/>
+          <w:color w:val="000000"/>
+          <w:kern w:val="0"/>
+          <w:sz w:val="32"/>
+          <w:szCs w:val="32"/>
+        </w:rPr>
+        <w:t>如果你超级聪明，并且还得有点幸运，</w:t>
+      </w:r>
+      <w:r>
+        <w:rPr>
+          <w:rFonts w:ascii="Times" w:hAnsi="Times" w:cs="Times" w:hint="eastAsia"/>
+          <w:color w:val="000000"/>
+          <w:kern w:val="0"/>
+          <w:sz w:val="32"/>
+          <w:szCs w:val="32"/>
+        </w:rPr>
+        <w:t>甚至也有可能将离散化方法使用于</w:t>
+      </w:r>
+      <w:r>
+        <w:rPr>
+          <w:rFonts w:ascii="Times" w:hAnsi="Times" w:cs="Times" w:hint="eastAsia"/>
+          <w:color w:val="000000"/>
+          <w:kern w:val="0"/>
+          <w:sz w:val="32"/>
+          <w:szCs w:val="32"/>
+        </w:rPr>
+        <w:t xml:space="preserve"> 6</w:t>
+      </w:r>
+      <w:r>
+        <w:rPr>
+          <w:rFonts w:ascii="Times" w:hAnsi="Times" w:cs="Times" w:hint="eastAsia"/>
+          <w:color w:val="000000"/>
+          <w:kern w:val="0"/>
+          <w:sz w:val="32"/>
+          <w:szCs w:val="32"/>
+        </w:rPr>
+        <w:t>维问题。</w:t>
+      </w:r>
+      <w:r>
+        <w:rPr>
+          <w:rFonts w:ascii="Times" w:hAnsi="Times" w:cs="Times" w:hint="eastAsia"/>
+          <w:color w:val="000000"/>
+          <w:kern w:val="0"/>
+          <w:sz w:val="32"/>
+          <w:szCs w:val="32"/>
+        </w:rPr>
+        <w:t>不过在更高维度</w:t>
+      </w:r>
+      <w:r>
+        <w:rPr>
+          <w:rFonts w:ascii="Times" w:hAnsi="Times" w:cs="Times" w:hint="eastAsia"/>
+          <w:color w:val="000000"/>
+          <w:kern w:val="0"/>
+          <w:sz w:val="32"/>
+          <w:szCs w:val="32"/>
+        </w:rPr>
+        <w:t>的问题中，就</w:t>
+      </w:r>
+      <w:r>
+        <w:rPr>
+          <w:rFonts w:ascii="Times" w:hAnsi="Times" w:cs="Times" w:hint="eastAsia"/>
+          <w:color w:val="000000"/>
+          <w:kern w:val="0"/>
+          <w:sz w:val="32"/>
+          <w:szCs w:val="32"/>
+        </w:rPr>
+        <w:t>更是极其</w:t>
+      </w:r>
+      <w:r>
+        <w:rPr>
+          <w:rFonts w:ascii="Times" w:hAnsi="Times" w:cs="Times" w:hint="eastAsia"/>
+          <w:color w:val="000000"/>
+          <w:kern w:val="0"/>
+          <w:sz w:val="32"/>
+          <w:szCs w:val="32"/>
+        </w:rPr>
+        <w:t>难以使用</w:t>
+      </w:r>
+      <w:r>
+        <w:rPr>
+          <w:rFonts w:ascii="Times" w:hAnsi="Times" w:cs="Times" w:hint="eastAsia"/>
+          <w:color w:val="000000"/>
+          <w:kern w:val="0"/>
+          <w:sz w:val="32"/>
+          <w:szCs w:val="32"/>
+        </w:rPr>
+        <w:t>这种</w:t>
+      </w:r>
+      <w:r>
+        <w:rPr>
+          <w:rFonts w:ascii="Times" w:hAnsi="Times" w:cs="Times" w:hint="eastAsia"/>
+          <w:color w:val="000000"/>
+          <w:kern w:val="0"/>
+          <w:sz w:val="32"/>
+          <w:szCs w:val="32"/>
+        </w:rPr>
+        <w:t>方法了。</w:t>
       </w:r>
     </w:p>
     <w:p>
       <w:pPr>
-        <w:pStyle w:val="3"/>
+        <w:pStyle w:val="2"/>
+        <w:rPr>
+          <w:rFonts w:hint="eastAsia"/>
+        </w:rPr>
       </w:pPr>
-      <w:r>
-        <w:t xml:space="preserve">4.2.1 Using a model or simulator </w:t>
+    </w:p>
+    <w:p>
+      <w:pPr>
+        <w:pStyle w:val="2"/>
+        <w:rPr>
+          <w:rFonts w:hint="eastAsia"/>
+        </w:rPr>
+      </w:pPr>
+      <w:bookmarkStart w:id="0" w:name="_GoBack"/>
+      <w:bookmarkEnd w:id="0"/>
+      <w:r>
+        <w:t xml:space="preserve">4.2 </w:t>
+      </w:r>
+      <w:r>
+        <w:rPr>
+          <w:rFonts w:hint="eastAsia"/>
+        </w:rPr>
+        <w:t>值函数近似（</w:t>
+      </w:r>
+      <w:r>
+        <w:t>Value function approximation）</w:t>
       </w:r>
     </w:p>
     <w:p>
@@ -16500,20 +20752,268 @@
         <w:spacing w:after="240" w:line="360" w:lineRule="atLeast"/>
         <w:jc w:val="left"/>
         <w:rPr>
-          <w:rFonts w:ascii="Times" w:hAnsi="Times" w:cs="Times"/>
+          <w:rFonts w:ascii="Times" w:hAnsi="Times" w:cs="Times" w:hint="eastAsia"/>
           <w:color w:val="000000"/>
           <w:kern w:val="0"/>
         </w:rPr>
       </w:pPr>
       <w:r>
         <w:rPr>
-          <w:rFonts w:ascii="Times" w:hAnsi="Times" w:cs="Times"/>
-          <w:color w:val="000000"/>
-          <w:kern w:val="0"/>
-          <w:sz w:val="32"/>
-          <w:szCs w:val="32"/>
-        </w:rPr>
-        <w:t>To develop a value function approximation algorithm, we will assume that we have a model, or simulator, for the MDP. Informally, a simulator is a black-box that takes as input any (continuous-valued) state s</w:t>
+          <w:rFonts w:ascii="Times" w:hAnsi="Times" w:cs="Times" w:hint="eastAsia"/>
+          <w:color w:val="000000"/>
+          <w:kern w:val="0"/>
+          <w:sz w:val="32"/>
+          <w:szCs w:val="32"/>
+        </w:rPr>
+        <w:t>现在我们来讲另外一种方法，能用于在连续状态的</w:t>
+      </w:r>
+      <w:r>
+        <w:rPr>
+          <w:rFonts w:ascii="Times" w:hAnsi="Times" w:cs="Times" w:hint="eastAsia"/>
+          <w:color w:val="000000"/>
+          <w:kern w:val="0"/>
+          <w:sz w:val="32"/>
+          <w:szCs w:val="32"/>
+        </w:rPr>
+        <w:t xml:space="preserve"> MDPs </w:t>
+      </w:r>
+      <w:r>
+        <w:rPr>
+          <w:rFonts w:ascii="Times" w:hAnsi="Times" w:cs="Times" w:hint="eastAsia"/>
+          <w:color w:val="000000"/>
+          <w:kern w:val="0"/>
+          <w:sz w:val="32"/>
+          <w:szCs w:val="32"/>
+        </w:rPr>
+        <w:t>问题中找出策略，这种方法也就是直接对进行近似</w:t>
+      </w:r>
+      <w:r>
+        <w:rPr>
+          <w:rFonts w:ascii="Times" w:hAnsi="Times" w:cs="Times" w:hint="eastAsia"/>
+          <w:color w:val="000000"/>
+          <w:kern w:val="0"/>
+          <w:sz w:val="32"/>
+          <w:szCs w:val="32"/>
+        </w:rPr>
+        <w:t xml:space="preserve"> </w:t>
+      </w:r>
+      <w:r>
+        <w:rPr>
+          <w:rFonts w:ascii="Times" w:hAnsi="Times" w:cs="Times"/>
+          <w:color w:val="000000"/>
+          <w:kern w:val="0"/>
+          <w:sz w:val="32"/>
+          <w:szCs w:val="32"/>
+        </w:rPr>
+        <w:t xml:space="preserve">V </w:t>
+      </w:r>
+      <w:r>
+        <w:rPr>
+          <w:rFonts w:ascii="MS Mincho" w:eastAsia="MS Mincho" w:hAnsi="MS Mincho" w:cs="MS Mincho"/>
+          <w:color w:val="000000"/>
+          <w:kern w:val="0"/>
+          <w:position w:val="10"/>
+          <w:sz w:val="21"/>
+          <w:szCs w:val="21"/>
+        </w:rPr>
+        <w:t>∗</w:t>
+      </w:r>
+      <w:r>
+        <w:rPr>
+          <w:rFonts w:ascii="Times" w:hAnsi="Times" w:cs="Times" w:hint="eastAsia"/>
+          <w:color w:val="000000"/>
+          <w:kern w:val="0"/>
+          <w:sz w:val="32"/>
+          <w:szCs w:val="32"/>
+        </w:rPr>
+        <w:t>，而不使用离散化。</w:t>
+      </w:r>
+      <w:r>
+        <w:rPr>
+          <w:rFonts w:ascii="Times" w:hAnsi="Times" w:cs="Times" w:hint="eastAsia"/>
+          <w:color w:val="000000"/>
+          <w:kern w:val="0"/>
+          <w:sz w:val="32"/>
+          <w:szCs w:val="32"/>
+        </w:rPr>
+        <w:t>这个方法就叫做值函数近似</w:t>
+      </w:r>
+      <w:r>
+        <w:rPr>
+          <w:rFonts w:ascii="Times" w:hAnsi="Times" w:cs="Times" w:hint="eastAsia"/>
+          <w:color w:val="000000"/>
+          <w:kern w:val="0"/>
+          <w:sz w:val="32"/>
+          <w:szCs w:val="32"/>
+        </w:rPr>
+        <w:t>（</w:t>
+      </w:r>
+      <w:r>
+        <w:rPr>
+          <w:rFonts w:ascii="Times" w:hAnsi="Times" w:cs="Times"/>
+          <w:color w:val="000000"/>
+          <w:kern w:val="0"/>
+          <w:sz w:val="32"/>
+          <w:szCs w:val="32"/>
+        </w:rPr>
+        <w:t>value function approximation</w:t>
+      </w:r>
+      <w:r>
+        <w:rPr>
+          <w:rFonts w:ascii="Times" w:hAnsi="Times" w:cs="Times" w:hint="eastAsia"/>
+          <w:color w:val="000000"/>
+          <w:kern w:val="0"/>
+          <w:sz w:val="32"/>
+          <w:szCs w:val="32"/>
+        </w:rPr>
+        <w:t>）</w:t>
+      </w:r>
+      <w:r>
+        <w:rPr>
+          <w:rFonts w:ascii="Times" w:hAnsi="Times" w:cs="Times" w:hint="eastAsia"/>
+          <w:color w:val="000000"/>
+          <w:kern w:val="0"/>
+          <w:sz w:val="32"/>
+          <w:szCs w:val="32"/>
+        </w:rPr>
+        <w:t>，在很多强化学习的问题中都有成功的应用。</w:t>
+      </w:r>
+    </w:p>
+    <w:p>
+      <w:pPr>
+        <w:pStyle w:val="3"/>
+        <w:rPr>
+          <w:rFonts w:hint="eastAsia"/>
+        </w:rPr>
+      </w:pPr>
+      <w:r>
+        <w:t xml:space="preserve">4.2.1 </w:t>
+      </w:r>
+      <w:r>
+        <w:rPr>
+          <w:rFonts w:hint="eastAsia"/>
+        </w:rPr>
+        <w:t>使用一个模型或模拟器（</w:t>
+      </w:r>
+      <w:r>
+        <w:t>Using a model or simulator）</w:t>
+      </w:r>
+    </w:p>
+    <w:p>
+      <w:pPr>
+        <w:widowControl/>
+        <w:autoSpaceDE w:val="0"/>
+        <w:autoSpaceDN w:val="0"/>
+        <w:adjustRightInd w:val="0"/>
+        <w:spacing w:after="240" w:line="360" w:lineRule="atLeast"/>
+        <w:jc w:val="left"/>
+        <w:rPr>
+          <w:rFonts w:ascii="Times" w:hAnsi="Times" w:cs="Times" w:hint="eastAsia"/>
+          <w:color w:val="000000"/>
+          <w:kern w:val="0"/>
+          <w:sz w:val="32"/>
+          <w:szCs w:val="32"/>
+        </w:rPr>
+      </w:pPr>
+      <w:r>
+        <w:rPr>
+          <w:rFonts w:ascii="Times" w:hAnsi="Times" w:cs="Times" w:hint="eastAsia"/>
+          <w:color w:val="000000"/>
+          <w:kern w:val="0"/>
+          <w:sz w:val="32"/>
+          <w:szCs w:val="32"/>
+        </w:rPr>
+        <w:t>要</w:t>
+      </w:r>
+      <w:r>
+        <w:rPr>
+          <w:rFonts w:ascii="Times" w:hAnsi="Times" w:cs="Times" w:hint="eastAsia"/>
+          <w:color w:val="000000"/>
+          <w:kern w:val="0"/>
+          <w:sz w:val="32"/>
+          <w:szCs w:val="32"/>
+        </w:rPr>
+        <w:t>开发一个值函数近似算法，我们要假设已经有一个对于</w:t>
+      </w:r>
+      <w:r>
+        <w:rPr>
+          <w:rFonts w:ascii="Times" w:hAnsi="Times" w:cs="Times" w:hint="eastAsia"/>
+          <w:color w:val="000000"/>
+          <w:kern w:val="0"/>
+          <w:sz w:val="32"/>
+          <w:szCs w:val="32"/>
+        </w:rPr>
+        <w:t xml:space="preserve"> MDP </w:t>
+      </w:r>
+      <w:r>
+        <w:rPr>
+          <w:rFonts w:ascii="Times" w:hAnsi="Times" w:cs="Times" w:hint="eastAsia"/>
+          <w:color w:val="000000"/>
+          <w:kern w:val="0"/>
+          <w:sz w:val="32"/>
+          <w:szCs w:val="32"/>
+        </w:rPr>
+        <w:t>的模型，或者模拟器。</w:t>
+      </w:r>
+      <w:r>
+        <w:rPr>
+          <w:rFonts w:ascii="Times" w:hAnsi="Times" w:cs="Times" w:hint="eastAsia"/>
+          <w:color w:val="000000"/>
+          <w:kern w:val="0"/>
+          <w:sz w:val="32"/>
+          <w:szCs w:val="32"/>
+        </w:rPr>
+        <w:t>简单来看，一个模拟器就是一个黑箱子（</w:t>
+      </w:r>
+      <w:r>
+        <w:rPr>
+          <w:rFonts w:ascii="Times" w:hAnsi="Times" w:cs="Times" w:hint="eastAsia"/>
+          <w:color w:val="000000"/>
+          <w:kern w:val="0"/>
+          <w:sz w:val="32"/>
+          <w:szCs w:val="32"/>
+        </w:rPr>
+        <w:t>black-box</w:t>
+      </w:r>
+      <w:r>
+        <w:rPr>
+          <w:rFonts w:ascii="Times" w:hAnsi="Times" w:cs="Times" w:hint="eastAsia"/>
+          <w:color w:val="000000"/>
+          <w:kern w:val="0"/>
+          <w:sz w:val="32"/>
+          <w:szCs w:val="32"/>
+        </w:rPr>
+        <w:t>）</w:t>
+      </w:r>
+      <w:r>
+        <w:rPr>
+          <w:rFonts w:ascii="Times" w:hAnsi="Times" w:cs="Times" w:hint="eastAsia"/>
+          <w:color w:val="000000"/>
+          <w:kern w:val="0"/>
+          <w:sz w:val="32"/>
+          <w:szCs w:val="32"/>
+        </w:rPr>
+        <w:t>，接收输入的任意（连续值的）状态</w:t>
+      </w:r>
+      <w:r>
+        <w:rPr>
+          <w:rFonts w:ascii="Times" w:hAnsi="Times" w:cs="Times" w:hint="eastAsia"/>
+          <w:color w:val="000000"/>
+          <w:kern w:val="0"/>
+          <w:sz w:val="32"/>
+          <w:szCs w:val="32"/>
+        </w:rPr>
+        <w:t xml:space="preserve"> </w:t>
+      </w:r>
+      <w:r>
+        <w:rPr>
+          <w:rFonts w:ascii="Times" w:hAnsi="Times" w:cs="Times"/>
+          <w:color w:val="000000"/>
+          <w:kern w:val="0"/>
+          <w:sz w:val="32"/>
+          <w:szCs w:val="32"/>
+        </w:rPr>
+        <w:t>s</w:t>
       </w:r>
       <w:r>
         <w:rPr>
@@ -16524,38 +21024,48 @@
           <w:sz w:val="21"/>
           <w:szCs w:val="21"/>
         </w:rPr>
-        <w:t xml:space="preserve">t </w:t>
-      </w:r>
-      <w:r>
-        <w:rPr>
-          <w:rFonts w:ascii="Times" w:hAnsi="Times" w:cs="Times"/>
-          <w:color w:val="000000"/>
-          <w:kern w:val="0"/>
-          <w:sz w:val="32"/>
-          <w:szCs w:val="32"/>
-        </w:rPr>
-        <w:t>and action a</w:t>
-      </w:r>
-      <w:r>
-        <w:rPr>
-          <w:rFonts w:ascii="Times" w:hAnsi="Times" w:cs="Times"/>
+        <w:t>t</w:t>
+      </w:r>
+      <w:r>
+        <w:rPr>
+          <w:rFonts w:ascii="Times" w:hAnsi="Times" w:cs="Times" w:hint="eastAsia"/>
           <w:color w:val="000000"/>
           <w:kern w:val="0"/>
           <w:position w:val="-6"/>
           <w:sz w:val="21"/>
           <w:szCs w:val="21"/>
         </w:rPr>
-        <w:t>t</w:t>
-      </w:r>
-      <w:r>
-        <w:rPr>
-          <w:rFonts w:ascii="Times" w:hAnsi="Times" w:cs="Times"/>
-          <w:color w:val="000000"/>
-          <w:kern w:val="0"/>
-          <w:sz w:val="32"/>
-          <w:szCs w:val="32"/>
-        </w:rPr>
-        <w:t>, and outputs a next-state s</w:t>
+        <w:t xml:space="preserve"> </w:t>
+      </w:r>
+      <w:r>
+        <w:rPr>
+          <w:rFonts w:ascii="Times" w:hAnsi="Times" w:cs="Times" w:hint="eastAsia"/>
+          <w:color w:val="000000"/>
+          <w:kern w:val="0"/>
+          <w:sz w:val="32"/>
+          <w:szCs w:val="32"/>
+        </w:rPr>
+        <w:t>和动作</w:t>
+      </w:r>
+      <w:r>
+        <w:rPr>
+          <w:rFonts w:ascii="Times" w:hAnsi="Times" w:cs="Times" w:hint="eastAsia"/>
+          <w:color w:val="000000"/>
+          <w:kern w:val="0"/>
+          <w:sz w:val="32"/>
+          <w:szCs w:val="32"/>
+        </w:rPr>
+        <w:t xml:space="preserve"> </w:t>
+      </w:r>
+      <w:r>
+        <w:rPr>
+          <w:rFonts w:ascii="Times" w:hAnsi="Times" w:cs="Times"/>
+          <w:color w:val="000000"/>
+          <w:kern w:val="0"/>
+          <w:sz w:val="32"/>
+          <w:szCs w:val="32"/>
+        </w:rPr>
+        <w:t>a</w:t>
       </w:r>
       <w:r>
         <w:rPr>
@@ -16566,17 +21076,37 @@
           <w:sz w:val="21"/>
           <w:szCs w:val="21"/>
         </w:rPr>
-        <w:t xml:space="preserve">t+1 </w:t>
-      </w:r>
-      <w:r>
-        <w:rPr>
-          <w:rFonts w:ascii="Times" w:hAnsi="Times" w:cs="Times"/>
-          <w:color w:val="000000"/>
-          <w:kern w:val="0"/>
-          <w:sz w:val="32"/>
-          <w:szCs w:val="32"/>
-        </w:rPr>
-        <w:t>sampled according to the state transition probabilities P</w:t>
+        <w:t>t</w:t>
+      </w:r>
+      <w:r>
+        <w:rPr>
+          <w:rFonts w:ascii="Times" w:hAnsi="Times" w:cs="Times" w:hint="eastAsia"/>
+          <w:color w:val="000000"/>
+          <w:kern w:val="0"/>
+          <w:sz w:val="32"/>
+          <w:szCs w:val="32"/>
+        </w:rPr>
+        <w:t>，然后输出下一个状态</w:t>
+      </w:r>
+      <w:r>
+        <w:rPr>
+          <w:rFonts w:ascii="Times" w:hAnsi="Times" w:cs="Times" w:hint="eastAsia"/>
+          <w:color w:val="000000"/>
+          <w:kern w:val="0"/>
+          <w:sz w:val="32"/>
+          <w:szCs w:val="32"/>
+        </w:rPr>
+        <w:t xml:space="preserve"> </w:t>
+      </w:r>
+      <w:r>
+        <w:rPr>
+          <w:rFonts w:ascii="Times" w:hAnsi="Times" w:cs="Times"/>
+          <w:color w:val="000000"/>
+          <w:kern w:val="0"/>
+          <w:sz w:val="32"/>
+          <w:szCs w:val="32"/>
+        </w:rPr>
+        <w:t>s</w:t>
       </w:r>
       <w:r>
         <w:rPr>
@@ -16587,6 +21117,87 @@
           <w:sz w:val="21"/>
           <w:szCs w:val="21"/>
         </w:rPr>
+        <w:t>t+1</w:t>
+      </w:r>
+      <w:r>
+        <w:rPr>
+          <w:rFonts w:ascii="Times" w:hAnsi="Times" w:cs="Times" w:hint="eastAsia"/>
+          <w:color w:val="000000"/>
+          <w:kern w:val="0"/>
+          <w:sz w:val="32"/>
+          <w:szCs w:val="32"/>
+        </w:rPr>
+        <w:t>，</w:t>
+      </w:r>
+      <w:r>
+        <w:rPr>
+          <w:rFonts w:ascii="Times" w:hAnsi="Times" w:cs="Times" w:hint="eastAsia"/>
+          <w:color w:val="000000"/>
+          <w:kern w:val="0"/>
+          <w:sz w:val="32"/>
+          <w:szCs w:val="32"/>
+        </w:rPr>
+        <w:t>这个新状态是根据状态转移概率</w:t>
+      </w:r>
+      <w:r>
+        <w:rPr>
+          <w:rFonts w:ascii="Times" w:hAnsi="Times" w:cs="Times" w:hint="eastAsia"/>
+          <w:color w:val="000000"/>
+          <w:kern w:val="0"/>
+          <w:sz w:val="32"/>
+          <w:szCs w:val="32"/>
+        </w:rPr>
+        <w:t>（</w:t>
+      </w:r>
+      <w:r>
+        <w:rPr>
+          <w:rFonts w:ascii="Times" w:hAnsi="Times" w:cs="Times"/>
+          <w:color w:val="000000"/>
+          <w:kern w:val="0"/>
+          <w:sz w:val="32"/>
+          <w:szCs w:val="32"/>
+        </w:rPr>
+        <w:t>state transition probabilities</w:t>
+      </w:r>
+      <w:r>
+        <w:rPr>
+          <w:rFonts w:ascii="Times" w:hAnsi="Times" w:cs="Times" w:hint="eastAsia"/>
+          <w:color w:val="000000"/>
+          <w:kern w:val="0"/>
+          <w:sz w:val="32"/>
+          <w:szCs w:val="32"/>
+        </w:rPr>
+        <w:t>）</w:t>
+      </w:r>
+      <w:r>
+        <w:rPr>
+          <w:rFonts w:ascii="Times" w:hAnsi="Times" w:cs="Times" w:hint="eastAsia"/>
+          <w:color w:val="000000"/>
+          <w:kern w:val="0"/>
+          <w:sz w:val="32"/>
+          <w:szCs w:val="32"/>
+        </w:rPr>
+        <w:t xml:space="preserve"> </w:t>
+      </w:r>
+      <w:r>
+        <w:rPr>
+          <w:rFonts w:ascii="Times" w:hAnsi="Times" w:cs="Times"/>
+          <w:color w:val="000000"/>
+          <w:kern w:val="0"/>
+          <w:sz w:val="32"/>
+          <w:szCs w:val="32"/>
+        </w:rPr>
+        <w:t>P</w:t>
+      </w:r>
+      <w:r>
+        <w:rPr>
+          <w:rFonts w:ascii="Times" w:hAnsi="Times" w:cs="Times"/>
+          <w:color w:val="000000"/>
+          <w:kern w:val="0"/>
+          <w:position w:val="-6"/>
+          <w:sz w:val="21"/>
+          <w:szCs w:val="21"/>
+        </w:rPr>
         <w:t>s</w:t>
       </w:r>
       <w:r>
@@ -16620,18 +21231,84 @@
           <w:sz w:val="16"/>
           <w:szCs w:val="16"/>
         </w:rPr>
-        <w:t xml:space="preserve">t </w:t>
-      </w:r>
-      <w:r>
-        <w:rPr>
-          <w:rFonts w:ascii="Times" w:hAnsi="Times" w:cs="Times"/>
-          <w:color w:val="000000"/>
-          <w:kern w:val="0"/>
-          <w:sz w:val="32"/>
-          <w:szCs w:val="32"/>
-        </w:rPr>
-        <w:t xml:space="preserve">: </w:t>
-      </w:r>
+        <w:t>t</w:t>
+      </w:r>
+      <w:r>
+        <w:rPr>
+          <w:rFonts w:ascii="Times" w:hAnsi="Times" w:cs="Times" w:hint="eastAsia"/>
+          <w:color w:val="000000"/>
+          <w:kern w:val="0"/>
+          <w:position w:val="-8"/>
+          <w:sz w:val="16"/>
+          <w:szCs w:val="16"/>
+        </w:rPr>
+        <w:t xml:space="preserve"> </w:t>
+      </w:r>
+      <w:r>
+        <w:rPr>
+          <w:rFonts w:ascii="Times" w:hAnsi="Times" w:cs="Times" w:hint="eastAsia"/>
+          <w:color w:val="000000"/>
+          <w:kern w:val="0"/>
+          <w:sz w:val="32"/>
+          <w:szCs w:val="32"/>
+        </w:rPr>
+        <w:t>取样</w:t>
+      </w:r>
+      <w:r>
+        <w:rPr>
+          <w:rFonts w:ascii="Times" w:hAnsi="Times" w:cs="Times" w:hint="eastAsia"/>
+          <w:color w:val="000000"/>
+          <w:kern w:val="0"/>
+          <w:sz w:val="32"/>
+          <w:szCs w:val="32"/>
+        </w:rPr>
+        <w:t>（</w:t>
+      </w:r>
+      <w:r>
+        <w:rPr>
+          <w:rFonts w:ascii="Times" w:hAnsi="Times" w:cs="Times"/>
+          <w:color w:val="000000"/>
+          <w:kern w:val="0"/>
+          <w:sz w:val="32"/>
+          <w:szCs w:val="32"/>
+        </w:rPr>
+        <w:t>sampled</w:t>
+      </w:r>
+      <w:r>
+        <w:rPr>
+          <w:rFonts w:ascii="Times" w:hAnsi="Times" w:cs="Times" w:hint="eastAsia"/>
+          <w:color w:val="000000"/>
+          <w:kern w:val="0"/>
+          <w:sz w:val="32"/>
+          <w:szCs w:val="32"/>
+        </w:rPr>
+        <w:t>）</w:t>
+      </w:r>
+      <w:r>
+        <w:rPr>
+          <w:rFonts w:ascii="Times" w:hAnsi="Times" w:cs="Times" w:hint="eastAsia"/>
+          <w:color w:val="000000"/>
+          <w:kern w:val="0"/>
+          <w:sz w:val="32"/>
+          <w:szCs w:val="32"/>
+        </w:rPr>
+        <w:t>得来：</w:t>
+      </w:r>
+    </w:p>
+    <w:p>
+      <w:pPr>
+        <w:widowControl/>
+        <w:autoSpaceDE w:val="0"/>
+        <w:autoSpaceDN w:val="0"/>
+        <w:adjustRightInd w:val="0"/>
+        <w:spacing w:after="240" w:line="360" w:lineRule="atLeast"/>
+        <w:jc w:val="left"/>
+        <w:rPr>
+          <w:rFonts w:ascii="Times" w:hAnsi="Times" w:cs="Times" w:hint="eastAsia"/>
+          <w:color w:val="000000"/>
+          <w:kern w:val="0"/>
+        </w:rPr>
+      </w:pPr>
     </w:p>
     <w:p>
       <w:pPr>
@@ -16658,6 +21335,7 @@
           <w:color w:val="000000"/>
           <w:kern w:val="0"/>
         </w:rPr>
+        <w:lastRenderedPageBreak/>
         <w:drawing>
           <wp:inline distT="0" distB="0" distL="0" distR="0" wp14:anchorId="1927012E" wp14:editId="466EFEC6">
             <wp:extent cx="4170218" cy="2184400"/>
@@ -16916,7 +21594,18 @@
           <w:sz w:val="32"/>
           <w:szCs w:val="32"/>
         </w:rPr>
-        <w:t xml:space="preserve">An alternative way to get a model is to learn one from data collected in the MDP. For example, suppose we execute m trials in which we repeatedly take actions in an MDP, each trial for T timesteps. This can be done picking actions at random, executing some specific policy, or via some other way of choosing actions. We would then observe m state sequences like the following: </w:t>
+        <w:t xml:space="preserve">An alternative way to get a model is to learn one from data collected in the MDP. For example, suppose we execute m trials in which we repeatedly take actions in an MDP, each trial for T timesteps. This can be done picking actions at random, executing </w:t>
+      </w:r>
+      <w:r>
+        <w:rPr>
+          <w:rFonts w:ascii="Times" w:hAnsi="Times" w:cs="Times"/>
+          <w:color w:val="000000"/>
+          <w:kern w:val="0"/>
+          <w:sz w:val="32"/>
+          <w:szCs w:val="32"/>
+        </w:rPr>
+        <w:lastRenderedPageBreak/>
+        <w:t xml:space="preserve">some specific policy, or via some other way of choosing actions. We would then observe m state sequences like the following: </w:t>
       </w:r>
     </w:p>
     <w:p>
@@ -17418,6 +22107,7 @@
           <w:color w:val="000000"/>
           <w:kern w:val="0"/>
         </w:rPr>
+        <w:lastRenderedPageBreak/>
         <w:drawing>
           <wp:inline distT="0" distB="0" distL="0" distR="0" wp14:anchorId="2C6EC85D" wp14:editId="5DC2087E">
             <wp:extent cx="2286000" cy="436652"/>
@@ -18063,6 +22753,7 @@
           <w:sz w:val="32"/>
           <w:szCs w:val="32"/>
         </w:rPr>
+        <w:lastRenderedPageBreak/>
         <w:t xml:space="preserve">Recall that in value iteration, we would like to perform the update </w:t>
       </w:r>
     </w:p>
@@ -18897,6 +23588,7 @@
           <w:sz w:val="32"/>
           <w:szCs w:val="32"/>
         </w:rPr>
+        <w:lastRenderedPageBreak/>
         <w:t>1. Randomly sample m states s(1), s(2), . . . s(m) ∈ S. 2. Initialize θ := 0.</w:t>
       </w:r>
     </w:p>
@@ -19815,7 +24507,18 @@
           <w:sz w:val="32"/>
           <w:szCs w:val="32"/>
         </w:rPr>
-        <w:t>. That step of the algorithm is completely analogous to a standard supervised learning (regression) problem in which we have a training set (x</w:t>
+        <w:t xml:space="preserve">. That step of the algorithm is completely analogous to a standard </w:t>
+      </w:r>
+      <w:r>
+        <w:rPr>
+          <w:rFonts w:ascii="Times" w:hAnsi="Times" w:cs="Times"/>
+          <w:color w:val="000000"/>
+          <w:kern w:val="0"/>
+          <w:sz w:val="32"/>
+          <w:szCs w:val="32"/>
+        </w:rPr>
+        <w:lastRenderedPageBreak/>
+        <w:t>supervised learning (regression) problem in which we have a training set (x</w:t>
       </w:r>
       <w:r>
         <w:rPr>
@@ -20303,7 +25006,18 @@
           <w:sz w:val="32"/>
           <w:szCs w:val="32"/>
         </w:rPr>
-        <w:t>, where f is some determinstic function of the states (such as f(s</w:t>
+        <w:t xml:space="preserve">, where f is some determinstic function of </w:t>
+      </w:r>
+      <w:r>
+        <w:rPr>
+          <w:rFonts w:ascii="Times" w:hAnsi="Times" w:cs="Times"/>
+          <w:color w:val="000000"/>
+          <w:kern w:val="0"/>
+          <w:sz w:val="32"/>
+          <w:szCs w:val="32"/>
+        </w:rPr>
+        <w:lastRenderedPageBreak/>
+        <w:t>the states (such as f(s</w:t>
       </w:r>
       <w:r>
         <w:rPr>
@@ -20582,7 +25296,27 @@
           <w:sz w:val="32"/>
           <w:szCs w:val="32"/>
         </w:rPr>
-        <w:t>where here the expection is over the random s</w:t>
+        <w:t xml:space="preserve">where here the </w:t>
+      </w:r>
+      <w:r>
+        <w:rPr>
+          <w:rFonts w:ascii="Times" w:hAnsi="Times" w:cs="Times"/>
+          <w:color w:val="000000"/>
+          <w:kern w:val="0"/>
+          <w:sz w:val="32"/>
+          <w:szCs w:val="32"/>
+        </w:rPr>
+        <w:t>exception</w:t>
+      </w:r>
+      <w:r>
+        <w:rPr>
+          <w:rFonts w:ascii="Times" w:hAnsi="Times" w:cs="Times"/>
+          <w:color w:val="000000"/>
+          <w:kern w:val="0"/>
+          <w:sz w:val="32"/>
+          <w:szCs w:val="32"/>
+        </w:rPr>
+        <w:t xml:space="preserve"> is over the random s</w:t>
       </w:r>
       <w:r>
         <w:rPr>
@@ -20693,386 +25427,6 @@
         </w:rPr>
         <w:t xml:space="preserve">However, for problems that don’t lend themselves to such approximations, having to sample k|A| states using the model, in order to approximate the expectation above, can be computationally expensive. </w:t>
       </w:r>
-    </w:p>
-    <w:p>
-      <w:pPr>
-        <w:widowControl/>
-        <w:tabs>
-          <w:tab w:val="left" w:pos="220"/>
-          <w:tab w:val="left" w:pos="720"/>
-        </w:tabs>
-        <w:autoSpaceDE w:val="0"/>
-        <w:autoSpaceDN w:val="0"/>
-        <w:adjustRightInd w:val="0"/>
-        <w:spacing w:after="240" w:line="360" w:lineRule="atLeast"/>
-        <w:jc w:val="left"/>
-        <w:rPr>
-          <w:rFonts w:ascii="MS Mincho" w:eastAsia="MS Mincho" w:hAnsi="MS Mincho" w:cs="MS Mincho"/>
-          <w:color w:val="000000"/>
-          <w:kern w:val="0"/>
-        </w:rPr>
-      </w:pPr>
-    </w:p>
-    <w:p>
-      <w:pPr>
-        <w:widowControl/>
-        <w:tabs>
-          <w:tab w:val="left" w:pos="220"/>
-          <w:tab w:val="left" w:pos="720"/>
-        </w:tabs>
-        <w:autoSpaceDE w:val="0"/>
-        <w:autoSpaceDN w:val="0"/>
-        <w:adjustRightInd w:val="0"/>
-        <w:spacing w:after="240" w:line="360" w:lineRule="atLeast"/>
-        <w:jc w:val="left"/>
-        <w:rPr>
-          <w:rFonts w:ascii="MS Mincho" w:eastAsia="MS Mincho" w:hAnsi="MS Mincho" w:cs="MS Mincho"/>
-          <w:color w:val="000000"/>
-          <w:kern w:val="0"/>
-        </w:rPr>
-      </w:pPr>
-    </w:p>
-    <w:p>
-      <w:pPr>
-        <w:widowControl/>
-        <w:tabs>
-          <w:tab w:val="left" w:pos="220"/>
-          <w:tab w:val="left" w:pos="720"/>
-        </w:tabs>
-        <w:autoSpaceDE w:val="0"/>
-        <w:autoSpaceDN w:val="0"/>
-        <w:adjustRightInd w:val="0"/>
-        <w:spacing w:after="240" w:line="360" w:lineRule="atLeast"/>
-        <w:jc w:val="left"/>
-        <w:rPr>
-          <w:rFonts w:ascii="MS Mincho" w:eastAsia="MS Mincho" w:hAnsi="MS Mincho" w:cs="MS Mincho"/>
-          <w:color w:val="000000"/>
-          <w:kern w:val="0"/>
-        </w:rPr>
-      </w:pPr>
-    </w:p>
-    <w:p>
-      <w:pPr>
-        <w:widowControl/>
-        <w:tabs>
-          <w:tab w:val="left" w:pos="220"/>
-          <w:tab w:val="left" w:pos="720"/>
-        </w:tabs>
-        <w:autoSpaceDE w:val="0"/>
-        <w:autoSpaceDN w:val="0"/>
-        <w:adjustRightInd w:val="0"/>
-        <w:spacing w:after="240" w:line="360" w:lineRule="atLeast"/>
-        <w:jc w:val="left"/>
-        <w:rPr>
-          <w:rFonts w:ascii="MS Mincho" w:eastAsia="MS Mincho" w:hAnsi="MS Mincho" w:cs="MS Mincho"/>
-          <w:color w:val="000000"/>
-          <w:kern w:val="0"/>
-        </w:rPr>
-      </w:pPr>
-    </w:p>
-    <w:p>
-      <w:pPr>
-        <w:widowControl/>
-        <w:tabs>
-          <w:tab w:val="left" w:pos="220"/>
-          <w:tab w:val="left" w:pos="720"/>
-        </w:tabs>
-        <w:autoSpaceDE w:val="0"/>
-        <w:autoSpaceDN w:val="0"/>
-        <w:adjustRightInd w:val="0"/>
-        <w:spacing w:after="240" w:line="360" w:lineRule="atLeast"/>
-        <w:jc w:val="left"/>
-        <w:rPr>
-          <w:rFonts w:ascii="MS Mincho" w:eastAsia="MS Mincho" w:hAnsi="MS Mincho" w:cs="MS Mincho"/>
-          <w:color w:val="000000"/>
-          <w:kern w:val="0"/>
-        </w:rPr>
-      </w:pPr>
-    </w:p>
-    <w:p>
-      <w:pPr>
-        <w:widowControl/>
-        <w:tabs>
-          <w:tab w:val="left" w:pos="220"/>
-          <w:tab w:val="left" w:pos="720"/>
-        </w:tabs>
-        <w:autoSpaceDE w:val="0"/>
-        <w:autoSpaceDN w:val="0"/>
-        <w:adjustRightInd w:val="0"/>
-        <w:spacing w:after="240" w:line="360" w:lineRule="atLeast"/>
-        <w:jc w:val="left"/>
-        <w:rPr>
-          <w:rFonts w:ascii="MS Mincho" w:eastAsia="MS Mincho" w:hAnsi="MS Mincho" w:cs="MS Mincho"/>
-          <w:color w:val="000000"/>
-          <w:kern w:val="0"/>
-        </w:rPr>
-      </w:pPr>
-    </w:p>
-    <w:p>
-      <w:pPr>
-        <w:widowControl/>
-        <w:tabs>
-          <w:tab w:val="left" w:pos="220"/>
-          <w:tab w:val="left" w:pos="720"/>
-        </w:tabs>
-        <w:autoSpaceDE w:val="0"/>
-        <w:autoSpaceDN w:val="0"/>
-        <w:adjustRightInd w:val="0"/>
-        <w:spacing w:after="240" w:line="360" w:lineRule="atLeast"/>
-        <w:jc w:val="left"/>
-        <w:rPr>
-          <w:rFonts w:ascii="MS Mincho" w:eastAsia="MS Mincho" w:hAnsi="MS Mincho" w:cs="MS Mincho"/>
-          <w:color w:val="000000"/>
-          <w:kern w:val="0"/>
-        </w:rPr>
-      </w:pPr>
-    </w:p>
-    <w:p>
-      <w:pPr>
-        <w:widowControl/>
-        <w:tabs>
-          <w:tab w:val="left" w:pos="220"/>
-          <w:tab w:val="left" w:pos="720"/>
-        </w:tabs>
-        <w:autoSpaceDE w:val="0"/>
-        <w:autoSpaceDN w:val="0"/>
-        <w:adjustRightInd w:val="0"/>
-        <w:spacing w:after="240" w:line="360" w:lineRule="atLeast"/>
-        <w:jc w:val="left"/>
-        <w:rPr>
-          <w:rFonts w:ascii="MS Mincho" w:eastAsia="MS Mincho" w:hAnsi="MS Mincho" w:cs="MS Mincho"/>
-          <w:color w:val="000000"/>
-          <w:kern w:val="0"/>
-        </w:rPr>
-      </w:pPr>
-    </w:p>
-    <w:p>
-      <w:pPr>
-        <w:widowControl/>
-        <w:tabs>
-          <w:tab w:val="left" w:pos="220"/>
-          <w:tab w:val="left" w:pos="720"/>
-        </w:tabs>
-        <w:autoSpaceDE w:val="0"/>
-        <w:autoSpaceDN w:val="0"/>
-        <w:adjustRightInd w:val="0"/>
-        <w:spacing w:after="240" w:line="360" w:lineRule="atLeast"/>
-        <w:jc w:val="left"/>
-        <w:rPr>
-          <w:rFonts w:ascii="MS Mincho" w:eastAsia="MS Mincho" w:hAnsi="MS Mincho" w:cs="MS Mincho"/>
-          <w:color w:val="000000"/>
-          <w:kern w:val="0"/>
-        </w:rPr>
-      </w:pPr>
-    </w:p>
-    <w:p>
-      <w:pPr>
-        <w:widowControl/>
-        <w:tabs>
-          <w:tab w:val="left" w:pos="220"/>
-          <w:tab w:val="left" w:pos="720"/>
-        </w:tabs>
-        <w:autoSpaceDE w:val="0"/>
-        <w:autoSpaceDN w:val="0"/>
-        <w:adjustRightInd w:val="0"/>
-        <w:spacing w:after="240" w:line="360" w:lineRule="atLeast"/>
-        <w:jc w:val="left"/>
-        <w:rPr>
-          <w:rFonts w:ascii="MS Mincho" w:eastAsia="MS Mincho" w:hAnsi="MS Mincho" w:cs="MS Mincho"/>
-          <w:color w:val="000000"/>
-          <w:kern w:val="0"/>
-        </w:rPr>
-      </w:pPr>
-    </w:p>
-    <w:p>
-      <w:pPr>
-        <w:widowControl/>
-        <w:tabs>
-          <w:tab w:val="left" w:pos="220"/>
-          <w:tab w:val="left" w:pos="720"/>
-        </w:tabs>
-        <w:autoSpaceDE w:val="0"/>
-        <w:autoSpaceDN w:val="0"/>
-        <w:adjustRightInd w:val="0"/>
-        <w:spacing w:after="240" w:line="360" w:lineRule="atLeast"/>
-        <w:jc w:val="left"/>
-        <w:rPr>
-          <w:rFonts w:ascii="MS Mincho" w:eastAsia="MS Mincho" w:hAnsi="MS Mincho" w:cs="MS Mincho"/>
-          <w:color w:val="000000"/>
-          <w:kern w:val="0"/>
-        </w:rPr>
-      </w:pPr>
-    </w:p>
-    <w:p>
-      <w:pPr>
-        <w:widowControl/>
-        <w:tabs>
-          <w:tab w:val="left" w:pos="220"/>
-          <w:tab w:val="left" w:pos="720"/>
-        </w:tabs>
-        <w:autoSpaceDE w:val="0"/>
-        <w:autoSpaceDN w:val="0"/>
-        <w:adjustRightInd w:val="0"/>
-        <w:spacing w:after="240" w:line="360" w:lineRule="atLeast"/>
-        <w:jc w:val="left"/>
-        <w:rPr>
-          <w:rFonts w:ascii="MS Mincho" w:eastAsia="MS Mincho" w:hAnsi="MS Mincho" w:cs="MS Mincho"/>
-          <w:color w:val="000000"/>
-          <w:kern w:val="0"/>
-        </w:rPr>
-      </w:pPr>
-    </w:p>
-    <w:p>
-      <w:pPr>
-        <w:widowControl/>
-        <w:tabs>
-          <w:tab w:val="left" w:pos="220"/>
-          <w:tab w:val="left" w:pos="720"/>
-        </w:tabs>
-        <w:autoSpaceDE w:val="0"/>
-        <w:autoSpaceDN w:val="0"/>
-        <w:adjustRightInd w:val="0"/>
-        <w:spacing w:after="240" w:line="360" w:lineRule="atLeast"/>
-        <w:jc w:val="left"/>
-        <w:rPr>
-          <w:rFonts w:ascii="MS Mincho" w:eastAsia="MS Mincho" w:hAnsi="MS Mincho" w:cs="MS Mincho"/>
-          <w:color w:val="000000"/>
-          <w:kern w:val="0"/>
-        </w:rPr>
-      </w:pPr>
-    </w:p>
-    <w:p>
-      <w:pPr>
-        <w:widowControl/>
-        <w:tabs>
-          <w:tab w:val="left" w:pos="220"/>
-          <w:tab w:val="left" w:pos="720"/>
-        </w:tabs>
-        <w:autoSpaceDE w:val="0"/>
-        <w:autoSpaceDN w:val="0"/>
-        <w:adjustRightInd w:val="0"/>
-        <w:spacing w:after="240" w:line="360" w:lineRule="atLeast"/>
-        <w:jc w:val="left"/>
-        <w:rPr>
-          <w:rFonts w:ascii="MS Mincho" w:eastAsia="MS Mincho" w:hAnsi="MS Mincho" w:cs="MS Mincho"/>
-          <w:color w:val="000000"/>
-          <w:kern w:val="0"/>
-        </w:rPr>
-      </w:pPr>
-    </w:p>
-    <w:p>
-      <w:pPr>
-        <w:widowControl/>
-        <w:tabs>
-          <w:tab w:val="left" w:pos="220"/>
-          <w:tab w:val="left" w:pos="720"/>
-        </w:tabs>
-        <w:autoSpaceDE w:val="0"/>
-        <w:autoSpaceDN w:val="0"/>
-        <w:adjustRightInd w:val="0"/>
-        <w:spacing w:after="240" w:line="360" w:lineRule="atLeast"/>
-        <w:jc w:val="left"/>
-        <w:rPr>
-          <w:rFonts w:ascii="MS Mincho" w:eastAsia="MS Mincho" w:hAnsi="MS Mincho" w:cs="MS Mincho"/>
-          <w:color w:val="000000"/>
-          <w:kern w:val="0"/>
-        </w:rPr>
-      </w:pPr>
-    </w:p>
-    <w:p>
-      <w:pPr>
-        <w:widowControl/>
-        <w:tabs>
-          <w:tab w:val="left" w:pos="220"/>
-          <w:tab w:val="left" w:pos="720"/>
-        </w:tabs>
-        <w:autoSpaceDE w:val="0"/>
-        <w:autoSpaceDN w:val="0"/>
-        <w:adjustRightInd w:val="0"/>
-        <w:spacing w:after="240" w:line="360" w:lineRule="atLeast"/>
-        <w:jc w:val="left"/>
-        <w:rPr>
-          <w:rFonts w:ascii="MS Mincho" w:eastAsia="MS Mincho" w:hAnsi="MS Mincho" w:cs="MS Mincho"/>
-          <w:color w:val="000000"/>
-          <w:kern w:val="0"/>
-        </w:rPr>
-      </w:pPr>
-    </w:p>
-    <w:p>
-      <w:pPr>
-        <w:widowControl/>
-        <w:tabs>
-          <w:tab w:val="left" w:pos="220"/>
-          <w:tab w:val="left" w:pos="720"/>
-        </w:tabs>
-        <w:autoSpaceDE w:val="0"/>
-        <w:autoSpaceDN w:val="0"/>
-        <w:adjustRightInd w:val="0"/>
-        <w:spacing w:after="240" w:line="360" w:lineRule="atLeast"/>
-        <w:jc w:val="left"/>
-        <w:rPr>
-          <w:rFonts w:ascii="MS Mincho" w:eastAsia="MS Mincho" w:hAnsi="MS Mincho" w:cs="MS Mincho"/>
-          <w:color w:val="000000"/>
-          <w:kern w:val="0"/>
-        </w:rPr>
-      </w:pPr>
-    </w:p>
-    <w:p>
-      <w:pPr>
-        <w:widowControl/>
-        <w:tabs>
-          <w:tab w:val="left" w:pos="220"/>
-          <w:tab w:val="left" w:pos="720"/>
-        </w:tabs>
-        <w:autoSpaceDE w:val="0"/>
-        <w:autoSpaceDN w:val="0"/>
-        <w:adjustRightInd w:val="0"/>
-        <w:spacing w:after="240" w:line="360" w:lineRule="atLeast"/>
-        <w:jc w:val="left"/>
-        <w:rPr>
-          <w:rFonts w:ascii="MS Mincho" w:eastAsia="MS Mincho" w:hAnsi="MS Mincho" w:cs="MS Mincho"/>
-          <w:color w:val="000000"/>
-          <w:kern w:val="0"/>
-        </w:rPr>
-      </w:pPr>
-    </w:p>
-    <w:p>
-      <w:pPr>
-        <w:widowControl/>
-        <w:tabs>
-          <w:tab w:val="left" w:pos="220"/>
-          <w:tab w:val="left" w:pos="720"/>
-        </w:tabs>
-        <w:autoSpaceDE w:val="0"/>
-        <w:autoSpaceDN w:val="0"/>
-        <w:adjustRightInd w:val="0"/>
-        <w:spacing w:after="240" w:line="360" w:lineRule="atLeast"/>
-        <w:jc w:val="left"/>
-        <w:rPr>
-          <w:rFonts w:ascii="MS Mincho" w:eastAsia="MS Mincho" w:hAnsi="MS Mincho" w:cs="MS Mincho"/>
-          <w:color w:val="000000"/>
-          <w:kern w:val="0"/>
-        </w:rPr>
-      </w:pPr>
-    </w:p>
-    <w:p>
-      <w:pPr>
-        <w:widowControl/>
-        <w:tabs>
-          <w:tab w:val="left" w:pos="220"/>
-          <w:tab w:val="left" w:pos="720"/>
-        </w:tabs>
-        <w:autoSpaceDE w:val="0"/>
-        <w:autoSpaceDN w:val="0"/>
-        <w:adjustRightInd w:val="0"/>
-        <w:spacing w:after="240" w:line="360" w:lineRule="atLeast"/>
-        <w:jc w:val="left"/>
-        <w:rPr>
-          <w:rFonts w:ascii="Times" w:hAnsi="Times" w:cs="Times"/>
-          <w:color w:val="000000"/>
-          <w:kern w:val="0"/>
-        </w:rPr>
-      </w:pPr>
     </w:p>
     <w:p>
       <w:pPr>
@@ -22168,7 +26522,6 @@
   <w:style w:type="character" w:default="1" w:styleId="a0">
     <w:name w:val="Default Paragraph Font"/>
     <w:uiPriority w:val="1"/>
-    <w:semiHidden/>
     <w:unhideWhenUsed/>
   </w:style>
   <w:style w:type="table" w:default="1" w:styleId="a1">

--- a/中文翻译中/notes/cs229-notes12.docx
+++ b/中文翻译中/notes/cs229-notes12.docx
@@ -726,18 +726,7 @@
           <w:sz w:val="32"/>
           <w:szCs w:val="32"/>
         </w:rPr>
-        <w:t>，这个函数会告知学习程序</w:t>
-      </w:r>
-      <w:r>
-        <w:rPr>
-          <w:rFonts w:ascii="Times" w:hAnsi="Times" w:cs="Times" w:hint="eastAsia"/>
-          <w:color w:val="000000"/>
-          <w:kern w:val="0"/>
-          <w:sz w:val="32"/>
-          <w:szCs w:val="32"/>
-        </w:rPr>
-        <w:lastRenderedPageBreak/>
-        <w:t>（</w:t>
+        <w:t>，这个函数会告知学习程序（</w:t>
       </w:r>
       <w:r>
         <w:rPr>
@@ -1281,7 +1270,6 @@
           <w:sz w:val="32"/>
           <w:szCs w:val="32"/>
         </w:rPr>
-        <w:lastRenderedPageBreak/>
         <w:t xml:space="preserve">A </w:t>
       </w:r>
       <w:r>
@@ -3441,18 +3429,7 @@
           <w:sz w:val="32"/>
           <w:szCs w:val="32"/>
         </w:rPr>
-        <w:t xml:space="preserve">) + </w:t>
-      </w:r>
-      <w:r>
-        <w:rPr>
-          <w:rFonts w:ascii="Times" w:hAnsi="Times" w:cs="Times"/>
-          <w:color w:val="000000"/>
-          <w:kern w:val="0"/>
-          <w:sz w:val="32"/>
-          <w:szCs w:val="32"/>
-        </w:rPr>
-        <w:lastRenderedPageBreak/>
-        <w:t>γ</w:t>
+        <w:t>) + γ</w:t>
       </w:r>
       <w:r>
         <w:rPr>
@@ -6469,18 +6446,7 @@
           <w:sz w:val="32"/>
           <w:szCs w:val="32"/>
         </w:rPr>
-        <w:t>这种形</w:t>
-      </w:r>
-      <w:r>
-        <w:rPr>
-          <w:rFonts w:ascii="Times" w:hAnsi="Times" w:cs="Times" w:hint="eastAsia"/>
-          <w:color w:val="000000"/>
-          <w:kern w:val="0"/>
-          <w:sz w:val="32"/>
-          <w:szCs w:val="32"/>
-        </w:rPr>
-        <w:lastRenderedPageBreak/>
-        <w:t>式也就是从状态</w:t>
+        <w:t>这种形式也就是从状态</w:t>
       </w:r>
       <w:r>
         <w:rPr>
@@ -8030,18 +7996,7 @@
           <w:sz w:val="32"/>
           <w:szCs w:val="32"/>
         </w:rPr>
-        <w:t xml:space="preserve">expected future </w:t>
-      </w:r>
-      <w:r>
-        <w:rPr>
-          <w:rFonts w:ascii="Times" w:hAnsi="Times" w:cs="Times"/>
-          <w:color w:val="000000"/>
-          <w:kern w:val="0"/>
-          <w:sz w:val="32"/>
-          <w:szCs w:val="32"/>
-        </w:rPr>
-        <w:lastRenderedPageBreak/>
-        <w:t>sum</w:t>
+        <w:t>expected future sum</w:t>
       </w:r>
       <w:r>
         <w:rPr>
@@ -9544,7 +9499,6 @@
         <w:pStyle w:val="1"/>
       </w:pPr>
       <w:r>
-        <w:lastRenderedPageBreak/>
         <w:t xml:space="preserve">2 </w:t>
       </w:r>
       <w:r>
@@ -10382,18 +10336,7 @@
           <w:sz w:val="32"/>
           <w:szCs w:val="32"/>
         </w:rPr>
-        <w:t xml:space="preserve">value </w:t>
-      </w:r>
-      <w:r>
-        <w:rPr>
-          <w:rFonts w:ascii="Times" w:hAnsi="Times" w:cs="Times"/>
-          <w:color w:val="000000"/>
-          <w:kern w:val="0"/>
-          <w:sz w:val="32"/>
-          <w:szCs w:val="32"/>
-        </w:rPr>
-        <w:lastRenderedPageBreak/>
-        <w:t>function</w:t>
+        <w:t>value function</w:t>
       </w:r>
       <w:r>
         <w:rPr>
@@ -11546,18 +11489,7 @@
           <w:sz w:val="32"/>
           <w:szCs w:val="32"/>
         </w:rPr>
-        <w:t>中</w:t>
-      </w:r>
-      <w:r>
-        <w:rPr>
-          <w:rFonts w:ascii="Times" w:hAnsi="Times" w:cs="Times" w:hint="eastAsia"/>
-          <w:color w:val="000000"/>
-          <w:kern w:val="0"/>
-          <w:sz w:val="32"/>
-          <w:szCs w:val="32"/>
-        </w:rPr>
-        <w:lastRenderedPageBreak/>
-        <w:t>找到的策略</w:t>
+        <w:t>中找到的策略</w:t>
       </w:r>
       <w:r>
         <w:rPr>
@@ -12567,7 +12499,6 @@
         <w:pStyle w:val="1"/>
       </w:pPr>
       <w:r>
-        <w:lastRenderedPageBreak/>
         <w:t xml:space="preserve">3 </w:t>
       </w:r>
       <w:r>
@@ -13196,7 +13127,6 @@
           <w:sz w:val="32"/>
           <w:szCs w:val="32"/>
         </w:rPr>
-        <w:lastRenderedPageBreak/>
         <w:t>其中</w:t>
       </w:r>
       <w:r>
@@ -14822,7 +14752,7 @@
         <w:spacing w:after="240" w:line="360" w:lineRule="atLeast"/>
         <w:jc w:val="left"/>
         <w:rPr>
-          <w:rFonts w:ascii="Times" w:hAnsi="Times" w:cs="Times" w:hint="eastAsia"/>
+          <w:rFonts w:ascii="Times" w:hAnsi="Times" w:cs="Times"/>
           <w:color w:val="000000"/>
           <w:kern w:val="0"/>
           <w:sz w:val="32"/>
@@ -14997,7 +14927,6 @@
           <w:sz w:val="32"/>
           <w:szCs w:val="32"/>
         </w:rPr>
-        <w:lastRenderedPageBreak/>
         <w:t>（</w:t>
       </w:r>
       <w:r>
@@ -15120,7 +15049,7 @@
         <w:spacing w:after="240" w:line="360" w:lineRule="atLeast"/>
         <w:jc w:val="left"/>
         <w:rPr>
-          <w:rFonts w:ascii="Times" w:hAnsi="Times" w:cs="Times" w:hint="eastAsia"/>
+          <w:rFonts w:ascii="Times" w:hAnsi="Times" w:cs="Times"/>
           <w:color w:val="000000"/>
           <w:kern w:val="0"/>
           <w:sz w:val="32"/>
@@ -15417,7 +15346,7 @@
         <w:spacing w:after="240" w:line="360" w:lineRule="atLeast"/>
         <w:jc w:val="left"/>
         <w:rPr>
-          <w:rFonts w:ascii="Times" w:hAnsi="Times" w:cs="Times" w:hint="eastAsia"/>
+          <w:rFonts w:ascii="Times" w:hAnsi="Times" w:cs="Times"/>
           <w:color w:val="000000"/>
           <w:kern w:val="0"/>
           <w:sz w:val="32"/>
@@ -15548,7 +15477,7 @@
         <w:spacing w:after="240" w:line="360" w:lineRule="atLeast"/>
         <w:jc w:val="left"/>
         <w:rPr>
-          <w:rFonts w:ascii="Times" w:hAnsi="Times" w:cs="Times" w:hint="eastAsia"/>
+          <w:rFonts w:ascii="Times" w:hAnsi="Times" w:cs="Times"/>
           <w:color w:val="000000"/>
           <w:kern w:val="0"/>
           <w:sz w:val="32"/>
@@ -15781,17 +15710,7 @@
           <w:sz w:val="32"/>
           <w:szCs w:val="32"/>
         </w:rPr>
-        <w:t>的估计</w:t>
-      </w:r>
-      <w:r>
-        <w:rPr>
-          <w:rFonts w:ascii="Times" w:hAnsi="Times" w:cs="Times" w:hint="eastAsia"/>
-          <w:color w:val="000000"/>
-          <w:kern w:val="0"/>
-          <w:sz w:val="32"/>
-          <w:szCs w:val="32"/>
-        </w:rPr>
-        <w:t>（如果可以的话也对奖励函数</w:t>
+        <w:t>的估计（如果可以的话也对奖励函数</w:t>
       </w:r>
       <w:r>
         <w:rPr>
@@ -15833,7 +15752,7 @@
         <w:spacing w:after="240" w:line="360" w:lineRule="atLeast"/>
         <w:jc w:val="left"/>
         <w:rPr>
-          <w:rFonts w:ascii="Times" w:hAnsi="Times" w:cs="Times" w:hint="eastAsia"/>
+          <w:rFonts w:ascii="Times" w:hAnsi="Times" w:cs="Times"/>
           <w:color w:val="000000"/>
           <w:kern w:val="0"/>
           <w:sz w:val="32"/>
@@ -16010,7 +15929,7 @@
         <w:spacing w:after="240" w:line="360" w:lineRule="atLeast"/>
         <w:jc w:val="left"/>
         <w:rPr>
-          <w:rFonts w:ascii="Times" w:hAnsi="Times" w:cs="Times" w:hint="eastAsia"/>
+          <w:rFonts w:ascii="Times" w:hAnsi="Times" w:cs="Times"/>
           <w:color w:val="000000"/>
           <w:kern w:val="0"/>
           <w:sz w:val="32"/>
@@ -16144,7 +16063,7 @@
         <w:spacing w:after="240" w:line="360" w:lineRule="atLeast"/>
         <w:jc w:val="left"/>
         <w:rPr>
-          <w:rFonts w:ascii="Times" w:hAnsi="Times" w:cs="Times" w:hint="eastAsia"/>
+          <w:rFonts w:ascii="Times" w:hAnsi="Times" w:cs="Times"/>
           <w:color w:val="000000"/>
           <w:kern w:val="0"/>
           <w:sz w:val="32"/>
@@ -16209,18 +16128,7 @@
           <w:sz w:val="32"/>
           <w:szCs w:val="32"/>
         </w:rPr>
-        <w:t>具体来说，在</w:t>
-      </w:r>
-      <w:r>
-        <w:rPr>
-          <w:rFonts w:ascii="Times" w:hAnsi="Times" w:cs="Times" w:hint="eastAsia"/>
-          <w:color w:val="000000"/>
-          <w:kern w:val="0"/>
-          <w:sz w:val="32"/>
-          <w:szCs w:val="32"/>
-        </w:rPr>
-        <w:lastRenderedPageBreak/>
-        <w:t>上面算法的内部循环中，</w:t>
+        <w:t>具体来说，在上面算法的内部循环中，</w:t>
       </w:r>
       <w:r>
         <w:rPr>
@@ -16302,7 +16210,7 @@
         <w:spacing w:after="240" w:line="360" w:lineRule="atLeast"/>
         <w:jc w:val="left"/>
         <w:rPr>
-          <w:rFonts w:ascii="Times" w:hAnsi="Times" w:cs="Times" w:hint="eastAsia"/>
+          <w:rFonts w:ascii="Times" w:hAnsi="Times" w:cs="Times"/>
           <w:color w:val="000000"/>
           <w:kern w:val="0"/>
         </w:rPr>
@@ -16328,9 +16236,6 @@
     <w:p>
       <w:pPr>
         <w:pStyle w:val="1"/>
-        <w:rPr>
-          <w:rFonts w:hint="eastAsia"/>
-        </w:rPr>
       </w:pPr>
       <w:r>
         <w:t xml:space="preserve">4 </w:t>
@@ -16360,7 +16265,7 @@
         <w:spacing w:after="240" w:line="360" w:lineRule="atLeast"/>
         <w:jc w:val="left"/>
         <w:rPr>
-          <w:rFonts w:ascii="Times" w:hAnsi="Times" w:cs="Times" w:hint="eastAsia"/>
+          <w:rFonts w:ascii="Times" w:hAnsi="Times" w:cs="Times"/>
           <w:color w:val="000000"/>
           <w:kern w:val="0"/>
           <w:sz w:val="32"/>
@@ -17472,19 +17377,7 @@
           <w:sz w:val="32"/>
           <w:szCs w:val="32"/>
         </w:rPr>
-        <w:t>，这几个角度确定了直</w:t>
-      </w:r>
-      <w:r>
-        <w:rPr>
-          <w:rFonts w:ascii="Times" w:hAnsi="Times" w:cs="Times" w:hint="eastAsia"/>
-          <w:color w:val="000000"/>
-          <w:kern w:val="0"/>
-          <w:position w:val="8"/>
-          <w:sz w:val="32"/>
-          <w:szCs w:val="32"/>
-        </w:rPr>
-        <w:lastRenderedPageBreak/>
-        <w:t>升机在三维空间中的运动方向。</w:t>
+        <w:t>，这几个角度确定了直升机在三维空间中的运动方向。</w:t>
       </w:r>
       <w:r>
         <w:rPr>
@@ -17646,7 +17539,7 @@
         <w:spacing w:after="240" w:line="200" w:lineRule="atLeast"/>
         <w:jc w:val="left"/>
         <w:rPr>
-          <w:rFonts w:ascii="Times" w:hAnsi="Times" w:cs="Times" w:hint="eastAsia"/>
+          <w:rFonts w:ascii="Times" w:hAnsi="Times" w:cs="Times"/>
           <w:color w:val="000000"/>
           <w:kern w:val="0"/>
         </w:rPr>
@@ -17910,9 +17803,6 @@
     <w:p>
       <w:pPr>
         <w:pStyle w:val="2"/>
-        <w:rPr>
-          <w:rFonts w:hint="eastAsia"/>
-        </w:rPr>
       </w:pPr>
       <w:r>
         <w:t xml:space="preserve">4.1 </w:t>
@@ -17942,7 +17832,7 @@
         <w:spacing w:after="240" w:line="360" w:lineRule="atLeast"/>
         <w:jc w:val="left"/>
         <w:rPr>
-          <w:rFonts w:ascii="Times" w:hAnsi="Times" w:cs="Times" w:hint="eastAsia"/>
+          <w:rFonts w:ascii="Times" w:hAnsi="Times" w:cs="Times"/>
           <w:color w:val="000000"/>
           <w:kern w:val="0"/>
           <w:sz w:val="32"/>
@@ -18189,7 +18079,7 @@
         <w:spacing w:after="240" w:line="360" w:lineRule="atLeast"/>
         <w:jc w:val="left"/>
         <w:rPr>
-          <w:rFonts w:ascii="Times" w:hAnsi="Times" w:cs="Times" w:hint="eastAsia"/>
+          <w:rFonts w:ascii="Times" w:hAnsi="Times" w:cs="Times"/>
           <w:color w:val="000000"/>
           <w:kern w:val="0"/>
         </w:rPr>
@@ -18364,7 +18254,7 @@
         <w:spacing w:after="240" w:line="360" w:lineRule="atLeast"/>
         <w:jc w:val="left"/>
         <w:rPr>
-          <w:rFonts w:ascii="Times" w:hAnsi="Times" w:cs="Times" w:hint="eastAsia"/>
+          <w:rFonts w:ascii="Times" w:hAnsi="Times" w:cs="Times"/>
           <w:color w:val="000000"/>
           <w:kern w:val="0"/>
           <w:sz w:val="32"/>
@@ -18379,7 +18269,6 @@
           <w:sz w:val="32"/>
           <w:szCs w:val="32"/>
         </w:rPr>
-        <w:lastRenderedPageBreak/>
         <w:t>如上图所示，每个网格单元（</w:t>
       </w:r>
       <w:r>
@@ -19096,7 +18985,7 @@
         <w:spacing w:after="240" w:line="360" w:lineRule="atLeast"/>
         <w:jc w:val="left"/>
         <w:rPr>
-          <w:rFonts w:ascii="Times" w:hAnsi="Times" w:cs="Times" w:hint="eastAsia"/>
+          <w:rFonts w:ascii="Times" w:hAnsi="Times" w:cs="Times"/>
           <w:color w:val="000000"/>
           <w:kern w:val="0"/>
           <w:sz w:val="32"/>
@@ -19487,7 +19376,7 @@
         <w:spacing w:after="240" w:line="360" w:lineRule="atLeast"/>
         <w:jc w:val="left"/>
         <w:rPr>
-          <w:rFonts w:ascii="Times" w:hAnsi="Times" w:cs="Times" w:hint="eastAsia"/>
+          <w:rFonts w:ascii="Times" w:hAnsi="Times" w:cs="Times"/>
           <w:color w:val="000000"/>
           <w:kern w:val="0"/>
         </w:rPr>
@@ -19590,7 +19479,7 @@
         <w:spacing w:after="240" w:line="360" w:lineRule="atLeast"/>
         <w:jc w:val="left"/>
         <w:rPr>
-          <w:rFonts w:ascii="Times" w:hAnsi="Times" w:cs="Times" w:hint="eastAsia"/>
+          <w:rFonts w:ascii="Times" w:hAnsi="Times" w:cs="Times"/>
           <w:color w:val="000000"/>
           <w:kern w:val="0"/>
         </w:rPr>
@@ -19603,7 +19492,6 @@
           <w:sz w:val="32"/>
           <w:szCs w:val="32"/>
         </w:rPr>
-        <w:lastRenderedPageBreak/>
         <w:t>很明显，上面这个数据适合使用线性回归。</w:t>
       </w:r>
       <w:r>
@@ -19634,27 +19522,7 @@
           <w:sz w:val="32"/>
           <w:szCs w:val="32"/>
         </w:rPr>
-        <w:t>轴进行离散化，那么在每个离散间隔中使用</w:t>
-      </w:r>
-      <w:r>
-        <w:rPr>
-          <w:rFonts w:ascii="Times" w:hAnsi="Times" w:cs="Times" w:hint="eastAsia"/>
-          <w:color w:val="000000"/>
-          <w:kern w:val="0"/>
-          <w:sz w:val="32"/>
-          <w:szCs w:val="32"/>
-        </w:rPr>
-        <w:t>分段</w:t>
-      </w:r>
-      <w:r>
-        <w:rPr>
-          <w:rFonts w:ascii="Times" w:hAnsi="Times" w:cs="Times" w:hint="eastAsia"/>
-          <w:color w:val="000000"/>
-          <w:kern w:val="0"/>
-          <w:sz w:val="32"/>
-          <w:szCs w:val="32"/>
-        </w:rPr>
-        <w:t>常数表示，对同样的数据进行拟合</w:t>
+        <w:t>轴进行离散化，那么在每个离散间隔中使用分段常数表示，对同样的数据进行拟合</w:t>
       </w:r>
       <w:r>
         <w:rPr>
@@ -19748,7 +19616,7 @@
         <w:spacing w:after="240" w:line="360" w:lineRule="atLeast"/>
         <w:jc w:val="left"/>
         <w:rPr>
-          <w:rFonts w:ascii="Times" w:hAnsi="Times" w:cs="Times" w:hint="eastAsia"/>
+          <w:rFonts w:ascii="Times" w:hAnsi="Times" w:cs="Times"/>
           <w:color w:val="000000"/>
           <w:kern w:val="0"/>
           <w:sz w:val="32"/>
@@ -19796,7 +19664,7 @@
         <w:spacing w:after="240" w:line="360" w:lineRule="atLeast"/>
         <w:jc w:val="left"/>
         <w:rPr>
-          <w:rFonts w:ascii="Times" w:hAnsi="Times" w:cs="Times" w:hint="eastAsia"/>
+          <w:rFonts w:ascii="Times" w:hAnsi="Times" w:cs="Times"/>
           <w:color w:val="000000"/>
           <w:kern w:val="0"/>
         </w:rPr>
@@ -19971,7 +19839,7 @@
         <w:spacing w:after="240" w:line="360" w:lineRule="atLeast"/>
         <w:jc w:val="left"/>
         <w:rPr>
-          <w:rFonts w:ascii="Times" w:hAnsi="Times" w:cs="Times" w:hint="eastAsia"/>
+          <w:rFonts w:ascii="Times" w:hAnsi="Times" w:cs="Times"/>
           <w:color w:val="000000"/>
           <w:kern w:val="0"/>
           <w:sz w:val="32"/>
@@ -20259,18 +20127,7 @@
           <w:sz w:val="32"/>
           <w:szCs w:val="32"/>
         </w:rPr>
-        <w:t>维的状态，如果我们把每个</w:t>
-      </w:r>
-      <w:r>
-        <w:rPr>
-          <w:rFonts w:ascii="Times" w:hAnsi="Times" w:cs="Times" w:hint="eastAsia"/>
-          <w:color w:val="000000"/>
-          <w:kern w:val="0"/>
-          <w:sz w:val="32"/>
-          <w:szCs w:val="32"/>
-        </w:rPr>
-        <w:lastRenderedPageBreak/>
-        <w:t>状态变量离散化成为</w:t>
+        <w:t>维的状态，如果我们把每个状态变量离散化成为</w:t>
       </w:r>
       <w:r>
         <w:rPr>
@@ -20385,7 +20242,7 @@
         <w:spacing w:after="240" w:line="360" w:lineRule="atLeast"/>
         <w:jc w:val="left"/>
         <w:rPr>
-          <w:rFonts w:ascii="Times" w:hAnsi="Times" w:cs="Times" w:hint="eastAsia"/>
+          <w:rFonts w:ascii="Times" w:hAnsi="Times" w:cs="Times"/>
           <w:color w:val="000000"/>
           <w:kern w:val="0"/>
           <w:sz w:val="32"/>
@@ -20716,20 +20573,7 @@
     <w:p>
       <w:pPr>
         <w:pStyle w:val="2"/>
-        <w:rPr>
-          <w:rFonts w:hint="eastAsia"/>
-        </w:rPr>
       </w:pPr>
-    </w:p>
-    <w:p>
-      <w:pPr>
-        <w:pStyle w:val="2"/>
-        <w:rPr>
-          <w:rFonts w:hint="eastAsia"/>
-        </w:rPr>
-      </w:pPr>
-      <w:bookmarkStart w:id="0" w:name="_GoBack"/>
-      <w:bookmarkEnd w:id="0"/>
       <w:r>
         <w:t xml:space="preserve">4.2 </w:t>
       </w:r>
@@ -20752,7 +20596,7 @@
         <w:spacing w:after="240" w:line="360" w:lineRule="atLeast"/>
         <w:jc w:val="left"/>
         <w:rPr>
-          <w:rFonts w:ascii="Times" w:hAnsi="Times" w:cs="Times" w:hint="eastAsia"/>
+          <w:rFonts w:ascii="Times" w:hAnsi="Times" w:cs="Times"/>
           <w:color w:val="000000"/>
           <w:kern w:val="0"/>
         </w:rPr>
@@ -20882,9 +20726,6 @@
     <w:p>
       <w:pPr>
         <w:pStyle w:val="3"/>
-        <w:rPr>
-          <w:rFonts w:hint="eastAsia"/>
-        </w:rPr>
       </w:pPr>
       <w:r>
         <w:t xml:space="preserve">4.2.1 </w:t>
@@ -20908,7 +20749,7 @@
         <w:spacing w:after="240" w:line="360" w:lineRule="atLeast"/>
         <w:jc w:val="left"/>
         <w:rPr>
-          <w:rFonts w:ascii="Times" w:hAnsi="Times" w:cs="Times" w:hint="eastAsia"/>
+          <w:rFonts w:ascii="Times" w:hAnsi="Times" w:cs="Times"/>
           <w:color w:val="000000"/>
           <w:kern w:val="0"/>
           <w:sz w:val="32"/>
@@ -21304,7 +21145,7 @@
         <w:spacing w:after="240" w:line="360" w:lineRule="atLeast"/>
         <w:jc w:val="left"/>
         <w:rPr>
-          <w:rFonts w:ascii="Times" w:hAnsi="Times" w:cs="Times" w:hint="eastAsia"/>
+          <w:rFonts w:ascii="Times" w:hAnsi="Times" w:cs="Times"/>
           <w:color w:val="000000"/>
           <w:kern w:val="0"/>
         </w:rPr>
@@ -21335,7 +21176,6 @@
           <w:color w:val="000000"/>
           <w:kern w:val="0"/>
         </w:rPr>
-        <w:lastRenderedPageBreak/>
         <w:drawing>
           <wp:inline distT="0" distB="0" distL="0" distR="0" wp14:anchorId="1927012E" wp14:editId="466EFEC6">
             <wp:extent cx="4170218" cy="2184400"/>
@@ -21385,30 +21225,269 @@
           <w:rFonts w:ascii="Times" w:hAnsi="Times" w:cs="Times"/>
           <w:color w:val="000000"/>
           <w:kern w:val="0"/>
-          <w:position w:val="10"/>
-          <w:sz w:val="21"/>
-          <w:szCs w:val="21"/>
+          <w:sz w:val="32"/>
+          <w:szCs w:val="32"/>
         </w:rPr>
       </w:pPr>
       <w:r>
         <w:rPr>
-          <w:rFonts w:ascii="Times" w:hAnsi="Times" w:cs="Times"/>
-          <w:color w:val="000000"/>
-          <w:kern w:val="0"/>
-          <w:sz w:val="32"/>
-          <w:szCs w:val="32"/>
-        </w:rPr>
-        <w:t xml:space="preserve">There’re several ways that one can get such a model. One is to use physics simulation. For example, the simulator for the inverted pendulum </w:t>
-      </w:r>
-      <w:r>
-        <w:rPr>
-          <w:rFonts w:ascii="Times" w:hAnsi="Times" w:cs="Times"/>
-          <w:color w:val="000000"/>
-          <w:kern w:val="0"/>
-          <w:sz w:val="32"/>
-          <w:szCs w:val="32"/>
-        </w:rPr>
-        <w:t>in PS4 was obtained by using the laws of physics to calculate what position and orientation the cart/pole will be in at time t + 1, given the current state at time t and the action a taken, assuming that we know all the parameters of the system such as the length of the pole, the mass of the pole, and so on. Alternatively, one can also use an off-the-shelf physics simulation software package which takes as input a complete physical description of a mechanical system, the current state s</w:t>
+          <w:rFonts w:ascii="Times" w:hAnsi="Times" w:cs="Times" w:hint="eastAsia"/>
+          <w:color w:val="000000"/>
+          <w:kern w:val="0"/>
+          <w:sz w:val="32"/>
+          <w:szCs w:val="32"/>
+        </w:rPr>
+        <w:t>有很多种方法来</w:t>
+      </w:r>
+      <w:r>
+        <w:rPr>
+          <w:rFonts w:ascii="Times" w:hAnsi="Times" w:cs="Times" w:hint="eastAsia"/>
+          <w:color w:val="000000"/>
+          <w:kern w:val="0"/>
+          <w:sz w:val="32"/>
+          <w:szCs w:val="32"/>
+        </w:rPr>
+        <w:t>获取这样的一个模型。</w:t>
+      </w:r>
+      <w:r>
+        <w:rPr>
+          <w:rFonts w:ascii="Times" w:hAnsi="Times" w:cs="Times" w:hint="eastAsia"/>
+          <w:color w:val="000000"/>
+          <w:kern w:val="0"/>
+          <w:sz w:val="32"/>
+          <w:szCs w:val="32"/>
+        </w:rPr>
+        <w:t>其中一个方法就是使用物理模拟（</w:t>
+      </w:r>
+      <w:r>
+        <w:rPr>
+          <w:rFonts w:ascii="Times" w:hAnsi="Times" w:cs="Times" w:hint="eastAsia"/>
+          <w:color w:val="000000"/>
+          <w:kern w:val="0"/>
+          <w:sz w:val="32"/>
+          <w:szCs w:val="32"/>
+        </w:rPr>
+        <w:t>physics simulation</w:t>
+      </w:r>
+      <w:r>
+        <w:rPr>
+          <w:rFonts w:ascii="Times" w:hAnsi="Times" w:cs="Times" w:hint="eastAsia"/>
+          <w:color w:val="000000"/>
+          <w:kern w:val="0"/>
+          <w:sz w:val="32"/>
+          <w:szCs w:val="32"/>
+        </w:rPr>
+        <w:t>）。</w:t>
+      </w:r>
+      <w:r>
+        <w:rPr>
+          <w:rFonts w:ascii="Times" w:hAnsi="Times" w:cs="Times" w:hint="eastAsia"/>
+          <w:color w:val="000000"/>
+          <w:kern w:val="0"/>
+          <w:sz w:val="32"/>
+          <w:szCs w:val="32"/>
+        </w:rPr>
+        <w:t xml:space="preserve"> </w:t>
+      </w:r>
+      <w:r>
+        <w:rPr>
+          <w:rFonts w:ascii="Times" w:hAnsi="Times" w:cs="Times" w:hint="eastAsia"/>
+          <w:color w:val="000000"/>
+          <w:kern w:val="0"/>
+          <w:sz w:val="32"/>
+          <w:szCs w:val="32"/>
+        </w:rPr>
+        <w:t>例如，</w:t>
+      </w:r>
+      <w:r>
+        <w:rPr>
+          <w:rFonts w:ascii="Times" w:hAnsi="Times" w:cs="Times" w:hint="eastAsia"/>
+          <w:color w:val="000000"/>
+          <w:kern w:val="0"/>
+          <w:sz w:val="32"/>
+          <w:szCs w:val="32"/>
+        </w:rPr>
+        <w:t>在习题集</w:t>
+      </w:r>
+      <w:r>
+        <w:rPr>
+          <w:rFonts w:ascii="Times" w:hAnsi="Times" w:cs="Times" w:hint="eastAsia"/>
+          <w:color w:val="000000"/>
+          <w:kern w:val="0"/>
+          <w:sz w:val="32"/>
+          <w:szCs w:val="32"/>
+        </w:rPr>
+        <w:t xml:space="preserve"> 4 </w:t>
+      </w:r>
+      <w:r>
+        <w:rPr>
+          <w:rFonts w:ascii="Times" w:hAnsi="Times" w:cs="Times" w:hint="eastAsia"/>
+          <w:color w:val="000000"/>
+          <w:kern w:val="0"/>
+          <w:sz w:val="32"/>
+          <w:szCs w:val="32"/>
+        </w:rPr>
+        <w:t>中</w:t>
+      </w:r>
+      <w:r>
+        <w:rPr>
+          <w:rFonts w:ascii="Times" w:hAnsi="Times" w:cs="Times" w:hint="eastAsia"/>
+          <w:color w:val="000000"/>
+          <w:kern w:val="0"/>
+          <w:sz w:val="32"/>
+          <w:szCs w:val="32"/>
+        </w:rPr>
+        <w:t>倒立摆模拟器，就是使用物理定律</w:t>
+      </w:r>
+      <w:r>
+        <w:rPr>
+          <w:rFonts w:ascii="Times" w:hAnsi="Times" w:cs="Times" w:hint="eastAsia"/>
+          <w:color w:val="000000"/>
+          <w:kern w:val="0"/>
+          <w:sz w:val="32"/>
+          <w:szCs w:val="32"/>
+        </w:rPr>
+        <w:t>，给定当前时间</w:t>
+      </w:r>
+      <w:r>
+        <w:rPr>
+          <w:rFonts w:ascii="Times" w:hAnsi="Times" w:cs="Times" w:hint="eastAsia"/>
+          <w:color w:val="000000"/>
+          <w:kern w:val="0"/>
+          <w:sz w:val="32"/>
+          <w:szCs w:val="32"/>
+        </w:rPr>
+        <w:t xml:space="preserve"> t </w:t>
+      </w:r>
+      <w:r>
+        <w:rPr>
+          <w:rFonts w:ascii="Times" w:hAnsi="Times" w:cs="Times" w:hint="eastAsia"/>
+          <w:color w:val="000000"/>
+          <w:kern w:val="0"/>
+          <w:sz w:val="32"/>
+          <w:szCs w:val="32"/>
+        </w:rPr>
+        <w:t>和采取的动作</w:t>
+      </w:r>
+      <w:r>
+        <w:rPr>
+          <w:rFonts w:ascii="Times" w:hAnsi="Times" w:cs="Times" w:hint="eastAsia"/>
+          <w:color w:val="000000"/>
+          <w:kern w:val="0"/>
+          <w:sz w:val="32"/>
+          <w:szCs w:val="32"/>
+        </w:rPr>
+        <w:t xml:space="preserve"> a</w:t>
+      </w:r>
+      <w:r>
+        <w:rPr>
+          <w:rFonts w:ascii="Times" w:hAnsi="Times" w:cs="Times" w:hint="eastAsia"/>
+          <w:color w:val="000000"/>
+          <w:kern w:val="0"/>
+          <w:sz w:val="32"/>
+          <w:szCs w:val="32"/>
+        </w:rPr>
+        <w:t>，</w:t>
+      </w:r>
+      <w:r>
+        <w:rPr>
+          <w:rFonts w:ascii="Times" w:hAnsi="Times" w:cs="Times" w:hint="eastAsia"/>
+          <w:color w:val="000000"/>
+          <w:kern w:val="0"/>
+          <w:sz w:val="32"/>
+          <w:szCs w:val="32"/>
+        </w:rPr>
+        <w:t>假设</w:t>
+      </w:r>
+      <w:r>
+        <w:rPr>
+          <w:rFonts w:ascii="Times" w:hAnsi="Times" w:cs="Times" w:hint="eastAsia"/>
+          <w:color w:val="000000"/>
+          <w:kern w:val="0"/>
+          <w:sz w:val="32"/>
+          <w:szCs w:val="32"/>
+        </w:rPr>
+        <w:t>制导系统的所有参数，比如杆的长度、质量等等，来模拟计算在</w:t>
+      </w:r>
+      <w:r>
+        <w:rPr>
+          <w:rFonts w:ascii="Times" w:hAnsi="Times" w:cs="Times" w:hint="eastAsia"/>
+          <w:color w:val="000000"/>
+          <w:kern w:val="0"/>
+          <w:sz w:val="32"/>
+          <w:szCs w:val="32"/>
+        </w:rPr>
+        <w:t xml:space="preserve"> t+1 </w:t>
+      </w:r>
+      <w:r>
+        <w:rPr>
+          <w:rFonts w:ascii="Times" w:hAnsi="Times" w:cs="Times" w:hint="eastAsia"/>
+          <w:color w:val="000000"/>
+          <w:kern w:val="0"/>
+          <w:sz w:val="32"/>
+          <w:szCs w:val="32"/>
+        </w:rPr>
+        <w:t>时刻杆所处的位置和方向</w:t>
+      </w:r>
+      <w:r>
+        <w:rPr>
+          <w:rFonts w:ascii="Times" w:hAnsi="Times" w:cs="Times" w:hint="eastAsia"/>
+          <w:color w:val="000000"/>
+          <w:kern w:val="0"/>
+          <w:sz w:val="32"/>
+          <w:szCs w:val="32"/>
+        </w:rPr>
+        <w:t>。</w:t>
+      </w:r>
+      <w:r>
+        <w:rPr>
+          <w:rFonts w:ascii="Times" w:hAnsi="Times" w:cs="Times" w:hint="eastAsia"/>
+          <w:color w:val="000000"/>
+          <w:kern w:val="0"/>
+          <w:sz w:val="32"/>
+          <w:szCs w:val="32"/>
+        </w:rPr>
+        <w:t>另外也可以使用现成的物理模拟软件包</w:t>
+      </w:r>
+      <w:r>
+        <w:rPr>
+          <w:rFonts w:ascii="Times" w:hAnsi="Times" w:cs="Times" w:hint="eastAsia"/>
+          <w:color w:val="000000"/>
+          <w:kern w:val="0"/>
+          <w:sz w:val="32"/>
+          <w:szCs w:val="32"/>
+        </w:rPr>
+        <w:t>，这些软件包将一个机械系统的完整物理描述作为输入，</w:t>
+      </w:r>
+      <w:r>
+        <w:rPr>
+          <w:rFonts w:ascii="Times" w:hAnsi="Times" w:cs="Times" w:hint="eastAsia"/>
+          <w:color w:val="000000"/>
+          <w:kern w:val="0"/>
+          <w:sz w:val="32"/>
+          <w:szCs w:val="32"/>
+        </w:rPr>
+        <w:t>当前状态</w:t>
+      </w:r>
+      <w:r>
+        <w:rPr>
+          <w:rFonts w:ascii="Times" w:hAnsi="Times" w:cs="Times" w:hint="eastAsia"/>
+          <w:color w:val="000000"/>
+          <w:kern w:val="0"/>
+          <w:sz w:val="32"/>
+          <w:szCs w:val="32"/>
+        </w:rPr>
+        <w:t xml:space="preserve"> </w:t>
+      </w:r>
+      <w:r>
+        <w:rPr>
+          <w:rFonts w:ascii="Times" w:hAnsi="Times" w:cs="Times"/>
+          <w:color w:val="000000"/>
+          <w:kern w:val="0"/>
+          <w:sz w:val="32"/>
+          <w:szCs w:val="32"/>
+        </w:rPr>
+        <w:t>s</w:t>
       </w:r>
       <w:r>
         <w:rPr>
@@ -21419,38 +21498,38 @@
           <w:sz w:val="21"/>
           <w:szCs w:val="21"/>
         </w:rPr>
-        <w:t xml:space="preserve">t </w:t>
-      </w:r>
-      <w:r>
-        <w:rPr>
-          <w:rFonts w:ascii="Times" w:hAnsi="Times" w:cs="Times"/>
-          <w:color w:val="000000"/>
-          <w:kern w:val="0"/>
-          <w:sz w:val="32"/>
-          <w:szCs w:val="32"/>
-        </w:rPr>
-        <w:t>and action a</w:t>
-      </w:r>
-      <w:r>
-        <w:rPr>
-          <w:rFonts w:ascii="Times" w:hAnsi="Times" w:cs="Times"/>
+        <w:t>t</w:t>
+      </w:r>
+      <w:r>
+        <w:rPr>
+          <w:rFonts w:ascii="Times" w:hAnsi="Times" w:cs="Times" w:hint="eastAsia"/>
           <w:color w:val="000000"/>
           <w:kern w:val="0"/>
           <w:position w:val="-6"/>
           <w:sz w:val="21"/>
           <w:szCs w:val="21"/>
         </w:rPr>
-        <w:t>t</w:t>
-      </w:r>
-      <w:r>
-        <w:rPr>
-          <w:rFonts w:ascii="Times" w:hAnsi="Times" w:cs="Times"/>
-          <w:color w:val="000000"/>
-          <w:kern w:val="0"/>
-          <w:sz w:val="32"/>
-          <w:szCs w:val="32"/>
-        </w:rPr>
-        <w:t>, and computes the state s</w:t>
+        <w:t xml:space="preserve"> </w:t>
+      </w:r>
+      <w:r>
+        <w:rPr>
+          <w:rFonts w:ascii="Times" w:hAnsi="Times" w:cs="Times" w:hint="eastAsia"/>
+          <w:color w:val="000000"/>
+          <w:kern w:val="0"/>
+          <w:sz w:val="32"/>
+          <w:szCs w:val="32"/>
+        </w:rPr>
+        <w:t>和动作</w:t>
+      </w:r>
+      <w:r>
+        <w:rPr>
+          <w:rFonts w:ascii="Times" w:hAnsi="Times" w:cs="Times" w:hint="eastAsia"/>
+          <w:color w:val="000000"/>
+          <w:kern w:val="0"/>
+          <w:sz w:val="32"/>
+          <w:szCs w:val="32"/>
+        </w:rPr>
+        <w:t xml:space="preserve"> a</w:t>
       </w:r>
       <w:r>
         <w:rPr>
@@ -21461,28 +21540,215 @@
           <w:sz w:val="21"/>
           <w:szCs w:val="21"/>
         </w:rPr>
-        <w:t xml:space="preserve">t+1 </w:t>
-      </w:r>
-      <w:r>
-        <w:rPr>
-          <w:rFonts w:ascii="Times" w:hAnsi="Times" w:cs="Times"/>
-          <w:color w:val="000000"/>
-          <w:kern w:val="0"/>
-          <w:sz w:val="32"/>
-          <w:szCs w:val="32"/>
-        </w:rPr>
-        <w:t>of the system a small fraction of a second into the future.</w:t>
-      </w:r>
-      <w:r>
-        <w:rPr>
-          <w:rFonts w:ascii="Times" w:hAnsi="Times" w:cs="Times"/>
-          <w:color w:val="000000"/>
-          <w:kern w:val="0"/>
-          <w:position w:val="10"/>
+        <w:t>t</w:t>
+      </w:r>
+      <w:r>
+        <w:rPr>
+          <w:rFonts w:ascii="Times" w:hAnsi="Times" w:cs="Times" w:hint="eastAsia"/>
+          <w:color w:val="000000"/>
+          <w:kern w:val="0"/>
+          <w:sz w:val="32"/>
+          <w:szCs w:val="32"/>
+        </w:rPr>
+        <w:t>，然后计算出</w:t>
+      </w:r>
+      <w:r>
+        <w:rPr>
+          <w:rFonts w:ascii="Times" w:hAnsi="Times" w:cs="Times" w:hint="eastAsia"/>
+          <w:color w:val="000000"/>
+          <w:kern w:val="0"/>
+          <w:sz w:val="32"/>
+          <w:szCs w:val="32"/>
+        </w:rPr>
+        <w:t>未来几分之一</w:t>
+      </w:r>
+      <w:r>
+        <w:rPr>
+          <w:rFonts w:ascii="Times" w:hAnsi="Times" w:cs="Times" w:hint="eastAsia"/>
+          <w:color w:val="000000"/>
+          <w:kern w:val="0"/>
+          <w:sz w:val="32"/>
+          <w:szCs w:val="32"/>
+        </w:rPr>
+        <w:t>秒的</w:t>
+      </w:r>
+      <w:r>
+        <w:rPr>
+          <w:rFonts w:ascii="Times" w:hAnsi="Times" w:cs="Times" w:hint="eastAsia"/>
+          <w:color w:val="000000"/>
+          <w:kern w:val="0"/>
+          <w:sz w:val="32"/>
+          <w:szCs w:val="32"/>
+        </w:rPr>
+        <w:t>系统</w:t>
+      </w:r>
+      <w:r>
+        <w:rPr>
+          <w:rFonts w:ascii="Times" w:hAnsi="Times" w:cs="Times" w:hint="eastAsia"/>
+          <w:color w:val="000000"/>
+          <w:kern w:val="0"/>
+          <w:sz w:val="32"/>
+          <w:szCs w:val="32"/>
+        </w:rPr>
+        <w:t>状态</w:t>
+      </w:r>
+      <w:r>
+        <w:rPr>
+          <w:rFonts w:ascii="Times" w:hAnsi="Times" w:cs="Times" w:hint="eastAsia"/>
+          <w:color w:val="000000"/>
+          <w:kern w:val="0"/>
+          <w:sz w:val="32"/>
+          <w:szCs w:val="32"/>
+        </w:rPr>
+        <w:t xml:space="preserve"> </w:t>
+      </w:r>
+      <w:r>
+        <w:rPr>
+          <w:rFonts w:ascii="Times" w:hAnsi="Times" w:cs="Times"/>
+          <w:color w:val="000000"/>
+          <w:kern w:val="0"/>
+          <w:sz w:val="32"/>
+          <w:szCs w:val="32"/>
+        </w:rPr>
+        <w:t>s</w:t>
+      </w:r>
+      <w:r>
+        <w:rPr>
+          <w:rFonts w:ascii="Times" w:hAnsi="Times" w:cs="Times"/>
+          <w:color w:val="000000"/>
+          <w:kern w:val="0"/>
+          <w:position w:val="-6"/>
           <w:sz w:val="21"/>
           <w:szCs w:val="21"/>
         </w:rPr>
-        <w:t xml:space="preserve">3 </w:t>
+        <w:t>t+1</w:t>
+      </w:r>
+      <w:r>
+        <w:rPr>
+          <w:rFonts w:ascii="Times" w:hAnsi="Times" w:cs="Times" w:hint="eastAsia"/>
+          <w:color w:val="000000"/>
+          <w:kern w:val="0"/>
+          <w:sz w:val="32"/>
+          <w:szCs w:val="32"/>
+        </w:rPr>
+        <w:t>。</w:t>
+      </w:r>
+      <w:r>
+        <w:rPr>
+          <w:rFonts w:ascii="Times" w:hAnsi="Times" w:cs="Times"/>
+          <w:color w:val="000000"/>
+          <w:kern w:val="0"/>
+          <w:sz w:val="32"/>
+          <w:szCs w:val="32"/>
+          <w:vertAlign w:val="superscript"/>
+        </w:rPr>
+        <w:t>3</w:t>
+      </w:r>
+    </w:p>
+    <w:p>
+      <w:pPr>
+        <w:widowControl/>
+        <w:autoSpaceDE w:val="0"/>
+        <w:autoSpaceDN w:val="0"/>
+        <w:adjustRightInd w:val="0"/>
+        <w:spacing w:after="240" w:line="200" w:lineRule="atLeast"/>
+        <w:jc w:val="left"/>
+        <w:rPr>
+          <w:rFonts w:ascii="Times" w:hAnsi="Times" w:cs="Times"/>
+          <w:color w:val="000000"/>
+          <w:kern w:val="0"/>
+        </w:rPr>
+      </w:pPr>
+      <w:r>
+        <w:rPr>
+          <w:rFonts w:ascii="Times" w:hAnsi="Times" w:cs="Times"/>
+          <w:color w:val="000000"/>
+          <w:kern w:val="0"/>
+          <w:position w:val="10"/>
+          <w:sz w:val="18"/>
+          <w:szCs w:val="18"/>
+        </w:rPr>
+        <w:t>3</w:t>
+      </w:r>
+      <w:r>
+        <w:rPr>
+          <w:rFonts w:ascii="Times" w:hAnsi="Times" w:cs="Times" w:hint="eastAsia"/>
+          <w:color w:val="000000"/>
+          <w:kern w:val="0"/>
+          <w:sz w:val="26"/>
+          <w:szCs w:val="26"/>
+        </w:rPr>
+        <w:t>开放动力引擎（</w:t>
+      </w:r>
+      <w:r>
+        <w:rPr>
+          <w:rFonts w:ascii="Times" w:hAnsi="Times" w:cs="Times"/>
+          <w:color w:val="000000"/>
+          <w:kern w:val="0"/>
+          <w:sz w:val="26"/>
+          <w:szCs w:val="26"/>
+        </w:rPr>
+        <w:t>Open Dynamics Engine</w:t>
+      </w:r>
+      <w:r>
+        <w:rPr>
+          <w:rFonts w:ascii="Times" w:hAnsi="Times" w:cs="Times" w:hint="eastAsia"/>
+          <w:color w:val="000000"/>
+          <w:kern w:val="0"/>
+          <w:sz w:val="26"/>
+          <w:szCs w:val="26"/>
+        </w:rPr>
+        <w:t>，</w:t>
+      </w:r>
+      <w:r>
+        <w:rPr>
+          <w:rFonts w:ascii="Times" w:hAnsi="Times" w:cs="Times"/>
+          <w:color w:val="000000"/>
+          <w:kern w:val="0"/>
+          <w:sz w:val="26"/>
+          <w:szCs w:val="26"/>
+        </w:rPr>
+        <w:t>http://www.ode.com</w:t>
+      </w:r>
+      <w:r>
+        <w:rPr>
+          <w:rFonts w:ascii="Times" w:hAnsi="Times" w:cs="Times" w:hint="eastAsia"/>
+          <w:color w:val="000000"/>
+          <w:kern w:val="0"/>
+          <w:sz w:val="26"/>
+          <w:szCs w:val="26"/>
+        </w:rPr>
+        <w:t>）</w:t>
+      </w:r>
+      <w:r>
+        <w:rPr>
+          <w:rFonts w:ascii="Times" w:hAnsi="Times" w:cs="Times" w:hint="eastAsia"/>
+          <w:color w:val="000000"/>
+          <w:kern w:val="0"/>
+          <w:sz w:val="26"/>
+          <w:szCs w:val="26"/>
+        </w:rPr>
+        <w:t>就是一个开源物理模拟器，可以用来模拟例如倒立摆这样的</w:t>
+      </w:r>
+      <w:r>
+        <w:rPr>
+          <w:rFonts w:ascii="Times" w:hAnsi="Times" w:cs="Times" w:hint="eastAsia"/>
+          <w:color w:val="000000"/>
+          <w:kern w:val="0"/>
+          <w:sz w:val="26"/>
+          <w:szCs w:val="26"/>
+        </w:rPr>
+        <w:t>系统，</w:t>
+      </w:r>
+      <w:r>
+        <w:rPr>
+          <w:rFonts w:ascii="Times" w:hAnsi="Times" w:cs="Times" w:hint="eastAsia"/>
+          <w:color w:val="000000"/>
+          <w:kern w:val="0"/>
+          <w:sz w:val="26"/>
+          <w:szCs w:val="26"/>
+        </w:rPr>
+        <w:t>在强化学习研究领域中，已经相当流行了。</w:t>
       </w:r>
     </w:p>
     <w:p>
@@ -21497,115 +21763,337 @@
           <w:rFonts w:ascii="Times" w:hAnsi="Times" w:cs="Times"/>
           <w:color w:val="000000"/>
           <w:kern w:val="0"/>
-          <w:position w:val="10"/>
-          <w:sz w:val="21"/>
-          <w:szCs w:val="21"/>
         </w:rPr>
       </w:pPr>
-    </w:p>
-    <w:p>
-      <w:pPr>
-        <w:widowControl/>
-        <w:autoSpaceDE w:val="0"/>
-        <w:autoSpaceDN w:val="0"/>
-        <w:adjustRightInd w:val="0"/>
-        <w:spacing w:after="240" w:line="200" w:lineRule="atLeast"/>
-        <w:jc w:val="left"/>
-        <w:rPr>
-          <w:rFonts w:ascii="Times" w:hAnsi="Times" w:cs="Times"/>
-          <w:color w:val="000000"/>
-          <w:kern w:val="0"/>
-        </w:rPr>
-      </w:pPr>
-      <w:r>
-        <w:rPr>
-          <w:rFonts w:ascii="Times" w:hAnsi="Times" w:cs="Times"/>
-          <w:color w:val="000000"/>
-          <w:kern w:val="0"/>
-          <w:position w:val="10"/>
-          <w:sz w:val="18"/>
-          <w:szCs w:val="18"/>
-        </w:rPr>
-        <w:t>3</w:t>
-      </w:r>
-      <w:r>
-        <w:rPr>
-          <w:rFonts w:ascii="Times" w:hAnsi="Times" w:cs="Times"/>
-          <w:color w:val="000000"/>
-          <w:kern w:val="0"/>
-          <w:sz w:val="26"/>
-          <w:szCs w:val="26"/>
-        </w:rPr>
-        <w:t xml:space="preserve">Open Dynamics Engine (http://www.ode.com) is one example of a free/open-source physics simulator that can be used to simulate systems like the inverted pendulum, and that has been a reasonably popular choice among RL researchers. </w:t>
-      </w:r>
-    </w:p>
-    <w:p>
-      <w:pPr>
-        <w:widowControl/>
-        <w:autoSpaceDE w:val="0"/>
-        <w:autoSpaceDN w:val="0"/>
-        <w:adjustRightInd w:val="0"/>
-        <w:spacing w:after="240" w:line="360" w:lineRule="atLeast"/>
-        <w:jc w:val="left"/>
-        <w:rPr>
-          <w:rFonts w:ascii="Times" w:hAnsi="Times" w:cs="Times"/>
-          <w:color w:val="000000"/>
-          <w:kern w:val="0"/>
-          <w:position w:val="10"/>
-          <w:sz w:val="21"/>
-          <w:szCs w:val="21"/>
-        </w:rPr>
-      </w:pPr>
-    </w:p>
-    <w:p>
-      <w:pPr>
-        <w:widowControl/>
-        <w:autoSpaceDE w:val="0"/>
-        <w:autoSpaceDN w:val="0"/>
-        <w:adjustRightInd w:val="0"/>
-        <w:spacing w:after="240" w:line="360" w:lineRule="atLeast"/>
-        <w:jc w:val="left"/>
-        <w:rPr>
-          <w:rFonts w:ascii="Times" w:hAnsi="Times" w:cs="Times"/>
-          <w:color w:val="000000"/>
-          <w:kern w:val="0"/>
-        </w:rPr>
-      </w:pPr>
-    </w:p>
-    <w:p>
-      <w:pPr>
-        <w:widowControl/>
-        <w:autoSpaceDE w:val="0"/>
-        <w:autoSpaceDN w:val="0"/>
-        <w:adjustRightInd w:val="0"/>
-        <w:spacing w:after="240" w:line="360" w:lineRule="atLeast"/>
-        <w:jc w:val="left"/>
-        <w:rPr>
-          <w:rFonts w:ascii="Times" w:hAnsi="Times" w:cs="Times"/>
-          <w:color w:val="000000"/>
-          <w:kern w:val="0"/>
-        </w:rPr>
-      </w:pPr>
-      <w:r>
-        <w:rPr>
-          <w:rFonts w:ascii="Times" w:hAnsi="Times" w:cs="Times"/>
-          <w:color w:val="000000"/>
-          <w:kern w:val="0"/>
-          <w:sz w:val="32"/>
-          <w:szCs w:val="32"/>
-        </w:rPr>
-        <w:t xml:space="preserve">An alternative way to get a model is to learn one from data collected in the MDP. For example, suppose we execute m trials in which we repeatedly take actions in an MDP, each trial for T timesteps. This can be done picking actions at random, executing </w:t>
-      </w:r>
-      <w:r>
-        <w:rPr>
-          <w:rFonts w:ascii="Times" w:hAnsi="Times" w:cs="Times"/>
-          <w:color w:val="000000"/>
-          <w:kern w:val="0"/>
-          <w:sz w:val="32"/>
-          <w:szCs w:val="32"/>
-        </w:rPr>
-        <w:lastRenderedPageBreak/>
-        <w:t xml:space="preserve">some specific policy, or via some other way of choosing actions. We would then observe m state sequences like the following: </w:t>
+      <w:r>
+        <w:rPr>
+          <w:rFonts w:ascii="Times" w:hAnsi="Times" w:cs="Times" w:hint="eastAsia"/>
+          <w:color w:val="000000"/>
+          <w:kern w:val="0"/>
+          <w:sz w:val="32"/>
+          <w:szCs w:val="32"/>
+        </w:rPr>
+        <w:t>另外一个获取模型的方法，就是从</w:t>
+      </w:r>
+      <w:r>
+        <w:rPr>
+          <w:rFonts w:ascii="Times" w:hAnsi="Times" w:cs="Times" w:hint="eastAsia"/>
+          <w:color w:val="000000"/>
+          <w:kern w:val="0"/>
+          <w:sz w:val="32"/>
+          <w:szCs w:val="32"/>
+        </w:rPr>
+        <w:t xml:space="preserve"> MDP </w:t>
+      </w:r>
+      <w:r>
+        <w:rPr>
+          <w:rFonts w:ascii="Times" w:hAnsi="Times" w:cs="Times" w:hint="eastAsia"/>
+          <w:color w:val="000000"/>
+          <w:kern w:val="0"/>
+          <w:sz w:val="32"/>
+          <w:szCs w:val="32"/>
+        </w:rPr>
+        <w:t>中收集的数据来学习生成一个。</w:t>
+      </w:r>
+      <w:r>
+        <w:rPr>
+          <w:rFonts w:ascii="Times" w:hAnsi="Times" w:cs="Times" w:hint="eastAsia"/>
+          <w:color w:val="000000"/>
+          <w:kern w:val="0"/>
+          <w:sz w:val="32"/>
+          <w:szCs w:val="32"/>
+        </w:rPr>
+        <w:t>例如，加入我们</w:t>
+      </w:r>
+      <w:r>
+        <w:rPr>
+          <w:rFonts w:ascii="Times" w:hAnsi="Times" w:cs="Times" w:hint="eastAsia"/>
+          <w:color w:val="000000"/>
+          <w:kern w:val="0"/>
+          <w:sz w:val="32"/>
+          <w:szCs w:val="32"/>
+        </w:rPr>
+        <w:t>在一个</w:t>
+      </w:r>
+      <w:r>
+        <w:rPr>
+          <w:rFonts w:ascii="Times" w:hAnsi="Times" w:cs="Times" w:hint="eastAsia"/>
+          <w:color w:val="000000"/>
+          <w:kern w:val="0"/>
+          <w:sz w:val="32"/>
+          <w:szCs w:val="32"/>
+        </w:rPr>
+        <w:t xml:space="preserve"> MDP </w:t>
+      </w:r>
+      <w:r>
+        <w:rPr>
+          <w:rFonts w:ascii="Times" w:hAnsi="Times" w:cs="Times" w:hint="eastAsia"/>
+          <w:color w:val="000000"/>
+          <w:kern w:val="0"/>
+          <w:sz w:val="32"/>
+          <w:szCs w:val="32"/>
+        </w:rPr>
+        <w:t>过程中</w:t>
+      </w:r>
+      <w:r>
+        <w:rPr>
+          <w:rFonts w:ascii="Times" w:hAnsi="Times" w:cs="Times" w:hint="eastAsia"/>
+          <w:color w:val="000000"/>
+          <w:kern w:val="0"/>
+          <w:sz w:val="32"/>
+          <w:szCs w:val="32"/>
+        </w:rPr>
+        <w:t>重复进行了</w:t>
+      </w:r>
+      <w:r>
+        <w:rPr>
+          <w:rFonts w:ascii="Times" w:hAnsi="Times" w:cs="Times" w:hint="eastAsia"/>
+          <w:color w:val="000000"/>
+          <w:kern w:val="0"/>
+          <w:sz w:val="32"/>
+          <w:szCs w:val="32"/>
+        </w:rPr>
+        <w:t xml:space="preserve"> m </w:t>
+      </w:r>
+      <w:r>
+        <w:rPr>
+          <w:rFonts w:ascii="Times" w:hAnsi="Times" w:cs="Times" w:hint="eastAsia"/>
+          <w:color w:val="000000"/>
+          <w:kern w:val="0"/>
+          <w:sz w:val="32"/>
+          <w:szCs w:val="32"/>
+        </w:rPr>
+        <w:t>次试验（</w:t>
+      </w:r>
+      <w:r>
+        <w:rPr>
+          <w:rFonts w:ascii="Times" w:hAnsi="Times" w:cs="Times" w:hint="eastAsia"/>
+          <w:color w:val="000000"/>
+          <w:kern w:val="0"/>
+          <w:sz w:val="32"/>
+          <w:szCs w:val="32"/>
+        </w:rPr>
+        <w:t>tria</w:t>
+      </w:r>
+      <w:r>
+        <w:rPr>
+          <w:rFonts w:ascii="Times" w:hAnsi="Times" w:cs="Times" w:hint="eastAsia"/>
+          <w:color w:val="000000"/>
+          <w:kern w:val="0"/>
+          <w:sz w:val="32"/>
+          <w:szCs w:val="32"/>
+        </w:rPr>
+        <w:t>ls</w:t>
+      </w:r>
+      <w:r>
+        <w:rPr>
+          <w:rFonts w:ascii="Times" w:hAnsi="Times" w:cs="Times" w:hint="eastAsia"/>
+          <w:color w:val="000000"/>
+          <w:kern w:val="0"/>
+          <w:sz w:val="32"/>
+          <w:szCs w:val="32"/>
+        </w:rPr>
+        <w:t>）</w:t>
+      </w:r>
+      <w:r>
+        <w:rPr>
+          <w:rFonts w:ascii="Times" w:hAnsi="Times" w:cs="Times" w:hint="eastAsia"/>
+          <w:color w:val="000000"/>
+          <w:kern w:val="0"/>
+          <w:sz w:val="32"/>
+          <w:szCs w:val="32"/>
+        </w:rPr>
+        <w:t>，每一次试验</w:t>
+      </w:r>
+      <w:r>
+        <w:rPr>
+          <w:rFonts w:ascii="Times" w:hAnsi="Times" w:cs="Times" w:hint="eastAsia"/>
+          <w:color w:val="000000"/>
+          <w:kern w:val="0"/>
+          <w:sz w:val="32"/>
+          <w:szCs w:val="32"/>
+        </w:rPr>
+        <w:t>的</w:t>
+      </w:r>
+      <w:r>
+        <w:rPr>
+          <w:rFonts w:ascii="Times" w:hAnsi="Times" w:cs="Times" w:hint="eastAsia"/>
+          <w:color w:val="000000"/>
+          <w:kern w:val="0"/>
+          <w:sz w:val="32"/>
+          <w:szCs w:val="32"/>
+        </w:rPr>
+        <w:t>时间步长</w:t>
+      </w:r>
+      <w:r>
+        <w:rPr>
+          <w:rFonts w:ascii="Times" w:hAnsi="Times" w:cs="Times" w:hint="eastAsia"/>
+          <w:color w:val="000000"/>
+          <w:kern w:val="0"/>
+          <w:sz w:val="32"/>
+          <w:szCs w:val="32"/>
+        </w:rPr>
+        <w:t>（</w:t>
+      </w:r>
+      <w:r>
+        <w:rPr>
+          <w:rFonts w:ascii="Times" w:hAnsi="Times" w:cs="Times"/>
+          <w:color w:val="000000"/>
+          <w:kern w:val="0"/>
+          <w:sz w:val="32"/>
+          <w:szCs w:val="32"/>
+        </w:rPr>
+        <w:t>time steps</w:t>
+      </w:r>
+      <w:r>
+        <w:rPr>
+          <w:rFonts w:ascii="Times" w:hAnsi="Times" w:cs="Times" w:hint="eastAsia"/>
+          <w:color w:val="000000"/>
+          <w:kern w:val="0"/>
+          <w:sz w:val="32"/>
+          <w:szCs w:val="32"/>
+        </w:rPr>
+        <w:t>）为</w:t>
+      </w:r>
+      <w:r>
+        <w:rPr>
+          <w:rFonts w:ascii="Times" w:hAnsi="Times" w:cs="Times" w:hint="eastAsia"/>
+          <w:color w:val="000000"/>
+          <w:kern w:val="0"/>
+          <w:sz w:val="32"/>
+          <w:szCs w:val="32"/>
+        </w:rPr>
+        <w:t xml:space="preserve"> T</w:t>
+      </w:r>
+      <w:r>
+        <w:rPr>
+          <w:rFonts w:ascii="Times" w:hAnsi="Times" w:cs="Times" w:hint="eastAsia"/>
+          <w:color w:val="000000"/>
+          <w:kern w:val="0"/>
+          <w:sz w:val="32"/>
+          <w:szCs w:val="32"/>
+        </w:rPr>
+        <w:t>。</w:t>
+      </w:r>
+      <w:r>
+        <w:rPr>
+          <w:rFonts w:ascii="Times" w:hAnsi="Times" w:cs="Times" w:hint="eastAsia"/>
+          <w:color w:val="000000"/>
+          <w:kern w:val="0"/>
+          <w:sz w:val="32"/>
+          <w:szCs w:val="32"/>
+        </w:rPr>
+        <w:t>这可以用如下方式实现，首先是随机选择动作，然后</w:t>
+      </w:r>
+      <w:r>
+        <w:rPr>
+          <w:rFonts w:ascii="Times" w:hAnsi="Times" w:cs="Times" w:hint="eastAsia"/>
+          <w:color w:val="000000"/>
+          <w:kern w:val="0"/>
+          <w:sz w:val="32"/>
+          <w:szCs w:val="32"/>
+        </w:rPr>
+        <w:t>执行某些特定策略</w:t>
+      </w:r>
+      <w:r>
+        <w:rPr>
+          <w:rFonts w:ascii="Times" w:hAnsi="Times" w:cs="Times" w:hint="eastAsia"/>
+          <w:color w:val="000000"/>
+          <w:kern w:val="0"/>
+          <w:sz w:val="32"/>
+          <w:szCs w:val="32"/>
+        </w:rPr>
+        <w:t>（</w:t>
+      </w:r>
+      <w:r>
+        <w:rPr>
+          <w:rFonts w:ascii="Times" w:hAnsi="Times" w:cs="Times"/>
+          <w:color w:val="000000"/>
+          <w:kern w:val="0"/>
+          <w:sz w:val="32"/>
+          <w:szCs w:val="32"/>
+        </w:rPr>
+        <w:t>specific policy</w:t>
+      </w:r>
+      <w:r>
+        <w:rPr>
+          <w:rFonts w:ascii="Times" w:hAnsi="Times" w:cs="Times" w:hint="eastAsia"/>
+          <w:color w:val="000000"/>
+          <w:kern w:val="0"/>
+          <w:sz w:val="32"/>
+          <w:szCs w:val="32"/>
+        </w:rPr>
+        <w:t>）</w:t>
+      </w:r>
+      <w:r>
+        <w:rPr>
+          <w:rFonts w:ascii="Times" w:hAnsi="Times" w:cs="Times" w:hint="eastAsia"/>
+          <w:color w:val="000000"/>
+          <w:kern w:val="0"/>
+          <w:sz w:val="32"/>
+          <w:szCs w:val="32"/>
+        </w:rPr>
+        <w:t>，</w:t>
+      </w:r>
+      <w:r>
+        <w:rPr>
+          <w:rFonts w:ascii="Times" w:hAnsi="Times" w:cs="Times" w:hint="eastAsia"/>
+          <w:color w:val="000000"/>
+          <w:kern w:val="0"/>
+          <w:sz w:val="32"/>
+          <w:szCs w:val="32"/>
+        </w:rPr>
+        <w:t>或者也可以</w:t>
+      </w:r>
+      <w:r>
+        <w:rPr>
+          <w:rFonts w:ascii="Times" w:hAnsi="Times" w:cs="Times" w:hint="eastAsia"/>
+          <w:color w:val="000000"/>
+          <w:kern w:val="0"/>
+          <w:sz w:val="32"/>
+          <w:szCs w:val="32"/>
+        </w:rPr>
+        <w:t>用其他方法选择动作。</w:t>
+      </w:r>
+      <w:r>
+        <w:rPr>
+          <w:rFonts w:ascii="Times" w:hAnsi="Times" w:cs="Times" w:hint="eastAsia"/>
+          <w:color w:val="000000"/>
+          <w:kern w:val="0"/>
+          <w:sz w:val="32"/>
+          <w:szCs w:val="32"/>
+        </w:rPr>
+        <w:t>接下来就能够</w:t>
+      </w:r>
+      <w:r>
+        <w:rPr>
+          <w:rFonts w:ascii="Times" w:hAnsi="Times" w:cs="Times" w:hint="eastAsia"/>
+          <w:color w:val="000000"/>
+          <w:kern w:val="0"/>
+          <w:sz w:val="32"/>
+          <w:szCs w:val="32"/>
+        </w:rPr>
+        <w:t>观测到</w:t>
+      </w:r>
+      <w:r>
+        <w:rPr>
+          <w:rFonts w:ascii="Times" w:hAnsi="Times" w:cs="Times" w:hint="eastAsia"/>
+          <w:color w:val="000000"/>
+          <w:kern w:val="0"/>
+          <w:sz w:val="32"/>
+          <w:szCs w:val="32"/>
+        </w:rPr>
+        <w:t xml:space="preserve"> m </w:t>
+      </w:r>
+      <w:r>
+        <w:rPr>
+          <w:rFonts w:ascii="Times" w:hAnsi="Times" w:cs="Times" w:hint="eastAsia"/>
+          <w:color w:val="000000"/>
+          <w:kern w:val="0"/>
+          <w:sz w:val="32"/>
+          <w:szCs w:val="32"/>
+        </w:rPr>
+        <w:t>个状态序列，如下所示：</w:t>
       </w:r>
     </w:p>
     <w:p>
@@ -21682,13 +22170,33 @@
       </w:pPr>
       <w:r>
         <w:rPr>
-          <w:rFonts w:ascii="Times" w:hAnsi="Times" w:cs="Times"/>
-          <w:color w:val="000000"/>
-          <w:kern w:val="0"/>
-          <w:sz w:val="32"/>
-          <w:szCs w:val="32"/>
-        </w:rPr>
-        <w:t>We can then apply a learning algorithm to predict s</w:t>
+          <w:rFonts w:ascii="Times" w:hAnsi="Times" w:cs="Times" w:hint="eastAsia"/>
+          <w:color w:val="000000"/>
+          <w:kern w:val="0"/>
+          <w:sz w:val="32"/>
+          <w:szCs w:val="32"/>
+        </w:rPr>
+        <w:t>然后就可以使用学习算法，作为一个关于</w:t>
+      </w:r>
+      <w:r>
+        <w:rPr>
+          <w:rFonts w:ascii="Times" w:hAnsi="Times" w:cs="Times" w:hint="eastAsia"/>
+          <w:color w:val="000000"/>
+          <w:kern w:val="0"/>
+          <w:sz w:val="32"/>
+          <w:szCs w:val="32"/>
+        </w:rPr>
+        <w:t xml:space="preserve"> </w:t>
+      </w:r>
+      <w:r>
+        <w:rPr>
+          <w:rFonts w:ascii="Times" w:hAnsi="Times" w:cs="Times"/>
+          <w:color w:val="000000"/>
+          <w:kern w:val="0"/>
+          <w:sz w:val="32"/>
+          <w:szCs w:val="32"/>
+        </w:rPr>
+        <w:t>s</w:t>
       </w:r>
       <w:r>
         <w:rPr>
@@ -21699,38 +22207,38 @@
           <w:sz w:val="21"/>
           <w:szCs w:val="21"/>
         </w:rPr>
-        <w:t xml:space="preserve">t+1 </w:t>
-      </w:r>
-      <w:r>
-        <w:rPr>
-          <w:rFonts w:ascii="Times" w:hAnsi="Times" w:cs="Times"/>
-          <w:color w:val="000000"/>
-          <w:kern w:val="0"/>
-          <w:sz w:val="32"/>
-          <w:szCs w:val="32"/>
-        </w:rPr>
-        <w:t>as a function of s</w:t>
-      </w:r>
-      <w:r>
-        <w:rPr>
-          <w:rFonts w:ascii="Times" w:hAnsi="Times" w:cs="Times"/>
+        <w:t xml:space="preserve">t </w:t>
+      </w:r>
+      <w:r>
+        <w:rPr>
+          <w:rFonts w:ascii="Times" w:hAnsi="Times" w:cs="Times" w:hint="eastAsia"/>
           <w:color w:val="000000"/>
           <w:kern w:val="0"/>
           <w:position w:val="-6"/>
           <w:sz w:val="21"/>
           <w:szCs w:val="21"/>
         </w:rPr>
-        <w:t xml:space="preserve">t </w:t>
-      </w:r>
-      <w:r>
-        <w:rPr>
-          <w:rFonts w:ascii="Times" w:hAnsi="Times" w:cs="Times"/>
-          <w:color w:val="000000"/>
-          <w:kern w:val="0"/>
-          <w:sz w:val="32"/>
-          <w:szCs w:val="32"/>
-        </w:rPr>
-        <w:t>and a</w:t>
+        <w:t xml:space="preserve"> </w:t>
+      </w:r>
+      <w:r>
+        <w:rPr>
+          <w:rFonts w:ascii="Times" w:hAnsi="Times" w:cs="Times" w:hint="eastAsia"/>
+          <w:color w:val="000000"/>
+          <w:kern w:val="0"/>
+          <w:sz w:val="32"/>
+          <w:szCs w:val="32"/>
+        </w:rPr>
+        <w:t>和</w:t>
+      </w:r>
+      <w:r>
+        <w:rPr>
+          <w:rFonts w:ascii="Times" w:hAnsi="Times" w:cs="Times"/>
+          <w:color w:val="000000"/>
+          <w:kern w:val="0"/>
+          <w:sz w:val="32"/>
+          <w:szCs w:val="32"/>
+        </w:rPr>
+        <w:t xml:space="preserve"> a</w:t>
       </w:r>
       <w:r>
         <w:rPr>
@@ -21745,13 +22253,65 @@
       </w:r>
       <w:r>
         <w:rPr>
-          <w:rFonts w:ascii="Times" w:hAnsi="Times" w:cs="Times"/>
-          <w:color w:val="000000"/>
-          <w:kern w:val="0"/>
-          <w:sz w:val="32"/>
-          <w:szCs w:val="32"/>
-        </w:rPr>
-        <w:t xml:space="preserve">. </w:t>
+          <w:rFonts w:ascii="Times" w:hAnsi="Times" w:cs="Times" w:hint="eastAsia"/>
+          <w:color w:val="000000"/>
+          <w:kern w:val="0"/>
+          <w:position w:val="-6"/>
+          <w:sz w:val="21"/>
+          <w:szCs w:val="21"/>
+        </w:rPr>
+        <w:t xml:space="preserve"> </w:t>
+      </w:r>
+      <w:r>
+        <w:rPr>
+          <w:rFonts w:ascii="Times" w:hAnsi="Times" w:cs="Times" w:hint="eastAsia"/>
+          <w:color w:val="000000"/>
+          <w:kern w:val="0"/>
+          <w:sz w:val="32"/>
+          <w:szCs w:val="32"/>
+        </w:rPr>
+        <w:t>的函数来预测</w:t>
+      </w:r>
+      <w:r>
+        <w:rPr>
+          <w:rFonts w:ascii="Times" w:hAnsi="Times" w:cs="Times" w:hint="eastAsia"/>
+          <w:color w:val="000000"/>
+          <w:kern w:val="0"/>
+          <w:sz w:val="32"/>
+          <w:szCs w:val="32"/>
+        </w:rPr>
+        <w:t xml:space="preserve"> </w:t>
+      </w:r>
+      <w:r>
+        <w:rPr>
+          <w:rFonts w:ascii="Times" w:hAnsi="Times" w:cs="Times"/>
+          <w:color w:val="000000"/>
+          <w:kern w:val="0"/>
+          <w:sz w:val="32"/>
+          <w:szCs w:val="32"/>
+        </w:rPr>
+        <w:t>s</w:t>
+      </w:r>
+      <w:r>
+        <w:rPr>
+          <w:rFonts w:ascii="Times" w:hAnsi="Times" w:cs="Times"/>
+          <w:color w:val="000000"/>
+          <w:kern w:val="0"/>
+          <w:position w:val="-6"/>
+          <w:sz w:val="21"/>
+          <w:szCs w:val="21"/>
+        </w:rPr>
+        <w:t>t+1</w:t>
+      </w:r>
+      <w:r>
+        <w:rPr>
+          <w:rFonts w:ascii="Times" w:hAnsi="Times" w:cs="Times" w:hint="eastAsia"/>
+          <w:color w:val="000000"/>
+          <w:kern w:val="0"/>
+          <w:sz w:val="32"/>
+          <w:szCs w:val="32"/>
+        </w:rPr>
+        <w:t>。</w:t>
       </w:r>
     </w:p>
     <w:p>
@@ -21772,13 +22332,43 @@
       </w:pPr>
       <w:r>
         <w:rPr>
-          <w:rFonts w:ascii="Times" w:hAnsi="Times" w:cs="Times"/>
-          <w:color w:val="000000"/>
-          <w:kern w:val="0"/>
-          <w:sz w:val="32"/>
-          <w:szCs w:val="32"/>
-        </w:rPr>
-        <w:t xml:space="preserve">For example, one may choose to learn a linear model of the form </w:t>
+          <w:rFonts w:ascii="Times" w:hAnsi="Times" w:cs="Times" w:hint="eastAsia"/>
+          <w:color w:val="000000"/>
+          <w:kern w:val="0"/>
+          <w:sz w:val="32"/>
+          <w:szCs w:val="32"/>
+        </w:rPr>
+        <w:t>例如，</w:t>
+      </w:r>
+      <w:r>
+        <w:rPr>
+          <w:rFonts w:ascii="Times" w:hAnsi="Times" w:cs="Times" w:hint="eastAsia"/>
+          <w:color w:val="000000"/>
+          <w:kern w:val="0"/>
+          <w:sz w:val="32"/>
+          <w:szCs w:val="32"/>
+        </w:rPr>
+        <w:t>对于线性模型的学习，</w:t>
+      </w:r>
+      <w:r>
+        <w:rPr>
+          <w:rFonts w:ascii="Times" w:hAnsi="Times" w:cs="Times" w:hint="eastAsia"/>
+          <w:color w:val="000000"/>
+          <w:kern w:val="0"/>
+          <w:sz w:val="32"/>
+          <w:szCs w:val="32"/>
+        </w:rPr>
+        <w:t>可以选择下面的形式</w:t>
+      </w:r>
+      <w:r>
+        <w:rPr>
+          <w:rFonts w:ascii="Times" w:hAnsi="Times" w:cs="Times" w:hint="eastAsia"/>
+          <w:color w:val="000000"/>
+          <w:kern w:val="0"/>
+          <w:sz w:val="32"/>
+          <w:szCs w:val="32"/>
+        </w:rPr>
+        <w:t>：</w:t>
       </w:r>
     </w:p>
     <w:p>
@@ -21855,13 +22445,133 @@
       </w:pPr>
       <w:r>
         <w:rPr>
-          <w:rFonts w:ascii="Times" w:hAnsi="Times" w:cs="Times"/>
-          <w:color w:val="000000"/>
-          <w:kern w:val="0"/>
-          <w:sz w:val="32"/>
-          <w:szCs w:val="32"/>
-        </w:rPr>
-        <w:t xml:space="preserve">using an algorithm similar to linear regression. Here, the parameters of the model are the matrices A and B, and we can estimate them using the data collected from our m trials, by picking </w:t>
+          <w:rFonts w:ascii="Times" w:hAnsi="Times" w:cs="Times" w:hint="eastAsia"/>
+          <w:color w:val="000000"/>
+          <w:kern w:val="0"/>
+          <w:sz w:val="32"/>
+          <w:szCs w:val="32"/>
+        </w:rPr>
+        <w:t>然后使用类似线性回归（</w:t>
+      </w:r>
+      <w:r>
+        <w:rPr>
+          <w:rFonts w:ascii="Times" w:hAnsi="Times" w:cs="Times" w:hint="eastAsia"/>
+          <w:color w:val="000000"/>
+          <w:kern w:val="0"/>
+          <w:sz w:val="32"/>
+          <w:szCs w:val="32"/>
+        </w:rPr>
+        <w:t>linear regression</w:t>
+      </w:r>
+      <w:r>
+        <w:rPr>
+          <w:rFonts w:ascii="Times" w:hAnsi="Times" w:cs="Times" w:hint="eastAsia"/>
+          <w:color w:val="000000"/>
+          <w:kern w:val="0"/>
+          <w:sz w:val="32"/>
+          <w:szCs w:val="32"/>
+        </w:rPr>
+        <w:t>）</w:t>
+      </w:r>
+      <w:r>
+        <w:rPr>
+          <w:rFonts w:ascii="Times" w:hAnsi="Times" w:cs="Times" w:hint="eastAsia"/>
+          <w:color w:val="000000"/>
+          <w:kern w:val="0"/>
+          <w:sz w:val="32"/>
+          <w:szCs w:val="32"/>
+        </w:rPr>
+        <w:t xml:space="preserve"> </w:t>
+      </w:r>
+      <w:r>
+        <w:rPr>
+          <w:rFonts w:ascii="Times" w:hAnsi="Times" w:cs="Times" w:hint="eastAsia"/>
+          <w:color w:val="000000"/>
+          <w:kern w:val="0"/>
+          <w:sz w:val="32"/>
+          <w:szCs w:val="32"/>
+        </w:rPr>
+        <w:t>之类的算法。</w:t>
+      </w:r>
+      <w:r>
+        <w:rPr>
+          <w:rFonts w:ascii="Times" w:hAnsi="Times" w:cs="Times" w:hint="eastAsia"/>
+          <w:color w:val="000000"/>
+          <w:kern w:val="0"/>
+          <w:sz w:val="32"/>
+          <w:szCs w:val="32"/>
+        </w:rPr>
+        <w:t>上面的式子中，模型的参数是两个矩阵</w:t>
+      </w:r>
+      <w:r>
+        <w:rPr>
+          <w:rFonts w:ascii="Times" w:hAnsi="Times" w:cs="Times" w:hint="eastAsia"/>
+          <w:color w:val="000000"/>
+          <w:kern w:val="0"/>
+          <w:sz w:val="32"/>
+          <w:szCs w:val="32"/>
+        </w:rPr>
+        <w:t xml:space="preserve"> A </w:t>
+      </w:r>
+      <w:r>
+        <w:rPr>
+          <w:rFonts w:ascii="Times" w:hAnsi="Times" w:cs="Times" w:hint="eastAsia"/>
+          <w:color w:val="000000"/>
+          <w:kern w:val="0"/>
+          <w:sz w:val="32"/>
+          <w:szCs w:val="32"/>
+        </w:rPr>
+        <w:t>和</w:t>
+      </w:r>
+      <w:r>
+        <w:rPr>
+          <w:rFonts w:ascii="Times" w:hAnsi="Times" w:cs="Times" w:hint="eastAsia"/>
+          <w:color w:val="000000"/>
+          <w:kern w:val="0"/>
+          <w:sz w:val="32"/>
+          <w:szCs w:val="32"/>
+        </w:rPr>
+        <w:t xml:space="preserve"> B</w:t>
+      </w:r>
+      <w:r>
+        <w:rPr>
+          <w:rFonts w:ascii="Times" w:hAnsi="Times" w:cs="Times" w:hint="eastAsia"/>
+          <w:color w:val="000000"/>
+          <w:kern w:val="0"/>
+          <w:sz w:val="32"/>
+          <w:szCs w:val="32"/>
+        </w:rPr>
+        <w:t>，</w:t>
+      </w:r>
+      <w:r>
+        <w:rPr>
+          <w:rFonts w:ascii="Times" w:hAnsi="Times" w:cs="Times" w:hint="eastAsia"/>
+          <w:color w:val="000000"/>
+          <w:kern w:val="0"/>
+          <w:sz w:val="32"/>
+          <w:szCs w:val="32"/>
+        </w:rPr>
+        <w:t>然后可以使用在</w:t>
+      </w:r>
+      <w:r>
+        <w:rPr>
+          <w:rFonts w:ascii="Times" w:hAnsi="Times" w:cs="Times" w:hint="eastAsia"/>
+          <w:color w:val="000000"/>
+          <w:kern w:val="0"/>
+          <w:sz w:val="32"/>
+          <w:szCs w:val="32"/>
+        </w:rPr>
+        <w:t xml:space="preserve"> m </w:t>
+      </w:r>
+      <w:r>
+        <w:rPr>
+          <w:rFonts w:ascii="Times" w:hAnsi="Times" w:cs="Times" w:hint="eastAsia"/>
+          <w:color w:val="000000"/>
+          <w:kern w:val="0"/>
+          <w:sz w:val="32"/>
+          <w:szCs w:val="32"/>
+        </w:rPr>
+        <w:t>次试验中收集的数据来进行估计，选择：</w:t>
       </w:r>
     </w:p>
     <w:p>
@@ -21938,17 +22648,209 @@
           <w:rFonts w:ascii="Times" w:hAnsi="Times" w:cs="Times"/>
           <w:color w:val="000000"/>
           <w:kern w:val="0"/>
+          <w:sz w:val="32"/>
+          <w:szCs w:val="32"/>
         </w:rPr>
       </w:pPr>
       <w:r>
         <w:rPr>
-          <w:rFonts w:ascii="Times" w:hAnsi="Times" w:cs="Times"/>
-          <w:color w:val="000000"/>
-          <w:kern w:val="0"/>
-          <w:sz w:val="32"/>
-          <w:szCs w:val="32"/>
-        </w:rPr>
-        <w:t>(This corresponds to the maximum likelihood estimate of the parameters.) Having learned A and B, one option is to build a deterministic model, in which given an input s</w:t>
+          <w:rFonts w:ascii="Times" w:hAnsi="Times" w:cs="Times" w:hint="eastAsia"/>
+          <w:color w:val="000000"/>
+          <w:kern w:val="0"/>
+          <w:sz w:val="32"/>
+          <w:szCs w:val="32"/>
+        </w:rPr>
+        <w:t>（者对应着对参数</w:t>
+      </w:r>
+      <w:r>
+        <w:rPr>
+          <w:rFonts w:ascii="Times" w:hAnsi="Times" w:cs="Times" w:hint="eastAsia"/>
+          <w:color w:val="000000"/>
+          <w:kern w:val="0"/>
+          <w:sz w:val="32"/>
+          <w:szCs w:val="32"/>
+        </w:rPr>
+        <w:t>（</w:t>
+      </w:r>
+      <w:r>
+        <w:rPr>
+          <w:rFonts w:ascii="Times" w:hAnsi="Times" w:cs="Times"/>
+          <w:color w:val="000000"/>
+          <w:kern w:val="0"/>
+          <w:sz w:val="32"/>
+          <w:szCs w:val="32"/>
+        </w:rPr>
+        <w:t>parameters</w:t>
+      </w:r>
+      <w:r>
+        <w:rPr>
+          <w:rFonts w:ascii="Times" w:hAnsi="Times" w:cs="Times" w:hint="eastAsia"/>
+          <w:color w:val="000000"/>
+          <w:kern w:val="0"/>
+          <w:sz w:val="32"/>
+          <w:szCs w:val="32"/>
+        </w:rPr>
+        <w:t>）</w:t>
+      </w:r>
+      <w:r>
+        <w:rPr>
+          <w:rFonts w:ascii="Times" w:hAnsi="Times" w:cs="Times" w:hint="eastAsia"/>
+          <w:color w:val="000000"/>
+          <w:kern w:val="0"/>
+          <w:sz w:val="32"/>
+          <w:szCs w:val="32"/>
+        </w:rPr>
+        <w:t>的最大似然估计</w:t>
+      </w:r>
+      <w:r>
+        <w:rPr>
+          <w:rFonts w:ascii="Times" w:hAnsi="Times" w:cs="Times" w:hint="eastAsia"/>
+          <w:color w:val="000000"/>
+          <w:kern w:val="0"/>
+          <w:sz w:val="32"/>
+          <w:szCs w:val="32"/>
+        </w:rPr>
+        <w:t>（</w:t>
+      </w:r>
+      <w:r>
+        <w:rPr>
+          <w:rFonts w:ascii="Times" w:hAnsi="Times" w:cs="Times"/>
+          <w:color w:val="000000"/>
+          <w:kern w:val="0"/>
+          <w:sz w:val="32"/>
+          <w:szCs w:val="32"/>
+        </w:rPr>
+        <w:t>maximum likelihood estimate</w:t>
+      </w:r>
+      <w:r>
+        <w:rPr>
+          <w:rFonts w:ascii="Times" w:hAnsi="Times" w:cs="Times" w:hint="eastAsia"/>
+          <w:color w:val="000000"/>
+          <w:kern w:val="0"/>
+          <w:sz w:val="32"/>
+          <w:szCs w:val="32"/>
+        </w:rPr>
+        <w:t>）。</w:t>
+      </w:r>
+      <w:r>
+        <w:rPr>
+          <w:rFonts w:ascii="Times" w:hAnsi="Times" w:cs="Times" w:hint="eastAsia"/>
+          <w:color w:val="000000"/>
+          <w:kern w:val="0"/>
+          <w:sz w:val="32"/>
+          <w:szCs w:val="32"/>
+        </w:rPr>
+        <w:t>）</w:t>
+      </w:r>
+      <w:r>
+        <w:rPr>
+          <w:rFonts w:ascii="Times" w:hAnsi="Times" w:cs="Times" w:hint="eastAsia"/>
+          <w:color w:val="000000"/>
+          <w:kern w:val="0"/>
+          <w:sz w:val="32"/>
+          <w:szCs w:val="32"/>
+        </w:rPr>
+        <w:t>通过学习得到</w:t>
+      </w:r>
+      <w:r>
+        <w:rPr>
+          <w:rFonts w:ascii="Times" w:hAnsi="Times" w:cs="Times" w:hint="eastAsia"/>
+          <w:color w:val="000000"/>
+          <w:kern w:val="0"/>
+          <w:sz w:val="32"/>
+          <w:szCs w:val="32"/>
+        </w:rPr>
+        <w:t xml:space="preserve"> A </w:t>
+      </w:r>
+      <w:r>
+        <w:rPr>
+          <w:rFonts w:ascii="Times" w:hAnsi="Times" w:cs="Times" w:hint="eastAsia"/>
+          <w:color w:val="000000"/>
+          <w:kern w:val="0"/>
+          <w:sz w:val="32"/>
+          <w:szCs w:val="32"/>
+        </w:rPr>
+        <w:t>和</w:t>
+      </w:r>
+      <w:r>
+        <w:rPr>
+          <w:rFonts w:ascii="Times" w:hAnsi="Times" w:cs="Times" w:hint="eastAsia"/>
+          <w:color w:val="000000"/>
+          <w:kern w:val="0"/>
+          <w:sz w:val="32"/>
+          <w:szCs w:val="32"/>
+        </w:rPr>
+        <w:t xml:space="preserve"> B </w:t>
+      </w:r>
+      <w:r>
+        <w:rPr>
+          <w:rFonts w:ascii="Times" w:hAnsi="Times" w:cs="Times" w:hint="eastAsia"/>
+          <w:color w:val="000000"/>
+          <w:kern w:val="0"/>
+          <w:sz w:val="32"/>
+          <w:szCs w:val="32"/>
+        </w:rPr>
+        <w:t>之后，一种选择就是构建一个确定性模型（</w:t>
+      </w:r>
+      <w:r>
+        <w:rPr>
+          <w:rFonts w:ascii="Times" w:hAnsi="Times" w:cs="Times"/>
+          <w:color w:val="000000"/>
+          <w:kern w:val="0"/>
+          <w:sz w:val="32"/>
+          <w:szCs w:val="32"/>
+        </w:rPr>
+        <w:t>deterministic model</w:t>
+      </w:r>
+      <w:r>
+        <w:rPr>
+          <w:rFonts w:ascii="Times" w:hAnsi="Times" w:cs="Times" w:hint="eastAsia"/>
+          <w:color w:val="000000"/>
+          <w:kern w:val="0"/>
+          <w:sz w:val="32"/>
+          <w:szCs w:val="32"/>
+        </w:rPr>
+        <w:t>），</w:t>
+      </w:r>
+      <w:r>
+        <w:rPr>
+          <w:rFonts w:ascii="Times" w:hAnsi="Times" w:cs="Times" w:hint="eastAsia"/>
+          <w:color w:val="000000"/>
+          <w:kern w:val="0"/>
+          <w:sz w:val="32"/>
+          <w:szCs w:val="32"/>
+        </w:rPr>
+        <w:t>在此模型中，</w:t>
+      </w:r>
+      <w:r>
+        <w:rPr>
+          <w:rFonts w:ascii="Times" w:hAnsi="Times" w:cs="Times" w:hint="eastAsia"/>
+          <w:color w:val="000000"/>
+          <w:kern w:val="0"/>
+          <w:sz w:val="32"/>
+          <w:szCs w:val="32"/>
+        </w:rPr>
+        <w:t>给定一个输入</w:t>
+      </w:r>
+      <w:r>
+        <w:rPr>
+          <w:rFonts w:ascii="Times" w:hAnsi="Times" w:cs="Times" w:hint="eastAsia"/>
+          <w:color w:val="000000"/>
+          <w:kern w:val="0"/>
+          <w:sz w:val="32"/>
+          <w:szCs w:val="32"/>
+        </w:rPr>
+        <w:t xml:space="preserve"> </w:t>
+      </w:r>
+      <w:r>
+        <w:rPr>
+          <w:rFonts w:ascii="Times" w:hAnsi="Times" w:cs="Times"/>
+          <w:color w:val="000000"/>
+          <w:kern w:val="0"/>
+          <w:sz w:val="32"/>
+          <w:szCs w:val="32"/>
+        </w:rPr>
+        <w:t>s</w:t>
       </w:r>
       <w:r>
         <w:rPr>
@@ -21959,38 +22861,48 @@
           <w:sz w:val="21"/>
           <w:szCs w:val="21"/>
         </w:rPr>
-        <w:t xml:space="preserve">t </w:t>
-      </w:r>
-      <w:r>
-        <w:rPr>
-          <w:rFonts w:ascii="Times" w:hAnsi="Times" w:cs="Times"/>
-          <w:color w:val="000000"/>
-          <w:kern w:val="0"/>
-          <w:sz w:val="32"/>
-          <w:szCs w:val="32"/>
-        </w:rPr>
-        <w:t>and a</w:t>
-      </w:r>
-      <w:r>
-        <w:rPr>
-          <w:rFonts w:ascii="Times" w:hAnsi="Times" w:cs="Times"/>
+        <w:t>t</w:t>
+      </w:r>
+      <w:r>
+        <w:rPr>
+          <w:rFonts w:ascii="Times" w:hAnsi="Times" w:cs="Times" w:hint="eastAsia"/>
           <w:color w:val="000000"/>
           <w:kern w:val="0"/>
           <w:position w:val="-6"/>
           <w:sz w:val="21"/>
           <w:szCs w:val="21"/>
         </w:rPr>
-        <w:t>t</w:t>
-      </w:r>
-      <w:r>
-        <w:rPr>
-          <w:rFonts w:ascii="Times" w:hAnsi="Times" w:cs="Times"/>
-          <w:color w:val="000000"/>
-          <w:kern w:val="0"/>
-          <w:sz w:val="32"/>
-          <w:szCs w:val="32"/>
-        </w:rPr>
-        <w:t>, the output s</w:t>
+        <w:t xml:space="preserve"> </w:t>
+      </w:r>
+      <w:r>
+        <w:rPr>
+          <w:rFonts w:ascii="Times" w:hAnsi="Times" w:cs="Times" w:hint="eastAsia"/>
+          <w:color w:val="000000"/>
+          <w:kern w:val="0"/>
+          <w:sz w:val="32"/>
+          <w:szCs w:val="32"/>
+        </w:rPr>
+        <w:t>和</w:t>
+      </w:r>
+      <w:r>
+        <w:rPr>
+          <w:rFonts w:ascii="Times" w:hAnsi="Times" w:cs="Times" w:hint="eastAsia"/>
+          <w:color w:val="000000"/>
+          <w:kern w:val="0"/>
+          <w:sz w:val="32"/>
+          <w:szCs w:val="32"/>
+        </w:rPr>
+        <w:t xml:space="preserve"> </w:t>
+      </w:r>
+      <w:r>
+        <w:rPr>
+          <w:rFonts w:ascii="Times" w:hAnsi="Times" w:cs="Times"/>
+          <w:color w:val="000000"/>
+          <w:kern w:val="0"/>
+          <w:sz w:val="32"/>
+          <w:szCs w:val="32"/>
+        </w:rPr>
+        <w:t>a</w:t>
       </w:r>
       <w:r>
         <w:rPr>
@@ -22001,27 +22913,47 @@
           <w:sz w:val="21"/>
           <w:szCs w:val="21"/>
         </w:rPr>
-        <w:t xml:space="preserve">t+1 </w:t>
-      </w:r>
-      <w:r>
-        <w:rPr>
-          <w:rFonts w:ascii="Times" w:hAnsi="Times" w:cs="Times"/>
-          <w:color w:val="000000"/>
-          <w:kern w:val="0"/>
-          <w:sz w:val="32"/>
-          <w:szCs w:val="32"/>
-        </w:rPr>
-        <w:t xml:space="preserve">is exactly determined. </w:t>
-      </w:r>
-      <w:r>
-        <w:rPr>
-          <w:rFonts w:ascii="Times" w:hAnsi="Times" w:cs="Times"/>
-          <w:color w:val="000000"/>
-          <w:kern w:val="0"/>
-          <w:sz w:val="32"/>
-          <w:szCs w:val="32"/>
-        </w:rPr>
-        <w:t>Specifically, we always compute s</w:t>
+        <w:t>t</w:t>
+      </w:r>
+      <w:r>
+        <w:rPr>
+          <w:rFonts w:ascii="Times" w:hAnsi="Times" w:cs="Times" w:hint="eastAsia"/>
+          <w:color w:val="000000"/>
+          <w:kern w:val="0"/>
+          <w:sz w:val="32"/>
+          <w:szCs w:val="32"/>
+        </w:rPr>
+        <w:t>，</w:t>
+      </w:r>
+      <w:r>
+        <w:rPr>
+          <w:rFonts w:ascii="Times" w:hAnsi="Times" w:cs="Times" w:hint="eastAsia"/>
+          <w:color w:val="000000"/>
+          <w:kern w:val="0"/>
+          <w:sz w:val="32"/>
+          <w:szCs w:val="32"/>
+        </w:rPr>
+        <w:t>输出的则是固定的</w:t>
+      </w:r>
+      <w:r>
+        <w:rPr>
+          <w:rFonts w:ascii="Times" w:hAnsi="Times" w:cs="Times" w:hint="eastAsia"/>
+          <w:color w:val="000000"/>
+          <w:kern w:val="0"/>
+          <w:sz w:val="32"/>
+          <w:szCs w:val="32"/>
+        </w:rPr>
+        <w:t xml:space="preserve"> </w:t>
+      </w:r>
+      <w:r>
+        <w:rPr>
+          <w:rFonts w:ascii="Times" w:hAnsi="Times" w:cs="Times"/>
+          <w:color w:val="000000"/>
+          <w:kern w:val="0"/>
+          <w:sz w:val="32"/>
+          <w:szCs w:val="32"/>
+        </w:rPr>
+        <w:t>s</w:t>
       </w:r>
       <w:r>
         <w:rPr>
@@ -22032,37 +22964,67 @@
           <w:sz w:val="21"/>
           <w:szCs w:val="21"/>
         </w:rPr>
-        <w:t xml:space="preserve">t+1 </w:t>
-      </w:r>
-      <w:r>
-        <w:rPr>
-          <w:rFonts w:ascii="Times" w:hAnsi="Times" w:cs="Times"/>
-          <w:color w:val="000000"/>
-          <w:kern w:val="0"/>
-          <w:sz w:val="32"/>
-          <w:szCs w:val="32"/>
-        </w:rPr>
-        <w:t>acco</w:t>
-      </w:r>
-      <w:r>
-        <w:rPr>
-          <w:rFonts w:ascii="Times" w:hAnsi="Times" w:cs="Times"/>
-          <w:color w:val="000000"/>
-          <w:kern w:val="0"/>
-          <w:sz w:val="32"/>
-          <w:szCs w:val="32"/>
-        </w:rPr>
-        <w:t>rding to Equation (5). Alterna</w:t>
-      </w:r>
-      <w:r>
-        <w:rPr>
-          <w:rFonts w:ascii="Times" w:hAnsi="Times" w:cs="Times"/>
-          <w:color w:val="000000"/>
-          <w:kern w:val="0"/>
-          <w:sz w:val="32"/>
-          <w:szCs w:val="32"/>
-        </w:rPr>
-        <w:t>tively, we may also build a stochastic model, in which s</w:t>
+        <w:t>t+1</w:t>
+      </w:r>
+      <w:r>
+        <w:rPr>
+          <w:rFonts w:ascii="Times" w:hAnsi="Times" w:cs="Times" w:hint="eastAsia"/>
+          <w:color w:val="000000"/>
+          <w:kern w:val="0"/>
+          <w:sz w:val="32"/>
+          <w:szCs w:val="32"/>
+        </w:rPr>
+        <w:t>。</w:t>
+      </w:r>
+      <w:r>
+        <w:rPr>
+          <w:rFonts w:ascii="Times" w:hAnsi="Times" w:cs="Times" w:hint="eastAsia"/>
+          <w:color w:val="000000"/>
+          <w:kern w:val="0"/>
+          <w:sz w:val="32"/>
+          <w:szCs w:val="32"/>
+        </w:rPr>
+        <w:t>具体来说，也就是根据上面的等式（</w:t>
+      </w:r>
+      <w:r>
+        <w:rPr>
+          <w:rFonts w:ascii="Times" w:hAnsi="Times" w:cs="Times" w:hint="eastAsia"/>
+          <w:color w:val="000000"/>
+          <w:kern w:val="0"/>
+          <w:sz w:val="32"/>
+          <w:szCs w:val="32"/>
+        </w:rPr>
+        <w:t>5</w:t>
+      </w:r>
+      <w:r>
+        <w:rPr>
+          <w:rFonts w:ascii="Times" w:hAnsi="Times" w:cs="Times" w:hint="eastAsia"/>
+          <w:color w:val="000000"/>
+          <w:kern w:val="0"/>
+          <w:sz w:val="32"/>
+          <w:szCs w:val="32"/>
+        </w:rPr>
+        <w:t>）来计算</w:t>
+      </w:r>
+      <w:r>
+        <w:rPr>
+          <w:rFonts w:ascii="Times" w:hAnsi="Times" w:cs="Times" w:hint="eastAsia"/>
+          <w:color w:val="000000"/>
+          <w:kern w:val="0"/>
+          <w:sz w:val="32"/>
+          <w:szCs w:val="32"/>
+        </w:rPr>
+        <w:t xml:space="preserve"> </w:t>
+      </w:r>
+      <w:r>
+        <w:rPr>
+          <w:rFonts w:ascii="Times" w:hAnsi="Times" w:cs="Times"/>
+          <w:color w:val="000000"/>
+          <w:kern w:val="0"/>
+          <w:sz w:val="32"/>
+          <w:szCs w:val="32"/>
+        </w:rPr>
+        <w:t>s</w:t>
       </w:r>
       <w:r>
         <w:rPr>
@@ -22073,17 +23035,164 @@
           <w:sz w:val="21"/>
           <w:szCs w:val="21"/>
         </w:rPr>
-        <w:t xml:space="preserve">t+1 </w:t>
-      </w:r>
-      <w:r>
-        <w:rPr>
-          <w:rFonts w:ascii="Times" w:hAnsi="Times" w:cs="Times"/>
-          <w:color w:val="000000"/>
-          <w:kern w:val="0"/>
-          <w:sz w:val="32"/>
-          <w:szCs w:val="32"/>
-        </w:rPr>
-        <w:t xml:space="preserve">is a random function of the inputs, by modelling it as </w:t>
+        <w:t>t+1</w:t>
+      </w:r>
+      <w:r>
+        <w:rPr>
+          <w:rFonts w:ascii="Times" w:hAnsi="Times" w:cs="Times" w:hint="eastAsia"/>
+          <w:color w:val="000000"/>
+          <w:kern w:val="0"/>
+          <w:sz w:val="32"/>
+          <w:szCs w:val="32"/>
+        </w:rPr>
+        <w:t>。</w:t>
+      </w:r>
+    </w:p>
+    <w:p>
+      <w:pPr>
+        <w:widowControl/>
+        <w:autoSpaceDE w:val="0"/>
+        <w:autoSpaceDN w:val="0"/>
+        <w:adjustRightInd w:val="0"/>
+        <w:spacing w:after="240" w:line="360" w:lineRule="atLeast"/>
+        <w:jc w:val="left"/>
+        <w:rPr>
+          <w:rFonts w:ascii="Times" w:hAnsi="Times" w:cs="Times"/>
+          <w:color w:val="000000"/>
+          <w:kern w:val="0"/>
+        </w:rPr>
+      </w:pPr>
+      <w:r>
+        <w:rPr>
+          <w:rFonts w:ascii="Times" w:hAnsi="Times" w:cs="Times" w:hint="eastAsia"/>
+          <w:color w:val="000000"/>
+          <w:kern w:val="0"/>
+          <w:sz w:val="32"/>
+          <w:szCs w:val="32"/>
+        </w:rPr>
+        <w:t>或者用另外一种办法，就是建立一个随机模型</w:t>
+      </w:r>
+      <w:r>
+        <w:rPr>
+          <w:rFonts w:ascii="Times" w:hAnsi="Times" w:cs="Times" w:hint="eastAsia"/>
+          <w:color w:val="000000"/>
+          <w:kern w:val="0"/>
+          <w:sz w:val="32"/>
+          <w:szCs w:val="32"/>
+        </w:rPr>
+        <w:t>（</w:t>
+      </w:r>
+      <w:r>
+        <w:rPr>
+          <w:rFonts w:ascii="Times" w:hAnsi="Times" w:cs="Times"/>
+          <w:color w:val="000000"/>
+          <w:kern w:val="0"/>
+          <w:sz w:val="32"/>
+          <w:szCs w:val="32"/>
+        </w:rPr>
+        <w:t>stochastic model</w:t>
+      </w:r>
+      <w:r>
+        <w:rPr>
+          <w:rFonts w:ascii="Times" w:hAnsi="Times" w:cs="Times" w:hint="eastAsia"/>
+          <w:color w:val="000000"/>
+          <w:kern w:val="0"/>
+          <w:sz w:val="32"/>
+          <w:szCs w:val="32"/>
+        </w:rPr>
+        <w:t>）</w:t>
+      </w:r>
+      <w:r>
+        <w:rPr>
+          <w:rFonts w:ascii="Times" w:hAnsi="Times" w:cs="Times" w:hint="eastAsia"/>
+          <w:color w:val="000000"/>
+          <w:kern w:val="0"/>
+          <w:sz w:val="32"/>
+          <w:szCs w:val="32"/>
+        </w:rPr>
+        <w:t>，</w:t>
+      </w:r>
+      <w:r>
+        <w:rPr>
+          <w:rFonts w:ascii="Times" w:hAnsi="Times" w:cs="Times" w:hint="eastAsia"/>
+          <w:color w:val="000000"/>
+          <w:kern w:val="0"/>
+          <w:sz w:val="32"/>
+          <w:szCs w:val="32"/>
+        </w:rPr>
+        <w:t>在这个模型中，</w:t>
+      </w:r>
+      <w:r>
+        <w:rPr>
+          <w:rFonts w:ascii="Times" w:hAnsi="Times" w:cs="Times" w:hint="eastAsia"/>
+          <w:color w:val="000000"/>
+          <w:kern w:val="0"/>
+          <w:sz w:val="32"/>
+          <w:szCs w:val="32"/>
+        </w:rPr>
+        <w:t>输出的</w:t>
+      </w:r>
+      <w:r>
+        <w:rPr>
+          <w:rFonts w:ascii="Times" w:hAnsi="Times" w:cs="Times" w:hint="eastAsia"/>
+          <w:color w:val="000000"/>
+          <w:kern w:val="0"/>
+          <w:sz w:val="32"/>
+          <w:szCs w:val="32"/>
+        </w:rPr>
+        <w:t xml:space="preserve"> </w:t>
+      </w:r>
+      <w:r>
+        <w:rPr>
+          <w:rFonts w:ascii="Times" w:hAnsi="Times" w:cs="Times"/>
+          <w:color w:val="000000"/>
+          <w:kern w:val="0"/>
+          <w:sz w:val="32"/>
+          <w:szCs w:val="32"/>
+        </w:rPr>
+        <w:t>s</w:t>
+      </w:r>
+      <w:r>
+        <w:rPr>
+          <w:rFonts w:ascii="Times" w:hAnsi="Times" w:cs="Times"/>
+          <w:color w:val="000000"/>
+          <w:kern w:val="0"/>
+          <w:position w:val="-6"/>
+          <w:sz w:val="21"/>
+          <w:szCs w:val="21"/>
+        </w:rPr>
+        <w:t>t+1</w:t>
+      </w:r>
+      <w:r>
+        <w:rPr>
+          <w:rFonts w:ascii="Times" w:hAnsi="Times" w:cs="Times" w:hint="eastAsia"/>
+          <w:color w:val="000000"/>
+          <w:kern w:val="0"/>
+          <w:position w:val="-6"/>
+          <w:sz w:val="21"/>
+          <w:szCs w:val="21"/>
+        </w:rPr>
+        <w:t xml:space="preserve"> </w:t>
+      </w:r>
+      <w:r>
+        <w:rPr>
+          <w:rFonts w:ascii="Times" w:hAnsi="Times" w:cs="Times" w:hint="eastAsia"/>
+          <w:color w:val="000000"/>
+          <w:kern w:val="0"/>
+          <w:sz w:val="32"/>
+          <w:szCs w:val="32"/>
+        </w:rPr>
+        <w:t>是关于输入值的一个随机函数，</w:t>
+      </w:r>
+      <w:r>
+        <w:rPr>
+          <w:rFonts w:ascii="Times" w:hAnsi="Times" w:cs="Times" w:hint="eastAsia"/>
+          <w:color w:val="000000"/>
+          <w:kern w:val="0"/>
+          <w:sz w:val="32"/>
+          <w:szCs w:val="32"/>
+        </w:rPr>
+        <w:t>以如下方式建模：</w:t>
       </w:r>
     </w:p>
     <w:p>
@@ -22107,7 +23216,6 @@
           <w:color w:val="000000"/>
           <w:kern w:val="0"/>
         </w:rPr>
-        <w:lastRenderedPageBreak/>
         <w:drawing>
           <wp:inline distT="0" distB="0" distL="0" distR="0" wp14:anchorId="2C6EC85D" wp14:editId="5DC2087E">
             <wp:extent cx="2286000" cy="436652"/>
@@ -22161,13 +23269,53 @@
       </w:pPr>
       <w:r>
         <w:rPr>
-          <w:rFonts w:ascii="Times" w:hAnsi="Times" w:cs="Times"/>
-          <w:color w:val="000000"/>
-          <w:kern w:val="0"/>
-          <w:sz w:val="32"/>
-          <w:szCs w:val="32"/>
-        </w:rPr>
-        <w:t>where here ε</w:t>
+          <w:rFonts w:ascii="Times" w:hAnsi="Times" w:cs="Times" w:hint="eastAsia"/>
+          <w:color w:val="000000"/>
+          <w:kern w:val="0"/>
+          <w:sz w:val="32"/>
+          <w:szCs w:val="32"/>
+        </w:rPr>
+        <w:t>上</w:t>
+      </w:r>
+      <w:r>
+        <w:rPr>
+          <w:rFonts w:ascii="Times" w:hAnsi="Times" w:cs="Times" w:hint="eastAsia"/>
+          <w:color w:val="000000"/>
+          <w:kern w:val="0"/>
+          <w:sz w:val="32"/>
+          <w:szCs w:val="32"/>
+        </w:rPr>
+        <w:t>面式子</w:t>
+      </w:r>
+      <w:r>
+        <w:rPr>
+          <w:rFonts w:ascii="Times" w:hAnsi="Times" w:cs="Times" w:hint="eastAsia"/>
+          <w:color w:val="000000"/>
+          <w:kern w:val="0"/>
+          <w:sz w:val="32"/>
+          <w:szCs w:val="32"/>
+        </w:rPr>
+        <w:t>中的</w:t>
+      </w:r>
+      <w:r>
+        <w:rPr>
+          <w:rFonts w:ascii="Times" w:hAnsi="Times" w:cs="Times" w:hint="eastAsia"/>
+          <w:color w:val="000000"/>
+          <w:kern w:val="0"/>
+          <w:sz w:val="32"/>
+          <w:szCs w:val="32"/>
+        </w:rPr>
+        <w:t xml:space="preserve"> </w:t>
+      </w:r>
+      <w:r>
+        <w:rPr>
+          <w:rFonts w:ascii="Times" w:hAnsi="Times" w:cs="Times"/>
+          <w:color w:val="000000"/>
+          <w:kern w:val="0"/>
+          <w:sz w:val="32"/>
+          <w:szCs w:val="32"/>
+        </w:rPr>
+        <w:t>ε</w:t>
       </w:r>
       <w:r>
         <w:rPr>
@@ -22178,27 +23326,98 @@
           <w:sz w:val="21"/>
           <w:szCs w:val="21"/>
         </w:rPr>
-        <w:t xml:space="preserve">t </w:t>
-      </w:r>
-      <w:r>
-        <w:rPr>
-          <w:rFonts w:ascii="Times" w:hAnsi="Times" w:cs="Times"/>
-          <w:color w:val="000000"/>
-          <w:kern w:val="0"/>
-          <w:sz w:val="32"/>
-          <w:szCs w:val="32"/>
-        </w:rPr>
-        <w:t>is a noise term, usually modeled as ε</w:t>
-      </w:r>
-      <w:r>
-        <w:rPr>
-          <w:rFonts w:ascii="Times" w:hAnsi="Times" w:cs="Times"/>
+        <w:t>t</w:t>
+      </w:r>
+      <w:r>
+        <w:rPr>
+          <w:rFonts w:ascii="Times" w:hAnsi="Times" w:cs="Times" w:hint="eastAsia"/>
           <w:color w:val="000000"/>
           <w:kern w:val="0"/>
           <w:position w:val="-6"/>
           <w:sz w:val="21"/>
           <w:szCs w:val="21"/>
         </w:rPr>
+        <w:t xml:space="preserve"> </w:t>
+      </w:r>
+      <w:r>
+        <w:rPr>
+          <w:rFonts w:ascii="Times" w:hAnsi="Times" w:cs="Times" w:hint="eastAsia"/>
+          <w:color w:val="000000"/>
+          <w:kern w:val="0"/>
+          <w:sz w:val="32"/>
+          <w:szCs w:val="32"/>
+        </w:rPr>
+        <w:t>是噪音项（</w:t>
+      </w:r>
+      <w:r>
+        <w:rPr>
+          <w:rFonts w:ascii="Times" w:hAnsi="Times" w:cs="Times"/>
+          <w:color w:val="000000"/>
+          <w:kern w:val="0"/>
+          <w:sz w:val="32"/>
+          <w:szCs w:val="32"/>
+        </w:rPr>
+        <w:t>noise term</w:t>
+      </w:r>
+      <w:r>
+        <w:rPr>
+          <w:rFonts w:ascii="Times" w:hAnsi="Times" w:cs="Times" w:hint="eastAsia"/>
+          <w:color w:val="000000"/>
+          <w:kern w:val="0"/>
+          <w:sz w:val="32"/>
+          <w:szCs w:val="32"/>
+        </w:rPr>
+        <w:t>），</w:t>
+      </w:r>
+      <w:r>
+        <w:rPr>
+          <w:rFonts w:ascii="Times" w:hAnsi="Times" w:cs="Times" w:hint="eastAsia"/>
+          <w:color w:val="000000"/>
+          <w:kern w:val="0"/>
+          <w:sz w:val="32"/>
+          <w:szCs w:val="32"/>
+        </w:rPr>
+        <w:t>通常使用一个正态分布来建模</w:t>
+      </w:r>
+      <w:r>
+        <w:rPr>
+          <w:rFonts w:ascii="Times" w:hAnsi="Times" w:cs="Times" w:hint="eastAsia"/>
+          <w:color w:val="000000"/>
+          <w:kern w:val="0"/>
+          <w:sz w:val="32"/>
+          <w:szCs w:val="32"/>
+        </w:rPr>
+        <w:t>，即</w:t>
+      </w:r>
+      <w:r>
+        <w:rPr>
+          <w:rFonts w:ascii="Times" w:hAnsi="Times" w:cs="Times" w:hint="eastAsia"/>
+          <w:color w:val="000000"/>
+          <w:kern w:val="0"/>
+          <w:sz w:val="32"/>
+          <w:szCs w:val="32"/>
+        </w:rPr>
+        <w:t xml:space="preserve"> </w:t>
+      </w:r>
+      <w:r>
+        <w:rPr>
+          <w:rFonts w:ascii="Times" w:hAnsi="Times" w:cs="Times"/>
+          <w:color w:val="000000"/>
+          <w:kern w:val="0"/>
+          <w:sz w:val="32"/>
+          <w:szCs w:val="32"/>
+        </w:rPr>
+        <w:t>ε</w:t>
+      </w:r>
+      <w:r>
+        <w:rPr>
+          <w:rFonts w:ascii="Times" w:hAnsi="Times" w:cs="Times"/>
+          <w:color w:val="000000"/>
+          <w:kern w:val="0"/>
+          <w:position w:val="-6"/>
+          <w:sz w:val="21"/>
+          <w:szCs w:val="21"/>
+        </w:rPr>
         <w:t xml:space="preserve">t </w:t>
       </w:r>
       <w:r>
@@ -22219,27 +23438,107 @@
           <w:sz w:val="32"/>
           <w:szCs w:val="32"/>
         </w:rPr>
-        <w:t xml:space="preserve"> N (0, Σ). (</w:t>
-      </w:r>
-      <w:r>
-        <w:rPr>
-          <w:rFonts w:ascii="Times" w:hAnsi="Times" w:cs="Times"/>
-          <w:color w:val="000000"/>
-          <w:kern w:val="0"/>
-          <w:sz w:val="32"/>
-          <w:szCs w:val="32"/>
-        </w:rPr>
-        <w:t>The covari</w:t>
-      </w:r>
-      <w:r>
-        <w:rPr>
-          <w:rFonts w:ascii="Times" w:hAnsi="Times" w:cs="Times"/>
-          <w:color w:val="000000"/>
-          <w:kern w:val="0"/>
-          <w:sz w:val="32"/>
-          <w:szCs w:val="32"/>
-        </w:rPr>
-        <w:t xml:space="preserve">ance matrix Σ can also be estimated from data in a straightforward way.) </w:t>
+        <w:t xml:space="preserve"> N (0, Σ)</w:t>
+      </w:r>
+      <w:r>
+        <w:rPr>
+          <w:rFonts w:ascii="Times" w:hAnsi="Times" w:cs="Times" w:hint="eastAsia"/>
+          <w:color w:val="000000"/>
+          <w:kern w:val="0"/>
+          <w:sz w:val="32"/>
+          <w:szCs w:val="32"/>
+        </w:rPr>
+        <w:t>。</w:t>
+      </w:r>
+      <w:r>
+        <w:rPr>
+          <w:rFonts w:ascii="Times" w:hAnsi="Times" w:cs="Times" w:hint="eastAsia"/>
+          <w:color w:val="000000"/>
+          <w:kern w:val="0"/>
+          <w:sz w:val="32"/>
+          <w:szCs w:val="32"/>
+        </w:rPr>
+        <w:t>（协方差矩阵</w:t>
+      </w:r>
+      <w:r>
+        <w:rPr>
+          <w:rFonts w:ascii="Times" w:hAnsi="Times" w:cs="Times" w:hint="eastAsia"/>
+          <w:color w:val="000000"/>
+          <w:kern w:val="0"/>
+          <w:sz w:val="32"/>
+          <w:szCs w:val="32"/>
+        </w:rPr>
+        <w:t>（</w:t>
+      </w:r>
+      <w:r>
+        <w:rPr>
+          <w:rFonts w:ascii="Times" w:hAnsi="Times" w:cs="Times"/>
+          <w:color w:val="000000"/>
+          <w:kern w:val="0"/>
+          <w:sz w:val="32"/>
+          <w:szCs w:val="32"/>
+        </w:rPr>
+        <w:t>covariance matrix</w:t>
+      </w:r>
+      <w:r>
+        <w:rPr>
+          <w:rFonts w:ascii="Times" w:hAnsi="Times" w:cs="Times" w:hint="eastAsia"/>
+          <w:color w:val="000000"/>
+          <w:kern w:val="0"/>
+          <w:sz w:val="32"/>
+          <w:szCs w:val="32"/>
+        </w:rPr>
+        <w:t>）</w:t>
+      </w:r>
+      <w:r>
+        <w:rPr>
+          <w:rFonts w:ascii="Times" w:hAnsi="Times" w:cs="Times" w:hint="eastAsia"/>
+          <w:color w:val="000000"/>
+          <w:kern w:val="0"/>
+          <w:sz w:val="32"/>
+          <w:szCs w:val="32"/>
+        </w:rPr>
+        <w:t xml:space="preserve"> </w:t>
+      </w:r>
+      <w:r>
+        <w:rPr>
+          <w:rFonts w:ascii="Times" w:hAnsi="Times" w:cs="Times" w:hint="eastAsia"/>
+          <w:color w:val="000000"/>
+          <w:kern w:val="0"/>
+          <w:sz w:val="32"/>
+          <w:szCs w:val="32"/>
+        </w:rPr>
+        <w:t>Σ</w:t>
+      </w:r>
+      <w:r>
+        <w:rPr>
+          <w:rFonts w:ascii="Times" w:hAnsi="Times" w:cs="Times" w:hint="eastAsia"/>
+          <w:color w:val="000000"/>
+          <w:kern w:val="0"/>
+          <w:sz w:val="32"/>
+          <w:szCs w:val="32"/>
+        </w:rPr>
+        <w:t xml:space="preserve"> </w:t>
+      </w:r>
+      <w:r>
+        <w:rPr>
+          <w:rFonts w:ascii="Times" w:hAnsi="Times" w:cs="Times" w:hint="eastAsia"/>
+          <w:color w:val="000000"/>
+          <w:kern w:val="0"/>
+          <w:sz w:val="32"/>
+          <w:szCs w:val="32"/>
+        </w:rPr>
+        <w:t>也可以从数据中直接估计出来。</w:t>
+      </w:r>
+      <w:r>
+        <w:rPr>
+          <w:rFonts w:ascii="Times" w:hAnsi="Times" w:cs="Times" w:hint="eastAsia"/>
+          <w:color w:val="000000"/>
+          <w:kern w:val="0"/>
+          <w:sz w:val="32"/>
+          <w:szCs w:val="32"/>
+        </w:rPr>
+        <w:t>）</w:t>
       </w:r>
     </w:p>
     <w:p>
@@ -22254,17 +23553,39 @@
           <w:rFonts w:ascii="Times" w:hAnsi="Times" w:cs="Times"/>
           <w:color w:val="000000"/>
           <w:kern w:val="0"/>
+          <w:sz w:val="32"/>
+          <w:szCs w:val="32"/>
         </w:rPr>
       </w:pPr>
       <w:r>
         <w:rPr>
-          <w:rFonts w:ascii="Times" w:hAnsi="Times" w:cs="Times"/>
-          <w:color w:val="000000"/>
-          <w:kern w:val="0"/>
-          <w:sz w:val="32"/>
-          <w:szCs w:val="32"/>
-        </w:rPr>
-        <w:t>Here, we’ve written the next-state s</w:t>
+          <w:rFonts w:ascii="Times" w:hAnsi="Times" w:cs="Times" w:hint="eastAsia"/>
+          <w:color w:val="000000"/>
+          <w:kern w:val="0"/>
+          <w:sz w:val="32"/>
+          <w:szCs w:val="32"/>
+        </w:rPr>
+        <w:t>这里，我们把下一个状态</w:t>
+      </w:r>
+      <w:r>
+        <w:rPr>
+          <w:rFonts w:ascii="Times" w:hAnsi="Times" w:cs="Times" w:hint="eastAsia"/>
+          <w:color w:val="000000"/>
+          <w:kern w:val="0"/>
+          <w:sz w:val="32"/>
+          <w:szCs w:val="32"/>
+        </w:rPr>
+        <w:t xml:space="preserve"> </w:t>
+      </w:r>
+      <w:r>
+        <w:rPr>
+          <w:rFonts w:ascii="Times" w:hAnsi="Times" w:cs="Times"/>
+          <w:color w:val="000000"/>
+          <w:kern w:val="0"/>
+          <w:sz w:val="32"/>
+          <w:szCs w:val="32"/>
+        </w:rPr>
+        <w:t>s</w:t>
       </w:r>
       <w:r>
         <w:rPr>
@@ -22275,58 +23596,78 @@
           <w:sz w:val="21"/>
           <w:szCs w:val="21"/>
         </w:rPr>
-        <w:t xml:space="preserve">t+1 </w:t>
-      </w:r>
-      <w:r>
-        <w:rPr>
-          <w:rFonts w:ascii="Times" w:hAnsi="Times" w:cs="Times"/>
-          <w:color w:val="000000"/>
-          <w:kern w:val="0"/>
-          <w:sz w:val="32"/>
-          <w:szCs w:val="32"/>
-        </w:rPr>
-        <w:t>as a linear function of the current state and action; but of course, non-linear funct</w:t>
-      </w:r>
-      <w:r>
-        <w:rPr>
-          <w:rFonts w:ascii="Times" w:hAnsi="Times" w:cs="Times"/>
-          <w:color w:val="000000"/>
-          <w:kern w:val="0"/>
-          <w:sz w:val="32"/>
-          <w:szCs w:val="32"/>
-        </w:rPr>
-        <w:t>ions are also possible. Specif</w:t>
-      </w:r>
-      <w:r>
-        <w:rPr>
-          <w:rFonts w:ascii="Times" w:hAnsi="Times" w:cs="Times"/>
-          <w:color w:val="000000"/>
-          <w:kern w:val="0"/>
-          <w:sz w:val="32"/>
-          <w:szCs w:val="32"/>
-        </w:rPr>
-        <w:t>ically, one can learn a model s</w:t>
-      </w:r>
-      <w:r>
-        <w:rPr>
-          <w:rFonts w:ascii="Times" w:hAnsi="Times" w:cs="Times"/>
+        <w:t>t+1</w:t>
+      </w:r>
+      <w:r>
+        <w:rPr>
+          <w:rFonts w:ascii="Times" w:hAnsi="Times" w:cs="Times" w:hint="eastAsia"/>
           <w:color w:val="000000"/>
           <w:kern w:val="0"/>
           <w:position w:val="-6"/>
           <w:sz w:val="21"/>
           <w:szCs w:val="21"/>
         </w:rPr>
-        <w:t xml:space="preserve">t+1 </w:t>
-      </w:r>
-      <w:r>
-        <w:rPr>
-          <w:rFonts w:ascii="Times" w:hAnsi="Times" w:cs="Times"/>
-          <w:color w:val="000000"/>
-          <w:kern w:val="0"/>
-          <w:sz w:val="32"/>
-          <w:szCs w:val="32"/>
-        </w:rPr>
-        <w:t>= Aφ</w:t>
+        <w:t xml:space="preserve"> </w:t>
+      </w:r>
+      <w:r>
+        <w:rPr>
+          <w:rFonts w:ascii="Times" w:hAnsi="Times" w:cs="Times" w:hint="eastAsia"/>
+          <w:color w:val="000000"/>
+          <w:kern w:val="0"/>
+          <w:sz w:val="32"/>
+          <w:szCs w:val="32"/>
+        </w:rPr>
+        <w:t>写成了当前状态和动作的一个线性函数</w:t>
+      </w:r>
+      <w:r>
+        <w:rPr>
+          <w:rFonts w:ascii="Times" w:hAnsi="Times" w:cs="Times" w:hint="eastAsia"/>
+          <w:color w:val="000000"/>
+          <w:kern w:val="0"/>
+          <w:sz w:val="32"/>
+          <w:szCs w:val="32"/>
+        </w:rPr>
+        <w:t>；</w:t>
+      </w:r>
+      <w:r>
+        <w:rPr>
+          <w:rFonts w:ascii="Times" w:hAnsi="Times" w:cs="Times" w:hint="eastAsia"/>
+          <w:color w:val="000000"/>
+          <w:kern w:val="0"/>
+          <w:sz w:val="32"/>
+          <w:szCs w:val="32"/>
+        </w:rPr>
+        <w:t>不过当然也有非线性函数的可能。</w:t>
+      </w:r>
+      <w:r>
+        <w:rPr>
+          <w:rFonts w:ascii="Times" w:hAnsi="Times" w:cs="Times" w:hint="eastAsia"/>
+          <w:color w:val="000000"/>
+          <w:kern w:val="0"/>
+          <w:sz w:val="32"/>
+          <w:szCs w:val="32"/>
+        </w:rPr>
+        <w:t>比如我们学习一个模型</w:t>
+      </w:r>
+      <w:r>
+        <w:rPr>
+          <w:rFonts w:ascii="Times" w:hAnsi="Times" w:cs="Times" w:hint="eastAsia"/>
+          <w:color w:val="000000"/>
+          <w:kern w:val="0"/>
+          <w:sz w:val="32"/>
+          <w:szCs w:val="32"/>
+        </w:rPr>
+        <w:t xml:space="preserve"> </w:t>
+      </w:r>
+      <w:r>
+        <w:rPr>
+          <w:rFonts w:ascii="Times" w:hAnsi="Times" w:cs="Times"/>
+          <w:color w:val="000000"/>
+          <w:kern w:val="0"/>
+          <w:sz w:val="32"/>
+          <w:szCs w:val="32"/>
+        </w:rPr>
+        <w:t>s</w:t>
       </w:r>
       <w:r>
         <w:rPr>
@@ -22337,17 +23678,17 @@
           <w:sz w:val="21"/>
           <w:szCs w:val="21"/>
         </w:rPr>
-        <w:t>s</w:t>
-      </w:r>
-      <w:r>
-        <w:rPr>
-          <w:rFonts w:ascii="Times" w:hAnsi="Times" w:cs="Times"/>
-          <w:color w:val="000000"/>
-          <w:kern w:val="0"/>
-          <w:sz w:val="32"/>
-          <w:szCs w:val="32"/>
-        </w:rPr>
-        <w:t>(s</w:t>
+        <w:t xml:space="preserve">t+1 </w:t>
+      </w:r>
+      <w:r>
+        <w:rPr>
+          <w:rFonts w:ascii="Times" w:hAnsi="Times" w:cs="Times"/>
+          <w:color w:val="000000"/>
+          <w:kern w:val="0"/>
+          <w:sz w:val="32"/>
+          <w:szCs w:val="32"/>
+        </w:rPr>
+        <w:t>= Aφ</w:t>
       </w:r>
       <w:r>
         <w:rPr>
@@ -22358,17 +23699,17 @@
           <w:sz w:val="21"/>
           <w:szCs w:val="21"/>
         </w:rPr>
-        <w:t>t</w:t>
-      </w:r>
-      <w:r>
-        <w:rPr>
-          <w:rFonts w:ascii="Times" w:hAnsi="Times" w:cs="Times"/>
-          <w:color w:val="000000"/>
-          <w:kern w:val="0"/>
-          <w:sz w:val="32"/>
-          <w:szCs w:val="32"/>
-        </w:rPr>
-        <w:t>) + Bφ</w:t>
+        <w:t>s</w:t>
+      </w:r>
+      <w:r>
+        <w:rPr>
+          <w:rFonts w:ascii="Times" w:hAnsi="Times" w:cs="Times"/>
+          <w:color w:val="000000"/>
+          <w:kern w:val="0"/>
+          <w:sz w:val="32"/>
+          <w:szCs w:val="32"/>
+        </w:rPr>
+        <w:t>(s</w:t>
       </w:r>
       <w:r>
         <w:rPr>
@@ -22379,17 +23720,17 @@
           <w:sz w:val="21"/>
           <w:szCs w:val="21"/>
         </w:rPr>
-        <w:t>a</w:t>
-      </w:r>
-      <w:r>
-        <w:rPr>
-          <w:rFonts w:ascii="Times" w:hAnsi="Times" w:cs="Times"/>
-          <w:color w:val="000000"/>
-          <w:kern w:val="0"/>
-          <w:sz w:val="32"/>
-          <w:szCs w:val="32"/>
-        </w:rPr>
-        <w:t>(a</w:t>
+        <w:t>t</w:t>
+      </w:r>
+      <w:r>
+        <w:rPr>
+          <w:rFonts w:ascii="Times" w:hAnsi="Times" w:cs="Times"/>
+          <w:color w:val="000000"/>
+          <w:kern w:val="0"/>
+          <w:sz w:val="32"/>
+          <w:szCs w:val="32"/>
+        </w:rPr>
+        <w:t>) + Bφ</w:t>
       </w:r>
       <w:r>
         <w:rPr>
@@ -22400,17 +23741,17 @@
           <w:sz w:val="21"/>
           <w:szCs w:val="21"/>
         </w:rPr>
-        <w:t>t</w:t>
-      </w:r>
-      <w:r>
-        <w:rPr>
-          <w:rFonts w:ascii="Times" w:hAnsi="Times" w:cs="Times"/>
-          <w:color w:val="000000"/>
-          <w:kern w:val="0"/>
-          <w:sz w:val="32"/>
-          <w:szCs w:val="32"/>
-        </w:rPr>
-        <w:t>), where φ</w:t>
+        <w:t>a</w:t>
+      </w:r>
+      <w:r>
+        <w:rPr>
+          <w:rFonts w:ascii="Times" w:hAnsi="Times" w:cs="Times"/>
+          <w:color w:val="000000"/>
+          <w:kern w:val="0"/>
+          <w:sz w:val="32"/>
+          <w:szCs w:val="32"/>
+        </w:rPr>
+        <w:t>(a</w:t>
       </w:r>
       <w:r>
         <w:rPr>
@@ -22421,17 +23762,47 @@
           <w:sz w:val="21"/>
           <w:szCs w:val="21"/>
         </w:rPr>
-        <w:t xml:space="preserve">s </w:t>
-      </w:r>
-      <w:r>
-        <w:rPr>
-          <w:rFonts w:ascii="Times" w:hAnsi="Times" w:cs="Times"/>
-          <w:color w:val="000000"/>
-          <w:kern w:val="0"/>
-          <w:sz w:val="32"/>
-          <w:szCs w:val="32"/>
-        </w:rPr>
-        <w:t>and φ</w:t>
+        <w:t>t</w:t>
+      </w:r>
+      <w:r>
+        <w:rPr>
+          <w:rFonts w:ascii="Times" w:hAnsi="Times" w:cs="Times"/>
+          <w:color w:val="000000"/>
+          <w:kern w:val="0"/>
+          <w:sz w:val="32"/>
+          <w:szCs w:val="32"/>
+        </w:rPr>
+        <w:t>)</w:t>
+      </w:r>
+      <w:r>
+        <w:rPr>
+          <w:rFonts w:ascii="Times" w:hAnsi="Times" w:cs="Times" w:hint="eastAsia"/>
+          <w:color w:val="000000"/>
+          <w:kern w:val="0"/>
+          <w:sz w:val="32"/>
+          <w:szCs w:val="32"/>
+        </w:rPr>
+        <w:t>，其中的</w:t>
+      </w:r>
+      <w:r>
+        <w:rPr>
+          <w:rFonts w:ascii="Times" w:hAnsi="Times" w:cs="Times" w:hint="eastAsia"/>
+          <w:color w:val="000000"/>
+          <w:kern w:val="0"/>
+          <w:sz w:val="32"/>
+          <w:szCs w:val="32"/>
+        </w:rPr>
+        <w:t xml:space="preserve"> </w:t>
+      </w:r>
+      <w:r>
+        <w:rPr>
+          <w:rFonts w:ascii="Times" w:hAnsi="Times" w:cs="Times"/>
+          <w:color w:val="000000"/>
+          <w:kern w:val="0"/>
+          <w:sz w:val="32"/>
+          <w:szCs w:val="32"/>
+        </w:rPr>
+        <w:t>φ</w:t>
       </w:r>
       <w:r>
         <w:rPr>
@@ -22442,37 +23813,27 @@
           <w:sz w:val="21"/>
           <w:szCs w:val="21"/>
         </w:rPr>
-        <w:t xml:space="preserve">a </w:t>
-      </w:r>
-      <w:r>
-        <w:rPr>
-          <w:rFonts w:ascii="Times" w:hAnsi="Times" w:cs="Times"/>
-          <w:color w:val="000000"/>
-          <w:kern w:val="0"/>
-          <w:sz w:val="32"/>
-          <w:szCs w:val="32"/>
-        </w:rPr>
-        <w:t>are some non-linear feature mappings of the states and actions. Alternatively, one can also use non-linear learning algorithms</w:t>
-      </w:r>
-      <w:r>
-        <w:rPr>
-          <w:rFonts w:ascii="Times" w:hAnsi="Times" w:cs="Times"/>
-          <w:color w:val="000000"/>
-          <w:kern w:val="0"/>
-          <w:sz w:val="32"/>
-          <w:szCs w:val="32"/>
-        </w:rPr>
-        <w:t>, such as locally weighted lin</w:t>
-      </w:r>
-      <w:r>
-        <w:rPr>
-          <w:rFonts w:ascii="Times" w:hAnsi="Times" w:cs="Times"/>
-          <w:color w:val="000000"/>
-          <w:kern w:val="0"/>
-          <w:sz w:val="32"/>
-          <w:szCs w:val="32"/>
-        </w:rPr>
-        <w:t>ear regression, to learn to estimate s</w:t>
+        <w:t xml:space="preserve">s </w:t>
+      </w:r>
+      <w:r>
+        <w:rPr>
+          <w:rFonts w:ascii="Times" w:hAnsi="Times" w:cs="Times" w:hint="eastAsia"/>
+          <w:color w:val="000000"/>
+          <w:kern w:val="0"/>
+          <w:sz w:val="32"/>
+          <w:szCs w:val="32"/>
+        </w:rPr>
+        <w:t>和</w:t>
+      </w:r>
+      <w:r>
+        <w:rPr>
+          <w:rFonts w:ascii="Times" w:hAnsi="Times" w:cs="Times"/>
+          <w:color w:val="000000"/>
+          <w:kern w:val="0"/>
+          <w:sz w:val="32"/>
+          <w:szCs w:val="32"/>
+        </w:rPr>
+        <w:t xml:space="preserve"> φ</w:t>
       </w:r>
       <w:r>
         <w:rPr>
@@ -22483,87 +23844,58 @@
           <w:sz w:val="21"/>
           <w:szCs w:val="21"/>
         </w:rPr>
-        <w:t xml:space="preserve">t+1 </w:t>
-      </w:r>
-      <w:r>
-        <w:rPr>
-          <w:rFonts w:ascii="Times" w:hAnsi="Times" w:cs="Times"/>
-          <w:color w:val="000000"/>
-          <w:kern w:val="0"/>
-          <w:sz w:val="32"/>
-          <w:szCs w:val="32"/>
-        </w:rPr>
-        <w:t>as a function of s</w:t>
-      </w:r>
-      <w:r>
-        <w:rPr>
-          <w:rFonts w:ascii="Times" w:hAnsi="Times" w:cs="Times"/>
+        <w:t>a</w:t>
+      </w:r>
+      <w:r>
+        <w:rPr>
+          <w:rFonts w:ascii="Times" w:hAnsi="Times" w:cs="Times" w:hint="eastAsia"/>
           <w:color w:val="000000"/>
           <w:kern w:val="0"/>
           <w:position w:val="-6"/>
           <w:sz w:val="21"/>
           <w:szCs w:val="21"/>
         </w:rPr>
-        <w:t xml:space="preserve">t </w:t>
-      </w:r>
-      <w:r>
-        <w:rPr>
-          <w:rFonts w:ascii="Times" w:hAnsi="Times" w:cs="Times"/>
-          <w:color w:val="000000"/>
-          <w:kern w:val="0"/>
-          <w:sz w:val="32"/>
-          <w:szCs w:val="32"/>
-        </w:rPr>
-        <w:t>and a</w:t>
-      </w:r>
-      <w:r>
-        <w:rPr>
-          <w:rFonts w:ascii="Times" w:hAnsi="Times" w:cs="Times"/>
-          <w:color w:val="000000"/>
-          <w:kern w:val="0"/>
-          <w:position w:val="-6"/>
-          <w:sz w:val="21"/>
-          <w:szCs w:val="21"/>
-        </w:rPr>
-        <w:t>t</w:t>
-      </w:r>
-      <w:r>
-        <w:rPr>
-          <w:rFonts w:ascii="Times" w:hAnsi="Times" w:cs="Times"/>
-          <w:color w:val="000000"/>
-          <w:kern w:val="0"/>
-          <w:sz w:val="32"/>
-          <w:szCs w:val="32"/>
-        </w:rPr>
-        <w:t>. These approaches can also be used to build either d</w:t>
-      </w:r>
-      <w:r>
-        <w:rPr>
-          <w:rFonts w:ascii="Times" w:hAnsi="Times" w:cs="Times"/>
-          <w:color w:val="000000"/>
-          <w:kern w:val="0"/>
-          <w:sz w:val="32"/>
-          <w:szCs w:val="32"/>
-        </w:rPr>
-        <w:t>eterministic or stochastic sim</w:t>
-      </w:r>
-      <w:r>
-        <w:rPr>
-          <w:rFonts w:ascii="Times" w:hAnsi="Times" w:cs="Times"/>
-          <w:color w:val="000000"/>
-          <w:kern w:val="0"/>
-          <w:sz w:val="32"/>
-          <w:szCs w:val="32"/>
-        </w:rPr>
-        <w:t xml:space="preserve">ulators of an MDP. </w:t>
-      </w:r>
-    </w:p>
-    <w:p>
-      <w:pPr>
-        <w:pStyle w:val="3"/>
-      </w:pPr>
-      <w:r>
-        <w:t xml:space="preserve">4.2.2 Fitted value iteration </w:t>
+        <w:t xml:space="preserve"> </w:t>
+      </w:r>
+      <w:r>
+        <w:rPr>
+          <w:rFonts w:ascii="Times" w:hAnsi="Times" w:cs="Times" w:hint="eastAsia"/>
+          <w:color w:val="000000"/>
+          <w:kern w:val="0"/>
+          <w:sz w:val="32"/>
+          <w:szCs w:val="32"/>
+        </w:rPr>
+        <w:t>就</w:t>
+      </w:r>
+      <w:r>
+        <w:rPr>
+          <w:rFonts w:ascii="Times" w:hAnsi="Times" w:cs="Times" w:hint="eastAsia"/>
+          <w:color w:val="000000"/>
+          <w:kern w:val="0"/>
+          <w:sz w:val="32"/>
+          <w:szCs w:val="32"/>
+        </w:rPr>
+        <w:t>可以使</w:t>
+      </w:r>
+      <w:r>
+        <w:rPr>
+          <w:rFonts w:ascii="Times" w:hAnsi="Times" w:cs="Times" w:hint="eastAsia"/>
+          <w:color w:val="000000"/>
+          <w:kern w:val="0"/>
+          <w:sz w:val="32"/>
+          <w:szCs w:val="32"/>
+        </w:rPr>
+        <w:t>某些映射了状态和动作的非线性特征</w:t>
+      </w:r>
+      <w:r>
+        <w:rPr>
+          <w:rFonts w:ascii="Times" w:hAnsi="Times" w:cs="Times" w:hint="eastAsia"/>
+          <w:color w:val="000000"/>
+          <w:kern w:val="0"/>
+          <w:sz w:val="32"/>
+          <w:szCs w:val="32"/>
+        </w:rPr>
+        <w:t>。</w:t>
       </w:r>
     </w:p>
     <w:p>
@@ -22578,52 +23910,379 @@
           <w:rFonts w:ascii="Times" w:hAnsi="Times" w:cs="Times"/>
           <w:color w:val="000000"/>
           <w:kern w:val="0"/>
-          <w:position w:val="10"/>
+        </w:rPr>
+      </w:pPr>
+      <w:r>
+        <w:rPr>
+          <w:rFonts w:ascii="Times" w:hAnsi="Times" w:cs="Times" w:hint="eastAsia"/>
+          <w:color w:val="000000"/>
+          <w:kern w:val="0"/>
+          <w:sz w:val="32"/>
+          <w:szCs w:val="32"/>
+        </w:rPr>
+        <w:t>另外，我们也可以使用非线性的学习算法，例如局部</w:t>
+      </w:r>
+      <w:r>
+        <w:rPr>
+          <w:rFonts w:ascii="Times" w:hAnsi="Times" w:cs="Times" w:hint="eastAsia"/>
+          <w:color w:val="000000"/>
+          <w:kern w:val="0"/>
+          <w:sz w:val="32"/>
+          <w:szCs w:val="32"/>
+        </w:rPr>
+        <w:t>加权</w:t>
+      </w:r>
+      <w:r>
+        <w:rPr>
+          <w:rFonts w:ascii="Times" w:hAnsi="Times" w:cs="Times" w:hint="eastAsia"/>
+          <w:color w:val="000000"/>
+          <w:kern w:val="0"/>
+          <w:sz w:val="32"/>
+          <w:szCs w:val="32"/>
+        </w:rPr>
+        <w:t>线性回归</w:t>
+      </w:r>
+      <w:r>
+        <w:rPr>
+          <w:rFonts w:ascii="Times" w:hAnsi="Times" w:cs="Times" w:hint="eastAsia"/>
+          <w:color w:val="000000"/>
+          <w:kern w:val="0"/>
+          <w:sz w:val="32"/>
+          <w:szCs w:val="32"/>
+        </w:rPr>
+        <w:t>（</w:t>
+      </w:r>
+      <w:r>
+        <w:rPr>
+          <w:rFonts w:ascii="Times" w:hAnsi="Times" w:cs="Times"/>
+          <w:color w:val="000000"/>
+          <w:kern w:val="0"/>
+          <w:sz w:val="32"/>
+          <w:szCs w:val="32"/>
+        </w:rPr>
+        <w:t>locally weighted linear regression</w:t>
+      </w:r>
+      <w:r>
+        <w:rPr>
+          <w:rFonts w:ascii="Times" w:hAnsi="Times" w:cs="Times" w:hint="eastAsia"/>
+          <w:color w:val="000000"/>
+          <w:kern w:val="0"/>
+          <w:sz w:val="32"/>
+          <w:szCs w:val="32"/>
+        </w:rPr>
+        <w:t>）</w:t>
+      </w:r>
+      <w:r>
+        <w:rPr>
+          <w:rFonts w:ascii="Times" w:hAnsi="Times" w:cs="Times" w:hint="eastAsia"/>
+          <w:color w:val="000000"/>
+          <w:kern w:val="0"/>
+          <w:sz w:val="32"/>
+          <w:szCs w:val="32"/>
+        </w:rPr>
+        <w:t>进行学习，来将</w:t>
+      </w:r>
+      <w:r>
+        <w:rPr>
+          <w:rFonts w:ascii="Times" w:hAnsi="Times" w:cs="Times" w:hint="eastAsia"/>
+          <w:color w:val="000000"/>
+          <w:kern w:val="0"/>
+          <w:sz w:val="32"/>
+          <w:szCs w:val="32"/>
+        </w:rPr>
+        <w:t xml:space="preserve"> </w:t>
+      </w:r>
+      <w:r>
+        <w:rPr>
+          <w:rFonts w:ascii="Times" w:hAnsi="Times" w:cs="Times"/>
+          <w:color w:val="000000"/>
+          <w:kern w:val="0"/>
+          <w:sz w:val="32"/>
+          <w:szCs w:val="32"/>
+        </w:rPr>
+        <w:t>s</w:t>
+      </w:r>
+      <w:r>
+        <w:rPr>
+          <w:rFonts w:ascii="Times" w:hAnsi="Times" w:cs="Times"/>
+          <w:color w:val="000000"/>
+          <w:kern w:val="0"/>
+          <w:position w:val="-6"/>
           <w:sz w:val="21"/>
           <w:szCs w:val="21"/>
         </w:rPr>
-      </w:pPr>
-      <w:r>
-        <w:rPr>
-          <w:rFonts w:ascii="Times" w:hAnsi="Times" w:cs="Times"/>
-          <w:color w:val="000000"/>
-          <w:kern w:val="0"/>
-          <w:sz w:val="32"/>
-          <w:szCs w:val="32"/>
-        </w:rPr>
-        <w:t>We now describe the fitted value iteration algorithm for approximating the value function of a continuous state MDP. In the sequel, we will assume that the problem has a continuous state space S = R</w:t>
-      </w:r>
-      <w:r>
-        <w:rPr>
-          <w:rFonts w:ascii="Times" w:hAnsi="Times" w:cs="Times"/>
-          <w:color w:val="000000"/>
-          <w:kern w:val="0"/>
-          <w:position w:val="10"/>
+        <w:t>t+1</w:t>
+      </w:r>
+      <w:r>
+        <w:rPr>
+          <w:rFonts w:ascii="Times" w:hAnsi="Times" w:cs="Times" w:hint="eastAsia"/>
+          <w:color w:val="000000"/>
+          <w:kern w:val="0"/>
+          <w:position w:val="-6"/>
           <w:sz w:val="21"/>
           <w:szCs w:val="21"/>
         </w:rPr>
-        <w:t>n</w:t>
-      </w:r>
-      <w:r>
-        <w:rPr>
-          <w:rFonts w:ascii="Times" w:hAnsi="Times" w:cs="Times"/>
-          <w:color w:val="000000"/>
-          <w:kern w:val="0"/>
-          <w:sz w:val="32"/>
-          <w:szCs w:val="32"/>
-        </w:rPr>
-        <w:t>, but that the action space A is small and discrete.</w:t>
-      </w:r>
-      <w:r>
-        <w:rPr>
-          <w:rFonts w:ascii="Times" w:hAnsi="Times" w:cs="Times"/>
-          <w:color w:val="000000"/>
-          <w:kern w:val="0"/>
-          <w:position w:val="10"/>
+        <w:t xml:space="preserve"> </w:t>
+      </w:r>
+      <w:r>
+        <w:rPr>
+          <w:rFonts w:ascii="Times" w:hAnsi="Times" w:cs="Times" w:hint="eastAsia"/>
+          <w:color w:val="000000"/>
+          <w:kern w:val="0"/>
+          <w:sz w:val="32"/>
+          <w:szCs w:val="32"/>
+        </w:rPr>
+        <w:t>作为关于</w:t>
+      </w:r>
+      <w:r>
+        <w:rPr>
+          <w:rFonts w:ascii="Times" w:hAnsi="Times" w:cs="Times" w:hint="eastAsia"/>
+          <w:color w:val="000000"/>
+          <w:kern w:val="0"/>
+          <w:sz w:val="32"/>
+          <w:szCs w:val="32"/>
+        </w:rPr>
+        <w:t xml:space="preserve"> </w:t>
+      </w:r>
+      <w:r>
+        <w:rPr>
+          <w:rFonts w:ascii="Times" w:hAnsi="Times" w:cs="Times"/>
+          <w:color w:val="000000"/>
+          <w:kern w:val="0"/>
+          <w:sz w:val="32"/>
+          <w:szCs w:val="32"/>
+        </w:rPr>
+        <w:t>s</w:t>
+      </w:r>
+      <w:r>
+        <w:rPr>
+          <w:rFonts w:ascii="Times" w:hAnsi="Times" w:cs="Times"/>
+          <w:color w:val="000000"/>
+          <w:kern w:val="0"/>
+          <w:position w:val="-6"/>
           <w:sz w:val="21"/>
           <w:szCs w:val="21"/>
         </w:rPr>
-        <w:t xml:space="preserve">4 </w:t>
+        <w:t>t</w:t>
+      </w:r>
+      <w:r>
+        <w:rPr>
+          <w:rFonts w:ascii="Times" w:hAnsi="Times" w:cs="Times" w:hint="eastAsia"/>
+          <w:color w:val="000000"/>
+          <w:kern w:val="0"/>
+          <w:position w:val="-6"/>
+          <w:sz w:val="21"/>
+          <w:szCs w:val="21"/>
+        </w:rPr>
+        <w:t xml:space="preserve"> </w:t>
+      </w:r>
+      <w:r>
+        <w:rPr>
+          <w:rFonts w:ascii="Times" w:hAnsi="Times" w:cs="Times" w:hint="eastAsia"/>
+          <w:color w:val="000000"/>
+          <w:kern w:val="0"/>
+          <w:sz w:val="32"/>
+          <w:szCs w:val="32"/>
+        </w:rPr>
+        <w:t>和</w:t>
+      </w:r>
+      <w:r>
+        <w:rPr>
+          <w:rFonts w:ascii="Times" w:hAnsi="Times" w:cs="Times" w:hint="eastAsia"/>
+          <w:color w:val="000000"/>
+          <w:kern w:val="0"/>
+          <w:sz w:val="32"/>
+          <w:szCs w:val="32"/>
+        </w:rPr>
+        <w:t xml:space="preserve"> </w:t>
+      </w:r>
+      <w:r>
+        <w:rPr>
+          <w:rFonts w:ascii="Times" w:hAnsi="Times" w:cs="Times" w:hint="eastAsia"/>
+          <w:color w:val="000000"/>
+          <w:kern w:val="0"/>
+          <w:sz w:val="32"/>
+          <w:szCs w:val="32"/>
+        </w:rPr>
+        <w:t>a</w:t>
+      </w:r>
+      <w:r>
+        <w:rPr>
+          <w:rFonts w:ascii="Times" w:hAnsi="Times" w:cs="Times"/>
+          <w:color w:val="000000"/>
+          <w:kern w:val="0"/>
+          <w:position w:val="-6"/>
+          <w:sz w:val="21"/>
+          <w:szCs w:val="21"/>
+        </w:rPr>
+        <w:t>t</w:t>
+      </w:r>
+      <w:r>
+        <w:rPr>
+          <w:rFonts w:ascii="Times" w:hAnsi="Times" w:cs="Times" w:hint="eastAsia"/>
+          <w:color w:val="000000"/>
+          <w:kern w:val="0"/>
+          <w:sz w:val="32"/>
+          <w:szCs w:val="32"/>
+        </w:rPr>
+        <w:t xml:space="preserve"> </w:t>
+      </w:r>
+      <w:r>
+        <w:rPr>
+          <w:rFonts w:ascii="Times" w:hAnsi="Times" w:cs="Times" w:hint="eastAsia"/>
+          <w:color w:val="000000"/>
+          <w:kern w:val="0"/>
+          <w:sz w:val="32"/>
+          <w:szCs w:val="32"/>
+        </w:rPr>
+        <w:t>的函数进行估计。</w:t>
+      </w:r>
+      <w:r>
+        <w:rPr>
+          <w:rFonts w:ascii="Times" w:hAnsi="Times" w:cs="Times" w:hint="eastAsia"/>
+          <w:color w:val="000000"/>
+          <w:kern w:val="0"/>
+          <w:sz w:val="32"/>
+          <w:szCs w:val="32"/>
+        </w:rPr>
+        <w:t xml:space="preserve"> </w:t>
+      </w:r>
+      <w:r>
+        <w:rPr>
+          <w:rFonts w:ascii="Times" w:hAnsi="Times" w:cs="Times" w:hint="eastAsia"/>
+          <w:color w:val="000000"/>
+          <w:kern w:val="0"/>
+          <w:sz w:val="32"/>
+          <w:szCs w:val="32"/>
+        </w:rPr>
+        <w:t>这些方法也可以用于建立确定性的</w:t>
+      </w:r>
+      <w:r>
+        <w:rPr>
+          <w:rFonts w:ascii="Times" w:hAnsi="Times" w:cs="Times" w:hint="eastAsia"/>
+          <w:color w:val="000000"/>
+          <w:kern w:val="0"/>
+          <w:sz w:val="32"/>
+          <w:szCs w:val="32"/>
+        </w:rPr>
+        <w:t>（</w:t>
+      </w:r>
+      <w:r>
+        <w:rPr>
+          <w:rFonts w:ascii="Times" w:hAnsi="Times" w:cs="Times"/>
+          <w:color w:val="000000"/>
+          <w:kern w:val="0"/>
+          <w:sz w:val="32"/>
+          <w:szCs w:val="32"/>
+        </w:rPr>
+        <w:t>deterministic</w:t>
+      </w:r>
+      <w:r>
+        <w:rPr>
+          <w:rFonts w:ascii="Times" w:hAnsi="Times" w:cs="Times" w:hint="eastAsia"/>
+          <w:color w:val="000000"/>
+          <w:kern w:val="0"/>
+          <w:sz w:val="32"/>
+          <w:szCs w:val="32"/>
+        </w:rPr>
+        <w:t>）</w:t>
+      </w:r>
+      <w:r>
+        <w:rPr>
+          <w:rFonts w:ascii="Times" w:hAnsi="Times" w:cs="Times" w:hint="eastAsia"/>
+          <w:color w:val="000000"/>
+          <w:kern w:val="0"/>
+          <w:sz w:val="32"/>
+          <w:szCs w:val="32"/>
+        </w:rPr>
+        <w:t>或者随机</w:t>
+      </w:r>
+      <w:r>
+        <w:rPr>
+          <w:rFonts w:ascii="Times" w:hAnsi="Times" w:cs="Times" w:hint="eastAsia"/>
+          <w:color w:val="000000"/>
+          <w:kern w:val="0"/>
+          <w:sz w:val="32"/>
+          <w:szCs w:val="32"/>
+        </w:rPr>
+        <w:t>的</w:t>
+      </w:r>
+      <w:r>
+        <w:rPr>
+          <w:rFonts w:ascii="Times" w:hAnsi="Times" w:cs="Times" w:hint="eastAsia"/>
+          <w:color w:val="000000"/>
+          <w:kern w:val="0"/>
+          <w:sz w:val="32"/>
+          <w:szCs w:val="32"/>
+        </w:rPr>
+        <w:t>（</w:t>
+      </w:r>
+      <w:r>
+        <w:rPr>
+          <w:rFonts w:ascii="Times" w:hAnsi="Times" w:cs="Times"/>
+          <w:color w:val="000000"/>
+          <w:kern w:val="0"/>
+          <w:sz w:val="32"/>
+          <w:szCs w:val="32"/>
+        </w:rPr>
+        <w:t>stochastic</w:t>
+      </w:r>
+      <w:r>
+        <w:rPr>
+          <w:rFonts w:ascii="Times" w:hAnsi="Times" w:cs="Times" w:hint="eastAsia"/>
+          <w:color w:val="000000"/>
+          <w:kern w:val="0"/>
+          <w:sz w:val="32"/>
+          <w:szCs w:val="32"/>
+        </w:rPr>
+        <w:t>）</w:t>
+      </w:r>
+      <w:r>
+        <w:rPr>
+          <w:rFonts w:ascii="Times" w:hAnsi="Times" w:cs="Times" w:hint="eastAsia"/>
+          <w:color w:val="000000"/>
+          <w:kern w:val="0"/>
+          <w:sz w:val="32"/>
+          <w:szCs w:val="32"/>
+        </w:rPr>
+        <w:t xml:space="preserve">MDP </w:t>
+      </w:r>
+      <w:r>
+        <w:rPr>
+          <w:rFonts w:ascii="Times" w:hAnsi="Times" w:cs="Times" w:hint="eastAsia"/>
+          <w:color w:val="000000"/>
+          <w:kern w:val="0"/>
+          <w:sz w:val="32"/>
+          <w:szCs w:val="32"/>
+        </w:rPr>
+        <w:t>模拟器</w:t>
+      </w:r>
+      <w:r>
+        <w:rPr>
+          <w:rFonts w:ascii="Times" w:hAnsi="Times" w:cs="Times" w:hint="eastAsia"/>
+          <w:color w:val="000000"/>
+          <w:kern w:val="0"/>
+          <w:sz w:val="32"/>
+          <w:szCs w:val="32"/>
+        </w:rPr>
+        <w:t>。</w:t>
+      </w:r>
+    </w:p>
+    <w:p>
+      <w:pPr>
+        <w:pStyle w:val="3"/>
+      </w:pPr>
+      <w:r>
+        <w:t xml:space="preserve">4.2.2 </w:t>
+      </w:r>
+      <w:r>
+        <w:rPr>
+          <w:rFonts w:hint="eastAsia"/>
+        </w:rPr>
+        <w:t>拟合值迭代（</w:t>
+      </w:r>
+      <w:r>
+        <w:t>Fitted value iteration）</w:t>
       </w:r>
     </w:p>
     <w:p>
@@ -22638,46 +24297,181 @@
           <w:rFonts w:ascii="Times" w:hAnsi="Times" w:cs="Times"/>
           <w:color w:val="000000"/>
           <w:kern w:val="0"/>
+          <w:sz w:val="32"/>
+          <w:szCs w:val="32"/>
+        </w:rPr>
+      </w:pPr>
+      <w:r>
+        <w:rPr>
+          <w:rFonts w:ascii="Times" w:hAnsi="Times" w:cs="Times" w:hint="eastAsia"/>
+          <w:color w:val="000000"/>
+          <w:kern w:val="0"/>
+          <w:sz w:val="32"/>
+          <w:szCs w:val="32"/>
+        </w:rPr>
+        <w:t>接下来我们</w:t>
+      </w:r>
+      <w:r>
+        <w:rPr>
+          <w:rFonts w:ascii="Times" w:hAnsi="Times" w:cs="Times" w:hint="eastAsia"/>
+          <w:color w:val="000000"/>
+          <w:kern w:val="0"/>
+          <w:sz w:val="32"/>
+          <w:szCs w:val="32"/>
+        </w:rPr>
+        <w:t>要讲的是拟合值迭代算法</w:t>
+      </w:r>
+      <w:r>
+        <w:rPr>
+          <w:rFonts w:ascii="Times" w:hAnsi="Times" w:cs="Times" w:hint="eastAsia"/>
+          <w:color w:val="000000"/>
+          <w:kern w:val="0"/>
+          <w:sz w:val="32"/>
+          <w:szCs w:val="32"/>
+        </w:rPr>
+        <w:t>（</w:t>
+      </w:r>
+      <w:r>
+        <w:rPr>
+          <w:rFonts w:ascii="Times" w:hAnsi="Times" w:cs="Times"/>
+          <w:color w:val="000000"/>
+          <w:kern w:val="0"/>
+          <w:sz w:val="32"/>
+          <w:szCs w:val="32"/>
+        </w:rPr>
+        <w:t>fitted value iteration algorithm</w:t>
+      </w:r>
+      <w:r>
+        <w:rPr>
+          <w:rFonts w:ascii="Times" w:hAnsi="Times" w:cs="Times" w:hint="eastAsia"/>
+          <w:color w:val="000000"/>
+          <w:kern w:val="0"/>
+          <w:sz w:val="32"/>
+          <w:szCs w:val="32"/>
+        </w:rPr>
+        <w:t>）</w:t>
+      </w:r>
+      <w:r>
+        <w:rPr>
+          <w:rFonts w:ascii="Times" w:hAnsi="Times" w:cs="Times" w:hint="eastAsia"/>
+          <w:color w:val="000000"/>
+          <w:kern w:val="0"/>
+          <w:sz w:val="32"/>
+          <w:szCs w:val="32"/>
+        </w:rPr>
+        <w:t>，作为对一个连续状态</w:t>
+      </w:r>
+      <w:r>
+        <w:rPr>
+          <w:rFonts w:ascii="Times" w:hAnsi="Times" w:cs="Times" w:hint="eastAsia"/>
+          <w:color w:val="000000"/>
+          <w:kern w:val="0"/>
+          <w:sz w:val="32"/>
+          <w:szCs w:val="32"/>
+        </w:rPr>
+        <w:t xml:space="preserve"> MDP </w:t>
+      </w:r>
+      <w:r>
+        <w:rPr>
+          <w:rFonts w:ascii="Times" w:hAnsi="Times" w:cs="Times" w:hint="eastAsia"/>
+          <w:color w:val="000000"/>
+          <w:kern w:val="0"/>
+          <w:sz w:val="32"/>
+          <w:szCs w:val="32"/>
+        </w:rPr>
+        <w:t>中值函数的近似。</w:t>
+      </w:r>
+      <w:r>
+        <w:rPr>
+          <w:rFonts w:ascii="Times" w:hAnsi="Times" w:cs="Times" w:hint="eastAsia"/>
+          <w:color w:val="000000"/>
+          <w:kern w:val="0"/>
+          <w:sz w:val="32"/>
+          <w:szCs w:val="32"/>
+        </w:rPr>
+        <w:t>在这部分钟，我们假设学习问题有一个连续的状态空间</w:t>
+      </w:r>
+      <w:r>
+        <w:rPr>
+          <w:rFonts w:ascii="Times" w:hAnsi="Times" w:cs="Times" w:hint="eastAsia"/>
+          <w:color w:val="000000"/>
+          <w:kern w:val="0"/>
+          <w:sz w:val="32"/>
+          <w:szCs w:val="32"/>
+        </w:rPr>
+        <w:t xml:space="preserve"> </w:t>
+      </w:r>
+      <w:r>
+        <w:rPr>
+          <w:rFonts w:ascii="Times" w:hAnsi="Times" w:cs="Times"/>
+          <w:color w:val="000000"/>
+          <w:kern w:val="0"/>
+          <w:sz w:val="32"/>
+          <w:szCs w:val="32"/>
+        </w:rPr>
+        <w:t>S = R</w:t>
+      </w:r>
+      <w:r>
+        <w:rPr>
+          <w:rFonts w:ascii="Times" w:hAnsi="Times" w:cs="Times"/>
+          <w:color w:val="000000"/>
+          <w:kern w:val="0"/>
           <w:position w:val="10"/>
           <w:sz w:val="21"/>
           <w:szCs w:val="21"/>
         </w:rPr>
-      </w:pPr>
-    </w:p>
-    <w:p>
-      <w:pPr>
-        <w:widowControl/>
-        <w:autoSpaceDE w:val="0"/>
-        <w:autoSpaceDN w:val="0"/>
-        <w:adjustRightInd w:val="0"/>
-        <w:spacing w:after="240" w:line="200" w:lineRule="atLeast"/>
-        <w:jc w:val="left"/>
-        <w:rPr>
-          <w:rFonts w:ascii="Times" w:hAnsi="Times" w:cs="Times"/>
-          <w:color w:val="000000"/>
-          <w:kern w:val="0"/>
-        </w:rPr>
-      </w:pPr>
+        <w:t>n</w:t>
+      </w:r>
+      <w:r>
+        <w:rPr>
+          <w:rFonts w:ascii="Times" w:hAnsi="Times" w:cs="Times" w:hint="eastAsia"/>
+          <w:color w:val="000000"/>
+          <w:kern w:val="0"/>
+          <w:sz w:val="32"/>
+          <w:szCs w:val="32"/>
+        </w:rPr>
+        <w:t>，</w:t>
+      </w:r>
+      <w:r>
+        <w:rPr>
+          <w:rFonts w:ascii="Times" w:hAnsi="Times" w:cs="Times" w:hint="eastAsia"/>
+          <w:color w:val="000000"/>
+          <w:kern w:val="0"/>
+          <w:sz w:val="32"/>
+          <w:szCs w:val="32"/>
+        </w:rPr>
+        <w:t>而动作空间</w:t>
+      </w:r>
+      <w:r>
+        <w:rPr>
+          <w:rFonts w:ascii="Times" w:hAnsi="Times" w:cs="Times" w:hint="eastAsia"/>
+          <w:color w:val="000000"/>
+          <w:kern w:val="0"/>
+          <w:sz w:val="32"/>
+          <w:szCs w:val="32"/>
+        </w:rPr>
+        <w:t xml:space="preserve"> A </w:t>
+      </w:r>
+      <w:r>
+        <w:rPr>
+          <w:rFonts w:ascii="Times" w:hAnsi="Times" w:cs="Times" w:hint="eastAsia"/>
+          <w:color w:val="000000"/>
+          <w:kern w:val="0"/>
+          <w:sz w:val="32"/>
+          <w:szCs w:val="32"/>
+        </w:rPr>
+        <w:t>则是小规模的离散空间。</w:t>
+      </w:r>
       <w:r>
         <w:rPr>
           <w:rFonts w:ascii="Times" w:hAnsi="Times" w:cs="Times"/>
           <w:color w:val="000000"/>
           <w:kern w:val="0"/>
           <w:position w:val="10"/>
-          <w:sz w:val="18"/>
-          <w:szCs w:val="18"/>
+          <w:sz w:val="21"/>
+          <w:szCs w:val="21"/>
         </w:rPr>
         <w:t>4</w:t>
-      </w:r>
-      <w:r>
-        <w:rPr>
-          <w:rFonts w:ascii="Times" w:hAnsi="Times" w:cs="Times"/>
-          <w:color w:val="000000"/>
-          <w:kern w:val="0"/>
-          <w:sz w:val="26"/>
-          <w:szCs w:val="26"/>
-        </w:rPr>
-        <w:t xml:space="preserve">In practice, most MDPs have much smaller action spaces than state spaces. E.g., a car has a 6d state space, and a 2d action space (steering and velocity controls); the inverted pendulum has a 4d state space, and a 1d action space; a helicopter has a 12d state space, and a 4d action space. So, discretizing ths set of actions is usually less of a problem than discretizing the state space would have been. </w:t>
       </w:r>
     </w:p>
     <w:p>
@@ -22697,6 +24491,293 @@
           <w:szCs w:val="21"/>
         </w:rPr>
       </w:pPr>
+      <w:r>
+        <w:rPr>
+          <w:rFonts w:ascii="Times" w:hAnsi="Times" w:cs="Times"/>
+          <w:color w:val="000000"/>
+          <w:kern w:val="0"/>
+          <w:position w:val="10"/>
+          <w:sz w:val="18"/>
+          <w:szCs w:val="18"/>
+          <w:vertAlign w:val="superscript"/>
+        </w:rPr>
+        <w:t>4</w:t>
+      </w:r>
+      <w:r>
+        <w:rPr>
+          <w:rFonts w:ascii="Times" w:hAnsi="Times" w:cs="Times" w:hint="eastAsia"/>
+          <w:color w:val="000000"/>
+          <w:kern w:val="0"/>
+          <w:position w:val="10"/>
+          <w:sz w:val="21"/>
+          <w:szCs w:val="21"/>
+        </w:rPr>
+        <w:t>在实践中，大多数的</w:t>
+      </w:r>
+      <w:r>
+        <w:rPr>
+          <w:rFonts w:ascii="Times" w:hAnsi="Times" w:cs="Times" w:hint="eastAsia"/>
+          <w:color w:val="000000"/>
+          <w:kern w:val="0"/>
+          <w:position w:val="10"/>
+          <w:sz w:val="21"/>
+          <w:szCs w:val="21"/>
+        </w:rPr>
+        <w:t xml:space="preserve"> MDPs </w:t>
+      </w:r>
+      <w:r>
+        <w:rPr>
+          <w:rFonts w:ascii="Times" w:hAnsi="Times" w:cs="Times" w:hint="eastAsia"/>
+          <w:color w:val="000000"/>
+          <w:kern w:val="0"/>
+          <w:position w:val="10"/>
+          <w:sz w:val="21"/>
+          <w:szCs w:val="21"/>
+        </w:rPr>
+        <w:t>问题</w:t>
+      </w:r>
+      <w:r>
+        <w:rPr>
+          <w:rFonts w:ascii="Times" w:hAnsi="Times" w:cs="Times" w:hint="eastAsia"/>
+          <w:color w:val="000000"/>
+          <w:kern w:val="0"/>
+          <w:position w:val="10"/>
+          <w:sz w:val="21"/>
+          <w:szCs w:val="21"/>
+        </w:rPr>
+        <w:t>中，动作空间都要远远比</w:t>
+      </w:r>
+      <w:r>
+        <w:rPr>
+          <w:rFonts w:ascii="Times" w:hAnsi="Times" w:cs="Times" w:hint="eastAsia"/>
+          <w:color w:val="000000"/>
+          <w:kern w:val="0"/>
+          <w:position w:val="10"/>
+          <w:sz w:val="21"/>
+          <w:szCs w:val="21"/>
+        </w:rPr>
+        <w:t>状态空间</w:t>
+      </w:r>
+      <w:r>
+        <w:rPr>
+          <w:rFonts w:ascii="Times" w:hAnsi="Times" w:cs="Times" w:hint="eastAsia"/>
+          <w:color w:val="000000"/>
+          <w:kern w:val="0"/>
+          <w:position w:val="10"/>
+          <w:sz w:val="21"/>
+          <w:szCs w:val="21"/>
+        </w:rPr>
+        <w:t>小得多。</w:t>
+      </w:r>
+      <w:r>
+        <w:rPr>
+          <w:rFonts w:ascii="Times" w:hAnsi="Times" w:cs="Times" w:hint="eastAsia"/>
+          <w:color w:val="000000"/>
+          <w:kern w:val="0"/>
+          <w:position w:val="10"/>
+          <w:sz w:val="21"/>
+          <w:szCs w:val="21"/>
+        </w:rPr>
+        <w:t>例如，一辆汽车可能有</w:t>
+      </w:r>
+      <w:r>
+        <w:rPr>
+          <w:rFonts w:ascii="Times" w:hAnsi="Times" w:cs="Times" w:hint="eastAsia"/>
+          <w:color w:val="000000"/>
+          <w:kern w:val="0"/>
+          <w:position w:val="10"/>
+          <w:sz w:val="21"/>
+          <w:szCs w:val="21"/>
+        </w:rPr>
+        <w:t xml:space="preserve"> 6</w:t>
+      </w:r>
+      <w:r>
+        <w:rPr>
+          <w:rFonts w:ascii="Times" w:hAnsi="Times" w:cs="Times" w:hint="eastAsia"/>
+          <w:color w:val="000000"/>
+          <w:kern w:val="0"/>
+          <w:position w:val="10"/>
+          <w:sz w:val="21"/>
+          <w:szCs w:val="21"/>
+        </w:rPr>
+        <w:t>维的状态空间，但是动作空间则只有</w:t>
+      </w:r>
+      <w:r>
+        <w:rPr>
+          <w:rFonts w:ascii="Times" w:hAnsi="Times" w:cs="Times" w:hint="eastAsia"/>
+          <w:color w:val="000000"/>
+          <w:kern w:val="0"/>
+          <w:position w:val="10"/>
+          <w:sz w:val="21"/>
+          <w:szCs w:val="21"/>
+        </w:rPr>
+        <w:t xml:space="preserve"> 2</w:t>
+      </w:r>
+      <w:r>
+        <w:rPr>
+          <w:rFonts w:ascii="Times" w:hAnsi="Times" w:cs="Times" w:hint="eastAsia"/>
+          <w:color w:val="000000"/>
+          <w:kern w:val="0"/>
+          <w:position w:val="10"/>
+          <w:sz w:val="21"/>
+          <w:szCs w:val="21"/>
+        </w:rPr>
+        <w:t>维，</w:t>
+      </w:r>
+      <w:r>
+        <w:rPr>
+          <w:rFonts w:ascii="Times" w:hAnsi="Times" w:cs="Times" w:hint="eastAsia"/>
+          <w:color w:val="000000"/>
+          <w:kern w:val="0"/>
+          <w:position w:val="10"/>
+          <w:sz w:val="21"/>
+          <w:szCs w:val="21"/>
+        </w:rPr>
+        <w:t>即转向和速度控制；</w:t>
+      </w:r>
+      <w:r>
+        <w:rPr>
+          <w:rFonts w:ascii="Times" w:hAnsi="Times" w:cs="Times" w:hint="eastAsia"/>
+          <w:color w:val="000000"/>
+          <w:kern w:val="0"/>
+          <w:position w:val="10"/>
+          <w:sz w:val="21"/>
+          <w:szCs w:val="21"/>
+        </w:rPr>
+        <w:t>倒立的摆有</w:t>
+      </w:r>
+      <w:r>
+        <w:rPr>
+          <w:rFonts w:ascii="Times" w:hAnsi="Times" w:cs="Times" w:hint="eastAsia"/>
+          <w:color w:val="000000"/>
+          <w:kern w:val="0"/>
+          <w:position w:val="10"/>
+          <w:sz w:val="21"/>
+          <w:szCs w:val="21"/>
+        </w:rPr>
+        <w:t xml:space="preserve"> 4</w:t>
+      </w:r>
+      <w:r>
+        <w:rPr>
+          <w:rFonts w:ascii="Times" w:hAnsi="Times" w:cs="Times" w:hint="eastAsia"/>
+          <w:color w:val="000000"/>
+          <w:kern w:val="0"/>
+          <w:position w:val="10"/>
+          <w:sz w:val="21"/>
+          <w:szCs w:val="21"/>
+        </w:rPr>
+        <w:t>维状态空间，而只有</w:t>
+      </w:r>
+      <w:r>
+        <w:rPr>
+          <w:rFonts w:ascii="Times" w:hAnsi="Times" w:cs="Times" w:hint="eastAsia"/>
+          <w:color w:val="000000"/>
+          <w:kern w:val="0"/>
+          <w:position w:val="10"/>
+          <w:sz w:val="21"/>
+          <w:szCs w:val="21"/>
+        </w:rPr>
+        <w:t xml:space="preserve"> 1</w:t>
+      </w:r>
+      <w:r>
+        <w:rPr>
+          <w:rFonts w:ascii="Times" w:hAnsi="Times" w:cs="Times" w:hint="eastAsia"/>
+          <w:color w:val="000000"/>
+          <w:kern w:val="0"/>
+          <w:position w:val="10"/>
+          <w:sz w:val="21"/>
+          <w:szCs w:val="21"/>
+        </w:rPr>
+        <w:t>维的动作空间；</w:t>
+      </w:r>
+      <w:r>
+        <w:rPr>
+          <w:rFonts w:ascii="Times" w:hAnsi="Times" w:cs="Times" w:hint="eastAsia"/>
+          <w:color w:val="000000"/>
+          <w:kern w:val="0"/>
+          <w:position w:val="10"/>
+          <w:sz w:val="21"/>
+          <w:szCs w:val="21"/>
+        </w:rPr>
+        <w:t>一架直升机有</w:t>
+      </w:r>
+      <w:r>
+        <w:rPr>
+          <w:rFonts w:ascii="Times" w:hAnsi="Times" w:cs="Times" w:hint="eastAsia"/>
+          <w:color w:val="000000"/>
+          <w:kern w:val="0"/>
+          <w:position w:val="10"/>
+          <w:sz w:val="21"/>
+          <w:szCs w:val="21"/>
+        </w:rPr>
+        <w:t xml:space="preserve"> 12</w:t>
+      </w:r>
+      <w:r>
+        <w:rPr>
+          <w:rFonts w:ascii="Times" w:hAnsi="Times" w:cs="Times" w:hint="eastAsia"/>
+          <w:color w:val="000000"/>
+          <w:kern w:val="0"/>
+          <w:position w:val="10"/>
+          <w:sz w:val="21"/>
+          <w:szCs w:val="21"/>
+        </w:rPr>
+        <w:t>维状态空间，只有</w:t>
+      </w:r>
+      <w:r>
+        <w:rPr>
+          <w:rFonts w:ascii="Times" w:hAnsi="Times" w:cs="Times" w:hint="eastAsia"/>
+          <w:color w:val="000000"/>
+          <w:kern w:val="0"/>
+          <w:position w:val="10"/>
+          <w:sz w:val="21"/>
+          <w:szCs w:val="21"/>
+        </w:rPr>
+        <w:t xml:space="preserve"> 4</w:t>
+      </w:r>
+      <w:r>
+        <w:rPr>
+          <w:rFonts w:ascii="Times" w:hAnsi="Times" w:cs="Times" w:hint="eastAsia"/>
+          <w:color w:val="000000"/>
+          <w:kern w:val="0"/>
+          <w:position w:val="10"/>
+          <w:sz w:val="21"/>
+          <w:szCs w:val="21"/>
+        </w:rPr>
+        <w:t>维的动作空间。</w:t>
+      </w:r>
+      <w:r>
+        <w:rPr>
+          <w:rFonts w:ascii="Times" w:hAnsi="Times" w:cs="Times" w:hint="eastAsia"/>
+          <w:color w:val="000000"/>
+          <w:kern w:val="0"/>
+          <w:position w:val="10"/>
+          <w:sz w:val="21"/>
+          <w:szCs w:val="21"/>
+        </w:rPr>
+        <w:t>所以对动作空间进行离散化，相比对状态空间进行离散化，</w:t>
+      </w:r>
+      <w:r>
+        <w:rPr>
+          <w:rFonts w:ascii="Times" w:hAnsi="Times" w:cs="Times" w:hint="eastAsia"/>
+          <w:color w:val="000000"/>
+          <w:kern w:val="0"/>
+          <w:position w:val="10"/>
+          <w:sz w:val="21"/>
+          <w:szCs w:val="21"/>
+        </w:rPr>
+        <w:t>遇到的问题通常会少得多</w:t>
+      </w:r>
+      <w:r>
+        <w:rPr>
+          <w:rFonts w:ascii="Times" w:hAnsi="Times" w:cs="Times" w:hint="eastAsia"/>
+          <w:color w:val="000000"/>
+          <w:kern w:val="0"/>
+          <w:position w:val="10"/>
+          <w:sz w:val="21"/>
+          <w:szCs w:val="21"/>
+        </w:rPr>
+        <w:t>。</w:t>
+      </w:r>
     </w:p>
     <w:p>
       <w:pPr>
@@ -22710,51 +24791,37 @@
           <w:rFonts w:ascii="Times" w:hAnsi="Times" w:cs="Times"/>
           <w:color w:val="000000"/>
           <w:kern w:val="0"/>
-          <w:position w:val="10"/>
-          <w:sz w:val="21"/>
-          <w:szCs w:val="21"/>
         </w:rPr>
       </w:pPr>
-    </w:p>
-    <w:p>
-      <w:pPr>
-        <w:widowControl/>
-        <w:autoSpaceDE w:val="0"/>
-        <w:autoSpaceDN w:val="0"/>
-        <w:adjustRightInd w:val="0"/>
-        <w:spacing w:after="240" w:line="360" w:lineRule="atLeast"/>
-        <w:jc w:val="left"/>
-        <w:rPr>
-          <w:rFonts w:ascii="Times" w:hAnsi="Times" w:cs="Times"/>
-          <w:color w:val="000000"/>
-          <w:kern w:val="0"/>
-        </w:rPr>
-      </w:pPr>
-    </w:p>
-    <w:p>
-      <w:pPr>
-        <w:widowControl/>
-        <w:autoSpaceDE w:val="0"/>
-        <w:autoSpaceDN w:val="0"/>
-        <w:adjustRightInd w:val="0"/>
-        <w:spacing w:after="240" w:line="360" w:lineRule="atLeast"/>
-        <w:jc w:val="left"/>
-        <w:rPr>
-          <w:rFonts w:ascii="Times" w:hAnsi="Times" w:cs="Times"/>
-          <w:color w:val="000000"/>
-          <w:kern w:val="0"/>
-        </w:rPr>
-      </w:pPr>
-      <w:r>
-        <w:rPr>
-          <w:rFonts w:ascii="Times" w:hAnsi="Times" w:cs="Times"/>
-          <w:color w:val="000000"/>
-          <w:kern w:val="0"/>
-          <w:sz w:val="32"/>
-          <w:szCs w:val="32"/>
-        </w:rPr>
-        <w:lastRenderedPageBreak/>
-        <w:t xml:space="preserve">Recall that in value iteration, we would like to perform the update </w:t>
+      <w:r>
+        <w:rPr>
+          <w:rFonts w:ascii="Times" w:hAnsi="Times" w:cs="Times" w:hint="eastAsia"/>
+          <w:color w:val="000000"/>
+          <w:kern w:val="0"/>
+          <w:sz w:val="32"/>
+          <w:szCs w:val="32"/>
+        </w:rPr>
+        <w:t>回忆一下值迭代（</w:t>
+      </w:r>
+      <w:r>
+        <w:rPr>
+          <w:rFonts w:ascii="Times" w:hAnsi="Times" w:cs="Times" w:hint="eastAsia"/>
+          <w:color w:val="000000"/>
+          <w:kern w:val="0"/>
+          <w:sz w:val="32"/>
+          <w:szCs w:val="32"/>
+        </w:rPr>
+        <w:t>value iteration</w:t>
+      </w:r>
+      <w:r>
+        <w:rPr>
+          <w:rFonts w:ascii="Times" w:hAnsi="Times" w:cs="Times" w:hint="eastAsia"/>
+          <w:color w:val="000000"/>
+          <w:kern w:val="0"/>
+          <w:sz w:val="32"/>
+          <w:szCs w:val="32"/>
+        </w:rPr>
+        <w:t>），其中我们使用的更新规则如下所示：</w:t>
       </w:r>
     </w:p>
     <w:p>
@@ -22846,18 +24913,67 @@
           <w:rFonts w:ascii="Times" w:hAnsi="Times" w:cs="Times"/>
           <w:color w:val="000000"/>
           <w:kern w:val="0"/>
+          <w:sz w:val="32"/>
+          <w:szCs w:val="32"/>
         </w:rPr>
       </w:pPr>
       <w:r>
         <w:rPr>
-          <w:rFonts w:ascii="Times" w:hAnsi="Times" w:cs="Times"/>
-          <w:color w:val="000000"/>
-          <w:kern w:val="0"/>
-          <w:sz w:val="32"/>
-          <w:szCs w:val="32"/>
-        </w:rPr>
-        <w:t>(In Section 2, we had written the value iteration update with a summation</w:t>
-      </w:r>
+          <w:rFonts w:ascii="Times" w:hAnsi="Times" w:cs="Times" w:hint="eastAsia"/>
+          <w:color w:val="000000"/>
+          <w:kern w:val="0"/>
+          <w:sz w:val="32"/>
+          <w:szCs w:val="32"/>
+        </w:rPr>
+        <w:t>（</w:t>
+      </w:r>
+      <w:r>
+        <w:rPr>
+          <w:rFonts w:ascii="Times" w:hAnsi="Times" w:cs="Times" w:hint="eastAsia"/>
+          <w:color w:val="000000"/>
+          <w:kern w:val="0"/>
+          <w:sz w:val="32"/>
+          <w:szCs w:val="32"/>
+        </w:rPr>
+        <w:t>在第二节当中，我们把值迭代的更新规则写成了求和（</w:t>
+      </w:r>
+      <w:r>
+        <w:rPr>
+          <w:rFonts w:ascii="Times" w:hAnsi="Times" w:cs="Times" w:hint="eastAsia"/>
+          <w:color w:val="000000"/>
+          <w:kern w:val="0"/>
+          <w:sz w:val="32"/>
+          <w:szCs w:val="32"/>
+        </w:rPr>
+        <w:t>summation</w:t>
+      </w:r>
+      <w:r>
+        <w:rPr>
+          <w:rFonts w:ascii="Times" w:hAnsi="Times" w:cs="Times" w:hint="eastAsia"/>
+          <w:color w:val="000000"/>
+          <w:kern w:val="0"/>
+          <w:sz w:val="32"/>
+          <w:szCs w:val="32"/>
+        </w:rPr>
+        <w:t>）的形式：</w:t>
+      </w:r>
+    </w:p>
+    <w:p>
+      <w:pPr>
+        <w:widowControl/>
+        <w:autoSpaceDE w:val="0"/>
+        <w:autoSpaceDN w:val="0"/>
+        <w:adjustRightInd w:val="0"/>
+        <w:spacing w:after="240" w:line="360" w:lineRule="atLeast"/>
+        <w:jc w:val="center"/>
+        <w:rPr>
+          <w:rFonts w:ascii="Times" w:hAnsi="Times" w:cs="Times"/>
+          <w:color w:val="000000"/>
+          <w:kern w:val="0"/>
+          <w:sz w:val="32"/>
+          <w:szCs w:val="32"/>
+        </w:rPr>
+      </w:pPr>
       <w:r>
         <w:rPr>
           <w:rFonts w:ascii="Times" w:hAnsi="Times" w:cs="Times"/>
@@ -22903,36 +25019,172 @@
           </wp:inline>
         </w:drawing>
       </w:r>
-      <w:r>
-        <w:rPr>
-          <w:rFonts w:ascii="Times" w:hAnsi="Times" w:cs="Times"/>
-          <w:color w:val="000000"/>
-          <w:kern w:val="0"/>
-          <w:sz w:val="32"/>
-          <w:szCs w:val="32"/>
-        </w:rPr>
-        <w:t xml:space="preserve"> rather than an integral over states; the new notation reflects that we are now working in continuous states rather than discrete states.)</w:t>
-      </w:r>
-      <w:r>
-        <w:rPr>
-          <w:rFonts w:ascii="MS Mincho" w:eastAsia="MS Mincho" w:hAnsi="MS Mincho" w:cs="MS Mincho"/>
-          <w:color w:val="000000"/>
-          <w:kern w:val="0"/>
-          <w:sz w:val="32"/>
-          <w:szCs w:val="32"/>
-        </w:rPr>
-        <w:t> -</w:t>
-      </w:r>
-      <w:r>
-        <w:rPr>
-          <w:rFonts w:ascii="Times" w:hAnsi="Times" w:cs="Times"/>
-          <w:color w:val="000000"/>
-          <w:kern w:val="0"/>
-          <w:sz w:val="32"/>
-          <w:szCs w:val="32"/>
-        </w:rPr>
-        <w:t>The main idea of fitted value iteration is that we are going to approximately carry out this step, over a finite sample of states s</w:t>
+    </w:p>
+    <w:p>
+      <w:pPr>
+        <w:widowControl/>
+        <w:autoSpaceDE w:val="0"/>
+        <w:autoSpaceDN w:val="0"/>
+        <w:adjustRightInd w:val="0"/>
+        <w:spacing w:after="240" w:line="360" w:lineRule="atLeast"/>
+        <w:jc w:val="left"/>
+        <w:rPr>
+          <w:rFonts w:ascii="Times" w:hAnsi="Times" w:cs="Times"/>
+          <w:color w:val="000000"/>
+          <w:kern w:val="0"/>
+          <w:sz w:val="32"/>
+          <w:szCs w:val="32"/>
+        </w:rPr>
+      </w:pPr>
+      <w:r>
+        <w:rPr>
+          <w:rFonts w:ascii="Times" w:hAnsi="Times" w:cs="Times" w:hint="eastAsia"/>
+          <w:color w:val="000000"/>
+          <w:kern w:val="0"/>
+          <w:sz w:val="32"/>
+          <w:szCs w:val="32"/>
+        </w:rPr>
+        <w:t>而没有</w:t>
+      </w:r>
+      <w:r>
+        <w:rPr>
+          <w:rFonts w:ascii="Times" w:hAnsi="Times" w:cs="Times" w:hint="eastAsia"/>
+          <w:color w:val="000000"/>
+          <w:kern w:val="0"/>
+          <w:sz w:val="32"/>
+          <w:szCs w:val="32"/>
+        </w:rPr>
+        <w:t>像刚刚上面这样</w:t>
+      </w:r>
+      <w:r>
+        <w:rPr>
+          <w:rFonts w:ascii="Times" w:hAnsi="Times" w:cs="Times" w:hint="eastAsia"/>
+          <w:color w:val="000000"/>
+          <w:kern w:val="0"/>
+          <w:sz w:val="32"/>
+          <w:szCs w:val="32"/>
+        </w:rPr>
+        <w:t>写成在状态上进行积分的形式；</w:t>
+      </w:r>
+      <w:r>
+        <w:rPr>
+          <w:rFonts w:ascii="Times" w:hAnsi="Times" w:cs="Times" w:hint="eastAsia"/>
+          <w:color w:val="000000"/>
+          <w:kern w:val="0"/>
+          <w:sz w:val="32"/>
+          <w:szCs w:val="32"/>
+        </w:rPr>
+        <w:t>这里采用积分的形式来</w:t>
+      </w:r>
+      <w:r>
+        <w:rPr>
+          <w:rFonts w:ascii="Times" w:hAnsi="Times" w:cs="Times" w:hint="eastAsia"/>
+          <w:color w:val="000000"/>
+          <w:kern w:val="0"/>
+          <w:sz w:val="32"/>
+          <w:szCs w:val="32"/>
+        </w:rPr>
+        <w:t>写，是为了表达我们现在面对的是连续状态的情况，而不再是离散状态</w:t>
+      </w:r>
+      <w:r>
+        <w:rPr>
+          <w:rFonts w:ascii="Times" w:hAnsi="Times" w:cs="Times" w:hint="eastAsia"/>
+          <w:color w:val="000000"/>
+          <w:kern w:val="0"/>
+          <w:sz w:val="32"/>
+          <w:szCs w:val="32"/>
+        </w:rPr>
+        <w:t>。）</w:t>
+      </w:r>
+      <w:r>
+        <w:rPr>
+          <w:rFonts w:ascii="Times" w:hAnsi="Times" w:cs="Times" w:hint="eastAsia"/>
+          <w:color w:val="000000"/>
+          <w:kern w:val="0"/>
+          <w:sz w:val="32"/>
+          <w:szCs w:val="32"/>
+        </w:rPr>
+        <w:t>拟合值迭代</w:t>
+      </w:r>
+      <w:r>
+        <w:rPr>
+          <w:rFonts w:ascii="Times" w:hAnsi="Times" w:cs="Times" w:hint="eastAsia"/>
+          <w:color w:val="000000"/>
+          <w:kern w:val="0"/>
+          <w:sz w:val="32"/>
+          <w:szCs w:val="32"/>
+        </w:rPr>
+        <w:t>（</w:t>
+      </w:r>
+      <w:r>
+        <w:rPr>
+          <w:rFonts w:ascii="Times" w:hAnsi="Times" w:cs="Times"/>
+          <w:color w:val="000000"/>
+          <w:kern w:val="0"/>
+          <w:sz w:val="32"/>
+          <w:szCs w:val="32"/>
+        </w:rPr>
+        <w:t>fitted value iteration</w:t>
+      </w:r>
+      <w:r>
+        <w:rPr>
+          <w:rFonts w:ascii="Times" w:hAnsi="Times" w:cs="Times" w:hint="eastAsia"/>
+          <w:color w:val="000000"/>
+          <w:kern w:val="0"/>
+          <w:sz w:val="32"/>
+          <w:szCs w:val="32"/>
+        </w:rPr>
+        <w:t>）</w:t>
+      </w:r>
+      <w:r>
+        <w:rPr>
+          <w:rFonts w:ascii="Times" w:hAnsi="Times" w:cs="Times" w:hint="eastAsia"/>
+          <w:color w:val="000000"/>
+          <w:kern w:val="0"/>
+          <w:sz w:val="32"/>
+          <w:szCs w:val="32"/>
+        </w:rPr>
+        <w:t>的主要思想就是</w:t>
+      </w:r>
+      <w:r>
+        <w:rPr>
+          <w:rFonts w:ascii="Times" w:hAnsi="Times" w:cs="Times" w:hint="eastAsia"/>
+          <w:color w:val="000000"/>
+          <w:kern w:val="0"/>
+          <w:sz w:val="32"/>
+          <w:szCs w:val="32"/>
+        </w:rPr>
+        <w:t>，</w:t>
+      </w:r>
+      <w:r>
+        <w:rPr>
+          <w:rFonts w:ascii="Times" w:hAnsi="Times" w:cs="Times" w:hint="eastAsia"/>
+          <w:color w:val="000000"/>
+          <w:kern w:val="0"/>
+          <w:sz w:val="32"/>
+          <w:szCs w:val="32"/>
+        </w:rPr>
+        <w:t>在一个有限的状态样本</w:t>
+      </w:r>
+      <w:r>
+        <w:rPr>
+          <w:rFonts w:ascii="Times" w:hAnsi="Times" w:cs="Times" w:hint="eastAsia"/>
+          <w:color w:val="000000"/>
+          <w:kern w:val="0"/>
+          <w:sz w:val="32"/>
+          <w:szCs w:val="32"/>
+        </w:rPr>
+        <w:t xml:space="preserve"> </w:t>
+      </w:r>
+      <w:r>
+        <w:rPr>
+          <w:rFonts w:ascii="Times" w:hAnsi="Times" w:cs="Times"/>
+          <w:color w:val="000000"/>
+          <w:kern w:val="0"/>
+          <w:sz w:val="32"/>
+          <w:szCs w:val="32"/>
+        </w:rPr>
+        <w:t>s</w:t>
       </w:r>
       <w:r>
         <w:rPr>
@@ -22953,7 +25205,17 @@
           <w:sz w:val="32"/>
           <w:szCs w:val="32"/>
         </w:rPr>
-        <w:t>, . . . , s</w:t>
+        <w:t>, ...</w:t>
+      </w:r>
+      <w:r>
+        <w:rPr>
+          <w:rFonts w:ascii="Times" w:hAnsi="Times" w:cs="Times"/>
+          <w:color w:val="000000"/>
+          <w:kern w:val="0"/>
+          <w:sz w:val="32"/>
+          <w:szCs w:val="32"/>
+        </w:rPr>
+        <w:t xml:space="preserve">  s</w:t>
       </w:r>
       <w:r>
         <w:rPr>
@@ -22968,33 +25230,164 @@
       </w:r>
       <w:r>
         <w:rPr>
-          <w:rFonts w:ascii="Times" w:hAnsi="Times" w:cs="Times"/>
-          <w:color w:val="000000"/>
-          <w:kern w:val="0"/>
-          <w:sz w:val="32"/>
-          <w:szCs w:val="32"/>
-        </w:rPr>
-        <w:t>. Specif</w:t>
-      </w:r>
-      <w:r>
-        <w:rPr>
-          <w:rFonts w:ascii="Times" w:hAnsi="Times" w:cs="Times"/>
-          <w:color w:val="000000"/>
-          <w:kern w:val="0"/>
-          <w:sz w:val="32"/>
-          <w:szCs w:val="32"/>
-        </w:rPr>
-        <w:t xml:space="preserve">ically, we will use a supervised learning algorithm—linear regression in our </w:t>
-      </w:r>
-      <w:r>
-        <w:rPr>
-          <w:rFonts w:ascii="Times" w:hAnsi="Times" w:cs="Times"/>
-          <w:color w:val="000000"/>
-          <w:kern w:val="0"/>
-          <w:sz w:val="32"/>
-          <w:szCs w:val="32"/>
-        </w:rPr>
-        <w:t xml:space="preserve">description below—to approximate the value function as a linear or non-linear function of the states: </w:t>
+          <w:rFonts w:ascii="Times" w:hAnsi="Times" w:cs="Times" w:hint="eastAsia"/>
+          <w:color w:val="000000"/>
+          <w:kern w:val="0"/>
+          <w:position w:val="10"/>
+          <w:sz w:val="21"/>
+          <w:szCs w:val="21"/>
+        </w:rPr>
+        <w:t xml:space="preserve"> </w:t>
+      </w:r>
+      <w:r>
+        <w:rPr>
+          <w:rFonts w:ascii="Times" w:hAnsi="Times" w:cs="Times" w:hint="eastAsia"/>
+          <w:color w:val="000000"/>
+          <w:kern w:val="0"/>
+          <w:sz w:val="32"/>
+          <w:szCs w:val="32"/>
+        </w:rPr>
+        <w:t>上，近似执行这一步骤。</w:t>
+      </w:r>
+      <w:r>
+        <w:rPr>
+          <w:rFonts w:ascii="Times" w:hAnsi="Times" w:cs="Times" w:hint="eastAsia"/>
+          <w:color w:val="000000"/>
+          <w:kern w:val="0"/>
+          <w:sz w:val="32"/>
+          <w:szCs w:val="32"/>
+        </w:rPr>
+        <w:t>具体来说，</w:t>
+      </w:r>
+      <w:r>
+        <w:rPr>
+          <w:rFonts w:ascii="Times" w:hAnsi="Times" w:cs="Times" w:hint="eastAsia"/>
+          <w:color w:val="000000"/>
+          <w:kern w:val="0"/>
+          <w:sz w:val="32"/>
+          <w:szCs w:val="32"/>
+        </w:rPr>
+        <w:t>要用一</w:t>
+      </w:r>
+      <w:r>
+        <w:rPr>
+          <w:rFonts w:ascii="Times" w:hAnsi="Times" w:cs="Times" w:hint="eastAsia"/>
+          <w:color w:val="000000"/>
+          <w:kern w:val="0"/>
+          <w:sz w:val="32"/>
+          <w:szCs w:val="32"/>
+        </w:rPr>
+        <w:t>种</w:t>
+      </w:r>
+      <w:r>
+        <w:rPr>
+          <w:rFonts w:ascii="Times" w:hAnsi="Times" w:cs="Times" w:hint="eastAsia"/>
+          <w:color w:val="000000"/>
+          <w:kern w:val="0"/>
+          <w:sz w:val="32"/>
+          <w:szCs w:val="32"/>
+        </w:rPr>
+        <w:t>监督学习算法</w:t>
+      </w:r>
+      <w:r>
+        <w:rPr>
+          <w:rFonts w:ascii="Times" w:hAnsi="Times" w:cs="Times" w:hint="eastAsia"/>
+          <w:color w:val="000000"/>
+          <w:kern w:val="0"/>
+          <w:sz w:val="32"/>
+          <w:szCs w:val="32"/>
+        </w:rPr>
+        <w:t>（</w:t>
+      </w:r>
+      <w:r>
+        <w:rPr>
+          <w:rFonts w:ascii="Times" w:hAnsi="Times" w:cs="Times"/>
+          <w:color w:val="000000"/>
+          <w:kern w:val="0"/>
+          <w:sz w:val="32"/>
+          <w:szCs w:val="32"/>
+        </w:rPr>
+        <w:t>supervised learning algorithm</w:t>
+      </w:r>
+      <w:r>
+        <w:rPr>
+          <w:rFonts w:ascii="Times" w:hAnsi="Times" w:cs="Times" w:hint="eastAsia"/>
+          <w:color w:val="000000"/>
+          <w:kern w:val="0"/>
+          <w:sz w:val="32"/>
+          <w:szCs w:val="32"/>
+        </w:rPr>
+        <w:t>）</w:t>
+      </w:r>
+      <w:r>
+        <w:rPr>
+          <w:rFonts w:ascii="Times" w:hAnsi="Times" w:cs="Times" w:hint="eastAsia"/>
+          <w:color w:val="000000"/>
+          <w:kern w:val="0"/>
+          <w:sz w:val="32"/>
+          <w:szCs w:val="32"/>
+        </w:rPr>
+        <w:t>，比如下面选择的就是线性回归算法（</w:t>
+      </w:r>
+      <w:r>
+        <w:rPr>
+          <w:rFonts w:ascii="Times" w:hAnsi="Times" w:cs="Times" w:hint="eastAsia"/>
+          <w:color w:val="000000"/>
+          <w:kern w:val="0"/>
+          <w:sz w:val="32"/>
+          <w:szCs w:val="32"/>
+        </w:rPr>
+        <w:t>linear regression</w:t>
+      </w:r>
+      <w:r>
+        <w:rPr>
+          <w:rFonts w:ascii="Times" w:hAnsi="Times" w:cs="Times" w:hint="eastAsia"/>
+          <w:color w:val="000000"/>
+          <w:kern w:val="0"/>
+          <w:sz w:val="32"/>
+          <w:szCs w:val="32"/>
+        </w:rPr>
+        <w:t>）</w:t>
+      </w:r>
+      <w:r>
+        <w:rPr>
+          <w:rFonts w:ascii="Times" w:hAnsi="Times" w:cs="Times" w:hint="eastAsia"/>
+          <w:color w:val="000000"/>
+          <w:kern w:val="0"/>
+          <w:sz w:val="32"/>
+          <w:szCs w:val="32"/>
+        </w:rPr>
+        <w:t>，以此来对值函数（</w:t>
+      </w:r>
+      <w:r>
+        <w:rPr>
+          <w:rFonts w:ascii="Times" w:hAnsi="Times" w:cs="Times" w:hint="eastAsia"/>
+          <w:color w:val="000000"/>
+          <w:kern w:val="0"/>
+          <w:sz w:val="32"/>
+          <w:szCs w:val="32"/>
+        </w:rPr>
+        <w:t>value function</w:t>
+      </w:r>
+      <w:r>
+        <w:rPr>
+          <w:rFonts w:ascii="Times" w:hAnsi="Times" w:cs="Times" w:hint="eastAsia"/>
+          <w:color w:val="000000"/>
+          <w:kern w:val="0"/>
+          <w:sz w:val="32"/>
+          <w:szCs w:val="32"/>
+        </w:rPr>
+        <w:t>）进行近似</w:t>
+      </w:r>
+      <w:r>
+        <w:rPr>
+          <w:rFonts w:ascii="Times" w:hAnsi="Times" w:cs="Times" w:hint="eastAsia"/>
+          <w:color w:val="000000"/>
+          <w:kern w:val="0"/>
+          <w:sz w:val="32"/>
+          <w:szCs w:val="32"/>
+        </w:rPr>
+        <w:t>，这个值函数可以使关于状态的线性或者非线性函数：</w:t>
       </w:r>
     </w:p>
     <w:p>
@@ -23058,6 +25451,10 @@
     <w:p>
       <w:pPr>
         <w:widowControl/>
+        <w:tabs>
+          <w:tab w:val="left" w:pos="220"/>
+          <w:tab w:val="left" w:pos="720"/>
+        </w:tabs>
         <w:autoSpaceDE w:val="0"/>
         <w:autoSpaceDN w:val="0"/>
         <w:adjustRightInd w:val="0"/>
@@ -23067,58 +25464,189 @@
           <w:rFonts w:ascii="Times" w:hAnsi="Times" w:cs="Times"/>
           <w:color w:val="000000"/>
           <w:kern w:val="0"/>
+          <w:sz w:val="32"/>
+          <w:szCs w:val="32"/>
         </w:rPr>
       </w:pPr>
       <w:r>
         <w:rPr>
-          <w:rFonts w:ascii="Times" w:hAnsi="Times" w:cs="Times"/>
-          <w:color w:val="000000"/>
-          <w:kern w:val="0"/>
-          <w:sz w:val="32"/>
-          <w:szCs w:val="32"/>
-        </w:rPr>
-        <w:t>Here, φ is some appropriate feature mapping of the states.</w:t>
-      </w:r>
-      <w:r>
-        <w:rPr>
-          <w:rFonts w:ascii="MS Mincho" w:eastAsia="MS Mincho" w:hAnsi="MS Mincho" w:cs="MS Mincho"/>
-          <w:color w:val="000000"/>
-          <w:kern w:val="0"/>
-          <w:sz w:val="32"/>
-          <w:szCs w:val="32"/>
-        </w:rPr>
-        <w:t> -</w:t>
-      </w:r>
-      <w:r>
-        <w:rPr>
-          <w:rFonts w:ascii="Times" w:hAnsi="Times" w:cs="Times"/>
-          <w:color w:val="000000"/>
-          <w:kern w:val="0"/>
-          <w:sz w:val="32"/>
-          <w:szCs w:val="32"/>
-        </w:rPr>
-        <w:t>For each state s in our finite sample o</w:t>
-      </w:r>
-      <w:r>
-        <w:rPr>
-          <w:rFonts w:ascii="Times" w:hAnsi="Times" w:cs="Times"/>
-          <w:color w:val="000000"/>
-          <w:kern w:val="0"/>
-          <w:sz w:val="32"/>
-          <w:szCs w:val="32"/>
-        </w:rPr>
-        <w:t>f m states, fitted value itera</w:t>
-      </w:r>
-      <w:r>
-        <w:rPr>
-          <w:rFonts w:ascii="Times" w:hAnsi="Times" w:cs="Times"/>
-          <w:color w:val="000000"/>
-          <w:kern w:val="0"/>
-          <w:sz w:val="32"/>
-          <w:szCs w:val="32"/>
-        </w:rPr>
-        <w:t>tion will first compute a quantity y</w:t>
+          <w:rFonts w:ascii="Times" w:hAnsi="Times" w:cs="Times" w:hint="eastAsia"/>
+          <w:color w:val="000000"/>
+          <w:kern w:val="0"/>
+          <w:sz w:val="32"/>
+          <w:szCs w:val="32"/>
+        </w:rPr>
+        <w:t>上面的式子中，</w:t>
+      </w:r>
+      <w:r>
+        <w:rPr>
+          <w:rFonts w:ascii="Times" w:hAnsi="Times" w:cs="Times"/>
+          <w:color w:val="000000"/>
+          <w:kern w:val="0"/>
+          <w:sz w:val="32"/>
+          <w:szCs w:val="32"/>
+        </w:rPr>
+        <w:t>φ</w:t>
+      </w:r>
+      <w:r>
+        <w:rPr>
+          <w:rFonts w:ascii="Times" w:hAnsi="Times" w:cs="Times" w:hint="eastAsia"/>
+          <w:color w:val="000000"/>
+          <w:kern w:val="0"/>
+          <w:sz w:val="32"/>
+          <w:szCs w:val="32"/>
+        </w:rPr>
+        <w:t xml:space="preserve"> </w:t>
+      </w:r>
+      <w:r>
+        <w:rPr>
+          <w:rFonts w:ascii="Times" w:hAnsi="Times" w:cs="Times" w:hint="eastAsia"/>
+          <w:color w:val="000000"/>
+          <w:kern w:val="0"/>
+          <w:sz w:val="32"/>
+          <w:szCs w:val="32"/>
+        </w:rPr>
+        <w:t>是对状态的</w:t>
+      </w:r>
+      <w:r>
+        <w:rPr>
+          <w:rFonts w:ascii="Times" w:hAnsi="Times" w:cs="Times" w:hint="eastAsia"/>
+          <w:color w:val="000000"/>
+          <w:kern w:val="0"/>
+          <w:sz w:val="32"/>
+          <w:szCs w:val="32"/>
+        </w:rPr>
+        <w:t>某种</w:t>
+      </w:r>
+      <w:r>
+        <w:rPr>
+          <w:rFonts w:ascii="Times" w:hAnsi="Times" w:cs="Times" w:hint="eastAsia"/>
+          <w:color w:val="000000"/>
+          <w:kern w:val="0"/>
+          <w:sz w:val="32"/>
+          <w:szCs w:val="32"/>
+        </w:rPr>
+        <w:t>适当</w:t>
+      </w:r>
+      <w:r>
+        <w:rPr>
+          <w:rFonts w:ascii="Times" w:hAnsi="Times" w:cs="Times" w:hint="eastAsia"/>
+          <w:color w:val="000000"/>
+          <w:kern w:val="0"/>
+          <w:sz w:val="32"/>
+          <w:szCs w:val="32"/>
+        </w:rPr>
+        <w:t>特征映射</w:t>
+      </w:r>
+      <w:r>
+        <w:rPr>
+          <w:rFonts w:ascii="Times" w:hAnsi="Times" w:cs="Times" w:hint="eastAsia"/>
+          <w:color w:val="000000"/>
+          <w:kern w:val="0"/>
+          <w:sz w:val="32"/>
+          <w:szCs w:val="32"/>
+        </w:rPr>
+        <w:t>（</w:t>
+      </w:r>
+      <w:r>
+        <w:rPr>
+          <w:rFonts w:ascii="Times" w:hAnsi="Times" w:cs="Times"/>
+          <w:color w:val="000000"/>
+          <w:kern w:val="0"/>
+          <w:sz w:val="32"/>
+          <w:szCs w:val="32"/>
+        </w:rPr>
+        <w:t>appropriate feature mapping</w:t>
+      </w:r>
+      <w:r>
+        <w:rPr>
+          <w:rFonts w:ascii="Times" w:hAnsi="Times" w:cs="Times" w:hint="eastAsia"/>
+          <w:color w:val="000000"/>
+          <w:kern w:val="0"/>
+          <w:sz w:val="32"/>
+          <w:szCs w:val="32"/>
+        </w:rPr>
+        <w:t>）</w:t>
+      </w:r>
+      <w:r>
+        <w:rPr>
+          <w:rFonts w:ascii="Times" w:hAnsi="Times" w:cs="Times" w:hint="eastAsia"/>
+          <w:color w:val="000000"/>
+          <w:kern w:val="0"/>
+          <w:sz w:val="32"/>
+          <w:szCs w:val="32"/>
+        </w:rPr>
+        <w:t>。对于有限个</w:t>
+      </w:r>
+      <w:r>
+        <w:rPr>
+          <w:rFonts w:ascii="Times" w:hAnsi="Times" w:cs="Times" w:hint="eastAsia"/>
+          <w:color w:val="000000"/>
+          <w:kern w:val="0"/>
+          <w:sz w:val="32"/>
+          <w:szCs w:val="32"/>
+        </w:rPr>
+        <w:t xml:space="preserve"> m </w:t>
+      </w:r>
+      <w:r>
+        <w:rPr>
+          <w:rFonts w:ascii="Times" w:hAnsi="Times" w:cs="Times" w:hint="eastAsia"/>
+          <w:color w:val="000000"/>
+          <w:kern w:val="0"/>
+          <w:sz w:val="32"/>
+          <w:szCs w:val="32"/>
+        </w:rPr>
+        <w:t>状态的样本中的每一个状态</w:t>
+      </w:r>
+      <w:r>
+        <w:rPr>
+          <w:rFonts w:ascii="Times" w:hAnsi="Times" w:cs="Times" w:hint="eastAsia"/>
+          <w:color w:val="000000"/>
+          <w:kern w:val="0"/>
+          <w:sz w:val="32"/>
+          <w:szCs w:val="32"/>
+        </w:rPr>
+        <w:t xml:space="preserve"> </w:t>
+      </w:r>
+      <w:r>
+        <w:rPr>
+          <w:rFonts w:ascii="Times" w:hAnsi="Times" w:cs="Times" w:hint="eastAsia"/>
+          <w:color w:val="000000"/>
+          <w:kern w:val="0"/>
+          <w:sz w:val="32"/>
+          <w:szCs w:val="32"/>
+        </w:rPr>
+        <w:t>s</w:t>
+      </w:r>
+      <w:r>
+        <w:rPr>
+          <w:rFonts w:ascii="Times" w:hAnsi="Times" w:cs="Times" w:hint="eastAsia"/>
+          <w:color w:val="000000"/>
+          <w:kern w:val="0"/>
+          <w:sz w:val="32"/>
+          <w:szCs w:val="32"/>
+        </w:rPr>
+        <w:t>，拟合值迭代算法将要首先计算一个量</w:t>
+      </w:r>
+      <w:r>
+        <w:rPr>
+          <w:rFonts w:ascii="Times" w:hAnsi="Times" w:cs="Times" w:hint="eastAsia"/>
+          <w:color w:val="000000"/>
+          <w:kern w:val="0"/>
+          <w:sz w:val="32"/>
+          <w:szCs w:val="32"/>
+        </w:rPr>
+        <w:t xml:space="preserve"> </w:t>
+      </w:r>
+      <w:r>
+        <w:rPr>
+          <w:rFonts w:ascii="Times" w:hAnsi="Times" w:cs="Times"/>
+          <w:color w:val="000000"/>
+          <w:kern w:val="0"/>
+          <w:sz w:val="32"/>
+          <w:szCs w:val="32"/>
+        </w:rPr>
+        <w:t>y</w:t>
       </w:r>
       <w:r>
         <w:rPr>
@@ -23133,13 +25661,13 @@
       </w:r>
       <w:r>
         <w:rPr>
-          <w:rFonts w:ascii="Times" w:hAnsi="Times" w:cs="Times"/>
-          <w:color w:val="000000"/>
-          <w:kern w:val="0"/>
-          <w:sz w:val="32"/>
-          <w:szCs w:val="32"/>
-        </w:rPr>
-        <w:t>, which will be our approximation to</w:t>
+          <w:rFonts w:ascii="Times" w:hAnsi="Times" w:cs="Times" w:hint="eastAsia"/>
+          <w:color w:val="000000"/>
+          <w:kern w:val="0"/>
+          <w:sz w:val="32"/>
+          <w:szCs w:val="32"/>
+        </w:rPr>
+        <w:t>，这个量可以用</w:t>
       </w:r>
       <w:r>
         <w:rPr>
@@ -23159,7 +25687,27 @@
           <w:sz w:val="32"/>
           <w:szCs w:val="32"/>
         </w:rPr>
-        <w:t>R(s)+γmax</w:t>
+        <w:t>R(s)+γ</w:t>
+      </w:r>
+      <w:r>
+        <w:rPr>
+          <w:rFonts w:ascii="Times" w:hAnsi="Times" w:cs="Times" w:hint="eastAsia"/>
+          <w:color w:val="000000"/>
+          <w:kern w:val="0"/>
+          <w:sz w:val="32"/>
+          <w:szCs w:val="32"/>
+        </w:rPr>
+        <w:t xml:space="preserve"> </w:t>
+      </w:r>
+      <w:r>
+        <w:rPr>
+          <w:rFonts w:ascii="Times" w:hAnsi="Times" w:cs="Times"/>
+          <w:color w:val="000000"/>
+          <w:kern w:val="0"/>
+          <w:sz w:val="32"/>
+          <w:szCs w:val="32"/>
+        </w:rPr>
+        <w:t>max</w:t>
       </w:r>
       <w:r>
         <w:rPr>
@@ -23265,7 +25813,7 @@
           <w:sz w:val="32"/>
           <w:szCs w:val="32"/>
         </w:rPr>
-        <w:t>)](the</w:t>
+        <w:t>)]</w:t>
       </w:r>
       <w:r>
         <w:rPr>
@@ -23279,13 +25827,53 @@
       </w:r>
       <w:r>
         <w:rPr>
-          <w:rFonts w:ascii="Times" w:hAnsi="Times" w:cs="Times"/>
-          <w:color w:val="000000"/>
-          <w:kern w:val="0"/>
-          <w:sz w:val="32"/>
-          <w:szCs w:val="32"/>
-        </w:rPr>
-        <w:t>right</w:t>
+          <w:rFonts w:ascii="Times" w:hAnsi="Times" w:cs="Times" w:hint="eastAsia"/>
+          <w:color w:val="000000"/>
+          <w:kern w:val="0"/>
+          <w:sz w:val="32"/>
+          <w:szCs w:val="32"/>
+        </w:rPr>
+        <w:t>来近似（根据等式（</w:t>
+      </w:r>
+      <w:r>
+        <w:rPr>
+          <w:rFonts w:ascii="Times" w:hAnsi="Times" w:cs="Times" w:hint="eastAsia"/>
+          <w:color w:val="000000"/>
+          <w:kern w:val="0"/>
+          <w:sz w:val="32"/>
+          <w:szCs w:val="32"/>
+        </w:rPr>
+        <w:t>7</w:t>
+      </w:r>
+      <w:r>
+        <w:rPr>
+          <w:rFonts w:ascii="Times" w:hAnsi="Times" w:cs="Times" w:hint="eastAsia"/>
+          <w:color w:val="000000"/>
+          <w:kern w:val="0"/>
+          <w:sz w:val="32"/>
+          <w:szCs w:val="32"/>
+        </w:rPr>
+        <w:t>）的右侧部分）。</w:t>
+      </w:r>
+      <w:r>
+        <w:rPr>
+          <w:rFonts w:ascii="Times" w:hAnsi="Times" w:cs="Times" w:hint="eastAsia"/>
+          <w:color w:val="000000"/>
+          <w:kern w:val="0"/>
+          <w:sz w:val="32"/>
+          <w:szCs w:val="32"/>
+        </w:rPr>
+        <w:t>然后使用一个监督学习算法，通过</w:t>
+      </w:r>
+      <w:r>
+        <w:rPr>
+          <w:rFonts w:ascii="Times" w:hAnsi="Times" w:cs="Times" w:hint="eastAsia"/>
+          <w:color w:val="000000"/>
+          <w:kern w:val="0"/>
+          <w:sz w:val="32"/>
+          <w:szCs w:val="32"/>
+        </w:rPr>
+        <w:t>逼近</w:t>
       </w:r>
       <w:r>
         <w:rPr>
@@ -23305,67 +25893,7 @@
           <w:sz w:val="32"/>
           <w:szCs w:val="32"/>
         </w:rPr>
-        <w:t>hand</w:t>
-      </w:r>
-      <w:r>
-        <w:rPr>
-          <w:rFonts w:ascii="Times" w:hAnsi="Times" w:cs="Times" w:hint="eastAsia"/>
-          <w:color w:val="000000"/>
-          <w:kern w:val="0"/>
-          <w:sz w:val="32"/>
-          <w:szCs w:val="32"/>
-        </w:rPr>
-        <w:t xml:space="preserve"> </w:t>
-      </w:r>
-      <w:r>
-        <w:rPr>
-          <w:rFonts w:ascii="Times" w:hAnsi="Times" w:cs="Times"/>
-          <w:color w:val="000000"/>
-          <w:kern w:val="0"/>
-          <w:sz w:val="32"/>
-          <w:szCs w:val="32"/>
-        </w:rPr>
-        <w:t>side</w:t>
-      </w:r>
-      <w:r>
-        <w:rPr>
-          <w:rFonts w:ascii="Times" w:hAnsi="Times" w:cs="Times" w:hint="eastAsia"/>
-          <w:color w:val="000000"/>
-          <w:kern w:val="0"/>
-          <w:sz w:val="32"/>
-          <w:szCs w:val="32"/>
-        </w:rPr>
-        <w:t xml:space="preserve"> </w:t>
-      </w:r>
-      <w:r>
-        <w:rPr>
-          <w:rFonts w:ascii="Times" w:hAnsi="Times" w:cs="Times"/>
-          <w:color w:val="000000"/>
-          <w:kern w:val="0"/>
-          <w:sz w:val="32"/>
-          <w:szCs w:val="32"/>
-        </w:rPr>
-        <w:t>of</w:t>
-      </w:r>
-      <w:r>
-        <w:rPr>
-          <w:rFonts w:ascii="Times" w:hAnsi="Times" w:cs="Times" w:hint="eastAsia"/>
-          <w:color w:val="000000"/>
-          <w:kern w:val="0"/>
-          <w:sz w:val="32"/>
-          <w:szCs w:val="32"/>
-        </w:rPr>
-        <w:t xml:space="preserve"> </w:t>
-      </w:r>
-      <w:r>
-        <w:rPr>
-          <w:rFonts w:ascii="Times" w:hAnsi="Times" w:cs="Times"/>
-          <w:color w:val="000000"/>
-          <w:kern w:val="0"/>
-          <w:sz w:val="32"/>
-          <w:szCs w:val="32"/>
-        </w:rPr>
-        <w:t>Equation7). Then, it will apply a supervised learning algorithm to try to get V (s) close to R(s) + γ max</w:t>
+        <w:t>R(s) + γ max</w:t>
       </w:r>
       <w:r>
         <w:rPr>
@@ -23471,23 +25999,68 @@
           <w:sz w:val="32"/>
           <w:szCs w:val="32"/>
         </w:rPr>
-        <w:t xml:space="preserve">)] (or, in other words, to try to get V (s) close to </w:t>
-      </w:r>
-    </w:p>
-    <w:p>
-      <w:pPr>
-        <w:widowControl/>
-        <w:autoSpaceDE w:val="0"/>
-        <w:autoSpaceDN w:val="0"/>
-        <w:adjustRightInd w:val="0"/>
-        <w:spacing w:after="240" w:line="360" w:lineRule="atLeast"/>
-        <w:jc w:val="left"/>
-        <w:rPr>
-          <w:rFonts w:ascii="Times" w:hAnsi="Times" w:cs="Times"/>
-          <w:color w:val="000000"/>
-          <w:kern w:val="0"/>
-        </w:rPr>
-      </w:pPr>
+        <w:t>)]</w:t>
+      </w:r>
+      <w:r>
+        <w:rPr>
+          <w:rFonts w:ascii="Times" w:hAnsi="Times" w:cs="Times" w:hint="eastAsia"/>
+          <w:color w:val="000000"/>
+          <w:kern w:val="0"/>
+          <w:sz w:val="32"/>
+          <w:szCs w:val="32"/>
+        </w:rPr>
+        <w:t xml:space="preserve"> </w:t>
+      </w:r>
+      <w:r>
+        <w:rPr>
+          <w:rFonts w:ascii="Times" w:hAnsi="Times" w:cs="Times" w:hint="eastAsia"/>
+          <w:color w:val="000000"/>
+          <w:kern w:val="0"/>
+          <w:sz w:val="32"/>
+          <w:szCs w:val="32"/>
+        </w:rPr>
+        <w:t>来得到</w:t>
+      </w:r>
+      <w:r>
+        <w:rPr>
+          <w:rFonts w:ascii="Times" w:hAnsi="Times" w:cs="Times"/>
+          <w:color w:val="000000"/>
+          <w:kern w:val="0"/>
+          <w:sz w:val="32"/>
+          <w:szCs w:val="32"/>
+        </w:rPr>
+        <w:t>V (s)</w:t>
+      </w:r>
+      <w:r>
+        <w:rPr>
+          <w:rFonts w:ascii="Times" w:hAnsi="Times" w:cs="Times" w:hint="eastAsia"/>
+          <w:color w:val="000000"/>
+          <w:kern w:val="0"/>
+          <w:sz w:val="32"/>
+          <w:szCs w:val="32"/>
+        </w:rPr>
+        <w:t>（</w:t>
+      </w:r>
+      <w:r>
+        <w:rPr>
+          <w:rFonts w:ascii="Times" w:hAnsi="Times" w:cs="Times" w:hint="eastAsia"/>
+          <w:color w:val="000000"/>
+          <w:kern w:val="0"/>
+          <w:sz w:val="32"/>
+          <w:szCs w:val="32"/>
+        </w:rPr>
+        <w:t>或者也可以说是通过逼近到</w:t>
+      </w:r>
+      <w:r>
+        <w:rPr>
+          <w:rFonts w:ascii="Times" w:hAnsi="Times" w:cs="Times" w:hint="eastAsia"/>
+          <w:color w:val="000000"/>
+          <w:kern w:val="0"/>
+          <w:sz w:val="32"/>
+          <w:szCs w:val="32"/>
+        </w:rPr>
+        <w:t xml:space="preserve"> </w:t>
+      </w:r>
       <w:r>
         <w:rPr>
           <w:rFonts w:ascii="Times" w:hAnsi="Times" w:cs="Times"/>
@@ -23511,34 +26084,63 @@
       </w:r>
       <w:r>
         <w:rPr>
-          <w:rFonts w:ascii="Times" w:hAnsi="Times" w:cs="Times"/>
-          <w:color w:val="000000"/>
-          <w:kern w:val="0"/>
-          <w:sz w:val="32"/>
-          <w:szCs w:val="32"/>
-        </w:rPr>
-        <w:t>).</w:t>
-      </w:r>
-      <w:r>
-        <w:rPr>
-          <w:rFonts w:ascii="MS Mincho" w:eastAsia="MS Mincho" w:hAnsi="MS Mincho" w:cs="MS Mincho"/>
-          <w:color w:val="000000"/>
-          <w:kern w:val="0"/>
-          <w:sz w:val="32"/>
-          <w:szCs w:val="32"/>
-        </w:rPr>
-        <w:t> -</w:t>
-      </w:r>
-      <w:r>
-        <w:rPr>
-          <w:rFonts w:ascii="Times" w:hAnsi="Times" w:cs="Times"/>
-          <w:color w:val="000000"/>
-          <w:kern w:val="0"/>
-          <w:sz w:val="32"/>
-          <w:szCs w:val="32"/>
-        </w:rPr>
-        <w:t xml:space="preserve">In detail, the algorithm is as follows: </w:t>
+          <w:rFonts w:ascii="Times" w:hAnsi="Times" w:cs="Times" w:hint="eastAsia"/>
+          <w:color w:val="000000"/>
+          <w:kern w:val="0"/>
+          <w:sz w:val="32"/>
+          <w:szCs w:val="32"/>
+        </w:rPr>
+        <w:t xml:space="preserve"> </w:t>
+      </w:r>
+      <w:r>
+        <w:rPr>
+          <w:rFonts w:ascii="Times" w:hAnsi="Times" w:cs="Times" w:hint="eastAsia"/>
+          <w:color w:val="000000"/>
+          <w:kern w:val="0"/>
+          <w:sz w:val="32"/>
+          <w:szCs w:val="32"/>
+        </w:rPr>
+        <w:t>来获取</w:t>
+      </w:r>
+      <w:r>
+        <w:rPr>
+          <w:rFonts w:ascii="Times" w:hAnsi="Times" w:cs="Times" w:hint="eastAsia"/>
+          <w:color w:val="000000"/>
+          <w:kern w:val="0"/>
+          <w:sz w:val="32"/>
+          <w:szCs w:val="32"/>
+        </w:rPr>
+        <w:t xml:space="preserve"> </w:t>
+      </w:r>
+      <w:r>
+        <w:rPr>
+          <w:rFonts w:ascii="Times" w:hAnsi="Times" w:cs="Times"/>
+          <w:color w:val="000000"/>
+          <w:kern w:val="0"/>
+          <w:sz w:val="32"/>
+          <w:szCs w:val="32"/>
+        </w:rPr>
+        <w:t>V (s)</w:t>
+      </w:r>
+      <w:r>
+        <w:rPr>
+          <w:rFonts w:ascii="Times" w:hAnsi="Times" w:cs="Times" w:hint="eastAsia"/>
+          <w:color w:val="000000"/>
+          <w:kern w:val="0"/>
+          <w:sz w:val="32"/>
+          <w:szCs w:val="32"/>
+        </w:rPr>
+        <w:t>）。</w:t>
+      </w:r>
+      <w:r>
+        <w:rPr>
+          <w:rFonts w:ascii="Times" w:hAnsi="Times" w:cs="Times" w:hint="eastAsia"/>
+          <w:color w:val="000000"/>
+          <w:kern w:val="0"/>
+          <w:sz w:val="32"/>
+          <w:szCs w:val="32"/>
+        </w:rPr>
+        <w:t>具体来说，算法如下所示：</w:t>
       </w:r>
     </w:p>
     <w:p>
@@ -23588,8 +26190,160 @@
           <w:sz w:val="32"/>
           <w:szCs w:val="32"/>
         </w:rPr>
-        <w:lastRenderedPageBreak/>
-        <w:t>1. Randomly sample m states s(1), s(2), . . . s(m) ∈ S. 2. Initialize θ := 0.</w:t>
+        <w:t xml:space="preserve">1. </w:t>
+      </w:r>
+      <w:r>
+        <w:rPr>
+          <w:rFonts w:ascii="Times" w:hAnsi="Times" w:cs="Times" w:hint="eastAsia"/>
+          <w:color w:val="000000"/>
+          <w:kern w:val="0"/>
+          <w:sz w:val="32"/>
+          <w:szCs w:val="32"/>
+        </w:rPr>
+        <w:t>从</w:t>
+      </w:r>
+      <w:r>
+        <w:rPr>
+          <w:rFonts w:ascii="Times" w:hAnsi="Times" w:cs="Times" w:hint="eastAsia"/>
+          <w:color w:val="000000"/>
+          <w:kern w:val="0"/>
+          <w:sz w:val="32"/>
+          <w:szCs w:val="32"/>
+        </w:rPr>
+        <w:t xml:space="preserve"> S </w:t>
+      </w:r>
+      <w:r>
+        <w:rPr>
+          <w:rFonts w:ascii="Times" w:hAnsi="Times" w:cs="Times" w:hint="eastAsia"/>
+          <w:color w:val="000000"/>
+          <w:kern w:val="0"/>
+          <w:sz w:val="32"/>
+          <w:szCs w:val="32"/>
+        </w:rPr>
+        <w:t>中随机取样</w:t>
+      </w:r>
+      <w:r>
+        <w:rPr>
+          <w:rFonts w:ascii="Times" w:hAnsi="Times" w:cs="Times" w:hint="eastAsia"/>
+          <w:color w:val="000000"/>
+          <w:kern w:val="0"/>
+          <w:sz w:val="32"/>
+          <w:szCs w:val="32"/>
+        </w:rPr>
+        <w:t xml:space="preserve"> m </w:t>
+      </w:r>
+      <w:r>
+        <w:rPr>
+          <w:rFonts w:ascii="Times" w:hAnsi="Times" w:cs="Times" w:hint="eastAsia"/>
+          <w:color w:val="000000"/>
+          <w:kern w:val="0"/>
+          <w:sz w:val="32"/>
+          <w:szCs w:val="32"/>
+        </w:rPr>
+        <w:t>个状态</w:t>
+      </w:r>
+      <w:r>
+        <w:rPr>
+          <w:rFonts w:ascii="Times" w:hAnsi="Times" w:cs="Times" w:hint="eastAsia"/>
+          <w:color w:val="000000"/>
+          <w:kern w:val="0"/>
+          <w:sz w:val="32"/>
+          <w:szCs w:val="32"/>
+        </w:rPr>
+        <w:t xml:space="preserve"> </w:t>
+      </w:r>
+      <w:r>
+        <w:rPr>
+          <w:rFonts w:ascii="Times" w:hAnsi="Times" w:cs="Times"/>
+          <w:color w:val="000000"/>
+          <w:kern w:val="0"/>
+          <w:sz w:val="32"/>
+          <w:szCs w:val="32"/>
+        </w:rPr>
+        <w:t>s</w:t>
+      </w:r>
+      <w:r>
+        <w:rPr>
+          <w:rFonts w:ascii="Times" w:hAnsi="Times" w:cs="Times"/>
+          <w:color w:val="000000"/>
+          <w:kern w:val="0"/>
+          <w:sz w:val="32"/>
+          <w:szCs w:val="32"/>
+          <w:vertAlign w:val="superscript"/>
+        </w:rPr>
+        <w:t>(1)</w:t>
+      </w:r>
+      <w:r>
+        <w:rPr>
+          <w:rFonts w:ascii="Times" w:hAnsi="Times" w:cs="Times"/>
+          <w:color w:val="000000"/>
+          <w:kern w:val="0"/>
+          <w:sz w:val="32"/>
+          <w:szCs w:val="32"/>
+        </w:rPr>
+        <w:t>, s</w:t>
+      </w:r>
+      <w:r>
+        <w:rPr>
+          <w:rFonts w:ascii="Times" w:hAnsi="Times" w:cs="Times"/>
+          <w:color w:val="000000"/>
+          <w:kern w:val="0"/>
+          <w:sz w:val="32"/>
+          <w:szCs w:val="32"/>
+          <w:vertAlign w:val="superscript"/>
+        </w:rPr>
+        <w:t>(2)</w:t>
+      </w:r>
+      <w:r>
+        <w:rPr>
+          <w:rFonts w:ascii="Times" w:hAnsi="Times" w:cs="Times"/>
+          <w:color w:val="000000"/>
+          <w:kern w:val="0"/>
+          <w:sz w:val="32"/>
+          <w:szCs w:val="32"/>
+        </w:rPr>
+        <w:t>, . . . s</w:t>
+      </w:r>
+      <w:r>
+        <w:rPr>
+          <w:rFonts w:ascii="Times" w:hAnsi="Times" w:cs="Times"/>
+          <w:color w:val="000000"/>
+          <w:kern w:val="0"/>
+          <w:sz w:val="32"/>
+          <w:szCs w:val="32"/>
+          <w:vertAlign w:val="superscript"/>
+        </w:rPr>
+        <w:t xml:space="preserve">(m) </w:t>
+      </w:r>
+      <w:r>
+        <w:rPr>
+          <w:rFonts w:ascii="MS Mincho" w:eastAsia="MS Mincho" w:hAnsi="MS Mincho" w:cs="MS Mincho"/>
+          <w:color w:val="000000"/>
+          <w:kern w:val="0"/>
+          <w:sz w:val="32"/>
+          <w:szCs w:val="32"/>
+        </w:rPr>
+        <w:t>∈</w:t>
+      </w:r>
+      <w:r>
+        <w:rPr>
+          <w:rFonts w:ascii="Times" w:hAnsi="Times" w:cs="Times"/>
+          <w:color w:val="000000"/>
+          <w:kern w:val="0"/>
+          <w:sz w:val="32"/>
+          <w:szCs w:val="32"/>
+        </w:rPr>
+        <w:t xml:space="preserve"> S</w:t>
+      </w:r>
+      <w:r>
+        <w:rPr>
+          <w:rFonts w:ascii="Times" w:hAnsi="Times" w:cs="Times" w:hint="eastAsia"/>
+          <w:color w:val="000000"/>
+          <w:kern w:val="0"/>
+          <w:sz w:val="32"/>
+          <w:szCs w:val="32"/>
+        </w:rPr>
+        <w:t>。</w:t>
       </w:r>
     </w:p>
     <w:p>
@@ -23620,7 +26374,27 @@
           <w:sz w:val="32"/>
           <w:szCs w:val="32"/>
         </w:rPr>
-        <w:t>3. Repeat {</w:t>
+        <w:t xml:space="preserve">2. </w:t>
+      </w:r>
+      <w:r>
+        <w:rPr>
+          <w:rFonts w:ascii="Times" w:hAnsi="Times" w:cs="Times" w:hint="eastAsia"/>
+          <w:color w:val="000000"/>
+          <w:kern w:val="0"/>
+          <w:sz w:val="32"/>
+          <w:szCs w:val="32"/>
+        </w:rPr>
+        <w:t>初始化</w:t>
+      </w:r>
+      <w:r>
+        <w:rPr>
+          <w:rFonts w:ascii="Times" w:hAnsi="Times" w:cs="Times"/>
+          <w:color w:val="000000"/>
+          <w:kern w:val="0"/>
+          <w:sz w:val="32"/>
+          <w:szCs w:val="32"/>
+        </w:rPr>
+        <w:t xml:space="preserve"> θ := 0.</w:t>
       </w:r>
     </w:p>
     <w:p>
@@ -23651,7 +26425,27 @@
           <w:sz w:val="32"/>
           <w:szCs w:val="32"/>
         </w:rPr>
-        <w:t>For i = 1, . . . , m {</w:t>
+        <w:t xml:space="preserve">3. </w:t>
+      </w:r>
+      <w:r>
+        <w:rPr>
+          <w:rFonts w:ascii="Times" w:hAnsi="Times" w:cs="Times" w:hint="eastAsia"/>
+          <w:color w:val="000000"/>
+          <w:kern w:val="0"/>
+          <w:sz w:val="32"/>
+          <w:szCs w:val="32"/>
+        </w:rPr>
+        <w:t>重复</w:t>
+      </w:r>
+      <w:r>
+        <w:rPr>
+          <w:rFonts w:ascii="Times" w:hAnsi="Times" w:cs="Times"/>
+          <w:color w:val="000000"/>
+          <w:kern w:val="0"/>
+          <w:sz w:val="32"/>
+          <w:szCs w:val="32"/>
+        </w:rPr>
+        <w:t xml:space="preserve"> {</w:t>
       </w:r>
     </w:p>
     <w:p>
@@ -23676,13 +26470,53 @@
       </w:pPr>
       <w:r>
         <w:rPr>
-          <w:rFonts w:ascii="Times" w:hAnsi="Times" w:cs="Times"/>
-          <w:color w:val="000000"/>
-          <w:kern w:val="0"/>
-          <w:sz w:val="32"/>
-          <w:szCs w:val="32"/>
-        </w:rPr>
-        <w:t>For each action a ∈ A {</w:t>
+          <w:rFonts w:ascii="Times" w:hAnsi="Times" w:cs="Times" w:hint="eastAsia"/>
+          <w:color w:val="000000"/>
+          <w:kern w:val="0"/>
+          <w:sz w:val="32"/>
+          <w:szCs w:val="32"/>
+        </w:rPr>
+        <w:tab/>
+      </w:r>
+      <w:r>
+        <w:rPr>
+          <w:rFonts w:ascii="Times" w:hAnsi="Times" w:cs="Times" w:hint="eastAsia"/>
+          <w:color w:val="000000"/>
+          <w:kern w:val="0"/>
+          <w:sz w:val="32"/>
+          <w:szCs w:val="32"/>
+        </w:rPr>
+        <w:t>对</w:t>
+      </w:r>
+      <w:r>
+        <w:rPr>
+          <w:rFonts w:ascii="Times" w:hAnsi="Times" w:cs="Times"/>
+          <w:color w:val="000000"/>
+          <w:kern w:val="0"/>
+          <w:sz w:val="32"/>
+          <w:szCs w:val="32"/>
+        </w:rPr>
+        <w:t xml:space="preserve"> i = 1, </w:t>
+      </w:r>
+      <w:r>
+        <w:rPr>
+          <w:rFonts w:ascii="Times" w:hAnsi="Times" w:cs="Times"/>
+          <w:color w:val="000000"/>
+          <w:kern w:val="0"/>
+          <w:sz w:val="32"/>
+          <w:szCs w:val="32"/>
+        </w:rPr>
+        <w:t>...</w:t>
+      </w:r>
+      <w:r>
+        <w:rPr>
+          <w:rFonts w:ascii="Times" w:hAnsi="Times" w:cs="Times"/>
+          <w:color w:val="000000"/>
+          <w:kern w:val="0"/>
+          <w:sz w:val="32"/>
+          <w:szCs w:val="32"/>
+        </w:rPr>
+        <w:t xml:space="preserve"> , m {</w:t>
       </w:r>
     </w:p>
     <w:p>
@@ -23707,13 +26541,63 @@
       </w:pPr>
       <w:r>
         <w:rPr>
-          <w:rFonts w:ascii="Times" w:hAnsi="Times" w:cs="Times"/>
-          <w:color w:val="000000"/>
-          <w:kern w:val="0"/>
-          <w:sz w:val="32"/>
-          <w:szCs w:val="32"/>
-        </w:rPr>
-        <w:t>Sample s′1, . . . , s′k ∼ Ps(i)a (using a model of the MDP).</w:t>
+          <w:rFonts w:ascii="Times" w:hAnsi="Times" w:cs="Times" w:hint="eastAsia"/>
+          <w:color w:val="000000"/>
+          <w:kern w:val="0"/>
+          <w:sz w:val="32"/>
+          <w:szCs w:val="32"/>
+        </w:rPr>
+        <w:tab/>
+      </w:r>
+      <w:r>
+        <w:rPr>
+          <w:rFonts w:ascii="Times" w:hAnsi="Times" w:cs="Times" w:hint="eastAsia"/>
+          <w:color w:val="000000"/>
+          <w:kern w:val="0"/>
+          <w:sz w:val="32"/>
+          <w:szCs w:val="32"/>
+        </w:rPr>
+        <w:tab/>
+      </w:r>
+      <w:r>
+        <w:rPr>
+          <w:rFonts w:ascii="Times" w:hAnsi="Times" w:cs="Times" w:hint="eastAsia"/>
+          <w:color w:val="000000"/>
+          <w:kern w:val="0"/>
+          <w:sz w:val="32"/>
+          <w:szCs w:val="32"/>
+        </w:rPr>
+        <w:t>对每一个动作</w:t>
+      </w:r>
+      <w:r>
+        <w:rPr>
+          <w:rFonts w:ascii="Times" w:hAnsi="Times" w:cs="Times"/>
+          <w:color w:val="000000"/>
+          <w:kern w:val="0"/>
+          <w:sz w:val="32"/>
+          <w:szCs w:val="32"/>
+        </w:rPr>
+        <w:t xml:space="preserve"> a </w:t>
+      </w:r>
+      <w:r>
+        <w:rPr>
+          <w:rFonts w:ascii="MS Mincho" w:eastAsia="MS Mincho" w:hAnsi="MS Mincho" w:cs="MS Mincho"/>
+          <w:color w:val="000000"/>
+          <w:kern w:val="0"/>
+          <w:sz w:val="32"/>
+          <w:szCs w:val="32"/>
+        </w:rPr>
+        <w:t>∈</w:t>
+      </w:r>
+      <w:r>
+        <w:rPr>
+          <w:rFonts w:ascii="Times" w:hAnsi="Times" w:cs="Times"/>
+          <w:color w:val="000000"/>
+          <w:kern w:val="0"/>
+          <w:sz w:val="32"/>
+          <w:szCs w:val="32"/>
+        </w:rPr>
+        <w:t xml:space="preserve"> A {</w:t>
       </w:r>
     </w:p>
     <w:p>
@@ -23738,13 +26622,347 @@
       </w:pPr>
       <w:r>
         <w:rPr>
-          <w:rFonts w:ascii="Times" w:hAnsi="Times" w:cs="Times"/>
-          <w:color w:val="000000"/>
-          <w:kern w:val="0"/>
-          <w:sz w:val="32"/>
-          <w:szCs w:val="32"/>
-        </w:rPr>
-        <w:t xml:space="preserve">Set </w:t>
+          <w:rFonts w:ascii="Times" w:hAnsi="Times" w:cs="Times" w:hint="eastAsia"/>
+          <w:color w:val="000000"/>
+          <w:kern w:val="0"/>
+          <w:sz w:val="32"/>
+          <w:szCs w:val="32"/>
+        </w:rPr>
+        <w:tab/>
+      </w:r>
+      <w:r>
+        <w:rPr>
+          <w:rFonts w:ascii="Times" w:hAnsi="Times" w:cs="Times" w:hint="eastAsia"/>
+          <w:color w:val="000000"/>
+          <w:kern w:val="0"/>
+          <w:sz w:val="32"/>
+          <w:szCs w:val="32"/>
+        </w:rPr>
+        <w:tab/>
+      </w:r>
+      <w:r>
+        <w:rPr>
+          <w:rFonts w:ascii="Times" w:hAnsi="Times" w:cs="Times" w:hint="eastAsia"/>
+          <w:color w:val="000000"/>
+          <w:kern w:val="0"/>
+          <w:sz w:val="32"/>
+          <w:szCs w:val="32"/>
+        </w:rPr>
+        <w:tab/>
+      </w:r>
+      <w:r>
+        <w:rPr>
+          <w:rFonts w:ascii="Times" w:hAnsi="Times" w:cs="Times" w:hint="eastAsia"/>
+          <w:color w:val="000000"/>
+          <w:kern w:val="0"/>
+          <w:sz w:val="32"/>
+          <w:szCs w:val="32"/>
+        </w:rPr>
+        <w:tab/>
+      </w:r>
+      <w:r>
+        <w:rPr>
+          <w:rFonts w:ascii="Times" w:hAnsi="Times" w:cs="Times" w:hint="eastAsia"/>
+          <w:color w:val="000000"/>
+          <w:kern w:val="0"/>
+          <w:sz w:val="32"/>
+          <w:szCs w:val="32"/>
+        </w:rPr>
+        <w:t>取样</w:t>
+      </w:r>
+      <w:r>
+        <w:rPr>
+          <w:rFonts w:ascii="Times" w:hAnsi="Times" w:cs="Times" w:hint="eastAsia"/>
+          <w:color w:val="000000"/>
+          <w:kern w:val="0"/>
+          <w:sz w:val="32"/>
+          <w:szCs w:val="32"/>
+        </w:rPr>
+        <w:t xml:space="preserve"> </w:t>
+      </w:r>
+      <w:r>
+        <w:rPr>
+          <w:rFonts w:ascii="Times" w:hAnsi="Times" w:cs="Times"/>
+          <w:color w:val="000000"/>
+          <w:kern w:val="0"/>
+          <w:sz w:val="32"/>
+          <w:szCs w:val="32"/>
+        </w:rPr>
+        <w:t xml:space="preserve"> s</w:t>
+      </w:r>
+      <w:r>
+        <w:rPr>
+          <w:rFonts w:ascii="Calibri" w:eastAsia="Calibri" w:hAnsi="Calibri" w:cs="Calibri"/>
+          <w:color w:val="000000"/>
+          <w:kern w:val="0"/>
+          <w:sz w:val="32"/>
+          <w:szCs w:val="32"/>
+        </w:rPr>
+        <w:t>′</w:t>
+      </w:r>
+      <w:r>
+        <w:rPr>
+          <w:rFonts w:ascii="Times" w:hAnsi="Times" w:cs="Times"/>
+          <w:color w:val="000000"/>
+          <w:kern w:val="0"/>
+          <w:sz w:val="32"/>
+          <w:szCs w:val="32"/>
+          <w:vertAlign w:val="superscript"/>
+        </w:rPr>
+        <w:t>1</w:t>
+      </w:r>
+      <w:r>
+        <w:rPr>
+          <w:rFonts w:ascii="Times" w:hAnsi="Times" w:cs="Times"/>
+          <w:color w:val="000000"/>
+          <w:kern w:val="0"/>
+          <w:sz w:val="32"/>
+          <w:szCs w:val="32"/>
+        </w:rPr>
+        <w:t>,</w:t>
+      </w:r>
+      <w:r>
+        <w:rPr>
+          <w:rFonts w:ascii="Times" w:hAnsi="Times" w:cs="Times"/>
+          <w:color w:val="000000"/>
+          <w:kern w:val="0"/>
+          <w:sz w:val="32"/>
+          <w:szCs w:val="32"/>
+        </w:rPr>
+        <w:t>...</w:t>
+      </w:r>
+      <w:r>
+        <w:rPr>
+          <w:rFonts w:ascii="Times" w:hAnsi="Times" w:cs="Times"/>
+          <w:color w:val="000000"/>
+          <w:kern w:val="0"/>
+          <w:sz w:val="32"/>
+          <w:szCs w:val="32"/>
+        </w:rPr>
+        <w:t xml:space="preserve"> , s</w:t>
+      </w:r>
+      <w:r>
+        <w:rPr>
+          <w:rFonts w:ascii="Calibri" w:eastAsia="Calibri" w:hAnsi="Calibri" w:cs="Calibri"/>
+          <w:color w:val="000000"/>
+          <w:kern w:val="0"/>
+          <w:sz w:val="32"/>
+          <w:szCs w:val="32"/>
+        </w:rPr>
+        <w:t>′</w:t>
+      </w:r>
+      <w:r>
+        <w:rPr>
+          <w:rFonts w:ascii="Times" w:hAnsi="Times" w:cs="Times"/>
+          <w:color w:val="000000"/>
+          <w:kern w:val="0"/>
+          <w:sz w:val="32"/>
+          <w:szCs w:val="32"/>
+          <w:vertAlign w:val="superscript"/>
+        </w:rPr>
+        <w:t>k</w:t>
+      </w:r>
+      <w:r>
+        <w:rPr>
+          <w:rFonts w:ascii="Times" w:hAnsi="Times" w:cs="Times"/>
+          <w:color w:val="000000"/>
+          <w:kern w:val="0"/>
+          <w:sz w:val="32"/>
+          <w:szCs w:val="32"/>
+        </w:rPr>
+        <w:t xml:space="preserve"> </w:t>
+      </w:r>
+      <w:r>
+        <w:rPr>
+          <w:rFonts w:ascii="MS Mincho" w:eastAsia="MS Mincho" w:hAnsi="MS Mincho" w:cs="MS Mincho"/>
+          <w:color w:val="000000"/>
+          <w:kern w:val="0"/>
+          <w:sz w:val="32"/>
+          <w:szCs w:val="32"/>
+        </w:rPr>
+        <w:t>∼</w:t>
+      </w:r>
+      <w:r>
+        <w:rPr>
+          <w:rFonts w:ascii="Times" w:hAnsi="Times" w:cs="Times"/>
+          <w:color w:val="000000"/>
+          <w:kern w:val="0"/>
+          <w:sz w:val="32"/>
+          <w:szCs w:val="32"/>
+        </w:rPr>
+        <w:t xml:space="preserve"> Ps</w:t>
+      </w:r>
+      <w:r>
+        <w:rPr>
+          <w:rFonts w:ascii="Times" w:hAnsi="Times" w:cs="Times"/>
+          <w:color w:val="000000"/>
+          <w:kern w:val="0"/>
+          <w:sz w:val="32"/>
+          <w:szCs w:val="32"/>
+          <w:vertAlign w:val="superscript"/>
+        </w:rPr>
+        <w:t>(i)</w:t>
+      </w:r>
+      <w:r>
+        <w:rPr>
+          <w:rFonts w:ascii="Times" w:hAnsi="Times" w:cs="Times"/>
+          <w:color w:val="000000"/>
+          <w:kern w:val="0"/>
+          <w:sz w:val="32"/>
+          <w:szCs w:val="32"/>
+        </w:rPr>
+        <w:t>a</w:t>
+      </w:r>
+      <w:r>
+        <w:rPr>
+          <w:rFonts w:ascii="Times" w:hAnsi="Times" w:cs="Times" w:hint="eastAsia"/>
+          <w:color w:val="000000"/>
+          <w:kern w:val="0"/>
+          <w:sz w:val="32"/>
+          <w:szCs w:val="32"/>
+        </w:rPr>
+        <w:t xml:space="preserve">  </w:t>
+      </w:r>
+      <w:r>
+        <w:rPr>
+          <w:rFonts w:ascii="Times" w:hAnsi="Times" w:cs="Times"/>
+          <w:color w:val="000000"/>
+          <w:kern w:val="0"/>
+          <w:sz w:val="32"/>
+          <w:szCs w:val="32"/>
+        </w:rPr>
+        <w:t xml:space="preserve"> (</w:t>
+      </w:r>
+      <w:r>
+        <w:rPr>
+          <w:rFonts w:ascii="Times" w:hAnsi="Times" w:cs="Times" w:hint="eastAsia"/>
+          <w:color w:val="000000"/>
+          <w:kern w:val="0"/>
+          <w:sz w:val="32"/>
+          <w:szCs w:val="32"/>
+        </w:rPr>
+        <w:t>使用一个</w:t>
+      </w:r>
+      <w:r>
+        <w:rPr>
+          <w:rFonts w:ascii="Times" w:hAnsi="Times" w:cs="Times"/>
+          <w:color w:val="000000"/>
+          <w:kern w:val="0"/>
+          <w:sz w:val="32"/>
+          <w:szCs w:val="32"/>
+        </w:rPr>
+        <w:t xml:space="preserve"> MDP</w:t>
+      </w:r>
+      <w:r>
+        <w:rPr>
+          <w:rFonts w:ascii="Times" w:hAnsi="Times" w:cs="Times" w:hint="eastAsia"/>
+          <w:color w:val="000000"/>
+          <w:kern w:val="0"/>
+          <w:sz w:val="32"/>
+          <w:szCs w:val="32"/>
+        </w:rPr>
+        <w:t xml:space="preserve"> </w:t>
+      </w:r>
+      <w:r>
+        <w:rPr>
+          <w:rFonts w:ascii="Times" w:hAnsi="Times" w:cs="Times" w:hint="eastAsia"/>
+          <w:color w:val="000000"/>
+          <w:kern w:val="0"/>
+          <w:sz w:val="32"/>
+          <w:szCs w:val="32"/>
+        </w:rPr>
+        <w:t>模型</w:t>
+      </w:r>
+      <w:r>
+        <w:rPr>
+          <w:rFonts w:ascii="Times" w:hAnsi="Times" w:cs="Times"/>
+          <w:color w:val="000000"/>
+          <w:kern w:val="0"/>
+          <w:sz w:val="32"/>
+          <w:szCs w:val="32"/>
+        </w:rPr>
+        <w:t>).</w:t>
+      </w:r>
+    </w:p>
+    <w:p>
+      <w:pPr>
+        <w:widowControl/>
+        <w:tabs>
+          <w:tab w:val="left" w:pos="220"/>
+          <w:tab w:val="left" w:pos="720"/>
+        </w:tabs>
+        <w:autoSpaceDE w:val="0"/>
+        <w:autoSpaceDN w:val="0"/>
+        <w:adjustRightInd w:val="0"/>
+        <w:spacing w:after="240" w:line="360" w:lineRule="atLeast"/>
+        <w:jc w:val="left"/>
+        <w:rPr>
+          <w:rFonts w:ascii="Times" w:hAnsi="Times" w:cs="Times"/>
+          <w:color w:val="000000"/>
+          <w:kern w:val="0"/>
+          <w:sz w:val="32"/>
+          <w:szCs w:val="32"/>
+        </w:rPr>
+      </w:pPr>
+      <w:r>
+        <w:rPr>
+          <w:rFonts w:ascii="Times" w:hAnsi="Times" w:cs="Times" w:hint="eastAsia"/>
+          <w:color w:val="000000"/>
+          <w:kern w:val="0"/>
+          <w:sz w:val="32"/>
+          <w:szCs w:val="32"/>
+        </w:rPr>
+        <w:tab/>
+      </w:r>
+      <w:r>
+        <w:rPr>
+          <w:rFonts w:ascii="Times" w:hAnsi="Times" w:cs="Times" w:hint="eastAsia"/>
+          <w:color w:val="000000"/>
+          <w:kern w:val="0"/>
+          <w:sz w:val="32"/>
+          <w:szCs w:val="32"/>
+        </w:rPr>
+        <w:tab/>
+      </w:r>
+      <w:r>
+        <w:rPr>
+          <w:rFonts w:ascii="Times" w:hAnsi="Times" w:cs="Times" w:hint="eastAsia"/>
+          <w:color w:val="000000"/>
+          <w:kern w:val="0"/>
+          <w:sz w:val="32"/>
+          <w:szCs w:val="32"/>
+        </w:rPr>
+        <w:tab/>
+      </w:r>
+      <w:r>
+        <w:rPr>
+          <w:rFonts w:ascii="Times" w:hAnsi="Times" w:cs="Times" w:hint="eastAsia"/>
+          <w:color w:val="000000"/>
+          <w:kern w:val="0"/>
+          <w:sz w:val="32"/>
+          <w:szCs w:val="32"/>
+        </w:rPr>
+        <w:tab/>
+      </w:r>
+      <w:r>
+        <w:rPr>
+          <w:rFonts w:ascii="Times" w:hAnsi="Times" w:cs="Times" w:hint="eastAsia"/>
+          <w:color w:val="000000"/>
+          <w:kern w:val="0"/>
+          <w:sz w:val="32"/>
+          <w:szCs w:val="32"/>
+        </w:rPr>
+        <w:t>设</w:t>
+      </w:r>
+      <w:r>
+        <w:rPr>
+          <w:rFonts w:ascii="Times" w:hAnsi="Times" w:cs="Times"/>
+          <w:color w:val="000000"/>
+          <w:kern w:val="0"/>
+          <w:sz w:val="32"/>
+          <w:szCs w:val="32"/>
+        </w:rPr>
+        <w:t xml:space="preserve"> </w:t>
       </w:r>
       <w:r>
         <w:rPr>
@@ -23820,7 +27038,97 @@
           <w:sz w:val="32"/>
           <w:szCs w:val="32"/>
         </w:rPr>
-        <w:t xml:space="preserve"> // Hence, q(a) is an estimate of </w:t>
+        <w:t xml:space="preserve"> </w:t>
+      </w:r>
+      <w:r>
+        <w:rPr>
+          <w:rFonts w:ascii="Times" w:hAnsi="Times" w:cs="Times" w:hint="eastAsia"/>
+          <w:color w:val="000000"/>
+          <w:kern w:val="0"/>
+          <w:sz w:val="32"/>
+          <w:szCs w:val="32"/>
+        </w:rPr>
+        <w:tab/>
+      </w:r>
+      <w:r>
+        <w:rPr>
+          <w:rFonts w:ascii="Times" w:hAnsi="Times" w:cs="Times" w:hint="eastAsia"/>
+          <w:color w:val="000000"/>
+          <w:kern w:val="0"/>
+          <w:sz w:val="32"/>
+          <w:szCs w:val="32"/>
+        </w:rPr>
+        <w:tab/>
+      </w:r>
+      <w:r>
+        <w:rPr>
+          <w:rFonts w:ascii="Times" w:hAnsi="Times" w:cs="Times" w:hint="eastAsia"/>
+          <w:color w:val="000000"/>
+          <w:kern w:val="0"/>
+          <w:sz w:val="32"/>
+          <w:szCs w:val="32"/>
+        </w:rPr>
+        <w:tab/>
+      </w:r>
+      <w:r>
+        <w:rPr>
+          <w:rFonts w:ascii="Times" w:hAnsi="Times" w:cs="Times" w:hint="eastAsia"/>
+          <w:color w:val="000000"/>
+          <w:kern w:val="0"/>
+          <w:sz w:val="32"/>
+          <w:szCs w:val="32"/>
+        </w:rPr>
+        <w:tab/>
+      </w:r>
+      <w:r>
+        <w:rPr>
+          <w:rFonts w:ascii="Times" w:hAnsi="Times" w:cs="Times"/>
+          <w:color w:val="000000"/>
+          <w:kern w:val="0"/>
+          <w:sz w:val="32"/>
+          <w:szCs w:val="32"/>
+        </w:rPr>
+        <w:t xml:space="preserve">// </w:t>
+      </w:r>
+      <w:r>
+        <w:rPr>
+          <w:rFonts w:ascii="Times" w:hAnsi="Times" w:cs="Times" w:hint="eastAsia"/>
+          <w:color w:val="000000"/>
+          <w:kern w:val="0"/>
+          <w:sz w:val="32"/>
+          <w:szCs w:val="32"/>
+        </w:rPr>
+        <w:t>因此，</w:t>
+      </w:r>
+      <w:r>
+        <w:rPr>
+          <w:rFonts w:ascii="Times" w:hAnsi="Times" w:cs="Times"/>
+          <w:color w:val="000000"/>
+          <w:kern w:val="0"/>
+          <w:sz w:val="32"/>
+          <w:szCs w:val="32"/>
+        </w:rPr>
+        <w:t xml:space="preserve"> q(a) </w:t>
+      </w:r>
+      <w:r>
+        <w:rPr>
+          <w:rFonts w:ascii="Times" w:hAnsi="Times" w:cs="Times" w:hint="eastAsia"/>
+          <w:color w:val="000000"/>
+          <w:kern w:val="0"/>
+          <w:sz w:val="32"/>
+          <w:szCs w:val="32"/>
+        </w:rPr>
+        <w:t>是对</w:t>
+      </w:r>
+      <w:r>
+        <w:rPr>
+          <w:rFonts w:ascii="Times" w:hAnsi="Times" w:cs="Times"/>
+          <w:color w:val="000000"/>
+          <w:kern w:val="0"/>
+          <w:sz w:val="32"/>
+          <w:szCs w:val="32"/>
+        </w:rPr>
+        <w:t xml:space="preserve"> </w:t>
       </w:r>
       <w:r>
         <w:rPr>
@@ -23867,6 +27175,26 @@
           </wp:inline>
         </w:drawing>
       </w:r>
+      <w:r>
+        <w:rPr>
+          <w:rFonts w:ascii="Times" w:hAnsi="Times" w:cs="Times" w:hint="eastAsia"/>
+          <w:color w:val="000000"/>
+          <w:kern w:val="0"/>
+          <w:sz w:val="32"/>
+          <w:szCs w:val="32"/>
+        </w:rPr>
+        <w:t>的估计</w:t>
+      </w:r>
+      <w:r>
+        <w:rPr>
+          <w:rFonts w:ascii="Times" w:hAnsi="Times" w:cs="Times" w:hint="eastAsia"/>
+          <w:color w:val="000000"/>
+          <w:kern w:val="0"/>
+          <w:sz w:val="32"/>
+          <w:szCs w:val="32"/>
+        </w:rPr>
+        <w:t>。</w:t>
+      </w:r>
     </w:p>
     <w:p>
       <w:pPr>
@@ -23890,55 +27218,53 @@
       </w:pPr>
       <w:r>
         <w:rPr>
-          <w:rFonts w:ascii="Times" w:hAnsi="Times" w:cs="Times"/>
-          <w:color w:val="000000"/>
-          <w:kern w:val="0"/>
-          <w:sz w:val="32"/>
-          <w:szCs w:val="32"/>
-        </w:rPr>
-        <w:t>Set y</w:t>
-      </w:r>
-      <w:r>
-        <w:rPr>
-          <w:rFonts w:ascii="Times" w:hAnsi="Times" w:cs="Times"/>
-          <w:color w:val="000000"/>
-          <w:kern w:val="0"/>
-          <w:sz w:val="32"/>
-          <w:szCs w:val="32"/>
-          <w:vertAlign w:val="superscript"/>
-        </w:rPr>
-        <w:t>(i)</w:t>
-      </w:r>
-      <w:r>
-        <w:rPr>
-          <w:rFonts w:ascii="Times" w:hAnsi="Times" w:cs="Times"/>
-          <w:color w:val="000000"/>
-          <w:kern w:val="0"/>
-          <w:sz w:val="32"/>
-          <w:szCs w:val="32"/>
-        </w:rPr>
-        <w:t xml:space="preserve"> = max</w:t>
-      </w:r>
-      <w:r>
-        <w:rPr>
-          <w:rFonts w:ascii="Times" w:hAnsi="Times" w:cs="Times"/>
-          <w:color w:val="000000"/>
-          <w:kern w:val="0"/>
-          <w:sz w:val="32"/>
-          <w:szCs w:val="32"/>
-          <w:vertAlign w:val="subscript"/>
-        </w:rPr>
-        <w:t>a</w:t>
-      </w:r>
-      <w:r>
-        <w:rPr>
-          <w:rFonts w:ascii="Times" w:hAnsi="Times" w:cs="Times"/>
-          <w:color w:val="000000"/>
-          <w:kern w:val="0"/>
-          <w:sz w:val="32"/>
-          <w:szCs w:val="32"/>
-        </w:rPr>
-        <w:t xml:space="preserve"> q(a).</w:t>
+          <w:rFonts w:ascii="Times" w:hAnsi="Times" w:cs="Times" w:hint="eastAsia"/>
+          <w:color w:val="000000"/>
+          <w:kern w:val="0"/>
+          <w:sz w:val="32"/>
+          <w:szCs w:val="32"/>
+        </w:rPr>
+        <w:tab/>
+      </w:r>
+      <w:r>
+        <w:rPr>
+          <w:rFonts w:ascii="Times" w:hAnsi="Times" w:cs="Times" w:hint="eastAsia"/>
+          <w:color w:val="000000"/>
+          <w:kern w:val="0"/>
+          <w:sz w:val="32"/>
+          <w:szCs w:val="32"/>
+        </w:rPr>
+        <w:tab/>
+      </w:r>
+      <w:r>
+        <w:rPr>
+          <w:rFonts w:ascii="Times" w:hAnsi="Times" w:cs="Times" w:hint="eastAsia"/>
+          <w:color w:val="000000"/>
+          <w:kern w:val="0"/>
+          <w:sz w:val="32"/>
+          <w:szCs w:val="32"/>
+        </w:rPr>
+        <w:tab/>
+      </w:r>
+      <w:r>
+        <w:rPr>
+          <w:rFonts w:ascii="Times" w:hAnsi="Times" w:cs="Times" w:hint="eastAsia"/>
+          <w:color w:val="000000"/>
+          <w:kern w:val="0"/>
+          <w:sz w:val="32"/>
+          <w:szCs w:val="32"/>
+        </w:rPr>
+        <w:tab/>
+      </w:r>
+      <w:r>
+        <w:rPr>
+          <w:rFonts w:ascii="Times" w:hAnsi="Times" w:cs="Times"/>
+          <w:color w:val="000000"/>
+          <w:kern w:val="0"/>
+          <w:sz w:val="32"/>
+          <w:szCs w:val="32"/>
+        </w:rPr>
+        <w:t>}</w:t>
       </w:r>
     </w:p>
     <w:p>
@@ -23963,13 +27289,43 @@
       </w:pPr>
       <w:r>
         <w:rPr>
-          <w:rFonts w:ascii="Times" w:hAnsi="Times" w:cs="Times"/>
-          <w:color w:val="000000"/>
-          <w:kern w:val="0"/>
-          <w:sz w:val="32"/>
-          <w:szCs w:val="32"/>
-        </w:rPr>
-        <w:t>// Hence, y</w:t>
+          <w:rFonts w:ascii="Times" w:hAnsi="Times" w:cs="Times" w:hint="eastAsia"/>
+          <w:color w:val="000000"/>
+          <w:kern w:val="0"/>
+          <w:sz w:val="32"/>
+          <w:szCs w:val="32"/>
+        </w:rPr>
+        <w:tab/>
+      </w:r>
+      <w:r>
+        <w:rPr>
+          <w:rFonts w:ascii="Times" w:hAnsi="Times" w:cs="Times" w:hint="eastAsia"/>
+          <w:color w:val="000000"/>
+          <w:kern w:val="0"/>
+          <w:sz w:val="32"/>
+          <w:szCs w:val="32"/>
+        </w:rPr>
+        <w:tab/>
+      </w:r>
+      <w:r>
+        <w:rPr>
+          <w:rFonts w:ascii="Times" w:hAnsi="Times" w:cs="Times" w:hint="eastAsia"/>
+          <w:color w:val="000000"/>
+          <w:kern w:val="0"/>
+          <w:sz w:val="32"/>
+          <w:szCs w:val="32"/>
+        </w:rPr>
+        <w:t>设</w:t>
+      </w:r>
+      <w:r>
+        <w:rPr>
+          <w:rFonts w:ascii="Times" w:hAnsi="Times" w:cs="Times"/>
+          <w:color w:val="000000"/>
+          <w:kern w:val="0"/>
+          <w:sz w:val="32"/>
+          <w:szCs w:val="32"/>
+        </w:rPr>
+        <w:t>y</w:t>
       </w:r>
       <w:r>
         <w:rPr>
@@ -23990,7 +27346,150 @@
           <w:sz w:val="32"/>
           <w:szCs w:val="32"/>
         </w:rPr>
-        <w:t xml:space="preserve"> is an estimate of</w:t>
+        <w:t xml:space="preserve"> = max</w:t>
+      </w:r>
+      <w:r>
+        <w:rPr>
+          <w:rFonts w:ascii="Times" w:hAnsi="Times" w:cs="Times"/>
+          <w:color w:val="000000"/>
+          <w:kern w:val="0"/>
+          <w:sz w:val="32"/>
+          <w:szCs w:val="32"/>
+          <w:vertAlign w:val="subscript"/>
+        </w:rPr>
+        <w:t>a</w:t>
+      </w:r>
+      <w:r>
+        <w:rPr>
+          <w:rFonts w:ascii="Times" w:hAnsi="Times" w:cs="Times"/>
+          <w:color w:val="000000"/>
+          <w:kern w:val="0"/>
+          <w:sz w:val="32"/>
+          <w:szCs w:val="32"/>
+        </w:rPr>
+        <w:t xml:space="preserve"> q(a).</w:t>
+      </w:r>
+    </w:p>
+    <w:p>
+      <w:pPr>
+        <w:widowControl/>
+        <w:tabs>
+          <w:tab w:val="left" w:pos="220"/>
+          <w:tab w:val="left" w:pos="720"/>
+        </w:tabs>
+        <w:autoSpaceDE w:val="0"/>
+        <w:autoSpaceDN w:val="0"/>
+        <w:adjustRightInd w:val="0"/>
+        <w:spacing w:after="240" w:line="360" w:lineRule="atLeast"/>
+        <w:jc w:val="left"/>
+        <w:rPr>
+          <w:rFonts w:ascii="Times" w:hAnsi="Times" w:cs="Times"/>
+          <w:color w:val="000000"/>
+          <w:kern w:val="0"/>
+          <w:sz w:val="32"/>
+          <w:szCs w:val="32"/>
+        </w:rPr>
+      </w:pPr>
+      <w:r>
+        <w:rPr>
+          <w:rFonts w:ascii="Times" w:hAnsi="Times" w:cs="Times" w:hint="eastAsia"/>
+          <w:color w:val="000000"/>
+          <w:kern w:val="0"/>
+          <w:sz w:val="32"/>
+          <w:szCs w:val="32"/>
+        </w:rPr>
+        <w:tab/>
+      </w:r>
+      <w:r>
+        <w:rPr>
+          <w:rFonts w:ascii="Times" w:hAnsi="Times" w:cs="Times" w:hint="eastAsia"/>
+          <w:color w:val="000000"/>
+          <w:kern w:val="0"/>
+          <w:sz w:val="32"/>
+          <w:szCs w:val="32"/>
+        </w:rPr>
+        <w:tab/>
+      </w:r>
+      <w:r>
+        <w:rPr>
+          <w:rFonts w:ascii="Times" w:hAnsi="Times" w:cs="Times" w:hint="eastAsia"/>
+          <w:color w:val="000000"/>
+          <w:kern w:val="0"/>
+          <w:sz w:val="32"/>
+          <w:szCs w:val="32"/>
+        </w:rPr>
+        <w:tab/>
+      </w:r>
+      <w:r>
+        <w:rPr>
+          <w:rFonts w:ascii="Times" w:hAnsi="Times" w:cs="Times" w:hint="eastAsia"/>
+          <w:color w:val="000000"/>
+          <w:kern w:val="0"/>
+          <w:sz w:val="32"/>
+          <w:szCs w:val="32"/>
+        </w:rPr>
+        <w:tab/>
+      </w:r>
+      <w:r>
+        <w:rPr>
+          <w:rFonts w:ascii="Times" w:hAnsi="Times" w:cs="Times"/>
+          <w:color w:val="000000"/>
+          <w:kern w:val="0"/>
+          <w:sz w:val="32"/>
+          <w:szCs w:val="32"/>
+        </w:rPr>
+        <w:t xml:space="preserve">// </w:t>
+      </w:r>
+      <w:r>
+        <w:rPr>
+          <w:rFonts w:ascii="Times" w:hAnsi="Times" w:cs="Times" w:hint="eastAsia"/>
+          <w:color w:val="000000"/>
+          <w:kern w:val="0"/>
+          <w:sz w:val="32"/>
+          <w:szCs w:val="32"/>
+        </w:rPr>
+        <w:t>因此，</w:t>
+      </w:r>
+      <w:r>
+        <w:rPr>
+          <w:rFonts w:ascii="Times" w:hAnsi="Times" w:cs="Times"/>
+          <w:color w:val="000000"/>
+          <w:kern w:val="0"/>
+          <w:sz w:val="32"/>
+          <w:szCs w:val="32"/>
+        </w:rPr>
+        <w:t xml:space="preserve"> y</w:t>
+      </w:r>
+      <w:r>
+        <w:rPr>
+          <w:rFonts w:ascii="Times" w:hAnsi="Times" w:cs="Times"/>
+          <w:color w:val="000000"/>
+          <w:kern w:val="0"/>
+          <w:sz w:val="32"/>
+          <w:szCs w:val="32"/>
+          <w:vertAlign w:val="superscript"/>
+        </w:rPr>
+        <w:t>(i)</w:t>
+      </w:r>
+      <w:r>
+        <w:rPr>
+          <w:rFonts w:ascii="Times" w:hAnsi="Times" w:cs="Times"/>
+          <w:color w:val="000000"/>
+          <w:kern w:val="0"/>
+          <w:sz w:val="32"/>
+          <w:szCs w:val="32"/>
+        </w:rPr>
+        <w:t xml:space="preserve"> </w:t>
+      </w:r>
+      <w:r>
+        <w:rPr>
+          <w:rFonts w:ascii="Times" w:hAnsi="Times" w:cs="Times" w:hint="eastAsia"/>
+          <w:color w:val="000000"/>
+          <w:kern w:val="0"/>
+          <w:sz w:val="32"/>
+          <w:szCs w:val="32"/>
+        </w:rPr>
+        <w:t>是对</w:t>
       </w:r>
       <w:r>
         <w:rPr>
@@ -24039,13 +27538,13 @@
       </w:r>
       <w:r>
         <w:rPr>
-          <w:rFonts w:ascii="Times" w:hAnsi="Times" w:cs="Times"/>
-          <w:color w:val="000000"/>
-          <w:kern w:val="0"/>
-          <w:sz w:val="32"/>
-          <w:szCs w:val="32"/>
-        </w:rPr>
-        <w:t>.</w:t>
+          <w:rFonts w:ascii="Times" w:hAnsi="Times" w:cs="Times" w:hint="eastAsia"/>
+          <w:color w:val="000000"/>
+          <w:kern w:val="0"/>
+          <w:sz w:val="32"/>
+          <w:szCs w:val="32"/>
+        </w:rPr>
+        <w:t>的估计。</w:t>
       </w:r>
     </w:p>
     <w:p>
@@ -24070,6 +27569,26 @@
       </w:pPr>
       <w:r>
         <w:rPr>
+          <w:rFonts w:ascii="Times" w:hAnsi="Times" w:cs="Times" w:hint="eastAsia"/>
+          <w:color w:val="000000"/>
+          <w:kern w:val="0"/>
+          <w:sz w:val="32"/>
+          <w:szCs w:val="32"/>
+        </w:rPr>
+        <w:tab/>
+      </w:r>
+      <w:r>
+        <w:rPr>
+          <w:rFonts w:ascii="Times" w:hAnsi="Times" w:cs="Times" w:hint="eastAsia"/>
+          <w:color w:val="000000"/>
+          <w:kern w:val="0"/>
+          <w:sz w:val="32"/>
+          <w:szCs w:val="32"/>
+        </w:rPr>
+        <w:tab/>
+      </w:r>
+      <w:r>
+        <w:rPr>
           <w:rFonts w:ascii="Times" w:hAnsi="Times" w:cs="Times"/>
           <w:color w:val="000000"/>
           <w:kern w:val="0"/>
@@ -24101,13 +27620,103 @@
       </w:pPr>
       <w:r>
         <w:rPr>
-          <w:rFonts w:ascii="Times" w:hAnsi="Times" w:cs="Times"/>
-          <w:color w:val="000000"/>
-          <w:kern w:val="0"/>
-          <w:sz w:val="32"/>
-          <w:szCs w:val="32"/>
-        </w:rPr>
-        <w:t xml:space="preserve">// In the original value iteration algorithm (over discrete states) </w:t>
+          <w:rFonts w:ascii="Times" w:hAnsi="Times" w:cs="Times" w:hint="eastAsia"/>
+          <w:color w:val="000000"/>
+          <w:kern w:val="0"/>
+          <w:sz w:val="32"/>
+          <w:szCs w:val="32"/>
+        </w:rPr>
+        <w:tab/>
+      </w:r>
+      <w:r>
+        <w:rPr>
+          <w:rFonts w:ascii="Times" w:hAnsi="Times" w:cs="Times" w:hint="eastAsia"/>
+          <w:color w:val="000000"/>
+          <w:kern w:val="0"/>
+          <w:sz w:val="32"/>
+          <w:szCs w:val="32"/>
+        </w:rPr>
+        <w:tab/>
+      </w:r>
+      <w:r>
+        <w:rPr>
+          <w:rFonts w:ascii="Times" w:hAnsi="Times" w:cs="Times"/>
+          <w:color w:val="000000"/>
+          <w:kern w:val="0"/>
+          <w:sz w:val="32"/>
+          <w:szCs w:val="32"/>
+        </w:rPr>
+        <w:t xml:space="preserve">// </w:t>
+      </w:r>
+      <w:r>
+        <w:rPr>
+          <w:rFonts w:ascii="Times" w:hAnsi="Times" w:cs="Times" w:hint="eastAsia"/>
+          <w:color w:val="000000"/>
+          <w:kern w:val="0"/>
+          <w:sz w:val="32"/>
+          <w:szCs w:val="32"/>
+        </w:rPr>
+        <w:t>在原始的值迭代算法（</w:t>
+      </w:r>
+      <w:r>
+        <w:rPr>
+          <w:rFonts w:ascii="Times" w:hAnsi="Times" w:cs="Times"/>
+          <w:color w:val="000000"/>
+          <w:kern w:val="0"/>
+          <w:sz w:val="32"/>
+          <w:szCs w:val="32"/>
+        </w:rPr>
+        <w:t>original value iteration algorithm</w:t>
+      </w:r>
+      <w:r>
+        <w:rPr>
+          <w:rFonts w:ascii="Times" w:hAnsi="Times" w:cs="Times" w:hint="eastAsia"/>
+          <w:color w:val="000000"/>
+          <w:kern w:val="0"/>
+          <w:sz w:val="32"/>
+          <w:szCs w:val="32"/>
+        </w:rPr>
+        <w:t>）中，</w:t>
+      </w:r>
+      <w:r>
+        <w:rPr>
+          <w:rFonts w:ascii="Times" w:hAnsi="Times" w:cs="Times" w:hint="eastAsia"/>
+          <w:color w:val="000000"/>
+          <w:kern w:val="0"/>
+          <w:sz w:val="32"/>
+          <w:szCs w:val="32"/>
+        </w:rPr>
+        <w:t>（</w:t>
+      </w:r>
+      <w:r>
+        <w:rPr>
+          <w:rFonts w:ascii="Times" w:hAnsi="Times" w:cs="Times" w:hint="eastAsia"/>
+          <w:color w:val="000000"/>
+          <w:kern w:val="0"/>
+          <w:sz w:val="32"/>
+          <w:szCs w:val="32"/>
+        </w:rPr>
+        <w:t>离散状态的情况</w:t>
+      </w:r>
+      <w:r>
+        <w:rPr>
+          <w:rFonts w:ascii="Times" w:hAnsi="Times" w:cs="Times"/>
+          <w:color w:val="000000"/>
+          <w:kern w:val="0"/>
+          <w:sz w:val="32"/>
+          <w:szCs w:val="32"/>
+        </w:rPr>
+        <w:t xml:space="preserve"> </w:t>
+      </w:r>
+      <w:r>
+        <w:rPr>
+          <w:rFonts w:ascii="Times" w:hAnsi="Times" w:cs="Times" w:hint="eastAsia"/>
+          <w:color w:val="000000"/>
+          <w:kern w:val="0"/>
+          <w:sz w:val="32"/>
+          <w:szCs w:val="32"/>
+        </w:rPr>
+        <w:t>）</w:t>
       </w:r>
     </w:p>
     <w:p>
@@ -24132,13 +27741,63 @@
       </w:pPr>
       <w:r>
         <w:rPr>
-          <w:rFonts w:ascii="Times" w:hAnsi="Times" w:cs="Times"/>
-          <w:color w:val="000000"/>
-          <w:kern w:val="0"/>
-          <w:sz w:val="32"/>
-          <w:szCs w:val="32"/>
-        </w:rPr>
-        <w:t xml:space="preserve">// we updated the value function according to </w:t>
+          <w:rFonts w:ascii="Times" w:hAnsi="Times" w:cs="Times" w:hint="eastAsia"/>
+          <w:color w:val="000000"/>
+          <w:kern w:val="0"/>
+          <w:sz w:val="32"/>
+          <w:szCs w:val="32"/>
+        </w:rPr>
+        <w:tab/>
+      </w:r>
+      <w:r>
+        <w:rPr>
+          <w:rFonts w:ascii="Times" w:hAnsi="Times" w:cs="Times" w:hint="eastAsia"/>
+          <w:color w:val="000000"/>
+          <w:kern w:val="0"/>
+          <w:sz w:val="32"/>
+          <w:szCs w:val="32"/>
+        </w:rPr>
+        <w:tab/>
+      </w:r>
+      <w:r>
+        <w:rPr>
+          <w:rFonts w:ascii="Times" w:hAnsi="Times" w:cs="Times"/>
+          <w:color w:val="000000"/>
+          <w:kern w:val="0"/>
+          <w:sz w:val="32"/>
+          <w:szCs w:val="32"/>
+        </w:rPr>
+        <w:t>//</w:t>
+      </w:r>
+      <w:r>
+        <w:rPr>
+          <w:rFonts w:ascii="Times" w:hAnsi="Times" w:cs="Times" w:hint="eastAsia"/>
+          <w:color w:val="000000"/>
+          <w:kern w:val="0"/>
+          <w:sz w:val="32"/>
+          <w:szCs w:val="32"/>
+        </w:rPr>
+        <w:t xml:space="preserve"> </w:t>
+      </w:r>
+      <w:r>
+        <w:rPr>
+          <w:rFonts w:ascii="Times" w:hAnsi="Times" w:cs="Times" w:hint="eastAsia"/>
+          <w:color w:val="000000"/>
+          <w:kern w:val="0"/>
+          <w:sz w:val="32"/>
+          <w:szCs w:val="32"/>
+        </w:rPr>
+        <w:t>是根据</w:t>
+      </w:r>
+      <w:r>
+        <w:rPr>
+          <w:rFonts w:ascii="Times" w:hAnsi="Times" w:cs="Times"/>
+          <w:color w:val="000000"/>
+          <w:kern w:val="0"/>
+          <w:sz w:val="32"/>
+          <w:szCs w:val="32"/>
+        </w:rPr>
+        <w:t xml:space="preserve"> </w:t>
       </w:r>
       <w:r>
         <w:rPr>
@@ -24210,7 +27869,37 @@
           <w:sz w:val="32"/>
           <w:szCs w:val="32"/>
         </w:rPr>
-        <w:t>.</w:t>
+        <w:t xml:space="preserve"> </w:t>
+      </w:r>
+      <w:r>
+        <w:rPr>
+          <w:rFonts w:ascii="Times" w:hAnsi="Times" w:cs="Times" w:hint="eastAsia"/>
+          <w:color w:val="000000"/>
+          <w:kern w:val="0"/>
+          <w:sz w:val="32"/>
+          <w:szCs w:val="32"/>
+        </w:rPr>
+        <w:t>来对值函数（</w:t>
+      </w:r>
+      <w:r>
+        <w:rPr>
+          <w:rFonts w:ascii="Times" w:hAnsi="Times" w:cs="Times"/>
+          <w:color w:val="000000"/>
+          <w:kern w:val="0"/>
+          <w:sz w:val="32"/>
+          <w:szCs w:val="32"/>
+        </w:rPr>
+        <w:t>value function</w:t>
+      </w:r>
+      <w:r>
+        <w:rPr>
+          <w:rFonts w:ascii="Times" w:hAnsi="Times" w:cs="Times" w:hint="eastAsia"/>
+          <w:color w:val="000000"/>
+          <w:kern w:val="0"/>
+          <w:sz w:val="32"/>
+          <w:szCs w:val="32"/>
+        </w:rPr>
+        <w:t>）进行更新。</w:t>
       </w:r>
     </w:p>
     <w:p>
@@ -24235,13 +27924,63 @@
       </w:pPr>
       <w:r>
         <w:rPr>
-          <w:rFonts w:ascii="Times" w:hAnsi="Times" w:cs="Times"/>
-          <w:color w:val="000000"/>
-          <w:kern w:val="0"/>
-          <w:sz w:val="32"/>
-          <w:szCs w:val="32"/>
-        </w:rPr>
-        <w:t>// In this algorithm, we want V (s</w:t>
+          <w:rFonts w:ascii="Times" w:hAnsi="Times" w:cs="Times" w:hint="eastAsia"/>
+          <w:color w:val="000000"/>
+          <w:kern w:val="0"/>
+          <w:sz w:val="32"/>
+          <w:szCs w:val="32"/>
+        </w:rPr>
+        <w:tab/>
+      </w:r>
+      <w:r>
+        <w:rPr>
+          <w:rFonts w:ascii="Times" w:hAnsi="Times" w:cs="Times" w:hint="eastAsia"/>
+          <w:color w:val="000000"/>
+          <w:kern w:val="0"/>
+          <w:sz w:val="32"/>
+          <w:szCs w:val="32"/>
+        </w:rPr>
+        <w:tab/>
+      </w:r>
+      <w:r>
+        <w:rPr>
+          <w:rFonts w:ascii="Times" w:hAnsi="Times" w:cs="Times"/>
+          <w:color w:val="000000"/>
+          <w:kern w:val="0"/>
+          <w:sz w:val="32"/>
+          <w:szCs w:val="32"/>
+        </w:rPr>
+        <w:t xml:space="preserve">// </w:t>
+      </w:r>
+      <w:r>
+        <w:rPr>
+          <w:rFonts w:ascii="Times" w:hAnsi="Times" w:cs="Times" w:hint="eastAsia"/>
+          <w:color w:val="000000"/>
+          <w:kern w:val="0"/>
+          <w:sz w:val="32"/>
+          <w:szCs w:val="32"/>
+        </w:rPr>
+        <w:t>而在这里的这个算法中</w:t>
+      </w:r>
+      <w:r>
+        <w:rPr>
+          <w:rFonts w:ascii="Times" w:hAnsi="Times" w:cs="Times" w:hint="eastAsia"/>
+          <w:color w:val="000000"/>
+          <w:kern w:val="0"/>
+          <w:sz w:val="32"/>
+          <w:szCs w:val="32"/>
+        </w:rPr>
+        <w:t>，我们需要的让二者近似相等，即</w:t>
+      </w:r>
+      <w:r>
+        <w:rPr>
+          <w:rFonts w:ascii="Times" w:hAnsi="Times" w:cs="Times"/>
+          <w:color w:val="000000"/>
+          <w:kern w:val="0"/>
+          <w:sz w:val="32"/>
+          <w:szCs w:val="32"/>
+        </w:rPr>
+        <w:t xml:space="preserve"> V (s</w:t>
       </w:r>
       <w:r>
         <w:rPr>
@@ -24277,13 +28016,13 @@
       </w:r>
       <w:r>
         <w:rPr>
-          <w:rFonts w:ascii="Times" w:hAnsi="Times" w:cs="Times"/>
-          <w:color w:val="000000"/>
-          <w:kern w:val="0"/>
-          <w:sz w:val="32"/>
-          <w:szCs w:val="32"/>
-        </w:rPr>
-        <w:t xml:space="preserve">, which we’ll achieve </w:t>
+          <w:rFonts w:ascii="Times" w:hAnsi="Times" w:cs="Times" w:hint="eastAsia"/>
+          <w:color w:val="000000"/>
+          <w:kern w:val="0"/>
+          <w:sz w:val="32"/>
+          <w:szCs w:val="32"/>
+        </w:rPr>
+        <w:t>，</w:t>
       </w:r>
     </w:p>
     <w:p>
@@ -24308,13 +28047,43 @@
       </w:pPr>
       <w:r>
         <w:rPr>
-          <w:rFonts w:ascii="Times" w:hAnsi="Times" w:cs="Times"/>
-          <w:color w:val="000000"/>
-          <w:kern w:val="0"/>
-          <w:sz w:val="32"/>
-          <w:szCs w:val="32"/>
-        </w:rPr>
-        <w:t>// using supervised learning (linear regression).</w:t>
+          <w:rFonts w:ascii="Times" w:hAnsi="Times" w:cs="Times" w:hint="eastAsia"/>
+          <w:color w:val="000000"/>
+          <w:kern w:val="0"/>
+          <w:sz w:val="32"/>
+          <w:szCs w:val="32"/>
+        </w:rPr>
+        <w:tab/>
+      </w:r>
+      <w:r>
+        <w:rPr>
+          <w:rFonts w:ascii="Times" w:hAnsi="Times" w:cs="Times" w:hint="eastAsia"/>
+          <w:color w:val="000000"/>
+          <w:kern w:val="0"/>
+          <w:sz w:val="32"/>
+          <w:szCs w:val="32"/>
+        </w:rPr>
+        <w:tab/>
+      </w:r>
+      <w:r>
+        <w:rPr>
+          <w:rFonts w:ascii="Times" w:hAnsi="Times" w:cs="Times"/>
+          <w:color w:val="000000"/>
+          <w:kern w:val="0"/>
+          <w:sz w:val="32"/>
+          <w:szCs w:val="32"/>
+        </w:rPr>
+        <w:t xml:space="preserve">// </w:t>
+      </w:r>
+      <w:r>
+        <w:rPr>
+          <w:rFonts w:ascii="Times" w:hAnsi="Times" w:cs="Times" w:hint="eastAsia"/>
+          <w:color w:val="000000"/>
+          <w:kern w:val="0"/>
+          <w:sz w:val="32"/>
+          <w:szCs w:val="32"/>
+        </w:rPr>
+        <w:t>这可以通过使用监督学习算法（线性回归）来实现。</w:t>
       </w:r>
     </w:p>
     <w:p>
@@ -24339,13 +28108,43 @@
       </w:pPr>
       <w:r>
         <w:rPr>
-          <w:rFonts w:ascii="Times" w:hAnsi="Times" w:cs="Times"/>
-          <w:color w:val="000000"/>
-          <w:kern w:val="0"/>
-          <w:sz w:val="32"/>
-          <w:szCs w:val="32"/>
-        </w:rPr>
-        <w:t xml:space="preserve">Set </w:t>
+          <w:rFonts w:ascii="Times" w:hAnsi="Times" w:cs="Times" w:hint="eastAsia"/>
+          <w:color w:val="000000"/>
+          <w:kern w:val="0"/>
+          <w:sz w:val="32"/>
+          <w:szCs w:val="32"/>
+        </w:rPr>
+        <w:tab/>
+      </w:r>
+      <w:r>
+        <w:rPr>
+          <w:rFonts w:ascii="Times" w:hAnsi="Times" w:cs="Times" w:hint="eastAsia"/>
+          <w:color w:val="000000"/>
+          <w:kern w:val="0"/>
+          <w:sz w:val="32"/>
+          <w:szCs w:val="32"/>
+        </w:rPr>
+        <w:tab/>
+      </w:r>
+      <w:r>
+        <w:rPr>
+          <w:rFonts w:ascii="Times" w:hAnsi="Times" w:cs="Times" w:hint="eastAsia"/>
+          <w:color w:val="000000"/>
+          <w:kern w:val="0"/>
+          <w:sz w:val="32"/>
+          <w:szCs w:val="32"/>
+        </w:rPr>
+        <w:t>设</w:t>
+      </w:r>
+      <w:r>
+        <w:rPr>
+          <w:rFonts w:ascii="Times" w:hAnsi="Times" w:cs="Times"/>
+          <w:color w:val="000000"/>
+          <w:kern w:val="0"/>
+          <w:sz w:val="32"/>
+          <w:szCs w:val="32"/>
+        </w:rPr>
+        <w:t xml:space="preserve"> </w:t>
       </w:r>
       <w:r>
         <w:rPr>
@@ -24427,21 +28226,557 @@
     <w:p>
       <w:pPr>
         <w:widowControl/>
-        <w:tabs>
-          <w:tab w:val="left" w:pos="220"/>
-          <w:tab w:val="left" w:pos="720"/>
-        </w:tabs>
         <w:autoSpaceDE w:val="0"/>
         <w:autoSpaceDN w:val="0"/>
         <w:adjustRightInd w:val="0"/>
         <w:spacing w:after="240" w:line="360" w:lineRule="atLeast"/>
         <w:jc w:val="left"/>
         <w:rPr>
-          <w:rFonts w:ascii="MS Mincho" w:eastAsia="MS Mincho" w:hAnsi="MS Mincho" w:cs="MS Mincho"/>
-          <w:color w:val="000000"/>
-          <w:kern w:val="0"/>
+          <w:rFonts w:ascii="Times" w:hAnsi="Times" w:cs="Times"/>
+          <w:color w:val="000000"/>
+          <w:kern w:val="0"/>
+          <w:sz w:val="32"/>
+          <w:szCs w:val="32"/>
         </w:rPr>
       </w:pPr>
+      <w:r>
+        <w:rPr>
+          <w:rFonts w:ascii="Times" w:hAnsi="Times" w:cs="Times" w:hint="eastAsia"/>
+          <w:color w:val="000000"/>
+          <w:kern w:val="0"/>
+          <w:sz w:val="32"/>
+          <w:szCs w:val="32"/>
+        </w:rPr>
+        <w:t>以上，我们就写出了一个拟合值迭代算法</w:t>
+      </w:r>
+      <w:r>
+        <w:rPr>
+          <w:rFonts w:ascii="Times" w:hAnsi="Times" w:cs="Times" w:hint="eastAsia"/>
+          <w:color w:val="000000"/>
+          <w:kern w:val="0"/>
+          <w:sz w:val="32"/>
+          <w:szCs w:val="32"/>
+        </w:rPr>
+        <w:t>（</w:t>
+      </w:r>
+      <w:r>
+        <w:rPr>
+          <w:rFonts w:ascii="Times" w:hAnsi="Times" w:cs="Times"/>
+          <w:color w:val="000000"/>
+          <w:kern w:val="0"/>
+          <w:sz w:val="32"/>
+          <w:szCs w:val="32"/>
+        </w:rPr>
+        <w:t>fitted value iteration</w:t>
+      </w:r>
+      <w:r>
+        <w:rPr>
+          <w:rFonts w:ascii="Times" w:hAnsi="Times" w:cs="Times" w:hint="eastAsia"/>
+          <w:color w:val="000000"/>
+          <w:kern w:val="0"/>
+          <w:sz w:val="32"/>
+          <w:szCs w:val="32"/>
+        </w:rPr>
+        <w:t>）</w:t>
+      </w:r>
+      <w:r>
+        <w:rPr>
+          <w:rFonts w:ascii="Times" w:hAnsi="Times" w:cs="Times" w:hint="eastAsia"/>
+          <w:color w:val="000000"/>
+          <w:kern w:val="0"/>
+          <w:sz w:val="32"/>
+          <w:szCs w:val="32"/>
+        </w:rPr>
+        <w:t>，其中使用线性回归作为算法</w:t>
+      </w:r>
+      <w:r>
+        <w:rPr>
+          <w:rFonts w:ascii="Times" w:hAnsi="Times" w:cs="Times" w:hint="eastAsia"/>
+          <w:color w:val="000000"/>
+          <w:kern w:val="0"/>
+          <w:sz w:val="32"/>
+          <w:szCs w:val="32"/>
+        </w:rPr>
+        <w:t>（</w:t>
+      </w:r>
+      <w:r>
+        <w:rPr>
+          <w:rFonts w:ascii="Times" w:hAnsi="Times" w:cs="Times"/>
+          <w:color w:val="000000"/>
+          <w:kern w:val="0"/>
+          <w:sz w:val="32"/>
+          <w:szCs w:val="32"/>
+        </w:rPr>
+        <w:t>linear regression</w:t>
+      </w:r>
+      <w:r>
+        <w:rPr>
+          <w:rFonts w:ascii="Times" w:hAnsi="Times" w:cs="Times" w:hint="eastAsia"/>
+          <w:color w:val="000000"/>
+          <w:kern w:val="0"/>
+          <w:sz w:val="32"/>
+          <w:szCs w:val="32"/>
+        </w:rPr>
+        <w:t>）</w:t>
+      </w:r>
+      <w:r>
+        <w:rPr>
+          <w:rFonts w:ascii="Times" w:hAnsi="Times" w:cs="Times" w:hint="eastAsia"/>
+          <w:color w:val="000000"/>
+          <w:kern w:val="0"/>
+          <w:sz w:val="32"/>
+          <w:szCs w:val="32"/>
+        </w:rPr>
+        <w:t>，使</w:t>
+      </w:r>
+      <w:r>
+        <w:rPr>
+          <w:rFonts w:ascii="Times" w:hAnsi="Times" w:cs="Times" w:hint="eastAsia"/>
+          <w:color w:val="000000"/>
+          <w:kern w:val="0"/>
+          <w:sz w:val="32"/>
+          <w:szCs w:val="32"/>
+        </w:rPr>
+        <w:t xml:space="preserve"> </w:t>
+      </w:r>
+      <w:r>
+        <w:rPr>
+          <w:rFonts w:ascii="Times" w:hAnsi="Times" w:cs="Times"/>
+          <w:color w:val="000000"/>
+          <w:kern w:val="0"/>
+          <w:sz w:val="32"/>
+          <w:szCs w:val="32"/>
+        </w:rPr>
+        <w:t>V (s</w:t>
+      </w:r>
+      <w:r>
+        <w:rPr>
+          <w:rFonts w:ascii="Times" w:hAnsi="Times" w:cs="Times"/>
+          <w:color w:val="000000"/>
+          <w:kern w:val="0"/>
+          <w:position w:val="10"/>
+          <w:sz w:val="21"/>
+          <w:szCs w:val="21"/>
+        </w:rPr>
+        <w:t>(i)</w:t>
+      </w:r>
+      <w:r>
+        <w:rPr>
+          <w:rFonts w:ascii="Times" w:hAnsi="Times" w:cs="Times"/>
+          <w:color w:val="000000"/>
+          <w:kern w:val="0"/>
+          <w:sz w:val="32"/>
+          <w:szCs w:val="32"/>
+        </w:rPr>
+        <w:t>)</w:t>
+      </w:r>
+      <w:r>
+        <w:rPr>
+          <w:rFonts w:ascii="Times" w:hAnsi="Times" w:cs="Times" w:hint="eastAsia"/>
+          <w:color w:val="000000"/>
+          <w:kern w:val="0"/>
+          <w:sz w:val="32"/>
+          <w:szCs w:val="32"/>
+        </w:rPr>
+        <w:t xml:space="preserve"> </w:t>
+      </w:r>
+      <w:r>
+        <w:rPr>
+          <w:rFonts w:ascii="Times" w:hAnsi="Times" w:cs="Times" w:hint="eastAsia"/>
+          <w:color w:val="000000"/>
+          <w:kern w:val="0"/>
+          <w:sz w:val="32"/>
+          <w:szCs w:val="32"/>
+        </w:rPr>
+        <w:t>逼近</w:t>
+      </w:r>
+      <w:r>
+        <w:rPr>
+          <w:rFonts w:ascii="Times" w:hAnsi="Times" w:cs="Times" w:hint="eastAsia"/>
+          <w:color w:val="000000"/>
+          <w:kern w:val="0"/>
+          <w:sz w:val="32"/>
+          <w:szCs w:val="32"/>
+        </w:rPr>
+        <w:t xml:space="preserve"> </w:t>
+      </w:r>
+      <w:r>
+        <w:rPr>
+          <w:rFonts w:ascii="Times" w:hAnsi="Times" w:cs="Times"/>
+          <w:color w:val="000000"/>
+          <w:kern w:val="0"/>
+          <w:sz w:val="32"/>
+          <w:szCs w:val="32"/>
+        </w:rPr>
+        <w:t>y</w:t>
+      </w:r>
+      <w:r>
+        <w:rPr>
+          <w:rFonts w:ascii="Times" w:hAnsi="Times" w:cs="Times"/>
+          <w:color w:val="000000"/>
+          <w:kern w:val="0"/>
+          <w:position w:val="10"/>
+          <w:sz w:val="21"/>
+          <w:szCs w:val="21"/>
+        </w:rPr>
+        <w:t>(i)</w:t>
+      </w:r>
+      <w:r>
+        <w:rPr>
+          <w:rFonts w:ascii="Times" w:hAnsi="Times" w:cs="Times" w:hint="eastAsia"/>
+          <w:color w:val="000000"/>
+          <w:kern w:val="0"/>
+          <w:sz w:val="32"/>
+          <w:szCs w:val="32"/>
+        </w:rPr>
+        <w:t>。</w:t>
+      </w:r>
+      <w:r>
+        <w:rPr>
+          <w:rFonts w:ascii="Times" w:hAnsi="Times" w:cs="Times" w:hint="eastAsia"/>
+          <w:color w:val="000000"/>
+          <w:kern w:val="0"/>
+          <w:sz w:val="32"/>
+          <w:szCs w:val="32"/>
+        </w:rPr>
+        <w:t>这个步骤完全类似在标准监督学习问题</w:t>
+      </w:r>
+      <w:r>
+        <w:rPr>
+          <w:rFonts w:ascii="Times" w:hAnsi="Times" w:cs="Times" w:hint="eastAsia"/>
+          <w:color w:val="000000"/>
+          <w:kern w:val="0"/>
+          <w:sz w:val="32"/>
+          <w:szCs w:val="32"/>
+        </w:rPr>
+        <w:t>（回归问题）</w:t>
+      </w:r>
+      <w:r>
+        <w:rPr>
+          <w:rFonts w:ascii="Times" w:hAnsi="Times" w:cs="Times" w:hint="eastAsia"/>
+          <w:color w:val="000000"/>
+          <w:kern w:val="0"/>
+          <w:sz w:val="32"/>
+          <w:szCs w:val="32"/>
+        </w:rPr>
+        <w:t>中</w:t>
+      </w:r>
+      <w:r>
+        <w:rPr>
+          <w:rFonts w:ascii="Times" w:hAnsi="Times" w:cs="Times" w:hint="eastAsia"/>
+          <w:color w:val="000000"/>
+          <w:kern w:val="0"/>
+          <w:sz w:val="32"/>
+          <w:szCs w:val="32"/>
+        </w:rPr>
+        <w:t>面对</w:t>
+      </w:r>
+      <w:r>
+        <w:rPr>
+          <w:rFonts w:ascii="Times" w:hAnsi="Times" w:cs="Times" w:hint="eastAsia"/>
+          <w:color w:val="000000"/>
+          <w:kern w:val="0"/>
+          <w:sz w:val="32"/>
+          <w:szCs w:val="32"/>
+        </w:rPr>
+        <w:t xml:space="preserve"> m </w:t>
+      </w:r>
+      <w:r>
+        <w:rPr>
+          <w:rFonts w:ascii="Times" w:hAnsi="Times" w:cs="Times" w:hint="eastAsia"/>
+          <w:color w:val="000000"/>
+          <w:kern w:val="0"/>
+          <w:sz w:val="32"/>
+          <w:szCs w:val="32"/>
+        </w:rPr>
+        <w:t>个训练集</w:t>
+      </w:r>
+      <w:r>
+        <w:rPr>
+          <w:rFonts w:ascii="Times" w:hAnsi="Times" w:cs="Times" w:hint="eastAsia"/>
+          <w:color w:val="000000"/>
+          <w:kern w:val="0"/>
+          <w:sz w:val="32"/>
+          <w:szCs w:val="32"/>
+        </w:rPr>
+        <w:t xml:space="preserve"> </w:t>
+      </w:r>
+      <w:r>
+        <w:rPr>
+          <w:rFonts w:ascii="Times" w:hAnsi="Times" w:cs="Times"/>
+          <w:color w:val="000000"/>
+          <w:kern w:val="0"/>
+          <w:sz w:val="32"/>
+          <w:szCs w:val="32"/>
+        </w:rPr>
+        <w:t>(x</w:t>
+      </w:r>
+      <w:r>
+        <w:rPr>
+          <w:rFonts w:ascii="Times" w:hAnsi="Times" w:cs="Times"/>
+          <w:color w:val="000000"/>
+          <w:kern w:val="0"/>
+          <w:position w:val="10"/>
+          <w:sz w:val="21"/>
+          <w:szCs w:val="21"/>
+        </w:rPr>
+        <w:t>(1)</w:t>
+      </w:r>
+      <w:r>
+        <w:rPr>
+          <w:rFonts w:ascii="Times" w:hAnsi="Times" w:cs="Times"/>
+          <w:color w:val="000000"/>
+          <w:kern w:val="0"/>
+          <w:sz w:val="32"/>
+          <w:szCs w:val="32"/>
+        </w:rPr>
+        <w:t>,y</w:t>
+      </w:r>
+      <w:r>
+        <w:rPr>
+          <w:rFonts w:ascii="Times" w:hAnsi="Times" w:cs="Times"/>
+          <w:color w:val="000000"/>
+          <w:kern w:val="0"/>
+          <w:position w:val="10"/>
+          <w:sz w:val="21"/>
+          <w:szCs w:val="21"/>
+        </w:rPr>
+        <w:t>(1)</w:t>
+      </w:r>
+      <w:r>
+        <w:rPr>
+          <w:rFonts w:ascii="Times" w:hAnsi="Times" w:cs="Times"/>
+          <w:color w:val="000000"/>
+          <w:kern w:val="0"/>
+          <w:sz w:val="32"/>
+          <w:szCs w:val="32"/>
+        </w:rPr>
+        <w:t>),(x</w:t>
+      </w:r>
+      <w:r>
+        <w:rPr>
+          <w:rFonts w:ascii="Times" w:hAnsi="Times" w:cs="Times"/>
+          <w:color w:val="000000"/>
+          <w:kern w:val="0"/>
+          <w:position w:val="10"/>
+          <w:sz w:val="21"/>
+          <w:szCs w:val="21"/>
+        </w:rPr>
+        <w:t>(2)</w:t>
+      </w:r>
+      <w:r>
+        <w:rPr>
+          <w:rFonts w:ascii="Times" w:hAnsi="Times" w:cs="Times"/>
+          <w:color w:val="000000"/>
+          <w:kern w:val="0"/>
+          <w:sz w:val="32"/>
+          <w:szCs w:val="32"/>
+        </w:rPr>
+        <w:t>,y</w:t>
+      </w:r>
+      <w:r>
+        <w:rPr>
+          <w:rFonts w:ascii="Times" w:hAnsi="Times" w:cs="Times"/>
+          <w:color w:val="000000"/>
+          <w:kern w:val="0"/>
+          <w:position w:val="10"/>
+          <w:sz w:val="21"/>
+          <w:szCs w:val="21"/>
+        </w:rPr>
+        <w:t>(2)</w:t>
+      </w:r>
+      <w:r>
+        <w:rPr>
+          <w:rFonts w:ascii="Times" w:hAnsi="Times" w:cs="Times"/>
+          <w:color w:val="000000"/>
+          <w:kern w:val="0"/>
+          <w:sz w:val="32"/>
+          <w:szCs w:val="32"/>
+        </w:rPr>
+        <w:t>),...,(x</w:t>
+      </w:r>
+      <w:r>
+        <w:rPr>
+          <w:rFonts w:ascii="Times" w:hAnsi="Times" w:cs="Times"/>
+          <w:color w:val="000000"/>
+          <w:kern w:val="0"/>
+          <w:position w:val="10"/>
+          <w:sz w:val="21"/>
+          <w:szCs w:val="21"/>
+        </w:rPr>
+        <w:t>(m)</w:t>
+      </w:r>
+      <w:r>
+        <w:rPr>
+          <w:rFonts w:ascii="Times" w:hAnsi="Times" w:cs="Times"/>
+          <w:color w:val="000000"/>
+          <w:kern w:val="0"/>
+          <w:sz w:val="32"/>
+          <w:szCs w:val="32"/>
+        </w:rPr>
+        <w:t>,y</w:t>
+      </w:r>
+      <w:r>
+        <w:rPr>
+          <w:rFonts w:ascii="Times" w:hAnsi="Times" w:cs="Times"/>
+          <w:color w:val="000000"/>
+          <w:kern w:val="0"/>
+          <w:position w:val="10"/>
+          <w:sz w:val="21"/>
+          <w:szCs w:val="21"/>
+        </w:rPr>
+        <w:t>(m)</w:t>
+      </w:r>
+      <w:r>
+        <w:rPr>
+          <w:rFonts w:ascii="Times" w:hAnsi="Times" w:cs="Times"/>
+          <w:color w:val="000000"/>
+          <w:kern w:val="0"/>
+          <w:sz w:val="32"/>
+          <w:szCs w:val="32"/>
+        </w:rPr>
+        <w:t xml:space="preserve">) </w:t>
+      </w:r>
+      <w:r>
+        <w:rPr>
+          <w:rFonts w:ascii="Times" w:hAnsi="Times" w:cs="Times" w:hint="eastAsia"/>
+          <w:color w:val="000000"/>
+          <w:kern w:val="0"/>
+          <w:sz w:val="32"/>
+          <w:szCs w:val="32"/>
+        </w:rPr>
+        <w:t>，而要</w:t>
+      </w:r>
+      <w:r>
+        <w:rPr>
+          <w:rFonts w:ascii="Times" w:hAnsi="Times" w:cs="Times" w:hint="eastAsia"/>
+          <w:color w:val="000000"/>
+          <w:kern w:val="0"/>
+          <w:sz w:val="32"/>
+          <w:szCs w:val="32"/>
+        </w:rPr>
+        <w:t>利用学习得到从</w:t>
+      </w:r>
+      <w:r>
+        <w:rPr>
+          <w:rFonts w:ascii="Times" w:hAnsi="Times" w:cs="Times" w:hint="eastAsia"/>
+          <w:color w:val="000000"/>
+          <w:kern w:val="0"/>
+          <w:sz w:val="32"/>
+          <w:szCs w:val="32"/>
+        </w:rPr>
+        <w:t xml:space="preserve"> x </w:t>
+      </w:r>
+      <w:r>
+        <w:rPr>
+          <w:rFonts w:ascii="Times" w:hAnsi="Times" w:cs="Times" w:hint="eastAsia"/>
+          <w:color w:val="000000"/>
+          <w:kern w:val="0"/>
+          <w:sz w:val="32"/>
+          <w:szCs w:val="32"/>
+        </w:rPr>
+        <w:t>到</w:t>
+      </w:r>
+      <w:r>
+        <w:rPr>
+          <w:rFonts w:ascii="Times" w:hAnsi="Times" w:cs="Times" w:hint="eastAsia"/>
+          <w:color w:val="000000"/>
+          <w:kern w:val="0"/>
+          <w:sz w:val="32"/>
+          <w:szCs w:val="32"/>
+        </w:rPr>
+        <w:t xml:space="preserve"> y </w:t>
+      </w:r>
+      <w:r>
+        <w:rPr>
+          <w:rFonts w:ascii="Times" w:hAnsi="Times" w:cs="Times" w:hint="eastAsia"/>
+          <w:color w:val="000000"/>
+          <w:kern w:val="0"/>
+          <w:sz w:val="32"/>
+          <w:szCs w:val="32"/>
+        </w:rPr>
+        <w:t>的映射函数</w:t>
+      </w:r>
+      <w:r>
+        <w:rPr>
+          <w:rFonts w:ascii="Times" w:hAnsi="Times" w:cs="Times" w:hint="eastAsia"/>
+          <w:color w:val="000000"/>
+          <w:kern w:val="0"/>
+          <w:sz w:val="32"/>
+          <w:szCs w:val="32"/>
+        </w:rPr>
+        <w:t>的情况</w:t>
+      </w:r>
+      <w:r>
+        <w:rPr>
+          <w:rFonts w:ascii="Times" w:hAnsi="Times" w:cs="Times" w:hint="eastAsia"/>
+          <w:color w:val="000000"/>
+          <w:kern w:val="0"/>
+          <w:sz w:val="32"/>
+          <w:szCs w:val="32"/>
+        </w:rPr>
+        <w:t>；</w:t>
+      </w:r>
+      <w:r>
+        <w:rPr>
+          <w:rFonts w:ascii="Times" w:hAnsi="Times" w:cs="Times" w:hint="eastAsia"/>
+          <w:color w:val="000000"/>
+          <w:kern w:val="0"/>
+          <w:sz w:val="32"/>
+          <w:szCs w:val="32"/>
+        </w:rPr>
+        <w:t>唯一区别无非是这里的</w:t>
+      </w:r>
+      <w:r>
+        <w:rPr>
+          <w:rFonts w:ascii="Times" w:hAnsi="Times" w:cs="Times" w:hint="eastAsia"/>
+          <w:color w:val="000000"/>
+          <w:kern w:val="0"/>
+          <w:sz w:val="32"/>
+          <w:szCs w:val="32"/>
+        </w:rPr>
+        <w:t xml:space="preserve"> s </w:t>
+      </w:r>
+      <w:r>
+        <w:rPr>
+          <w:rFonts w:ascii="Times" w:hAnsi="Times" w:cs="Times" w:hint="eastAsia"/>
+          <w:color w:val="000000"/>
+          <w:kern w:val="0"/>
+          <w:sz w:val="32"/>
+          <w:szCs w:val="32"/>
+        </w:rPr>
+        <w:t>扮演了当时</w:t>
+      </w:r>
+      <w:r>
+        <w:rPr>
+          <w:rFonts w:ascii="Times" w:hAnsi="Times" w:cs="Times" w:hint="eastAsia"/>
+          <w:color w:val="000000"/>
+          <w:kern w:val="0"/>
+          <w:sz w:val="32"/>
+          <w:szCs w:val="32"/>
+        </w:rPr>
+        <w:t xml:space="preserve"> x </w:t>
+      </w:r>
+      <w:r>
+        <w:rPr>
+          <w:rFonts w:ascii="Times" w:hAnsi="Times" w:cs="Times" w:hint="eastAsia"/>
+          <w:color w:val="000000"/>
+          <w:kern w:val="0"/>
+          <w:sz w:val="32"/>
+          <w:szCs w:val="32"/>
+        </w:rPr>
+        <w:t>的角色。</w:t>
+      </w:r>
+      <w:r>
+        <w:rPr>
+          <w:rFonts w:ascii="Times" w:hAnsi="Times" w:cs="Times" w:hint="eastAsia"/>
+          <w:color w:val="000000"/>
+          <w:kern w:val="0"/>
+          <w:sz w:val="32"/>
+          <w:szCs w:val="32"/>
+        </w:rPr>
+        <w:t>虽然我们上面描述的算法是线性回归，很显然其他的回归算法（例如局部加权线性回归）也都可以使用。</w:t>
+      </w:r>
     </w:p>
     <w:p>
       <w:pPr>
@@ -24455,196 +28790,539 @@
           <w:rFonts w:ascii="Times" w:hAnsi="Times" w:cs="Times"/>
           <w:color w:val="000000"/>
           <w:kern w:val="0"/>
+          <w:sz w:val="32"/>
+          <w:szCs w:val="32"/>
         </w:rPr>
       </w:pPr>
       <w:r>
         <w:rPr>
-          <w:rFonts w:ascii="Times" w:hAnsi="Times" w:cs="Times"/>
-          <w:color w:val="000000"/>
-          <w:kern w:val="0"/>
-          <w:sz w:val="32"/>
-          <w:szCs w:val="32"/>
-        </w:rPr>
-        <w:t>Above, we had written out fitted value iteration using linear regression as the algorithm to try to make V (s</w:t>
-      </w:r>
-      <w:r>
-        <w:rPr>
-          <w:rFonts w:ascii="Times" w:hAnsi="Times" w:cs="Times"/>
-          <w:color w:val="000000"/>
-          <w:kern w:val="0"/>
-          <w:position w:val="10"/>
-          <w:sz w:val="21"/>
-          <w:szCs w:val="21"/>
-        </w:rPr>
-        <w:t>(i)</w:t>
-      </w:r>
-      <w:r>
-        <w:rPr>
-          <w:rFonts w:ascii="Times" w:hAnsi="Times" w:cs="Times"/>
-          <w:color w:val="000000"/>
-          <w:kern w:val="0"/>
-          <w:sz w:val="32"/>
-          <w:szCs w:val="32"/>
-        </w:rPr>
-        <w:t>) close to y</w:t>
-      </w:r>
-      <w:r>
-        <w:rPr>
-          <w:rFonts w:ascii="Times" w:hAnsi="Times" w:cs="Times"/>
-          <w:color w:val="000000"/>
-          <w:kern w:val="0"/>
-          <w:position w:val="10"/>
-          <w:sz w:val="21"/>
-          <w:szCs w:val="21"/>
-        </w:rPr>
-        <w:t>(i)</w:t>
-      </w:r>
-      <w:r>
-        <w:rPr>
-          <w:rFonts w:ascii="Times" w:hAnsi="Times" w:cs="Times"/>
-          <w:color w:val="000000"/>
-          <w:kern w:val="0"/>
-          <w:sz w:val="32"/>
-          <w:szCs w:val="32"/>
-        </w:rPr>
-        <w:t xml:space="preserve">. That step of the algorithm is completely analogous to a standard </w:t>
-      </w:r>
-      <w:r>
-        <w:rPr>
-          <w:rFonts w:ascii="Times" w:hAnsi="Times" w:cs="Times"/>
-          <w:color w:val="000000"/>
-          <w:kern w:val="0"/>
-          <w:sz w:val="32"/>
-          <w:szCs w:val="32"/>
-        </w:rPr>
-        <w:lastRenderedPageBreak/>
-        <w:t>supervised learning (regression) problem in which we have a training set (x</w:t>
-      </w:r>
-      <w:r>
-        <w:rPr>
-          <w:rFonts w:ascii="Times" w:hAnsi="Times" w:cs="Times"/>
-          <w:color w:val="000000"/>
-          <w:kern w:val="0"/>
-          <w:position w:val="10"/>
-          <w:sz w:val="21"/>
-          <w:szCs w:val="21"/>
-        </w:rPr>
-        <w:t>(1)</w:t>
-      </w:r>
-      <w:r>
-        <w:rPr>
-          <w:rFonts w:ascii="Times" w:hAnsi="Times" w:cs="Times"/>
-          <w:color w:val="000000"/>
-          <w:kern w:val="0"/>
-          <w:sz w:val="32"/>
-          <w:szCs w:val="32"/>
-        </w:rPr>
-        <w:t>,y</w:t>
-      </w:r>
-      <w:r>
-        <w:rPr>
-          <w:rFonts w:ascii="Times" w:hAnsi="Times" w:cs="Times"/>
-          <w:color w:val="000000"/>
-          <w:kern w:val="0"/>
-          <w:position w:val="10"/>
-          <w:sz w:val="21"/>
-          <w:szCs w:val="21"/>
-        </w:rPr>
-        <w:t>(1)</w:t>
-      </w:r>
-      <w:r>
-        <w:rPr>
-          <w:rFonts w:ascii="Times" w:hAnsi="Times" w:cs="Times"/>
-          <w:color w:val="000000"/>
-          <w:kern w:val="0"/>
-          <w:sz w:val="32"/>
-          <w:szCs w:val="32"/>
-        </w:rPr>
-        <w:t>),(x</w:t>
-      </w:r>
-      <w:r>
-        <w:rPr>
-          <w:rFonts w:ascii="Times" w:hAnsi="Times" w:cs="Times"/>
-          <w:color w:val="000000"/>
-          <w:kern w:val="0"/>
-          <w:position w:val="10"/>
-          <w:sz w:val="21"/>
-          <w:szCs w:val="21"/>
-        </w:rPr>
-        <w:t>(2)</w:t>
-      </w:r>
-      <w:r>
-        <w:rPr>
-          <w:rFonts w:ascii="Times" w:hAnsi="Times" w:cs="Times"/>
-          <w:color w:val="000000"/>
-          <w:kern w:val="0"/>
-          <w:sz w:val="32"/>
-          <w:szCs w:val="32"/>
-        </w:rPr>
-        <w:t>,y</w:t>
-      </w:r>
-      <w:r>
-        <w:rPr>
-          <w:rFonts w:ascii="Times" w:hAnsi="Times" w:cs="Times"/>
-          <w:color w:val="000000"/>
-          <w:kern w:val="0"/>
-          <w:position w:val="10"/>
-          <w:sz w:val="21"/>
-          <w:szCs w:val="21"/>
-        </w:rPr>
-        <w:t>(2)</w:t>
-      </w:r>
-      <w:r>
-        <w:rPr>
-          <w:rFonts w:ascii="Times" w:hAnsi="Times" w:cs="Times"/>
-          <w:color w:val="000000"/>
-          <w:kern w:val="0"/>
-          <w:sz w:val="32"/>
-          <w:szCs w:val="32"/>
-        </w:rPr>
-        <w:t>),...,(x</w:t>
-      </w:r>
-      <w:r>
-        <w:rPr>
-          <w:rFonts w:ascii="Times" w:hAnsi="Times" w:cs="Times"/>
-          <w:color w:val="000000"/>
-          <w:kern w:val="0"/>
-          <w:position w:val="10"/>
-          <w:sz w:val="21"/>
-          <w:szCs w:val="21"/>
-        </w:rPr>
-        <w:t>(m)</w:t>
-      </w:r>
-      <w:r>
-        <w:rPr>
-          <w:rFonts w:ascii="Times" w:hAnsi="Times" w:cs="Times"/>
-          <w:color w:val="000000"/>
-          <w:kern w:val="0"/>
-          <w:sz w:val="32"/>
-          <w:szCs w:val="32"/>
-        </w:rPr>
-        <w:t>,y</w:t>
-      </w:r>
-      <w:r>
-        <w:rPr>
-          <w:rFonts w:ascii="Times" w:hAnsi="Times" w:cs="Times"/>
-          <w:color w:val="000000"/>
-          <w:kern w:val="0"/>
-          <w:position w:val="10"/>
-          <w:sz w:val="21"/>
-          <w:szCs w:val="21"/>
-        </w:rPr>
-        <w:t>(m)</w:t>
-      </w:r>
-      <w:r>
-        <w:rPr>
-          <w:rFonts w:ascii="Times" w:hAnsi="Times" w:cs="Times"/>
-          <w:color w:val="000000"/>
-          <w:kern w:val="0"/>
-          <w:sz w:val="32"/>
-          <w:szCs w:val="32"/>
-        </w:rPr>
-        <w:t xml:space="preserve">), and want to learn a function mapping from x to y; the only difference is that here s plays the role of x. Even though our description above used linear regression, clearly other regression algorithms (such as locally weighted linear regression) can also be used. </w:t>
+          <w:rFonts w:ascii="Times" w:hAnsi="Times" w:cs="Times" w:hint="eastAsia"/>
+          <w:color w:val="000000"/>
+          <w:kern w:val="0"/>
+          <w:sz w:val="32"/>
+          <w:szCs w:val="32"/>
+        </w:rPr>
+        <w:t>与离散状态集合上进行的</w:t>
+      </w:r>
+      <w:r>
+        <w:rPr>
+          <w:rFonts w:ascii="Times" w:hAnsi="Times" w:cs="Times" w:hint="eastAsia"/>
+          <w:color w:val="000000"/>
+          <w:kern w:val="0"/>
+          <w:sz w:val="32"/>
+          <w:szCs w:val="32"/>
+        </w:rPr>
+        <w:t>的值迭代</w:t>
+      </w:r>
+      <w:r>
+        <w:rPr>
+          <w:rFonts w:ascii="Times" w:hAnsi="Times" w:cs="Times" w:hint="eastAsia"/>
+          <w:color w:val="000000"/>
+          <w:kern w:val="0"/>
+          <w:sz w:val="32"/>
+          <w:szCs w:val="32"/>
+        </w:rPr>
+        <w:t>（</w:t>
+      </w:r>
+      <w:r>
+        <w:rPr>
+          <w:rFonts w:ascii="Times" w:hAnsi="Times" w:cs="Times"/>
+          <w:color w:val="000000"/>
+          <w:kern w:val="0"/>
+          <w:sz w:val="32"/>
+          <w:szCs w:val="32"/>
+        </w:rPr>
+        <w:t>value iteration</w:t>
+      </w:r>
+      <w:r>
+        <w:rPr>
+          <w:rFonts w:ascii="Times" w:hAnsi="Times" w:cs="Times" w:hint="eastAsia"/>
+          <w:color w:val="000000"/>
+          <w:kern w:val="0"/>
+          <w:sz w:val="32"/>
+          <w:szCs w:val="32"/>
+        </w:rPr>
+        <w:t>）</w:t>
+      </w:r>
+      <w:r>
+        <w:rPr>
+          <w:rFonts w:ascii="Times" w:hAnsi="Times" w:cs="Times" w:hint="eastAsia"/>
+          <w:color w:val="000000"/>
+          <w:kern w:val="0"/>
+          <w:sz w:val="32"/>
+          <w:szCs w:val="32"/>
+        </w:rPr>
+        <w:t>不同，</w:t>
+      </w:r>
+      <w:r>
+        <w:rPr>
+          <w:rFonts w:ascii="Times" w:hAnsi="Times" w:cs="Times" w:hint="eastAsia"/>
+          <w:color w:val="000000"/>
+          <w:kern w:val="0"/>
+          <w:sz w:val="32"/>
+          <w:szCs w:val="32"/>
+        </w:rPr>
+        <w:t>拟合值迭代（</w:t>
+      </w:r>
+      <w:r>
+        <w:rPr>
+          <w:rFonts w:ascii="Times" w:hAnsi="Times" w:cs="Times"/>
+          <w:color w:val="000000"/>
+          <w:kern w:val="0"/>
+          <w:sz w:val="32"/>
+          <w:szCs w:val="32"/>
+        </w:rPr>
+        <w:t>fitted value iteration</w:t>
+      </w:r>
+      <w:r>
+        <w:rPr>
+          <w:rFonts w:ascii="Times" w:hAnsi="Times" w:cs="Times" w:hint="eastAsia"/>
+          <w:color w:val="000000"/>
+          <w:kern w:val="0"/>
+          <w:sz w:val="32"/>
+          <w:szCs w:val="32"/>
+        </w:rPr>
+        <w:t>）并不一定总会收敛</w:t>
+      </w:r>
+      <w:r>
+        <w:rPr>
+          <w:rFonts w:ascii="Times" w:hAnsi="Times" w:cs="Times" w:hint="eastAsia"/>
+          <w:color w:val="000000"/>
+          <w:kern w:val="0"/>
+          <w:sz w:val="32"/>
+          <w:szCs w:val="32"/>
+        </w:rPr>
+        <w:t>（</w:t>
+      </w:r>
+      <w:r>
+        <w:rPr>
+          <w:rFonts w:ascii="Times" w:hAnsi="Times" w:cs="Times"/>
+          <w:color w:val="000000"/>
+          <w:kern w:val="0"/>
+          <w:sz w:val="32"/>
+          <w:szCs w:val="32"/>
+        </w:rPr>
+        <w:t>converge</w:t>
+      </w:r>
+      <w:r>
+        <w:rPr>
+          <w:rFonts w:ascii="Times" w:hAnsi="Times" w:cs="Times" w:hint="eastAsia"/>
+          <w:color w:val="000000"/>
+          <w:kern w:val="0"/>
+          <w:sz w:val="32"/>
+          <w:szCs w:val="32"/>
+        </w:rPr>
+        <w:t>）</w:t>
+      </w:r>
+      <w:r>
+        <w:rPr>
+          <w:rFonts w:ascii="Times" w:hAnsi="Times" w:cs="Times" w:hint="eastAsia"/>
+          <w:color w:val="000000"/>
+          <w:kern w:val="0"/>
+          <w:sz w:val="32"/>
+          <w:szCs w:val="32"/>
+        </w:rPr>
+        <w:t>。</w:t>
+      </w:r>
+      <w:r>
+        <w:rPr>
+          <w:rFonts w:ascii="Times" w:hAnsi="Times" w:cs="Times" w:hint="eastAsia"/>
+          <w:color w:val="000000"/>
+          <w:kern w:val="0"/>
+          <w:sz w:val="32"/>
+          <w:szCs w:val="32"/>
+        </w:rPr>
+        <w:t>然而，在实践</w:t>
+      </w:r>
+      <w:r>
+        <w:rPr>
+          <w:rFonts w:ascii="Times" w:hAnsi="Times" w:cs="Times" w:hint="eastAsia"/>
+          <w:color w:val="000000"/>
+          <w:kern w:val="0"/>
+          <w:sz w:val="32"/>
+          <w:szCs w:val="32"/>
+        </w:rPr>
+        <w:t>中，</w:t>
+      </w:r>
+      <w:r>
+        <w:rPr>
+          <w:rFonts w:ascii="Times" w:hAnsi="Times" w:cs="Times" w:hint="eastAsia"/>
+          <w:color w:val="000000"/>
+          <w:kern w:val="0"/>
+          <w:sz w:val="32"/>
+          <w:szCs w:val="32"/>
+        </w:rPr>
+        <w:t>通常都还是能收敛的（</w:t>
+      </w:r>
+      <w:r>
+        <w:rPr>
+          <w:rFonts w:ascii="Times" w:hAnsi="Times" w:cs="Times" w:hint="eastAsia"/>
+          <w:color w:val="000000"/>
+          <w:kern w:val="0"/>
+          <w:sz w:val="32"/>
+          <w:szCs w:val="32"/>
+        </w:rPr>
+        <w:t>或者近似收敛</w:t>
+      </w:r>
+      <w:r>
+        <w:rPr>
+          <w:rFonts w:ascii="Times" w:hAnsi="Times" w:cs="Times" w:hint="eastAsia"/>
+          <w:color w:val="000000"/>
+          <w:kern w:val="0"/>
+          <w:sz w:val="32"/>
+          <w:szCs w:val="32"/>
+        </w:rPr>
+        <w:t>）</w:t>
+      </w:r>
+      <w:r>
+        <w:rPr>
+          <w:rFonts w:ascii="Times" w:hAnsi="Times" w:cs="Times" w:hint="eastAsia"/>
+          <w:color w:val="000000"/>
+          <w:kern w:val="0"/>
+          <w:sz w:val="32"/>
+          <w:szCs w:val="32"/>
+        </w:rPr>
+        <w:t>，</w:t>
+      </w:r>
+      <w:r>
+        <w:rPr>
+          <w:rFonts w:ascii="Times" w:hAnsi="Times" w:cs="Times" w:hint="eastAsia"/>
+          <w:color w:val="000000"/>
+          <w:kern w:val="0"/>
+          <w:sz w:val="32"/>
+          <w:szCs w:val="32"/>
+        </w:rPr>
+        <w:t>而且能解决大多数问题。</w:t>
+      </w:r>
+      <w:r>
+        <w:rPr>
+          <w:rFonts w:ascii="Times" w:hAnsi="Times" w:cs="Times" w:hint="eastAsia"/>
+          <w:color w:val="000000"/>
+          <w:kern w:val="0"/>
+          <w:sz w:val="32"/>
+          <w:szCs w:val="32"/>
+        </w:rPr>
+        <w:t>另外还要注意，如果我们使用一个</w:t>
+      </w:r>
+      <w:r>
+        <w:rPr>
+          <w:rFonts w:ascii="Times" w:hAnsi="Times" w:cs="Times" w:hint="eastAsia"/>
+          <w:color w:val="000000"/>
+          <w:kern w:val="0"/>
+          <w:sz w:val="32"/>
+          <w:szCs w:val="32"/>
+        </w:rPr>
+        <w:t xml:space="preserve"> MDP </w:t>
+      </w:r>
+      <w:r>
+        <w:rPr>
+          <w:rFonts w:ascii="Times" w:hAnsi="Times" w:cs="Times" w:hint="eastAsia"/>
+          <w:color w:val="000000"/>
+          <w:kern w:val="0"/>
+          <w:sz w:val="32"/>
+          <w:szCs w:val="32"/>
+        </w:rPr>
+        <w:t>的</w:t>
+      </w:r>
+      <w:r>
+        <w:rPr>
+          <w:rFonts w:ascii="Times" w:hAnsi="Times" w:cs="Times" w:hint="eastAsia"/>
+          <w:color w:val="000000"/>
+          <w:kern w:val="0"/>
+          <w:sz w:val="32"/>
+          <w:szCs w:val="32"/>
+        </w:rPr>
+        <w:t>确定性模拟器</w:t>
+      </w:r>
+      <w:r>
+        <w:rPr>
+          <w:rFonts w:ascii="Times" w:hAnsi="Times" w:cs="Times" w:hint="eastAsia"/>
+          <w:color w:val="000000"/>
+          <w:kern w:val="0"/>
+          <w:sz w:val="32"/>
+          <w:szCs w:val="32"/>
+        </w:rPr>
+        <w:t>/</w:t>
+      </w:r>
+      <w:r>
+        <w:rPr>
+          <w:rFonts w:ascii="Times" w:hAnsi="Times" w:cs="Times" w:hint="eastAsia"/>
+          <w:color w:val="000000"/>
+          <w:kern w:val="0"/>
+          <w:sz w:val="32"/>
+          <w:szCs w:val="32"/>
+        </w:rPr>
+        <w:t>模型的话</w:t>
+      </w:r>
+      <w:r>
+        <w:rPr>
+          <w:rFonts w:ascii="Times" w:hAnsi="Times" w:cs="Times" w:hint="eastAsia"/>
+          <w:color w:val="000000"/>
+          <w:kern w:val="0"/>
+          <w:sz w:val="32"/>
+          <w:szCs w:val="32"/>
+        </w:rPr>
+        <w:t>，就可以对拟合值迭代进行简化，设置算法中的</w:t>
+      </w:r>
+      <w:r>
+        <w:rPr>
+          <w:rFonts w:ascii="Times" w:hAnsi="Times" w:cs="Times" w:hint="eastAsia"/>
+          <w:color w:val="000000"/>
+          <w:kern w:val="0"/>
+          <w:sz w:val="32"/>
+          <w:szCs w:val="32"/>
+        </w:rPr>
+        <w:t xml:space="preserve"> k</w:t>
+      </w:r>
+      <w:r>
+        <w:rPr>
+          <w:rFonts w:ascii="Times" w:hAnsi="Times" w:cs="Times" w:hint="eastAsia"/>
+          <w:color w:val="000000"/>
+          <w:kern w:val="0"/>
+          <w:sz w:val="32"/>
+          <w:szCs w:val="32"/>
+        </w:rPr>
+        <w:t xml:space="preserve"> = 1</w:t>
+      </w:r>
+      <w:r>
+        <w:rPr>
+          <w:rFonts w:ascii="Times" w:hAnsi="Times" w:cs="Times" w:hint="eastAsia"/>
+          <w:color w:val="000000"/>
+          <w:kern w:val="0"/>
+          <w:sz w:val="32"/>
+          <w:szCs w:val="32"/>
+        </w:rPr>
+        <w:t>。</w:t>
+      </w:r>
+      <w:r>
+        <w:rPr>
+          <w:rFonts w:ascii="Times" w:hAnsi="Times" w:cs="Times" w:hint="eastAsia"/>
+          <w:color w:val="000000"/>
+          <w:kern w:val="0"/>
+          <w:sz w:val="32"/>
+          <w:szCs w:val="32"/>
+        </w:rPr>
+        <w:t>这是因为等式（</w:t>
+      </w:r>
+      <w:r>
+        <w:rPr>
+          <w:rFonts w:ascii="Times" w:hAnsi="Times" w:cs="Times" w:hint="eastAsia"/>
+          <w:color w:val="000000"/>
+          <w:kern w:val="0"/>
+          <w:sz w:val="32"/>
+          <w:szCs w:val="32"/>
+        </w:rPr>
+        <w:t>7</w:t>
+      </w:r>
+      <w:r>
+        <w:rPr>
+          <w:rFonts w:ascii="Times" w:hAnsi="Times" w:cs="Times" w:hint="eastAsia"/>
+          <w:color w:val="000000"/>
+          <w:kern w:val="0"/>
+          <w:sz w:val="32"/>
+          <w:szCs w:val="32"/>
+        </w:rPr>
+        <w:t>）当中的期望值成为了对确定性分布</w:t>
+      </w:r>
+      <w:r>
+        <w:rPr>
+          <w:rFonts w:ascii="Times" w:hAnsi="Times" w:cs="Times" w:hint="eastAsia"/>
+          <w:color w:val="000000"/>
+          <w:kern w:val="0"/>
+          <w:sz w:val="32"/>
+          <w:szCs w:val="32"/>
+        </w:rPr>
+        <w:t>（</w:t>
+      </w:r>
+      <w:r>
+        <w:rPr>
+          <w:rFonts w:ascii="Times" w:hAnsi="Times" w:cs="Times"/>
+          <w:color w:val="000000"/>
+          <w:kern w:val="0"/>
+          <w:sz w:val="32"/>
+          <w:szCs w:val="32"/>
+        </w:rPr>
+        <w:t>deterministic distribution</w:t>
+      </w:r>
+      <w:r>
+        <w:rPr>
+          <w:rFonts w:ascii="Times" w:hAnsi="Times" w:cs="Times" w:hint="eastAsia"/>
+          <w:color w:val="000000"/>
+          <w:kern w:val="0"/>
+          <w:sz w:val="32"/>
+          <w:szCs w:val="32"/>
+        </w:rPr>
+        <w:t>）</w:t>
+      </w:r>
+      <w:r>
+        <w:rPr>
+          <w:rFonts w:ascii="Times" w:hAnsi="Times" w:cs="Times" w:hint="eastAsia"/>
+          <w:color w:val="000000"/>
+          <w:kern w:val="0"/>
+          <w:sz w:val="32"/>
+          <w:szCs w:val="32"/>
+        </w:rPr>
+        <w:t>的期望，</w:t>
+      </w:r>
+      <w:r>
+        <w:rPr>
+          <w:rFonts w:ascii="Times" w:hAnsi="Times" w:cs="Times" w:hint="eastAsia"/>
+          <w:color w:val="000000"/>
+          <w:kern w:val="0"/>
+          <w:sz w:val="32"/>
+          <w:szCs w:val="32"/>
+        </w:rPr>
+        <w:t>所以一</w:t>
+      </w:r>
+      <w:r>
+        <w:rPr>
+          <w:rFonts w:ascii="Times" w:hAnsi="Times" w:cs="Times" w:hint="eastAsia"/>
+          <w:color w:val="000000"/>
+          <w:kern w:val="0"/>
+          <w:sz w:val="32"/>
+          <w:szCs w:val="32"/>
+        </w:rPr>
+        <w:t>个简单</w:t>
+      </w:r>
+      <w:r>
+        <w:rPr>
+          <w:rFonts w:ascii="Times" w:hAnsi="Times" w:cs="Times" w:hint="eastAsia"/>
+          <w:color w:val="000000"/>
+          <w:kern w:val="0"/>
+          <w:sz w:val="32"/>
+          <w:szCs w:val="32"/>
+        </w:rPr>
+        <w:t>样本</w:t>
+      </w:r>
+      <w:r>
+        <w:rPr>
+          <w:rFonts w:ascii="Times" w:hAnsi="Times" w:cs="Times" w:hint="eastAsia"/>
+          <w:color w:val="000000"/>
+          <w:kern w:val="0"/>
+          <w:sz w:val="32"/>
+          <w:szCs w:val="32"/>
+        </w:rPr>
+        <w:t>（</w:t>
+      </w:r>
+      <w:r>
+        <w:rPr>
+          <w:rFonts w:ascii="Times" w:hAnsi="Times" w:cs="Times"/>
+          <w:color w:val="000000"/>
+          <w:kern w:val="0"/>
+          <w:sz w:val="32"/>
+          <w:szCs w:val="32"/>
+        </w:rPr>
+        <w:t>single example</w:t>
+      </w:r>
+      <w:r>
+        <w:rPr>
+          <w:rFonts w:ascii="Times" w:hAnsi="Times" w:cs="Times" w:hint="eastAsia"/>
+          <w:color w:val="000000"/>
+          <w:kern w:val="0"/>
+          <w:sz w:val="32"/>
+          <w:szCs w:val="32"/>
+        </w:rPr>
+        <w:t>）</w:t>
+      </w:r>
+      <w:r>
+        <w:rPr>
+          <w:rFonts w:ascii="Times" w:hAnsi="Times" w:cs="Times" w:hint="eastAsia"/>
+          <w:color w:val="000000"/>
+          <w:kern w:val="0"/>
+          <w:sz w:val="32"/>
+          <w:szCs w:val="32"/>
+        </w:rPr>
+        <w:t>就足够计算该期望了。</w:t>
+      </w:r>
+      <w:r>
+        <w:rPr>
+          <w:rFonts w:ascii="Times" w:hAnsi="Times" w:cs="Times" w:hint="eastAsia"/>
+          <w:color w:val="000000"/>
+          <w:kern w:val="0"/>
+          <w:sz w:val="32"/>
+          <w:szCs w:val="32"/>
+        </w:rPr>
+        <w:t>否则的话，在上面的算法中，就还要取样出</w:t>
+      </w:r>
+      <w:r>
+        <w:rPr>
+          <w:rFonts w:ascii="Times" w:hAnsi="Times" w:cs="Times" w:hint="eastAsia"/>
+          <w:color w:val="000000"/>
+          <w:kern w:val="0"/>
+          <w:sz w:val="32"/>
+          <w:szCs w:val="32"/>
+        </w:rPr>
+        <w:t xml:space="preserve"> k </w:t>
+      </w:r>
+      <w:r>
+        <w:rPr>
+          <w:rFonts w:ascii="Times" w:hAnsi="Times" w:cs="Times" w:hint="eastAsia"/>
+          <w:color w:val="000000"/>
+          <w:kern w:val="0"/>
+          <w:sz w:val="32"/>
+          <w:szCs w:val="32"/>
+        </w:rPr>
+        <w:t>个样本，然后取平均值</w:t>
+      </w:r>
+      <w:r>
+        <w:rPr>
+          <w:rFonts w:ascii="Times" w:hAnsi="Times" w:cs="Times" w:hint="eastAsia"/>
+          <w:color w:val="000000"/>
+          <w:kern w:val="0"/>
+          <w:sz w:val="32"/>
+          <w:szCs w:val="32"/>
+        </w:rPr>
+        <w:t>，来作为对期望值的近似（</w:t>
+      </w:r>
+      <w:r>
+        <w:rPr>
+          <w:rFonts w:ascii="Times" w:hAnsi="Times" w:cs="Times" w:hint="eastAsia"/>
+          <w:color w:val="000000"/>
+          <w:kern w:val="0"/>
+          <w:sz w:val="32"/>
+          <w:szCs w:val="32"/>
+        </w:rPr>
+        <w:t>参考在算法伪代码中的</w:t>
+      </w:r>
+      <w:r>
+        <w:rPr>
+          <w:rFonts w:ascii="Times" w:hAnsi="Times" w:cs="Times" w:hint="eastAsia"/>
+          <w:color w:val="000000"/>
+          <w:kern w:val="0"/>
+          <w:sz w:val="32"/>
+          <w:szCs w:val="32"/>
+        </w:rPr>
+        <w:t xml:space="preserve"> q(a) </w:t>
+      </w:r>
+      <w:r>
+        <w:rPr>
+          <w:rFonts w:ascii="Times" w:hAnsi="Times" w:cs="Times" w:hint="eastAsia"/>
+          <w:color w:val="000000"/>
+          <w:kern w:val="0"/>
+          <w:sz w:val="32"/>
+          <w:szCs w:val="32"/>
+        </w:rPr>
+        <w:t>的定义</w:t>
+      </w:r>
+      <w:r>
+        <w:rPr>
+          <w:rFonts w:ascii="Times" w:hAnsi="Times" w:cs="Times" w:hint="eastAsia"/>
+          <w:color w:val="000000"/>
+          <w:kern w:val="0"/>
+          <w:sz w:val="32"/>
+          <w:szCs w:val="32"/>
+        </w:rPr>
+        <w:t>）</w:t>
+      </w:r>
+      <w:r>
+        <w:rPr>
+          <w:rFonts w:ascii="Times" w:hAnsi="Times" w:cs="Times" w:hint="eastAsia"/>
+          <w:color w:val="000000"/>
+          <w:kern w:val="0"/>
+          <w:sz w:val="32"/>
+          <w:szCs w:val="32"/>
+        </w:rPr>
+        <w:t>。</w:t>
       </w:r>
     </w:p>
     <w:p>
@@ -24656,45 +29334,60 @@
         <w:spacing w:after="240" w:line="360" w:lineRule="atLeast"/>
         <w:jc w:val="left"/>
         <w:rPr>
-          <w:rFonts w:ascii="Times" w:hAnsi="Times" w:cs="Times"/>
+          <w:rFonts w:ascii="Times" w:hAnsi="Times" w:cs="Times" w:hint="eastAsia"/>
           <w:color w:val="000000"/>
           <w:kern w:val="0"/>
         </w:rPr>
       </w:pPr>
       <w:r>
         <w:rPr>
-          <w:rFonts w:ascii="Times" w:hAnsi="Times" w:cs="Times"/>
-          <w:color w:val="000000"/>
-          <w:kern w:val="0"/>
-          <w:sz w:val="32"/>
-          <w:szCs w:val="32"/>
-        </w:rPr>
-        <w:t xml:space="preserve">Unlike value iteration over a discrete set of states, fitted value iteration cannot be proved to always to converge. However, in practice, it often does converge (or approximately converge), and works well for many problems. Note also that if we are using a deterministic simulator/model of the MDP, then fitted value iteration can be simplified by setting k = 1 in the algorithm. This is because the expectation in Equation (7) becomes an expectation over a deterministic distribution, and so a single example is sufficient to exactly compute that expectation. Otherwise, in the algorithm above, we had to draw k samples, and average to try to approximate that expectation (see the definition of q(a), in the algorithm pseudo-code). </w:t>
-      </w:r>
-    </w:p>
-    <w:p>
-      <w:pPr>
-        <w:widowControl/>
-        <w:autoSpaceDE w:val="0"/>
-        <w:autoSpaceDN w:val="0"/>
-        <w:adjustRightInd w:val="0"/>
-        <w:spacing w:after="240" w:line="360" w:lineRule="atLeast"/>
-        <w:jc w:val="left"/>
-        <w:rPr>
-          <w:rFonts w:ascii="Times" w:hAnsi="Times" w:cs="Times"/>
-          <w:color w:val="000000"/>
-          <w:kern w:val="0"/>
-        </w:rPr>
-      </w:pPr>
-      <w:r>
-        <w:rPr>
-          <w:rFonts w:ascii="Times" w:hAnsi="Times" w:cs="Times"/>
-          <w:color w:val="000000"/>
-          <w:kern w:val="0"/>
-          <w:sz w:val="32"/>
-          <w:szCs w:val="32"/>
-        </w:rPr>
-        <w:t>Finally, fitted value iteration outputs V , which is an approximation to V</w:t>
+          <w:rFonts w:ascii="Times" w:hAnsi="Times" w:cs="Times" w:hint="eastAsia"/>
+          <w:color w:val="000000"/>
+          <w:kern w:val="0"/>
+          <w:sz w:val="32"/>
+          <w:szCs w:val="32"/>
+        </w:rPr>
+        <w:t>最后，拟合值迭代输出的</w:t>
+      </w:r>
+      <w:r>
+        <w:rPr>
+          <w:rFonts w:ascii="Times" w:hAnsi="Times" w:cs="Times" w:hint="eastAsia"/>
+          <w:color w:val="000000"/>
+          <w:kern w:val="0"/>
+          <w:sz w:val="32"/>
+          <w:szCs w:val="32"/>
+        </w:rPr>
+        <w:t xml:space="preserve"> V</w:t>
+      </w:r>
+      <w:r>
+        <w:rPr>
+          <w:rFonts w:ascii="Times" w:hAnsi="Times" w:cs="Times" w:hint="eastAsia"/>
+          <w:color w:val="000000"/>
+          <w:kern w:val="0"/>
+          <w:sz w:val="32"/>
+          <w:szCs w:val="32"/>
+        </w:rPr>
+        <w:t>，也就是对</w:t>
+      </w:r>
+      <w:r>
+        <w:rPr>
+          <w:rFonts w:ascii="Times" w:hAnsi="Times" w:cs="Times" w:hint="eastAsia"/>
+          <w:color w:val="000000"/>
+          <w:kern w:val="0"/>
+          <w:sz w:val="32"/>
+          <w:szCs w:val="32"/>
+        </w:rPr>
+        <w:t xml:space="preserve"> </w:t>
+      </w:r>
+      <w:r>
+        <w:rPr>
+          <w:rFonts w:ascii="Times" w:hAnsi="Times" w:cs="Times"/>
+          <w:color w:val="000000"/>
+          <w:kern w:val="0"/>
+          <w:sz w:val="32"/>
+          <w:szCs w:val="32"/>
+        </w:rPr>
+        <w:t>V</w:t>
       </w:r>
       <w:r>
         <w:rPr>
@@ -24709,13 +29402,114 @@
       </w:r>
       <w:r>
         <w:rPr>
-          <w:rFonts w:ascii="Times" w:hAnsi="Times" w:cs="Times"/>
-          <w:color w:val="000000"/>
-          <w:kern w:val="0"/>
-          <w:sz w:val="32"/>
-          <w:szCs w:val="32"/>
-        </w:rPr>
-        <w:t xml:space="preserve">. This implicitly defines our policy. Specifically, when our system is in some state s, and we need to choose an action, we would like to choose the action </w:t>
+          <w:rFonts w:ascii="MS Mincho" w:eastAsia="MS Mincho" w:hAnsi="MS Mincho" w:cs="MS Mincho" w:hint="eastAsia"/>
+          <w:color w:val="000000"/>
+          <w:kern w:val="0"/>
+          <w:position w:val="10"/>
+          <w:sz w:val="21"/>
+          <w:szCs w:val="21"/>
+        </w:rPr>
+        <w:t xml:space="preserve"> </w:t>
+      </w:r>
+      <w:r>
+        <w:rPr>
+          <w:rFonts w:ascii="Times" w:hAnsi="Times" w:cs="Times" w:hint="eastAsia"/>
+          <w:color w:val="000000"/>
+          <w:kern w:val="0"/>
+          <w:sz w:val="32"/>
+          <w:szCs w:val="32"/>
+        </w:rPr>
+        <w:t>的一个近似。</w:t>
+      </w:r>
+      <w:r>
+        <w:rPr>
+          <w:rFonts w:ascii="Times" w:hAnsi="Times" w:cs="Times" w:hint="eastAsia"/>
+          <w:color w:val="000000"/>
+          <w:kern w:val="0"/>
+          <w:sz w:val="32"/>
+          <w:szCs w:val="32"/>
+        </w:rPr>
+        <w:t>这同时隐含着对策略函数</w:t>
+      </w:r>
+      <w:r>
+        <w:rPr>
+          <w:rFonts w:ascii="Times" w:hAnsi="Times" w:cs="Times" w:hint="eastAsia"/>
+          <w:color w:val="000000"/>
+          <w:kern w:val="0"/>
+          <w:sz w:val="32"/>
+          <w:szCs w:val="32"/>
+        </w:rPr>
+        <w:t>（</w:t>
+      </w:r>
+      <w:r>
+        <w:rPr>
+          <w:rFonts w:ascii="Times" w:hAnsi="Times" w:cs="Times" w:hint="eastAsia"/>
+          <w:color w:val="000000"/>
+          <w:kern w:val="0"/>
+          <w:sz w:val="32"/>
+          <w:szCs w:val="32"/>
+        </w:rPr>
+        <w:t>policy</w:t>
+      </w:r>
+      <w:r>
+        <w:rPr>
+          <w:rFonts w:ascii="Times" w:hAnsi="Times" w:cs="Times" w:hint="eastAsia"/>
+          <w:color w:val="000000"/>
+          <w:kern w:val="0"/>
+          <w:sz w:val="32"/>
+          <w:szCs w:val="32"/>
+        </w:rPr>
+        <w:t>）</w:t>
+      </w:r>
+      <w:r>
+        <w:rPr>
+          <w:rFonts w:ascii="Times" w:hAnsi="Times" w:cs="Times" w:hint="eastAsia"/>
+          <w:color w:val="000000"/>
+          <w:kern w:val="0"/>
+          <w:sz w:val="32"/>
+          <w:szCs w:val="32"/>
+        </w:rPr>
+        <w:t>的定义。</w:t>
+      </w:r>
+      <w:r>
+        <w:rPr>
+          <w:rFonts w:ascii="Times" w:hAnsi="Times" w:cs="Times" w:hint="eastAsia"/>
+          <w:color w:val="000000"/>
+          <w:kern w:val="0"/>
+          <w:sz w:val="32"/>
+          <w:szCs w:val="32"/>
+        </w:rPr>
+        <w:t xml:space="preserve"> </w:t>
+      </w:r>
+      <w:r>
+        <w:rPr>
+          <w:rFonts w:ascii="Times" w:hAnsi="Times" w:cs="Times" w:hint="eastAsia"/>
+          <w:color w:val="000000"/>
+          <w:kern w:val="0"/>
+          <w:sz w:val="32"/>
+          <w:szCs w:val="32"/>
+        </w:rPr>
+        <w:t>具体来说，当我们的系统处于某个状态</w:t>
+      </w:r>
+      <w:r>
+        <w:rPr>
+          <w:rFonts w:ascii="Times" w:hAnsi="Times" w:cs="Times" w:hint="eastAsia"/>
+          <w:color w:val="000000"/>
+          <w:kern w:val="0"/>
+          <w:sz w:val="32"/>
+          <w:szCs w:val="32"/>
+        </w:rPr>
+        <w:t xml:space="preserve"> s </w:t>
+      </w:r>
+      <w:r>
+        <w:rPr>
+          <w:rFonts w:ascii="Times" w:hAnsi="Times" w:cs="Times" w:hint="eastAsia"/>
+          <w:color w:val="000000"/>
+          <w:kern w:val="0"/>
+          <w:sz w:val="32"/>
+          <w:szCs w:val="32"/>
+        </w:rPr>
+        <w:t>的时候，需要选择一个动作，我们可能会选择的动作为：</w:t>
       </w:r>
     </w:p>
     <w:p>
@@ -24789,20 +29583,62 @@
         <w:spacing w:after="240" w:line="360" w:lineRule="atLeast"/>
         <w:jc w:val="left"/>
         <w:rPr>
-          <w:rFonts w:ascii="Times" w:hAnsi="Times" w:cs="Times"/>
-          <w:color w:val="000000"/>
-          <w:kern w:val="0"/>
+          <w:rFonts w:ascii="Times" w:hAnsi="Times" w:cs="Times" w:hint="eastAsia"/>
+          <w:color w:val="000000"/>
+          <w:kern w:val="0"/>
+          <w:sz w:val="32"/>
+          <w:szCs w:val="32"/>
         </w:rPr>
       </w:pPr>
       <w:r>
         <w:rPr>
-          <w:rFonts w:ascii="Times" w:hAnsi="Times" w:cs="Times"/>
-          <w:color w:val="000000"/>
-          <w:kern w:val="0"/>
-          <w:sz w:val="32"/>
-          <w:szCs w:val="32"/>
-        </w:rPr>
-        <w:t>The process for computing/approximating this is similar to the inner-loop of fitted value iteration, where for each action, we sample s</w:t>
+          <w:rFonts w:ascii="Times" w:hAnsi="Times" w:cs="Times" w:hint="eastAsia"/>
+          <w:color w:val="000000"/>
+          <w:kern w:val="0"/>
+          <w:sz w:val="32"/>
+          <w:szCs w:val="32"/>
+        </w:rPr>
+        <w:t>这个计算</w:t>
+      </w:r>
+      <w:r>
+        <w:rPr>
+          <w:rFonts w:ascii="Times" w:hAnsi="Times" w:cs="Times" w:hint="eastAsia"/>
+          <w:color w:val="000000"/>
+          <w:kern w:val="0"/>
+          <w:sz w:val="32"/>
+          <w:szCs w:val="32"/>
+        </w:rPr>
+        <w:t>/</w:t>
+      </w:r>
+      <w:r>
+        <w:rPr>
+          <w:rFonts w:ascii="Times" w:hAnsi="Times" w:cs="Times" w:hint="eastAsia"/>
+          <w:color w:val="000000"/>
+          <w:kern w:val="0"/>
+          <w:sz w:val="32"/>
+          <w:szCs w:val="32"/>
+        </w:rPr>
+        <w:t>近似的过程很类似拟合值迭代算法的内部循环体，其中对于每一个动作，我们取样</w:t>
+      </w:r>
+      <w:r>
+        <w:rPr>
+          <w:rFonts w:ascii="Times" w:hAnsi="Times" w:cs="Times" w:hint="eastAsia"/>
+          <w:color w:val="000000"/>
+          <w:kern w:val="0"/>
+          <w:sz w:val="32"/>
+          <w:szCs w:val="32"/>
+        </w:rPr>
+        <w:t xml:space="preserve"> </w:t>
+      </w:r>
+      <w:r>
+        <w:rPr>
+          <w:rFonts w:ascii="Times" w:hAnsi="Times" w:cs="Times"/>
+          <w:color w:val="000000"/>
+          <w:kern w:val="0"/>
+          <w:sz w:val="32"/>
+          <w:szCs w:val="32"/>
+        </w:rPr>
+        <w:t>s</w:t>
       </w:r>
       <w:r>
         <w:rPr>
@@ -24887,17 +29723,128 @@
           <w:sz w:val="21"/>
           <w:szCs w:val="21"/>
         </w:rPr>
-        <w:t xml:space="preserve">sa </w:t>
-      </w:r>
-      <w:r>
-        <w:rPr>
-          <w:rFonts w:ascii="Times" w:hAnsi="Times" w:cs="Times"/>
-          <w:color w:val="000000"/>
-          <w:kern w:val="0"/>
-          <w:sz w:val="32"/>
-          <w:szCs w:val="32"/>
-        </w:rPr>
-        <w:t xml:space="preserve">to approximate the expectation. (And again, if the simulator is deterministic, we can set k = 1.) </w:t>
+        <w:t>sa</w:t>
+      </w:r>
+      <w:r>
+        <w:rPr>
+          <w:rFonts w:ascii="Times" w:hAnsi="Times" w:cs="Times" w:hint="eastAsia"/>
+          <w:color w:val="000000"/>
+          <w:kern w:val="0"/>
+          <w:position w:val="-6"/>
+          <w:sz w:val="21"/>
+          <w:szCs w:val="21"/>
+        </w:rPr>
+        <w:t xml:space="preserve"> </w:t>
+      </w:r>
+      <w:r>
+        <w:rPr>
+          <w:rFonts w:ascii="Times" w:hAnsi="Times" w:cs="Times" w:hint="eastAsia"/>
+          <w:color w:val="000000"/>
+          <w:kern w:val="0"/>
+          <w:sz w:val="32"/>
+          <w:szCs w:val="32"/>
+        </w:rPr>
+        <w:t>来</w:t>
+      </w:r>
+      <w:r>
+        <w:rPr>
+          <w:rFonts w:ascii="Times" w:hAnsi="Times" w:cs="Times" w:hint="eastAsia"/>
+          <w:color w:val="000000"/>
+          <w:kern w:val="0"/>
+          <w:sz w:val="32"/>
+          <w:szCs w:val="32"/>
+        </w:rPr>
+        <w:t>获得</w:t>
+      </w:r>
+      <w:r>
+        <w:rPr>
+          <w:rFonts w:ascii="Times" w:hAnsi="Times" w:cs="Times" w:hint="eastAsia"/>
+          <w:color w:val="000000"/>
+          <w:kern w:val="0"/>
+          <w:sz w:val="32"/>
+          <w:szCs w:val="32"/>
+        </w:rPr>
+        <w:t>近似期望值</w:t>
+      </w:r>
+      <w:r>
+        <w:rPr>
+          <w:rFonts w:ascii="Times" w:hAnsi="Times" w:cs="Times" w:hint="eastAsia"/>
+          <w:color w:val="000000"/>
+          <w:kern w:val="0"/>
+          <w:sz w:val="32"/>
+          <w:szCs w:val="32"/>
+        </w:rPr>
+        <w:t>（</w:t>
+      </w:r>
+      <w:r>
+        <w:rPr>
+          <w:rFonts w:ascii="Times" w:hAnsi="Times" w:cs="Times"/>
+          <w:color w:val="000000"/>
+          <w:kern w:val="0"/>
+          <w:sz w:val="32"/>
+          <w:szCs w:val="32"/>
+        </w:rPr>
+        <w:t>expectation</w:t>
+      </w:r>
+      <w:r>
+        <w:rPr>
+          <w:rFonts w:ascii="Times" w:hAnsi="Times" w:cs="Times" w:hint="eastAsia"/>
+          <w:color w:val="000000"/>
+          <w:kern w:val="0"/>
+          <w:sz w:val="32"/>
+          <w:szCs w:val="32"/>
+        </w:rPr>
+        <w:t>）</w:t>
+      </w:r>
+      <w:r>
+        <w:rPr>
+          <w:rFonts w:ascii="Times" w:hAnsi="Times" w:cs="Times" w:hint="eastAsia"/>
+          <w:color w:val="000000"/>
+          <w:kern w:val="0"/>
+          <w:sz w:val="32"/>
+          <w:szCs w:val="32"/>
+        </w:rPr>
+        <w:t>。</w:t>
+      </w:r>
+      <w:r>
+        <w:rPr>
+          <w:rFonts w:ascii="Times" w:hAnsi="Times" w:cs="Times" w:hint="eastAsia"/>
+          <w:color w:val="000000"/>
+          <w:kern w:val="0"/>
+          <w:sz w:val="32"/>
+          <w:szCs w:val="32"/>
+        </w:rPr>
+        <w:t>（当然，如果模拟器是确定性的，就可以设</w:t>
+      </w:r>
+      <w:r>
+        <w:rPr>
+          <w:rFonts w:ascii="Times" w:hAnsi="Times" w:cs="Times" w:hint="eastAsia"/>
+          <w:color w:val="000000"/>
+          <w:kern w:val="0"/>
+          <w:sz w:val="32"/>
+          <w:szCs w:val="32"/>
+        </w:rPr>
+        <w:t xml:space="preserve"> k = 1</w:t>
+      </w:r>
+      <w:r>
+        <w:rPr>
+          <w:rFonts w:ascii="Times" w:hAnsi="Times" w:cs="Times" w:hint="eastAsia"/>
+          <w:color w:val="000000"/>
+          <w:kern w:val="0"/>
+          <w:sz w:val="32"/>
+          <w:szCs w:val="32"/>
+        </w:rPr>
+        <w:t>。</w:t>
+      </w:r>
+      <w:r>
+        <w:rPr>
+          <w:rFonts w:ascii="Times" w:hAnsi="Times" w:cs="Times" w:hint="eastAsia"/>
+          <w:color w:val="000000"/>
+          <w:kern w:val="0"/>
+          <w:sz w:val="32"/>
+          <w:szCs w:val="32"/>
+        </w:rPr>
+        <w:t>）</w:t>
       </w:r>
     </w:p>
     <w:p>
@@ -24909,20 +29856,60 @@
         <w:spacing w:after="240" w:line="360" w:lineRule="atLeast"/>
         <w:jc w:val="left"/>
         <w:rPr>
-          <w:rFonts w:ascii="Times" w:hAnsi="Times" w:cs="Times"/>
+          <w:rFonts w:ascii="Times" w:hAnsi="Times" w:cs="Times" w:hint="eastAsia"/>
           <w:color w:val="000000"/>
           <w:kern w:val="0"/>
         </w:rPr>
       </w:pPr>
       <w:r>
         <w:rPr>
-          <w:rFonts w:ascii="Times" w:hAnsi="Times" w:cs="Times"/>
-          <w:color w:val="000000"/>
-          <w:kern w:val="0"/>
-          <w:sz w:val="32"/>
-          <w:szCs w:val="32"/>
-        </w:rPr>
-        <w:t>In practice, there’re often other ways to approximate this step as well. For example, one very common case is if the simulator is of the form s</w:t>
+          <w:rFonts w:ascii="Times" w:hAnsi="Times" w:cs="Times" w:hint="eastAsia"/>
+          <w:color w:val="000000"/>
+          <w:kern w:val="0"/>
+          <w:sz w:val="32"/>
+          <w:szCs w:val="32"/>
+        </w:rPr>
+        <w:t>在实际中，</w:t>
+      </w:r>
+      <w:r>
+        <w:rPr>
+          <w:rFonts w:ascii="Times" w:hAnsi="Times" w:cs="Times" w:hint="eastAsia"/>
+          <w:color w:val="000000"/>
+          <w:kern w:val="0"/>
+          <w:sz w:val="32"/>
+          <w:szCs w:val="32"/>
+        </w:rPr>
+        <w:t>通常也有其他方法来实现近似这个步骤。</w:t>
+      </w:r>
+      <w:r>
+        <w:rPr>
+          <w:rFonts w:ascii="Times" w:hAnsi="Times" w:cs="Times" w:hint="eastAsia"/>
+          <w:color w:val="000000"/>
+          <w:kern w:val="0"/>
+          <w:sz w:val="32"/>
+          <w:szCs w:val="32"/>
+        </w:rPr>
+        <w:t>例如，一种很常用的情况就是如果模拟器的形式为</w:t>
+      </w:r>
+      <w:r>
+        <w:rPr>
+          <w:rFonts w:ascii="Times" w:hAnsi="Times" w:cs="Times" w:hint="eastAsia"/>
+          <w:color w:val="000000"/>
+          <w:kern w:val="0"/>
+          <w:sz w:val="32"/>
+          <w:szCs w:val="32"/>
+        </w:rPr>
+        <w:t xml:space="preserve"> </w:t>
+      </w:r>
+      <w:r>
+        <w:rPr>
+          <w:rFonts w:ascii="Times" w:hAnsi="Times" w:cs="Times"/>
+          <w:color w:val="000000"/>
+          <w:kern w:val="0"/>
+          <w:sz w:val="32"/>
+          <w:szCs w:val="32"/>
+        </w:rPr>
+        <w:t>s</w:t>
       </w:r>
       <w:r>
         <w:rPr>
@@ -25000,24 +29987,83 @@
       </w:r>
       <w:r>
         <w:rPr>
-          <w:rFonts w:ascii="Times" w:hAnsi="Times" w:cs="Times"/>
-          <w:color w:val="000000"/>
-          <w:kern w:val="0"/>
-          <w:sz w:val="32"/>
-          <w:szCs w:val="32"/>
-        </w:rPr>
-        <w:t xml:space="preserve">, where f is some determinstic function of </w:t>
-      </w:r>
-      <w:r>
-        <w:rPr>
-          <w:rFonts w:ascii="Times" w:hAnsi="Times" w:cs="Times"/>
-          <w:color w:val="000000"/>
-          <w:kern w:val="0"/>
-          <w:sz w:val="32"/>
-          <w:szCs w:val="32"/>
-        </w:rPr>
-        <w:lastRenderedPageBreak/>
-        <w:t>the states (such as f(s</w:t>
+          <w:rFonts w:ascii="Times" w:hAnsi="Times" w:cs="Times" w:hint="eastAsia"/>
+          <w:color w:val="000000"/>
+          <w:kern w:val="0"/>
+          <w:sz w:val="32"/>
+          <w:szCs w:val="32"/>
+        </w:rPr>
+        <w:t>，其中的</w:t>
+      </w:r>
+      <w:r>
+        <w:rPr>
+          <w:rFonts w:ascii="Times" w:hAnsi="Times" w:cs="Times" w:hint="eastAsia"/>
+          <w:color w:val="000000"/>
+          <w:kern w:val="0"/>
+          <w:sz w:val="32"/>
+          <w:szCs w:val="32"/>
+        </w:rPr>
+        <w:t xml:space="preserve"> f </w:t>
+      </w:r>
+      <w:r>
+        <w:rPr>
+          <w:rFonts w:ascii="Times" w:hAnsi="Times" w:cs="Times" w:hint="eastAsia"/>
+          <w:color w:val="000000"/>
+          <w:kern w:val="0"/>
+          <w:sz w:val="32"/>
+          <w:szCs w:val="32"/>
+        </w:rPr>
+        <w:t>是某种关于状态</w:t>
+      </w:r>
+      <w:r>
+        <w:rPr>
+          <w:rFonts w:ascii="Times" w:hAnsi="Times" w:cs="Times" w:hint="eastAsia"/>
+          <w:color w:val="000000"/>
+          <w:kern w:val="0"/>
+          <w:sz w:val="32"/>
+          <w:szCs w:val="32"/>
+        </w:rPr>
+        <w:t xml:space="preserve"> s </w:t>
+      </w:r>
+      <w:r>
+        <w:rPr>
+          <w:rFonts w:ascii="Times" w:hAnsi="Times" w:cs="Times" w:hint="eastAsia"/>
+          <w:color w:val="000000"/>
+          <w:kern w:val="0"/>
+          <w:sz w:val="32"/>
+          <w:szCs w:val="32"/>
+        </w:rPr>
+        <w:t>的确定性函数</w:t>
+      </w:r>
+      <w:r>
+        <w:rPr>
+          <w:rFonts w:ascii="Times" w:hAnsi="Times" w:cs="Times" w:hint="eastAsia"/>
+          <w:color w:val="000000"/>
+          <w:kern w:val="0"/>
+          <w:sz w:val="32"/>
+          <w:szCs w:val="32"/>
+        </w:rPr>
+        <w:t>（例如</w:t>
+      </w:r>
+      <w:r>
+        <w:rPr>
+          <w:rFonts w:ascii="Times" w:hAnsi="Times" w:cs="Times" w:hint="eastAsia"/>
+          <w:color w:val="000000"/>
+          <w:kern w:val="0"/>
+          <w:sz w:val="32"/>
+          <w:szCs w:val="32"/>
+        </w:rPr>
+        <w:t xml:space="preserve"> </w:t>
+      </w:r>
+      <w:r>
+        <w:rPr>
+          <w:rFonts w:ascii="Times" w:hAnsi="Times" w:cs="Times"/>
+          <w:color w:val="000000"/>
+          <w:kern w:val="0"/>
+          <w:sz w:val="32"/>
+          <w:szCs w:val="32"/>
+        </w:rPr>
+        <w:t>f(s</w:t>
       </w:r>
       <w:r>
         <w:rPr>
@@ -25095,13 +30141,123 @@
       </w:r>
       <w:r>
         <w:rPr>
-          <w:rFonts w:ascii="Times" w:hAnsi="Times" w:cs="Times"/>
-          <w:color w:val="000000"/>
-          <w:kern w:val="0"/>
-          <w:sz w:val="32"/>
-          <w:szCs w:val="32"/>
-        </w:rPr>
-        <w:t xml:space="preserve">), and ε is zero-mean Gaussian noise. In this case, we can pick the action given by </w:t>
+          <w:rFonts w:ascii="Times" w:hAnsi="Times" w:cs="Times" w:hint="eastAsia"/>
+          <w:color w:val="000000"/>
+          <w:kern w:val="0"/>
+          <w:sz w:val="32"/>
+          <w:szCs w:val="32"/>
+        </w:rPr>
+        <w:t>）</w:t>
+      </w:r>
+      <w:r>
+        <w:rPr>
+          <w:rFonts w:ascii="Times" w:hAnsi="Times" w:cs="Times" w:hint="eastAsia"/>
+          <w:color w:val="000000"/>
+          <w:kern w:val="0"/>
+          <w:sz w:val="32"/>
+          <w:szCs w:val="32"/>
+        </w:rPr>
+        <w:t>，</w:t>
+      </w:r>
+      <w:r>
+        <w:rPr>
+          <w:rFonts w:ascii="Times" w:hAnsi="Times" w:cs="Times" w:hint="eastAsia"/>
+          <w:color w:val="000000"/>
+          <w:kern w:val="0"/>
+          <w:sz w:val="32"/>
+          <w:szCs w:val="32"/>
+        </w:rPr>
+        <w:t>而</w:t>
+      </w:r>
+      <w:r>
+        <w:rPr>
+          <w:rFonts w:ascii="Times" w:hAnsi="Times" w:cs="Times" w:hint="eastAsia"/>
+          <w:color w:val="000000"/>
+          <w:kern w:val="0"/>
+          <w:sz w:val="32"/>
+          <w:szCs w:val="32"/>
+        </w:rPr>
+        <w:t xml:space="preserve"> </w:t>
+      </w:r>
+      <w:r>
+        <w:rPr>
+          <w:rFonts w:ascii="Times" w:hAnsi="Times" w:cs="Times"/>
+          <w:color w:val="000000"/>
+          <w:kern w:val="0"/>
+          <w:sz w:val="32"/>
+          <w:szCs w:val="32"/>
+        </w:rPr>
+        <w:t>ε</w:t>
+      </w:r>
+      <w:r>
+        <w:rPr>
+          <w:rFonts w:ascii="Times" w:hAnsi="Times" w:cs="Times" w:hint="eastAsia"/>
+          <w:color w:val="000000"/>
+          <w:kern w:val="0"/>
+          <w:sz w:val="32"/>
+          <w:szCs w:val="32"/>
+        </w:rPr>
+        <w:t xml:space="preserve"> </w:t>
+      </w:r>
+      <w:r>
+        <w:rPr>
+          <w:rFonts w:ascii="Times" w:hAnsi="Times" w:cs="Times" w:hint="eastAsia"/>
+          <w:color w:val="000000"/>
+          <w:kern w:val="0"/>
+          <w:sz w:val="32"/>
+          <w:szCs w:val="32"/>
+        </w:rPr>
+        <w:t>是均值为</w:t>
+      </w:r>
+      <w:r>
+        <w:rPr>
+          <w:rFonts w:ascii="Times" w:hAnsi="Times" w:cs="Times" w:hint="eastAsia"/>
+          <w:color w:val="000000"/>
+          <w:kern w:val="0"/>
+          <w:sz w:val="32"/>
+          <w:szCs w:val="32"/>
+        </w:rPr>
+        <w:t xml:space="preserve"> 0 </w:t>
+      </w:r>
+      <w:r>
+        <w:rPr>
+          <w:rFonts w:ascii="Times" w:hAnsi="Times" w:cs="Times" w:hint="eastAsia"/>
+          <w:color w:val="000000"/>
+          <w:kern w:val="0"/>
+          <w:sz w:val="32"/>
+          <w:szCs w:val="32"/>
+        </w:rPr>
+        <w:t>的高斯分布</w:t>
+      </w:r>
+      <w:r>
+        <w:rPr>
+          <w:rFonts w:ascii="Times" w:hAnsi="Times" w:cs="Times" w:hint="eastAsia"/>
+          <w:color w:val="000000"/>
+          <w:kern w:val="0"/>
+          <w:sz w:val="32"/>
+          <w:szCs w:val="32"/>
+        </w:rPr>
+        <w:t>的</w:t>
+      </w:r>
+      <w:r>
+        <w:rPr>
+          <w:rFonts w:ascii="Times" w:hAnsi="Times" w:cs="Times" w:hint="eastAsia"/>
+          <w:color w:val="000000"/>
+          <w:kern w:val="0"/>
+          <w:sz w:val="32"/>
+          <w:szCs w:val="32"/>
+        </w:rPr>
+        <w:t>噪音</w:t>
+      </w:r>
+      <w:r>
+        <w:rPr>
+          <w:rFonts w:ascii="Times" w:hAnsi="Times" w:cs="Times" w:hint="eastAsia"/>
+          <w:color w:val="000000"/>
+          <w:kern w:val="0"/>
+          <w:sz w:val="32"/>
+          <w:szCs w:val="32"/>
+        </w:rPr>
+        <w:t>。在这种情况下，可以通过下面的方法来挑选动作：</w:t>
       </w:r>
     </w:p>
     <w:p>
@@ -25175,20 +30331,40 @@
         <w:spacing w:after="240" w:line="360" w:lineRule="atLeast"/>
         <w:jc w:val="left"/>
         <w:rPr>
-          <w:rFonts w:ascii="Times" w:hAnsi="Times" w:cs="Times"/>
+          <w:rFonts w:ascii="Times" w:hAnsi="Times" w:cs="Times" w:hint="eastAsia"/>
           <w:color w:val="000000"/>
           <w:kern w:val="0"/>
         </w:rPr>
       </w:pPr>
       <w:r>
         <w:rPr>
-          <w:rFonts w:ascii="Times" w:hAnsi="Times" w:cs="Times"/>
-          <w:color w:val="000000"/>
-          <w:kern w:val="0"/>
-          <w:sz w:val="32"/>
-          <w:szCs w:val="32"/>
-        </w:rPr>
-        <w:t>In other words, here we are just setting ε</w:t>
+          <w:rFonts w:ascii="Times" w:hAnsi="Times" w:cs="Times" w:hint="eastAsia"/>
+          <w:color w:val="000000"/>
+          <w:kern w:val="0"/>
+          <w:sz w:val="32"/>
+          <w:szCs w:val="32"/>
+        </w:rPr>
+        <w:t>也就是说，这里只是设置</w:t>
+      </w:r>
+      <w:r>
+        <w:rPr>
+          <w:rFonts w:ascii="Times" w:hAnsi="Times" w:cs="Times" w:hint="eastAsia"/>
+          <w:color w:val="000000"/>
+          <w:kern w:val="0"/>
+          <w:sz w:val="32"/>
+          <w:szCs w:val="32"/>
+        </w:rPr>
+        <w:t xml:space="preserve"> </w:t>
+      </w:r>
+      <w:r>
+        <w:rPr>
+          <w:rFonts w:ascii="Times" w:hAnsi="Times" w:cs="Times"/>
+          <w:color w:val="000000"/>
+          <w:kern w:val="0"/>
+          <w:sz w:val="32"/>
+          <w:szCs w:val="32"/>
+        </w:rPr>
+        <w:t>ε</w:t>
       </w:r>
       <w:r>
         <w:rPr>
@@ -25209,7 +30385,77 @@
           <w:sz w:val="32"/>
           <w:szCs w:val="32"/>
         </w:rPr>
-        <w:t xml:space="preserve">= 0 (i.e., ignoring the noise in the simulator), and setting k = 1. Equivalently, this can be derived from Equation (8) using the approximation </w:t>
+        <w:t>= 0</w:t>
+      </w:r>
+      <w:r>
+        <w:rPr>
+          <w:rFonts w:ascii="Times" w:hAnsi="Times" w:cs="Times" w:hint="eastAsia"/>
+          <w:color w:val="000000"/>
+          <w:kern w:val="0"/>
+          <w:sz w:val="32"/>
+          <w:szCs w:val="32"/>
+        </w:rPr>
+        <w:t>（即忽略了模拟器中的噪音项），然后设</w:t>
+      </w:r>
+      <w:r>
+        <w:rPr>
+          <w:rFonts w:ascii="Times" w:hAnsi="Times" w:cs="Times" w:hint="eastAsia"/>
+          <w:color w:val="000000"/>
+          <w:kern w:val="0"/>
+          <w:sz w:val="32"/>
+          <w:szCs w:val="32"/>
+        </w:rPr>
+        <w:t xml:space="preserve"> </w:t>
+      </w:r>
+      <w:r>
+        <w:rPr>
+          <w:rFonts w:ascii="Times" w:hAnsi="Times" w:cs="Times" w:hint="eastAsia"/>
+          <w:color w:val="000000"/>
+          <w:kern w:val="0"/>
+          <w:sz w:val="32"/>
+          <w:szCs w:val="32"/>
+        </w:rPr>
+        <w:t>k = 1</w:t>
+      </w:r>
+      <w:r>
+        <w:rPr>
+          <w:rFonts w:ascii="Times" w:hAnsi="Times" w:cs="Times" w:hint="eastAsia"/>
+          <w:color w:val="000000"/>
+          <w:kern w:val="0"/>
+          <w:sz w:val="32"/>
+          <w:szCs w:val="32"/>
+        </w:rPr>
+        <w:t>。同样地</w:t>
+      </w:r>
+      <w:r>
+        <w:rPr>
+          <w:rFonts w:ascii="Times" w:hAnsi="Times" w:cs="Times" w:hint="eastAsia"/>
+          <w:color w:val="000000"/>
+          <w:kern w:val="0"/>
+          <w:sz w:val="32"/>
+          <w:szCs w:val="32"/>
+        </w:rPr>
+        <w:t>，这也可以通过在等式（</w:t>
+      </w:r>
+      <w:r>
+        <w:rPr>
+          <w:rFonts w:ascii="Times" w:hAnsi="Times" w:cs="Times" w:hint="eastAsia"/>
+          <w:color w:val="000000"/>
+          <w:kern w:val="0"/>
+          <w:sz w:val="32"/>
+          <w:szCs w:val="32"/>
+        </w:rPr>
+        <w:t>8</w:t>
+      </w:r>
+      <w:r>
+        <w:rPr>
+          <w:rFonts w:ascii="Times" w:hAnsi="Times" w:cs="Times" w:hint="eastAsia"/>
+          <w:color w:val="000000"/>
+          <w:kern w:val="0"/>
+          <w:sz w:val="32"/>
+          <w:szCs w:val="32"/>
+        </w:rPr>
+        <w:t>）中使用下面的近似而推出：</w:t>
       </w:r>
     </w:p>
     <w:p>
@@ -25283,40 +30529,42 @@
         <w:spacing w:after="240" w:line="360" w:lineRule="atLeast"/>
         <w:jc w:val="left"/>
         <w:rPr>
-          <w:rFonts w:ascii="Times" w:hAnsi="Times" w:cs="Times"/>
-          <w:color w:val="000000"/>
-          <w:kern w:val="0"/>
+          <w:rFonts w:ascii="Times" w:hAnsi="Times" w:cs="Times" w:hint="eastAsia"/>
+          <w:color w:val="000000"/>
+          <w:kern w:val="0"/>
+          <w:sz w:val="32"/>
+          <w:szCs w:val="32"/>
         </w:rPr>
       </w:pPr>
       <w:r>
         <w:rPr>
-          <w:rFonts w:ascii="Times" w:hAnsi="Times" w:cs="Times"/>
-          <w:color w:val="000000"/>
-          <w:kern w:val="0"/>
-          <w:sz w:val="32"/>
-          <w:szCs w:val="32"/>
-        </w:rPr>
-        <w:t xml:space="preserve">where here the </w:t>
-      </w:r>
-      <w:r>
-        <w:rPr>
-          <w:rFonts w:ascii="Times" w:hAnsi="Times" w:cs="Times"/>
-          <w:color w:val="000000"/>
-          <w:kern w:val="0"/>
-          <w:sz w:val="32"/>
-          <w:szCs w:val="32"/>
-        </w:rPr>
-        <w:t>exception</w:t>
-      </w:r>
-      <w:r>
-        <w:rPr>
-          <w:rFonts w:ascii="Times" w:hAnsi="Times" w:cs="Times"/>
-          <w:color w:val="000000"/>
-          <w:kern w:val="0"/>
-          <w:sz w:val="32"/>
-          <w:szCs w:val="32"/>
-        </w:rPr>
-        <w:t xml:space="preserve"> is over the random s</w:t>
+          <w:rFonts w:ascii="Times" w:hAnsi="Times" w:cs="Times" w:hint="eastAsia"/>
+          <w:color w:val="000000"/>
+          <w:kern w:val="0"/>
+          <w:sz w:val="32"/>
+          <w:szCs w:val="32"/>
+        </w:rPr>
+        <w:t>这里的期望是关于随机分布</w:t>
+      </w:r>
+      <w:r>
+        <w:rPr>
+          <w:rFonts w:ascii="Times" w:hAnsi="Times" w:cs="Times" w:hint="eastAsia"/>
+          <w:color w:val="000000"/>
+          <w:kern w:val="0"/>
+          <w:sz w:val="32"/>
+          <w:szCs w:val="32"/>
+        </w:rPr>
+        <w:t xml:space="preserve"> </w:t>
+      </w:r>
+      <w:r>
+        <w:rPr>
+          <w:rFonts w:ascii="Times" w:hAnsi="Times" w:cs="Times"/>
+          <w:color w:val="000000"/>
+          <w:kern w:val="0"/>
+          <w:sz w:val="32"/>
+          <w:szCs w:val="32"/>
+        </w:rPr>
+        <w:t>s</w:t>
       </w:r>
       <w:r>
         <w:rPr>
@@ -25373,13 +30621,53 @@
       </w:r>
       <w:r>
         <w:rPr>
-          <w:rFonts w:ascii="Times" w:hAnsi="Times" w:cs="Times"/>
-          <w:color w:val="000000"/>
-          <w:kern w:val="0"/>
-          <w:sz w:val="32"/>
-          <w:szCs w:val="32"/>
-        </w:rPr>
-        <w:t>. So long as the noise terms ε</w:t>
+          <w:rFonts w:ascii="Times" w:hAnsi="Times" w:cs="Times" w:hint="eastAsia"/>
+          <w:color w:val="000000"/>
+          <w:kern w:val="0"/>
+          <w:sz w:val="32"/>
+          <w:szCs w:val="32"/>
+        </w:rPr>
+        <w:t xml:space="preserve"> </w:t>
+      </w:r>
+      <w:r>
+        <w:rPr>
+          <w:rFonts w:ascii="Times" w:hAnsi="Times" w:cs="Times" w:hint="eastAsia"/>
+          <w:color w:val="000000"/>
+          <w:kern w:val="0"/>
+          <w:sz w:val="32"/>
+          <w:szCs w:val="32"/>
+        </w:rPr>
+        <w:t>的。</w:t>
+      </w:r>
+      <w:r>
+        <w:rPr>
+          <w:rFonts w:ascii="Times" w:hAnsi="Times" w:cs="Times" w:hint="eastAsia"/>
+          <w:color w:val="000000"/>
+          <w:kern w:val="0"/>
+          <w:sz w:val="32"/>
+          <w:szCs w:val="32"/>
+        </w:rPr>
+        <w:t>所以只要噪音项目</w:t>
+      </w:r>
+      <w:r>
+        <w:rPr>
+          <w:rFonts w:ascii="Times" w:hAnsi="Times" w:cs="Times" w:hint="eastAsia"/>
+          <w:color w:val="000000"/>
+          <w:kern w:val="0"/>
+          <w:sz w:val="32"/>
+          <w:szCs w:val="32"/>
+        </w:rPr>
+        <w:t xml:space="preserve"> </w:t>
+      </w:r>
+      <w:r>
+        <w:rPr>
+          <w:rFonts w:ascii="Times" w:hAnsi="Times" w:cs="Times"/>
+          <w:color w:val="000000"/>
+          <w:kern w:val="0"/>
+          <w:sz w:val="32"/>
+          <w:szCs w:val="32"/>
+        </w:rPr>
+        <w:t>ε</w:t>
       </w:r>
       <w:r>
         <w:rPr>
@@ -25390,17 +30678,40 @@
           <w:sz w:val="21"/>
           <w:szCs w:val="21"/>
         </w:rPr>
-        <w:t xml:space="preserve">t </w:t>
-      </w:r>
-      <w:r>
-        <w:rPr>
-          <w:rFonts w:ascii="Times" w:hAnsi="Times" w:cs="Times"/>
-          <w:color w:val="000000"/>
-          <w:kern w:val="0"/>
-          <w:sz w:val="32"/>
-          <w:szCs w:val="32"/>
-        </w:rPr>
-        <w:t xml:space="preserve">are small, this will usually be a reasonable approximation. </w:t>
+        <w:t>t</w:t>
+      </w:r>
+      <w:r>
+        <w:rPr>
+          <w:rFonts w:ascii="Times" w:hAnsi="Times" w:cs="Times" w:hint="eastAsia"/>
+          <w:color w:val="000000"/>
+          <w:kern w:val="0"/>
+          <w:position w:val="-6"/>
+          <w:sz w:val="21"/>
+          <w:szCs w:val="21"/>
+        </w:rPr>
+        <w:t xml:space="preserve"> </w:t>
+      </w:r>
+      <w:r>
+        <w:rPr>
+          <w:rFonts w:ascii="Times" w:hAnsi="Times" w:cs="Times" w:hint="eastAsia"/>
+          <w:color w:val="000000"/>
+          <w:kern w:val="0"/>
+          <w:sz w:val="32"/>
+          <w:szCs w:val="32"/>
+        </w:rPr>
+        <w:t>很小，这样的近似通常也是合理的。</w:t>
+      </w:r>
+      <w:bookmarkStart w:id="0" w:name="_GoBack"/>
+      <w:bookmarkEnd w:id="0"/>
+      <w:r>
+        <w:rPr>
+          <w:rFonts w:ascii="Times" w:hAnsi="Times" w:cs="Times"/>
+          <w:color w:val="000000"/>
+          <w:kern w:val="0"/>
+          <w:sz w:val="32"/>
+          <w:szCs w:val="32"/>
+        </w:rPr>
+        <w:t xml:space="preserve"> </w:t>
       </w:r>
     </w:p>
     <w:p>
@@ -25412,20 +30723,90 @@
         <w:spacing w:after="240" w:line="360" w:lineRule="atLeast"/>
         <w:jc w:val="left"/>
         <w:rPr>
-          <w:rFonts w:ascii="Times" w:hAnsi="Times" w:cs="Times"/>
+          <w:rFonts w:ascii="Times" w:hAnsi="Times" w:cs="Times" w:hint="eastAsia"/>
           <w:color w:val="000000"/>
           <w:kern w:val="0"/>
         </w:rPr>
       </w:pPr>
       <w:r>
         <w:rPr>
-          <w:rFonts w:ascii="Times" w:hAnsi="Times" w:cs="Times"/>
-          <w:color w:val="000000"/>
-          <w:kern w:val="0"/>
-          <w:sz w:val="32"/>
-          <w:szCs w:val="32"/>
-        </w:rPr>
-        <w:t xml:space="preserve">However, for problems that don’t lend themselves to such approximations, having to sample k|A| states using the model, in order to approximate the expectation above, can be computationally expensive. </w:t>
+          <w:rFonts w:ascii="Times" w:hAnsi="Times" w:cs="Times" w:hint="eastAsia"/>
+          <w:color w:val="000000"/>
+          <w:kern w:val="0"/>
+          <w:sz w:val="32"/>
+          <w:szCs w:val="32"/>
+        </w:rPr>
+        <w:t>然而，对于那些不适用于这些近似的问题，就必须</w:t>
+      </w:r>
+      <w:r>
+        <w:rPr>
+          <w:rFonts w:ascii="Times" w:hAnsi="Times" w:cs="Times" w:hint="eastAsia"/>
+          <w:color w:val="000000"/>
+          <w:kern w:val="0"/>
+          <w:sz w:val="32"/>
+          <w:szCs w:val="32"/>
+        </w:rPr>
+        <w:t>使用模型，</w:t>
+      </w:r>
+      <w:r>
+        <w:rPr>
+          <w:rFonts w:ascii="Times" w:hAnsi="Times" w:cs="Times" w:hint="eastAsia"/>
+          <w:color w:val="000000"/>
+          <w:kern w:val="0"/>
+          <w:sz w:val="32"/>
+          <w:szCs w:val="32"/>
+        </w:rPr>
+        <w:t>取样</w:t>
+      </w:r>
+      <w:r>
+        <w:rPr>
+          <w:rFonts w:ascii="Times" w:hAnsi="Times" w:cs="Times" w:hint="eastAsia"/>
+          <w:color w:val="000000"/>
+          <w:kern w:val="0"/>
+          <w:sz w:val="32"/>
+          <w:szCs w:val="32"/>
+        </w:rPr>
+        <w:t xml:space="preserve"> </w:t>
+      </w:r>
+      <w:r>
+        <w:rPr>
+          <w:rFonts w:ascii="Times" w:hAnsi="Times" w:cs="Times"/>
+          <w:color w:val="000000"/>
+          <w:kern w:val="0"/>
+          <w:sz w:val="32"/>
+          <w:szCs w:val="32"/>
+        </w:rPr>
+        <w:t>k|A|</w:t>
+      </w:r>
+      <w:r>
+        <w:rPr>
+          <w:rFonts w:ascii="Times" w:hAnsi="Times" w:cs="Times" w:hint="eastAsia"/>
+          <w:color w:val="000000"/>
+          <w:kern w:val="0"/>
+          <w:sz w:val="32"/>
+          <w:szCs w:val="32"/>
+        </w:rPr>
+        <w:t xml:space="preserve"> </w:t>
+      </w:r>
+      <w:r>
+        <w:rPr>
+          <w:rFonts w:ascii="Times" w:hAnsi="Times" w:cs="Times" w:hint="eastAsia"/>
+          <w:color w:val="000000"/>
+          <w:kern w:val="0"/>
+          <w:sz w:val="32"/>
+          <w:szCs w:val="32"/>
+        </w:rPr>
+        <w:t>个状态，</w:t>
+      </w:r>
+      <w:r>
+        <w:rPr>
+          <w:rFonts w:ascii="Times" w:hAnsi="Times" w:cs="Times" w:hint="eastAsia"/>
+          <w:color w:val="000000"/>
+          <w:kern w:val="0"/>
+          <w:sz w:val="32"/>
+          <w:szCs w:val="32"/>
+        </w:rPr>
+        <w:t>以便对上面的期望值进行近似，当然这在计算上的开销就很大了。</w:t>
       </w:r>
     </w:p>
     <w:p>
@@ -26522,6 +31903,7 @@
   <w:style w:type="character" w:default="1" w:styleId="a0">
     <w:name w:val="Default Paragraph Font"/>
     <w:uiPriority w:val="1"/>
+    <w:semiHidden/>
     <w:unhideWhenUsed/>
   </w:style>
   <w:style w:type="table" w:default="1" w:styleId="a1">
